--- a/docs/doc.docx
+++ b/docs/doc.docx
@@ -1,6 +1,6 @@
 
 <file path=word/document.xml><?xml version="1.0" encoding="utf-8"?>
-<w:document xmlns:wpc="http://schemas.microsoft.com/office/word/2010/wordprocessingCanvas" xmlns:mc="http://schemas.openxmlformats.org/markup-compatibility/2006" xmlns:o="urn:schemas-microsoft-com:office:office" xmlns:r="http://schemas.openxmlformats.org/officeDocument/2006/relationships" xmlns:m="http://schemas.openxmlformats.org/officeDocument/2006/math" xmlns:v="urn:schemas-microsoft-com:vml" xmlns:wp14="http://schemas.microsoft.com/office/word/2010/wordprocessingDrawing" xmlns:wp="http://schemas.openxmlformats.org/drawingml/2006/wordprocessingDrawing" xmlns:w10="urn:schemas-microsoft-com:office:word" xmlns:w="http://schemas.openxmlformats.org/wordprocessingml/2006/main" xmlns:w14="http://schemas.microsoft.com/office/word/2010/wordml" xmlns:w15="http://schemas.microsoft.com/office/word/2012/wordml" xmlns:wpg="http://schemas.microsoft.com/office/word/2010/wordprocessingGroup" xmlns:wpi="http://schemas.microsoft.com/office/word/2010/wordprocessingInk" xmlns:wne="http://schemas.microsoft.com/office/word/2006/wordml" xmlns:wps="http://schemas.microsoft.com/office/word/2010/wordprocessingShape" mc:Ignorable="w14 w15 wp14">
+<w:document xmlns:wpc="http://schemas.microsoft.com/office/word/2010/wordprocessingCanvas" xmlns:mo="http://schemas.microsoft.com/office/mac/office/2008/main" xmlns:mc="http://schemas.openxmlformats.org/markup-compatibility/2006" xmlns:mv="urn:schemas-microsoft-com:mac:vml" xmlns:o="urn:schemas-microsoft-com:office:office" xmlns:r="http://schemas.openxmlformats.org/officeDocument/2006/relationships" xmlns:m="http://schemas.openxmlformats.org/officeDocument/2006/math" xmlns:v="urn:schemas-microsoft-com:vml" xmlns:wp14="http://schemas.microsoft.com/office/word/2010/wordprocessingDrawing" xmlns:wp="http://schemas.openxmlformats.org/drawingml/2006/wordprocessingDrawing" xmlns:w10="urn:schemas-microsoft-com:office:word" xmlns:w="http://schemas.openxmlformats.org/wordprocessingml/2006/main" xmlns:w14="http://schemas.microsoft.com/office/word/2010/wordml" xmlns:wpg="http://schemas.microsoft.com/office/word/2010/wordprocessingGroup" xmlns:wpi="http://schemas.microsoft.com/office/word/2010/wordprocessingInk" xmlns:wne="http://schemas.microsoft.com/office/word/2006/wordml" xmlns:wps="http://schemas.microsoft.com/office/word/2010/wordprocessingShape" mc:Ignorable="w14 wp14">
   <w:body>
     <w:p>
       <w:pPr>
@@ -18,47 +18,85 @@
           <w:sz w:val="24"/>
           <w:szCs w:val="24"/>
         </w:rPr>
-        <w:t>Indexing Larger Spatial Data using Hadoop</w:t>
-      </w:r>
+        <w:t xml:space="preserve">Indexing Larger Spatial Data using </w:t>
+      </w:r>
+      <w:proofErr w:type="spellStart"/>
       <w:r>
         <w:rPr>
           <w:b/>
           <w:sz w:val="24"/>
           <w:szCs w:val="24"/>
         </w:rPr>
-        <w:t xml:space="preserve">, a closer look at spatialhadoop and adding </w:t>
-      </w:r>
+        <w:t>Hadoop</w:t>
+      </w:r>
+      <w:proofErr w:type="spellEnd"/>
       <w:r>
         <w:rPr>
           <w:b/>
           <w:sz w:val="24"/>
           <w:szCs w:val="24"/>
         </w:rPr>
-        <w:t>Q</w:t>
-      </w:r>
+        <w:t xml:space="preserve">, a closer look at </w:t>
+      </w:r>
+      <w:proofErr w:type="spellStart"/>
       <w:r>
         <w:rPr>
           <w:b/>
           <w:sz w:val="24"/>
           <w:szCs w:val="24"/>
         </w:rPr>
-        <w:t>uad</w:t>
-      </w:r>
+        <w:t>spatialhadoop</w:t>
+      </w:r>
+      <w:proofErr w:type="spellEnd"/>
       <w:r>
         <w:rPr>
           <w:b/>
           <w:sz w:val="24"/>
           <w:szCs w:val="24"/>
         </w:rPr>
-        <w:t>T</w:t>
-      </w:r>
+        <w:t xml:space="preserve"> and adding </w:t>
+      </w:r>
+      <w:proofErr w:type="spellStart"/>
       <w:r>
         <w:rPr>
           <w:b/>
           <w:sz w:val="24"/>
           <w:szCs w:val="24"/>
         </w:rPr>
-        <w:t>ree implementation</w:t>
+        <w:t>Q</w:t>
+      </w:r>
+      <w:r>
+        <w:rPr>
+          <w:b/>
+          <w:sz w:val="24"/>
+          <w:szCs w:val="24"/>
+        </w:rPr>
+        <w:t>uad</w:t>
+      </w:r>
+      <w:r>
+        <w:rPr>
+          <w:b/>
+          <w:sz w:val="24"/>
+          <w:szCs w:val="24"/>
+        </w:rPr>
+        <w:t>T</w:t>
+      </w:r>
+      <w:r>
+        <w:rPr>
+          <w:b/>
+          <w:sz w:val="24"/>
+          <w:szCs w:val="24"/>
+        </w:rPr>
+        <w:t>ree</w:t>
+      </w:r>
+      <w:proofErr w:type="spellEnd"/>
+      <w:r>
+        <w:rPr>
+          <w:b/>
+          <w:sz w:val="24"/>
+          <w:szCs w:val="24"/>
+        </w:rPr>
+        <w:t xml:space="preserve"> implementation</w:t>
       </w:r>
     </w:p>
     <w:p>
@@ -115,13 +153,7 @@
         <w:rPr>
           <w:szCs w:val="21"/>
         </w:rPr>
-        <w:t xml:space="preserve">Generically, database storage </w:t>
-      </w:r>
-      <w:r>
-        <w:rPr>
-          <w:szCs w:val="21"/>
-        </w:rPr>
-        <w:t>consists of persisted index</w:t>
+        <w:t>Generically, database storage consists of persisted index</w:t>
       </w:r>
       <w:r>
         <w:rPr>
@@ -238,18 +270,20 @@
         <w:rPr>
           <w:szCs w:val="21"/>
         </w:rPr>
-        <w:t xml:space="preserve">Each data chunk is a small but fully-fledged database storage. </w:t>
-      </w:r>
-    </w:p>
-    <w:p>
-      <w:pPr>
-        <w:jc w:val="center"/>
-        <w:rPr>
-          <w:szCs w:val="21"/>
-        </w:rPr>
-      </w:pPr>
-      <w:bookmarkStart w:id="0" w:name="_GoBack"/>
-      <w:bookmarkEnd w:id="0"/>
+        <w:t>Each data chu</w:t>
+      </w:r>
+      <w:r>
+        <w:rPr>
+          <w:szCs w:val="21"/>
+        </w:rPr>
+        <w:t xml:space="preserve">nk is a small but fully-fledged </w:t>
+      </w:r>
+      <w:r>
+        <w:rPr>
+          <w:szCs w:val="21"/>
+        </w:rPr>
+        <w:t xml:space="preserve">database storage. </w:t>
+      </w:r>
     </w:p>
     <w:p>
       <w:pPr>
@@ -260,58 +294,284 @@
       </w:pPr>
       <w:r>
         <w:rPr>
-          <w:szCs w:val="21"/>
-        </w:rPr>
-        <w:t>By default, the block size of Hadoop distributed file system (</w:t>
-      </w:r>
-      <w:r>
-        <w:rPr>
-          <w:szCs w:val="21"/>
-        </w:rPr>
-        <w:t>HDFS for short</w:t>
-      </w:r>
-      <w:r>
-        <w:rPr>
-          <w:szCs w:val="21"/>
-        </w:rPr>
-        <w:t xml:space="preserve"> hereafter) is 64MB.</w:t>
-      </w:r>
-      <w:r>
-        <w:rPr>
-          <w:szCs w:val="21"/>
-        </w:rPr>
-        <w:t xml:space="preserve"> Therefore our default chunks should be close to </w:t>
-      </w:r>
-      <w:r>
-        <w:rPr>
-          <w:szCs w:val="21"/>
-        </w:rPr>
-        <w:t xml:space="preserve">but no larger than </w:t>
-      </w:r>
-      <w:r>
-        <w:rPr>
-          <w:szCs w:val="21"/>
-        </w:rPr>
-        <w:t>that size</w:t>
-      </w:r>
-      <w:r>
-        <w:rPr>
-          <w:szCs w:val="21"/>
-        </w:rPr>
-        <w:t>,</w:t>
-      </w:r>
-      <w:r>
-        <w:rPr>
-          <w:szCs w:val="21"/>
-        </w:rPr>
-        <w:t xml:space="preserve"> to guarantee i/o efficiency.</w:t>
+          <w:noProof/>
+          <w:szCs w:val="21"/>
+        </w:rPr>
+        <mc:AlternateContent>
+          <mc:Choice Requires="wpg">
+            <w:drawing>
+              <wp:anchor distT="0" distB="0" distL="114300" distR="114300" simplePos="0" relativeHeight="251668480" behindDoc="0" locked="0" layoutInCell="1" allowOverlap="1" wp14:anchorId="22114340" wp14:editId="7917DF3C">
+                <wp:simplePos x="0" y="0"/>
+                <wp:positionH relativeFrom="column">
+                  <wp:posOffset>228600</wp:posOffset>
+                </wp:positionH>
+                <wp:positionV relativeFrom="paragraph">
+                  <wp:posOffset>64135</wp:posOffset>
+                </wp:positionV>
+                <wp:extent cx="4686300" cy="514985"/>
+                <wp:effectExtent l="0" t="0" r="38100" b="18415"/>
+                <wp:wrapThrough wrapText="bothSides">
+                  <wp:wrapPolygon edited="0">
+                    <wp:start x="0" y="0"/>
+                    <wp:lineTo x="0" y="21307"/>
+                    <wp:lineTo x="21659" y="21307"/>
+                    <wp:lineTo x="21659" y="0"/>
+                    <wp:lineTo x="0" y="0"/>
+                  </wp:wrapPolygon>
+                </wp:wrapThrough>
+                <wp:docPr id="11" name="组 11"/>
+                <wp:cNvGraphicFramePr/>
+                <a:graphic xmlns:a="http://schemas.openxmlformats.org/drawingml/2006/main">
+                  <a:graphicData uri="http://schemas.microsoft.com/office/word/2010/wordprocessingGroup">
+                    <wpg:wgp>
+                      <wpg:cNvGrpSpPr/>
+                      <wpg:grpSpPr>
+                        <a:xfrm>
+                          <a:off x="0" y="0"/>
+                          <a:ext cx="4686300" cy="514985"/>
+                          <a:chOff x="0" y="0"/>
+                          <a:chExt cx="4686300" cy="514985"/>
+                        </a:xfrm>
+                      </wpg:grpSpPr>
+                      <wpg:grpSp>
+                        <wpg:cNvPr id="8" name="组 8"/>
+                        <wpg:cNvGrpSpPr/>
+                        <wpg:grpSpPr>
+                          <a:xfrm>
+                            <a:off x="0" y="0"/>
+                            <a:ext cx="4686300" cy="297180"/>
+                            <a:chOff x="0" y="0"/>
+                            <a:chExt cx="4686300" cy="99060"/>
+                          </a:xfrm>
+                        </wpg:grpSpPr>
+                        <wps:wsp>
+                          <wps:cNvPr id="9" name="矩形 9"/>
+                          <wps:cNvSpPr/>
+                          <wps:spPr>
+                            <a:xfrm>
+                              <a:off x="702310" y="0"/>
+                              <a:ext cx="3983990" cy="99060"/>
+                            </a:xfrm>
+                            <a:prstGeom prst="rect">
+                              <a:avLst/>
+                            </a:prstGeom>
+                          </wps:spPr>
+                          <wps:style>
+                            <a:lnRef idx="2">
+                              <a:schemeClr val="accent2"/>
+                            </a:lnRef>
+                            <a:fillRef idx="1">
+                              <a:schemeClr val="lt1"/>
+                            </a:fillRef>
+                            <a:effectRef idx="0">
+                              <a:schemeClr val="accent2"/>
+                            </a:effectRef>
+                            <a:fontRef idx="minor">
+                              <a:schemeClr val="dk1"/>
+                            </a:fontRef>
+                          </wps:style>
+                          <wps:txbx>
+                            <w:txbxContent>
+                              <w:p>
+                                <w:pPr>
+                                  <w:jc w:val="center"/>
+                                </w:pPr>
+                                <w:r>
+                                  <w:t>Data</w:t>
+                                </w:r>
+                              </w:p>
+                            </w:txbxContent>
+                          </wps:txbx>
+                          <wps:bodyPr rot="0" spcFirstLastPara="0" vertOverflow="overflow" horzOverflow="overflow" vert="horz" wrap="square" lIns="91440" tIns="45720" rIns="91440" bIns="45720" numCol="1" spcCol="0" rtlCol="0" fromWordArt="0" anchor="ctr" anchorCtr="0" forceAA="0" compatLnSpc="1">
+                            <a:prstTxWarp prst="textNoShape">
+                              <a:avLst/>
+                            </a:prstTxWarp>
+                            <a:noAutofit/>
+                          </wps:bodyPr>
+                        </wps:wsp>
+                        <wps:wsp>
+                          <wps:cNvPr id="10" name="矩形 10"/>
+                          <wps:cNvSpPr/>
+                          <wps:spPr>
+                            <a:xfrm>
+                              <a:off x="0" y="0"/>
+                              <a:ext cx="685800" cy="99060"/>
+                            </a:xfrm>
+                            <a:prstGeom prst="rect">
+                              <a:avLst/>
+                            </a:prstGeom>
+                          </wps:spPr>
+                          <wps:style>
+                            <a:lnRef idx="2">
+                              <a:schemeClr val="accent3"/>
+                            </a:lnRef>
+                            <a:fillRef idx="1">
+                              <a:schemeClr val="lt1"/>
+                            </a:fillRef>
+                            <a:effectRef idx="0">
+                              <a:schemeClr val="accent3"/>
+                            </a:effectRef>
+                            <a:fontRef idx="minor">
+                              <a:schemeClr val="dk1"/>
+                            </a:fontRef>
+                          </wps:style>
+                          <wps:txbx>
+                            <w:txbxContent>
+                              <w:p>
+                                <w:pPr>
+                                  <w:jc w:val="center"/>
+                                </w:pPr>
+                                <w:r>
+                                  <w:t>I</w:t>
+                                </w:r>
+                                <w:bookmarkStart w:id="0" w:name="_GoBack"/>
+                                <w:bookmarkEnd w:id="0"/>
+                                <w:r>
+                                  <w:t>ndex</w:t>
+                                </w:r>
+                              </w:p>
+                            </w:txbxContent>
+                          </wps:txbx>
+                          <wps:bodyPr rot="0" spcFirstLastPara="0" vertOverflow="overflow" horzOverflow="overflow" vert="horz" wrap="square" lIns="91440" tIns="45720" rIns="91440" bIns="45720" numCol="1" spcCol="0" rtlCol="0" fromWordArt="0" anchor="ctr" anchorCtr="0" forceAA="0" compatLnSpc="1">
+                            <a:prstTxWarp prst="textNoShape">
+                              <a:avLst/>
+                            </a:prstTxWarp>
+                            <a:noAutofit/>
+                          </wps:bodyPr>
+                        </wps:wsp>
+                      </wpg:grpSp>
+                      <wps:wsp>
+                        <wps:cNvPr id="1" name="文本框 1"/>
+                        <wps:cNvSpPr txBox="1"/>
+                        <wps:spPr>
+                          <a:xfrm>
+                            <a:off x="0" y="316865"/>
+                            <a:ext cx="4686300" cy="198120"/>
+                          </a:xfrm>
+                          <a:prstGeom prst="rect">
+                            <a:avLst/>
+                          </a:prstGeom>
+                          <a:solidFill>
+                            <a:prstClr val="white"/>
+                          </a:solidFill>
+                          <a:ln>
+                            <a:solidFill>
+                              <a:schemeClr val="bg1">
+                                <a:lumMod val="85000"/>
+                              </a:schemeClr>
+                            </a:solidFill>
+                          </a:ln>
+                          <a:effectLst/>
+                          <a:extLst>
+                            <a:ext uri="{C572A759-6A51-4108-AA02-DFA0A04FC94B}">
+                              <ma14:wrappingTextBoxFlag xmlns:ma14="http://schemas.microsoft.com/office/mac/drawingml/2011/main"/>
+                            </a:ext>
+                          </a:extLst>
+                        </wps:spPr>
+                        <wps:txbx>
+                          <w:txbxContent>
+                            <w:p>
+                              <w:pPr>
+                                <w:pStyle w:val="a4"/>
+                                <w:jc w:val="center"/>
+                                <w:rPr>
+                                  <w:noProof/>
+                                  <w:sz w:val="21"/>
+                                  <w:szCs w:val="21"/>
+                                </w:rPr>
+                              </w:pPr>
+                              <w:r>
+                                <w:t>Data chunk, size limit 64MB</w:t>
+                              </w:r>
+                            </w:p>
+                          </w:txbxContent>
+                        </wps:txbx>
+                        <wps:bodyPr rot="0" spcFirstLastPara="0" vertOverflow="overflow" horzOverflow="overflow" vert="horz" wrap="square" lIns="0" tIns="0" rIns="0" bIns="0" numCol="1" spcCol="0" rtlCol="0" fromWordArt="0" anchor="t" anchorCtr="0" forceAA="0" compatLnSpc="1">
+                          <a:prstTxWarp prst="textNoShape">
+                            <a:avLst/>
+                          </a:prstTxWarp>
+                          <a:spAutoFit/>
+                        </wps:bodyPr>
+                      </wps:wsp>
+                    </wpg:wgp>
+                  </a:graphicData>
+                </a:graphic>
+              </wp:anchor>
+            </w:drawing>
+          </mc:Choice>
+          <mc:Fallback>
+            <w:pict>
+              <v:group id="组 11" o:spid="_x0000_s1026" style="position:absolute;margin-left:18pt;margin-top:5.05pt;width:369pt;height:40.55pt;z-index:251668480" coordsize="4686300,514985" o:gfxdata="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">
+                <v:group id="组 8" o:spid="_x0000_s1027" style="position:absolute;width:4686300;height:297180" coordsize="4686300,99060" o:gfxdata="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">
+                  <v:rect id="矩形 9" o:spid="_x0000_s1028" style="position:absolute;left:702310;width:3983990;height:99060;visibility:visible;mso-wrap-style:square;v-text-anchor:middle" o:gfxdata="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" fillcolor="white [3201]" strokecolor="#ed7d31 [3205]" strokeweight="1pt">
+                    <v:textbox>
+                      <w:txbxContent>
+                        <w:p>
+                          <w:pPr>
+                            <w:jc w:val="center"/>
+                          </w:pPr>
+                          <w:r>
+                            <w:t>Data</w:t>
+                          </w:r>
+                        </w:p>
+                      </w:txbxContent>
+                    </v:textbox>
+                  </v:rect>
+                  <v:rect id="矩形 10" o:spid="_x0000_s1029" style="position:absolute;width:685800;height:99060;visibility:visible;mso-wrap-style:square;v-text-anchor:middle" o:gfxdata="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" fillcolor="white [3201]" strokecolor="#a5a5a5 [3206]" strokeweight="1pt">
+                    <v:textbox>
+                      <w:txbxContent>
+                        <w:p>
+                          <w:pPr>
+                            <w:jc w:val="center"/>
+                          </w:pPr>
+                          <w:r>
+                            <w:t>I</w:t>
+                          </w:r>
+                          <w:bookmarkStart w:id="1" w:name="_GoBack"/>
+                          <w:bookmarkEnd w:id="1"/>
+                          <w:r>
+                            <w:t>ndex</w:t>
+                          </w:r>
+                        </w:p>
+                      </w:txbxContent>
+                    </v:textbox>
+                  </v:rect>
+                </v:group>
+                <v:shapetype id="_x0000_t202" coordsize="21600,21600" o:spt="202" path="m0,0l0,21600,21600,21600,21600,0xe">
+                  <v:stroke joinstyle="miter"/>
+                  <v:path gradientshapeok="t" o:connecttype="rect"/>
+                </v:shapetype>
+                <v:shape id="文本框 1" o:spid="_x0000_s1030" type="#_x0000_t202" style="position:absolute;top:316865;width:4686300;height:198120;visibility:visible;mso-wrap-style:square;v-text-anchor:top" o:gfxdata="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" strokecolor="#d8d8d8 [2732]">
+                  <v:textbox style="mso-fit-shape-to-text:t" inset="0,0,0,0">
+                    <w:txbxContent>
+                      <w:p>
+                        <w:pPr>
+                          <w:pStyle w:val="a4"/>
+                          <w:jc w:val="center"/>
+                          <w:rPr>
+                            <w:noProof/>
+                            <w:sz w:val="21"/>
+                            <w:szCs w:val="21"/>
+                          </w:rPr>
+                        </w:pPr>
+                        <w:r>
+                          <w:t>Data chunk, size limit 64MB</w:t>
+                        </w:r>
+                      </w:p>
+                    </w:txbxContent>
+                  </v:textbox>
+                </v:shape>
+                <w10:wrap type="through"/>
+              </v:group>
+            </w:pict>
+          </mc:Fallback>
+        </mc:AlternateContent>
       </w:r>
     </w:p>
     <w:p>
       <w:pPr>
         <w:jc w:val="left"/>
         <w:rPr>
-          <w:rFonts w:hint="eastAsia"/>
           <w:szCs w:val="21"/>
         </w:rPr>
       </w:pPr>
@@ -320,7 +580,114 @@
       <w:pPr>
         <w:jc w:val="left"/>
         <w:rPr>
-          <w:rFonts w:hint="eastAsia"/>
+          <w:szCs w:val="21"/>
+        </w:rPr>
+      </w:pPr>
+    </w:p>
+    <w:p>
+      <w:pPr>
+        <w:jc w:val="left"/>
+        <w:rPr>
+          <w:szCs w:val="21"/>
+        </w:rPr>
+      </w:pPr>
+    </w:p>
+    <w:p>
+      <w:pPr>
+        <w:jc w:val="left"/>
+        <w:rPr>
+          <w:szCs w:val="21"/>
+        </w:rPr>
+      </w:pPr>
+      <w:r>
+        <w:rPr>
+          <w:szCs w:val="21"/>
+        </w:rPr>
+        <w:t xml:space="preserve">By default, the block size of </w:t>
+      </w:r>
+      <w:proofErr w:type="spellStart"/>
+      <w:r>
+        <w:rPr>
+          <w:szCs w:val="21"/>
+        </w:rPr>
+        <w:t>Hadoop</w:t>
+      </w:r>
+      <w:proofErr w:type="spellEnd"/>
+      <w:r>
+        <w:rPr>
+          <w:szCs w:val="21"/>
+        </w:rPr>
+        <w:t xml:space="preserve"> distributed file system (</w:t>
+      </w:r>
+      <w:r>
+        <w:rPr>
+          <w:szCs w:val="21"/>
+        </w:rPr>
+        <w:t>HDFS for short</w:t>
+      </w:r>
+      <w:r>
+        <w:rPr>
+          <w:szCs w:val="21"/>
+        </w:rPr>
+        <w:t xml:space="preserve"> hereafter) is 64MB.</w:t>
+      </w:r>
+      <w:r>
+        <w:rPr>
+          <w:szCs w:val="21"/>
+        </w:rPr>
+        <w:t xml:space="preserve"> Therefore our default chunks should be close to </w:t>
+      </w:r>
+      <w:r>
+        <w:rPr>
+          <w:szCs w:val="21"/>
+        </w:rPr>
+        <w:t xml:space="preserve">but no larger than </w:t>
+      </w:r>
+      <w:r>
+        <w:rPr>
+          <w:szCs w:val="21"/>
+        </w:rPr>
+        <w:t>that size</w:t>
+      </w:r>
+      <w:r>
+        <w:rPr>
+          <w:szCs w:val="21"/>
+        </w:rPr>
+        <w:t>,</w:t>
+      </w:r>
+      <w:r>
+        <w:rPr>
+          <w:szCs w:val="21"/>
+        </w:rPr>
+        <w:t xml:space="preserve"> to guarantee </w:t>
+      </w:r>
+      <w:proofErr w:type="gramStart"/>
+      <w:r>
+        <w:rPr>
+          <w:szCs w:val="21"/>
+        </w:rPr>
+        <w:t>i/o</w:t>
+      </w:r>
+      <w:proofErr w:type="gramEnd"/>
+      <w:r>
+        <w:rPr>
+          <w:szCs w:val="21"/>
+        </w:rPr>
+        <w:t xml:space="preserve"> efficiency.</w:t>
+      </w:r>
+    </w:p>
+    <w:p>
+      <w:pPr>
+        <w:jc w:val="left"/>
+        <w:rPr>
+          <w:szCs w:val="21"/>
+        </w:rPr>
+      </w:pPr>
+    </w:p>
+    <w:p>
+      <w:pPr>
+        <w:jc w:val="left"/>
+        <w:rPr>
           <w:b/>
           <w:szCs w:val="21"/>
         </w:rPr>
@@ -360,14 +727,50 @@
         <w:rPr>
           <w:szCs w:val="21"/>
         </w:rPr>
-        <w:t>In this phase, partitioning is done by mapreduce framework, the level of parallelism is largely determined by the volume of data set. Mapreduce framework will split the files into smaller chunks before submitting them to mappers. Each mapper instance has its own unique id.</w:t>
+        <w:t xml:space="preserve">In this phase, partitioning is done by </w:t>
+      </w:r>
+      <w:proofErr w:type="spellStart"/>
+      <w:r>
+        <w:rPr>
+          <w:szCs w:val="21"/>
+        </w:rPr>
+        <w:t>mapreduce</w:t>
+      </w:r>
+      <w:proofErr w:type="spellEnd"/>
+      <w:r>
+        <w:rPr>
+          <w:szCs w:val="21"/>
+        </w:rPr>
+        <w:t xml:space="preserve"> framework, the level of parallelism is largely determined by the volume of data set. </w:t>
+      </w:r>
+      <w:proofErr w:type="spellStart"/>
+      <w:r>
+        <w:rPr>
+          <w:szCs w:val="21"/>
+        </w:rPr>
+        <w:t>Mapreduce</w:t>
+      </w:r>
+      <w:proofErr w:type="spellEnd"/>
+      <w:r>
+        <w:rPr>
+          <w:szCs w:val="21"/>
+        </w:rPr>
+        <w:t xml:space="preserve"> framework will split the files into smaller chunks before submitting them to mappers. Each mapper instance has its own unique id.</w:t>
       </w:r>
     </w:p>
     <w:p>
       <w:pPr>
         <w:jc w:val="left"/>
         <w:rPr>
-          <w:rFonts w:hint="eastAsia"/>
+          <w:b/>
+          <w:szCs w:val="21"/>
+        </w:rPr>
+      </w:pPr>
+    </w:p>
+    <w:p>
+      <w:pPr>
+        <w:jc w:val="left"/>
+        <w:rPr>
           <w:b/>
           <w:szCs w:val="21"/>
         </w:rPr>
@@ -405,7 +808,7 @@
 </file>
 
 <file path=word/styles.xml><?xml version="1.0" encoding="utf-8"?>
-<w:styles xmlns:mc="http://schemas.openxmlformats.org/markup-compatibility/2006" xmlns:r="http://schemas.openxmlformats.org/officeDocument/2006/relationships" xmlns:w="http://schemas.openxmlformats.org/wordprocessingml/2006/main" xmlns:w14="http://schemas.microsoft.com/office/word/2010/wordml" xmlns:w15="http://schemas.microsoft.com/office/word/2012/wordml" mc:Ignorable="w14 w15">
+<w:styles xmlns:mc="http://schemas.openxmlformats.org/markup-compatibility/2006" xmlns:r="http://schemas.openxmlformats.org/officeDocument/2006/relationships" xmlns:w="http://schemas.openxmlformats.org/wordprocessingml/2006/main" xmlns:w14="http://schemas.microsoft.com/office/word/2010/wordml" mc:Ignorable="w14">
   <w:docDefaults>
     <w:rPrDefault>
       <w:rPr>
@@ -418,378 +821,153 @@
     </w:rPrDefault>
     <w:pPrDefault/>
   </w:docDefaults>
-  <w:latentStyles w:defLockedState="0" w:defUIPriority="99" w:defSemiHidden="0" w:defUnhideWhenUsed="0" w:defQFormat="0" w:count="371">
-    <w:lsdException w:name="Normal" w:uiPriority="0" w:qFormat="1"/>
-    <w:lsdException w:name="heading 1" w:uiPriority="9" w:qFormat="1"/>
-    <w:lsdException w:name="heading 2" w:semiHidden="1" w:uiPriority="9" w:unhideWhenUsed="1" w:qFormat="1"/>
-    <w:lsdException w:name="heading 3" w:semiHidden="1" w:uiPriority="9" w:unhideWhenUsed="1" w:qFormat="1"/>
-    <w:lsdException w:name="heading 4" w:semiHidden="1" w:uiPriority="9" w:unhideWhenUsed="1" w:qFormat="1"/>
-    <w:lsdException w:name="heading 5" w:semiHidden="1" w:uiPriority="9" w:unhideWhenUsed="1" w:qFormat="1"/>
-    <w:lsdException w:name="heading 6" w:semiHidden="1" w:uiPriority="9" w:unhideWhenUsed="1" w:qFormat="1"/>
-    <w:lsdException w:name="heading 7" w:semiHidden="1" w:uiPriority="9" w:unhideWhenUsed="1" w:qFormat="1"/>
-    <w:lsdException w:name="heading 8" w:semiHidden="1" w:uiPriority="9" w:unhideWhenUsed="1" w:qFormat="1"/>
-    <w:lsdException w:name="heading 9" w:semiHidden="1" w:uiPriority="9" w:unhideWhenUsed="1" w:qFormat="1"/>
-    <w:lsdException w:name="index 1" w:semiHidden="1" w:unhideWhenUsed="1"/>
-    <w:lsdException w:name="index 2" w:semiHidden="1" w:unhideWhenUsed="1"/>
-    <w:lsdException w:name="index 3" w:semiHidden="1" w:unhideWhenUsed="1"/>
-    <w:lsdException w:name="index 4" w:semiHidden="1" w:unhideWhenUsed="1"/>
-    <w:lsdException w:name="index 5" w:semiHidden="1" w:unhideWhenUsed="1"/>
-    <w:lsdException w:name="index 6" w:semiHidden="1" w:unhideWhenUsed="1"/>
-    <w:lsdException w:name="index 7" w:semiHidden="1" w:unhideWhenUsed="1"/>
-    <w:lsdException w:name="index 8" w:semiHidden="1" w:unhideWhenUsed="1"/>
-    <w:lsdException w:name="index 9" w:semiHidden="1" w:unhideWhenUsed="1"/>
-    <w:lsdException w:name="toc 1" w:semiHidden="1" w:uiPriority="39" w:unhideWhenUsed="1"/>
-    <w:lsdException w:name="toc 2" w:semiHidden="1" w:uiPriority="39" w:unhideWhenUsed="1"/>
-    <w:lsdException w:name="toc 3" w:semiHidden="1" w:uiPriority="39" w:unhideWhenUsed="1"/>
-    <w:lsdException w:name="toc 4" w:semiHidden="1" w:uiPriority="39" w:unhideWhenUsed="1"/>
-    <w:lsdException w:name="toc 5" w:semiHidden="1" w:uiPriority="39" w:unhideWhenUsed="1"/>
-    <w:lsdException w:name="toc 6" w:semiHidden="1" w:uiPriority="39" w:unhideWhenUsed="1"/>
-    <w:lsdException w:name="toc 7" w:semiHidden="1" w:uiPriority="39" w:unhideWhenUsed="1"/>
-    <w:lsdException w:name="toc 8" w:semiHidden="1" w:uiPriority="39" w:unhideWhenUsed="1"/>
-    <w:lsdException w:name="toc 9" w:semiHidden="1" w:uiPriority="39" w:unhideWhenUsed="1"/>
-    <w:lsdException w:name="Normal Indent" w:semiHidden="1" w:unhideWhenUsed="1"/>
-    <w:lsdException w:name="footnote text" w:semiHidden="1" w:unhideWhenUsed="1"/>
-    <w:lsdException w:name="annotation text" w:semiHidden="1" w:unhideWhenUsed="1"/>
-    <w:lsdException w:name="header" w:semiHidden="1" w:unhideWhenUsed="1"/>
-    <w:lsdException w:name="footer" w:semiHidden="1" w:unhideWhenUsed="1"/>
-    <w:lsdException w:name="index heading" w:semiHidden="1" w:unhideWhenUsed="1"/>
-    <w:lsdException w:name="caption" w:semiHidden="1" w:uiPriority="35" w:unhideWhenUsed="1" w:qFormat="1"/>
-    <w:lsdException w:name="table of figures" w:semiHidden="1" w:unhideWhenUsed="1"/>
-    <w:lsdException w:name="envelope address" w:semiHidden="1" w:unhideWhenUsed="1"/>
-    <w:lsdException w:name="envelope return" w:semiHidden="1" w:unhideWhenUsed="1"/>
-    <w:lsdException w:name="footnote reference" w:semiHidden="1" w:unhideWhenUsed="1"/>
-    <w:lsdException w:name="annotation reference" w:semiHidden="1" w:unhideWhenUsed="1"/>
-    <w:lsdException w:name="line number" w:semiHidden="1" w:unhideWhenUsed="1"/>
-    <w:lsdException w:name="page number" w:semiHidden="1" w:unhideWhenUsed="1"/>
-    <w:lsdException w:name="endnote reference" w:semiHidden="1" w:unhideWhenUsed="1"/>
-    <w:lsdException w:name="endnote text" w:semiHidden="1" w:unhideWhenUsed="1"/>
-    <w:lsdException w:name="table of authorities" w:semiHidden="1" w:unhideWhenUsed="1"/>
-    <w:lsdException w:name="macro" w:semiHidden="1" w:unhideWhenUsed="1"/>
-    <w:lsdException w:name="toa heading" w:semiHidden="1" w:unhideWhenUsed="1"/>
-    <w:lsdException w:name="List" w:semiHidden="1" w:unhideWhenUsed="1"/>
-    <w:lsdException w:name="List Bullet" w:semiHidden="1" w:unhideWhenUsed="1"/>
-    <w:lsdException w:name="List Number" w:semiHidden="1" w:unhideWhenUsed="1"/>
-    <w:lsdException w:name="List 2" w:semiHidden="1" w:unhideWhenUsed="1"/>
-    <w:lsdException w:name="List 3" w:semiHidden="1" w:unhideWhenUsed="1"/>
-    <w:lsdException w:name="List 4" w:semiHidden="1" w:unhideWhenUsed="1"/>
-    <w:lsdException w:name="List 5" w:semiHidden="1" w:unhideWhenUsed="1"/>
-    <w:lsdException w:name="List Bullet 2" w:semiHidden="1" w:unhideWhenUsed="1"/>
-    <w:lsdException w:name="List Bullet 3" w:semiHidden="1" w:unhideWhenUsed="1"/>
-    <w:lsdException w:name="List Bullet 4" w:semiHidden="1" w:unhideWhenUsed="1"/>
-    <w:lsdException w:name="List Bullet 5" w:semiHidden="1" w:unhideWhenUsed="1"/>
-    <w:lsdException w:name="List Number 2" w:semiHidden="1" w:unhideWhenUsed="1"/>
-    <w:lsdException w:name="List Number 3" w:semiHidden="1" w:unhideWhenUsed="1"/>
-    <w:lsdException w:name="List Number 4" w:semiHidden="1" w:unhideWhenUsed="1"/>
-    <w:lsdException w:name="List Number 5" w:semiHidden="1" w:unhideWhenUsed="1"/>
-    <w:lsdException w:name="Title" w:uiPriority="10" w:qFormat="1"/>
-    <w:lsdException w:name="Closing" w:semiHidden="1" w:unhideWhenUsed="1"/>
-    <w:lsdException w:name="Signature" w:semiHidden="1" w:unhideWhenUsed="1"/>
-    <w:lsdException w:name="Default Paragraph Font" w:semiHidden="1" w:uiPriority="1" w:unhideWhenUsed="1"/>
-    <w:lsdException w:name="Body Text" w:semiHidden="1" w:unhideWhenUsed="1"/>
-    <w:lsdException w:name="Body Text Indent" w:semiHidden="1" w:unhideWhenUsed="1"/>
-    <w:lsdException w:name="List Continue" w:semiHidden="1" w:unhideWhenUsed="1"/>
-    <w:lsdException w:name="List Continue 2" w:semiHidden="1" w:unhideWhenUsed="1"/>
-    <w:lsdException w:name="List Continue 3" w:semiHidden="1" w:unhideWhenUsed="1"/>
-    <w:lsdException w:name="List Continue 4" w:semiHidden="1" w:unhideWhenUsed="1"/>
-    <w:lsdException w:name="List Continue 5" w:semiHidden="1" w:unhideWhenUsed="1"/>
-    <w:lsdException w:name="Message Header" w:semiHidden="1" w:unhideWhenUsed="1"/>
-    <w:lsdException w:name="Subtitle" w:uiPriority="11" w:qFormat="1"/>
-    <w:lsdException w:name="Salutation" w:semiHidden="1" w:unhideWhenUsed="1"/>
-    <w:lsdException w:name="Date" w:semiHidden="1" w:unhideWhenUsed="1"/>
-    <w:lsdException w:name="Body Text First Indent" w:semiHidden="1" w:unhideWhenUsed="1"/>
-    <w:lsdException w:name="Body Text First Indent 2" w:semiHidden="1" w:unhideWhenUsed="1"/>
-    <w:lsdException w:name="Note Heading" w:semiHidden="1" w:unhideWhenUsed="1"/>
-    <w:lsdException w:name="Body Text 2" w:semiHidden="1" w:unhideWhenUsed="1"/>
-    <w:lsdException w:name="Body Text 3" w:semiHidden="1" w:unhideWhenUsed="1"/>
-    <w:lsdException w:name="Body Text Indent 2" w:semiHidden="1" w:unhideWhenUsed="1"/>
-    <w:lsdException w:name="Body Text Indent 3" w:semiHidden="1" w:unhideWhenUsed="1"/>
-    <w:lsdException w:name="Block Text" w:semiHidden="1" w:unhideWhenUsed="1"/>
-    <w:lsdException w:name="Hyperlink" w:semiHidden="1" w:unhideWhenUsed="1"/>
-    <w:lsdException w:name="FollowedHyperlink" w:semiHidden="1" w:unhideWhenUsed="1"/>
-    <w:lsdException w:name="Strong" w:uiPriority="22" w:qFormat="1"/>
-    <w:lsdException w:name="Emphasis" w:uiPriority="20" w:qFormat="1"/>
-    <w:lsdException w:name="Document Map" w:semiHidden="1" w:unhideWhenUsed="1"/>
-    <w:lsdException w:name="Plain Text" w:semiHidden="1" w:unhideWhenUsed="1"/>
-    <w:lsdException w:name="E-mail Signature" w:semiHidden="1" w:unhideWhenUsed="1"/>
-    <w:lsdException w:name="HTML Top of Form" w:semiHidden="1" w:unhideWhenUsed="1"/>
-    <w:lsdException w:name="HTML Bottom of Form" w:semiHidden="1" w:unhideWhenUsed="1"/>
-    <w:lsdException w:name="Normal (Web)" w:semiHidden="1" w:unhideWhenUsed="1"/>
-    <w:lsdException w:name="HTML Acronym" w:semiHidden="1" w:unhideWhenUsed="1"/>
-    <w:lsdException w:name="HTML Address" w:semiHidden="1" w:unhideWhenUsed="1"/>
-    <w:lsdException w:name="HTML Cite" w:semiHidden="1" w:unhideWhenUsed="1"/>
-    <w:lsdException w:name="HTML Code" w:semiHidden="1" w:unhideWhenUsed="1"/>
-    <w:lsdException w:name="HTML Definition" w:semiHidden="1" w:unhideWhenUsed="1"/>
-    <w:lsdException w:name="HTML Keyboard" w:semiHidden="1" w:unhideWhenUsed="1"/>
-    <w:lsdException w:name="HTML Preformatted" w:semiHidden="1" w:unhideWhenUsed="1"/>
-    <w:lsdException w:name="HTML Sample" w:semiHidden="1" w:unhideWhenUsed="1"/>
-    <w:lsdException w:name="HTML Typewriter" w:semiHidden="1" w:unhideWhenUsed="1"/>
-    <w:lsdException w:name="HTML Variable" w:semiHidden="1" w:unhideWhenUsed="1"/>
-    <w:lsdException w:name="Normal Table" w:semiHidden="1" w:unhideWhenUsed="1"/>
-    <w:lsdException w:name="annotation subject" w:semiHidden="1" w:unhideWhenUsed="1"/>
-    <w:lsdException w:name="No List" w:semiHidden="1" w:unhideWhenUsed="1"/>
-    <w:lsdException w:name="Outline List 1" w:semiHidden="1" w:unhideWhenUsed="1"/>
-    <w:lsdException w:name="Outline List 2" w:semiHidden="1" w:unhideWhenUsed="1"/>
-    <w:lsdException w:name="Outline List 3" w:semiHidden="1" w:unhideWhenUsed="1"/>
-    <w:lsdException w:name="Table Simple 1" w:semiHidden="1" w:unhideWhenUsed="1"/>
-    <w:lsdException w:name="Table Simple 2" w:semiHidden="1" w:unhideWhenUsed="1"/>
-    <w:lsdException w:name="Table Simple 3" w:semiHidden="1" w:unhideWhenUsed="1"/>
-    <w:lsdException w:name="Table Classic 1" w:semiHidden="1" w:unhideWhenUsed="1"/>
-    <w:lsdException w:name="Table Classic 2" w:semiHidden="1" w:unhideWhenUsed="1"/>
-    <w:lsdException w:name="Table Classic 3" w:semiHidden="1" w:unhideWhenUsed="1"/>
-    <w:lsdException w:name="Table Classic 4" w:semiHidden="1" w:unhideWhenUsed="1"/>
-    <w:lsdException w:name="Table Colorful 1" w:semiHidden="1" w:unhideWhenUsed="1"/>
-    <w:lsdException w:name="Table Colorful 2" w:semiHidden="1" w:unhideWhenUsed="1"/>
-    <w:lsdException w:name="Table Colorful 3" w:semiHidden="1" w:unhideWhenUsed="1"/>
-    <w:lsdException w:name="Table Columns 1" w:semiHidden="1" w:unhideWhenUsed="1"/>
-    <w:lsdException w:name="Table Columns 2" w:semiHidden="1" w:unhideWhenUsed="1"/>
-    <w:lsdException w:name="Table Columns 3" w:semiHidden="1" w:unhideWhenUsed="1"/>
-    <w:lsdException w:name="Table Columns 4" w:semiHidden="1" w:unhideWhenUsed="1"/>
-    <w:lsdException w:name="Table Columns 5" w:semiHidden="1" w:unhideWhenUsed="1"/>
-    <w:lsdException w:name="Table Grid 1" w:semiHidden="1" w:unhideWhenUsed="1"/>
-    <w:lsdException w:name="Table Grid 2" w:semiHidden="1" w:unhideWhenUsed="1"/>
-    <w:lsdException w:name="Table Grid 3" w:semiHidden="1" w:unhideWhenUsed="1"/>
-    <w:lsdException w:name="Table Grid 4" w:semiHidden="1" w:unhideWhenUsed="1"/>
-    <w:lsdException w:name="Table Grid 5" w:semiHidden="1" w:unhideWhenUsed="1"/>
-    <w:lsdException w:name="Table Grid 6" w:semiHidden="1" w:unhideWhenUsed="1"/>
-    <w:lsdException w:name="Table Grid 7" w:semiHidden="1" w:unhideWhenUsed="1"/>
-    <w:lsdException w:name="Table Grid 8" w:semiHidden="1" w:unhideWhenUsed="1"/>
-    <w:lsdException w:name="Table List 1" w:semiHidden="1" w:unhideWhenUsed="1"/>
-    <w:lsdException w:name="Table List 2" w:semiHidden="1" w:unhideWhenUsed="1"/>
-    <w:lsdException w:name="Table List 3" w:semiHidden="1" w:unhideWhenUsed="1"/>
-    <w:lsdException w:name="Table List 4" w:semiHidden="1" w:unhideWhenUsed="1"/>
-    <w:lsdException w:name="Table List 5" w:semiHidden="1" w:unhideWhenUsed="1"/>
-    <w:lsdException w:name="Table List 6" w:semiHidden="1" w:unhideWhenUsed="1"/>
-    <w:lsdException w:name="Table List 7" w:semiHidden="1" w:unhideWhenUsed="1"/>
-    <w:lsdException w:name="Table List 8" w:semiHidden="1" w:unhideWhenUsed="1"/>
-    <w:lsdException w:name="Table 3D effects 1" w:semiHidden="1" w:unhideWhenUsed="1"/>
-    <w:lsdException w:name="Table 3D effects 2" w:semiHidden="1" w:unhideWhenUsed="1"/>
-    <w:lsdException w:name="Table 3D effects 3" w:semiHidden="1" w:unhideWhenUsed="1"/>
-    <w:lsdException w:name="Table Contemporary" w:semiHidden="1" w:unhideWhenUsed="1"/>
-    <w:lsdException w:name="Table Elegant" w:semiHidden="1" w:unhideWhenUsed="1"/>
-    <w:lsdException w:name="Table Professional" w:semiHidden="1" w:unhideWhenUsed="1"/>
-    <w:lsdException w:name="Table Subtle 1" w:semiHidden="1" w:unhideWhenUsed="1"/>
-    <w:lsdException w:name="Table Subtle 2" w:semiHidden="1" w:unhideWhenUsed="1"/>
-    <w:lsdException w:name="Table Web 1" w:semiHidden="1" w:unhideWhenUsed="1"/>
-    <w:lsdException w:name="Table Web 2" w:semiHidden="1" w:unhideWhenUsed="1"/>
-    <w:lsdException w:name="Table Web 3" w:semiHidden="1" w:unhideWhenUsed="1"/>
-    <w:lsdException w:name="Balloon Text" w:semiHidden="1" w:unhideWhenUsed="1"/>
-    <w:lsdException w:name="Table Grid" w:uiPriority="39"/>
-    <w:lsdException w:name="Table Theme" w:semiHidden="1" w:unhideWhenUsed="1"/>
-    <w:lsdException w:name="Placeholder Text" w:semiHidden="1"/>
-    <w:lsdException w:name="No Spacing" w:uiPriority="1" w:qFormat="1"/>
-    <w:lsdException w:name="Light Shading" w:uiPriority="60"/>
-    <w:lsdException w:name="Light List" w:uiPriority="61"/>
-    <w:lsdException w:name="Light Grid" w:uiPriority="62"/>
-    <w:lsdException w:name="Medium Shading 1" w:uiPriority="63"/>
-    <w:lsdException w:name="Medium Shading 2" w:uiPriority="64"/>
-    <w:lsdException w:name="Medium List 1" w:uiPriority="65"/>
-    <w:lsdException w:name="Medium List 2" w:uiPriority="66"/>
-    <w:lsdException w:name="Medium Grid 1" w:uiPriority="67"/>
-    <w:lsdException w:name="Medium Grid 2" w:uiPriority="68"/>
-    <w:lsdException w:name="Medium Grid 3" w:uiPriority="69"/>
-    <w:lsdException w:name="Dark List" w:uiPriority="70"/>
-    <w:lsdException w:name="Colorful Shading" w:uiPriority="71"/>
-    <w:lsdException w:name="Colorful List" w:uiPriority="72"/>
-    <w:lsdException w:name="Colorful Grid" w:uiPriority="73"/>
-    <w:lsdException w:name="Light Shading Accent 1" w:uiPriority="60"/>
-    <w:lsdException w:name="Light List Accent 1" w:uiPriority="61"/>
-    <w:lsdException w:name="Light Grid Accent 1" w:uiPriority="62"/>
-    <w:lsdException w:name="Medium Shading 1 Accent 1" w:uiPriority="63"/>
-    <w:lsdException w:name="Medium Shading 2 Accent 1" w:uiPriority="64"/>
-    <w:lsdException w:name="Medium List 1 Accent 1" w:uiPriority="65"/>
-    <w:lsdException w:name="Revision" w:semiHidden="1"/>
-    <w:lsdException w:name="List Paragraph" w:uiPriority="34" w:qFormat="1"/>
-    <w:lsdException w:name="Quote" w:uiPriority="29" w:qFormat="1"/>
-    <w:lsdException w:name="Intense Quote" w:uiPriority="30" w:qFormat="1"/>
-    <w:lsdException w:name="Medium List 2 Accent 1" w:uiPriority="66"/>
-    <w:lsdException w:name="Medium Grid 1 Accent 1" w:uiPriority="67"/>
-    <w:lsdException w:name="Medium Grid 2 Accent 1" w:uiPriority="68"/>
-    <w:lsdException w:name="Medium Grid 3 Accent 1" w:uiPriority="69"/>
-    <w:lsdException w:name="Dark List Accent 1" w:uiPriority="70"/>
-    <w:lsdException w:name="Colorful Shading Accent 1" w:uiPriority="71"/>
-    <w:lsdException w:name="Colorful List Accent 1" w:uiPriority="72"/>
-    <w:lsdException w:name="Colorful Grid Accent 1" w:uiPriority="73"/>
-    <w:lsdException w:name="Light Shading Accent 2" w:uiPriority="60"/>
-    <w:lsdException w:name="Light List Accent 2" w:uiPriority="61"/>
-    <w:lsdException w:name="Light Grid Accent 2" w:uiPriority="62"/>
-    <w:lsdException w:name="Medium Shading 1 Accent 2" w:uiPriority="63"/>
-    <w:lsdException w:name="Medium Shading 2 Accent 2" w:uiPriority="64"/>
-    <w:lsdException w:name="Medium List 1 Accent 2" w:uiPriority="65"/>
-    <w:lsdException w:name="Medium List 2 Accent 2" w:uiPriority="66"/>
-    <w:lsdException w:name="Medium Grid 1 Accent 2" w:uiPriority="67"/>
-    <w:lsdException w:name="Medium Grid 2 Accent 2" w:uiPriority="68"/>
-    <w:lsdException w:name="Medium Grid 3 Accent 2" w:uiPriority="69"/>
-    <w:lsdException w:name="Dark List Accent 2" w:uiPriority="70"/>
-    <w:lsdException w:name="Colorful Shading Accent 2" w:uiPriority="71"/>
-    <w:lsdException w:name="Colorful List Accent 2" w:uiPriority="72"/>
-    <w:lsdException w:name="Colorful Grid Accent 2" w:uiPriority="73"/>
-    <w:lsdException w:name="Light Shading Accent 3" w:uiPriority="60"/>
-    <w:lsdException w:name="Light List Accent 3" w:uiPriority="61"/>
-    <w:lsdException w:name="Light Grid Accent 3" w:uiPriority="62"/>
-    <w:lsdException w:name="Medium Shading 1 Accent 3" w:uiPriority="63"/>
-    <w:lsdException w:name="Medium Shading 2 Accent 3" w:uiPriority="64"/>
-    <w:lsdException w:name="Medium List 1 Accent 3" w:uiPriority="65"/>
-    <w:lsdException w:name="Medium List 2 Accent 3" w:uiPriority="66"/>
-    <w:lsdException w:name="Medium Grid 1 Accent 3" w:uiPriority="67"/>
-    <w:lsdException w:name="Medium Grid 2 Accent 3" w:uiPriority="68"/>
-    <w:lsdException w:name="Medium Grid 3 Accent 3" w:uiPriority="69"/>
-    <w:lsdException w:name="Dark List Accent 3" w:uiPriority="70"/>
-    <w:lsdException w:name="Colorful Shading Accent 3" w:uiPriority="71"/>
-    <w:lsdException w:name="Colorful List Accent 3" w:uiPriority="72"/>
-    <w:lsdException w:name="Colorful Grid Accent 3" w:uiPriority="73"/>
-    <w:lsdException w:name="Light Shading Accent 4" w:uiPriority="60"/>
-    <w:lsdException w:name="Light List Accent 4" w:uiPriority="61"/>
-    <w:lsdException w:name="Light Grid Accent 4" w:uiPriority="62"/>
-    <w:lsdException w:name="Medium Shading 1 Accent 4" w:uiPriority="63"/>
-    <w:lsdException w:name="Medium Shading 2 Accent 4" w:uiPriority="64"/>
-    <w:lsdException w:name="Medium List 1 Accent 4" w:uiPriority="65"/>
-    <w:lsdException w:name="Medium List 2 Accent 4" w:uiPriority="66"/>
-    <w:lsdException w:name="Medium Grid 1 Accent 4" w:uiPriority="67"/>
-    <w:lsdException w:name="Medium Grid 2 Accent 4" w:uiPriority="68"/>
-    <w:lsdException w:name="Medium Grid 3 Accent 4" w:uiPriority="69"/>
-    <w:lsdException w:name="Dark List Accent 4" w:uiPriority="70"/>
-    <w:lsdException w:name="Colorful Shading Accent 4" w:uiPriority="71"/>
-    <w:lsdException w:name="Colorful List Accent 4" w:uiPriority="72"/>
-    <w:lsdException w:name="Colorful Grid Accent 4" w:uiPriority="73"/>
-    <w:lsdException w:name="Light Shading Accent 5" w:uiPriority="60"/>
-    <w:lsdException w:name="Light List Accent 5" w:uiPriority="61"/>
-    <w:lsdException w:name="Light Grid Accent 5" w:uiPriority="62"/>
-    <w:lsdException w:name="Medium Shading 1 Accent 5" w:uiPriority="63"/>
-    <w:lsdException w:name="Medium Shading 2 Accent 5" w:uiPriority="64"/>
-    <w:lsdException w:name="Medium List 1 Accent 5" w:uiPriority="65"/>
-    <w:lsdException w:name="Medium List 2 Accent 5" w:uiPriority="66"/>
-    <w:lsdException w:name="Medium Grid 1 Accent 5" w:uiPriority="67"/>
-    <w:lsdException w:name="Medium Grid 2 Accent 5" w:uiPriority="68"/>
-    <w:lsdException w:name="Medium Grid 3 Accent 5" w:uiPriority="69"/>
-    <w:lsdException w:name="Dark List Accent 5" w:uiPriority="70"/>
-    <w:lsdException w:name="Colorful Shading Accent 5" w:uiPriority="71"/>
-    <w:lsdException w:name="Colorful List Accent 5" w:uiPriority="72"/>
-    <w:lsdException w:name="Colorful Grid Accent 5" w:uiPriority="73"/>
-    <w:lsdException w:name="Light Shading Accent 6" w:uiPriority="60"/>
-    <w:lsdException w:name="Light List Accent 6" w:uiPriority="61"/>
-    <w:lsdException w:name="Light Grid Accent 6" w:uiPriority="62"/>
-    <w:lsdException w:name="Medium Shading 1 Accent 6" w:uiPriority="63"/>
-    <w:lsdException w:name="Medium Shading 2 Accent 6" w:uiPriority="64"/>
-    <w:lsdException w:name="Medium List 1 Accent 6" w:uiPriority="65"/>
-    <w:lsdException w:name="Medium List 2 Accent 6" w:uiPriority="66"/>
-    <w:lsdException w:name="Medium Grid 1 Accent 6" w:uiPriority="67"/>
-    <w:lsdException w:name="Medium Grid 2 Accent 6" w:uiPriority="68"/>
-    <w:lsdException w:name="Medium Grid 3 Accent 6" w:uiPriority="69"/>
-    <w:lsdException w:name="Dark List Accent 6" w:uiPriority="70"/>
-    <w:lsdException w:name="Colorful Shading Accent 6" w:uiPriority="71"/>
-    <w:lsdException w:name="Colorful List Accent 6" w:uiPriority="72"/>
-    <w:lsdException w:name="Colorful Grid Accent 6" w:uiPriority="73"/>
-    <w:lsdException w:name="Subtle Emphasis" w:uiPriority="19" w:qFormat="1"/>
-    <w:lsdException w:name="Intense Emphasis" w:uiPriority="21" w:qFormat="1"/>
-    <w:lsdException w:name="Subtle Reference" w:uiPriority="31" w:qFormat="1"/>
-    <w:lsdException w:name="Intense Reference" w:uiPriority="32" w:qFormat="1"/>
-    <w:lsdException w:name="Book Title" w:uiPriority="33" w:qFormat="1"/>
-    <w:lsdException w:name="Bibliography" w:semiHidden="1" w:uiPriority="37" w:unhideWhenUsed="1"/>
-    <w:lsdException w:name="TOC Heading" w:semiHidden="1" w:uiPriority="39" w:unhideWhenUsed="1" w:qFormat="1"/>
-    <w:lsdException w:name="Plain Table 1" w:uiPriority="41"/>
-    <w:lsdException w:name="Plain Table 2" w:uiPriority="42"/>
-    <w:lsdException w:name="Plain Table 3" w:uiPriority="43"/>
-    <w:lsdException w:name="Plain Table 4" w:uiPriority="44"/>
-    <w:lsdException w:name="Plain Table 5" w:uiPriority="45"/>
-    <w:lsdException w:name="Grid Table Light" w:uiPriority="40"/>
-    <w:lsdException w:name="Grid Table 1 Light" w:uiPriority="46"/>
-    <w:lsdException w:name="Grid Table 2" w:uiPriority="47"/>
-    <w:lsdException w:name="Grid Table 3" w:uiPriority="48"/>
-    <w:lsdException w:name="Grid Table 4" w:uiPriority="49"/>
-    <w:lsdException w:name="Grid Table 5 Dark" w:uiPriority="50"/>
-    <w:lsdException w:name="Grid Table 6 Colorful" w:uiPriority="51"/>
-    <w:lsdException w:name="Grid Table 7 Colorful" w:uiPriority="52"/>
-    <w:lsdException w:name="Grid Table 1 Light Accent 1" w:uiPriority="46"/>
-    <w:lsdException w:name="Grid Table 2 Accent 1" w:uiPriority="47"/>
-    <w:lsdException w:name="Grid Table 3 Accent 1" w:uiPriority="48"/>
-    <w:lsdException w:name="Grid Table 4 Accent 1" w:uiPriority="49"/>
-    <w:lsdException w:name="Grid Table 5 Dark Accent 1" w:uiPriority="50"/>
-    <w:lsdException w:name="Grid Table 6 Colorful Accent 1" w:uiPriority="51"/>
-    <w:lsdException w:name="Grid Table 7 Colorful Accent 1" w:uiPriority="52"/>
-    <w:lsdException w:name="Grid Table 1 Light Accent 2" w:uiPriority="46"/>
-    <w:lsdException w:name="Grid Table 2 Accent 2" w:uiPriority="47"/>
-    <w:lsdException w:name="Grid Table 3 Accent 2" w:uiPriority="48"/>
-    <w:lsdException w:name="Grid Table 4 Accent 2" w:uiPriority="49"/>
-    <w:lsdException w:name="Grid Table 5 Dark Accent 2" w:uiPriority="50"/>
-    <w:lsdException w:name="Grid Table 6 Colorful Accent 2" w:uiPriority="51"/>
-    <w:lsdException w:name="Grid Table 7 Colorful Accent 2" w:uiPriority="52"/>
-    <w:lsdException w:name="Grid Table 1 Light Accent 3" w:uiPriority="46"/>
-    <w:lsdException w:name="Grid Table 2 Accent 3" w:uiPriority="47"/>
-    <w:lsdException w:name="Grid Table 3 Accent 3" w:uiPriority="48"/>
-    <w:lsdException w:name="Grid Table 4 Accent 3" w:uiPriority="49"/>
-    <w:lsdException w:name="Grid Table 5 Dark Accent 3" w:uiPriority="50"/>
-    <w:lsdException w:name="Grid Table 6 Colorful Accent 3" w:uiPriority="51"/>
-    <w:lsdException w:name="Grid Table 7 Colorful Accent 3" w:uiPriority="52"/>
-    <w:lsdException w:name="Grid Table 1 Light Accent 4" w:uiPriority="46"/>
-    <w:lsdException w:name="Grid Table 2 Accent 4" w:uiPriority="47"/>
-    <w:lsdException w:name="Grid Table 3 Accent 4" w:uiPriority="48"/>
-    <w:lsdException w:name="Grid Table 4 Accent 4" w:uiPriority="49"/>
-    <w:lsdException w:name="Grid Table 5 Dark Accent 4" w:uiPriority="50"/>
-    <w:lsdException w:name="Grid Table 6 Colorful Accent 4" w:uiPriority="51"/>
-    <w:lsdException w:name="Grid Table 7 Colorful Accent 4" w:uiPriority="52"/>
-    <w:lsdException w:name="Grid Table 1 Light Accent 5" w:uiPriority="46"/>
-    <w:lsdException w:name="Grid Table 2 Accent 5" w:uiPriority="47"/>
-    <w:lsdException w:name="Grid Table 3 Accent 5" w:uiPriority="48"/>
-    <w:lsdException w:name="Grid Table 4 Accent 5" w:uiPriority="49"/>
-    <w:lsdException w:name="Grid Table 5 Dark Accent 5" w:uiPriority="50"/>
-    <w:lsdException w:name="Grid Table 6 Colorful Accent 5" w:uiPriority="51"/>
-    <w:lsdException w:name="Grid Table 7 Colorful Accent 5" w:uiPriority="52"/>
-    <w:lsdException w:name="Grid Table 1 Light Accent 6" w:uiPriority="46"/>
-    <w:lsdException w:name="Grid Table 2 Accent 6" w:uiPriority="47"/>
-    <w:lsdException w:name="Grid Table 3 Accent 6" w:uiPriority="48"/>
-    <w:lsdException w:name="Grid Table 4 Accent 6" w:uiPriority="49"/>
-    <w:lsdException w:name="Grid Table 5 Dark Accent 6" w:uiPriority="50"/>
-    <w:lsdException w:name="Grid Table 6 Colorful Accent 6" w:uiPriority="51"/>
-    <w:lsdException w:name="Grid Table 7 Colorful Accent 6" w:uiPriority="52"/>
-    <w:lsdException w:name="List Table 1 Light" w:uiPriority="46"/>
-    <w:lsdException w:name="List Table 2" w:uiPriority="47"/>
-    <w:lsdException w:name="List Table 3" w:uiPriority="48"/>
-    <w:lsdException w:name="List Table 4" w:uiPriority="49"/>
-    <w:lsdException w:name="List Table 5 Dark" w:uiPriority="50"/>
-    <w:lsdException w:name="List Table 6 Colorful" w:uiPriority="51"/>
-    <w:lsdException w:name="List Table 7 Colorful" w:uiPriority="52"/>
-    <w:lsdException w:name="List Table 1 Light Accent 1" w:uiPriority="46"/>
-    <w:lsdException w:name="List Table 2 Accent 1" w:uiPriority="47"/>
-    <w:lsdException w:name="List Table 3 Accent 1" w:uiPriority="48"/>
-    <w:lsdException w:name="List Table 4 Accent 1" w:uiPriority="49"/>
-    <w:lsdException w:name="List Table 5 Dark Accent 1" w:uiPriority="50"/>
-    <w:lsdException w:name="List Table 6 Colorful Accent 1" w:uiPriority="51"/>
-    <w:lsdException w:name="List Table 7 Colorful Accent 1" w:uiPriority="52"/>
-    <w:lsdException w:name="List Table 1 Light Accent 2" w:uiPriority="46"/>
-    <w:lsdException w:name="List Table 2 Accent 2" w:uiPriority="47"/>
-    <w:lsdException w:name="List Table 3 Accent 2" w:uiPriority="48"/>
-    <w:lsdException w:name="List Table 4 Accent 2" w:uiPriority="49"/>
-    <w:lsdException w:name="List Table 5 Dark Accent 2" w:uiPriority="50"/>
-    <w:lsdException w:name="List Table 6 Colorful Accent 2" w:uiPriority="51"/>
-    <w:lsdException w:name="List Table 7 Colorful Accent 2" w:uiPriority="52"/>
-    <w:lsdException w:name="List Table 1 Light Accent 3" w:uiPriority="46"/>
-    <w:lsdException w:name="List Table 2 Accent 3" w:uiPriority="47"/>
-    <w:lsdException w:name="List Table 3 Accent 3" w:uiPriority="48"/>
-    <w:lsdException w:name="List Table 4 Accent 3" w:uiPriority="49"/>
-    <w:lsdException w:name="List Table 5 Dark Accent 3" w:uiPriority="50"/>
-    <w:lsdException w:name="List Table 6 Colorful Accent 3" w:uiPriority="51"/>
-    <w:lsdException w:name="List Table 7 Colorful Accent 3" w:uiPriority="52"/>
-    <w:lsdException w:name="List Table 1 Light Accent 4" w:uiPriority="46"/>
-    <w:lsdException w:name="List Table 2 Accent 4" w:uiPriority="47"/>
-    <w:lsdException w:name="List Table 3 Accent 4" w:uiPriority="48"/>
-    <w:lsdException w:name="List Table 4 Accent 4" w:uiPriority="49"/>
-    <w:lsdException w:name="List Table 5 Dark Accent 4" w:uiPriority="50"/>
-    <w:lsdException w:name="List Table 6 Colorful Accent 4" w:uiPriority="51"/>
-    <w:lsdException w:name="List Table 7 Colorful Accent 4" w:uiPriority="52"/>
-    <w:lsdException w:name="List Table 1 Light Accent 5" w:uiPriority="46"/>
-    <w:lsdException w:name="List Table 2 Accent 5" w:uiPriority="47"/>
-    <w:lsdException w:name="List Table 3 Accent 5" w:uiPriority="48"/>
-    <w:lsdException w:name="List Table 4 Accent 5" w:uiPriority="49"/>
-    <w:lsdException w:name="List Table 5 Dark Accent 5" w:uiPriority="50"/>
-    <w:lsdException w:name="List Table 6 Colorful Accent 5" w:uiPriority="51"/>
-    <w:lsdException w:name="List Table 7 Colorful Accent 5" w:uiPriority="52"/>
-    <w:lsdException w:name="List Table 1 Light Accent 6" w:uiPriority="46"/>
-    <w:lsdException w:name="List Table 2 Accent 6" w:uiPriority="47"/>
-    <w:lsdException w:name="List Table 3 Accent 6" w:uiPriority="48"/>
-    <w:lsdException w:name="List Table 4 Accent 6" w:uiPriority="49"/>
-    <w:lsdException w:name="List Table 5 Dark Accent 6" w:uiPriority="50"/>
-    <w:lsdException w:name="List Table 6 Colorful Accent 6" w:uiPriority="51"/>
-    <w:lsdException w:name="List Table 7 Colorful Accent 6" w:uiPriority="52"/>
+  <w:latentStyles w:defLockedState="0" w:defUIPriority="99" w:defSemiHidden="1" w:defUnhideWhenUsed="1" w:defQFormat="0" w:count="276">
+    <w:lsdException w:name="Normal" w:semiHidden="0" w:uiPriority="0" w:unhideWhenUsed="0" w:qFormat="1"/>
+    <w:lsdException w:name="heading 1" w:semiHidden="0" w:uiPriority="9" w:unhideWhenUsed="0" w:qFormat="1"/>
+    <w:lsdException w:name="heading 2" w:uiPriority="9" w:qFormat="1"/>
+    <w:lsdException w:name="heading 3" w:uiPriority="9" w:qFormat="1"/>
+    <w:lsdException w:name="heading 4" w:uiPriority="9" w:qFormat="1"/>
+    <w:lsdException w:name="heading 5" w:uiPriority="9" w:qFormat="1"/>
+    <w:lsdException w:name="heading 6" w:uiPriority="9" w:qFormat="1"/>
+    <w:lsdException w:name="heading 7" w:uiPriority="9" w:qFormat="1"/>
+    <w:lsdException w:name="heading 8" w:uiPriority="9" w:qFormat="1"/>
+    <w:lsdException w:name="heading 9" w:uiPriority="9" w:qFormat="1"/>
+    <w:lsdException w:name="toc 1" w:uiPriority="39"/>
+    <w:lsdException w:name="toc 2" w:uiPriority="39"/>
+    <w:lsdException w:name="toc 3" w:uiPriority="39"/>
+    <w:lsdException w:name="toc 4" w:uiPriority="39"/>
+    <w:lsdException w:name="toc 5" w:uiPriority="39"/>
+    <w:lsdException w:name="toc 6" w:uiPriority="39"/>
+    <w:lsdException w:name="toc 7" w:uiPriority="39"/>
+    <w:lsdException w:name="toc 8" w:uiPriority="39"/>
+    <w:lsdException w:name="toc 9" w:uiPriority="39"/>
+    <w:lsdException w:name="caption" w:uiPriority="35" w:qFormat="1"/>
+    <w:lsdException w:name="Title" w:semiHidden="0" w:uiPriority="10" w:unhideWhenUsed="0" w:qFormat="1"/>
+    <w:lsdException w:name="Default Paragraph Font" w:uiPriority="1"/>
+    <w:lsdException w:name="Subtitle" w:semiHidden="0" w:uiPriority="11" w:unhideWhenUsed="0" w:qFormat="1"/>
+    <w:lsdException w:name="Strong" w:semiHidden="0" w:uiPriority="22" w:unhideWhenUsed="0" w:qFormat="1"/>
+    <w:lsdException w:name="Emphasis" w:semiHidden="0" w:uiPriority="20" w:unhideWhenUsed="0" w:qFormat="1"/>
+    <w:lsdException w:name="Table Grid" w:semiHidden="0" w:uiPriority="39" w:unhideWhenUsed="0"/>
+    <w:lsdException w:name="Note Level 1" w:semiHidden="0" w:unhideWhenUsed="0"/>
+    <w:lsdException w:name="Note Level 2" w:semiHidden="0" w:unhideWhenUsed="0"/>
+    <w:lsdException w:name="Note Level 3" w:semiHidden="0" w:unhideWhenUsed="0"/>
+    <w:lsdException w:name="Note Level 4" w:semiHidden="0" w:unhideWhenUsed="0"/>
+    <w:lsdException w:name="Note Level 5" w:semiHidden="0" w:unhideWhenUsed="0"/>
+    <w:lsdException w:name="Note Level 6" w:semiHidden="0" w:unhideWhenUsed="0"/>
+    <w:lsdException w:name="Note Level 7" w:semiHidden="0" w:unhideWhenUsed="0"/>
+    <w:lsdException w:name="Note Level 8" w:semiHidden="0" w:unhideWhenUsed="0"/>
+    <w:lsdException w:name="Note Level 9" w:semiHidden="0" w:unhideWhenUsed="0"/>
+    <w:lsdException w:name="Placeholder Text" w:unhideWhenUsed="0"/>
+    <w:lsdException w:name="No Spacing" w:semiHidden="0" w:uiPriority="1" w:unhideWhenUsed="0" w:qFormat="1"/>
+    <w:lsdException w:name="Light Shading" w:semiHidden="0" w:uiPriority="60" w:unhideWhenUsed="0"/>
+    <w:lsdException w:name="Light List" w:semiHidden="0" w:uiPriority="61" w:unhideWhenUsed="0"/>
+    <w:lsdException w:name="Light Grid" w:semiHidden="0" w:uiPriority="62" w:unhideWhenUsed="0"/>
+    <w:lsdException w:name="Medium Shading 1" w:semiHidden="0" w:uiPriority="63" w:unhideWhenUsed="0"/>
+    <w:lsdException w:name="Medium Shading 2" w:semiHidden="0" w:uiPriority="64" w:unhideWhenUsed="0"/>
+    <w:lsdException w:name="Medium List 1" w:semiHidden="0" w:uiPriority="65" w:unhideWhenUsed="0"/>
+    <w:lsdException w:name="Medium List 2" w:semiHidden="0" w:uiPriority="66" w:unhideWhenUsed="0"/>
+    <w:lsdException w:name="Medium Grid 1" w:semiHidden="0" w:uiPriority="67" w:unhideWhenUsed="0"/>
+    <w:lsdException w:name="Medium Grid 2" w:semiHidden="0" w:uiPriority="68" w:unhideWhenUsed="0"/>
+    <w:lsdException w:name="Medium Grid 3" w:semiHidden="0" w:uiPriority="69" w:unhideWhenUsed="0"/>
+    <w:lsdException w:name="Dark List" w:semiHidden="0" w:uiPriority="70" w:unhideWhenUsed="0"/>
+    <w:lsdException w:name="Colorful Shading" w:semiHidden="0" w:uiPriority="71" w:unhideWhenUsed="0"/>
+    <w:lsdException w:name="Colorful List" w:semiHidden="0" w:uiPriority="72" w:unhideWhenUsed="0"/>
+    <w:lsdException w:name="Colorful Grid" w:semiHidden="0" w:uiPriority="73" w:unhideWhenUsed="0"/>
+    <w:lsdException w:name="Light Shading Accent 1" w:semiHidden="0" w:uiPriority="60" w:unhideWhenUsed="0"/>
+    <w:lsdException w:name="Light List Accent 1" w:semiHidden="0" w:uiPriority="61" w:unhideWhenUsed="0"/>
+    <w:lsdException w:name="Light Grid Accent 1" w:semiHidden="0" w:uiPriority="62" w:unhideWhenUsed="0"/>
+    <w:lsdException w:name="Medium Shading 1 Accent 1" w:semiHidden="0" w:uiPriority="63" w:unhideWhenUsed="0"/>
+    <w:lsdException w:name="Medium Shading 2 Accent 1" w:semiHidden="0" w:uiPriority="64" w:unhideWhenUsed="0"/>
+    <w:lsdException w:name="Medium List 1 Accent 1" w:semiHidden="0" w:uiPriority="65" w:unhideWhenUsed="0"/>
+    <w:lsdException w:name="Revision" w:unhideWhenUsed="0"/>
+    <w:lsdException w:name="List Paragraph" w:semiHidden="0" w:uiPriority="34" w:unhideWhenUsed="0" w:qFormat="1"/>
+    <w:lsdException w:name="Quote" w:semiHidden="0" w:uiPriority="29" w:unhideWhenUsed="0" w:qFormat="1"/>
+    <w:lsdException w:name="Intense Quote" w:semiHidden="0" w:uiPriority="30" w:unhideWhenUsed="0" w:qFormat="1"/>
+    <w:lsdException w:name="Medium List 2 Accent 1" w:semiHidden="0" w:uiPriority="66" w:unhideWhenUsed="0"/>
+    <w:lsdException w:name="Medium Grid 1 Accent 1" w:semiHidden="0" w:uiPriority="67" w:unhideWhenUsed="0"/>
+    <w:lsdException w:name="Medium Grid 2 Accent 1" w:semiHidden="0" w:uiPriority="68" w:unhideWhenUsed="0"/>
+    <w:lsdException w:name="Medium Grid 3 Accent 1" w:semiHidden="0" w:uiPriority="69" w:unhideWhenUsed="0"/>
+    <w:lsdException w:name="Dark List Accent 1" w:semiHidden="0" w:uiPriority="70" w:unhideWhenUsed="0"/>
+    <w:lsdException w:name="Colorful Shading Accent 1" w:semiHidden="0" w:uiPriority="71" w:unhideWhenUsed="0"/>
+    <w:lsdException w:name="Colorful List Accent 1" w:semiHidden="0" w:uiPriority="72" w:unhideWhenUsed="0"/>
+    <w:lsdException w:name="Colorful Grid Accent 1" w:semiHidden="0" w:uiPriority="73" w:unhideWhenUsed="0"/>
+    <w:lsdException w:name="Light Shading Accent 2" w:semiHidden="0" w:uiPriority="60" w:unhideWhenUsed="0"/>
+    <w:lsdException w:name="Light List Accent 2" w:semiHidden="0" w:uiPriority="61" w:unhideWhenUsed="0"/>
+    <w:lsdException w:name="Light Grid Accent 2" w:semiHidden="0" w:uiPriority="62" w:unhideWhenUsed="0"/>
+    <w:lsdException w:name="Medium Shading 1 Accent 2" w:semiHidden="0" w:uiPriority="63" w:unhideWhenUsed="0"/>
+    <w:lsdException w:name="Medium Shading 2 Accent 2" w:semiHidden="0" w:uiPriority="64" w:unhideWhenUsed="0"/>
+    <w:lsdException w:name="Medium List 1 Accent 2" w:semiHidden="0" w:uiPriority="65" w:unhideWhenUsed="0"/>
+    <w:lsdException w:name="Medium List 2 Accent 2" w:semiHidden="0" w:uiPriority="66" w:unhideWhenUsed="0"/>
+    <w:lsdException w:name="Medium Grid 1 Accent 2" w:semiHidden="0" w:uiPriority="67" w:unhideWhenUsed="0"/>
+    <w:lsdException w:name="Medium Grid 2 Accent 2" w:semiHidden="0" w:uiPriority="68" w:unhideWhenUsed="0"/>
+    <w:lsdException w:name="Medium Grid 3 Accent 2" w:semiHidden="0" w:uiPriority="69" w:unhideWhenUsed="0"/>
+    <w:lsdException w:name="Dark List Accent 2" w:semiHidden="0" w:uiPriority="70" w:unhideWhenUsed="0"/>
+    <w:lsdException w:name="Colorful Shading Accent 2" w:semiHidden="0" w:uiPriority="71" w:unhideWhenUsed="0"/>
+    <w:lsdException w:name="Colorful List Accent 2" w:semiHidden="0" w:uiPriority="72" w:unhideWhenUsed="0"/>
+    <w:lsdException w:name="Colorful Grid Accent 2" w:semiHidden="0" w:uiPriority="73" w:unhideWhenUsed="0"/>
+    <w:lsdException w:name="Light Shading Accent 3" w:semiHidden="0" w:uiPriority="60" w:unhideWhenUsed="0"/>
+    <w:lsdException w:name="Light List Accent 3" w:semiHidden="0" w:uiPriority="61" w:unhideWhenUsed="0"/>
+    <w:lsdException w:name="Light Grid Accent 3" w:semiHidden="0" w:uiPriority="62" w:unhideWhenUsed="0"/>
+    <w:lsdException w:name="Medium Shading 1 Accent 3" w:semiHidden="0" w:uiPriority="63" w:unhideWhenUsed="0"/>
+    <w:lsdException w:name="Medium Shading 2 Accent 3" w:semiHidden="0" w:uiPriority="64" w:unhideWhenUsed="0"/>
+    <w:lsdException w:name="Medium List 1 Accent 3" w:semiHidden="0" w:uiPriority="65" w:unhideWhenUsed="0"/>
+    <w:lsdException w:name="Medium List 2 Accent 3" w:semiHidden="0" w:uiPriority="66" w:unhideWhenUsed="0"/>
+    <w:lsdException w:name="Medium Grid 1 Accent 3" w:semiHidden="0" w:uiPriority="67" w:unhideWhenUsed="0"/>
+    <w:lsdException w:name="Medium Grid 2 Accent 3" w:semiHidden="0" w:uiPriority="68" w:unhideWhenUsed="0"/>
+    <w:lsdException w:name="Medium Grid 3 Accent 3" w:semiHidden="0" w:uiPriority="69" w:unhideWhenUsed="0"/>
+    <w:lsdException w:name="Dark List Accent 3" w:semiHidden="0" w:uiPriority="70" w:unhideWhenUsed="0"/>
+    <w:lsdException w:name="Colorful Shading Accent 3" w:semiHidden="0" w:uiPriority="71" w:unhideWhenUsed="0"/>
+    <w:lsdException w:name="Colorful List Accent 3" w:semiHidden="0" w:uiPriority="72" w:unhideWhenUsed="0"/>
+    <w:lsdException w:name="Colorful Grid Accent 3" w:semiHidden="0" w:uiPriority="73" w:unhideWhenUsed="0"/>
+    <w:lsdException w:name="Light Shading Accent 4" w:semiHidden="0" w:uiPriority="60" w:unhideWhenUsed="0"/>
+    <w:lsdException w:name="Light List Accent 4" w:semiHidden="0" w:uiPriority="61" w:unhideWhenUsed="0"/>
+    <w:lsdException w:name="Light Grid Accent 4" w:semiHidden="0" w:uiPriority="62" w:unhideWhenUsed="0"/>
+    <w:lsdException w:name="Medium Shading 1 Accent 4" w:semiHidden="0" w:uiPriority="63" w:unhideWhenUsed="0"/>
+    <w:lsdException w:name="Medium Shading 2 Accent 4" w:semiHidden="0" w:uiPriority="64" w:unhideWhenUsed="0"/>
+    <w:lsdException w:name="Medium List 1 Accent 4" w:semiHidden="0" w:uiPriority="65" w:unhideWhenUsed="0"/>
+    <w:lsdException w:name="Medium List 2 Accent 4" w:semiHidden="0" w:uiPriority="66" w:unhideWhenUsed="0"/>
+    <w:lsdException w:name="Medium Grid 1 Accent 4" w:semiHidden="0" w:uiPriority="67" w:unhideWhenUsed="0"/>
+    <w:lsdException w:name="Medium Grid 2 Accent 4" w:semiHidden="0" w:uiPriority="68" w:unhideWhenUsed="0"/>
+    <w:lsdException w:name="Medium Grid 3 Accent 4" w:semiHidden="0" w:uiPriority="69" w:unhideWhenUsed="0"/>
+    <w:lsdException w:name="Dark List Accent 4" w:semiHidden="0" w:uiPriority="70" w:unhideWhenUsed="0"/>
+    <w:lsdException w:name="Colorful Shading Accent 4" w:semiHidden="0" w:uiPriority="71" w:unhideWhenUsed="0"/>
+    <w:lsdException w:name="Colorful List Accent 4" w:semiHidden="0" w:uiPriority="72" w:unhideWhenUsed="0"/>
+    <w:lsdException w:name="Colorful Grid Accent 4" w:semiHidden="0" w:uiPriority="73" w:unhideWhenUsed="0"/>
+    <w:lsdException w:name="Light Shading Accent 5" w:semiHidden="0" w:uiPriority="60" w:unhideWhenUsed="0"/>
+    <w:lsdException w:name="Light List Accent 5" w:semiHidden="0" w:uiPriority="61" w:unhideWhenUsed="0"/>
+    <w:lsdException w:name="Light Grid Accent 5" w:semiHidden="0" w:uiPriority="62" w:unhideWhenUsed="0"/>
+    <w:lsdException w:name="Medium Shading 1 Accent 5" w:semiHidden="0" w:uiPriority="63" w:unhideWhenUsed="0"/>
+    <w:lsdException w:name="Medium Shading 2 Accent 5" w:semiHidden="0" w:uiPriority="64" w:unhideWhenUsed="0"/>
+    <w:lsdException w:name="Medium List 1 Accent 5" w:semiHidden="0" w:uiPriority="65" w:unhideWhenUsed="0"/>
+    <w:lsdException w:name="Medium List 2 Accent 5" w:semiHidden="0" w:uiPriority="66" w:unhideWhenUsed="0"/>
+    <w:lsdException w:name="Medium Grid 1 Accent 5" w:semiHidden="0" w:uiPriority="67" w:unhideWhenUsed="0"/>
+    <w:lsdException w:name="Medium Grid 2 Accent 5" w:semiHidden="0" w:uiPriority="68" w:unhideWhenUsed="0"/>
+    <w:lsdException w:name="Medium Grid 3 Accent 5" w:semiHidden="0" w:uiPriority="69" w:unhideWhenUsed="0"/>
+    <w:lsdException w:name="Dark List Accent 5" w:semiHidden="0" w:uiPriority="70" w:unhideWhenUsed="0"/>
+    <w:lsdException w:name="Colorful Shading Accent 5" w:semiHidden="0" w:uiPriority="71" w:unhideWhenUsed="0"/>
+    <w:lsdException w:name="Colorful List Accent 5" w:semiHidden="0" w:uiPriority="72" w:unhideWhenUsed="0"/>
+    <w:lsdException w:name="Colorful Grid Accent 5" w:semiHidden="0" w:uiPriority="73" w:unhideWhenUsed="0"/>
+    <w:lsdException w:name="Light Shading Accent 6" w:semiHidden="0" w:uiPriority="60" w:unhideWhenUsed="0"/>
+    <w:lsdException w:name="Light List Accent 6" w:semiHidden="0" w:uiPriority="61" w:unhideWhenUsed="0"/>
+    <w:lsdException w:name="Light Grid Accent 6" w:semiHidden="0" w:uiPriority="62" w:unhideWhenUsed="0"/>
+    <w:lsdException w:name="Medium Shading 1 Accent 6" w:semiHidden="0" w:uiPriority="63" w:unhideWhenUsed="0"/>
+    <w:lsdException w:name="Medium Shading 2 Accent 6" w:semiHidden="0" w:uiPriority="64" w:unhideWhenUsed="0"/>
+    <w:lsdException w:name="Medium List 1 Accent 6" w:semiHidden="0" w:uiPriority="65" w:unhideWhenUsed="0"/>
+    <w:lsdException w:name="Medium List 2 Accent 6" w:semiHidden="0" w:uiPriority="66" w:unhideWhenUsed="0"/>
+    <w:lsdException w:name="Medium Grid 1 Accent 6" w:semiHidden="0" w:uiPriority="67" w:unhideWhenUsed="0"/>
+    <w:lsdException w:name="Medium Grid 2 Accent 6" w:semiHidden="0" w:uiPriority="68" w:unhideWhenUsed="0"/>
+    <w:lsdException w:name="Medium Grid 3 Accent 6" w:semiHidden="0" w:uiPriority="69" w:unhideWhenUsed="0"/>
+    <w:lsdException w:name="Dark List Accent 6" w:semiHidden="0" w:uiPriority="70" w:unhideWhenUsed="0"/>
+    <w:lsdException w:name="Colorful Shading Accent 6" w:semiHidden="0" w:uiPriority="71" w:unhideWhenUsed="0"/>
+    <w:lsdException w:name="Colorful List Accent 6" w:semiHidden="0" w:uiPriority="72" w:unhideWhenUsed="0"/>
+    <w:lsdException w:name="Colorful Grid Accent 6" w:semiHidden="0" w:uiPriority="73" w:unhideWhenUsed="0"/>
+    <w:lsdException w:name="Subtle Emphasis" w:semiHidden="0" w:uiPriority="19" w:unhideWhenUsed="0" w:qFormat="1"/>
+    <w:lsdException w:name="Intense Emphasis" w:semiHidden="0" w:uiPriority="21" w:unhideWhenUsed="0" w:qFormat="1"/>
+    <w:lsdException w:name="Subtle Reference" w:semiHidden="0" w:uiPriority="31" w:unhideWhenUsed="0" w:qFormat="1"/>
+    <w:lsdException w:name="Intense Reference" w:semiHidden="0" w:uiPriority="32" w:unhideWhenUsed="0" w:qFormat="1"/>
+    <w:lsdException w:name="Book Title" w:semiHidden="0" w:uiPriority="33" w:unhideWhenUsed="0" w:qFormat="1"/>
+    <w:lsdException w:name="Bibliography" w:uiPriority="37"/>
+    <w:lsdException w:name="TOC Heading" w:uiPriority="39" w:qFormat="1"/>
   </w:latentStyles>
   <w:style w:type="paragraph" w:default="1" w:styleId="a">
     <w:name w:val="Normal"/>
@@ -803,7 +981,7 @@
     <w:name w:val="heading 1"/>
     <w:basedOn w:val="a"/>
     <w:next w:val="a"/>
-    <w:link w:val="1Char"/>
+    <w:link w:val="10"/>
     <w:uiPriority w:val="9"/>
     <w:qFormat/>
     <w:rsid w:val="00CD465D"/>
@@ -848,8 +1026,8 @@
     <w:semiHidden/>
     <w:unhideWhenUsed/>
   </w:style>
-  <w:style w:type="character" w:customStyle="1" w:styleId="1Char">
-    <w:name w:val="标题 1 Char"/>
+  <w:style w:type="character" w:customStyle="1" w:styleId="10">
+    <w:name w:val="标题 1字符"/>
     <w:basedOn w:val="a0"/>
     <w:link w:val="1"/>
     <w:uiPriority w:val="9"/>
@@ -879,6 +1057,289 @@
       <w:kern w:val="0"/>
       <w:sz w:val="24"/>
       <w:szCs w:val="24"/>
+    </w:rPr>
+  </w:style>
+  <w:style w:type="paragraph" w:styleId="a4">
+    <w:name w:val="caption"/>
+    <w:basedOn w:val="a"/>
+    <w:next w:val="a"/>
+    <w:uiPriority w:val="35"/>
+    <w:unhideWhenUsed/>
+    <w:qFormat/>
+    <w:rsid w:val="000D5AE7"/>
+    <w:rPr>
+      <w:rFonts w:asciiTheme="majorHAnsi" w:eastAsia="宋体" w:hAnsiTheme="majorHAnsi" w:cstheme="majorBidi"/>
+      <w:sz w:val="20"/>
+      <w:szCs w:val="20"/>
+    </w:rPr>
+  </w:style>
+</w:styles>
+</file>
+
+<file path=word/stylesWithEffects.xml><?xml version="1.0" encoding="utf-8"?>
+<w:styles xmlns:wpc="http://schemas.microsoft.com/office/word/2010/wordprocessingCanvas" xmlns:mo="http://schemas.microsoft.com/office/mac/office/2008/main" xmlns:mc="http://schemas.openxmlformats.org/markup-compatibility/2006" xmlns:mv="urn:schemas-microsoft-com:mac:vml" xmlns:o="urn:schemas-microsoft-com:office:office" xmlns:r="http://schemas.openxmlformats.org/officeDocument/2006/relationships" xmlns:m="http://schemas.openxmlformats.org/officeDocument/2006/math" xmlns:v="urn:schemas-microsoft-com:vml" xmlns:wp14="http://schemas.microsoft.com/office/word/2010/wordprocessingDrawing" xmlns:wp="http://schemas.openxmlformats.org/drawingml/2006/wordprocessingDrawing" xmlns:w10="urn:schemas-microsoft-com:office:word" xmlns:w="http://schemas.openxmlformats.org/wordprocessingml/2006/main" xmlns:w14="http://schemas.microsoft.com/office/word/2010/wordml" xmlns:wpg="http://schemas.microsoft.com/office/word/2010/wordprocessingGroup" xmlns:wpi="http://schemas.microsoft.com/office/word/2010/wordprocessingInk" xmlns:wne="http://schemas.microsoft.com/office/word/2006/wordml" xmlns:wps="http://schemas.microsoft.com/office/word/2010/wordprocessingShape" mc:Ignorable="w14 wp14">
+  <w:docDefaults>
+    <w:rPrDefault>
+      <w:rPr>
+        <w:rFonts w:asciiTheme="minorHAnsi" w:eastAsiaTheme="minorEastAsia" w:hAnsiTheme="minorHAnsi" w:cstheme="minorBidi"/>
+        <w:kern w:val="2"/>
+        <w:sz w:val="21"/>
+        <w:szCs w:val="22"/>
+        <w:lang w:val="en-US" w:eastAsia="zh-CN" w:bidi="ar-SA"/>
+      </w:rPr>
+    </w:rPrDefault>
+    <w:pPrDefault/>
+  </w:docDefaults>
+  <w:latentStyles w:defLockedState="0" w:defUIPriority="99" w:defSemiHidden="1" w:defUnhideWhenUsed="1" w:defQFormat="0" w:count="276">
+    <w:lsdException w:name="Normal" w:semiHidden="0" w:uiPriority="0" w:unhideWhenUsed="0" w:qFormat="1"/>
+    <w:lsdException w:name="heading 1" w:semiHidden="0" w:uiPriority="9" w:unhideWhenUsed="0" w:qFormat="1"/>
+    <w:lsdException w:name="heading 2" w:uiPriority="9" w:qFormat="1"/>
+    <w:lsdException w:name="heading 3" w:uiPriority="9" w:qFormat="1"/>
+    <w:lsdException w:name="heading 4" w:uiPriority="9" w:qFormat="1"/>
+    <w:lsdException w:name="heading 5" w:uiPriority="9" w:qFormat="1"/>
+    <w:lsdException w:name="heading 6" w:uiPriority="9" w:qFormat="1"/>
+    <w:lsdException w:name="heading 7" w:uiPriority="9" w:qFormat="1"/>
+    <w:lsdException w:name="heading 8" w:uiPriority="9" w:qFormat="1"/>
+    <w:lsdException w:name="heading 9" w:uiPriority="9" w:qFormat="1"/>
+    <w:lsdException w:name="toc 1" w:uiPriority="39"/>
+    <w:lsdException w:name="toc 2" w:uiPriority="39"/>
+    <w:lsdException w:name="toc 3" w:uiPriority="39"/>
+    <w:lsdException w:name="toc 4" w:uiPriority="39"/>
+    <w:lsdException w:name="toc 5" w:uiPriority="39"/>
+    <w:lsdException w:name="toc 6" w:uiPriority="39"/>
+    <w:lsdException w:name="toc 7" w:uiPriority="39"/>
+    <w:lsdException w:name="toc 8" w:uiPriority="39"/>
+    <w:lsdException w:name="toc 9" w:uiPriority="39"/>
+    <w:lsdException w:name="caption" w:uiPriority="35" w:qFormat="1"/>
+    <w:lsdException w:name="Title" w:semiHidden="0" w:uiPriority="10" w:unhideWhenUsed="0" w:qFormat="1"/>
+    <w:lsdException w:name="Default Paragraph Font" w:uiPriority="1"/>
+    <w:lsdException w:name="Subtitle" w:semiHidden="0" w:uiPriority="11" w:unhideWhenUsed="0" w:qFormat="1"/>
+    <w:lsdException w:name="Strong" w:semiHidden="0" w:uiPriority="22" w:unhideWhenUsed="0" w:qFormat="1"/>
+    <w:lsdException w:name="Emphasis" w:semiHidden="0" w:uiPriority="20" w:unhideWhenUsed="0" w:qFormat="1"/>
+    <w:lsdException w:name="Table Grid" w:semiHidden="0" w:uiPriority="39" w:unhideWhenUsed="0"/>
+    <w:lsdException w:name="Note Level 1" w:semiHidden="0" w:unhideWhenUsed="0"/>
+    <w:lsdException w:name="Note Level 2" w:semiHidden="0" w:unhideWhenUsed="0"/>
+    <w:lsdException w:name="Note Level 3" w:semiHidden="0" w:unhideWhenUsed="0"/>
+    <w:lsdException w:name="Note Level 4" w:semiHidden="0" w:unhideWhenUsed="0"/>
+    <w:lsdException w:name="Note Level 5" w:semiHidden="0" w:unhideWhenUsed="0"/>
+    <w:lsdException w:name="Note Level 6" w:semiHidden="0" w:unhideWhenUsed="0"/>
+    <w:lsdException w:name="Note Level 7" w:semiHidden="0" w:unhideWhenUsed="0"/>
+    <w:lsdException w:name="Note Level 8" w:semiHidden="0" w:unhideWhenUsed="0"/>
+    <w:lsdException w:name="Note Level 9" w:semiHidden="0" w:unhideWhenUsed="0"/>
+    <w:lsdException w:name="Placeholder Text" w:unhideWhenUsed="0"/>
+    <w:lsdException w:name="No Spacing" w:semiHidden="0" w:uiPriority="1" w:unhideWhenUsed="0" w:qFormat="1"/>
+    <w:lsdException w:name="Light Shading" w:semiHidden="0" w:uiPriority="60" w:unhideWhenUsed="0"/>
+    <w:lsdException w:name="Light List" w:semiHidden="0" w:uiPriority="61" w:unhideWhenUsed="0"/>
+    <w:lsdException w:name="Light Grid" w:semiHidden="0" w:uiPriority="62" w:unhideWhenUsed="0"/>
+    <w:lsdException w:name="Medium Shading 1" w:semiHidden="0" w:uiPriority="63" w:unhideWhenUsed="0"/>
+    <w:lsdException w:name="Medium Shading 2" w:semiHidden="0" w:uiPriority="64" w:unhideWhenUsed="0"/>
+    <w:lsdException w:name="Medium List 1" w:semiHidden="0" w:uiPriority="65" w:unhideWhenUsed="0"/>
+    <w:lsdException w:name="Medium List 2" w:semiHidden="0" w:uiPriority="66" w:unhideWhenUsed="0"/>
+    <w:lsdException w:name="Medium Grid 1" w:semiHidden="0" w:uiPriority="67" w:unhideWhenUsed="0"/>
+    <w:lsdException w:name="Medium Grid 2" w:semiHidden="0" w:uiPriority="68" w:unhideWhenUsed="0"/>
+    <w:lsdException w:name="Medium Grid 3" w:semiHidden="0" w:uiPriority="69" w:unhideWhenUsed="0"/>
+    <w:lsdException w:name="Dark List" w:semiHidden="0" w:uiPriority="70" w:unhideWhenUsed="0"/>
+    <w:lsdException w:name="Colorful Shading" w:semiHidden="0" w:uiPriority="71" w:unhideWhenUsed="0"/>
+    <w:lsdException w:name="Colorful List" w:semiHidden="0" w:uiPriority="72" w:unhideWhenUsed="0"/>
+    <w:lsdException w:name="Colorful Grid" w:semiHidden="0" w:uiPriority="73" w:unhideWhenUsed="0"/>
+    <w:lsdException w:name="Light Shading Accent 1" w:semiHidden="0" w:uiPriority="60" w:unhideWhenUsed="0"/>
+    <w:lsdException w:name="Light List Accent 1" w:semiHidden="0" w:uiPriority="61" w:unhideWhenUsed="0"/>
+    <w:lsdException w:name="Light Grid Accent 1" w:semiHidden="0" w:uiPriority="62" w:unhideWhenUsed="0"/>
+    <w:lsdException w:name="Medium Shading 1 Accent 1" w:semiHidden="0" w:uiPriority="63" w:unhideWhenUsed="0"/>
+    <w:lsdException w:name="Medium Shading 2 Accent 1" w:semiHidden="0" w:uiPriority="64" w:unhideWhenUsed="0"/>
+    <w:lsdException w:name="Medium List 1 Accent 1" w:semiHidden="0" w:uiPriority="65" w:unhideWhenUsed="0"/>
+    <w:lsdException w:name="Revision" w:unhideWhenUsed="0"/>
+    <w:lsdException w:name="List Paragraph" w:semiHidden="0" w:uiPriority="34" w:unhideWhenUsed="0" w:qFormat="1"/>
+    <w:lsdException w:name="Quote" w:semiHidden="0" w:uiPriority="29" w:unhideWhenUsed="0" w:qFormat="1"/>
+    <w:lsdException w:name="Intense Quote" w:semiHidden="0" w:uiPriority="30" w:unhideWhenUsed="0" w:qFormat="1"/>
+    <w:lsdException w:name="Medium List 2 Accent 1" w:semiHidden="0" w:uiPriority="66" w:unhideWhenUsed="0"/>
+    <w:lsdException w:name="Medium Grid 1 Accent 1" w:semiHidden="0" w:uiPriority="67" w:unhideWhenUsed="0"/>
+    <w:lsdException w:name="Medium Grid 2 Accent 1" w:semiHidden="0" w:uiPriority="68" w:unhideWhenUsed="0"/>
+    <w:lsdException w:name="Medium Grid 3 Accent 1" w:semiHidden="0" w:uiPriority="69" w:unhideWhenUsed="0"/>
+    <w:lsdException w:name="Dark List Accent 1" w:semiHidden="0" w:uiPriority="70" w:unhideWhenUsed="0"/>
+    <w:lsdException w:name="Colorful Shading Accent 1" w:semiHidden="0" w:uiPriority="71" w:unhideWhenUsed="0"/>
+    <w:lsdException w:name="Colorful List Accent 1" w:semiHidden="0" w:uiPriority="72" w:unhideWhenUsed="0"/>
+    <w:lsdException w:name="Colorful Grid Accent 1" w:semiHidden="0" w:uiPriority="73" w:unhideWhenUsed="0"/>
+    <w:lsdException w:name="Light Shading Accent 2" w:semiHidden="0" w:uiPriority="60" w:unhideWhenUsed="0"/>
+    <w:lsdException w:name="Light List Accent 2" w:semiHidden="0" w:uiPriority="61" w:unhideWhenUsed="0"/>
+    <w:lsdException w:name="Light Grid Accent 2" w:semiHidden="0" w:uiPriority="62" w:unhideWhenUsed="0"/>
+    <w:lsdException w:name="Medium Shading 1 Accent 2" w:semiHidden="0" w:uiPriority="63" w:unhideWhenUsed="0"/>
+    <w:lsdException w:name="Medium Shading 2 Accent 2" w:semiHidden="0" w:uiPriority="64" w:unhideWhenUsed="0"/>
+    <w:lsdException w:name="Medium List 1 Accent 2" w:semiHidden="0" w:uiPriority="65" w:unhideWhenUsed="0"/>
+    <w:lsdException w:name="Medium List 2 Accent 2" w:semiHidden="0" w:uiPriority="66" w:unhideWhenUsed="0"/>
+    <w:lsdException w:name="Medium Grid 1 Accent 2" w:semiHidden="0" w:uiPriority="67" w:unhideWhenUsed="0"/>
+    <w:lsdException w:name="Medium Grid 2 Accent 2" w:semiHidden="0" w:uiPriority="68" w:unhideWhenUsed="0"/>
+    <w:lsdException w:name="Medium Grid 3 Accent 2" w:semiHidden="0" w:uiPriority="69" w:unhideWhenUsed="0"/>
+    <w:lsdException w:name="Dark List Accent 2" w:semiHidden="0" w:uiPriority="70" w:unhideWhenUsed="0"/>
+    <w:lsdException w:name="Colorful Shading Accent 2" w:semiHidden="0" w:uiPriority="71" w:unhideWhenUsed="0"/>
+    <w:lsdException w:name="Colorful List Accent 2" w:semiHidden="0" w:uiPriority="72" w:unhideWhenUsed="0"/>
+    <w:lsdException w:name="Colorful Grid Accent 2" w:semiHidden="0" w:uiPriority="73" w:unhideWhenUsed="0"/>
+    <w:lsdException w:name="Light Shading Accent 3" w:semiHidden="0" w:uiPriority="60" w:unhideWhenUsed="0"/>
+    <w:lsdException w:name="Light List Accent 3" w:semiHidden="0" w:uiPriority="61" w:unhideWhenUsed="0"/>
+    <w:lsdException w:name="Light Grid Accent 3" w:semiHidden="0" w:uiPriority="62" w:unhideWhenUsed="0"/>
+    <w:lsdException w:name="Medium Shading 1 Accent 3" w:semiHidden="0" w:uiPriority="63" w:unhideWhenUsed="0"/>
+    <w:lsdException w:name="Medium Shading 2 Accent 3" w:semiHidden="0" w:uiPriority="64" w:unhideWhenUsed="0"/>
+    <w:lsdException w:name="Medium List 1 Accent 3" w:semiHidden="0" w:uiPriority="65" w:unhideWhenUsed="0"/>
+    <w:lsdException w:name="Medium List 2 Accent 3" w:semiHidden="0" w:uiPriority="66" w:unhideWhenUsed="0"/>
+    <w:lsdException w:name="Medium Grid 1 Accent 3" w:semiHidden="0" w:uiPriority="67" w:unhideWhenUsed="0"/>
+    <w:lsdException w:name="Medium Grid 2 Accent 3" w:semiHidden="0" w:uiPriority="68" w:unhideWhenUsed="0"/>
+    <w:lsdException w:name="Medium Grid 3 Accent 3" w:semiHidden="0" w:uiPriority="69" w:unhideWhenUsed="0"/>
+    <w:lsdException w:name="Dark List Accent 3" w:semiHidden="0" w:uiPriority="70" w:unhideWhenUsed="0"/>
+    <w:lsdException w:name="Colorful Shading Accent 3" w:semiHidden="0" w:uiPriority="71" w:unhideWhenUsed="0"/>
+    <w:lsdException w:name="Colorful List Accent 3" w:semiHidden="0" w:uiPriority="72" w:unhideWhenUsed="0"/>
+    <w:lsdException w:name="Colorful Grid Accent 3" w:semiHidden="0" w:uiPriority="73" w:unhideWhenUsed="0"/>
+    <w:lsdException w:name="Light Shading Accent 4" w:semiHidden="0" w:uiPriority="60" w:unhideWhenUsed="0"/>
+    <w:lsdException w:name="Light List Accent 4" w:semiHidden="0" w:uiPriority="61" w:unhideWhenUsed="0"/>
+    <w:lsdException w:name="Light Grid Accent 4" w:semiHidden="0" w:uiPriority="62" w:unhideWhenUsed="0"/>
+    <w:lsdException w:name="Medium Shading 1 Accent 4" w:semiHidden="0" w:uiPriority="63" w:unhideWhenUsed="0"/>
+    <w:lsdException w:name="Medium Shading 2 Accent 4" w:semiHidden="0" w:uiPriority="64" w:unhideWhenUsed="0"/>
+    <w:lsdException w:name="Medium List 1 Accent 4" w:semiHidden="0" w:uiPriority="65" w:unhideWhenUsed="0"/>
+    <w:lsdException w:name="Medium List 2 Accent 4" w:semiHidden="0" w:uiPriority="66" w:unhideWhenUsed="0"/>
+    <w:lsdException w:name="Medium Grid 1 Accent 4" w:semiHidden="0" w:uiPriority="67" w:unhideWhenUsed="0"/>
+    <w:lsdException w:name="Medium Grid 2 Accent 4" w:semiHidden="0" w:uiPriority="68" w:unhideWhenUsed="0"/>
+    <w:lsdException w:name="Medium Grid 3 Accent 4" w:semiHidden="0" w:uiPriority="69" w:unhideWhenUsed="0"/>
+    <w:lsdException w:name="Dark List Accent 4" w:semiHidden="0" w:uiPriority="70" w:unhideWhenUsed="0"/>
+    <w:lsdException w:name="Colorful Shading Accent 4" w:semiHidden="0" w:uiPriority="71" w:unhideWhenUsed="0"/>
+    <w:lsdException w:name="Colorful List Accent 4" w:semiHidden="0" w:uiPriority="72" w:unhideWhenUsed="0"/>
+    <w:lsdException w:name="Colorful Grid Accent 4" w:semiHidden="0" w:uiPriority="73" w:unhideWhenUsed="0"/>
+    <w:lsdException w:name="Light Shading Accent 5" w:semiHidden="0" w:uiPriority="60" w:unhideWhenUsed="0"/>
+    <w:lsdException w:name="Light List Accent 5" w:semiHidden="0" w:uiPriority="61" w:unhideWhenUsed="0"/>
+    <w:lsdException w:name="Light Grid Accent 5" w:semiHidden="0" w:uiPriority="62" w:unhideWhenUsed="0"/>
+    <w:lsdException w:name="Medium Shading 1 Accent 5" w:semiHidden="0" w:uiPriority="63" w:unhideWhenUsed="0"/>
+    <w:lsdException w:name="Medium Shading 2 Accent 5" w:semiHidden="0" w:uiPriority="64" w:unhideWhenUsed="0"/>
+    <w:lsdException w:name="Medium List 1 Accent 5" w:semiHidden="0" w:uiPriority="65" w:unhideWhenUsed="0"/>
+    <w:lsdException w:name="Medium List 2 Accent 5" w:semiHidden="0" w:uiPriority="66" w:unhideWhenUsed="0"/>
+    <w:lsdException w:name="Medium Grid 1 Accent 5" w:semiHidden="0" w:uiPriority="67" w:unhideWhenUsed="0"/>
+    <w:lsdException w:name="Medium Grid 2 Accent 5" w:semiHidden="0" w:uiPriority="68" w:unhideWhenUsed="0"/>
+    <w:lsdException w:name="Medium Grid 3 Accent 5" w:semiHidden="0" w:uiPriority="69" w:unhideWhenUsed="0"/>
+    <w:lsdException w:name="Dark List Accent 5" w:semiHidden="0" w:uiPriority="70" w:unhideWhenUsed="0"/>
+    <w:lsdException w:name="Colorful Shading Accent 5" w:semiHidden="0" w:uiPriority="71" w:unhideWhenUsed="0"/>
+    <w:lsdException w:name="Colorful List Accent 5" w:semiHidden="0" w:uiPriority="72" w:unhideWhenUsed="0"/>
+    <w:lsdException w:name="Colorful Grid Accent 5" w:semiHidden="0" w:uiPriority="73" w:unhideWhenUsed="0"/>
+    <w:lsdException w:name="Light Shading Accent 6" w:semiHidden="0" w:uiPriority="60" w:unhideWhenUsed="0"/>
+    <w:lsdException w:name="Light List Accent 6" w:semiHidden="0" w:uiPriority="61" w:unhideWhenUsed="0"/>
+    <w:lsdException w:name="Light Grid Accent 6" w:semiHidden="0" w:uiPriority="62" w:unhideWhenUsed="0"/>
+    <w:lsdException w:name="Medium Shading 1 Accent 6" w:semiHidden="0" w:uiPriority="63" w:unhideWhenUsed="0"/>
+    <w:lsdException w:name="Medium Shading 2 Accent 6" w:semiHidden="0" w:uiPriority="64" w:unhideWhenUsed="0"/>
+    <w:lsdException w:name="Medium List 1 Accent 6" w:semiHidden="0" w:uiPriority="65" w:unhideWhenUsed="0"/>
+    <w:lsdException w:name="Medium List 2 Accent 6" w:semiHidden="0" w:uiPriority="66" w:unhideWhenUsed="0"/>
+    <w:lsdException w:name="Medium Grid 1 Accent 6" w:semiHidden="0" w:uiPriority="67" w:unhideWhenUsed="0"/>
+    <w:lsdException w:name="Medium Grid 2 Accent 6" w:semiHidden="0" w:uiPriority="68" w:unhideWhenUsed="0"/>
+    <w:lsdException w:name="Medium Grid 3 Accent 6" w:semiHidden="0" w:uiPriority="69" w:unhideWhenUsed="0"/>
+    <w:lsdException w:name="Dark List Accent 6" w:semiHidden="0" w:uiPriority="70" w:unhideWhenUsed="0"/>
+    <w:lsdException w:name="Colorful Shading Accent 6" w:semiHidden="0" w:uiPriority="71" w:unhideWhenUsed="0"/>
+    <w:lsdException w:name="Colorful List Accent 6" w:semiHidden="0" w:uiPriority="72" w:unhideWhenUsed="0"/>
+    <w:lsdException w:name="Colorful Grid Accent 6" w:semiHidden="0" w:uiPriority="73" w:unhideWhenUsed="0"/>
+    <w:lsdException w:name="Subtle Emphasis" w:semiHidden="0" w:uiPriority="19" w:unhideWhenUsed="0" w:qFormat="1"/>
+    <w:lsdException w:name="Intense Emphasis" w:semiHidden="0" w:uiPriority="21" w:unhideWhenUsed="0" w:qFormat="1"/>
+    <w:lsdException w:name="Subtle Reference" w:semiHidden="0" w:uiPriority="31" w:unhideWhenUsed="0" w:qFormat="1"/>
+    <w:lsdException w:name="Intense Reference" w:semiHidden="0" w:uiPriority="32" w:unhideWhenUsed="0" w:qFormat="1"/>
+    <w:lsdException w:name="Book Title" w:semiHidden="0" w:uiPriority="33" w:unhideWhenUsed="0" w:qFormat="1"/>
+    <w:lsdException w:name="Bibliography" w:uiPriority="37"/>
+    <w:lsdException w:name="TOC Heading" w:uiPriority="39" w:qFormat="1"/>
+  </w:latentStyles>
+  <w:style w:type="paragraph" w:default="1" w:styleId="a">
+    <w:name w:val="Normal"/>
+    <w:qFormat/>
+    <w:pPr>
+      <w:widowControl w:val="0"/>
+      <w:jc w:val="both"/>
+    </w:pPr>
+  </w:style>
+  <w:style w:type="paragraph" w:styleId="1">
+    <w:name w:val="heading 1"/>
+    <w:basedOn w:val="a"/>
+    <w:next w:val="a"/>
+    <w:link w:val="10"/>
+    <w:uiPriority w:val="9"/>
+    <w:qFormat/>
+    <w:rsid w:val="00CD465D"/>
+    <w:pPr>
+      <w:keepNext/>
+      <w:keepLines/>
+      <w:spacing w:before="340" w:after="330" w:line="578" w:lineRule="auto"/>
+      <w:outlineLvl w:val="0"/>
+    </w:pPr>
+    <w:rPr>
+      <w:b/>
+      <w:bCs/>
+      <w:kern w:val="44"/>
+      <w:sz w:val="44"/>
+      <w:szCs w:val="44"/>
+    </w:rPr>
+  </w:style>
+  <w:style w:type="character" w:default="1" w:styleId="a0">
+    <w:name w:val="Default Paragraph Font"/>
+    <w:uiPriority w:val="1"/>
+    <w:semiHidden/>
+    <w:unhideWhenUsed/>
+  </w:style>
+  <w:style w:type="table" w:default="1" w:styleId="a1">
+    <w:name w:val="Normal Table"/>
+    <w:uiPriority w:val="99"/>
+    <w:semiHidden/>
+    <w:unhideWhenUsed/>
+    <w:tblPr>
+      <w:tblInd w:w="0" w:type="dxa"/>
+      <w:tblCellMar>
+        <w:top w:w="0" w:type="dxa"/>
+        <w:left w:w="108" w:type="dxa"/>
+        <w:bottom w:w="0" w:type="dxa"/>
+        <w:right w:w="108" w:type="dxa"/>
+      </w:tblCellMar>
+    </w:tblPr>
+  </w:style>
+  <w:style w:type="numbering" w:default="1" w:styleId="a2">
+    <w:name w:val="No List"/>
+    <w:uiPriority w:val="99"/>
+    <w:semiHidden/>
+    <w:unhideWhenUsed/>
+  </w:style>
+  <w:style w:type="character" w:customStyle="1" w:styleId="10">
+    <w:name w:val="标题 1字符"/>
+    <w:basedOn w:val="a0"/>
+    <w:link w:val="1"/>
+    <w:uiPriority w:val="9"/>
+    <w:rsid w:val="00CD465D"/>
+    <w:rPr>
+      <w:b/>
+      <w:bCs/>
+      <w:kern w:val="44"/>
+      <w:sz w:val="44"/>
+      <w:szCs w:val="44"/>
+    </w:rPr>
+  </w:style>
+  <w:style w:type="paragraph" w:styleId="a3">
+    <w:name w:val="Normal (Web)"/>
+    <w:basedOn w:val="a"/>
+    <w:uiPriority w:val="99"/>
+    <w:semiHidden/>
+    <w:unhideWhenUsed/>
+    <w:rsid w:val="003F51B1"/>
+    <w:pPr>
+      <w:widowControl/>
+      <w:spacing w:before="100" w:beforeAutospacing="1" w:after="100" w:afterAutospacing="1"/>
+      <w:jc w:val="left"/>
+    </w:pPr>
+    <w:rPr>
+      <w:rFonts w:ascii="宋体" w:eastAsia="宋体" w:hAnsi="宋体" w:cs="宋体"/>
+      <w:kern w:val="0"/>
+      <w:sz w:val="24"/>
+      <w:szCs w:val="24"/>
+    </w:rPr>
+  </w:style>
+  <w:style w:type="paragraph" w:styleId="a4">
+    <w:name w:val="caption"/>
+    <w:basedOn w:val="a"/>
+    <w:next w:val="a"/>
+    <w:uiPriority w:val="35"/>
+    <w:unhideWhenUsed/>
+    <w:qFormat/>
+    <w:rsid w:val="000D5AE7"/>
+    <w:rPr>
+      <w:rFonts w:asciiTheme="majorHAnsi" w:eastAsia="宋体" w:hAnsiTheme="majorHAnsi" w:cstheme="majorBidi"/>
+      <w:sz w:val="20"/>
+      <w:szCs w:val="20"/>
     </w:rPr>
   </w:style>
 </w:styles>
@@ -927,7 +1388,7 @@
     </a:clrScheme>
     <a:fontScheme name="Office">
       <a:majorFont>
-        <a:latin typeface="Calibri Light" panose="020F0302020204030204"/>
+        <a:latin typeface="Calibri Light"/>
         <a:ea typeface=""/>
         <a:cs typeface=""/>
         <a:font script="Jpan" typeface="ＭＳ ゴシック"/>
@@ -962,7 +1423,7 @@
         <a:font script="Geor" typeface="Sylfaen"/>
       </a:majorFont>
       <a:minorFont>
-        <a:latin typeface="Calibri" panose="020F0502020204030204"/>
+        <a:latin typeface="Calibri"/>
         <a:ea typeface=""/>
         <a:cs typeface=""/>
         <a:font script="Jpan" typeface="ＭＳ 明朝"/>
@@ -1139,7 +1600,7 @@
   <a:extraClrSchemeLst/>
   <a:extLst>
     <a:ext uri="{05A4C25C-085E-4340-85A3-A5531E510DB2}">
-      <thm15:themeFamily xmlns:thm15="http://schemas.microsoft.com/office/thememl/2012/main" name="Office Theme" id="{62F939B6-93AF-4DB8-9C6B-D6C7DFDC589F}" vid="{4A3C46E8-61CC-4603-A589-7422A47A8E4A}"/>
+      <thm15:themeFamily xmlns:thm15="http://schemas.microsoft.com/office/thememl/2012/main" xmlns="" name="Office Theme" id="{62F939B6-93AF-4DB8-9C6B-D6C7DFDC589F}" vid="{4A3C46E8-61CC-4603-A589-7422A47A8E4A}"/>
     </a:ext>
   </a:extLst>
 </a:theme>
@@ -1150,7 +1611,7 @@
 </file>
 
 <file path=customXml/itemProps1.xml><?xml version="1.0" encoding="utf-8"?>
-<ds:datastoreItem xmlns:ds="http://schemas.openxmlformats.org/officeDocument/2006/customXml" ds:itemID="{49AA1359-ED9B-48B5-B3B4-FD84F46E7436}">
+<ds:datastoreItem xmlns:ds="http://schemas.openxmlformats.org/officeDocument/2006/customXml" ds:itemID="{FEE2CDFF-ED3A-EB40-9C73-511AC48528F7}">
   <ds:schemaRefs>
     <ds:schemaRef ds:uri="http://schemas.openxmlformats.org/officeDocument/2006/bibliography"/>
   </ds:schemaRefs>

--- a/docs/doc.docx
+++ b/docs/doc.docx
@@ -54,7 +54,23 @@
           <w:sz w:val="24"/>
           <w:szCs w:val="24"/>
         </w:rPr>
-        <w:t xml:space="preserve"> and adding </w:t>
+        <w:t xml:space="preserve"> and </w:t>
+      </w:r>
+      <w:r>
+        <w:rPr>
+          <w:b/>
+          <w:sz w:val="24"/>
+          <w:szCs w:val="24"/>
+        </w:rPr>
+        <w:t>its complementary</w:t>
+      </w:r>
+      <w:r>
+        <w:rPr>
+          <w:b/>
+          <w:sz w:val="24"/>
+          <w:szCs w:val="24"/>
+        </w:rPr>
+        <w:t xml:space="preserve"> </w:t>
       </w:r>
       <w:proofErr w:type="spellStart"/>
       <w:r>
@@ -300,21 +316,21 @@
         <mc:AlternateContent>
           <mc:Choice Requires="wpg">
             <w:drawing>
-              <wp:anchor distT="0" distB="0" distL="114300" distR="114300" simplePos="0" relativeHeight="251668480" behindDoc="0" locked="0" layoutInCell="1" allowOverlap="1" wp14:anchorId="22114340" wp14:editId="7917DF3C">
+              <wp:anchor distT="0" distB="0" distL="114300" distR="114300" simplePos="0" relativeHeight="251668480" behindDoc="0" locked="0" layoutInCell="1" allowOverlap="1" wp14:anchorId="22114340" wp14:editId="11444BD3">
                 <wp:simplePos x="0" y="0"/>
                 <wp:positionH relativeFrom="column">
                   <wp:posOffset>228600</wp:posOffset>
                 </wp:positionH>
                 <wp:positionV relativeFrom="paragraph">
-                  <wp:posOffset>64135</wp:posOffset>
+                  <wp:posOffset>98425</wp:posOffset>
                 </wp:positionV>
-                <wp:extent cx="4686300" cy="514985"/>
-                <wp:effectExtent l="0" t="0" r="38100" b="18415"/>
+                <wp:extent cx="4686300" cy="480060"/>
+                <wp:effectExtent l="0" t="0" r="38100" b="27940"/>
                 <wp:wrapThrough wrapText="bothSides">
                   <wp:wrapPolygon edited="0">
                     <wp:start x="0" y="0"/>
-                    <wp:lineTo x="0" y="21307"/>
-                    <wp:lineTo x="21659" y="21307"/>
+                    <wp:lineTo x="0" y="21714"/>
+                    <wp:lineTo x="21659" y="21714"/>
                     <wp:lineTo x="21659" y="0"/>
                     <wp:lineTo x="0" y="0"/>
                   </wp:wrapPolygon>
@@ -328,9 +344,9 @@
                       <wpg:grpSpPr>
                         <a:xfrm>
                           <a:off x="0" y="0"/>
-                          <a:ext cx="4686300" cy="514985"/>
-                          <a:chOff x="0" y="0"/>
-                          <a:chExt cx="4686300" cy="514985"/>
+                          <a:ext cx="4686300" cy="480060"/>
+                          <a:chOff x="0" y="34923"/>
+                          <a:chExt cx="4686300" cy="480062"/>
                         </a:xfrm>
                       </wpg:grpSpPr>
                       <wpg:grpSp>
@@ -338,10 +354,10 @@
                         <wpg:cNvGrpSpPr/>
                         <wpg:grpSpPr>
                           <a:xfrm>
-                            <a:off x="0" y="0"/>
-                            <a:ext cx="4686300" cy="297180"/>
-                            <a:chOff x="0" y="0"/>
-                            <a:chExt cx="4686300" cy="99060"/>
+                            <a:off x="0" y="34923"/>
+                            <a:ext cx="4686300" cy="262254"/>
+                            <a:chOff x="0" y="11641"/>
+                            <a:chExt cx="4686300" cy="87418"/>
                           </a:xfrm>
                         </wpg:grpSpPr>
                         <wps:wsp>
@@ -349,8 +365,8 @@
                           <wps:cNvSpPr/>
                           <wps:spPr>
                             <a:xfrm>
-                              <a:off x="702310" y="0"/>
-                              <a:ext cx="3983990" cy="99060"/>
+                              <a:off x="702310" y="11642"/>
+                              <a:ext cx="3983990" cy="87417"/>
                             </a:xfrm>
                             <a:prstGeom prst="rect">
                               <a:avLst/>
@@ -375,8 +391,16 @@
                               <w:p>
                                 <w:pPr>
                                   <w:jc w:val="center"/>
+                                  <w:rPr>
+                                    <w:sz w:val="19"/>
+                                    <w:szCs w:val="19"/>
+                                  </w:rPr>
                                 </w:pPr>
                                 <w:r>
+                                  <w:rPr>
+                                    <w:sz w:val="19"/>
+                                    <w:szCs w:val="19"/>
+                                  </w:rPr>
                                   <w:t>Data</w:t>
                                 </w:r>
                               </w:p>
@@ -394,8 +418,8 @@
                           <wps:cNvSpPr/>
                           <wps:spPr>
                             <a:xfrm>
-                              <a:off x="0" y="0"/>
-                              <a:ext cx="685800" cy="99060"/>
+                              <a:off x="0" y="11641"/>
+                              <a:ext cx="685800" cy="87418"/>
                             </a:xfrm>
                             <a:prstGeom prst="rect">
                               <a:avLst/>
@@ -420,13 +444,23 @@
                               <w:p>
                                 <w:pPr>
                                   <w:jc w:val="center"/>
+                                  <w:rPr>
+                                    <w:sz w:val="19"/>
+                                    <w:szCs w:val="19"/>
+                                  </w:rPr>
                                 </w:pPr>
                                 <w:r>
+                                  <w:rPr>
+                                    <w:sz w:val="19"/>
+                                    <w:szCs w:val="19"/>
+                                  </w:rPr>
                                   <w:t>I</w:t>
                                 </w:r>
-                                <w:bookmarkStart w:id="0" w:name="_GoBack"/>
-                                <w:bookmarkEnd w:id="0"/>
                                 <w:r>
+                                  <w:rPr>
+                                    <w:sz w:val="19"/>
+                                    <w:szCs w:val="19"/>
+                                  </w:rPr>
                                   <w:t>ndex</w:t>
                                 </w:r>
                               </w:p>
@@ -496,40 +530,61 @@
                     </wpg:wgp>
                   </a:graphicData>
                 </a:graphic>
+                <wp14:sizeRelV relativeFrom="margin">
+                  <wp14:pctHeight>0</wp14:pctHeight>
+                </wp14:sizeRelV>
               </wp:anchor>
             </w:drawing>
           </mc:Choice>
           <mc:Fallback>
             <w:pict>
-              <v:group id="组 11" o:spid="_x0000_s1026" style="position:absolute;margin-left:18pt;margin-top:5.05pt;width:369pt;height:40.55pt;z-index:251668480" coordsize="4686300,514985" o:gfxdata="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">
-                <v:group id="组 8" o:spid="_x0000_s1027" style="position:absolute;width:4686300;height:297180" coordsize="4686300,99060" o:gfxdata="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">
-                  <v:rect id="矩形 9" o:spid="_x0000_s1028" style="position:absolute;left:702310;width:3983990;height:99060;visibility:visible;mso-wrap-style:square;v-text-anchor:middle" o:gfxdata="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" fillcolor="white [3201]" strokecolor="#ed7d31 [3205]" strokeweight="1pt">
+              <v:group id="组 11" o:spid="_x0000_s1026" style="position:absolute;margin-left:18pt;margin-top:7.75pt;width:369pt;height:37.8pt;z-index:251668480;mso-height-relative:margin" coordorigin=",34923" coordsize="4686300,480062" o:gfxdata="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">
+                <v:group id="组 8" o:spid="_x0000_s1027" style="position:absolute;top:34923;width:4686300;height:262254" coordorigin=",11641" coordsize="4686300,87418" o:gfxdata="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">
+                  <v:rect id="矩形 9" o:spid="_x0000_s1028" style="position:absolute;left:702310;top:11642;width:3983990;height:87417;visibility:visible;mso-wrap-style:square;v-text-anchor:middle" o:gfxdata="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" fillcolor="white [3201]" strokecolor="#ed7d31 [3205]" strokeweight="1pt">
                     <v:textbox>
                       <w:txbxContent>
                         <w:p>
                           <w:pPr>
                             <w:jc w:val="center"/>
+                            <w:rPr>
+                              <w:sz w:val="19"/>
+                              <w:szCs w:val="19"/>
+                            </w:rPr>
                           </w:pPr>
                           <w:r>
+                            <w:rPr>
+                              <w:sz w:val="19"/>
+                              <w:szCs w:val="19"/>
+                            </w:rPr>
                             <w:t>Data</w:t>
                           </w:r>
                         </w:p>
                       </w:txbxContent>
                     </v:textbox>
                   </v:rect>
-                  <v:rect id="矩形 10" o:spid="_x0000_s1029" style="position:absolute;width:685800;height:99060;visibility:visible;mso-wrap-style:square;v-text-anchor:middle" o:gfxdata="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" fillcolor="white [3201]" strokecolor="#a5a5a5 [3206]" strokeweight="1pt">
+                  <v:rect id="矩形 10" o:spid="_x0000_s1029" style="position:absolute;top:11641;width:685800;height:87418;visibility:visible;mso-wrap-style:square;v-text-anchor:middle" o:gfxdata="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" fillcolor="white [3201]" strokecolor="#a5a5a5 [3206]" strokeweight="1pt">
                     <v:textbox>
                       <w:txbxContent>
                         <w:p>
                           <w:pPr>
                             <w:jc w:val="center"/>
+                            <w:rPr>
+                              <w:sz w:val="19"/>
+                              <w:szCs w:val="19"/>
+                            </w:rPr>
                           </w:pPr>
                           <w:r>
+                            <w:rPr>
+                              <w:sz w:val="19"/>
+                              <w:szCs w:val="19"/>
+                            </w:rPr>
                             <w:t>I</w:t>
                           </w:r>
-                          <w:bookmarkStart w:id="1" w:name="_GoBack"/>
-                          <w:bookmarkEnd w:id="1"/>
                           <w:r>
+                            <w:rPr>
+                              <w:sz w:val="19"/>
+                              <w:szCs w:val="19"/>
+                            </w:rPr>
                             <w:t>ndex</w:t>
                           </w:r>
                         </w:p>
@@ -591,14 +646,6 @@
           <w:szCs w:val="21"/>
         </w:rPr>
       </w:pPr>
-    </w:p>
-    <w:p>
-      <w:pPr>
-        <w:jc w:val="left"/>
-        <w:rPr>
-          <w:szCs w:val="21"/>
-        </w:rPr>
-      </w:pPr>
       <w:r>
         <w:rPr>
           <w:szCs w:val="21"/>
@@ -792,6 +839,39 @@
       </w:pPr>
       <w:r>
         <w:rPr>
+          <w:szCs w:val="21"/>
+        </w:rPr>
+        <w:t>Reducers receiving the spatial objects with same id will aggregate</w:t>
+      </w:r>
+      <w:r>
+        <w:rPr>
+          <w:szCs w:val="21"/>
+        </w:rPr>
+        <w:t xml:space="preserve"> and partition them into chunks.</w:t>
+      </w:r>
+      <w:bookmarkStart w:id="0" w:name="_GoBack"/>
+      <w:bookmarkEnd w:id="0"/>
+    </w:p>
+    <w:p>
+      <w:pPr>
+        <w:jc w:val="left"/>
+        <w:rPr>
+          <w:b/>
+          <w:szCs w:val="21"/>
+        </w:rPr>
+      </w:pPr>
+    </w:p>
+    <w:p>
+      <w:pPr>
+        <w:jc w:val="left"/>
+        <w:rPr>
+          <w:b/>
+          <w:szCs w:val="21"/>
+        </w:rPr>
+      </w:pPr>
+      <w:r>
+        <w:rPr>
+          <w:b/>
           <w:szCs w:val="21"/>
         </w:rPr>
         <w:t>Executing a Query</w:t>
@@ -1611,7 +1691,7 @@
 </file>
 
 <file path=customXml/itemProps1.xml><?xml version="1.0" encoding="utf-8"?>
-<ds:datastoreItem xmlns:ds="http://schemas.openxmlformats.org/officeDocument/2006/customXml" ds:itemID="{FEE2CDFF-ED3A-EB40-9C73-511AC48528F7}">
+<ds:datastoreItem xmlns:ds="http://schemas.openxmlformats.org/officeDocument/2006/customXml" ds:itemID="{0F520797-3A72-CE44-9C47-F0F0C4DD642A}">
   <ds:schemaRefs>
     <ds:schemaRef ds:uri="http://schemas.openxmlformats.org/officeDocument/2006/bibliography"/>
   </ds:schemaRefs>

--- a/docs/doc.docx
+++ b/docs/doc.docx
@@ -1,12 +1,13 @@
 
 <file path=word/document.xml><?xml version="1.0" encoding="utf-8"?>
-<w:document xmlns:wpc="http://schemas.microsoft.com/office/word/2010/wordprocessingCanvas" xmlns:mo="http://schemas.microsoft.com/office/mac/office/2008/main" xmlns:mc="http://schemas.openxmlformats.org/markup-compatibility/2006" xmlns:mv="urn:schemas-microsoft-com:mac:vml" xmlns:o="urn:schemas-microsoft-com:office:office" xmlns:r="http://schemas.openxmlformats.org/officeDocument/2006/relationships" xmlns:m="http://schemas.openxmlformats.org/officeDocument/2006/math" xmlns:v="urn:schemas-microsoft-com:vml" xmlns:wp14="http://schemas.microsoft.com/office/word/2010/wordprocessingDrawing" xmlns:wp="http://schemas.openxmlformats.org/drawingml/2006/wordprocessingDrawing" xmlns:w10="urn:schemas-microsoft-com:office:word" xmlns:w="http://schemas.openxmlformats.org/wordprocessingml/2006/main" xmlns:w14="http://schemas.microsoft.com/office/word/2010/wordml" xmlns:wpg="http://schemas.microsoft.com/office/word/2010/wordprocessingGroup" xmlns:wpi="http://schemas.microsoft.com/office/word/2010/wordprocessingInk" xmlns:wne="http://schemas.microsoft.com/office/word/2006/wordml" xmlns:wps="http://schemas.microsoft.com/office/word/2010/wordprocessingShape" mc:Ignorable="w14 wp14">
+<w:document xmlns:wpc="http://schemas.microsoft.com/office/word/2010/wordprocessingCanvas" xmlns:mc="http://schemas.openxmlformats.org/markup-compatibility/2006" xmlns:o="urn:schemas-microsoft-com:office:office" xmlns:r="http://schemas.openxmlformats.org/officeDocument/2006/relationships" xmlns:m="http://schemas.openxmlformats.org/officeDocument/2006/math" xmlns:v="urn:schemas-microsoft-com:vml" xmlns:wp14="http://schemas.microsoft.com/office/word/2010/wordprocessingDrawing" xmlns:wp="http://schemas.openxmlformats.org/drawingml/2006/wordprocessingDrawing" xmlns:w10="urn:schemas-microsoft-com:office:word" xmlns:w="http://schemas.openxmlformats.org/wordprocessingml/2006/main" xmlns:w14="http://schemas.microsoft.com/office/word/2010/wordml" xmlns:w15="http://schemas.microsoft.com/office/word/2012/wordml" xmlns:wpg="http://schemas.microsoft.com/office/word/2010/wordprocessingGroup" xmlns:wpi="http://schemas.microsoft.com/office/word/2010/wordprocessingInk" xmlns:wne="http://schemas.microsoft.com/office/word/2006/wordml" xmlns:wps="http://schemas.microsoft.com/office/word/2010/wordprocessingShape" mc:Ignorable="w14 w15 wp14">
   <w:body>
     <w:p>
       <w:pPr>
         <w:spacing w:line="240" w:lineRule="atLeast"/>
         <w:jc w:val="center"/>
         <w:rPr>
+          <w:rFonts w:ascii="Times New Roman" w:hAnsi="Times New Roman" w:cs="Times New Roman"/>
           <w:b/>
           <w:sz w:val="24"/>
           <w:szCs w:val="24"/>
@@ -14,138 +15,105 @@
       </w:pPr>
       <w:r>
         <w:rPr>
+          <w:rFonts w:ascii="Times New Roman" w:hAnsi="Times New Roman" w:cs="Times New Roman"/>
           <w:b/>
           <w:sz w:val="24"/>
           <w:szCs w:val="24"/>
         </w:rPr>
-        <w:t xml:space="preserve">Indexing Larger Spatial Data using </w:t>
-      </w:r>
-      <w:proofErr w:type="spellStart"/>
-      <w:r>
-        <w:rPr>
+        <w:t>Indexing Larger Spatial Data using Hadoop</w:t>
+      </w:r>
+      <w:r>
+        <w:rPr>
+          <w:rFonts w:ascii="Times New Roman" w:hAnsi="Times New Roman" w:cs="Times New Roman"/>
           <w:b/>
           <w:sz w:val="24"/>
           <w:szCs w:val="24"/>
         </w:rPr>
-        <w:t>Hadoop</w:t>
-      </w:r>
-      <w:proofErr w:type="spellEnd"/>
-      <w:r>
-        <w:rPr>
+        <w:t xml:space="preserve">, a closer look at spatialhadoop and </w:t>
+      </w:r>
+      <w:r>
+        <w:rPr>
+          <w:rFonts w:ascii="Times New Roman" w:hAnsi="Times New Roman" w:cs="Times New Roman"/>
           <w:b/>
           <w:sz w:val="24"/>
           <w:szCs w:val="24"/>
         </w:rPr>
-        <w:t xml:space="preserve">, a closer look at </w:t>
-      </w:r>
-      <w:proofErr w:type="spellStart"/>
-      <w:r>
-        <w:rPr>
+        <w:t>its complementary</w:t>
+      </w:r>
+      <w:r>
+        <w:rPr>
+          <w:rFonts w:ascii="Times New Roman" w:hAnsi="Times New Roman" w:cs="Times New Roman"/>
           <w:b/>
           <w:sz w:val="24"/>
           <w:szCs w:val="24"/>
         </w:rPr>
-        <w:t>spatialhadoop</w:t>
-      </w:r>
-      <w:proofErr w:type="spellEnd"/>
-      <w:r>
-        <w:rPr>
+        <w:t xml:space="preserve"> </w:t>
+      </w:r>
+      <w:r>
+        <w:rPr>
+          <w:rFonts w:ascii="Times New Roman" w:hAnsi="Times New Roman" w:cs="Times New Roman"/>
           <w:b/>
           <w:sz w:val="24"/>
           <w:szCs w:val="24"/>
         </w:rPr>
-        <w:t xml:space="preserve"> and </w:t>
-      </w:r>
-      <w:r>
-        <w:rPr>
+        <w:t>Q</w:t>
+      </w:r>
+      <w:r>
+        <w:rPr>
+          <w:rFonts w:ascii="Times New Roman" w:hAnsi="Times New Roman" w:cs="Times New Roman"/>
           <w:b/>
           <w:sz w:val="24"/>
           <w:szCs w:val="24"/>
         </w:rPr>
-        <w:t>its complementary</w:t>
-      </w:r>
-      <w:r>
-        <w:rPr>
+        <w:t>uad</w:t>
+      </w:r>
+      <w:r>
+        <w:rPr>
+          <w:rFonts w:ascii="Times New Roman" w:hAnsi="Times New Roman" w:cs="Times New Roman"/>
           <w:b/>
           <w:sz w:val="24"/>
           <w:szCs w:val="24"/>
         </w:rPr>
-        <w:t xml:space="preserve"> </w:t>
-      </w:r>
-      <w:proofErr w:type="spellStart"/>
-      <w:r>
-        <w:rPr>
+        <w:t>T</w:t>
+      </w:r>
+      <w:r>
+        <w:rPr>
+          <w:rFonts w:ascii="Times New Roman" w:hAnsi="Times New Roman" w:cs="Times New Roman"/>
           <w:b/>
           <w:sz w:val="24"/>
           <w:szCs w:val="24"/>
         </w:rPr>
-        <w:t>Q</w:t>
-      </w:r>
-      <w:r>
-        <w:rPr>
-          <w:b/>
-          <w:sz w:val="24"/>
-          <w:szCs w:val="24"/>
-        </w:rPr>
-        <w:t>uad</w:t>
-      </w:r>
-      <w:r>
-        <w:rPr>
-          <w:b/>
-          <w:sz w:val="24"/>
-          <w:szCs w:val="24"/>
-        </w:rPr>
-        <w:t>T</w:t>
-      </w:r>
-      <w:r>
-        <w:rPr>
-          <w:b/>
-          <w:sz w:val="24"/>
-          <w:szCs w:val="24"/>
-        </w:rPr>
-        <w:t>ree</w:t>
-      </w:r>
-      <w:proofErr w:type="spellEnd"/>
-      <w:r>
-        <w:rPr>
-          <w:b/>
-          <w:sz w:val="24"/>
-          <w:szCs w:val="24"/>
-        </w:rPr>
-        <w:t xml:space="preserve"> implementation</w:t>
+        <w:t>ree implementation</w:t>
       </w:r>
     </w:p>
     <w:p>
       <w:pPr>
+        <w:spacing w:beforeLines="50" w:before="156" w:afterLines="50" w:after="156"/>
         <w:jc w:val="center"/>
         <w:rPr>
+          <w:rFonts w:ascii="Times New Roman" w:hAnsi="Times New Roman" w:cs="Times New Roman"/>
           <w:szCs w:val="21"/>
         </w:rPr>
       </w:pPr>
       <w:r>
         <w:rPr>
+          <w:rFonts w:ascii="Times New Roman" w:hAnsi="Times New Roman" w:cs="Times New Roman"/>
           <w:szCs w:val="21"/>
         </w:rPr>
         <w:t>Donghan Miao</w:t>
       </w:r>
-    </w:p>
-    <w:p>
-      <w:pPr>
-        <w:jc w:val="center"/>
-        <w:rPr>
-          <w:szCs w:val="21"/>
-        </w:rPr>
-      </w:pPr>
     </w:p>
     <w:p>
       <w:pPr>
         <w:jc w:val="left"/>
         <w:rPr>
+          <w:rFonts w:ascii="Times New Roman" w:hAnsi="Times New Roman" w:cs="Times New Roman"/>
           <w:szCs w:val="21"/>
         </w:rPr>
       </w:pPr>
       <w:r>
         <w:rPr>
+          <w:rFonts w:ascii="Times New Roman" w:hAnsi="Times New Roman" w:cs="Times New Roman"/>
           <w:b/>
           <w:szCs w:val="21"/>
         </w:rPr>
@@ -153,6 +121,7 @@
       </w:r>
       <w:r>
         <w:rPr>
+          <w:rFonts w:ascii="Times New Roman" w:hAnsi="Times New Roman" w:cs="Times New Roman"/>
           <w:szCs w:val="21"/>
         </w:rPr>
         <w:t xml:space="preserve"> </w:t>
@@ -160,56 +129,51 @@
     </w:p>
     <w:p>
       <w:pPr>
+        <w:ind w:firstLineChars="135" w:firstLine="283"/>
         <w:jc w:val="left"/>
         <w:rPr>
+          <w:rFonts w:ascii="Times New Roman" w:hAnsi="Times New Roman" w:cs="Times New Roman"/>
           <w:szCs w:val="21"/>
         </w:rPr>
       </w:pPr>
       <w:r>
         <w:rPr>
+          <w:rFonts w:ascii="Times New Roman" w:hAnsi="Times New Roman" w:cs="Times New Roman"/>
           <w:szCs w:val="21"/>
         </w:rPr>
         <w:t>Generically, database storage consists of persisted index</w:t>
       </w:r>
       <w:r>
         <w:rPr>
+          <w:rFonts w:ascii="Times New Roman" w:hAnsi="Times New Roman" w:cs="Times New Roman"/>
           <w:szCs w:val="21"/>
         </w:rPr>
         <w:t xml:space="preserve"> structure</w:t>
       </w:r>
       <w:r>
         <w:rPr>
+          <w:rFonts w:ascii="Times New Roman" w:hAnsi="Times New Roman" w:cs="Times New Roman"/>
           <w:szCs w:val="21"/>
         </w:rPr>
         <w:t xml:space="preserve"> and data storage</w:t>
       </w:r>
       <w:r>
         <w:rPr>
-          <w:szCs w:val="21"/>
-        </w:rPr>
-        <w:t>, but neither part should infinitely scale up.</w:t>
-      </w:r>
-      <w:r>
-        <w:rPr>
-          <w:rFonts w:hint="eastAsia"/>
-          <w:szCs w:val="21"/>
-        </w:rPr>
-        <w:t xml:space="preserve"> </w:t>
-      </w:r>
-      <w:r>
-        <w:rPr>
-          <w:szCs w:val="21"/>
-        </w:rPr>
-        <w:t xml:space="preserve">In big data environment, we leverage </w:t>
-      </w:r>
-      <w:r>
-        <w:rPr>
+          <w:rFonts w:ascii="Times New Roman" w:hAnsi="Times New Roman" w:cs="Times New Roman"/>
+          <w:szCs w:val="21"/>
+        </w:rPr>
+        <w:t xml:space="preserve">, but neither part should infinitely scale up. In big data environment, we leverage </w:t>
+      </w:r>
+      <w:r>
+        <w:rPr>
+          <w:rFonts w:ascii="Times New Roman" w:hAnsi="Times New Roman" w:cs="Times New Roman"/>
           <w:szCs w:val="21"/>
         </w:rPr>
         <w:t xml:space="preserve">the </w:t>
       </w:r>
       <w:r>
         <w:rPr>
+          <w:rFonts w:ascii="Times New Roman" w:hAnsi="Times New Roman" w:cs="Times New Roman"/>
           <w:szCs w:val="21"/>
         </w:rPr>
         <w:t>advantage of distribution and parallelism to achieve scalability.</w:t>
@@ -217,85 +181,100 @@
     </w:p>
     <w:p>
       <w:pPr>
+        <w:ind w:firstLineChars="135" w:firstLine="283"/>
         <w:jc w:val="left"/>
         <w:rPr>
+          <w:rFonts w:ascii="Times New Roman" w:hAnsi="Times New Roman" w:cs="Times New Roman"/>
           <w:szCs w:val="21"/>
         </w:rPr>
       </w:pPr>
       <w:r>
         <w:rPr>
+          <w:rFonts w:ascii="Times New Roman" w:hAnsi="Times New Roman" w:cs="Times New Roman"/>
           <w:szCs w:val="21"/>
         </w:rPr>
         <w:t>Indexing process is partition</w:t>
       </w:r>
       <w:r>
         <w:rPr>
+          <w:rFonts w:ascii="Times New Roman" w:hAnsi="Times New Roman" w:cs="Times New Roman"/>
           <w:szCs w:val="21"/>
         </w:rPr>
         <w:t>s</w:t>
       </w:r>
       <w:r>
         <w:rPr>
+          <w:rFonts w:ascii="Times New Roman" w:hAnsi="Times New Roman" w:cs="Times New Roman"/>
           <w:szCs w:val="21"/>
         </w:rPr>
         <w:t xml:space="preserve"> large data set into </w:t>
       </w:r>
       <w:r>
         <w:rPr>
+          <w:rFonts w:ascii="Times New Roman" w:hAnsi="Times New Roman" w:cs="Times New Roman"/>
           <w:szCs w:val="21"/>
         </w:rPr>
         <w:t>even</w:t>
       </w:r>
       <w:r>
         <w:rPr>
+          <w:rFonts w:ascii="Times New Roman" w:hAnsi="Times New Roman" w:cs="Times New Roman"/>
           <w:szCs w:val="21"/>
         </w:rPr>
         <w:t>-sized</w:t>
       </w:r>
       <w:r>
         <w:rPr>
+          <w:rFonts w:ascii="Times New Roman" w:hAnsi="Times New Roman" w:cs="Times New Roman"/>
           <w:szCs w:val="21"/>
         </w:rPr>
         <w:t xml:space="preserve"> data chunks</w:t>
       </w:r>
       <w:r>
         <w:rPr>
+          <w:rFonts w:ascii="Times New Roman" w:hAnsi="Times New Roman" w:cs="Times New Roman"/>
           <w:szCs w:val="21"/>
         </w:rPr>
         <w:t xml:space="preserve"> (</w:t>
       </w:r>
       <w:r>
         <w:rPr>
+          <w:rFonts w:ascii="Times New Roman" w:hAnsi="Times New Roman" w:cs="Times New Roman"/>
           <w:szCs w:val="21"/>
         </w:rPr>
         <w:t>the number of chunks is determined by the volume of spatial dataset</w:t>
       </w:r>
       <w:r>
         <w:rPr>
+          <w:rFonts w:ascii="Times New Roman" w:hAnsi="Times New Roman" w:cs="Times New Roman"/>
           <w:szCs w:val="21"/>
         </w:rPr>
         <w:t>).</w:t>
       </w:r>
       <w:r>
         <w:rPr>
+          <w:rFonts w:ascii="Times New Roman" w:hAnsi="Times New Roman" w:cs="Times New Roman"/>
           <w:szCs w:val="21"/>
         </w:rPr>
         <w:t xml:space="preserve"> </w:t>
       </w:r>
       <w:r>
         <w:rPr>
+          <w:rFonts w:ascii="Times New Roman" w:hAnsi="Times New Roman" w:cs="Times New Roman"/>
           <w:szCs w:val="21"/>
         </w:rPr>
         <w:t>Each data chu</w:t>
       </w:r>
       <w:r>
         <w:rPr>
+          <w:rFonts w:ascii="Times New Roman" w:hAnsi="Times New Roman" w:cs="Times New Roman"/>
           <w:szCs w:val="21"/>
         </w:rPr>
         <w:t xml:space="preserve">nk is a small but fully-fledged </w:t>
       </w:r>
       <w:r>
         <w:rPr>
+          <w:rFonts w:ascii="Times New Roman" w:hAnsi="Times New Roman" w:cs="Times New Roman"/>
           <w:szCs w:val="21"/>
         </w:rPr>
         <w:t xml:space="preserve">database storage. </w:t>
@@ -392,14 +371,16 @@
                                 <w:pPr>
                                   <w:jc w:val="center"/>
                                   <w:rPr>
-                                    <w:sz w:val="19"/>
-                                    <w:szCs w:val="19"/>
+                                    <w:rFonts w:asciiTheme="majorHAnsi" w:hAnsiTheme="majorHAnsi"/>
+                                    <w:sz w:val="20"/>
+                                    <w:szCs w:val="20"/>
                                   </w:rPr>
                                 </w:pPr>
                                 <w:r>
                                   <w:rPr>
-                                    <w:sz w:val="19"/>
-                                    <w:szCs w:val="19"/>
+                                    <w:rFonts w:asciiTheme="majorHAnsi" w:hAnsiTheme="majorHAnsi"/>
+                                    <w:sz w:val="20"/>
+                                    <w:szCs w:val="20"/>
                                   </w:rPr>
                                   <w:t>Data</w:t>
                                 </w:r>
@@ -445,21 +426,24 @@
                                 <w:pPr>
                                   <w:jc w:val="center"/>
                                   <w:rPr>
-                                    <w:sz w:val="19"/>
-                                    <w:szCs w:val="19"/>
+                                    <w:rFonts w:asciiTheme="majorHAnsi" w:hAnsiTheme="majorHAnsi"/>
+                                    <w:sz w:val="20"/>
+                                    <w:szCs w:val="20"/>
                                   </w:rPr>
                                 </w:pPr>
                                 <w:r>
                                   <w:rPr>
-                                    <w:sz w:val="19"/>
-                                    <w:szCs w:val="19"/>
+                                    <w:rFonts w:asciiTheme="majorHAnsi" w:hAnsiTheme="majorHAnsi"/>
+                                    <w:sz w:val="20"/>
+                                    <w:szCs w:val="20"/>
                                   </w:rPr>
                                   <w:t>I</w:t>
                                 </w:r>
                                 <w:r>
                                   <w:rPr>
-                                    <w:sz w:val="19"/>
-                                    <w:szCs w:val="19"/>
+                                    <w:rFonts w:asciiTheme="majorHAnsi" w:hAnsiTheme="majorHAnsi"/>
+                                    <w:sz w:val="20"/>
+                                    <w:szCs w:val="20"/>
                                   </w:rPr>
                                   <w:t>ndex</w:t>
                                 </w:r>
@@ -498,7 +482,7 @@
                           <a:effectLst/>
                           <a:extLst>
                             <a:ext uri="{C572A759-6A51-4108-AA02-DFA0A04FC94B}">
-                              <ma14:wrappingTextBoxFlag xmlns:ma14="http://schemas.microsoft.com/office/mac/drawingml/2011/main"/>
+                              <ma14:wrappingTextBoxFlag xmlns:ma14="http://schemas.microsoft.com/office/mac/drawingml/2011/main" xmlns:w="http://schemas.openxmlformats.org/wordprocessingml/2006/main" xmlns:w10="urn:schemas-microsoft-com:office:word" xmlns:v="urn:schemas-microsoft-com:vml" xmlns:o="urn:schemas-microsoft-com:office:office" xmlns:mv="urn:schemas-microsoft-com:mac:vml" xmlns:mo="http://schemas.microsoft.com/office/mac/office/2008/main" xmlns=""/>
                             </a:ext>
                           </a:extLst>
                         </wps:spPr>
@@ -538,23 +522,25 @@
           </mc:Choice>
           <mc:Fallback>
             <w:pict>
-              <v:group id="组 11" o:spid="_x0000_s1026" style="position:absolute;margin-left:18pt;margin-top:7.75pt;width:369pt;height:37.8pt;z-index:251668480;mso-height-relative:margin" coordorigin=",34923" coordsize="4686300,480062" o:gfxdata="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">
-                <v:group id="组 8" o:spid="_x0000_s1027" style="position:absolute;top:34923;width:4686300;height:262254" coordorigin=",11641" coordsize="4686300,87418" o:gfxdata="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">
-                  <v:rect id="矩形 9" o:spid="_x0000_s1028" style="position:absolute;left:702310;top:11642;width:3983990;height:87417;visibility:visible;mso-wrap-style:square;v-text-anchor:middle" o:gfxdata="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" fillcolor="white [3201]" strokecolor="#ed7d31 [3205]" strokeweight="1pt">
+              <v:group w14:anchorId="22114340" id="组 11" o:spid="_x0000_s1026" style="position:absolute;margin-left:18pt;margin-top:7.75pt;width:369pt;height:37.8pt;z-index:251668480;mso-height-relative:margin" coordorigin=",349" coordsize="46863,4800" o:gfxdata="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">
+                <v:group id="组 8" o:spid="_x0000_s1027" style="position:absolute;top:349;width:46863;height:2622" coordorigin=",116" coordsize="46863,874" o:gfxdata="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">
+                  <v:rect id="矩形 9" o:spid="_x0000_s1028" style="position:absolute;left:7023;top:116;width:39840;height:874;visibility:visible;mso-wrap-style:square;v-text-anchor:middle" o:gfxdata="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" fillcolor="white [3201]" strokecolor="#ed7d31 [3205]" strokeweight="1pt">
                     <v:textbox>
                       <w:txbxContent>
                         <w:p>
                           <w:pPr>
                             <w:jc w:val="center"/>
                             <w:rPr>
-                              <w:sz w:val="19"/>
-                              <w:szCs w:val="19"/>
+                              <w:rFonts w:asciiTheme="majorHAnsi" w:hAnsiTheme="majorHAnsi"/>
+                              <w:sz w:val="20"/>
+                              <w:szCs w:val="20"/>
                             </w:rPr>
                           </w:pPr>
                           <w:r>
                             <w:rPr>
-                              <w:sz w:val="19"/>
-                              <w:szCs w:val="19"/>
+                              <w:rFonts w:asciiTheme="majorHAnsi" w:hAnsiTheme="majorHAnsi"/>
+                              <w:sz w:val="20"/>
+                              <w:szCs w:val="20"/>
                             </w:rPr>
                             <w:t>Data</w:t>
                           </w:r>
@@ -562,28 +548,31 @@
                       </w:txbxContent>
                     </v:textbox>
                   </v:rect>
-                  <v:rect id="矩形 10" o:spid="_x0000_s1029" style="position:absolute;top:11641;width:685800;height:87418;visibility:visible;mso-wrap-style:square;v-text-anchor:middle" o:gfxdata="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" fillcolor="white [3201]" strokecolor="#a5a5a5 [3206]" strokeweight="1pt">
+                  <v:rect id="矩形 10" o:spid="_x0000_s1029" style="position:absolute;top:116;width:6858;height:874;visibility:visible;mso-wrap-style:square;v-text-anchor:middle" o:gfxdata="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" fillcolor="white [3201]" strokecolor="#a5a5a5 [3206]" strokeweight="1pt">
                     <v:textbox>
                       <w:txbxContent>
                         <w:p>
                           <w:pPr>
                             <w:jc w:val="center"/>
                             <w:rPr>
-                              <w:sz w:val="19"/>
-                              <w:szCs w:val="19"/>
+                              <w:rFonts w:asciiTheme="majorHAnsi" w:hAnsiTheme="majorHAnsi"/>
+                              <w:sz w:val="20"/>
+                              <w:szCs w:val="20"/>
                             </w:rPr>
                           </w:pPr>
                           <w:r>
                             <w:rPr>
-                              <w:sz w:val="19"/>
-                              <w:szCs w:val="19"/>
+                              <w:rFonts w:asciiTheme="majorHAnsi" w:hAnsiTheme="majorHAnsi"/>
+                              <w:sz w:val="20"/>
+                              <w:szCs w:val="20"/>
                             </w:rPr>
                             <w:t>I</w:t>
                           </w:r>
                           <w:r>
                             <w:rPr>
-                              <w:sz w:val="19"/>
-                              <w:szCs w:val="19"/>
+                              <w:rFonts w:asciiTheme="majorHAnsi" w:hAnsiTheme="majorHAnsi"/>
+                              <w:sz w:val="20"/>
+                              <w:szCs w:val="20"/>
                             </w:rPr>
                             <w:t>ndex</w:t>
                           </w:r>
@@ -592,11 +581,11 @@
                     </v:textbox>
                   </v:rect>
                 </v:group>
-                <v:shapetype id="_x0000_t202" coordsize="21600,21600" o:spt="202" path="m0,0l0,21600,21600,21600,21600,0xe">
+                <v:shapetype id="_x0000_t202" coordsize="21600,21600" o:spt="202" path="m,l,21600r21600,l21600,xe">
                   <v:stroke joinstyle="miter"/>
                   <v:path gradientshapeok="t" o:connecttype="rect"/>
                 </v:shapetype>
-                <v:shape id="文本框 1" o:spid="_x0000_s1030" type="#_x0000_t202" style="position:absolute;top:316865;width:4686300;height:198120;visibility:visible;mso-wrap-style:square;v-text-anchor:top" o:gfxdata="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" strokecolor="#d8d8d8 [2732]">
+                <v:shape id="文本框 1" o:spid="_x0000_s1030" type="#_x0000_t202" style="position:absolute;top:3168;width:46863;height:1981;visibility:visible;mso-wrap-style:square;v-text-anchor:top" o:gfxdata="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" strokecolor="#d8d8d8 [2732]">
                   <v:textbox style="mso-fit-shape-to-text:t" inset="0,0,0,0">
                     <w:txbxContent>
                       <w:p>
@@ -641,92 +630,75 @@
     </w:p>
     <w:p>
       <w:pPr>
+        <w:ind w:firstLineChars="135" w:firstLine="283"/>
         <w:jc w:val="left"/>
         <w:rPr>
+          <w:rFonts w:ascii="Times New Roman" w:hAnsi="Times New Roman" w:cs="Times New Roman"/>
           <w:szCs w:val="21"/>
         </w:rPr>
       </w:pPr>
       <w:r>
         <w:rPr>
-          <w:szCs w:val="21"/>
-        </w:rPr>
-        <w:t xml:space="preserve">By default, the block size of </w:t>
-      </w:r>
-      <w:proofErr w:type="spellStart"/>
-      <w:r>
-        <w:rPr>
-          <w:szCs w:val="21"/>
-        </w:rPr>
-        <w:t>Hadoop</w:t>
-      </w:r>
-      <w:proofErr w:type="spellEnd"/>
-      <w:r>
-        <w:rPr>
-          <w:szCs w:val="21"/>
-        </w:rPr>
-        <w:t xml:space="preserve"> distributed file system (</w:t>
-      </w:r>
-      <w:r>
-        <w:rPr>
+          <w:rFonts w:ascii="Times New Roman" w:hAnsi="Times New Roman" w:cs="Times New Roman"/>
+          <w:szCs w:val="21"/>
+        </w:rPr>
+        <w:t>By default, the block size of Hadoop distributed file system (</w:t>
+      </w:r>
+      <w:r>
+        <w:rPr>
+          <w:rFonts w:ascii="Times New Roman" w:hAnsi="Times New Roman" w:cs="Times New Roman"/>
           <w:szCs w:val="21"/>
         </w:rPr>
         <w:t>HDFS for short</w:t>
       </w:r>
       <w:r>
         <w:rPr>
+          <w:rFonts w:ascii="Times New Roman" w:hAnsi="Times New Roman" w:cs="Times New Roman"/>
           <w:szCs w:val="21"/>
         </w:rPr>
         <w:t xml:space="preserve"> hereafter) is 64MB.</w:t>
       </w:r>
       <w:r>
         <w:rPr>
+          <w:rFonts w:ascii="Times New Roman" w:hAnsi="Times New Roman" w:cs="Times New Roman"/>
           <w:szCs w:val="21"/>
         </w:rPr>
         <w:t xml:space="preserve"> Therefore our default chunks should be close to </w:t>
       </w:r>
       <w:r>
         <w:rPr>
+          <w:rFonts w:ascii="Times New Roman" w:hAnsi="Times New Roman" w:cs="Times New Roman"/>
           <w:szCs w:val="21"/>
         </w:rPr>
         <w:t xml:space="preserve">but no larger than </w:t>
       </w:r>
       <w:r>
         <w:rPr>
+          <w:rFonts w:ascii="Times New Roman" w:hAnsi="Times New Roman" w:cs="Times New Roman"/>
           <w:szCs w:val="21"/>
         </w:rPr>
         <w:t>that size</w:t>
       </w:r>
       <w:r>
         <w:rPr>
+          <w:rFonts w:ascii="Times New Roman" w:hAnsi="Times New Roman" w:cs="Times New Roman"/>
           <w:szCs w:val="21"/>
         </w:rPr>
         <w:t>,</w:t>
       </w:r>
       <w:r>
         <w:rPr>
-          <w:szCs w:val="21"/>
-        </w:rPr>
-        <w:t xml:space="preserve"> to guarantee </w:t>
-      </w:r>
-      <w:proofErr w:type="gramStart"/>
-      <w:r>
-        <w:rPr>
-          <w:szCs w:val="21"/>
-        </w:rPr>
-        <w:t>i/o</w:t>
-      </w:r>
-      <w:proofErr w:type="gramEnd"/>
-      <w:r>
-        <w:rPr>
-          <w:szCs w:val="21"/>
-        </w:rPr>
-        <w:t xml:space="preserve"> efficiency.</w:t>
+          <w:rFonts w:ascii="Times New Roman" w:hAnsi="Times New Roman" w:cs="Times New Roman"/>
+          <w:szCs w:val="21"/>
+        </w:rPr>
+        <w:t xml:space="preserve"> to guarantee i/o efficiency.</w:t>
       </w:r>
     </w:p>
     <w:p>
       <w:pPr>
         <w:jc w:val="left"/>
         <w:rPr>
+          <w:rFonts w:ascii="Times New Roman" w:hAnsi="Times New Roman" w:cs="Times New Roman"/>
           <w:szCs w:val="21"/>
         </w:rPr>
       </w:pPr>
@@ -735,31 +707,18 @@
       <w:pPr>
         <w:jc w:val="left"/>
         <w:rPr>
+          <w:rFonts w:ascii="Times New Roman" w:hAnsi="Times New Roman" w:cs="Times New Roman"/>
           <w:b/>
           <w:szCs w:val="21"/>
         </w:rPr>
       </w:pPr>
       <w:r>
         <w:rPr>
+          <w:rFonts w:ascii="Times New Roman" w:hAnsi="Times New Roman" w:cs="Times New Roman"/>
           <w:b/>
           <w:szCs w:val="21"/>
         </w:rPr>
-        <w:t>P</w:t>
-      </w:r>
-      <w:r>
-        <w:rPr>
-          <w:rFonts w:hint="eastAsia"/>
-          <w:b/>
-          <w:szCs w:val="21"/>
-        </w:rPr>
-        <w:t xml:space="preserve">artitioning </w:t>
-      </w:r>
-      <w:r>
-        <w:rPr>
-          <w:b/>
-          <w:szCs w:val="21"/>
-        </w:rPr>
-        <w:t>phase one</w:t>
+        <w:t>Partitioning</w:t>
       </w:r>
     </w:p>
     <w:p>
@@ -767,49 +726,163 @@
         <w:ind w:firstLineChars="135" w:firstLine="283"/>
         <w:jc w:val="left"/>
         <w:rPr>
+          <w:rFonts w:ascii="Times New Roman" w:hAnsi="Times New Roman" w:cs="Times New Roman"/>
           <w:szCs w:val="21"/>
         </w:rPr>
       </w:pPr>
       <w:r>
         <w:rPr>
-          <w:szCs w:val="21"/>
-        </w:rPr>
-        <w:t xml:space="preserve">In this phase, partitioning is done by </w:t>
-      </w:r>
-      <w:proofErr w:type="spellStart"/>
-      <w:r>
-        <w:rPr>
-          <w:szCs w:val="21"/>
-        </w:rPr>
-        <w:t>mapreduce</w:t>
-      </w:r>
-      <w:proofErr w:type="spellEnd"/>
-      <w:r>
-        <w:rPr>
-          <w:szCs w:val="21"/>
-        </w:rPr>
-        <w:t xml:space="preserve"> framework, the level of parallelism is largely determined by the volume of data set. </w:t>
-      </w:r>
-      <w:proofErr w:type="spellStart"/>
-      <w:r>
-        <w:rPr>
-          <w:szCs w:val="21"/>
-        </w:rPr>
-        <w:t>Mapreduce</w:t>
-      </w:r>
-      <w:proofErr w:type="spellEnd"/>
-      <w:r>
-        <w:rPr>
-          <w:szCs w:val="21"/>
-        </w:rPr>
-        <w:t xml:space="preserve"> framework will split the files into smaller chunks before submitting them to mappers. Each mapper instance has its own unique id.</w:t>
+          <w:rFonts w:ascii="Times New Roman" w:hAnsi="Times New Roman" w:cs="Times New Roman"/>
+          <w:szCs w:val="21"/>
+        </w:rPr>
+        <w:t xml:space="preserve">In </w:t>
+      </w:r>
+      <w:r>
+        <w:rPr>
+          <w:rFonts w:ascii="Times New Roman" w:hAnsi="Times New Roman" w:cs="Times New Roman"/>
+          <w:szCs w:val="21"/>
+        </w:rPr>
+        <w:t xml:space="preserve">the beginning, </w:t>
+      </w:r>
+      <w:r>
+        <w:rPr>
+          <w:rFonts w:ascii="Times New Roman" w:hAnsi="Times New Roman" w:cs="Times New Roman"/>
+          <w:szCs w:val="21"/>
+        </w:rPr>
+        <w:t xml:space="preserve">Mapreduce framework will split the files into smaller chunks before submitting them to mappers. </w:t>
+      </w:r>
+      <w:r>
+        <w:rPr>
+          <w:rFonts w:ascii="Times New Roman" w:hAnsi="Times New Roman" w:cs="Times New Roman"/>
+          <w:szCs w:val="21"/>
+        </w:rPr>
+        <w:t>Multiple mappers will work in parallel to process the input splits. T</w:t>
+      </w:r>
+      <w:r>
+        <w:rPr>
+          <w:rFonts w:ascii="Times New Roman" w:hAnsi="Times New Roman" w:cs="Times New Roman"/>
+          <w:szCs w:val="21"/>
+        </w:rPr>
+        <w:t xml:space="preserve">he level of parallelism is largely determined by the volume of data set. </w:t>
       </w:r>
     </w:p>
     <w:p>
       <w:pPr>
+        <w:ind w:firstLineChars="135" w:firstLine="283"/>
         <w:jc w:val="left"/>
         <w:rPr>
-          <w:b/>
+          <w:rFonts w:ascii="Times New Roman" w:hAnsi="Times New Roman" w:cs="Times New Roman"/>
+          <w:szCs w:val="21"/>
+        </w:rPr>
+      </w:pPr>
+      <w:r>
+        <w:rPr>
+          <w:rFonts w:ascii="Times New Roman" w:hAnsi="Times New Roman" w:cs="Times New Roman"/>
+          <w:szCs w:val="21"/>
+        </w:rPr>
+        <w:t xml:space="preserve">In </w:t>
+      </w:r>
+      <w:r>
+        <w:rPr>
+          <w:rFonts w:ascii="Times New Roman" w:hAnsi="Times New Roman" w:cs="Times New Roman"/>
+          <w:szCs w:val="21"/>
+        </w:rPr>
+        <w:t>our case</w:t>
+      </w:r>
+      <w:r>
+        <w:rPr>
+          <w:rFonts w:ascii="Times New Roman" w:hAnsi="Times New Roman" w:cs="Times New Roman"/>
+          <w:szCs w:val="21"/>
+        </w:rPr>
+        <w:t>, input data are formatted texts where each line indicates a polygon object.</w:t>
+      </w:r>
+      <w:r>
+        <w:rPr>
+          <w:rFonts w:ascii="Times New Roman" w:hAnsi="Times New Roman" w:cs="Times New Roman"/>
+          <w:szCs w:val="21"/>
+        </w:rPr>
+        <w:t xml:space="preserve"> Mapper input takes &lt;line number, line text string&gt; as key, value.</w:t>
+      </w:r>
+      <w:r>
+        <w:rPr>
+          <w:rFonts w:ascii="Times New Roman" w:hAnsi="Times New Roman" w:cs="Times New Roman"/>
+          <w:szCs w:val="21"/>
+        </w:rPr>
+        <w:t xml:space="preserve"> </w:t>
+      </w:r>
+      <w:r>
+        <w:rPr>
+          <w:rFonts w:ascii="Times New Roman" w:hAnsi="Times New Roman" w:cs="Times New Roman"/>
+          <w:szCs w:val="21"/>
+        </w:rPr>
+        <w:t>Each mapper instance has its own unique id.</w:t>
+      </w:r>
+      <w:r>
+        <w:rPr>
+          <w:rFonts w:ascii="Times New Roman" w:hAnsi="Times New Roman" w:cs="Times New Roman"/>
+          <w:szCs w:val="21"/>
+        </w:rPr>
+        <w:t xml:space="preserve"> Mappers convert the text string into a spatial</w:t>
+      </w:r>
+      <w:r>
+        <w:rPr>
+          <w:rFonts w:ascii="Times New Roman" w:hAnsi="Times New Roman" w:cs="Times New Roman"/>
+          <w:szCs w:val="21"/>
+        </w:rPr>
+        <w:t xml:space="preserve"> </w:t>
+      </w:r>
+      <w:r>
+        <w:rPr>
+          <w:rFonts w:ascii="Times New Roman" w:hAnsi="Times New Roman" w:cs="Times New Roman"/>
+          <w:szCs w:val="21"/>
+        </w:rPr>
+        <w:t>object and emits &lt;mapperID, object&gt; pairs for reducers.</w:t>
+      </w:r>
+    </w:p>
+    <w:p>
+      <w:pPr>
+        <w:ind w:firstLineChars="135" w:firstLine="283"/>
+        <w:jc w:val="left"/>
+        <w:rPr>
+          <w:rFonts w:ascii="Times New Roman" w:hAnsi="Times New Roman" w:cs="Times New Roman"/>
+          <w:szCs w:val="21"/>
+        </w:rPr>
+      </w:pPr>
+      <w:r>
+        <w:rPr>
+          <w:rFonts w:ascii="Times New Roman" w:hAnsi="Times New Roman" w:cs="Times New Roman"/>
+          <w:szCs w:val="21"/>
+        </w:rPr>
+        <w:t xml:space="preserve">Emitted key, value pairs share the same key will be sent to same reducer, </w:t>
+      </w:r>
+      <w:r>
+        <w:rPr>
+          <w:rFonts w:ascii="Times New Roman" w:hAnsi="Times New Roman" w:cs="Times New Roman"/>
+          <w:szCs w:val="21"/>
+        </w:rPr>
+        <w:t>Reducers receiving the s</w:t>
+      </w:r>
+      <w:r>
+        <w:rPr>
+          <w:rFonts w:ascii="Times New Roman" w:hAnsi="Times New Roman" w:cs="Times New Roman"/>
+          <w:szCs w:val="21"/>
+        </w:rPr>
+        <w:t xml:space="preserve">patial objects will collect an appropriate number of objects and build spatial index for them. Upon finishing index building, the index and raw data will be combined </w:t>
+      </w:r>
+      <w:r>
+        <w:rPr>
+          <w:rFonts w:ascii="Times New Roman" w:hAnsi="Times New Roman" w:cs="Times New Roman"/>
+          <w:szCs w:val="21"/>
+        </w:rPr>
+        <w:t>as a single data chunk and emit as &lt;id, chunk&gt; to the filesystem.</w:t>
+      </w:r>
+    </w:p>
+    <w:p>
+      <w:pPr>
+        <w:ind w:firstLineChars="135" w:firstLine="283"/>
+        <w:jc w:val="left"/>
+        <w:rPr>
+          <w:rFonts w:ascii="Times New Roman" w:hAnsi="Times New Roman" w:cs="Times New Roman"/>
           <w:szCs w:val="21"/>
         </w:rPr>
       </w:pPr>
@@ -818,64 +891,80 @@
       <w:pPr>
         <w:jc w:val="left"/>
         <w:rPr>
+          <w:rFonts w:ascii="Times New Roman" w:hAnsi="Times New Roman" w:cs="Times New Roman"/>
           <w:b/>
           <w:szCs w:val="21"/>
         </w:rPr>
       </w:pPr>
       <w:r>
         <w:rPr>
+          <w:rFonts w:ascii="Times New Roman" w:hAnsi="Times New Roman" w:cs="Times New Roman"/>
           <w:b/>
           <w:szCs w:val="21"/>
         </w:rPr>
-        <w:t>Partitioning phase two</w:t>
+        <w:t>Executing a Query</w:t>
       </w:r>
     </w:p>
     <w:p>
       <w:pPr>
+        <w:ind w:firstLineChars="135" w:firstLine="283"/>
         <w:jc w:val="left"/>
         <w:rPr>
+          <w:rFonts w:ascii="Times New Roman" w:hAnsi="Times New Roman" w:cs="Times New Roman"/>
           <w:szCs w:val="21"/>
         </w:rPr>
       </w:pPr>
       <w:r>
         <w:rPr>
-          <w:szCs w:val="21"/>
-        </w:rPr>
-        <w:t>Reducers receiving the spatial objects with same id will aggregate</w:t>
-      </w:r>
-      <w:r>
-        <w:rPr>
-          <w:szCs w:val="21"/>
-        </w:rPr>
-        <w:t xml:space="preserve"> and partition them into chunks.</w:t>
+          <w:rFonts w:ascii="Times New Roman" w:hAnsi="Times New Roman" w:cs="Times New Roman"/>
+          <w:szCs w:val="21"/>
+        </w:rPr>
+        <w:t>Executing a query is also a mapreduce job, w</w:t>
+      </w:r>
+      <w:r>
+        <w:rPr>
+          <w:rFonts w:ascii="Times New Roman" w:hAnsi="Times New Roman" w:cs="Times New Roman"/>
+          <w:szCs w:val="21"/>
+        </w:rPr>
+        <w:t>here input is the output from the first mapreduce job.</w:t>
+      </w:r>
+      <w:r>
+        <w:rPr>
+          <w:rFonts w:ascii="Times New Roman" w:hAnsi="Times New Roman" w:cs="Times New Roman"/>
+          <w:szCs w:val="21"/>
+        </w:rPr>
+        <w:t xml:space="preserve"> A customized inputformat reader was defined to load the data chunks into a set of key value pairs.</w:t>
+      </w:r>
+      <w:r>
+        <w:rPr>
+          <w:rFonts w:ascii="Times New Roman" w:hAnsi="Times New Roman" w:cs="Times New Roman"/>
+          <w:szCs w:val="21"/>
+        </w:rPr>
+        <w:t xml:space="preserve"> In each mapper, the data chunk was loaded into memory as index structures and raw data block, query was executed on the index structure and return result was sent to reducer with key being the queryID, value being the spatial </w:t>
+      </w:r>
+      <w:r>
+        <w:rPr>
+          <w:rFonts w:ascii="Times New Roman" w:hAnsi="Times New Roman" w:cs="Times New Roman"/>
+          <w:szCs w:val="21"/>
+        </w:rPr>
+        <w:t>object</w:t>
+      </w:r>
+      <w:r>
+        <w:rPr>
+          <w:rFonts w:ascii="Times New Roman" w:hAnsi="Times New Roman" w:cs="Times New Roman"/>
+          <w:szCs w:val="21"/>
+        </w:rPr>
+        <w:t>.</w:t>
+      </w:r>
+      <w:r>
+        <w:rPr>
+          <w:rFonts w:ascii="Times New Roman" w:hAnsi="Times New Roman" w:cs="Times New Roman"/>
+          <w:szCs w:val="21"/>
+        </w:rPr>
+        <w:t xml:space="preserve"> In this way, results belong to the same query will be aggregated in the same reducer.</w:t>
       </w:r>
       <w:bookmarkStart w:id="0" w:name="_GoBack"/>
       <w:bookmarkEnd w:id="0"/>
-    </w:p>
-    <w:p>
-      <w:pPr>
-        <w:jc w:val="left"/>
-        <w:rPr>
-          <w:b/>
-          <w:szCs w:val="21"/>
-        </w:rPr>
-      </w:pPr>
-    </w:p>
-    <w:p>
-      <w:pPr>
-        <w:jc w:val="left"/>
-        <w:rPr>
-          <w:b/>
-          <w:szCs w:val="21"/>
-        </w:rPr>
-      </w:pPr>
-      <w:r>
-        <w:rPr>
-          <w:b/>
-          <w:szCs w:val="21"/>
-        </w:rPr>
-        <w:t>Executing a Query</w:t>
-      </w:r>
     </w:p>
     <w:sectPr>
       <w:pgSz w:w="11906" w:h="16838"/>
@@ -888,7 +977,7 @@
 </file>
 
 <file path=word/styles.xml><?xml version="1.0" encoding="utf-8"?>
-<w:styles xmlns:mc="http://schemas.openxmlformats.org/markup-compatibility/2006" xmlns:r="http://schemas.openxmlformats.org/officeDocument/2006/relationships" xmlns:w="http://schemas.openxmlformats.org/wordprocessingml/2006/main" xmlns:w14="http://schemas.microsoft.com/office/word/2010/wordml" mc:Ignorable="w14">
+<w:styles xmlns:mc="http://schemas.openxmlformats.org/markup-compatibility/2006" xmlns:r="http://schemas.openxmlformats.org/officeDocument/2006/relationships" xmlns:w="http://schemas.openxmlformats.org/wordprocessingml/2006/main" xmlns:w14="http://schemas.microsoft.com/office/word/2010/wordml" xmlns:w15="http://schemas.microsoft.com/office/word/2012/wordml" mc:Ignorable="w14 w15">
   <w:docDefaults>
     <w:rPrDefault>
       <w:rPr>
@@ -901,153 +990,369 @@
     </w:rPrDefault>
     <w:pPrDefault/>
   </w:docDefaults>
-  <w:latentStyles w:defLockedState="0" w:defUIPriority="99" w:defSemiHidden="1" w:defUnhideWhenUsed="1" w:defQFormat="0" w:count="276">
-    <w:lsdException w:name="Normal" w:semiHidden="0" w:uiPriority="0" w:unhideWhenUsed="0" w:qFormat="1"/>
-    <w:lsdException w:name="heading 1" w:semiHidden="0" w:uiPriority="9" w:unhideWhenUsed="0" w:qFormat="1"/>
-    <w:lsdException w:name="heading 2" w:uiPriority="9" w:qFormat="1"/>
-    <w:lsdException w:name="heading 3" w:uiPriority="9" w:qFormat="1"/>
-    <w:lsdException w:name="heading 4" w:uiPriority="9" w:qFormat="1"/>
-    <w:lsdException w:name="heading 5" w:uiPriority="9" w:qFormat="1"/>
-    <w:lsdException w:name="heading 6" w:uiPriority="9" w:qFormat="1"/>
-    <w:lsdException w:name="heading 7" w:uiPriority="9" w:qFormat="1"/>
-    <w:lsdException w:name="heading 8" w:uiPriority="9" w:qFormat="1"/>
-    <w:lsdException w:name="heading 9" w:uiPriority="9" w:qFormat="1"/>
-    <w:lsdException w:name="toc 1" w:uiPriority="39"/>
-    <w:lsdException w:name="toc 2" w:uiPriority="39"/>
-    <w:lsdException w:name="toc 3" w:uiPriority="39"/>
-    <w:lsdException w:name="toc 4" w:uiPriority="39"/>
-    <w:lsdException w:name="toc 5" w:uiPriority="39"/>
-    <w:lsdException w:name="toc 6" w:uiPriority="39"/>
-    <w:lsdException w:name="toc 7" w:uiPriority="39"/>
-    <w:lsdException w:name="toc 8" w:uiPriority="39"/>
-    <w:lsdException w:name="toc 9" w:uiPriority="39"/>
-    <w:lsdException w:name="caption" w:uiPriority="35" w:qFormat="1"/>
-    <w:lsdException w:name="Title" w:semiHidden="0" w:uiPriority="10" w:unhideWhenUsed="0" w:qFormat="1"/>
-    <w:lsdException w:name="Default Paragraph Font" w:uiPriority="1"/>
-    <w:lsdException w:name="Subtitle" w:semiHidden="0" w:uiPriority="11" w:unhideWhenUsed="0" w:qFormat="1"/>
-    <w:lsdException w:name="Strong" w:semiHidden="0" w:uiPriority="22" w:unhideWhenUsed="0" w:qFormat="1"/>
-    <w:lsdException w:name="Emphasis" w:semiHidden="0" w:uiPriority="20" w:unhideWhenUsed="0" w:qFormat="1"/>
-    <w:lsdException w:name="Table Grid" w:semiHidden="0" w:uiPriority="39" w:unhideWhenUsed="0"/>
-    <w:lsdException w:name="Note Level 1" w:semiHidden="0" w:unhideWhenUsed="0"/>
-    <w:lsdException w:name="Note Level 2" w:semiHidden="0" w:unhideWhenUsed="0"/>
-    <w:lsdException w:name="Note Level 3" w:semiHidden="0" w:unhideWhenUsed="0"/>
-    <w:lsdException w:name="Note Level 4" w:semiHidden="0" w:unhideWhenUsed="0"/>
-    <w:lsdException w:name="Note Level 5" w:semiHidden="0" w:unhideWhenUsed="0"/>
-    <w:lsdException w:name="Note Level 6" w:semiHidden="0" w:unhideWhenUsed="0"/>
-    <w:lsdException w:name="Note Level 7" w:semiHidden="0" w:unhideWhenUsed="0"/>
-    <w:lsdException w:name="Note Level 8" w:semiHidden="0" w:unhideWhenUsed="0"/>
-    <w:lsdException w:name="Note Level 9" w:semiHidden="0" w:unhideWhenUsed="0"/>
-    <w:lsdException w:name="Placeholder Text" w:unhideWhenUsed="0"/>
-    <w:lsdException w:name="No Spacing" w:semiHidden="0" w:uiPriority="1" w:unhideWhenUsed="0" w:qFormat="1"/>
-    <w:lsdException w:name="Light Shading" w:semiHidden="0" w:uiPriority="60" w:unhideWhenUsed="0"/>
-    <w:lsdException w:name="Light List" w:semiHidden="0" w:uiPriority="61" w:unhideWhenUsed="0"/>
-    <w:lsdException w:name="Light Grid" w:semiHidden="0" w:uiPriority="62" w:unhideWhenUsed="0"/>
-    <w:lsdException w:name="Medium Shading 1" w:semiHidden="0" w:uiPriority="63" w:unhideWhenUsed="0"/>
-    <w:lsdException w:name="Medium Shading 2" w:semiHidden="0" w:uiPriority="64" w:unhideWhenUsed="0"/>
-    <w:lsdException w:name="Medium List 1" w:semiHidden="0" w:uiPriority="65" w:unhideWhenUsed="0"/>
-    <w:lsdException w:name="Medium List 2" w:semiHidden="0" w:uiPriority="66" w:unhideWhenUsed="0"/>
-    <w:lsdException w:name="Medium Grid 1" w:semiHidden="0" w:uiPriority="67" w:unhideWhenUsed="0"/>
-    <w:lsdException w:name="Medium Grid 2" w:semiHidden="0" w:uiPriority="68" w:unhideWhenUsed="0"/>
-    <w:lsdException w:name="Medium Grid 3" w:semiHidden="0" w:uiPriority="69" w:unhideWhenUsed="0"/>
-    <w:lsdException w:name="Dark List" w:semiHidden="0" w:uiPriority="70" w:unhideWhenUsed="0"/>
-    <w:lsdException w:name="Colorful Shading" w:semiHidden="0" w:uiPriority="71" w:unhideWhenUsed="0"/>
-    <w:lsdException w:name="Colorful List" w:semiHidden="0" w:uiPriority="72" w:unhideWhenUsed="0"/>
-    <w:lsdException w:name="Colorful Grid" w:semiHidden="0" w:uiPriority="73" w:unhideWhenUsed="0"/>
-    <w:lsdException w:name="Light Shading Accent 1" w:semiHidden="0" w:uiPriority="60" w:unhideWhenUsed="0"/>
-    <w:lsdException w:name="Light List Accent 1" w:semiHidden="0" w:uiPriority="61" w:unhideWhenUsed="0"/>
-    <w:lsdException w:name="Light Grid Accent 1" w:semiHidden="0" w:uiPriority="62" w:unhideWhenUsed="0"/>
-    <w:lsdException w:name="Medium Shading 1 Accent 1" w:semiHidden="0" w:uiPriority="63" w:unhideWhenUsed="0"/>
-    <w:lsdException w:name="Medium Shading 2 Accent 1" w:semiHidden="0" w:uiPriority="64" w:unhideWhenUsed="0"/>
-    <w:lsdException w:name="Medium List 1 Accent 1" w:semiHidden="0" w:uiPriority="65" w:unhideWhenUsed="0"/>
-    <w:lsdException w:name="Revision" w:unhideWhenUsed="0"/>
-    <w:lsdException w:name="List Paragraph" w:semiHidden="0" w:uiPriority="34" w:unhideWhenUsed="0" w:qFormat="1"/>
-    <w:lsdException w:name="Quote" w:semiHidden="0" w:uiPriority="29" w:unhideWhenUsed="0" w:qFormat="1"/>
-    <w:lsdException w:name="Intense Quote" w:semiHidden="0" w:uiPriority="30" w:unhideWhenUsed="0" w:qFormat="1"/>
-    <w:lsdException w:name="Medium List 2 Accent 1" w:semiHidden="0" w:uiPriority="66" w:unhideWhenUsed="0"/>
-    <w:lsdException w:name="Medium Grid 1 Accent 1" w:semiHidden="0" w:uiPriority="67" w:unhideWhenUsed="0"/>
-    <w:lsdException w:name="Medium Grid 2 Accent 1" w:semiHidden="0" w:uiPriority="68" w:unhideWhenUsed="0"/>
-    <w:lsdException w:name="Medium Grid 3 Accent 1" w:semiHidden="0" w:uiPriority="69" w:unhideWhenUsed="0"/>
-    <w:lsdException w:name="Dark List Accent 1" w:semiHidden="0" w:uiPriority="70" w:unhideWhenUsed="0"/>
-    <w:lsdException w:name="Colorful Shading Accent 1" w:semiHidden="0" w:uiPriority="71" w:unhideWhenUsed="0"/>
-    <w:lsdException w:name="Colorful List Accent 1" w:semiHidden="0" w:uiPriority="72" w:unhideWhenUsed="0"/>
-    <w:lsdException w:name="Colorful Grid Accent 1" w:semiHidden="0" w:uiPriority="73" w:unhideWhenUsed="0"/>
-    <w:lsdException w:name="Light Shading Accent 2" w:semiHidden="0" w:uiPriority="60" w:unhideWhenUsed="0"/>
-    <w:lsdException w:name="Light List Accent 2" w:semiHidden="0" w:uiPriority="61" w:unhideWhenUsed="0"/>
-    <w:lsdException w:name="Light Grid Accent 2" w:semiHidden="0" w:uiPriority="62" w:unhideWhenUsed="0"/>
-    <w:lsdException w:name="Medium Shading 1 Accent 2" w:semiHidden="0" w:uiPriority="63" w:unhideWhenUsed="0"/>
-    <w:lsdException w:name="Medium Shading 2 Accent 2" w:semiHidden="0" w:uiPriority="64" w:unhideWhenUsed="0"/>
-    <w:lsdException w:name="Medium List 1 Accent 2" w:semiHidden="0" w:uiPriority="65" w:unhideWhenUsed="0"/>
-    <w:lsdException w:name="Medium List 2 Accent 2" w:semiHidden="0" w:uiPriority="66" w:unhideWhenUsed="0"/>
-    <w:lsdException w:name="Medium Grid 1 Accent 2" w:semiHidden="0" w:uiPriority="67" w:unhideWhenUsed="0"/>
-    <w:lsdException w:name="Medium Grid 2 Accent 2" w:semiHidden="0" w:uiPriority="68" w:unhideWhenUsed="0"/>
-    <w:lsdException w:name="Medium Grid 3 Accent 2" w:semiHidden="0" w:uiPriority="69" w:unhideWhenUsed="0"/>
-    <w:lsdException w:name="Dark List Accent 2" w:semiHidden="0" w:uiPriority="70" w:unhideWhenUsed="0"/>
-    <w:lsdException w:name="Colorful Shading Accent 2" w:semiHidden="0" w:uiPriority="71" w:unhideWhenUsed="0"/>
-    <w:lsdException w:name="Colorful List Accent 2" w:semiHidden="0" w:uiPriority="72" w:unhideWhenUsed="0"/>
-    <w:lsdException w:name="Colorful Grid Accent 2" w:semiHidden="0" w:uiPriority="73" w:unhideWhenUsed="0"/>
-    <w:lsdException w:name="Light Shading Accent 3" w:semiHidden="0" w:uiPriority="60" w:unhideWhenUsed="0"/>
-    <w:lsdException w:name="Light List Accent 3" w:semiHidden="0" w:uiPriority="61" w:unhideWhenUsed="0"/>
-    <w:lsdException w:name="Light Grid Accent 3" w:semiHidden="0" w:uiPriority="62" w:unhideWhenUsed="0"/>
-    <w:lsdException w:name="Medium Shading 1 Accent 3" w:semiHidden="0" w:uiPriority="63" w:unhideWhenUsed="0"/>
-    <w:lsdException w:name="Medium Shading 2 Accent 3" w:semiHidden="0" w:uiPriority="64" w:unhideWhenUsed="0"/>
-    <w:lsdException w:name="Medium List 1 Accent 3" w:semiHidden="0" w:uiPriority="65" w:unhideWhenUsed="0"/>
-    <w:lsdException w:name="Medium List 2 Accent 3" w:semiHidden="0" w:uiPriority="66" w:unhideWhenUsed="0"/>
-    <w:lsdException w:name="Medium Grid 1 Accent 3" w:semiHidden="0" w:uiPriority="67" w:unhideWhenUsed="0"/>
-    <w:lsdException w:name="Medium Grid 2 Accent 3" w:semiHidden="0" w:uiPriority="68" w:unhideWhenUsed="0"/>
-    <w:lsdException w:name="Medium Grid 3 Accent 3" w:semiHidden="0" w:uiPriority="69" w:unhideWhenUsed="0"/>
-    <w:lsdException w:name="Dark List Accent 3" w:semiHidden="0" w:uiPriority="70" w:unhideWhenUsed="0"/>
-    <w:lsdException w:name="Colorful Shading Accent 3" w:semiHidden="0" w:uiPriority="71" w:unhideWhenUsed="0"/>
-    <w:lsdException w:name="Colorful List Accent 3" w:semiHidden="0" w:uiPriority="72" w:unhideWhenUsed="0"/>
-    <w:lsdException w:name="Colorful Grid Accent 3" w:semiHidden="0" w:uiPriority="73" w:unhideWhenUsed="0"/>
-    <w:lsdException w:name="Light Shading Accent 4" w:semiHidden="0" w:uiPriority="60" w:unhideWhenUsed="0"/>
-    <w:lsdException w:name="Light List Accent 4" w:semiHidden="0" w:uiPriority="61" w:unhideWhenUsed="0"/>
-    <w:lsdException w:name="Light Grid Accent 4" w:semiHidden="0" w:uiPriority="62" w:unhideWhenUsed="0"/>
-    <w:lsdException w:name="Medium Shading 1 Accent 4" w:semiHidden="0" w:uiPriority="63" w:unhideWhenUsed="0"/>
-    <w:lsdException w:name="Medium Shading 2 Accent 4" w:semiHidden="0" w:uiPriority="64" w:unhideWhenUsed="0"/>
-    <w:lsdException w:name="Medium List 1 Accent 4" w:semiHidden="0" w:uiPriority="65" w:unhideWhenUsed="0"/>
-    <w:lsdException w:name="Medium List 2 Accent 4" w:semiHidden="0" w:uiPriority="66" w:unhideWhenUsed="0"/>
-    <w:lsdException w:name="Medium Grid 1 Accent 4" w:semiHidden="0" w:uiPriority="67" w:unhideWhenUsed="0"/>
-    <w:lsdException w:name="Medium Grid 2 Accent 4" w:semiHidden="0" w:uiPriority="68" w:unhideWhenUsed="0"/>
-    <w:lsdException w:name="Medium Grid 3 Accent 4" w:semiHidden="0" w:uiPriority="69" w:unhideWhenUsed="0"/>
-    <w:lsdException w:name="Dark List Accent 4" w:semiHidden="0" w:uiPriority="70" w:unhideWhenUsed="0"/>
-    <w:lsdException w:name="Colorful Shading Accent 4" w:semiHidden="0" w:uiPriority="71" w:unhideWhenUsed="0"/>
-    <w:lsdException w:name="Colorful List Accent 4" w:semiHidden="0" w:uiPriority="72" w:unhideWhenUsed="0"/>
-    <w:lsdException w:name="Colorful Grid Accent 4" w:semiHidden="0" w:uiPriority="73" w:unhideWhenUsed="0"/>
-    <w:lsdException w:name="Light Shading Accent 5" w:semiHidden="0" w:uiPriority="60" w:unhideWhenUsed="0"/>
-    <w:lsdException w:name="Light List Accent 5" w:semiHidden="0" w:uiPriority="61" w:unhideWhenUsed="0"/>
-    <w:lsdException w:name="Light Grid Accent 5" w:semiHidden="0" w:uiPriority="62" w:unhideWhenUsed="0"/>
-    <w:lsdException w:name="Medium Shading 1 Accent 5" w:semiHidden="0" w:uiPriority="63" w:unhideWhenUsed="0"/>
-    <w:lsdException w:name="Medium Shading 2 Accent 5" w:semiHidden="0" w:uiPriority="64" w:unhideWhenUsed="0"/>
-    <w:lsdException w:name="Medium List 1 Accent 5" w:semiHidden="0" w:uiPriority="65" w:unhideWhenUsed="0"/>
-    <w:lsdException w:name="Medium List 2 Accent 5" w:semiHidden="0" w:uiPriority="66" w:unhideWhenUsed="0"/>
-    <w:lsdException w:name="Medium Grid 1 Accent 5" w:semiHidden="0" w:uiPriority="67" w:unhideWhenUsed="0"/>
-    <w:lsdException w:name="Medium Grid 2 Accent 5" w:semiHidden="0" w:uiPriority="68" w:unhideWhenUsed="0"/>
-    <w:lsdException w:name="Medium Grid 3 Accent 5" w:semiHidden="0" w:uiPriority="69" w:unhideWhenUsed="0"/>
-    <w:lsdException w:name="Dark List Accent 5" w:semiHidden="0" w:uiPriority="70" w:unhideWhenUsed="0"/>
-    <w:lsdException w:name="Colorful Shading Accent 5" w:semiHidden="0" w:uiPriority="71" w:unhideWhenUsed="0"/>
-    <w:lsdException w:name="Colorful List Accent 5" w:semiHidden="0" w:uiPriority="72" w:unhideWhenUsed="0"/>
-    <w:lsdException w:name="Colorful Grid Accent 5" w:semiHidden="0" w:uiPriority="73" w:unhideWhenUsed="0"/>
-    <w:lsdException w:name="Light Shading Accent 6" w:semiHidden="0" w:uiPriority="60" w:unhideWhenUsed="0"/>
-    <w:lsdException w:name="Light List Accent 6" w:semiHidden="0" w:uiPriority="61" w:unhideWhenUsed="0"/>
-    <w:lsdException w:name="Light Grid Accent 6" w:semiHidden="0" w:uiPriority="62" w:unhideWhenUsed="0"/>
-    <w:lsdException w:name="Medium Shading 1 Accent 6" w:semiHidden="0" w:uiPriority="63" w:unhideWhenUsed="0"/>
-    <w:lsdException w:name="Medium Shading 2 Accent 6" w:semiHidden="0" w:uiPriority="64" w:unhideWhenUsed="0"/>
-    <w:lsdException w:name="Medium List 1 Accent 6" w:semiHidden="0" w:uiPriority="65" w:unhideWhenUsed="0"/>
-    <w:lsdException w:name="Medium List 2 Accent 6" w:semiHidden="0" w:uiPriority="66" w:unhideWhenUsed="0"/>
-    <w:lsdException w:name="Medium Grid 1 Accent 6" w:semiHidden="0" w:uiPriority="67" w:unhideWhenUsed="0"/>
-    <w:lsdException w:name="Medium Grid 2 Accent 6" w:semiHidden="0" w:uiPriority="68" w:unhideWhenUsed="0"/>
-    <w:lsdException w:name="Medium Grid 3 Accent 6" w:semiHidden="0" w:uiPriority="69" w:unhideWhenUsed="0"/>
-    <w:lsdException w:name="Dark List Accent 6" w:semiHidden="0" w:uiPriority="70" w:unhideWhenUsed="0"/>
-    <w:lsdException w:name="Colorful Shading Accent 6" w:semiHidden="0" w:uiPriority="71" w:unhideWhenUsed="0"/>
-    <w:lsdException w:name="Colorful List Accent 6" w:semiHidden="0" w:uiPriority="72" w:unhideWhenUsed="0"/>
-    <w:lsdException w:name="Colorful Grid Accent 6" w:semiHidden="0" w:uiPriority="73" w:unhideWhenUsed="0"/>
-    <w:lsdException w:name="Subtle Emphasis" w:semiHidden="0" w:uiPriority="19" w:unhideWhenUsed="0" w:qFormat="1"/>
-    <w:lsdException w:name="Intense Emphasis" w:semiHidden="0" w:uiPriority="21" w:unhideWhenUsed="0" w:qFormat="1"/>
-    <w:lsdException w:name="Subtle Reference" w:semiHidden="0" w:uiPriority="31" w:unhideWhenUsed="0" w:qFormat="1"/>
-    <w:lsdException w:name="Intense Reference" w:semiHidden="0" w:uiPriority="32" w:unhideWhenUsed="0" w:qFormat="1"/>
-    <w:lsdException w:name="Book Title" w:semiHidden="0" w:uiPriority="33" w:unhideWhenUsed="0" w:qFormat="1"/>
-    <w:lsdException w:name="Bibliography" w:uiPriority="37"/>
-    <w:lsdException w:name="TOC Heading" w:uiPriority="39" w:qFormat="1"/>
+  <w:latentStyles w:defLockedState="0" w:defUIPriority="99" w:defSemiHidden="0" w:defUnhideWhenUsed="0" w:defQFormat="0" w:count="371">
+    <w:lsdException w:name="Normal" w:uiPriority="0" w:qFormat="1"/>
+    <w:lsdException w:name="heading 1" w:uiPriority="9" w:qFormat="1"/>
+    <w:lsdException w:name="heading 2" w:semiHidden="1" w:uiPriority="9" w:unhideWhenUsed="1" w:qFormat="1"/>
+    <w:lsdException w:name="heading 3" w:semiHidden="1" w:uiPriority="9" w:unhideWhenUsed="1" w:qFormat="1"/>
+    <w:lsdException w:name="heading 4" w:semiHidden="1" w:uiPriority="9" w:unhideWhenUsed="1" w:qFormat="1"/>
+    <w:lsdException w:name="heading 5" w:semiHidden="1" w:uiPriority="9" w:unhideWhenUsed="1" w:qFormat="1"/>
+    <w:lsdException w:name="heading 6" w:semiHidden="1" w:uiPriority="9" w:unhideWhenUsed="1" w:qFormat="1"/>
+    <w:lsdException w:name="heading 7" w:semiHidden="1" w:uiPriority="9" w:unhideWhenUsed="1" w:qFormat="1"/>
+    <w:lsdException w:name="heading 8" w:semiHidden="1" w:uiPriority="9" w:unhideWhenUsed="1" w:qFormat="1"/>
+    <w:lsdException w:name="heading 9" w:semiHidden="1" w:uiPriority="9" w:unhideWhenUsed="1" w:qFormat="1"/>
+    <w:lsdException w:name="index 1" w:semiHidden="1" w:unhideWhenUsed="1"/>
+    <w:lsdException w:name="index 2" w:semiHidden="1" w:unhideWhenUsed="1"/>
+    <w:lsdException w:name="index 3" w:semiHidden="1" w:unhideWhenUsed="1"/>
+    <w:lsdException w:name="index 4" w:semiHidden="1" w:unhideWhenUsed="1"/>
+    <w:lsdException w:name="index 5" w:semiHidden="1" w:unhideWhenUsed="1"/>
+    <w:lsdException w:name="index 6" w:semiHidden="1" w:unhideWhenUsed="1"/>
+    <w:lsdException w:name="index 7" w:semiHidden="1" w:unhideWhenUsed="1"/>
+    <w:lsdException w:name="index 8" w:semiHidden="1" w:unhideWhenUsed="1"/>
+    <w:lsdException w:name="index 9" w:semiHidden="1" w:unhideWhenUsed="1"/>
+    <w:lsdException w:name="toc 1" w:semiHidden="1" w:uiPriority="39" w:unhideWhenUsed="1"/>
+    <w:lsdException w:name="toc 2" w:semiHidden="1" w:uiPriority="39" w:unhideWhenUsed="1"/>
+    <w:lsdException w:name="toc 3" w:semiHidden="1" w:uiPriority="39" w:unhideWhenUsed="1"/>
+    <w:lsdException w:name="toc 4" w:semiHidden="1" w:uiPriority="39" w:unhideWhenUsed="1"/>
+    <w:lsdException w:name="toc 5" w:semiHidden="1" w:uiPriority="39" w:unhideWhenUsed="1"/>
+    <w:lsdException w:name="toc 6" w:semiHidden="1" w:uiPriority="39" w:unhideWhenUsed="1"/>
+    <w:lsdException w:name="toc 7" w:semiHidden="1" w:uiPriority="39" w:unhideWhenUsed="1"/>
+    <w:lsdException w:name="toc 8" w:semiHidden="1" w:uiPriority="39" w:unhideWhenUsed="1"/>
+    <w:lsdException w:name="toc 9" w:semiHidden="1" w:uiPriority="39" w:unhideWhenUsed="1"/>
+    <w:lsdException w:name="Normal Indent" w:semiHidden="1" w:unhideWhenUsed="1"/>
+    <w:lsdException w:name="footnote text" w:semiHidden="1" w:unhideWhenUsed="1"/>
+    <w:lsdException w:name="annotation text" w:semiHidden="1" w:unhideWhenUsed="1"/>
+    <w:lsdException w:name="header" w:semiHidden="1" w:unhideWhenUsed="1"/>
+    <w:lsdException w:name="footer" w:semiHidden="1" w:unhideWhenUsed="1"/>
+    <w:lsdException w:name="index heading" w:semiHidden="1" w:unhideWhenUsed="1"/>
+    <w:lsdException w:name="caption" w:semiHidden="1" w:uiPriority="35" w:unhideWhenUsed="1" w:qFormat="1"/>
+    <w:lsdException w:name="table of figures" w:semiHidden="1" w:unhideWhenUsed="1"/>
+    <w:lsdException w:name="envelope address" w:semiHidden="1" w:unhideWhenUsed="1"/>
+    <w:lsdException w:name="envelope return" w:semiHidden="1" w:unhideWhenUsed="1"/>
+    <w:lsdException w:name="footnote reference" w:semiHidden="1" w:unhideWhenUsed="1"/>
+    <w:lsdException w:name="annotation reference" w:semiHidden="1" w:unhideWhenUsed="1"/>
+    <w:lsdException w:name="line number" w:semiHidden="1" w:unhideWhenUsed="1"/>
+    <w:lsdException w:name="page number" w:semiHidden="1" w:unhideWhenUsed="1"/>
+    <w:lsdException w:name="endnote reference" w:semiHidden="1" w:unhideWhenUsed="1"/>
+    <w:lsdException w:name="endnote text" w:semiHidden="1" w:unhideWhenUsed="1"/>
+    <w:lsdException w:name="table of authorities" w:semiHidden="1" w:unhideWhenUsed="1"/>
+    <w:lsdException w:name="macro" w:semiHidden="1" w:unhideWhenUsed="1"/>
+    <w:lsdException w:name="toa heading" w:semiHidden="1" w:unhideWhenUsed="1"/>
+    <w:lsdException w:name="List" w:semiHidden="1" w:unhideWhenUsed="1"/>
+    <w:lsdException w:name="List Bullet" w:semiHidden="1" w:unhideWhenUsed="1"/>
+    <w:lsdException w:name="List Number" w:semiHidden="1" w:unhideWhenUsed="1"/>
+    <w:lsdException w:name="List 2" w:semiHidden="1" w:unhideWhenUsed="1"/>
+    <w:lsdException w:name="List 3" w:semiHidden="1" w:unhideWhenUsed="1"/>
+    <w:lsdException w:name="List 4" w:semiHidden="1" w:unhideWhenUsed="1"/>
+    <w:lsdException w:name="List 5" w:semiHidden="1" w:unhideWhenUsed="1"/>
+    <w:lsdException w:name="List Bullet 2" w:semiHidden="1" w:unhideWhenUsed="1"/>
+    <w:lsdException w:name="List Bullet 3" w:semiHidden="1" w:unhideWhenUsed="1"/>
+    <w:lsdException w:name="List Bullet 4" w:semiHidden="1" w:unhideWhenUsed="1"/>
+    <w:lsdException w:name="List Bullet 5" w:semiHidden="1" w:unhideWhenUsed="1"/>
+    <w:lsdException w:name="List Number 2" w:semiHidden="1" w:unhideWhenUsed="1"/>
+    <w:lsdException w:name="List Number 3" w:semiHidden="1" w:unhideWhenUsed="1"/>
+    <w:lsdException w:name="List Number 4" w:semiHidden="1" w:unhideWhenUsed="1"/>
+    <w:lsdException w:name="List Number 5" w:semiHidden="1" w:unhideWhenUsed="1"/>
+    <w:lsdException w:name="Title" w:uiPriority="10" w:qFormat="1"/>
+    <w:lsdException w:name="Closing" w:semiHidden="1" w:unhideWhenUsed="1"/>
+    <w:lsdException w:name="Signature" w:semiHidden="1" w:unhideWhenUsed="1"/>
+    <w:lsdException w:name="Default Paragraph Font" w:semiHidden="1" w:uiPriority="1" w:unhideWhenUsed="1"/>
+    <w:lsdException w:name="Body Text" w:semiHidden="1" w:unhideWhenUsed="1"/>
+    <w:lsdException w:name="Body Text Indent" w:semiHidden="1" w:unhideWhenUsed="1"/>
+    <w:lsdException w:name="List Continue" w:semiHidden="1" w:unhideWhenUsed="1"/>
+    <w:lsdException w:name="List Continue 2" w:semiHidden="1" w:unhideWhenUsed="1"/>
+    <w:lsdException w:name="List Continue 3" w:semiHidden="1" w:unhideWhenUsed="1"/>
+    <w:lsdException w:name="List Continue 4" w:semiHidden="1" w:unhideWhenUsed="1"/>
+    <w:lsdException w:name="List Continue 5" w:semiHidden="1" w:unhideWhenUsed="1"/>
+    <w:lsdException w:name="Message Header" w:semiHidden="1" w:unhideWhenUsed="1"/>
+    <w:lsdException w:name="Subtitle" w:uiPriority="11" w:qFormat="1"/>
+    <w:lsdException w:name="Salutation" w:semiHidden="1" w:unhideWhenUsed="1"/>
+    <w:lsdException w:name="Date" w:semiHidden="1" w:unhideWhenUsed="1"/>
+    <w:lsdException w:name="Body Text First Indent" w:semiHidden="1" w:unhideWhenUsed="1"/>
+    <w:lsdException w:name="Body Text First Indent 2" w:semiHidden="1" w:unhideWhenUsed="1"/>
+    <w:lsdException w:name="Note Heading" w:semiHidden="1" w:unhideWhenUsed="1"/>
+    <w:lsdException w:name="Body Text 2" w:semiHidden="1" w:unhideWhenUsed="1"/>
+    <w:lsdException w:name="Body Text 3" w:semiHidden="1" w:unhideWhenUsed="1"/>
+    <w:lsdException w:name="Body Text Indent 2" w:semiHidden="1" w:unhideWhenUsed="1"/>
+    <w:lsdException w:name="Body Text Indent 3" w:semiHidden="1" w:unhideWhenUsed="1"/>
+    <w:lsdException w:name="Block Text" w:semiHidden="1" w:unhideWhenUsed="1"/>
+    <w:lsdException w:name="Hyperlink" w:semiHidden="1" w:unhideWhenUsed="1"/>
+    <w:lsdException w:name="FollowedHyperlink" w:semiHidden="1" w:unhideWhenUsed="1"/>
+    <w:lsdException w:name="Strong" w:uiPriority="22" w:qFormat="1"/>
+    <w:lsdException w:name="Emphasis" w:uiPriority="20" w:qFormat="1"/>
+    <w:lsdException w:name="Document Map" w:semiHidden="1" w:unhideWhenUsed="1"/>
+    <w:lsdException w:name="Plain Text" w:semiHidden="1" w:unhideWhenUsed="1"/>
+    <w:lsdException w:name="E-mail Signature" w:semiHidden="1" w:unhideWhenUsed="1"/>
+    <w:lsdException w:name="HTML Top of Form" w:semiHidden="1" w:unhideWhenUsed="1"/>
+    <w:lsdException w:name="HTML Bottom of Form" w:semiHidden="1" w:unhideWhenUsed="1"/>
+    <w:lsdException w:name="Normal (Web)" w:semiHidden="1" w:unhideWhenUsed="1"/>
+    <w:lsdException w:name="HTML Acronym" w:semiHidden="1" w:unhideWhenUsed="1"/>
+    <w:lsdException w:name="HTML Address" w:semiHidden="1" w:unhideWhenUsed="1"/>
+    <w:lsdException w:name="HTML Cite" w:semiHidden="1" w:unhideWhenUsed="1"/>
+    <w:lsdException w:name="HTML Code" w:semiHidden="1" w:unhideWhenUsed="1"/>
+    <w:lsdException w:name="HTML Definition" w:semiHidden="1" w:unhideWhenUsed="1"/>
+    <w:lsdException w:name="HTML Keyboard" w:semiHidden="1" w:unhideWhenUsed="1"/>
+    <w:lsdException w:name="HTML Preformatted" w:semiHidden="1" w:unhideWhenUsed="1"/>
+    <w:lsdException w:name="HTML Sample" w:semiHidden="1" w:unhideWhenUsed="1"/>
+    <w:lsdException w:name="HTML Typewriter" w:semiHidden="1" w:unhideWhenUsed="1"/>
+    <w:lsdException w:name="HTML Variable" w:semiHidden="1" w:unhideWhenUsed="1"/>
+    <w:lsdException w:name="Normal Table" w:semiHidden="1" w:unhideWhenUsed="1"/>
+    <w:lsdException w:name="annotation subject" w:semiHidden="1" w:unhideWhenUsed="1"/>
+    <w:lsdException w:name="No List" w:semiHidden="1" w:unhideWhenUsed="1"/>
+    <w:lsdException w:name="Outline List 1" w:semiHidden="1" w:unhideWhenUsed="1"/>
+    <w:lsdException w:name="Outline List 2" w:semiHidden="1" w:unhideWhenUsed="1"/>
+    <w:lsdException w:name="Outline List 3" w:semiHidden="1" w:unhideWhenUsed="1"/>
+    <w:lsdException w:name="Table Simple 1" w:semiHidden="1" w:unhideWhenUsed="1"/>
+    <w:lsdException w:name="Table Simple 2" w:semiHidden="1" w:unhideWhenUsed="1"/>
+    <w:lsdException w:name="Table Simple 3" w:semiHidden="1" w:unhideWhenUsed="1"/>
+    <w:lsdException w:name="Table Classic 1" w:semiHidden="1" w:unhideWhenUsed="1"/>
+    <w:lsdException w:name="Table Classic 2" w:semiHidden="1" w:unhideWhenUsed="1"/>
+    <w:lsdException w:name="Table Classic 3" w:semiHidden="1" w:unhideWhenUsed="1"/>
+    <w:lsdException w:name="Table Classic 4" w:semiHidden="1" w:unhideWhenUsed="1"/>
+    <w:lsdException w:name="Table Colorful 1" w:semiHidden="1" w:unhideWhenUsed="1"/>
+    <w:lsdException w:name="Table Colorful 2" w:semiHidden="1" w:unhideWhenUsed="1"/>
+    <w:lsdException w:name="Table Colorful 3" w:semiHidden="1" w:unhideWhenUsed="1"/>
+    <w:lsdException w:name="Table Columns 1" w:semiHidden="1" w:unhideWhenUsed="1"/>
+    <w:lsdException w:name="Table Columns 2" w:semiHidden="1" w:unhideWhenUsed="1"/>
+    <w:lsdException w:name="Table Columns 3" w:semiHidden="1" w:unhideWhenUsed="1"/>
+    <w:lsdException w:name="Table Columns 4" w:semiHidden="1" w:unhideWhenUsed="1"/>
+    <w:lsdException w:name="Table Columns 5" w:semiHidden="1" w:unhideWhenUsed="1"/>
+    <w:lsdException w:name="Table Grid 1" w:semiHidden="1" w:unhideWhenUsed="1"/>
+    <w:lsdException w:name="Table Grid 2" w:semiHidden="1" w:unhideWhenUsed="1"/>
+    <w:lsdException w:name="Table Grid 3" w:semiHidden="1" w:unhideWhenUsed="1"/>
+    <w:lsdException w:name="Table Grid 4" w:semiHidden="1" w:unhideWhenUsed="1"/>
+    <w:lsdException w:name="Table Grid 5" w:semiHidden="1" w:unhideWhenUsed="1"/>
+    <w:lsdException w:name="Table Grid 6" w:semiHidden="1" w:unhideWhenUsed="1"/>
+    <w:lsdException w:name="Table Grid 7" w:semiHidden="1" w:unhideWhenUsed="1"/>
+    <w:lsdException w:name="Table Grid 8" w:semiHidden="1" w:unhideWhenUsed="1"/>
+    <w:lsdException w:name="Table List 1" w:semiHidden="1" w:unhideWhenUsed="1"/>
+    <w:lsdException w:name="Table List 2" w:semiHidden="1" w:unhideWhenUsed="1"/>
+    <w:lsdException w:name="Table List 3" w:semiHidden="1" w:unhideWhenUsed="1"/>
+    <w:lsdException w:name="Table List 4" w:semiHidden="1" w:unhideWhenUsed="1"/>
+    <w:lsdException w:name="Table List 5" w:semiHidden="1" w:unhideWhenUsed="1"/>
+    <w:lsdException w:name="Table List 6" w:semiHidden="1" w:unhideWhenUsed="1"/>
+    <w:lsdException w:name="Table List 7" w:semiHidden="1" w:unhideWhenUsed="1"/>
+    <w:lsdException w:name="Table List 8" w:semiHidden="1" w:unhideWhenUsed="1"/>
+    <w:lsdException w:name="Table 3D effects 1" w:semiHidden="1" w:unhideWhenUsed="1"/>
+    <w:lsdException w:name="Table 3D effects 2" w:semiHidden="1" w:unhideWhenUsed="1"/>
+    <w:lsdException w:name="Table 3D effects 3" w:semiHidden="1" w:unhideWhenUsed="1"/>
+    <w:lsdException w:name="Table Contemporary" w:semiHidden="1" w:unhideWhenUsed="1"/>
+    <w:lsdException w:name="Table Elegant" w:semiHidden="1" w:unhideWhenUsed="1"/>
+    <w:lsdException w:name="Table Professional" w:semiHidden="1" w:unhideWhenUsed="1"/>
+    <w:lsdException w:name="Table Subtle 1" w:semiHidden="1" w:unhideWhenUsed="1"/>
+    <w:lsdException w:name="Table Subtle 2" w:semiHidden="1" w:unhideWhenUsed="1"/>
+    <w:lsdException w:name="Table Web 1" w:semiHidden="1" w:unhideWhenUsed="1"/>
+    <w:lsdException w:name="Table Web 2" w:semiHidden="1" w:unhideWhenUsed="1"/>
+    <w:lsdException w:name="Table Web 3" w:semiHidden="1" w:unhideWhenUsed="1"/>
+    <w:lsdException w:name="Balloon Text" w:semiHidden="1" w:unhideWhenUsed="1"/>
+    <w:lsdException w:name="Table Grid" w:uiPriority="39"/>
+    <w:lsdException w:name="Table Theme" w:semiHidden="1" w:unhideWhenUsed="1"/>
+    <w:lsdException w:name="Placeholder Text" w:semiHidden="1"/>
+    <w:lsdException w:name="No Spacing" w:uiPriority="1" w:qFormat="1"/>
+    <w:lsdException w:name="Light Shading" w:uiPriority="60"/>
+    <w:lsdException w:name="Light List" w:uiPriority="61"/>
+    <w:lsdException w:name="Light Grid" w:uiPriority="62"/>
+    <w:lsdException w:name="Medium Shading 1" w:uiPriority="63"/>
+    <w:lsdException w:name="Medium Shading 2" w:uiPriority="64"/>
+    <w:lsdException w:name="Medium List 1" w:uiPriority="65"/>
+    <w:lsdException w:name="Medium List 2" w:uiPriority="66"/>
+    <w:lsdException w:name="Medium Grid 1" w:uiPriority="67"/>
+    <w:lsdException w:name="Medium Grid 2" w:uiPriority="68"/>
+    <w:lsdException w:name="Medium Grid 3" w:uiPriority="69"/>
+    <w:lsdException w:name="Dark List" w:uiPriority="70"/>
+    <w:lsdException w:name="Colorful Shading" w:uiPriority="71"/>
+    <w:lsdException w:name="Colorful List" w:uiPriority="72"/>
+    <w:lsdException w:name="Colorful Grid" w:uiPriority="73"/>
+    <w:lsdException w:name="Light Shading Accent 1" w:uiPriority="60"/>
+    <w:lsdException w:name="Light List Accent 1" w:uiPriority="61"/>
+    <w:lsdException w:name="Light Grid Accent 1" w:uiPriority="62"/>
+    <w:lsdException w:name="Medium Shading 1 Accent 1" w:uiPriority="63"/>
+    <w:lsdException w:name="Medium Shading 2 Accent 1" w:uiPriority="64"/>
+    <w:lsdException w:name="Medium List 1 Accent 1" w:uiPriority="65"/>
+    <w:lsdException w:name="Revision" w:semiHidden="1"/>
+    <w:lsdException w:name="List Paragraph" w:uiPriority="34" w:qFormat="1"/>
+    <w:lsdException w:name="Quote" w:uiPriority="29" w:qFormat="1"/>
+    <w:lsdException w:name="Intense Quote" w:uiPriority="30" w:qFormat="1"/>
+    <w:lsdException w:name="Medium List 2 Accent 1" w:uiPriority="66"/>
+    <w:lsdException w:name="Medium Grid 1 Accent 1" w:uiPriority="67"/>
+    <w:lsdException w:name="Medium Grid 2 Accent 1" w:uiPriority="68"/>
+    <w:lsdException w:name="Medium Grid 3 Accent 1" w:uiPriority="69"/>
+    <w:lsdException w:name="Dark List Accent 1" w:uiPriority="70"/>
+    <w:lsdException w:name="Colorful Shading Accent 1" w:uiPriority="71"/>
+    <w:lsdException w:name="Colorful List Accent 1" w:uiPriority="72"/>
+    <w:lsdException w:name="Colorful Grid Accent 1" w:uiPriority="73"/>
+    <w:lsdException w:name="Light Shading Accent 2" w:uiPriority="60"/>
+    <w:lsdException w:name="Light List Accent 2" w:uiPriority="61"/>
+    <w:lsdException w:name="Light Grid Accent 2" w:uiPriority="62"/>
+    <w:lsdException w:name="Medium Shading 1 Accent 2" w:uiPriority="63"/>
+    <w:lsdException w:name="Medium Shading 2 Accent 2" w:uiPriority="64"/>
+    <w:lsdException w:name="Medium List 1 Accent 2" w:uiPriority="65"/>
+    <w:lsdException w:name="Medium List 2 Accent 2" w:uiPriority="66"/>
+    <w:lsdException w:name="Medium Grid 1 Accent 2" w:uiPriority="67"/>
+    <w:lsdException w:name="Medium Grid 2 Accent 2" w:uiPriority="68"/>
+    <w:lsdException w:name="Medium Grid 3 Accent 2" w:uiPriority="69"/>
+    <w:lsdException w:name="Dark List Accent 2" w:uiPriority="70"/>
+    <w:lsdException w:name="Colorful Shading Accent 2" w:uiPriority="71"/>
+    <w:lsdException w:name="Colorful List Accent 2" w:uiPriority="72"/>
+    <w:lsdException w:name="Colorful Grid Accent 2" w:uiPriority="73"/>
+    <w:lsdException w:name="Light Shading Accent 3" w:uiPriority="60"/>
+    <w:lsdException w:name="Light List Accent 3" w:uiPriority="61"/>
+    <w:lsdException w:name="Light Grid Accent 3" w:uiPriority="62"/>
+    <w:lsdException w:name="Medium Shading 1 Accent 3" w:uiPriority="63"/>
+    <w:lsdException w:name="Medium Shading 2 Accent 3" w:uiPriority="64"/>
+    <w:lsdException w:name="Medium List 1 Accent 3" w:uiPriority="65"/>
+    <w:lsdException w:name="Medium List 2 Accent 3" w:uiPriority="66"/>
+    <w:lsdException w:name="Medium Grid 1 Accent 3" w:uiPriority="67"/>
+    <w:lsdException w:name="Medium Grid 2 Accent 3" w:uiPriority="68"/>
+    <w:lsdException w:name="Medium Grid 3 Accent 3" w:uiPriority="69"/>
+    <w:lsdException w:name="Dark List Accent 3" w:uiPriority="70"/>
+    <w:lsdException w:name="Colorful Shading Accent 3" w:uiPriority="71"/>
+    <w:lsdException w:name="Colorful List Accent 3" w:uiPriority="72"/>
+    <w:lsdException w:name="Colorful Grid Accent 3" w:uiPriority="73"/>
+    <w:lsdException w:name="Light Shading Accent 4" w:uiPriority="60"/>
+    <w:lsdException w:name="Light List Accent 4" w:uiPriority="61"/>
+    <w:lsdException w:name="Light Grid Accent 4" w:uiPriority="62"/>
+    <w:lsdException w:name="Medium Shading 1 Accent 4" w:uiPriority="63"/>
+    <w:lsdException w:name="Medium Shading 2 Accent 4" w:uiPriority="64"/>
+    <w:lsdException w:name="Medium List 1 Accent 4" w:uiPriority="65"/>
+    <w:lsdException w:name="Medium List 2 Accent 4" w:uiPriority="66"/>
+    <w:lsdException w:name="Medium Grid 1 Accent 4" w:uiPriority="67"/>
+    <w:lsdException w:name="Medium Grid 2 Accent 4" w:uiPriority="68"/>
+    <w:lsdException w:name="Medium Grid 3 Accent 4" w:uiPriority="69"/>
+    <w:lsdException w:name="Dark List Accent 4" w:uiPriority="70"/>
+    <w:lsdException w:name="Colorful Shading Accent 4" w:uiPriority="71"/>
+    <w:lsdException w:name="Colorful List Accent 4" w:uiPriority="72"/>
+    <w:lsdException w:name="Colorful Grid Accent 4" w:uiPriority="73"/>
+    <w:lsdException w:name="Light Shading Accent 5" w:uiPriority="60"/>
+    <w:lsdException w:name="Light List Accent 5" w:uiPriority="61"/>
+    <w:lsdException w:name="Light Grid Accent 5" w:uiPriority="62"/>
+    <w:lsdException w:name="Medium Shading 1 Accent 5" w:uiPriority="63"/>
+    <w:lsdException w:name="Medium Shading 2 Accent 5" w:uiPriority="64"/>
+    <w:lsdException w:name="Medium List 1 Accent 5" w:uiPriority="65"/>
+    <w:lsdException w:name="Medium List 2 Accent 5" w:uiPriority="66"/>
+    <w:lsdException w:name="Medium Grid 1 Accent 5" w:uiPriority="67"/>
+    <w:lsdException w:name="Medium Grid 2 Accent 5" w:uiPriority="68"/>
+    <w:lsdException w:name="Medium Grid 3 Accent 5" w:uiPriority="69"/>
+    <w:lsdException w:name="Dark List Accent 5" w:uiPriority="70"/>
+    <w:lsdException w:name="Colorful Shading Accent 5" w:uiPriority="71"/>
+    <w:lsdException w:name="Colorful List Accent 5" w:uiPriority="72"/>
+    <w:lsdException w:name="Colorful Grid Accent 5" w:uiPriority="73"/>
+    <w:lsdException w:name="Light Shading Accent 6" w:uiPriority="60"/>
+    <w:lsdException w:name="Light List Accent 6" w:uiPriority="61"/>
+    <w:lsdException w:name="Light Grid Accent 6" w:uiPriority="62"/>
+    <w:lsdException w:name="Medium Shading 1 Accent 6" w:uiPriority="63"/>
+    <w:lsdException w:name="Medium Shading 2 Accent 6" w:uiPriority="64"/>
+    <w:lsdException w:name="Medium List 1 Accent 6" w:uiPriority="65"/>
+    <w:lsdException w:name="Medium List 2 Accent 6" w:uiPriority="66"/>
+    <w:lsdException w:name="Medium Grid 1 Accent 6" w:uiPriority="67"/>
+    <w:lsdException w:name="Medium Grid 2 Accent 6" w:uiPriority="68"/>
+    <w:lsdException w:name="Medium Grid 3 Accent 6" w:uiPriority="69"/>
+    <w:lsdException w:name="Dark List Accent 6" w:uiPriority="70"/>
+    <w:lsdException w:name="Colorful Shading Accent 6" w:uiPriority="71"/>
+    <w:lsdException w:name="Colorful List Accent 6" w:uiPriority="72"/>
+    <w:lsdException w:name="Colorful Grid Accent 6" w:uiPriority="73"/>
+    <w:lsdException w:name="Subtle Emphasis" w:uiPriority="19" w:qFormat="1"/>
+    <w:lsdException w:name="Intense Emphasis" w:uiPriority="21" w:qFormat="1"/>
+    <w:lsdException w:name="Subtle Reference" w:uiPriority="31" w:qFormat="1"/>
+    <w:lsdException w:name="Intense Reference" w:uiPriority="32" w:qFormat="1"/>
+    <w:lsdException w:name="Book Title" w:uiPriority="33" w:qFormat="1"/>
+    <w:lsdException w:name="Bibliography" w:semiHidden="1" w:uiPriority="37" w:unhideWhenUsed="1"/>
+    <w:lsdException w:name="TOC Heading" w:semiHidden="1" w:uiPriority="39" w:unhideWhenUsed="1" w:qFormat="1"/>
+    <w:lsdException w:name="Grid Table 4" w:uiPriority="49"/>
+    <w:lsdException w:name="Grid Table 5 Dark" w:uiPriority="50"/>
+    <w:lsdException w:name="Grid Table 6 Colorful" w:uiPriority="51"/>
+    <w:lsdException w:name="Grid Table 7 Colorful" w:uiPriority="52"/>
+    <w:lsdException w:name="Grid Table 1 Light Accent 1" w:uiPriority="46"/>
+    <w:lsdException w:name="Grid Table 2 Accent 1" w:uiPriority="47"/>
+    <w:lsdException w:name="Grid Table 3 Accent 1" w:uiPriority="48"/>
+    <w:lsdException w:name="Grid Table 4 Accent 1" w:uiPriority="49"/>
+    <w:lsdException w:name="Grid Table 5 Dark Accent 1" w:uiPriority="50"/>
+    <w:lsdException w:name="Grid Table 6 Colorful Accent 1" w:uiPriority="51"/>
+    <w:lsdException w:name="Grid Table 7 Colorful Accent 1" w:uiPriority="52"/>
+    <w:lsdException w:name="Grid Table 1 Light Accent 2" w:uiPriority="46"/>
+    <w:lsdException w:name="Grid Table 2 Accent 2" w:uiPriority="47"/>
+    <w:lsdException w:name="Grid Table 3 Accent 2" w:uiPriority="48"/>
+    <w:lsdException w:name="Grid Table 4 Accent 2" w:uiPriority="49"/>
+    <w:lsdException w:name="Grid Table 5 Dark Accent 2" w:uiPriority="50"/>
+    <w:lsdException w:name="Grid Table 6 Colorful Accent 2" w:uiPriority="51"/>
+    <w:lsdException w:name="Grid Table 7 Colorful Accent 2" w:uiPriority="52"/>
+    <w:lsdException w:name="Grid Table 1 Light Accent 3" w:uiPriority="46"/>
+    <w:lsdException w:name="Grid Table 2 Accent 3" w:uiPriority="47"/>
+    <w:lsdException w:name="Grid Table 3 Accent 3" w:uiPriority="48"/>
+    <w:lsdException w:name="Grid Table 4 Accent 3" w:uiPriority="49"/>
+    <w:lsdException w:name="Grid Table 5 Dark Accent 3" w:uiPriority="50"/>
+    <w:lsdException w:name="Grid Table 6 Colorful Accent 3" w:uiPriority="51"/>
+    <w:lsdException w:name="Grid Table 7 Colorful Accent 3" w:uiPriority="52"/>
+    <w:lsdException w:name="Grid Table 1 Light Accent 4" w:uiPriority="46"/>
+    <w:lsdException w:name="Grid Table 2 Accent 4" w:uiPriority="47"/>
+    <w:lsdException w:name="Grid Table 3 Accent 4" w:uiPriority="48"/>
+    <w:lsdException w:name="Grid Table 4 Accent 4" w:uiPriority="49"/>
+    <w:lsdException w:name="Grid Table 5 Dark Accent 4" w:uiPriority="50"/>
+    <w:lsdException w:name="Grid Table 6 Colorful Accent 4" w:uiPriority="51"/>
+    <w:lsdException w:name="Grid Table 7 Colorful Accent 4" w:uiPriority="52"/>
+    <w:lsdException w:name="Grid Table 1 Light Accent 5" w:uiPriority="46"/>
+    <w:lsdException w:name="Grid Table 2 Accent 5" w:uiPriority="47"/>
+    <w:lsdException w:name="Grid Table 3 Accent 5" w:uiPriority="48"/>
+    <w:lsdException w:name="Grid Table 4 Accent 5" w:uiPriority="49"/>
+    <w:lsdException w:name="Grid Table 5 Dark Accent 5" w:uiPriority="50"/>
+    <w:lsdException w:name="Grid Table 6 Colorful Accent 5" w:uiPriority="51"/>
+    <w:lsdException w:name="Grid Table 7 Colorful Accent 5" w:uiPriority="52"/>
+    <w:lsdException w:name="Grid Table 1 Light Accent 6" w:uiPriority="46"/>
+    <w:lsdException w:name="Grid Table 2 Accent 6" w:uiPriority="47"/>
+    <w:lsdException w:name="Grid Table 3 Accent 6" w:uiPriority="48"/>
+    <w:lsdException w:name="Grid Table 4 Accent 6" w:uiPriority="49"/>
+    <w:lsdException w:name="Grid Table 5 Dark Accent 6" w:uiPriority="50"/>
+    <w:lsdException w:name="Grid Table 6 Colorful Accent 6" w:uiPriority="51"/>
+    <w:lsdException w:name="Grid Table 7 Colorful Accent 6" w:uiPriority="52"/>
+    <w:lsdException w:name="List Table 1 Light" w:uiPriority="46"/>
+    <w:lsdException w:name="List Table 2" w:uiPriority="47"/>
+    <w:lsdException w:name="List Table 3" w:uiPriority="48"/>
+    <w:lsdException w:name="List Table 4" w:uiPriority="49"/>
+    <w:lsdException w:name="List Table 5 Dark" w:uiPriority="50"/>
+    <w:lsdException w:name="List Table 6 Colorful" w:uiPriority="51"/>
+    <w:lsdException w:name="List Table 7 Colorful" w:uiPriority="52"/>
+    <w:lsdException w:name="List Table 1 Light Accent 1" w:uiPriority="46"/>
+    <w:lsdException w:name="List Table 2 Accent 1" w:uiPriority="47"/>
+    <w:lsdException w:name="List Table 3 Accent 1" w:uiPriority="48"/>
+    <w:lsdException w:name="List Table 4 Accent 1" w:uiPriority="49"/>
+    <w:lsdException w:name="List Table 5 Dark Accent 1" w:uiPriority="50"/>
+    <w:lsdException w:name="List Table 6 Colorful Accent 1" w:uiPriority="51"/>
+    <w:lsdException w:name="List Table 7 Colorful Accent 1" w:uiPriority="52"/>
+    <w:lsdException w:name="List Table 1 Light Accent 2" w:uiPriority="46"/>
+    <w:lsdException w:name="List Table 2 Accent 2" w:uiPriority="47"/>
+    <w:lsdException w:name="List Table 3 Accent 2" w:uiPriority="48"/>
+    <w:lsdException w:name="List Table 4 Accent 2" w:uiPriority="49"/>
+    <w:lsdException w:name="List Table 5 Dark Accent 2" w:uiPriority="50"/>
+    <w:lsdException w:name="List Table 6 Colorful Accent 2" w:uiPriority="51"/>
+    <w:lsdException w:name="List Table 7 Colorful Accent 2" w:uiPriority="52"/>
+    <w:lsdException w:name="List Table 1 Light Accent 3" w:uiPriority="46"/>
+    <w:lsdException w:name="List Table 2 Accent 3" w:uiPriority="47"/>
+    <w:lsdException w:name="List Table 3 Accent 3" w:uiPriority="48"/>
+    <w:lsdException w:name="List Table 4 Accent 3" w:uiPriority="49"/>
+    <w:lsdException w:name="List Table 5 Dark Accent 3" w:uiPriority="50"/>
+    <w:lsdException w:name="List Table 6 Colorful Accent 3" w:uiPriority="51"/>
+    <w:lsdException w:name="List Table 7 Colorful Accent 3" w:uiPriority="52"/>
+    <w:lsdException w:name="List Table 1 Light Accent 4" w:uiPriority="46"/>
+    <w:lsdException w:name="List Table 2 Accent 4" w:uiPriority="47"/>
+    <w:lsdException w:name="List Table 3 Accent 4" w:uiPriority="48"/>
+    <w:lsdException w:name="List Table 4 Accent 4" w:uiPriority="49"/>
+    <w:lsdException w:name="List Table 5 Dark Accent 4" w:uiPriority="50"/>
+    <w:lsdException w:name="List Table 6 Colorful Accent 4" w:uiPriority="51"/>
+    <w:lsdException w:name="List Table 7 Colorful Accent 4" w:uiPriority="52"/>
+    <w:lsdException w:name="List Table 1 Light Accent 5" w:uiPriority="46"/>
+    <w:lsdException w:name="List Table 2 Accent 5" w:uiPriority="47"/>
+    <w:lsdException w:name="List Table 3 Accent 5" w:uiPriority="48"/>
+    <w:lsdException w:name="List Table 4 Accent 5" w:uiPriority="49"/>
+    <w:lsdException w:name="List Table 5 Dark Accent 5" w:uiPriority="50"/>
+    <w:lsdException w:name="List Table 6 Colorful Accent 5" w:uiPriority="51"/>
+    <w:lsdException w:name="List Table 7 Colorful Accent 5" w:uiPriority="52"/>
+    <w:lsdException w:name="List Table 1 Light Accent 6" w:uiPriority="46"/>
+    <w:lsdException w:name="List Table 2 Accent 6" w:uiPriority="47"/>
+    <w:lsdException w:name="List Table 3 Accent 6" w:uiPriority="48"/>
+    <w:lsdException w:name="List Table 4 Accent 6" w:uiPriority="49"/>
+    <w:lsdException w:name="List Table 5 Dark Accent 6" w:uiPriority="50"/>
+    <w:lsdException w:name="List Table 6 Colorful Accent 6" w:uiPriority="51"/>
+    <w:lsdException w:name="List Table 7 Colorful Accent 6" w:uiPriority="52"/>
   </w:latentStyles>
   <w:style w:type="paragraph" w:default="1" w:styleId="a">
     <w:name w:val="Normal"/>
@@ -1061,7 +1366,7 @@
     <w:name w:val="heading 1"/>
     <w:basedOn w:val="a"/>
     <w:next w:val="a"/>
-    <w:link w:val="10"/>
+    <w:link w:val="1Char"/>
     <w:uiPriority w:val="9"/>
     <w:qFormat/>
     <w:rsid w:val="00CD465D"/>
@@ -1106,277 +1411,8 @@
     <w:semiHidden/>
     <w:unhideWhenUsed/>
   </w:style>
-  <w:style w:type="character" w:customStyle="1" w:styleId="10">
-    <w:name w:val="标题 1字符"/>
-    <w:basedOn w:val="a0"/>
-    <w:link w:val="1"/>
-    <w:uiPriority w:val="9"/>
-    <w:rsid w:val="00CD465D"/>
-    <w:rPr>
-      <w:b/>
-      <w:bCs/>
-      <w:kern w:val="44"/>
-      <w:sz w:val="44"/>
-      <w:szCs w:val="44"/>
-    </w:rPr>
-  </w:style>
-  <w:style w:type="paragraph" w:styleId="a3">
-    <w:name w:val="Normal (Web)"/>
-    <w:basedOn w:val="a"/>
-    <w:uiPriority w:val="99"/>
-    <w:semiHidden/>
-    <w:unhideWhenUsed/>
-    <w:rsid w:val="003F51B1"/>
-    <w:pPr>
-      <w:widowControl/>
-      <w:spacing w:before="100" w:beforeAutospacing="1" w:after="100" w:afterAutospacing="1"/>
-      <w:jc w:val="left"/>
-    </w:pPr>
-    <w:rPr>
-      <w:rFonts w:ascii="宋体" w:eastAsia="宋体" w:hAnsi="宋体" w:cs="宋体"/>
-      <w:kern w:val="0"/>
-      <w:sz w:val="24"/>
-      <w:szCs w:val="24"/>
-    </w:rPr>
-  </w:style>
-  <w:style w:type="paragraph" w:styleId="a4">
-    <w:name w:val="caption"/>
-    <w:basedOn w:val="a"/>
-    <w:next w:val="a"/>
-    <w:uiPriority w:val="35"/>
-    <w:unhideWhenUsed/>
-    <w:qFormat/>
-    <w:rsid w:val="000D5AE7"/>
-    <w:rPr>
-      <w:rFonts w:asciiTheme="majorHAnsi" w:eastAsia="宋体" w:hAnsiTheme="majorHAnsi" w:cstheme="majorBidi"/>
-      <w:sz w:val="20"/>
-      <w:szCs w:val="20"/>
-    </w:rPr>
-  </w:style>
-</w:styles>
-</file>
-
-<file path=word/stylesWithEffects.xml><?xml version="1.0" encoding="utf-8"?>
-<w:styles xmlns:wpc="http://schemas.microsoft.com/office/word/2010/wordprocessingCanvas" xmlns:mo="http://schemas.microsoft.com/office/mac/office/2008/main" xmlns:mc="http://schemas.openxmlformats.org/markup-compatibility/2006" xmlns:mv="urn:schemas-microsoft-com:mac:vml" xmlns:o="urn:schemas-microsoft-com:office:office" xmlns:r="http://schemas.openxmlformats.org/officeDocument/2006/relationships" xmlns:m="http://schemas.openxmlformats.org/officeDocument/2006/math" xmlns:v="urn:schemas-microsoft-com:vml" xmlns:wp14="http://schemas.microsoft.com/office/word/2010/wordprocessingDrawing" xmlns:wp="http://schemas.openxmlformats.org/drawingml/2006/wordprocessingDrawing" xmlns:w10="urn:schemas-microsoft-com:office:word" xmlns:w="http://schemas.openxmlformats.org/wordprocessingml/2006/main" xmlns:w14="http://schemas.microsoft.com/office/word/2010/wordml" xmlns:wpg="http://schemas.microsoft.com/office/word/2010/wordprocessingGroup" xmlns:wpi="http://schemas.microsoft.com/office/word/2010/wordprocessingInk" xmlns:wne="http://schemas.microsoft.com/office/word/2006/wordml" xmlns:wps="http://schemas.microsoft.com/office/word/2010/wordprocessingShape" mc:Ignorable="w14 wp14">
-  <w:docDefaults>
-    <w:rPrDefault>
-      <w:rPr>
-        <w:rFonts w:asciiTheme="minorHAnsi" w:eastAsiaTheme="minorEastAsia" w:hAnsiTheme="minorHAnsi" w:cstheme="minorBidi"/>
-        <w:kern w:val="2"/>
-        <w:sz w:val="21"/>
-        <w:szCs w:val="22"/>
-        <w:lang w:val="en-US" w:eastAsia="zh-CN" w:bidi="ar-SA"/>
-      </w:rPr>
-    </w:rPrDefault>
-    <w:pPrDefault/>
-  </w:docDefaults>
-  <w:latentStyles w:defLockedState="0" w:defUIPriority="99" w:defSemiHidden="1" w:defUnhideWhenUsed="1" w:defQFormat="0" w:count="276">
-    <w:lsdException w:name="Normal" w:semiHidden="0" w:uiPriority="0" w:unhideWhenUsed="0" w:qFormat="1"/>
-    <w:lsdException w:name="heading 1" w:semiHidden="0" w:uiPriority="9" w:unhideWhenUsed="0" w:qFormat="1"/>
-    <w:lsdException w:name="heading 2" w:uiPriority="9" w:qFormat="1"/>
-    <w:lsdException w:name="heading 3" w:uiPriority="9" w:qFormat="1"/>
-    <w:lsdException w:name="heading 4" w:uiPriority="9" w:qFormat="1"/>
-    <w:lsdException w:name="heading 5" w:uiPriority="9" w:qFormat="1"/>
-    <w:lsdException w:name="heading 6" w:uiPriority="9" w:qFormat="1"/>
-    <w:lsdException w:name="heading 7" w:uiPriority="9" w:qFormat="1"/>
-    <w:lsdException w:name="heading 8" w:uiPriority="9" w:qFormat="1"/>
-    <w:lsdException w:name="heading 9" w:uiPriority="9" w:qFormat="1"/>
-    <w:lsdException w:name="toc 1" w:uiPriority="39"/>
-    <w:lsdException w:name="toc 2" w:uiPriority="39"/>
-    <w:lsdException w:name="toc 3" w:uiPriority="39"/>
-    <w:lsdException w:name="toc 4" w:uiPriority="39"/>
-    <w:lsdException w:name="toc 5" w:uiPriority="39"/>
-    <w:lsdException w:name="toc 6" w:uiPriority="39"/>
-    <w:lsdException w:name="toc 7" w:uiPriority="39"/>
-    <w:lsdException w:name="toc 8" w:uiPriority="39"/>
-    <w:lsdException w:name="toc 9" w:uiPriority="39"/>
-    <w:lsdException w:name="caption" w:uiPriority="35" w:qFormat="1"/>
-    <w:lsdException w:name="Title" w:semiHidden="0" w:uiPriority="10" w:unhideWhenUsed="0" w:qFormat="1"/>
-    <w:lsdException w:name="Default Paragraph Font" w:uiPriority="1"/>
-    <w:lsdException w:name="Subtitle" w:semiHidden="0" w:uiPriority="11" w:unhideWhenUsed="0" w:qFormat="1"/>
-    <w:lsdException w:name="Strong" w:semiHidden="0" w:uiPriority="22" w:unhideWhenUsed="0" w:qFormat="1"/>
-    <w:lsdException w:name="Emphasis" w:semiHidden="0" w:uiPriority="20" w:unhideWhenUsed="0" w:qFormat="1"/>
-    <w:lsdException w:name="Table Grid" w:semiHidden="0" w:uiPriority="39" w:unhideWhenUsed="0"/>
-    <w:lsdException w:name="Note Level 1" w:semiHidden="0" w:unhideWhenUsed="0"/>
-    <w:lsdException w:name="Note Level 2" w:semiHidden="0" w:unhideWhenUsed="0"/>
-    <w:lsdException w:name="Note Level 3" w:semiHidden="0" w:unhideWhenUsed="0"/>
-    <w:lsdException w:name="Note Level 4" w:semiHidden="0" w:unhideWhenUsed="0"/>
-    <w:lsdException w:name="Note Level 5" w:semiHidden="0" w:unhideWhenUsed="0"/>
-    <w:lsdException w:name="Note Level 6" w:semiHidden="0" w:unhideWhenUsed="0"/>
-    <w:lsdException w:name="Note Level 7" w:semiHidden="0" w:unhideWhenUsed="0"/>
-    <w:lsdException w:name="Note Level 8" w:semiHidden="0" w:unhideWhenUsed="0"/>
-    <w:lsdException w:name="Note Level 9" w:semiHidden="0" w:unhideWhenUsed="0"/>
-    <w:lsdException w:name="Placeholder Text" w:unhideWhenUsed="0"/>
-    <w:lsdException w:name="No Spacing" w:semiHidden="0" w:uiPriority="1" w:unhideWhenUsed="0" w:qFormat="1"/>
-    <w:lsdException w:name="Light Shading" w:semiHidden="0" w:uiPriority="60" w:unhideWhenUsed="0"/>
-    <w:lsdException w:name="Light List" w:semiHidden="0" w:uiPriority="61" w:unhideWhenUsed="0"/>
-    <w:lsdException w:name="Light Grid" w:semiHidden="0" w:uiPriority="62" w:unhideWhenUsed="0"/>
-    <w:lsdException w:name="Medium Shading 1" w:semiHidden="0" w:uiPriority="63" w:unhideWhenUsed="0"/>
-    <w:lsdException w:name="Medium Shading 2" w:semiHidden="0" w:uiPriority="64" w:unhideWhenUsed="0"/>
-    <w:lsdException w:name="Medium List 1" w:semiHidden="0" w:uiPriority="65" w:unhideWhenUsed="0"/>
-    <w:lsdException w:name="Medium List 2" w:semiHidden="0" w:uiPriority="66" w:unhideWhenUsed="0"/>
-    <w:lsdException w:name="Medium Grid 1" w:semiHidden="0" w:uiPriority="67" w:unhideWhenUsed="0"/>
-    <w:lsdException w:name="Medium Grid 2" w:semiHidden="0" w:uiPriority="68" w:unhideWhenUsed="0"/>
-    <w:lsdException w:name="Medium Grid 3" w:semiHidden="0" w:uiPriority="69" w:unhideWhenUsed="0"/>
-    <w:lsdException w:name="Dark List" w:semiHidden="0" w:uiPriority="70" w:unhideWhenUsed="0"/>
-    <w:lsdException w:name="Colorful Shading" w:semiHidden="0" w:uiPriority="71" w:unhideWhenUsed="0"/>
-    <w:lsdException w:name="Colorful List" w:semiHidden="0" w:uiPriority="72" w:unhideWhenUsed="0"/>
-    <w:lsdException w:name="Colorful Grid" w:semiHidden="0" w:uiPriority="73" w:unhideWhenUsed="0"/>
-    <w:lsdException w:name="Light Shading Accent 1" w:semiHidden="0" w:uiPriority="60" w:unhideWhenUsed="0"/>
-    <w:lsdException w:name="Light List Accent 1" w:semiHidden="0" w:uiPriority="61" w:unhideWhenUsed="0"/>
-    <w:lsdException w:name="Light Grid Accent 1" w:semiHidden="0" w:uiPriority="62" w:unhideWhenUsed="0"/>
-    <w:lsdException w:name="Medium Shading 1 Accent 1" w:semiHidden="0" w:uiPriority="63" w:unhideWhenUsed="0"/>
-    <w:lsdException w:name="Medium Shading 2 Accent 1" w:semiHidden="0" w:uiPriority="64" w:unhideWhenUsed="0"/>
-    <w:lsdException w:name="Medium List 1 Accent 1" w:semiHidden="0" w:uiPriority="65" w:unhideWhenUsed="0"/>
-    <w:lsdException w:name="Revision" w:unhideWhenUsed="0"/>
-    <w:lsdException w:name="List Paragraph" w:semiHidden="0" w:uiPriority="34" w:unhideWhenUsed="0" w:qFormat="1"/>
-    <w:lsdException w:name="Quote" w:semiHidden="0" w:uiPriority="29" w:unhideWhenUsed="0" w:qFormat="1"/>
-    <w:lsdException w:name="Intense Quote" w:semiHidden="0" w:uiPriority="30" w:unhideWhenUsed="0" w:qFormat="1"/>
-    <w:lsdException w:name="Medium List 2 Accent 1" w:semiHidden="0" w:uiPriority="66" w:unhideWhenUsed="0"/>
-    <w:lsdException w:name="Medium Grid 1 Accent 1" w:semiHidden="0" w:uiPriority="67" w:unhideWhenUsed="0"/>
-    <w:lsdException w:name="Medium Grid 2 Accent 1" w:semiHidden="0" w:uiPriority="68" w:unhideWhenUsed="0"/>
-    <w:lsdException w:name="Medium Grid 3 Accent 1" w:semiHidden="0" w:uiPriority="69" w:unhideWhenUsed="0"/>
-    <w:lsdException w:name="Dark List Accent 1" w:semiHidden="0" w:uiPriority="70" w:unhideWhenUsed="0"/>
-    <w:lsdException w:name="Colorful Shading Accent 1" w:semiHidden="0" w:uiPriority="71" w:unhideWhenUsed="0"/>
-    <w:lsdException w:name="Colorful List Accent 1" w:semiHidden="0" w:uiPriority="72" w:unhideWhenUsed="0"/>
-    <w:lsdException w:name="Colorful Grid Accent 1" w:semiHidden="0" w:uiPriority="73" w:unhideWhenUsed="0"/>
-    <w:lsdException w:name="Light Shading Accent 2" w:semiHidden="0" w:uiPriority="60" w:unhideWhenUsed="0"/>
-    <w:lsdException w:name="Light List Accent 2" w:semiHidden="0" w:uiPriority="61" w:unhideWhenUsed="0"/>
-    <w:lsdException w:name="Light Grid Accent 2" w:semiHidden="0" w:uiPriority="62" w:unhideWhenUsed="0"/>
-    <w:lsdException w:name="Medium Shading 1 Accent 2" w:semiHidden="0" w:uiPriority="63" w:unhideWhenUsed="0"/>
-    <w:lsdException w:name="Medium Shading 2 Accent 2" w:semiHidden="0" w:uiPriority="64" w:unhideWhenUsed="0"/>
-    <w:lsdException w:name="Medium List 1 Accent 2" w:semiHidden="0" w:uiPriority="65" w:unhideWhenUsed="0"/>
-    <w:lsdException w:name="Medium List 2 Accent 2" w:semiHidden="0" w:uiPriority="66" w:unhideWhenUsed="0"/>
-    <w:lsdException w:name="Medium Grid 1 Accent 2" w:semiHidden="0" w:uiPriority="67" w:unhideWhenUsed="0"/>
-    <w:lsdException w:name="Medium Grid 2 Accent 2" w:semiHidden="0" w:uiPriority="68" w:unhideWhenUsed="0"/>
-    <w:lsdException w:name="Medium Grid 3 Accent 2" w:semiHidden="0" w:uiPriority="69" w:unhideWhenUsed="0"/>
-    <w:lsdException w:name="Dark List Accent 2" w:semiHidden="0" w:uiPriority="70" w:unhideWhenUsed="0"/>
-    <w:lsdException w:name="Colorful Shading Accent 2" w:semiHidden="0" w:uiPriority="71" w:unhideWhenUsed="0"/>
-    <w:lsdException w:name="Colorful List Accent 2" w:semiHidden="0" w:uiPriority="72" w:unhideWhenUsed="0"/>
-    <w:lsdException w:name="Colorful Grid Accent 2" w:semiHidden="0" w:uiPriority="73" w:unhideWhenUsed="0"/>
-    <w:lsdException w:name="Light Shading Accent 3" w:semiHidden="0" w:uiPriority="60" w:unhideWhenUsed="0"/>
-    <w:lsdException w:name="Light List Accent 3" w:semiHidden="0" w:uiPriority="61" w:unhideWhenUsed="0"/>
-    <w:lsdException w:name="Light Grid Accent 3" w:semiHidden="0" w:uiPriority="62" w:unhideWhenUsed="0"/>
-    <w:lsdException w:name="Medium Shading 1 Accent 3" w:semiHidden="0" w:uiPriority="63" w:unhideWhenUsed="0"/>
-    <w:lsdException w:name="Medium Shading 2 Accent 3" w:semiHidden="0" w:uiPriority="64" w:unhideWhenUsed="0"/>
-    <w:lsdException w:name="Medium List 1 Accent 3" w:semiHidden="0" w:uiPriority="65" w:unhideWhenUsed="0"/>
-    <w:lsdException w:name="Medium List 2 Accent 3" w:semiHidden="0" w:uiPriority="66" w:unhideWhenUsed="0"/>
-    <w:lsdException w:name="Medium Grid 1 Accent 3" w:semiHidden="0" w:uiPriority="67" w:unhideWhenUsed="0"/>
-    <w:lsdException w:name="Medium Grid 2 Accent 3" w:semiHidden="0" w:uiPriority="68" w:unhideWhenUsed="0"/>
-    <w:lsdException w:name="Medium Grid 3 Accent 3" w:semiHidden="0" w:uiPriority="69" w:unhideWhenUsed="0"/>
-    <w:lsdException w:name="Dark List Accent 3" w:semiHidden="0" w:uiPriority="70" w:unhideWhenUsed="0"/>
-    <w:lsdException w:name="Colorful Shading Accent 3" w:semiHidden="0" w:uiPriority="71" w:unhideWhenUsed="0"/>
-    <w:lsdException w:name="Colorful List Accent 3" w:semiHidden="0" w:uiPriority="72" w:unhideWhenUsed="0"/>
-    <w:lsdException w:name="Colorful Grid Accent 3" w:semiHidden="0" w:uiPriority="73" w:unhideWhenUsed="0"/>
-    <w:lsdException w:name="Light Shading Accent 4" w:semiHidden="0" w:uiPriority="60" w:unhideWhenUsed="0"/>
-    <w:lsdException w:name="Light List Accent 4" w:semiHidden="0" w:uiPriority="61" w:unhideWhenUsed="0"/>
-    <w:lsdException w:name="Light Grid Accent 4" w:semiHidden="0" w:uiPriority="62" w:unhideWhenUsed="0"/>
-    <w:lsdException w:name="Medium Shading 1 Accent 4" w:semiHidden="0" w:uiPriority="63" w:unhideWhenUsed="0"/>
-    <w:lsdException w:name="Medium Shading 2 Accent 4" w:semiHidden="0" w:uiPriority="64" w:unhideWhenUsed="0"/>
-    <w:lsdException w:name="Medium List 1 Accent 4" w:semiHidden="0" w:uiPriority="65" w:unhideWhenUsed="0"/>
-    <w:lsdException w:name="Medium List 2 Accent 4" w:semiHidden="0" w:uiPriority="66" w:unhideWhenUsed="0"/>
-    <w:lsdException w:name="Medium Grid 1 Accent 4" w:semiHidden="0" w:uiPriority="67" w:unhideWhenUsed="0"/>
-    <w:lsdException w:name="Medium Grid 2 Accent 4" w:semiHidden="0" w:uiPriority="68" w:unhideWhenUsed="0"/>
-    <w:lsdException w:name="Medium Grid 3 Accent 4" w:semiHidden="0" w:uiPriority="69" w:unhideWhenUsed="0"/>
-    <w:lsdException w:name="Dark List Accent 4" w:semiHidden="0" w:uiPriority="70" w:unhideWhenUsed="0"/>
-    <w:lsdException w:name="Colorful Shading Accent 4" w:semiHidden="0" w:uiPriority="71" w:unhideWhenUsed="0"/>
-    <w:lsdException w:name="Colorful List Accent 4" w:semiHidden="0" w:uiPriority="72" w:unhideWhenUsed="0"/>
-    <w:lsdException w:name="Colorful Grid Accent 4" w:semiHidden="0" w:uiPriority="73" w:unhideWhenUsed="0"/>
-    <w:lsdException w:name="Light Shading Accent 5" w:semiHidden="0" w:uiPriority="60" w:unhideWhenUsed="0"/>
-    <w:lsdException w:name="Light List Accent 5" w:semiHidden="0" w:uiPriority="61" w:unhideWhenUsed="0"/>
-    <w:lsdException w:name="Light Grid Accent 5" w:semiHidden="0" w:uiPriority="62" w:unhideWhenUsed="0"/>
-    <w:lsdException w:name="Medium Shading 1 Accent 5" w:semiHidden="0" w:uiPriority="63" w:unhideWhenUsed="0"/>
-    <w:lsdException w:name="Medium Shading 2 Accent 5" w:semiHidden="0" w:uiPriority="64" w:unhideWhenUsed="0"/>
-    <w:lsdException w:name="Medium List 1 Accent 5" w:semiHidden="0" w:uiPriority="65" w:unhideWhenUsed="0"/>
-    <w:lsdException w:name="Medium List 2 Accent 5" w:semiHidden="0" w:uiPriority="66" w:unhideWhenUsed="0"/>
-    <w:lsdException w:name="Medium Grid 1 Accent 5" w:semiHidden="0" w:uiPriority="67" w:unhideWhenUsed="0"/>
-    <w:lsdException w:name="Medium Grid 2 Accent 5" w:semiHidden="0" w:uiPriority="68" w:unhideWhenUsed="0"/>
-    <w:lsdException w:name="Medium Grid 3 Accent 5" w:semiHidden="0" w:uiPriority="69" w:unhideWhenUsed="0"/>
-    <w:lsdException w:name="Dark List Accent 5" w:semiHidden="0" w:uiPriority="70" w:unhideWhenUsed="0"/>
-    <w:lsdException w:name="Colorful Shading Accent 5" w:semiHidden="0" w:uiPriority="71" w:unhideWhenUsed="0"/>
-    <w:lsdException w:name="Colorful List Accent 5" w:semiHidden="0" w:uiPriority="72" w:unhideWhenUsed="0"/>
-    <w:lsdException w:name="Colorful Grid Accent 5" w:semiHidden="0" w:uiPriority="73" w:unhideWhenUsed="0"/>
-    <w:lsdException w:name="Light Shading Accent 6" w:semiHidden="0" w:uiPriority="60" w:unhideWhenUsed="0"/>
-    <w:lsdException w:name="Light List Accent 6" w:semiHidden="0" w:uiPriority="61" w:unhideWhenUsed="0"/>
-    <w:lsdException w:name="Light Grid Accent 6" w:semiHidden="0" w:uiPriority="62" w:unhideWhenUsed="0"/>
-    <w:lsdException w:name="Medium Shading 1 Accent 6" w:semiHidden="0" w:uiPriority="63" w:unhideWhenUsed="0"/>
-    <w:lsdException w:name="Medium Shading 2 Accent 6" w:semiHidden="0" w:uiPriority="64" w:unhideWhenUsed="0"/>
-    <w:lsdException w:name="Medium List 1 Accent 6" w:semiHidden="0" w:uiPriority="65" w:unhideWhenUsed="0"/>
-    <w:lsdException w:name="Medium List 2 Accent 6" w:semiHidden="0" w:uiPriority="66" w:unhideWhenUsed="0"/>
-    <w:lsdException w:name="Medium Grid 1 Accent 6" w:semiHidden="0" w:uiPriority="67" w:unhideWhenUsed="0"/>
-    <w:lsdException w:name="Medium Grid 2 Accent 6" w:semiHidden="0" w:uiPriority="68" w:unhideWhenUsed="0"/>
-    <w:lsdException w:name="Medium Grid 3 Accent 6" w:semiHidden="0" w:uiPriority="69" w:unhideWhenUsed="0"/>
-    <w:lsdException w:name="Dark List Accent 6" w:semiHidden="0" w:uiPriority="70" w:unhideWhenUsed="0"/>
-    <w:lsdException w:name="Colorful Shading Accent 6" w:semiHidden="0" w:uiPriority="71" w:unhideWhenUsed="0"/>
-    <w:lsdException w:name="Colorful List Accent 6" w:semiHidden="0" w:uiPriority="72" w:unhideWhenUsed="0"/>
-    <w:lsdException w:name="Colorful Grid Accent 6" w:semiHidden="0" w:uiPriority="73" w:unhideWhenUsed="0"/>
-    <w:lsdException w:name="Subtle Emphasis" w:semiHidden="0" w:uiPriority="19" w:unhideWhenUsed="0" w:qFormat="1"/>
-    <w:lsdException w:name="Intense Emphasis" w:semiHidden="0" w:uiPriority="21" w:unhideWhenUsed="0" w:qFormat="1"/>
-    <w:lsdException w:name="Subtle Reference" w:semiHidden="0" w:uiPriority="31" w:unhideWhenUsed="0" w:qFormat="1"/>
-    <w:lsdException w:name="Intense Reference" w:semiHidden="0" w:uiPriority="32" w:unhideWhenUsed="0" w:qFormat="1"/>
-    <w:lsdException w:name="Book Title" w:semiHidden="0" w:uiPriority="33" w:unhideWhenUsed="0" w:qFormat="1"/>
-    <w:lsdException w:name="Bibliography" w:uiPriority="37"/>
-    <w:lsdException w:name="TOC Heading" w:uiPriority="39" w:qFormat="1"/>
-  </w:latentStyles>
-  <w:style w:type="paragraph" w:default="1" w:styleId="a">
-    <w:name w:val="Normal"/>
-    <w:qFormat/>
-    <w:pPr>
-      <w:widowControl w:val="0"/>
-      <w:jc w:val="both"/>
-    </w:pPr>
-  </w:style>
-  <w:style w:type="paragraph" w:styleId="1">
-    <w:name w:val="heading 1"/>
-    <w:basedOn w:val="a"/>
-    <w:next w:val="a"/>
-    <w:link w:val="10"/>
-    <w:uiPriority w:val="9"/>
-    <w:qFormat/>
-    <w:rsid w:val="00CD465D"/>
-    <w:pPr>
-      <w:keepNext/>
-      <w:keepLines/>
-      <w:spacing w:before="340" w:after="330" w:line="578" w:lineRule="auto"/>
-      <w:outlineLvl w:val="0"/>
-    </w:pPr>
-    <w:rPr>
-      <w:b/>
-      <w:bCs/>
-      <w:kern w:val="44"/>
-      <w:sz w:val="44"/>
-      <w:szCs w:val="44"/>
-    </w:rPr>
-  </w:style>
-  <w:style w:type="character" w:default="1" w:styleId="a0">
-    <w:name w:val="Default Paragraph Font"/>
-    <w:uiPriority w:val="1"/>
-    <w:semiHidden/>
-    <w:unhideWhenUsed/>
-  </w:style>
-  <w:style w:type="table" w:default="1" w:styleId="a1">
-    <w:name w:val="Normal Table"/>
-    <w:uiPriority w:val="99"/>
-    <w:semiHidden/>
-    <w:unhideWhenUsed/>
-    <w:tblPr>
-      <w:tblInd w:w="0" w:type="dxa"/>
-      <w:tblCellMar>
-        <w:top w:w="0" w:type="dxa"/>
-        <w:left w:w="108" w:type="dxa"/>
-        <w:bottom w:w="0" w:type="dxa"/>
-        <w:right w:w="108" w:type="dxa"/>
-      </w:tblCellMar>
-    </w:tblPr>
-  </w:style>
-  <w:style w:type="numbering" w:default="1" w:styleId="a2">
-    <w:name w:val="No List"/>
-    <w:uiPriority w:val="99"/>
-    <w:semiHidden/>
-    <w:unhideWhenUsed/>
-  </w:style>
-  <w:style w:type="character" w:customStyle="1" w:styleId="10">
-    <w:name w:val="标题 1字符"/>
+  <w:style w:type="character" w:customStyle="1" w:styleId="1Char">
+    <w:name w:val="标题 1 Char"/>
     <w:basedOn w:val="a0"/>
     <w:link w:val="1"/>
     <w:uiPriority w:val="9"/>
@@ -1680,7 +1716,7 @@
   <a:extraClrSchemeLst/>
   <a:extLst>
     <a:ext uri="{05A4C25C-085E-4340-85A3-A5531E510DB2}">
-      <thm15:themeFamily xmlns:thm15="http://schemas.microsoft.com/office/thememl/2012/main" xmlns="" name="Office Theme" id="{62F939B6-93AF-4DB8-9C6B-D6C7DFDC589F}" vid="{4A3C46E8-61CC-4603-A589-7422A47A8E4A}"/>
+      <thm15:themeFamily xmlns:thm15="http://schemas.microsoft.com/office/thememl/2012/main" name="Office Theme" id="{62F939B6-93AF-4DB8-9C6B-D6C7DFDC589F}" vid="{4A3C46E8-61CC-4603-A589-7422A47A8E4A}"/>
     </a:ext>
   </a:extLst>
 </a:theme>
@@ -1691,7 +1727,7 @@
 </file>
 
 <file path=customXml/itemProps1.xml><?xml version="1.0" encoding="utf-8"?>
-<ds:datastoreItem xmlns:ds="http://schemas.openxmlformats.org/officeDocument/2006/customXml" ds:itemID="{0F520797-3A72-CE44-9C47-F0F0C4DD642A}">
+<ds:datastoreItem xmlns:ds="http://schemas.openxmlformats.org/officeDocument/2006/customXml" ds:itemID="{470409FF-63ED-4174-81C8-7F3DAB1AEAB8}">
   <ds:schemaRefs>
     <ds:schemaRef ds:uri="http://schemas.openxmlformats.org/officeDocument/2006/bibliography"/>
   </ds:schemaRefs>

--- a/docs/doc.docx
+++ b/docs/doc.docx
@@ -105,11 +105,8 @@
     </w:p>
     <w:p>
       <w:pPr>
-        <w:jc w:val="left"/>
-        <w:rPr>
-          <w:rFonts w:ascii="Times New Roman" w:hAnsi="Times New Roman" w:cs="Times New Roman"/>
-          <w:szCs w:val="21"/>
-        </w:rPr>
+        <w:pStyle w:val="Standard"/>
+        <w:jc w:val="left"/>
       </w:pPr>
       <w:r>
         <w:rPr>
@@ -119,165 +116,42 @@
         </w:rPr>
         <w:t>Building Index</w:t>
       </w:r>
-      <w:r>
-        <w:rPr>
-          <w:rFonts w:ascii="Times New Roman" w:hAnsi="Times New Roman" w:cs="Times New Roman"/>
-          <w:szCs w:val="21"/>
-        </w:rPr>
-        <w:t xml:space="preserve"> </w:t>
-      </w:r>
-    </w:p>
-    <w:p>
-      <w:pPr>
-        <w:ind w:firstLineChars="135" w:firstLine="283"/>
-        <w:jc w:val="left"/>
-        <w:rPr>
-          <w:rFonts w:ascii="Times New Roman" w:hAnsi="Times New Roman" w:cs="Times New Roman"/>
-          <w:szCs w:val="21"/>
-        </w:rPr>
-      </w:pPr>
-      <w:r>
-        <w:rPr>
-          <w:rFonts w:ascii="Times New Roman" w:hAnsi="Times New Roman" w:cs="Times New Roman"/>
-          <w:szCs w:val="21"/>
-        </w:rPr>
-        <w:t>Generically, database storage consists of persisted index</w:t>
-      </w:r>
-      <w:r>
-        <w:rPr>
-          <w:rFonts w:ascii="Times New Roman" w:hAnsi="Times New Roman" w:cs="Times New Roman"/>
-          <w:szCs w:val="21"/>
-        </w:rPr>
-        <w:t xml:space="preserve"> structure</w:t>
-      </w:r>
-      <w:r>
-        <w:rPr>
-          <w:rFonts w:ascii="Times New Roman" w:hAnsi="Times New Roman" w:cs="Times New Roman"/>
-          <w:szCs w:val="21"/>
-        </w:rPr>
-        <w:t xml:space="preserve"> and data storage</w:t>
-      </w:r>
-      <w:r>
-        <w:rPr>
-          <w:rFonts w:ascii="Times New Roman" w:hAnsi="Times New Roman" w:cs="Times New Roman"/>
-          <w:szCs w:val="21"/>
-        </w:rPr>
-        <w:t xml:space="preserve">, but neither part should infinitely scale up. In big data environment, we leverage </w:t>
-      </w:r>
-      <w:r>
-        <w:rPr>
-          <w:rFonts w:ascii="Times New Roman" w:hAnsi="Times New Roman" w:cs="Times New Roman"/>
-          <w:szCs w:val="21"/>
-        </w:rPr>
-        <w:t xml:space="preserve">the </w:t>
-      </w:r>
-      <w:r>
-        <w:rPr>
-          <w:rFonts w:ascii="Times New Roman" w:hAnsi="Times New Roman" w:cs="Times New Roman"/>
-          <w:szCs w:val="21"/>
-        </w:rPr>
-        <w:t>advantage of distribution and parallelism to achieve scalability.</w:t>
-      </w:r>
-    </w:p>
-    <w:p>
-      <w:pPr>
-        <w:ind w:firstLineChars="135" w:firstLine="283"/>
-        <w:jc w:val="left"/>
-        <w:rPr>
-          <w:rFonts w:ascii="Times New Roman" w:hAnsi="Times New Roman" w:cs="Times New Roman"/>
-          <w:szCs w:val="21"/>
-        </w:rPr>
-      </w:pPr>
-      <w:r>
-        <w:rPr>
-          <w:rFonts w:ascii="Times New Roman" w:hAnsi="Times New Roman" w:cs="Times New Roman"/>
-          <w:szCs w:val="21"/>
-        </w:rPr>
-        <w:t>Indexing process is partition</w:t>
-      </w:r>
-      <w:r>
-        <w:rPr>
-          <w:rFonts w:ascii="Times New Roman" w:hAnsi="Times New Roman" w:cs="Times New Roman"/>
-          <w:szCs w:val="21"/>
-        </w:rPr>
-        <w:t>s</w:t>
-      </w:r>
-      <w:r>
-        <w:rPr>
-          <w:rFonts w:ascii="Times New Roman" w:hAnsi="Times New Roman" w:cs="Times New Roman"/>
-          <w:szCs w:val="21"/>
-        </w:rPr>
-        <w:t xml:space="preserve"> large data set into </w:t>
-      </w:r>
-      <w:r>
-        <w:rPr>
-          <w:rFonts w:ascii="Times New Roman" w:hAnsi="Times New Roman" w:cs="Times New Roman"/>
-          <w:szCs w:val="21"/>
-        </w:rPr>
-        <w:t>even</w:t>
-      </w:r>
-      <w:r>
-        <w:rPr>
-          <w:rFonts w:ascii="Times New Roman" w:hAnsi="Times New Roman" w:cs="Times New Roman"/>
-          <w:szCs w:val="21"/>
-        </w:rPr>
-        <w:t>-sized</w:t>
-      </w:r>
-      <w:r>
-        <w:rPr>
-          <w:rFonts w:ascii="Times New Roman" w:hAnsi="Times New Roman" w:cs="Times New Roman"/>
-          <w:szCs w:val="21"/>
-        </w:rPr>
-        <w:t xml:space="preserve"> data chunks</w:t>
-      </w:r>
-      <w:r>
-        <w:rPr>
-          <w:rFonts w:ascii="Times New Roman" w:hAnsi="Times New Roman" w:cs="Times New Roman"/>
-          <w:szCs w:val="21"/>
-        </w:rPr>
-        <w:t xml:space="preserve"> (</w:t>
-      </w:r>
-      <w:r>
-        <w:rPr>
-          <w:rFonts w:ascii="Times New Roman" w:hAnsi="Times New Roman" w:cs="Times New Roman"/>
-          <w:szCs w:val="21"/>
-        </w:rPr>
-        <w:t>the number of chunks is determined by the volume of spatial dataset</w:t>
-      </w:r>
-      <w:r>
-        <w:rPr>
-          <w:rFonts w:ascii="Times New Roman" w:hAnsi="Times New Roman" w:cs="Times New Roman"/>
-          <w:szCs w:val="21"/>
-        </w:rPr>
-        <w:t>).</w:t>
-      </w:r>
-      <w:r>
-        <w:rPr>
-          <w:rFonts w:ascii="Times New Roman" w:hAnsi="Times New Roman" w:cs="Times New Roman"/>
-          <w:szCs w:val="21"/>
-        </w:rPr>
-        <w:t xml:space="preserve"> </w:t>
-      </w:r>
-      <w:r>
-        <w:rPr>
-          <w:rFonts w:ascii="Times New Roman" w:hAnsi="Times New Roman" w:cs="Times New Roman"/>
-          <w:szCs w:val="21"/>
-        </w:rPr>
-        <w:t>Each data chu</w:t>
-      </w:r>
-      <w:r>
-        <w:rPr>
-          <w:rFonts w:ascii="Times New Roman" w:hAnsi="Times New Roman" w:cs="Times New Roman"/>
-          <w:szCs w:val="21"/>
-        </w:rPr>
-        <w:t xml:space="preserve">nk is a small but fully-fledged </w:t>
-      </w:r>
-      <w:r>
-        <w:rPr>
-          <w:rFonts w:ascii="Times New Roman" w:hAnsi="Times New Roman" w:cs="Times New Roman"/>
-          <w:szCs w:val="21"/>
-        </w:rPr>
-        <w:t xml:space="preserve">database storage. </w:t>
+    </w:p>
+    <w:p>
+      <w:pPr>
+        <w:pStyle w:val="Standard"/>
+        <w:ind w:firstLine="283"/>
+        <w:jc w:val="left"/>
+        <w:rPr>
+          <w:rFonts w:ascii="Times New Roman" w:hAnsi="Times New Roman" w:cs="Times New Roman"/>
+          <w:szCs w:val="21"/>
+        </w:rPr>
+      </w:pPr>
+      <w:r>
+        <w:rPr>
+          <w:rFonts w:ascii="Times New Roman" w:hAnsi="Times New Roman" w:cs="Times New Roman"/>
+          <w:szCs w:val="21"/>
+        </w:rPr>
+        <w:t>In general, database storage consists of persisted index structure and data storage, but neither part should infinitely scale up. In big data environment, we leverage the advantage of distribution and parallelism to achieve scalability.</w:t>
+      </w:r>
+    </w:p>
+    <w:p>
+      <w:pPr>
+        <w:pStyle w:val="Standard"/>
+        <w:spacing w:afterLines="50" w:after="156"/>
+        <w:ind w:firstLine="284"/>
+        <w:jc w:val="left"/>
+        <w:rPr>
+          <w:rFonts w:ascii="Times New Roman" w:hAnsi="Times New Roman" w:cs="Times New Roman"/>
+          <w:szCs w:val="21"/>
+        </w:rPr>
+      </w:pPr>
+      <w:r>
+        <w:rPr>
+          <w:rFonts w:ascii="Times New Roman" w:hAnsi="Times New Roman" w:cs="Times New Roman"/>
+          <w:szCs w:val="21"/>
+        </w:rPr>
+        <w:t>Indexing process partitions large data set into even-sized data chunks (the number of chunks is determined by the volume of spatial dataset). Each data chunk is a small but fully-fledged database storage.</w:t>
       </w:r>
     </w:p>
     <w:p>
@@ -304,13 +178,13 @@
                   <wp:posOffset>98425</wp:posOffset>
                 </wp:positionV>
                 <wp:extent cx="4686300" cy="480060"/>
-                <wp:effectExtent l="0" t="0" r="38100" b="27940"/>
+                <wp:effectExtent l="0" t="0" r="19050" b="15240"/>
                 <wp:wrapThrough wrapText="bothSides">
                   <wp:wrapPolygon edited="0">
                     <wp:start x="0" y="0"/>
-                    <wp:lineTo x="0" y="21714"/>
-                    <wp:lineTo x="21659" y="21714"/>
-                    <wp:lineTo x="21659" y="0"/>
+                    <wp:lineTo x="0" y="21429"/>
+                    <wp:lineTo x="21600" y="21429"/>
+                    <wp:lineTo x="21600" y="0"/>
                     <wp:lineTo x="0" y="0"/>
                   </wp:wrapPolygon>
                 </wp:wrapThrough>
@@ -463,8 +337,8 @@
                         <wps:cNvSpPr txBox="1"/>
                         <wps:spPr>
                           <a:xfrm>
-                            <a:off x="0" y="316865"/>
-                            <a:ext cx="4686300" cy="198120"/>
+                            <a:off x="0" y="316864"/>
+                            <a:ext cx="4686300" cy="198121"/>
                           </a:xfrm>
                           <a:prstGeom prst="rect">
                             <a:avLst/>
@@ -482,7 +356,7 @@
                           <a:effectLst/>
                           <a:extLst>
                             <a:ext uri="{C572A759-6A51-4108-AA02-DFA0A04FC94B}">
-                              <ma14:wrappingTextBoxFlag xmlns:ma14="http://schemas.microsoft.com/office/mac/drawingml/2011/main" xmlns:w="http://schemas.openxmlformats.org/wordprocessingml/2006/main" xmlns:w10="urn:schemas-microsoft-com:office:word" xmlns:v="urn:schemas-microsoft-com:vml" xmlns:o="urn:schemas-microsoft-com:office:office" xmlns:mv="urn:schemas-microsoft-com:mac:vml" xmlns:mo="http://schemas.microsoft.com/office/mac/office/2008/main" xmlns=""/>
+                              <ma14:wrappingTextBoxFlag xmlns="" xmlns:mo="http://schemas.microsoft.com/office/mac/office/2008/main" xmlns:mv="urn:schemas-microsoft-com:mac:vml" xmlns:o="urn:schemas-microsoft-com:office:office" xmlns:v="urn:schemas-microsoft-com:vml" xmlns:w10="urn:schemas-microsoft-com:office:word" xmlns:w="http://schemas.openxmlformats.org/wordprocessingml/2006/main" xmlns:ma14="http://schemas.microsoft.com/office/mac/drawingml/2011/main"/>
                             </a:ext>
                           </a:extLst>
                         </wps:spPr>
@@ -522,7 +396,7 @@
           </mc:Choice>
           <mc:Fallback>
             <w:pict>
-              <v:group w14:anchorId="22114340" id="组 11" o:spid="_x0000_s1026" style="position:absolute;margin-left:18pt;margin-top:7.75pt;width:369pt;height:37.8pt;z-index:251668480;mso-height-relative:margin" coordorigin=",349" coordsize="46863,4800" o:gfxdata="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">
+              <v:group w14:anchorId="22114340" id="组 11" o:spid="_x0000_s1026" style="position:absolute;margin-left:18pt;margin-top:7.75pt;width:369pt;height:37.8pt;z-index:251668480;mso-height-relative:margin" coordorigin=",349" coordsize="46863,4800" o:gfxdata="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">
                 <v:group id="组 8" o:spid="_x0000_s1027" style="position:absolute;top:349;width:46863;height:2622" coordorigin=",116" coordsize="46863,874" o:gfxdata="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">
                   <v:rect id="矩形 9" o:spid="_x0000_s1028" style="position:absolute;left:7023;top:116;width:39840;height:874;visibility:visible;mso-wrap-style:square;v-text-anchor:middle" o:gfxdata="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" fillcolor="white [3201]" strokecolor="#ed7d31 [3205]" strokeweight="1pt">
                     <v:textbox>
@@ -630,341 +504,204 @@
     </w:p>
     <w:p>
       <w:pPr>
-        <w:ind w:firstLineChars="135" w:firstLine="283"/>
-        <w:jc w:val="left"/>
-        <w:rPr>
-          <w:rFonts w:ascii="Times New Roman" w:hAnsi="Times New Roman" w:cs="Times New Roman"/>
-          <w:szCs w:val="21"/>
-        </w:rPr>
-      </w:pPr>
-      <w:r>
-        <w:rPr>
-          <w:rFonts w:ascii="Times New Roman" w:hAnsi="Times New Roman" w:cs="Times New Roman"/>
-          <w:szCs w:val="21"/>
-        </w:rPr>
-        <w:t>By default, the block size of Hadoop distributed file system (</w:t>
-      </w:r>
-      <w:r>
-        <w:rPr>
-          <w:rFonts w:ascii="Times New Roman" w:hAnsi="Times New Roman" w:cs="Times New Roman"/>
-          <w:szCs w:val="21"/>
-        </w:rPr>
-        <w:t>HDFS for short</w:t>
-      </w:r>
-      <w:r>
-        <w:rPr>
-          <w:rFonts w:ascii="Times New Roman" w:hAnsi="Times New Roman" w:cs="Times New Roman"/>
-          <w:szCs w:val="21"/>
-        </w:rPr>
-        <w:t xml:space="preserve"> hereafter) is 64MB.</w:t>
-      </w:r>
-      <w:r>
-        <w:rPr>
-          <w:rFonts w:ascii="Times New Roman" w:hAnsi="Times New Roman" w:cs="Times New Roman"/>
-          <w:szCs w:val="21"/>
-        </w:rPr>
-        <w:t xml:space="preserve"> Therefore our default chunks should be close to </w:t>
-      </w:r>
-      <w:r>
-        <w:rPr>
-          <w:rFonts w:ascii="Times New Roman" w:hAnsi="Times New Roman" w:cs="Times New Roman"/>
-          <w:szCs w:val="21"/>
-        </w:rPr>
-        <w:t xml:space="preserve">but no larger than </w:t>
-      </w:r>
-      <w:r>
-        <w:rPr>
-          <w:rFonts w:ascii="Times New Roman" w:hAnsi="Times New Roman" w:cs="Times New Roman"/>
-          <w:szCs w:val="21"/>
-        </w:rPr>
-        <w:t>that size</w:t>
-      </w:r>
-      <w:r>
-        <w:rPr>
-          <w:rFonts w:ascii="Times New Roman" w:hAnsi="Times New Roman" w:cs="Times New Roman"/>
-          <w:szCs w:val="21"/>
-        </w:rPr>
-        <w:t>,</w:t>
-      </w:r>
-      <w:r>
-        <w:rPr>
-          <w:rFonts w:ascii="Times New Roman" w:hAnsi="Times New Roman" w:cs="Times New Roman"/>
-          <w:szCs w:val="21"/>
-        </w:rPr>
-        <w:t xml:space="preserve"> to guarantee i/o efficiency.</w:t>
-      </w:r>
-    </w:p>
-    <w:p>
-      <w:pPr>
-        <w:jc w:val="left"/>
-        <w:rPr>
-          <w:rFonts w:ascii="Times New Roman" w:hAnsi="Times New Roman" w:cs="Times New Roman"/>
-          <w:szCs w:val="21"/>
-        </w:rPr>
-      </w:pPr>
-    </w:p>
-    <w:p>
-      <w:pPr>
-        <w:jc w:val="left"/>
+        <w:pStyle w:val="Standard"/>
+        <w:spacing w:beforeLines="50" w:before="156"/>
+        <w:ind w:firstLine="284"/>
+        <w:jc w:val="left"/>
+        <w:rPr>
+          <w:rFonts w:ascii="Times New Roman" w:hAnsi="Times New Roman" w:cs="Times New Roman"/>
+          <w:szCs w:val="21"/>
+        </w:rPr>
+      </w:pPr>
+      <w:r>
+        <w:rPr>
+          <w:rFonts w:ascii="Times New Roman" w:hAnsi="Times New Roman" w:cs="Times New Roman"/>
+          <w:szCs w:val="21"/>
+        </w:rPr>
+        <w:t>By default, the block size of Hadoop distributed file system (HDFS for short hereafter) is 64MB. Therefore our default chunks should be close to but no larger than that size, in order to guarantee i/o efficiency.</w:t>
+      </w:r>
+    </w:p>
+    <w:p>
+      <w:pPr>
+        <w:pStyle w:val="Standard"/>
+        <w:jc w:val="left"/>
+        <w:rPr>
+          <w:rFonts w:ascii="Times New Roman" w:hAnsi="Times New Roman" w:cs="Times New Roman"/>
+          <w:szCs w:val="21"/>
+        </w:rPr>
+      </w:pPr>
+    </w:p>
+    <w:p>
+      <w:pPr>
+        <w:pStyle w:val="Standard"/>
+        <w:jc w:val="left"/>
+        <w:rPr>
+          <w:rFonts w:ascii="Times New Roman" w:hAnsi="Times New Roman" w:cs="Times New Roman"/>
+          <w:szCs w:val="21"/>
+        </w:rPr>
+      </w:pPr>
+      <w:r>
         <w:rPr>
           <w:rFonts w:ascii="Times New Roman" w:hAnsi="Times New Roman" w:cs="Times New Roman"/>
           <w:b/>
           <w:szCs w:val="21"/>
         </w:rPr>
-      </w:pPr>
-      <w:r>
+        <w:t>Partitioning</w:t>
+      </w:r>
+    </w:p>
+    <w:p>
+      <w:pPr>
+        <w:pStyle w:val="Standard"/>
+        <w:ind w:firstLine="283"/>
+        <w:jc w:val="left"/>
+        <w:rPr>
+          <w:rFonts w:ascii="Times New Roman" w:hAnsi="Times New Roman" w:cs="Times New Roman"/>
+          <w:szCs w:val="21"/>
+        </w:rPr>
+      </w:pPr>
+      <w:r>
+        <w:rPr>
+          <w:rFonts w:ascii="Times New Roman" w:hAnsi="Times New Roman" w:cs="Times New Roman"/>
+          <w:szCs w:val="21"/>
+        </w:rPr>
+        <w:t>In our case, input data are formatted texts where each line represents a polygon object. Mapper input takes &lt;line number, line text string&gt; as key-value pairs. Mapreduce framework will split the files into smaller splits before submitting them to mappers. Multiple mappers will work in parallel to process the input splits. The level of parallelism is determined by the volume of data set or can be customized by the user.</w:t>
+      </w:r>
+    </w:p>
+    <w:p>
+      <w:pPr>
+        <w:pStyle w:val="Standard"/>
+        <w:ind w:firstLine="283"/>
+        <w:jc w:val="left"/>
+        <w:rPr>
+          <w:rFonts w:ascii="Times New Roman" w:hAnsi="Times New Roman" w:cs="Times New Roman"/>
+          <w:szCs w:val="21"/>
+        </w:rPr>
+      </w:pPr>
+      <w:r>
+        <w:rPr>
+          <w:rFonts w:ascii="Times New Roman" w:hAnsi="Times New Roman" w:cs="Times New Roman"/>
+          <w:szCs w:val="21"/>
+        </w:rPr>
+        <w:t>Mappers convert the text string into a spatial object and emits &lt;mapperInstanceID, object&gt; pairs for reducers. The emitted key-value pairs which share the same key will be sent to same reducer, and the reducer will collect an appropriate number of objects (a number adjusted to make data chunk close to 64MB) and build spatial index for them. Upon finishing index building, the index and raw data will be combined as a single data chunk and emit as &lt;id, chunk&gt; as a single binary file to the file system.</w:t>
+      </w:r>
+    </w:p>
+    <w:p>
+      <w:pPr>
+        <w:pStyle w:val="Standard"/>
+        <w:ind w:firstLine="283"/>
+        <w:jc w:val="left"/>
+        <w:rPr>
+          <w:rFonts w:ascii="Times New Roman" w:hAnsi="Times New Roman" w:cs="Times New Roman"/>
+          <w:szCs w:val="21"/>
+        </w:rPr>
+      </w:pPr>
+    </w:p>
+    <w:p>
+      <w:pPr>
+        <w:pStyle w:val="Standard"/>
+        <w:jc w:val="left"/>
         <w:rPr>
           <w:rFonts w:ascii="Times New Roman" w:hAnsi="Times New Roman" w:cs="Times New Roman"/>
           <w:b/>
           <w:szCs w:val="21"/>
         </w:rPr>
-        <w:t>Partitioning</w:t>
-      </w:r>
-    </w:p>
-    <w:p>
-      <w:pPr>
-        <w:ind w:firstLineChars="135" w:firstLine="283"/>
-        <w:jc w:val="left"/>
-        <w:rPr>
-          <w:rFonts w:ascii="Times New Roman" w:hAnsi="Times New Roman" w:cs="Times New Roman"/>
-          <w:szCs w:val="21"/>
-        </w:rPr>
-      </w:pPr>
-      <w:r>
-        <w:rPr>
-          <w:rFonts w:ascii="Times New Roman" w:hAnsi="Times New Roman" w:cs="Times New Roman"/>
-          <w:szCs w:val="21"/>
-        </w:rPr>
-        <w:t xml:space="preserve">In </w:t>
-      </w:r>
-      <w:r>
-        <w:rPr>
-          <w:rFonts w:ascii="Times New Roman" w:hAnsi="Times New Roman" w:cs="Times New Roman"/>
-          <w:szCs w:val="21"/>
-        </w:rPr>
-        <w:t xml:space="preserve">the beginning, </w:t>
-      </w:r>
-      <w:r>
-        <w:rPr>
-          <w:rFonts w:ascii="Times New Roman" w:hAnsi="Times New Roman" w:cs="Times New Roman"/>
-          <w:szCs w:val="21"/>
-        </w:rPr>
-        <w:t xml:space="preserve">Mapreduce framework will split the files into smaller chunks before submitting them to mappers. </w:t>
-      </w:r>
-      <w:r>
-        <w:rPr>
-          <w:rFonts w:ascii="Times New Roman" w:hAnsi="Times New Roman" w:cs="Times New Roman"/>
-          <w:szCs w:val="21"/>
-        </w:rPr>
-        <w:t>Multiple mappers will work in parallel to process the input splits. T</w:t>
-      </w:r>
-      <w:r>
-        <w:rPr>
-          <w:rFonts w:ascii="Times New Roman" w:hAnsi="Times New Roman" w:cs="Times New Roman"/>
-          <w:szCs w:val="21"/>
-        </w:rPr>
-        <w:t xml:space="preserve">he level of parallelism is largely determined by the volume of data set. </w:t>
-      </w:r>
-    </w:p>
-    <w:p>
-      <w:pPr>
-        <w:ind w:firstLineChars="135" w:firstLine="283"/>
-        <w:jc w:val="left"/>
-        <w:rPr>
-          <w:rFonts w:ascii="Times New Roman" w:hAnsi="Times New Roman" w:cs="Times New Roman"/>
-          <w:szCs w:val="21"/>
-        </w:rPr>
-      </w:pPr>
-      <w:r>
-        <w:rPr>
-          <w:rFonts w:ascii="Times New Roman" w:hAnsi="Times New Roman" w:cs="Times New Roman"/>
-          <w:szCs w:val="21"/>
-        </w:rPr>
-        <w:t xml:space="preserve">In </w:t>
-      </w:r>
-      <w:r>
-        <w:rPr>
-          <w:rFonts w:ascii="Times New Roman" w:hAnsi="Times New Roman" w:cs="Times New Roman"/>
-          <w:szCs w:val="21"/>
-        </w:rPr>
-        <w:t>our case</w:t>
-      </w:r>
-      <w:r>
-        <w:rPr>
-          <w:rFonts w:ascii="Times New Roman" w:hAnsi="Times New Roman" w:cs="Times New Roman"/>
-          <w:szCs w:val="21"/>
-        </w:rPr>
-        <w:t>, input data are formatted texts where each line indicates a polygon object.</w:t>
-      </w:r>
-      <w:r>
-        <w:rPr>
-          <w:rFonts w:ascii="Times New Roman" w:hAnsi="Times New Roman" w:cs="Times New Roman"/>
-          <w:szCs w:val="21"/>
-        </w:rPr>
-        <w:t xml:space="preserve"> Mapper input takes &lt;line number, line text string&gt; as key, value.</w:t>
-      </w:r>
-      <w:r>
-        <w:rPr>
-          <w:rFonts w:ascii="Times New Roman" w:hAnsi="Times New Roman" w:cs="Times New Roman"/>
-          <w:szCs w:val="21"/>
-        </w:rPr>
-        <w:t xml:space="preserve"> </w:t>
-      </w:r>
-      <w:r>
-        <w:rPr>
-          <w:rFonts w:ascii="Times New Roman" w:hAnsi="Times New Roman" w:cs="Times New Roman"/>
-          <w:szCs w:val="21"/>
-        </w:rPr>
-        <w:t>Each mapper instance has its own unique id.</w:t>
-      </w:r>
-      <w:r>
-        <w:rPr>
-          <w:rFonts w:ascii="Times New Roman" w:hAnsi="Times New Roman" w:cs="Times New Roman"/>
-          <w:szCs w:val="21"/>
-        </w:rPr>
-        <w:t xml:space="preserve"> Mappers convert the text string into a spatial</w:t>
-      </w:r>
-      <w:r>
-        <w:rPr>
-          <w:rFonts w:ascii="Times New Roman" w:hAnsi="Times New Roman" w:cs="Times New Roman"/>
-          <w:szCs w:val="21"/>
-        </w:rPr>
-        <w:t xml:space="preserve"> </w:t>
-      </w:r>
-      <w:r>
-        <w:rPr>
-          <w:rFonts w:ascii="Times New Roman" w:hAnsi="Times New Roman" w:cs="Times New Roman"/>
-          <w:szCs w:val="21"/>
-        </w:rPr>
-        <w:t>object and emits &lt;mapperID, object&gt; pairs for reducers.</w:t>
-      </w:r>
-    </w:p>
-    <w:p>
-      <w:pPr>
-        <w:ind w:firstLineChars="135" w:firstLine="283"/>
-        <w:jc w:val="left"/>
-        <w:rPr>
-          <w:rFonts w:ascii="Times New Roman" w:hAnsi="Times New Roman" w:cs="Times New Roman"/>
-          <w:szCs w:val="21"/>
-        </w:rPr>
-      </w:pPr>
-      <w:r>
-        <w:rPr>
-          <w:rFonts w:ascii="Times New Roman" w:hAnsi="Times New Roman" w:cs="Times New Roman"/>
-          <w:szCs w:val="21"/>
-        </w:rPr>
-        <w:t xml:space="preserve">Emitted key, value pairs share the same key will be sent to same reducer, </w:t>
-      </w:r>
-      <w:r>
-        <w:rPr>
-          <w:rFonts w:ascii="Times New Roman" w:hAnsi="Times New Roman" w:cs="Times New Roman"/>
-          <w:szCs w:val="21"/>
-        </w:rPr>
-        <w:t>Reducers receiving the s</w:t>
-      </w:r>
-      <w:r>
-        <w:rPr>
-          <w:rFonts w:ascii="Times New Roman" w:hAnsi="Times New Roman" w:cs="Times New Roman"/>
-          <w:szCs w:val="21"/>
-        </w:rPr>
-        <w:t xml:space="preserve">patial objects will collect an appropriate number of objects and build spatial index for them. Upon finishing index building, the index and raw data will be combined </w:t>
-      </w:r>
-      <w:r>
-        <w:rPr>
-          <w:rFonts w:ascii="Times New Roman" w:hAnsi="Times New Roman" w:cs="Times New Roman"/>
-          <w:szCs w:val="21"/>
-        </w:rPr>
-        <w:t>as a single data chunk and emit as &lt;id, chunk&gt; to the filesystem.</w:t>
-      </w:r>
-    </w:p>
-    <w:p>
-      <w:pPr>
-        <w:ind w:firstLineChars="135" w:firstLine="283"/>
-        <w:jc w:val="left"/>
-        <w:rPr>
-          <w:rFonts w:ascii="Times New Roman" w:hAnsi="Times New Roman" w:cs="Times New Roman"/>
-          <w:szCs w:val="21"/>
-        </w:rPr>
-      </w:pPr>
-    </w:p>
-    <w:p>
-      <w:pPr>
-        <w:jc w:val="left"/>
+      </w:pPr>
+      <w:r>
         <w:rPr>
           <w:rFonts w:ascii="Times New Roman" w:hAnsi="Times New Roman" w:cs="Times New Roman"/>
           <w:b/>
           <w:szCs w:val="21"/>
         </w:rPr>
-      </w:pPr>
-      <w:r>
+        <w:t>Executing a Query</w:t>
+      </w:r>
+    </w:p>
+    <w:p>
+      <w:pPr>
+        <w:pStyle w:val="Standard"/>
+        <w:ind w:firstLine="283"/>
+        <w:jc w:val="left"/>
+        <w:rPr>
+          <w:rFonts w:ascii="Times New Roman" w:hAnsi="Times New Roman" w:cs="Times New Roman"/>
+          <w:szCs w:val="21"/>
+        </w:rPr>
+      </w:pPr>
+      <w:r>
+        <w:rPr>
+          <w:rFonts w:ascii="Times New Roman" w:hAnsi="Times New Roman" w:cs="Times New Roman"/>
+          <w:szCs w:val="21"/>
+        </w:rPr>
+        <w:t>Executing a range query is also a Mapreduce job, where input is a number of data chunks built from the first Mapreduce job. In each mapper, a customized input format reader was defined to load the data chunks into memory, where their original data structure are restored – the first section of file restored as index structures, and the second section of file are simply loaded into a large byte array.</w:t>
+      </w:r>
+    </w:p>
+    <w:p>
+      <w:pPr>
+        <w:pStyle w:val="Standard"/>
+        <w:ind w:firstLine="283"/>
+        <w:jc w:val="left"/>
+        <w:rPr>
+          <w:rFonts w:ascii="Times New Roman" w:hAnsi="Times New Roman" w:cs="Times New Roman"/>
+          <w:szCs w:val="21"/>
+        </w:rPr>
+      </w:pPr>
+      <w:r>
+        <w:rPr>
+          <w:rFonts w:ascii="Times New Roman" w:hAnsi="Times New Roman" w:cs="Times New Roman"/>
+          <w:szCs w:val="21"/>
+        </w:rPr>
+        <w:t>Query was also executed in the mapper phase, index structure returns a set of object ids (id is a combination of file position and length) for any given range search. According to the object ids, the real content of the object will be retrieved from the byte array.</w:t>
+      </w:r>
+    </w:p>
+    <w:p>
+      <w:pPr>
+        <w:pStyle w:val="Standard"/>
+        <w:ind w:firstLine="283"/>
+        <w:jc w:val="left"/>
+        <w:rPr>
+          <w:rFonts w:ascii="Times New Roman" w:hAnsi="Times New Roman" w:cs="Times New Roman"/>
+          <w:szCs w:val="21"/>
+        </w:rPr>
+      </w:pPr>
+      <w:r>
+        <w:rPr>
+          <w:rFonts w:ascii="Times New Roman" w:hAnsi="Times New Roman" w:cs="Times New Roman"/>
+          <w:szCs w:val="21"/>
+        </w:rPr>
+        <w:t>After that, a set of queried spatial objects are sent to reducer with key being the queryID, value being the spatial object. In this way, results belong to the same query will be aggregated in the same reducer.</w:t>
+      </w:r>
+    </w:p>
+    <w:p>
+      <w:pPr>
+        <w:pStyle w:val="Standard"/>
+        <w:ind w:firstLine="283"/>
+        <w:jc w:val="left"/>
         <w:rPr>
           <w:rFonts w:ascii="Times New Roman" w:hAnsi="Times New Roman" w:cs="Times New Roman"/>
           <w:b/>
           <w:szCs w:val="21"/>
         </w:rPr>
-        <w:t>Executing a Query</w:t>
-      </w:r>
-    </w:p>
-    <w:p>
-      <w:pPr>
-        <w:ind w:firstLineChars="135" w:firstLine="283"/>
-        <w:jc w:val="left"/>
-        <w:rPr>
-          <w:rFonts w:ascii="Times New Roman" w:hAnsi="Times New Roman" w:cs="Times New Roman"/>
-          <w:szCs w:val="21"/>
-        </w:rPr>
-      </w:pPr>
-      <w:r>
-        <w:rPr>
-          <w:rFonts w:ascii="Times New Roman" w:hAnsi="Times New Roman" w:cs="Times New Roman"/>
-          <w:szCs w:val="21"/>
-        </w:rPr>
-        <w:t>Executing a query is also a mapreduce job, w</w:t>
-      </w:r>
-      <w:r>
-        <w:rPr>
-          <w:rFonts w:ascii="Times New Roman" w:hAnsi="Times New Roman" w:cs="Times New Roman"/>
-          <w:szCs w:val="21"/>
-        </w:rPr>
-        <w:t>here input is the output from the first mapreduce job.</w:t>
-      </w:r>
-      <w:r>
-        <w:rPr>
-          <w:rFonts w:ascii="Times New Roman" w:hAnsi="Times New Roman" w:cs="Times New Roman"/>
-          <w:szCs w:val="21"/>
-        </w:rPr>
-        <w:t xml:space="preserve"> A customized inputformat reader was defined to load the data chunks into a set of key value pairs.</w:t>
-      </w:r>
-      <w:r>
-        <w:rPr>
-          <w:rFonts w:ascii="Times New Roman" w:hAnsi="Times New Roman" w:cs="Times New Roman"/>
-          <w:szCs w:val="21"/>
-        </w:rPr>
-        <w:t xml:space="preserve"> In each mapper, the data chunk was loaded into memory as index structures and raw data block, query was executed on the index structure and return result was sent to reducer with key being the queryID, value being the spatial </w:t>
-      </w:r>
-      <w:r>
-        <w:rPr>
-          <w:rFonts w:ascii="Times New Roman" w:hAnsi="Times New Roman" w:cs="Times New Roman"/>
-          <w:szCs w:val="21"/>
-        </w:rPr>
-        <w:t>object</w:t>
-      </w:r>
-      <w:r>
-        <w:rPr>
-          <w:rFonts w:ascii="Times New Roman" w:hAnsi="Times New Roman" w:cs="Times New Roman"/>
-          <w:szCs w:val="21"/>
-        </w:rPr>
-        <w:t>.</w:t>
-      </w:r>
-      <w:r>
-        <w:rPr>
-          <w:rFonts w:ascii="Times New Roman" w:hAnsi="Times New Roman" w:cs="Times New Roman"/>
-          <w:szCs w:val="21"/>
-        </w:rPr>
-        <w:t xml:space="preserve"> In this way, results belong to the same query will be aggregated in the same reducer.</w:t>
-      </w:r>
+      </w:pPr>
       <w:bookmarkStart w:id="0" w:name="_GoBack"/>
-      <w:bookmarkEnd w:id="0"/>
+      <w:r>
+        <w:rPr>
+          <w:rFonts w:ascii="Times New Roman" w:hAnsi="Times New Roman" w:cs="Times New Roman"/>
+          <w:b/>
+          <w:szCs w:val="21"/>
+        </w:rPr>
+        <w:lastRenderedPageBreak/>
+        <w:t>QuadTree and Modifications</w:t>
+      </w:r>
+    </w:p>
+    <w:bookmarkEnd w:id="0"/>
+    <w:p>
+      <w:pPr>
+        <w:pStyle w:val="Standard"/>
+        <w:ind w:firstLine="283"/>
+        <w:jc w:val="left"/>
+        <w:rPr>
+          <w:rFonts w:ascii="Times New Roman" w:hAnsi="Times New Roman" w:cs="Times New Roman"/>
+          <w:szCs w:val="21"/>
+        </w:rPr>
+      </w:pPr>
     </w:p>
     <w:sectPr>
       <w:pgSz w:w="11906" w:h="16838"/>
@@ -974,6 +711,44 @@
     </w:sectPr>
   </w:body>
 </w:document>
+</file>
+
+<file path=word/endnotes.xml><?xml version="1.0" encoding="utf-8"?>
+<w:endnotes xmlns:wpc="http://schemas.microsoft.com/office/word/2010/wordprocessingCanvas" xmlns:mc="http://schemas.openxmlformats.org/markup-compatibility/2006" xmlns:o="urn:schemas-microsoft-com:office:office" xmlns:r="http://schemas.openxmlformats.org/officeDocument/2006/relationships" xmlns:m="http://schemas.openxmlformats.org/officeDocument/2006/math" xmlns:v="urn:schemas-microsoft-com:vml" xmlns:wp14="http://schemas.microsoft.com/office/word/2010/wordprocessingDrawing" xmlns:wp="http://schemas.openxmlformats.org/drawingml/2006/wordprocessingDrawing" xmlns:w10="urn:schemas-microsoft-com:office:word" xmlns:w="http://schemas.openxmlformats.org/wordprocessingml/2006/main" xmlns:w14="http://schemas.microsoft.com/office/word/2010/wordml" xmlns:w15="http://schemas.microsoft.com/office/word/2012/wordml" xmlns:wpg="http://schemas.microsoft.com/office/word/2010/wordprocessingGroup" xmlns:wpi="http://schemas.microsoft.com/office/word/2010/wordprocessingInk" xmlns:wne="http://schemas.microsoft.com/office/word/2006/wordml" xmlns:wps="http://schemas.microsoft.com/office/word/2010/wordprocessingShape" mc:Ignorable="w14 w15 wp14">
+  <w:endnote w:type="separator" w:id="-1">
+    <w:p>
+      <w:r>
+        <w:separator/>
+      </w:r>
+    </w:p>
+  </w:endnote>
+  <w:endnote w:type="continuationSeparator" w:id="0">
+    <w:p>
+      <w:r>
+        <w:continuationSeparator/>
+      </w:r>
+    </w:p>
+  </w:endnote>
+</w:endnotes>
+</file>
+
+<file path=word/footnotes.xml><?xml version="1.0" encoding="utf-8"?>
+<w:footnotes xmlns:wpc="http://schemas.microsoft.com/office/word/2010/wordprocessingCanvas" xmlns:mc="http://schemas.openxmlformats.org/markup-compatibility/2006" xmlns:o="urn:schemas-microsoft-com:office:office" xmlns:r="http://schemas.openxmlformats.org/officeDocument/2006/relationships" xmlns:m="http://schemas.openxmlformats.org/officeDocument/2006/math" xmlns:v="urn:schemas-microsoft-com:vml" xmlns:wp14="http://schemas.microsoft.com/office/word/2010/wordprocessingDrawing" xmlns:wp="http://schemas.openxmlformats.org/drawingml/2006/wordprocessingDrawing" xmlns:w10="urn:schemas-microsoft-com:office:word" xmlns:w="http://schemas.openxmlformats.org/wordprocessingml/2006/main" xmlns:w14="http://schemas.microsoft.com/office/word/2010/wordml" xmlns:w15="http://schemas.microsoft.com/office/word/2012/wordml" xmlns:wpg="http://schemas.microsoft.com/office/word/2010/wordprocessingGroup" xmlns:wpi="http://schemas.microsoft.com/office/word/2010/wordprocessingInk" xmlns:wne="http://schemas.microsoft.com/office/word/2006/wordml" xmlns:wps="http://schemas.microsoft.com/office/word/2010/wordprocessingShape" mc:Ignorable="w14 w15 wp14">
+  <w:footnote w:type="separator" w:id="-1">
+    <w:p>
+      <w:r>
+        <w:separator/>
+      </w:r>
+    </w:p>
+  </w:footnote>
+  <w:footnote w:type="continuationSeparator" w:id="0">
+    <w:p>
+      <w:r>
+        <w:continuationSeparator/>
+      </w:r>
+    </w:p>
+  </w:footnote>
+</w:footnotes>
 </file>
 
 <file path=word/styles.xml><?xml version="1.0" encoding="utf-8"?>
@@ -1458,6 +1233,86 @@
       <w:szCs w:val="20"/>
     </w:rPr>
   </w:style>
+  <w:style w:type="paragraph" w:styleId="a5">
+    <w:name w:val="header"/>
+    <w:basedOn w:val="a"/>
+    <w:link w:val="Char"/>
+    <w:uiPriority w:val="99"/>
+    <w:unhideWhenUsed/>
+    <w:rsid w:val="003E6D1D"/>
+    <w:pPr>
+      <w:pBdr>
+        <w:bottom w:val="single" w:sz="6" w:space="1" w:color="auto"/>
+      </w:pBdr>
+      <w:tabs>
+        <w:tab w:val="center" w:pos="4153"/>
+        <w:tab w:val="right" w:pos="8306"/>
+      </w:tabs>
+      <w:snapToGrid w:val="0"/>
+      <w:jc w:val="center"/>
+    </w:pPr>
+    <w:rPr>
+      <w:sz w:val="18"/>
+      <w:szCs w:val="18"/>
+    </w:rPr>
+  </w:style>
+  <w:style w:type="character" w:customStyle="1" w:styleId="Char">
+    <w:name w:val="页眉 Char"/>
+    <w:basedOn w:val="a0"/>
+    <w:link w:val="a5"/>
+    <w:uiPriority w:val="99"/>
+    <w:rsid w:val="003E6D1D"/>
+    <w:rPr>
+      <w:sz w:val="18"/>
+      <w:szCs w:val="18"/>
+    </w:rPr>
+  </w:style>
+  <w:style w:type="paragraph" w:styleId="a6">
+    <w:name w:val="footer"/>
+    <w:basedOn w:val="a"/>
+    <w:link w:val="Char0"/>
+    <w:uiPriority w:val="99"/>
+    <w:unhideWhenUsed/>
+    <w:rsid w:val="003E6D1D"/>
+    <w:pPr>
+      <w:tabs>
+        <w:tab w:val="center" w:pos="4153"/>
+        <w:tab w:val="right" w:pos="8306"/>
+      </w:tabs>
+      <w:snapToGrid w:val="0"/>
+      <w:jc w:val="left"/>
+    </w:pPr>
+    <w:rPr>
+      <w:sz w:val="18"/>
+      <w:szCs w:val="18"/>
+    </w:rPr>
+  </w:style>
+  <w:style w:type="character" w:customStyle="1" w:styleId="Char0">
+    <w:name w:val="页脚 Char"/>
+    <w:basedOn w:val="a0"/>
+    <w:link w:val="a6"/>
+    <w:uiPriority w:val="99"/>
+    <w:rsid w:val="003E6D1D"/>
+    <w:rPr>
+      <w:sz w:val="18"/>
+      <w:szCs w:val="18"/>
+    </w:rPr>
+  </w:style>
+  <w:style w:type="paragraph" w:customStyle="1" w:styleId="Standard">
+    <w:name w:val="Standard"/>
+    <w:rsid w:val="003E6D1D"/>
+    <w:pPr>
+      <w:widowControl w:val="0"/>
+      <w:suppressAutoHyphens/>
+      <w:autoSpaceDN w:val="0"/>
+      <w:jc w:val="both"/>
+      <w:textAlignment w:val="baseline"/>
+    </w:pPr>
+    <w:rPr>
+      <w:rFonts w:ascii="Calibri" w:hAnsi="Calibri" w:cs="DejaVu Sans"/>
+      <w:kern w:val="3"/>
+    </w:rPr>
+  </w:style>
 </w:styles>
 </file>
 
@@ -1727,7 +1582,7 @@
 </file>
 
 <file path=customXml/itemProps1.xml><?xml version="1.0" encoding="utf-8"?>
-<ds:datastoreItem xmlns:ds="http://schemas.openxmlformats.org/officeDocument/2006/customXml" ds:itemID="{470409FF-63ED-4174-81C8-7F3DAB1AEAB8}">
+<ds:datastoreItem xmlns:ds="http://schemas.openxmlformats.org/officeDocument/2006/customXml" ds:itemID="{D5C6E107-19B9-42DA-8BE8-BAD4EDAB72F4}">
   <ds:schemaRefs>
     <ds:schemaRef ds:uri="http://schemas.openxmlformats.org/officeDocument/2006/bibliography"/>
   </ds:schemaRefs>

--- a/docs/doc.docx
+++ b/docs/doc.docx
@@ -356,7 +356,7 @@
                           <a:effectLst/>
                           <a:extLst>
                             <a:ext uri="{C572A759-6A51-4108-AA02-DFA0A04FC94B}">
-                              <ma14:wrappingTextBoxFlag xmlns="" xmlns:mo="http://schemas.microsoft.com/office/mac/office/2008/main" xmlns:mv="urn:schemas-microsoft-com:mac:vml" xmlns:o="urn:schemas-microsoft-com:office:office" xmlns:v="urn:schemas-microsoft-com:vml" xmlns:w10="urn:schemas-microsoft-com:office:word" xmlns:w="http://schemas.openxmlformats.org/wordprocessingml/2006/main" xmlns:ma14="http://schemas.microsoft.com/office/mac/drawingml/2011/main"/>
+                              <ma14:wrappingTextBoxFlag xmlns:ma14="http://schemas.microsoft.com/office/mac/drawingml/2011/main" xmlns:w="http://schemas.openxmlformats.org/wordprocessingml/2006/main" xmlns:w10="urn:schemas-microsoft-com:office:word" xmlns:v="urn:schemas-microsoft-com:vml" xmlns:o="urn:schemas-microsoft-com:office:office" xmlns:mv="urn:schemas-microsoft-com:mac:vml" xmlns:mo="http://schemas.microsoft.com/office/mac/office/2008/main" xmlns=""/>
                             </a:ext>
                           </a:extLst>
                         </wps:spPr>
@@ -546,7 +546,31 @@
           <w:b/>
           <w:szCs w:val="21"/>
         </w:rPr>
-        <w:t>Partitioning</w:t>
+        <w:t xml:space="preserve">MapReduce Job1 </w:t>
+      </w:r>
+      <w:r>
+        <w:rPr>
+          <w:rFonts w:ascii="Times New Roman" w:hAnsi="Times New Roman" w:cs="Times New Roman"/>
+          <w:b/>
+          <w:szCs w:val="21"/>
+        </w:rPr>
+        <w:t>–</w:t>
+      </w:r>
+      <w:r>
+        <w:rPr>
+          <w:rFonts w:ascii="Times New Roman" w:hAnsi="Times New Roman" w:cs="Times New Roman"/>
+          <w:b/>
+          <w:szCs w:val="21"/>
+        </w:rPr>
+        <w:t xml:space="preserve"> </w:t>
+      </w:r>
+      <w:r>
+        <w:rPr>
+          <w:rFonts w:ascii="Times New Roman" w:hAnsi="Times New Roman" w:cs="Times New Roman"/>
+          <w:b/>
+          <w:szCs w:val="21"/>
+        </w:rPr>
+        <w:t>Index Building and data persistence</w:t>
       </w:r>
     </w:p>
     <w:p>
@@ -612,6 +636,16 @@
           <w:b/>
           <w:szCs w:val="21"/>
         </w:rPr>
+        <w:t xml:space="preserve">MapReduce Job 2 - </w:t>
+      </w:r>
+      <w:bookmarkStart w:id="0" w:name="_GoBack"/>
+      <w:bookmarkEnd w:id="0"/>
+      <w:r>
+        <w:rPr>
+          <w:rFonts w:ascii="Times New Roman" w:hAnsi="Times New Roman" w:cs="Times New Roman"/>
+          <w:b/>
+          <w:szCs w:val="21"/>
+        </w:rPr>
         <w:t>Executing a Query</w:t>
       </w:r>
     </w:p>
@@ -680,7 +714,6 @@
           <w:szCs w:val="21"/>
         </w:rPr>
       </w:pPr>
-      <w:bookmarkStart w:id="0" w:name="_GoBack"/>
       <w:r>
         <w:rPr>
           <w:rFonts w:ascii="Times New Roman" w:hAnsi="Times New Roman" w:cs="Times New Roman"/>
@@ -691,7 +724,6 @@
         <w:t>QuadTree and Modifications</w:t>
       </w:r>
     </w:p>
-    <w:bookmarkEnd w:id="0"/>
     <w:p>
       <w:pPr>
         <w:pStyle w:val="Standard"/>
@@ -702,6 +734,52 @@
           <w:szCs w:val="21"/>
         </w:rPr>
       </w:pPr>
+      <w:r>
+        <w:rPr>
+          <w:rFonts w:ascii="Times New Roman" w:hAnsi="Times New Roman" w:cs="Times New Roman"/>
+          <w:szCs w:val="21"/>
+        </w:rPr>
+        <w:t xml:space="preserve">A quadtree is a tree data structure in which each internal </w:t>
+      </w:r>
+      <w:r>
+        <w:rPr>
+          <w:rFonts w:ascii="Times New Roman" w:hAnsi="Times New Roman" w:cs="Times New Roman"/>
+          <w:szCs w:val="21"/>
+        </w:rPr>
+        <w:t xml:space="preserve">node has exactly four children. </w:t>
+      </w:r>
+      <w:r>
+        <w:rPr>
+          <w:rFonts w:ascii="Times New Roman" w:hAnsi="Times New Roman" w:cs="Times New Roman"/>
+          <w:szCs w:val="21"/>
+        </w:rPr>
+        <w:t xml:space="preserve">Quadtrees partition a two-dimensional space by recursively subdividing it into four quadrants or regions. </w:t>
+      </w:r>
+    </w:p>
+    <w:p>
+      <w:pPr>
+        <w:pStyle w:val="Standard"/>
+        <w:ind w:firstLine="283"/>
+        <w:jc w:val="left"/>
+        <w:rPr>
+          <w:rFonts w:ascii="Times New Roman" w:hAnsi="Times New Roman" w:cs="Times New Roman" w:hint="eastAsia"/>
+          <w:szCs w:val="21"/>
+        </w:rPr>
+      </w:pPr>
+      <w:r>
+        <w:rPr>
+          <w:rFonts w:ascii="Times New Roman" w:hAnsi="Times New Roman" w:cs="Times New Roman"/>
+          <w:szCs w:val="21"/>
+        </w:rPr>
+        <w:t>In one leaf node, more than one objects can be stored if the minimal bounding rectangle of object has intersection with one object in that node.</w:t>
+      </w:r>
+      <w:r>
+        <w:rPr>
+          <w:rFonts w:ascii="Times New Roman" w:hAnsi="Times New Roman" w:cs="Times New Roman"/>
+          <w:szCs w:val="21"/>
+        </w:rPr>
+        <w:t xml:space="preserve"> In this way, objects cluster will not over divide the quadtree.</w:t>
+      </w:r>
     </w:p>
     <w:sectPr>
       <w:pgSz w:w="11906" w:h="16838"/>
@@ -1582,7 +1660,7 @@
 </file>
 
 <file path=customXml/itemProps1.xml><?xml version="1.0" encoding="utf-8"?>
-<ds:datastoreItem xmlns:ds="http://schemas.openxmlformats.org/officeDocument/2006/customXml" ds:itemID="{D5C6E107-19B9-42DA-8BE8-BAD4EDAB72F4}">
+<ds:datastoreItem xmlns:ds="http://schemas.openxmlformats.org/officeDocument/2006/customXml" ds:itemID="{A5E5151F-2B20-4F4B-834A-8C09305BA9EA}">
   <ds:schemaRefs>
     <ds:schemaRef ds:uri="http://schemas.openxmlformats.org/officeDocument/2006/bibliography"/>
   </ds:schemaRefs>

--- a/docs/doc.docx
+++ b/docs/doc.docx
@@ -1,6 +1,6 @@
 
 <file path=word/document.xml><?xml version="1.0" encoding="utf-8"?>
-<w:document xmlns:wpc="http://schemas.microsoft.com/office/word/2010/wordprocessingCanvas" xmlns:mc="http://schemas.openxmlformats.org/markup-compatibility/2006" xmlns:o="urn:schemas-microsoft-com:office:office" xmlns:r="http://schemas.openxmlformats.org/officeDocument/2006/relationships" xmlns:m="http://schemas.openxmlformats.org/officeDocument/2006/math" xmlns:v="urn:schemas-microsoft-com:vml" xmlns:wp14="http://schemas.microsoft.com/office/word/2010/wordprocessingDrawing" xmlns:wp="http://schemas.openxmlformats.org/drawingml/2006/wordprocessingDrawing" xmlns:w10="urn:schemas-microsoft-com:office:word" xmlns:w="http://schemas.openxmlformats.org/wordprocessingml/2006/main" xmlns:w14="http://schemas.microsoft.com/office/word/2010/wordml" xmlns:w15="http://schemas.microsoft.com/office/word/2012/wordml" xmlns:wpg="http://schemas.microsoft.com/office/word/2010/wordprocessingGroup" xmlns:wpi="http://schemas.microsoft.com/office/word/2010/wordprocessingInk" xmlns:wne="http://schemas.microsoft.com/office/word/2006/wordml" xmlns:wps="http://schemas.microsoft.com/office/word/2010/wordprocessingShape" mc:Ignorable="w14 w15 wp14">
+<w:document xmlns:wpc="http://schemas.microsoft.com/office/word/2010/wordprocessingCanvas" xmlns:mo="http://schemas.microsoft.com/office/mac/office/2008/main" xmlns:mc="http://schemas.openxmlformats.org/markup-compatibility/2006" xmlns:mv="urn:schemas-microsoft-com:mac:vml" xmlns:o="urn:schemas-microsoft-com:office:office" xmlns:r="http://schemas.openxmlformats.org/officeDocument/2006/relationships" xmlns:m="http://schemas.openxmlformats.org/officeDocument/2006/math" xmlns:v="urn:schemas-microsoft-com:vml" xmlns:wp14="http://schemas.microsoft.com/office/word/2010/wordprocessingDrawing" xmlns:wp="http://schemas.openxmlformats.org/drawingml/2006/wordprocessingDrawing" xmlns:w10="urn:schemas-microsoft-com:office:word" xmlns:w="http://schemas.openxmlformats.org/wordprocessingml/2006/main" xmlns:w14="http://schemas.microsoft.com/office/word/2010/wordml" xmlns:wpg="http://schemas.microsoft.com/office/word/2010/wordprocessingGroup" xmlns:wpi="http://schemas.microsoft.com/office/word/2010/wordprocessingInk" xmlns:wne="http://schemas.microsoft.com/office/word/2006/wordml" xmlns:wps="http://schemas.microsoft.com/office/word/2010/wordprocessingShape" mc:Ignorable="w14 wp14">
   <w:body>
     <w:p>
       <w:pPr>
@@ -20,7 +20,7 @@
           <w:sz w:val="24"/>
           <w:szCs w:val="24"/>
         </w:rPr>
-        <w:t>Indexing Larger Spatial Data using Hadoop</w:t>
+        <w:t xml:space="preserve">Indexing Large </w:t>
       </w:r>
       <w:r>
         <w:rPr>
@@ -29,8 +29,9 @@
           <w:sz w:val="24"/>
           <w:szCs w:val="24"/>
         </w:rPr>
-        <w:t xml:space="preserve">, a closer look at spatialhadoop and </w:t>
-      </w:r>
+        <w:t xml:space="preserve">Spatial Data using </w:t>
+      </w:r>
+      <w:proofErr w:type="spellStart"/>
       <w:r>
         <w:rPr>
           <w:rFonts w:ascii="Times New Roman" w:hAnsi="Times New Roman" w:cs="Times New Roman"/>
@@ -38,8 +39,9 @@
           <w:sz w:val="24"/>
           <w:szCs w:val="24"/>
         </w:rPr>
-        <w:t>its complementary</w:t>
-      </w:r>
+        <w:t>Hadoop</w:t>
+      </w:r>
+      <w:proofErr w:type="spellEnd"/>
       <w:r>
         <w:rPr>
           <w:rFonts w:ascii="Times New Roman" w:hAnsi="Times New Roman" w:cs="Times New Roman"/>
@@ -47,7 +49,7 @@
           <w:sz w:val="24"/>
           <w:szCs w:val="24"/>
         </w:rPr>
-        <w:t xml:space="preserve"> </w:t>
+        <w:t>, a c</w:t>
       </w:r>
       <w:r>
         <w:rPr>
@@ -56,8 +58,9 @@
           <w:sz w:val="24"/>
           <w:szCs w:val="24"/>
         </w:rPr>
-        <w:t>Q</w:t>
-      </w:r>
+        <w:t xml:space="preserve">loser look at </w:t>
+      </w:r>
+      <w:proofErr w:type="spellStart"/>
       <w:r>
         <w:rPr>
           <w:rFonts w:ascii="Times New Roman" w:hAnsi="Times New Roman" w:cs="Times New Roman"/>
@@ -65,8 +68,9 @@
           <w:sz w:val="24"/>
           <w:szCs w:val="24"/>
         </w:rPr>
-        <w:t>uad</w:t>
-      </w:r>
+        <w:t>spatialhadoop</w:t>
+      </w:r>
+      <w:proofErr w:type="spellEnd"/>
       <w:r>
         <w:rPr>
           <w:rFonts w:ascii="Times New Roman" w:hAnsi="Times New Roman" w:cs="Times New Roman"/>
@@ -74,7 +78,7 @@
           <w:sz w:val="24"/>
           <w:szCs w:val="24"/>
         </w:rPr>
-        <w:t>T</w:t>
+        <w:t xml:space="preserve"> and</w:t>
       </w:r>
       <w:r>
         <w:rPr>
@@ -83,7 +87,81 @@
           <w:sz w:val="24"/>
           <w:szCs w:val="24"/>
         </w:rPr>
-        <w:t>ree implementation</w:t>
+        <w:t xml:space="preserve"> </w:t>
+      </w:r>
+      <w:r>
+        <w:rPr>
+          <w:rFonts w:ascii="Times New Roman" w:hAnsi="Times New Roman" w:cs="Times New Roman"/>
+          <w:b/>
+          <w:sz w:val="24"/>
+          <w:szCs w:val="24"/>
+        </w:rPr>
+        <w:t xml:space="preserve">another </w:t>
+      </w:r>
+      <w:r>
+        <w:rPr>
+          <w:rFonts w:ascii="Times New Roman" w:hAnsi="Times New Roman" w:cs="Times New Roman"/>
+          <w:b/>
+          <w:sz w:val="24"/>
+          <w:szCs w:val="24"/>
+        </w:rPr>
+        <w:t>complementary</w:t>
+      </w:r>
+      <w:r>
+        <w:rPr>
+          <w:rFonts w:ascii="Times New Roman" w:hAnsi="Times New Roman" w:cs="Times New Roman"/>
+          <w:b/>
+          <w:sz w:val="24"/>
+          <w:szCs w:val="24"/>
+        </w:rPr>
+        <w:t xml:space="preserve"> </w:t>
+      </w:r>
+      <w:proofErr w:type="spellStart"/>
+      <w:r>
+        <w:rPr>
+          <w:rFonts w:ascii="Times New Roman" w:hAnsi="Times New Roman" w:cs="Times New Roman"/>
+          <w:b/>
+          <w:sz w:val="24"/>
+          <w:szCs w:val="24"/>
+        </w:rPr>
+        <w:t>Q</w:t>
+      </w:r>
+      <w:r>
+        <w:rPr>
+          <w:rFonts w:ascii="Times New Roman" w:hAnsi="Times New Roman" w:cs="Times New Roman"/>
+          <w:b/>
+          <w:sz w:val="24"/>
+          <w:szCs w:val="24"/>
+        </w:rPr>
+        <w:t>uad</w:t>
+      </w:r>
+      <w:r>
+        <w:rPr>
+          <w:rFonts w:ascii="Times New Roman" w:hAnsi="Times New Roman" w:cs="Times New Roman"/>
+          <w:b/>
+          <w:sz w:val="24"/>
+          <w:szCs w:val="24"/>
+        </w:rPr>
+        <w:t>T</w:t>
+      </w:r>
+      <w:r>
+        <w:rPr>
+          <w:rFonts w:ascii="Times New Roman" w:hAnsi="Times New Roman" w:cs="Times New Roman"/>
+          <w:b/>
+          <w:sz w:val="24"/>
+          <w:szCs w:val="24"/>
+        </w:rPr>
+        <w:t>ree</w:t>
+      </w:r>
+      <w:proofErr w:type="spellEnd"/>
+      <w:r>
+        <w:rPr>
+          <w:rFonts w:ascii="Times New Roman" w:hAnsi="Times New Roman" w:cs="Times New Roman"/>
+          <w:b/>
+          <w:sz w:val="24"/>
+          <w:szCs w:val="24"/>
+        </w:rPr>
+        <w:t xml:space="preserve"> implementation</w:t>
       </w:r>
     </w:p>
     <w:p>
@@ -91,7 +169,7 @@
         <w:spacing w:beforeLines="50" w:before="156" w:afterLines="50" w:after="156"/>
         <w:jc w:val="center"/>
         <w:rPr>
-          <w:rFonts w:ascii="Times New Roman" w:hAnsi="Times New Roman" w:cs="Times New Roman"/>
+          <w:rFonts w:ascii="Times New Roman" w:hAnsi="Times New Roman" w:cs="Times New Roman" w:hint="eastAsia"/>
           <w:szCs w:val="21"/>
         </w:rPr>
       </w:pPr>
@@ -101,6 +179,150 @@
           <w:szCs w:val="21"/>
         </w:rPr>
         <w:t>Donghan Miao</w:t>
+      </w:r>
+    </w:p>
+    <w:p>
+      <w:pPr>
+        <w:pStyle w:val="Standard"/>
+        <w:spacing w:after="100" w:afterAutospacing="1"/>
+        <w:ind w:firstLine="284"/>
+        <w:jc w:val="left"/>
+        <w:rPr>
+          <w:rFonts w:ascii="Times New Roman" w:hAnsi="Times New Roman" w:cs="Times New Roman"/>
+          <w:szCs w:val="21"/>
+        </w:rPr>
+      </w:pPr>
+      <w:r>
+        <w:rPr>
+          <w:rFonts w:ascii="Times New Roman" w:hAnsi="Times New Roman" w:cs="Times New Roman"/>
+          <w:szCs w:val="21"/>
+        </w:rPr>
+        <w:t>T</w:t>
+      </w:r>
+      <w:r>
+        <w:rPr>
+          <w:rFonts w:ascii="Times New Roman" w:hAnsi="Times New Roman" w:cs="Times New Roman" w:hint="eastAsia"/>
+          <w:szCs w:val="21"/>
+        </w:rPr>
+        <w:t>h</w:t>
+      </w:r>
+      <w:r>
+        <w:rPr>
+          <w:rFonts w:ascii="Times New Roman" w:hAnsi="Times New Roman" w:cs="Times New Roman"/>
+          <w:szCs w:val="21"/>
+        </w:rPr>
+        <w:t xml:space="preserve">is report dissects </w:t>
+      </w:r>
+      <w:proofErr w:type="spellStart"/>
+      <w:r>
+        <w:rPr>
+          <w:rFonts w:ascii="Times New Roman" w:hAnsi="Times New Roman" w:cs="Times New Roman"/>
+          <w:szCs w:val="21"/>
+        </w:rPr>
+        <w:t>spati</w:t>
+      </w:r>
+      <w:r>
+        <w:rPr>
+          <w:rFonts w:ascii="Times New Roman" w:hAnsi="Times New Roman" w:cs="Times New Roman"/>
+          <w:szCs w:val="21"/>
+        </w:rPr>
+        <w:t>alhadoop</w:t>
+      </w:r>
+      <w:proofErr w:type="spellEnd"/>
+      <w:r>
+        <w:rPr>
+          <w:rFonts w:ascii="Times New Roman" w:hAnsi="Times New Roman" w:cs="Times New Roman"/>
+          <w:szCs w:val="21"/>
+        </w:rPr>
+        <w:t xml:space="preserve"> implementation details. As a complement,</w:t>
+      </w:r>
+      <w:r>
+        <w:rPr>
+          <w:rFonts w:ascii="Times New Roman" w:hAnsi="Times New Roman" w:cs="Times New Roman"/>
+          <w:szCs w:val="21"/>
+        </w:rPr>
+        <w:t xml:space="preserve"> </w:t>
+      </w:r>
+      <w:r>
+        <w:rPr>
+          <w:rFonts w:ascii="Times New Roman" w:hAnsi="Times New Roman" w:cs="Times New Roman" w:hint="eastAsia"/>
+          <w:szCs w:val="21"/>
+        </w:rPr>
+        <w:t xml:space="preserve">I </w:t>
+      </w:r>
+      <w:r>
+        <w:rPr>
+          <w:rFonts w:ascii="Times New Roman" w:hAnsi="Times New Roman" w:cs="Times New Roman"/>
+          <w:szCs w:val="21"/>
+        </w:rPr>
+        <w:t>also implemented a stand</w:t>
+      </w:r>
+      <w:r>
+        <w:rPr>
+          <w:rFonts w:ascii="Times New Roman" w:hAnsi="Times New Roman" w:cs="Times New Roman"/>
+          <w:szCs w:val="21"/>
+        </w:rPr>
+        <w:t>a</w:t>
+      </w:r>
+      <w:r>
+        <w:rPr>
+          <w:rFonts w:ascii="Times New Roman" w:hAnsi="Times New Roman" w:cs="Times New Roman"/>
+          <w:szCs w:val="21"/>
+        </w:rPr>
+        <w:t xml:space="preserve">lone </w:t>
+      </w:r>
+      <w:r>
+        <w:rPr>
+          <w:rFonts w:ascii="Times New Roman" w:hAnsi="Times New Roman" w:cs="Times New Roman"/>
+          <w:szCs w:val="21"/>
+        </w:rPr>
+        <w:t>indexing</w:t>
+      </w:r>
+      <w:r>
+        <w:rPr>
+          <w:rFonts w:ascii="Times New Roman" w:hAnsi="Times New Roman" w:cs="Times New Roman" w:hint="eastAsia"/>
+          <w:szCs w:val="21"/>
+        </w:rPr>
+        <w:t xml:space="preserve">-query system </w:t>
+      </w:r>
+      <w:r>
+        <w:rPr>
+          <w:rFonts w:ascii="Times New Roman" w:hAnsi="Times New Roman" w:cs="Times New Roman"/>
+          <w:szCs w:val="21"/>
+        </w:rPr>
+        <w:t xml:space="preserve">using </w:t>
+      </w:r>
+      <w:proofErr w:type="spellStart"/>
+      <w:r>
+        <w:rPr>
+          <w:rFonts w:ascii="Times New Roman" w:hAnsi="Times New Roman" w:cs="Times New Roman"/>
+          <w:szCs w:val="21"/>
+        </w:rPr>
+        <w:t>quadtree</w:t>
+      </w:r>
+      <w:proofErr w:type="spellEnd"/>
+      <w:r>
+        <w:rPr>
+          <w:rFonts w:ascii="Times New Roman" w:hAnsi="Times New Roman" w:cs="Times New Roman"/>
+          <w:szCs w:val="21"/>
+        </w:rPr>
+        <w:t xml:space="preserve"> on </w:t>
+      </w:r>
+      <w:proofErr w:type="spellStart"/>
+      <w:r>
+        <w:rPr>
+          <w:rFonts w:ascii="Times New Roman" w:hAnsi="Times New Roman" w:cs="Times New Roman"/>
+          <w:szCs w:val="21"/>
+        </w:rPr>
+        <w:t>hadoop</w:t>
+      </w:r>
+      <w:proofErr w:type="spellEnd"/>
+      <w:r>
+        <w:rPr>
+          <w:rFonts w:ascii="Times New Roman" w:hAnsi="Times New Roman" w:cs="Times New Roman"/>
+          <w:szCs w:val="21"/>
+        </w:rPr>
+        <w:t>.</w:t>
       </w:r>
     </w:p>
     <w:p>
@@ -148,42 +370,27 @@
       </w:pPr>
       <w:r>
         <w:rPr>
-          <w:rFonts w:ascii="Times New Roman" w:hAnsi="Times New Roman" w:cs="Times New Roman"/>
-          <w:szCs w:val="21"/>
-        </w:rPr>
-        <w:t>Indexing process partitions large data set into even-sized data chunks (the number of chunks is determined by the volume of spatial dataset). Each data chunk is a small but fully-fledged database storage.</w:t>
-      </w:r>
-    </w:p>
-    <w:p>
-      <w:pPr>
-        <w:jc w:val="left"/>
-        <w:rPr>
-          <w:szCs w:val="21"/>
-        </w:rPr>
-      </w:pPr>
-      <w:r>
-        <w:rPr>
           <w:noProof/>
           <w:szCs w:val="21"/>
         </w:rPr>
         <mc:AlternateContent>
           <mc:Choice Requires="wpg">
             <w:drawing>
-              <wp:anchor distT="0" distB="0" distL="114300" distR="114300" simplePos="0" relativeHeight="251668480" behindDoc="0" locked="0" layoutInCell="1" allowOverlap="1" wp14:anchorId="22114340" wp14:editId="11444BD3">
+              <wp:anchor distT="0" distB="0" distL="114300" distR="114300" simplePos="0" relativeHeight="251668480" behindDoc="0" locked="0" layoutInCell="1" allowOverlap="1" wp14:anchorId="22114340" wp14:editId="3490378B">
                 <wp:simplePos x="0" y="0"/>
                 <wp:positionH relativeFrom="column">
-                  <wp:posOffset>228600</wp:posOffset>
+                  <wp:posOffset>114300</wp:posOffset>
                 </wp:positionH>
                 <wp:positionV relativeFrom="paragraph">
-                  <wp:posOffset>98425</wp:posOffset>
+                  <wp:posOffset>791845</wp:posOffset>
                 </wp:positionV>
-                <wp:extent cx="4686300" cy="480060"/>
-                <wp:effectExtent l="0" t="0" r="19050" b="15240"/>
+                <wp:extent cx="5029200" cy="480060"/>
+                <wp:effectExtent l="0" t="0" r="25400" b="27940"/>
                 <wp:wrapThrough wrapText="bothSides">
                   <wp:wrapPolygon edited="0">
                     <wp:start x="0" y="0"/>
-                    <wp:lineTo x="0" y="21429"/>
-                    <wp:lineTo x="21600" y="21429"/>
+                    <wp:lineTo x="0" y="21714"/>
+                    <wp:lineTo x="21600" y="21714"/>
                     <wp:lineTo x="21600" y="0"/>
                     <wp:lineTo x="0" y="0"/>
                   </wp:wrapPolygon>
@@ -197,7 +404,7 @@
                       <wpg:grpSpPr>
                         <a:xfrm>
                           <a:off x="0" y="0"/>
-                          <a:ext cx="4686300" cy="480060"/>
+                          <a:ext cx="5029200" cy="480060"/>
                           <a:chOff x="0" y="34923"/>
                           <a:chExt cx="4686300" cy="480062"/>
                         </a:xfrm>
@@ -311,15 +518,7 @@
                                     <w:sz w:val="20"/>
                                     <w:szCs w:val="20"/>
                                   </w:rPr>
-                                  <w:t>I</w:t>
-                                </w:r>
-                                <w:r>
-                                  <w:rPr>
-                                    <w:rFonts w:asciiTheme="majorHAnsi" w:hAnsiTheme="majorHAnsi"/>
-                                    <w:sz w:val="20"/>
-                                    <w:szCs w:val="20"/>
-                                  </w:rPr>
-                                  <w:t>ndex</w:t>
+                                  <w:t>Index</w:t>
                                 </w:r>
                               </w:p>
                             </w:txbxContent>
@@ -356,7 +555,7 @@
                           <a:effectLst/>
                           <a:extLst>
                             <a:ext uri="{C572A759-6A51-4108-AA02-DFA0A04FC94B}">
-                              <ma14:wrappingTextBoxFlag xmlns:ma14="http://schemas.microsoft.com/office/mac/drawingml/2011/main" xmlns:w="http://schemas.openxmlformats.org/wordprocessingml/2006/main" xmlns:w10="urn:schemas-microsoft-com:office:word" xmlns:v="urn:schemas-microsoft-com:vml" xmlns:o="urn:schemas-microsoft-com:office:office" xmlns:mv="urn:schemas-microsoft-com:mac:vml" xmlns:mo="http://schemas.microsoft.com/office/mac/office/2008/main" xmlns=""/>
+                              <ma14:wrappingTextBoxFlag xmlns:ma14="http://schemas.microsoft.com/office/mac/drawingml/2011/main"/>
                             </a:ext>
                           </a:extLst>
                         </wps:spPr>
@@ -382,12 +581,15 @@
                           <a:prstTxWarp prst="textNoShape">
                             <a:avLst/>
                           </a:prstTxWarp>
-                          <a:spAutoFit/>
+                          <a:noAutofit/>
                         </wps:bodyPr>
                       </wps:wsp>
                     </wpg:wgp>
                   </a:graphicData>
                 </a:graphic>
+                <wp14:sizeRelH relativeFrom="margin">
+                  <wp14:pctWidth>0</wp14:pctWidth>
+                </wp14:sizeRelH>
                 <wp14:sizeRelV relativeFrom="margin">
                   <wp14:pctHeight>0</wp14:pctHeight>
                 </wp14:sizeRelV>
@@ -396,9 +598,9 @@
           </mc:Choice>
           <mc:Fallback>
             <w:pict>
-              <v:group w14:anchorId="22114340" id="组 11" o:spid="_x0000_s1026" style="position:absolute;margin-left:18pt;margin-top:7.75pt;width:369pt;height:37.8pt;z-index:251668480;mso-height-relative:margin" coordorigin=",349" coordsize="46863,4800" o:gfxdata="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">
-                <v:group id="组 8" o:spid="_x0000_s1027" style="position:absolute;top:349;width:46863;height:2622" coordorigin=",116" coordsize="46863,874" o:gfxdata="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">
-                  <v:rect id="矩形 9" o:spid="_x0000_s1028" style="position:absolute;left:7023;top:116;width:39840;height:874;visibility:visible;mso-wrap-style:square;v-text-anchor:middle" o:gfxdata="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" fillcolor="white [3201]" strokecolor="#ed7d31 [3205]" strokeweight="1pt">
+              <v:group id="组 11" o:spid="_x0000_s1026" style="position:absolute;left:0;text-align:left;margin-left:9pt;margin-top:62.35pt;width:396pt;height:37.8pt;z-index:251668480;mso-width-relative:margin;mso-height-relative:margin" coordorigin=",34923" coordsize="4686300,480062" o:gfxdata="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">
+                <v:group id="组 8" o:spid="_x0000_s1027" style="position:absolute;top:34923;width:4686300;height:262254" coordorigin=",11641" coordsize="4686300,87418" o:gfxdata="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">
+                  <v:rect id="矩形 9" o:spid="_x0000_s1028" style="position:absolute;left:702310;top:11642;width:3983990;height:87417;visibility:visible;mso-wrap-style:square;v-text-anchor:middle" o:gfxdata="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" fillcolor="white [3201]" strokecolor="#ed7d31 [3205]" strokeweight="1pt">
                     <v:textbox>
                       <w:txbxContent>
                         <w:p>
@@ -422,7 +624,7 @@
                       </w:txbxContent>
                     </v:textbox>
                   </v:rect>
-                  <v:rect id="矩形 10" o:spid="_x0000_s1029" style="position:absolute;top:116;width:6858;height:874;visibility:visible;mso-wrap-style:square;v-text-anchor:middle" o:gfxdata="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" fillcolor="white [3201]" strokecolor="#a5a5a5 [3206]" strokeweight="1pt">
+                  <v:rect id="矩形 10" o:spid="_x0000_s1029" style="position:absolute;top:11641;width:685800;height:87418;visibility:visible;mso-wrap-style:square;v-text-anchor:middle" o:gfxdata="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" fillcolor="white [3201]" strokecolor="#a5a5a5 [3206]" strokeweight="1pt">
                     <v:textbox>
                       <w:txbxContent>
                         <w:p>
@@ -440,27 +642,19 @@
                               <w:sz w:val="20"/>
                               <w:szCs w:val="20"/>
                             </w:rPr>
-                            <w:t>I</w:t>
-                          </w:r>
-                          <w:r>
-                            <w:rPr>
-                              <w:rFonts w:asciiTheme="majorHAnsi" w:hAnsiTheme="majorHAnsi"/>
-                              <w:sz w:val="20"/>
-                              <w:szCs w:val="20"/>
-                            </w:rPr>
-                            <w:t>ndex</w:t>
+                            <w:t>Index</w:t>
                           </w:r>
                         </w:p>
                       </w:txbxContent>
                     </v:textbox>
                   </v:rect>
                 </v:group>
-                <v:shapetype id="_x0000_t202" coordsize="21600,21600" o:spt="202" path="m,l,21600r21600,l21600,xe">
+                <v:shapetype id="_x0000_t202" coordsize="21600,21600" o:spt="202" path="m0,0l0,21600,21600,21600,21600,0xe">
                   <v:stroke joinstyle="miter"/>
                   <v:path gradientshapeok="t" o:connecttype="rect"/>
                 </v:shapetype>
-                <v:shape id="文本框 1" o:spid="_x0000_s1030" type="#_x0000_t202" style="position:absolute;top:3168;width:46863;height:1981;visibility:visible;mso-wrap-style:square;v-text-anchor:top" o:gfxdata="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" strokecolor="#d8d8d8 [2732]">
-                  <v:textbox style="mso-fit-shape-to-text:t" inset="0,0,0,0">
+                <v:shape id="文本框 1" o:spid="_x0000_s1030" type="#_x0000_t202" style="position:absolute;top:316864;width:4686300;height:198121;visibility:visible;mso-wrap-style:square;v-text-anchor:top" o:gfxdata="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" strokecolor="#d8d8d8 [2732]">
+                  <v:textbox inset="0,0,0,0">
                     <w:txbxContent>
                       <w:p>
                         <w:pPr>
@@ -485,27 +679,18 @@
           </mc:Fallback>
         </mc:AlternateContent>
       </w:r>
-    </w:p>
-    <w:p>
-      <w:pPr>
-        <w:jc w:val="left"/>
-        <w:rPr>
-          <w:szCs w:val="21"/>
-        </w:rPr>
-      </w:pPr>
-    </w:p>
-    <w:p>
-      <w:pPr>
-        <w:jc w:val="left"/>
-        <w:rPr>
-          <w:szCs w:val="21"/>
-        </w:rPr>
-      </w:pPr>
+      <w:r>
+        <w:rPr>
+          <w:rFonts w:ascii="Times New Roman" w:hAnsi="Times New Roman" w:cs="Times New Roman"/>
+          <w:szCs w:val="21"/>
+        </w:rPr>
+        <w:t>Indexing process partitions large data set into even-sized data chunks (the number of chunks is determined by the volume of spatial dataset). Each data chunk is a small but fully-fledged database storage.</w:t>
+      </w:r>
     </w:p>
     <w:p>
       <w:pPr>
         <w:pStyle w:val="Standard"/>
-        <w:spacing w:beforeLines="50" w:before="156"/>
+        <w:spacing w:beforeLines="50" w:before="156" w:after="100" w:afterAutospacing="1"/>
         <w:ind w:firstLine="284"/>
         <w:jc w:val="left"/>
         <w:rPr>
@@ -518,12 +703,618 @@
           <w:rFonts w:ascii="Times New Roman" w:hAnsi="Times New Roman" w:cs="Times New Roman"/>
           <w:szCs w:val="21"/>
         </w:rPr>
-        <w:t>By default, the block size of Hadoop distributed file system (HDFS for short hereafter) is 64MB. Therefore our default chunks should be close to but no larger than that size, in order to guarantee i/o efficiency.</w:t>
+        <w:t xml:space="preserve">By default, the block size of </w:t>
+      </w:r>
+      <w:proofErr w:type="spellStart"/>
+      <w:r>
+        <w:rPr>
+          <w:rFonts w:ascii="Times New Roman" w:hAnsi="Times New Roman" w:cs="Times New Roman"/>
+          <w:szCs w:val="21"/>
+        </w:rPr>
+        <w:t>Hadoop</w:t>
+      </w:r>
+      <w:proofErr w:type="spellEnd"/>
+      <w:r>
+        <w:rPr>
+          <w:rFonts w:ascii="Times New Roman" w:hAnsi="Times New Roman" w:cs="Times New Roman"/>
+          <w:szCs w:val="21"/>
+        </w:rPr>
+        <w:t xml:space="preserve"> distributed file system (HDFS for short hereafter) is 64MB. Therefore our default chunks should be close to but no larger than that size, in order to guarantee </w:t>
+      </w:r>
+      <w:proofErr w:type="gramStart"/>
+      <w:r>
+        <w:rPr>
+          <w:rFonts w:ascii="Times New Roman" w:hAnsi="Times New Roman" w:cs="Times New Roman"/>
+          <w:szCs w:val="21"/>
+        </w:rPr>
+        <w:t>i/o</w:t>
+      </w:r>
+      <w:proofErr w:type="gramEnd"/>
+      <w:r>
+        <w:rPr>
+          <w:rFonts w:ascii="Times New Roman" w:hAnsi="Times New Roman" w:cs="Times New Roman"/>
+          <w:szCs w:val="21"/>
+        </w:rPr>
+        <w:t xml:space="preserve"> efficiency.</w:t>
       </w:r>
     </w:p>
     <w:p>
       <w:pPr>
         <w:pStyle w:val="Standard"/>
+        <w:jc w:val="left"/>
+        <w:rPr>
+          <w:rFonts w:ascii="Times New Roman" w:hAnsi="Times New Roman" w:cs="Times New Roman"/>
+          <w:szCs w:val="21"/>
+        </w:rPr>
+      </w:pPr>
+      <w:proofErr w:type="spellStart"/>
+      <w:r>
+        <w:rPr>
+          <w:rFonts w:ascii="Times New Roman" w:hAnsi="Times New Roman" w:cs="Times New Roman"/>
+          <w:b/>
+          <w:szCs w:val="21"/>
+        </w:rPr>
+        <w:t>MapReduce</w:t>
+      </w:r>
+      <w:proofErr w:type="spellEnd"/>
+      <w:r>
+        <w:rPr>
+          <w:rFonts w:ascii="Times New Roman" w:hAnsi="Times New Roman" w:cs="Times New Roman"/>
+          <w:b/>
+          <w:szCs w:val="21"/>
+        </w:rPr>
+        <w:t xml:space="preserve"> Job1 </w:t>
+      </w:r>
+      <w:r>
+        <w:rPr>
+          <w:rFonts w:ascii="Times New Roman" w:hAnsi="Times New Roman" w:cs="Times New Roman"/>
+          <w:b/>
+          <w:szCs w:val="21"/>
+        </w:rPr>
+        <w:t>–</w:t>
+      </w:r>
+      <w:r>
+        <w:rPr>
+          <w:rFonts w:ascii="Times New Roman" w:hAnsi="Times New Roman" w:cs="Times New Roman"/>
+          <w:b/>
+          <w:szCs w:val="21"/>
+        </w:rPr>
+        <w:t xml:space="preserve"> </w:t>
+      </w:r>
+      <w:r>
+        <w:rPr>
+          <w:rFonts w:ascii="Times New Roman" w:hAnsi="Times New Roman" w:cs="Times New Roman"/>
+          <w:b/>
+          <w:szCs w:val="21"/>
+        </w:rPr>
+        <w:t>Index Building and data persistence</w:t>
+      </w:r>
+    </w:p>
+    <w:p>
+      <w:pPr>
+        <w:pStyle w:val="Standard"/>
+        <w:spacing w:after="100" w:afterAutospacing="1"/>
+        <w:ind w:firstLine="284"/>
+        <w:jc w:val="left"/>
+        <w:rPr>
+          <w:rFonts w:ascii="Times New Roman" w:hAnsi="Times New Roman" w:cs="Times New Roman"/>
+          <w:szCs w:val="21"/>
+        </w:rPr>
+      </w:pPr>
+      <w:r>
+        <w:rPr>
+          <w:rFonts w:ascii="Times New Roman" w:hAnsi="Times New Roman" w:cs="Times New Roman"/>
+          <w:szCs w:val="21"/>
+        </w:rPr>
+        <w:t xml:space="preserve">In our case, input data are formatted texts where each line represents a polygon object. Mapper input takes &lt;line number, line text string&gt; as key-value pairs. </w:t>
+      </w:r>
+      <w:proofErr w:type="spellStart"/>
+      <w:r>
+        <w:rPr>
+          <w:rFonts w:ascii="Times New Roman" w:hAnsi="Times New Roman" w:cs="Times New Roman"/>
+          <w:szCs w:val="21"/>
+        </w:rPr>
+        <w:t>Mapreduce</w:t>
+      </w:r>
+      <w:proofErr w:type="spellEnd"/>
+      <w:r>
+        <w:rPr>
+          <w:rFonts w:ascii="Times New Roman" w:hAnsi="Times New Roman" w:cs="Times New Roman"/>
+          <w:szCs w:val="21"/>
+        </w:rPr>
+        <w:t xml:space="preserve"> framework will split the files into smaller splits before submitting them to mappers. Multiple mappers will work in parallel to process the input splits. The level of parallelism is determined by the volume of data set or can be customized by the user.</w:t>
+      </w:r>
+    </w:p>
+    <w:p>
+      <w:pPr>
+        <w:pStyle w:val="Standard"/>
+        <w:keepNext/>
+        <w:ind w:firstLine="283"/>
+        <w:jc w:val="center"/>
+      </w:pPr>
+      <w:r>
+        <w:drawing>
+          <wp:inline distT="0" distB="0" distL="0" distR="0" wp14:anchorId="1402FBD5" wp14:editId="69CD4C6E">
+            <wp:extent cx="4051300" cy="2412313"/>
+            <wp:effectExtent l="0" t="0" r="0" b="1270"/>
+            <wp:docPr id="56" name="图片 1"/>
+            <wp:cNvGraphicFramePr>
+              <a:graphicFrameLocks xmlns:a="http://schemas.openxmlformats.org/drawingml/2006/main" noChangeAspect="1"/>
+            </wp:cNvGraphicFramePr>
+            <a:graphic xmlns:a="http://schemas.openxmlformats.org/drawingml/2006/main">
+              <a:graphicData uri="http://schemas.openxmlformats.org/drawingml/2006/picture">
+                <pic:pic xmlns:pic="http://schemas.openxmlformats.org/drawingml/2006/picture">
+                  <pic:nvPicPr>
+                    <pic:cNvPr id="0" name="Picture 1"/>
+                    <pic:cNvPicPr>
+                      <a:picLocks noChangeAspect="1" noChangeArrowheads="1"/>
+                    </pic:cNvPicPr>
+                  </pic:nvPicPr>
+                  <pic:blipFill>
+                    <a:blip r:embed="rId8">
+                      <a:extLst>
+                        <a:ext uri="{28A0092B-C50C-407E-A947-70E740481C1C}">
+                          <a14:useLocalDpi xmlns:a14="http://schemas.microsoft.com/office/drawing/2010/main" val="0"/>
+                        </a:ext>
+                      </a:extLst>
+                    </a:blip>
+                    <a:srcRect/>
+                    <a:stretch>
+                      <a:fillRect/>
+                    </a:stretch>
+                  </pic:blipFill>
+                  <pic:spPr bwMode="auto">
+                    <a:xfrm>
+                      <a:off x="0" y="0"/>
+                      <a:ext cx="4053732" cy="2413761"/>
+                    </a:xfrm>
+                    <a:prstGeom prst="rect">
+                      <a:avLst/>
+                    </a:prstGeom>
+                    <a:noFill/>
+                    <a:ln>
+                      <a:noFill/>
+                    </a:ln>
+                  </pic:spPr>
+                </pic:pic>
+              </a:graphicData>
+            </a:graphic>
+          </wp:inline>
+        </w:drawing>
+      </w:r>
+    </w:p>
+    <w:p>
+      <w:pPr>
+        <w:pStyle w:val="a4"/>
+        <w:jc w:val="center"/>
+        <w:rPr>
+          <w:rFonts w:ascii="Times New Roman" w:hAnsi="Times New Roman" w:cs="Times New Roman"/>
+          <w:szCs w:val="21"/>
+        </w:rPr>
+      </w:pPr>
+      <w:r>
+        <w:rPr>
+          <w:rFonts w:hint="eastAsia"/>
+        </w:rPr>
+        <w:t xml:space="preserve">Graph </w:t>
+      </w:r>
+      <w:r>
+        <w:fldChar w:fldCharType="begin"/>
+      </w:r>
+      <w:r>
+        <w:instrText xml:space="preserve"> SEQ </w:instrText>
+      </w:r>
+      <w:r>
+        <w:rPr>
+          <w:rFonts w:hint="eastAsia"/>
+        </w:rPr>
+        <w:instrText>图</w:instrText>
+      </w:r>
+      <w:r>
+        <w:rPr>
+          <w:rFonts w:hint="eastAsia"/>
+        </w:rPr>
+        <w:instrText xml:space="preserve"> \* ARABIC</w:instrText>
+      </w:r>
+      <w:r>
+        <w:instrText xml:space="preserve"> </w:instrText>
+      </w:r>
+      <w:r>
+        <w:fldChar w:fldCharType="separate"/>
+      </w:r>
+      <w:r>
+        <w:rPr>
+          <w:noProof/>
+        </w:rPr>
+        <w:t>1</w:t>
+      </w:r>
+      <w:r>
+        <w:fldChar w:fldCharType="end"/>
+      </w:r>
+      <w:r>
+        <w:t xml:space="preserve">, </w:t>
+      </w:r>
+      <w:proofErr w:type="spellStart"/>
+      <w:r>
+        <w:rPr>
+          <w:rFonts w:hint="eastAsia"/>
+        </w:rPr>
+        <w:t>MapReduce</w:t>
+      </w:r>
+      <w:proofErr w:type="spellEnd"/>
+      <w:r>
+        <w:rPr>
+          <w:rFonts w:hint="eastAsia"/>
+        </w:rPr>
+        <w:t xml:space="preserve"> process for Tree Building</w:t>
+      </w:r>
+    </w:p>
+    <w:p>
+      <w:pPr>
+        <w:pStyle w:val="Standard"/>
+        <w:spacing w:after="100" w:afterAutospacing="1"/>
+        <w:ind w:firstLine="284"/>
+        <w:jc w:val="left"/>
+        <w:rPr>
+          <w:rFonts w:ascii="Times New Roman" w:hAnsi="Times New Roman" w:cs="Times New Roman"/>
+          <w:szCs w:val="21"/>
+        </w:rPr>
+      </w:pPr>
+      <w:r>
+        <w:rPr>
+          <w:rFonts w:ascii="Times New Roman" w:hAnsi="Times New Roman" w:cs="Times New Roman"/>
+          <w:szCs w:val="21"/>
+        </w:rPr>
+        <w:t>Mappers convert the text string into a spatial object and emits &lt;</w:t>
+      </w:r>
+      <w:proofErr w:type="spellStart"/>
+      <w:r>
+        <w:rPr>
+          <w:rFonts w:ascii="Times New Roman" w:hAnsi="Times New Roman" w:cs="Times New Roman"/>
+          <w:szCs w:val="21"/>
+        </w:rPr>
+        <w:t>mapperInstanceID</w:t>
+      </w:r>
+      <w:proofErr w:type="spellEnd"/>
+      <w:r>
+        <w:rPr>
+          <w:rFonts w:ascii="Times New Roman" w:hAnsi="Times New Roman" w:cs="Times New Roman"/>
+          <w:szCs w:val="21"/>
+        </w:rPr>
+        <w:t xml:space="preserve">, object&gt; pairs for reducers. The emitted key-value </w:t>
+      </w:r>
+      <w:proofErr w:type="gramStart"/>
+      <w:r>
+        <w:rPr>
+          <w:rFonts w:ascii="Times New Roman" w:hAnsi="Times New Roman" w:cs="Times New Roman"/>
+          <w:szCs w:val="21"/>
+        </w:rPr>
+        <w:t>pairs which share the same key</w:t>
+      </w:r>
+      <w:proofErr w:type="gramEnd"/>
+      <w:r>
+        <w:rPr>
+          <w:rFonts w:ascii="Times New Roman" w:hAnsi="Times New Roman" w:cs="Times New Roman"/>
+          <w:szCs w:val="21"/>
+        </w:rPr>
+        <w:t xml:space="preserve"> will be sent to same </w:t>
+      </w:r>
+      <w:r>
+        <w:rPr>
+          <w:rFonts w:ascii="Times New Roman" w:hAnsi="Times New Roman" w:cs="Times New Roman"/>
+          <w:szCs w:val="21"/>
+        </w:rPr>
+        <w:lastRenderedPageBreak/>
+        <w:t>reducer, and the reducer will collect an appropriate number of objects (a number adjusted to make data chunk close to 64MB) and build spatial index for them. Upon finishing index building, the index and raw data will be combined as a single data chunk and emit as &lt;id, chunk&gt; as a single binary file to the file system.</w:t>
+      </w:r>
+    </w:p>
+    <w:p>
+      <w:pPr>
+        <w:pStyle w:val="Standard"/>
+        <w:jc w:val="left"/>
+        <w:rPr>
+          <w:rFonts w:ascii="Times New Roman" w:hAnsi="Times New Roman" w:cs="Times New Roman"/>
+          <w:b/>
+          <w:szCs w:val="21"/>
+        </w:rPr>
+      </w:pPr>
+      <w:proofErr w:type="spellStart"/>
+      <w:r>
+        <w:rPr>
+          <w:rFonts w:ascii="Times New Roman" w:hAnsi="Times New Roman" w:cs="Times New Roman"/>
+          <w:b/>
+          <w:szCs w:val="21"/>
+        </w:rPr>
+        <w:t>MapReduce</w:t>
+      </w:r>
+      <w:proofErr w:type="spellEnd"/>
+      <w:r>
+        <w:rPr>
+          <w:rFonts w:ascii="Times New Roman" w:hAnsi="Times New Roman" w:cs="Times New Roman"/>
+          <w:b/>
+          <w:szCs w:val="21"/>
+        </w:rPr>
+        <w:t xml:space="preserve"> Job 2 - </w:t>
+      </w:r>
+      <w:r>
+        <w:rPr>
+          <w:rFonts w:ascii="Times New Roman" w:hAnsi="Times New Roman" w:cs="Times New Roman"/>
+          <w:b/>
+          <w:szCs w:val="21"/>
+        </w:rPr>
+        <w:t>Executing a Query</w:t>
+      </w:r>
+    </w:p>
+    <w:p>
+      <w:pPr>
+        <w:pStyle w:val="Standard"/>
+        <w:ind w:firstLine="284"/>
+        <w:jc w:val="left"/>
+        <w:rPr>
+          <w:rFonts w:ascii="Times New Roman" w:hAnsi="Times New Roman" w:cs="Times New Roman"/>
+          <w:szCs w:val="21"/>
+        </w:rPr>
+      </w:pPr>
+      <w:r>
+        <w:rPr>
+          <w:rFonts w:ascii="Times New Roman" w:hAnsi="Times New Roman" w:cs="Times New Roman"/>
+          <w:szCs w:val="21"/>
+        </w:rPr>
+        <w:t xml:space="preserve">Executing a range query is also a </w:t>
+      </w:r>
+      <w:proofErr w:type="spellStart"/>
+      <w:r>
+        <w:rPr>
+          <w:rFonts w:ascii="Times New Roman" w:hAnsi="Times New Roman" w:cs="Times New Roman"/>
+          <w:szCs w:val="21"/>
+        </w:rPr>
+        <w:t>Mapreduce</w:t>
+      </w:r>
+      <w:proofErr w:type="spellEnd"/>
+      <w:r>
+        <w:rPr>
+          <w:rFonts w:ascii="Times New Roman" w:hAnsi="Times New Roman" w:cs="Times New Roman"/>
+          <w:szCs w:val="21"/>
+        </w:rPr>
+        <w:t xml:space="preserve"> job, where input is a number of data chunks built from the first </w:t>
+      </w:r>
+      <w:proofErr w:type="spellStart"/>
+      <w:r>
+        <w:rPr>
+          <w:rFonts w:ascii="Times New Roman" w:hAnsi="Times New Roman" w:cs="Times New Roman"/>
+          <w:szCs w:val="21"/>
+        </w:rPr>
+        <w:t>Mapreduce</w:t>
+      </w:r>
+      <w:proofErr w:type="spellEnd"/>
+      <w:r>
+        <w:rPr>
+          <w:rFonts w:ascii="Times New Roman" w:hAnsi="Times New Roman" w:cs="Times New Roman"/>
+          <w:szCs w:val="21"/>
+        </w:rPr>
+        <w:t xml:space="preserve"> job. In each mapper, a customized input format reader was defined to load the data chunks into memory, where their original data structure are restored – the first section of file restored as index structures, and the second section of file are simply loaded into a large byte array.</w:t>
+      </w:r>
+    </w:p>
+    <w:p>
+      <w:pPr>
+        <w:pStyle w:val="Standard"/>
+        <w:spacing w:after="100" w:afterAutospacing="1"/>
+        <w:ind w:firstLine="284"/>
+        <w:jc w:val="left"/>
+        <w:rPr>
+          <w:rFonts w:ascii="Times New Roman" w:hAnsi="Times New Roman" w:cs="Times New Roman"/>
+          <w:szCs w:val="21"/>
+        </w:rPr>
+      </w:pPr>
+      <w:r>
+        <w:rPr>
+          <w:rFonts w:ascii="Times New Roman" w:hAnsi="Times New Roman" w:cs="Times New Roman"/>
+          <w:szCs w:val="21"/>
+        </w:rPr>
+        <w:t xml:space="preserve">Query was also executed in the mapper </w:t>
+      </w:r>
+      <w:proofErr w:type="gramStart"/>
+      <w:r>
+        <w:rPr>
+          <w:rFonts w:ascii="Times New Roman" w:hAnsi="Times New Roman" w:cs="Times New Roman"/>
+          <w:szCs w:val="21"/>
+        </w:rPr>
+        <w:t>phase,</w:t>
+      </w:r>
+      <w:proofErr w:type="gramEnd"/>
+      <w:r>
+        <w:rPr>
+          <w:rFonts w:ascii="Times New Roman" w:hAnsi="Times New Roman" w:cs="Times New Roman"/>
+          <w:szCs w:val="21"/>
+        </w:rPr>
+        <w:t xml:space="preserve"> index structure returns a set of object ids (id is a combination of file position and length) for any given range search. According to the object ids, the real content of the object will be retrieved from the</w:t>
+      </w:r>
+      <w:bookmarkStart w:id="0" w:name="_GoBack"/>
+      <w:bookmarkEnd w:id="0"/>
+      <w:r>
+        <w:rPr>
+          <w:rFonts w:ascii="Times New Roman" w:hAnsi="Times New Roman" w:cs="Times New Roman"/>
+          <w:szCs w:val="21"/>
+        </w:rPr>
+        <w:t xml:space="preserve"> byte array.</w:t>
+      </w:r>
+    </w:p>
+    <w:p>
+      <w:pPr>
+        <w:pStyle w:val="Standard"/>
+        <w:keepNext/>
+        <w:ind w:firstLine="283"/>
+        <w:jc w:val="center"/>
+      </w:pPr>
+      <w:r>
+        <w:drawing>
+          <wp:inline distT="0" distB="0" distL="0" distR="0" wp14:anchorId="5C026CC5" wp14:editId="648C639B">
+            <wp:extent cx="4737100" cy="2310890"/>
+            <wp:effectExtent l="0" t="0" r="0" b="635"/>
+            <wp:docPr id="82" name="图片 2"/>
+            <wp:cNvGraphicFramePr>
+              <a:graphicFrameLocks xmlns:a="http://schemas.openxmlformats.org/drawingml/2006/main" noChangeAspect="1"/>
+            </wp:cNvGraphicFramePr>
+            <a:graphic xmlns:a="http://schemas.openxmlformats.org/drawingml/2006/main">
+              <a:graphicData uri="http://schemas.openxmlformats.org/drawingml/2006/picture">
+                <pic:pic xmlns:pic="http://schemas.openxmlformats.org/drawingml/2006/picture">
+                  <pic:nvPicPr>
+                    <pic:cNvPr id="0" name="Picture 2"/>
+                    <pic:cNvPicPr>
+                      <a:picLocks noChangeAspect="1" noChangeArrowheads="1"/>
+                    </pic:cNvPicPr>
+                  </pic:nvPicPr>
+                  <pic:blipFill>
+                    <a:blip r:embed="rId9">
+                      <a:extLst>
+                        <a:ext uri="{28A0092B-C50C-407E-A947-70E740481C1C}">
+                          <a14:useLocalDpi xmlns:a14="http://schemas.microsoft.com/office/drawing/2010/main" val="0"/>
+                        </a:ext>
+                      </a:extLst>
+                    </a:blip>
+                    <a:srcRect/>
+                    <a:stretch>
+                      <a:fillRect/>
+                    </a:stretch>
+                  </pic:blipFill>
+                  <pic:spPr bwMode="auto">
+                    <a:xfrm>
+                      <a:off x="0" y="0"/>
+                      <a:ext cx="4738152" cy="2311403"/>
+                    </a:xfrm>
+                    <a:prstGeom prst="rect">
+                      <a:avLst/>
+                    </a:prstGeom>
+                    <a:noFill/>
+                    <a:ln>
+                      <a:noFill/>
+                    </a:ln>
+                  </pic:spPr>
+                </pic:pic>
+              </a:graphicData>
+            </a:graphic>
+          </wp:inline>
+        </w:drawing>
+      </w:r>
+    </w:p>
+    <w:p>
+      <w:pPr>
+        <w:pStyle w:val="a4"/>
+        <w:jc w:val="center"/>
+        <w:rPr>
+          <w:rFonts w:ascii="Times New Roman" w:hAnsi="Times New Roman" w:cs="Times New Roman"/>
+          <w:szCs w:val="21"/>
+        </w:rPr>
+      </w:pPr>
+      <w:r>
+        <w:rPr>
+          <w:rFonts w:hint="eastAsia"/>
+        </w:rPr>
+        <w:t xml:space="preserve">Graph </w:t>
+      </w:r>
+      <w:r>
+        <w:fldChar w:fldCharType="begin"/>
+      </w:r>
+      <w:r>
+        <w:instrText xml:space="preserve"> SEQ </w:instrText>
+      </w:r>
+      <w:r>
+        <w:rPr>
+          <w:rFonts w:hint="eastAsia"/>
+        </w:rPr>
+        <w:instrText>图</w:instrText>
+      </w:r>
+      <w:r>
+        <w:rPr>
+          <w:rFonts w:hint="eastAsia"/>
+        </w:rPr>
+        <w:instrText xml:space="preserve"> \* ARABIC</w:instrText>
+      </w:r>
+      <w:r>
+        <w:instrText xml:space="preserve"> </w:instrText>
+      </w:r>
+      <w:r>
+        <w:fldChar w:fldCharType="separate"/>
+      </w:r>
+      <w:r>
+        <w:rPr>
+          <w:noProof/>
+        </w:rPr>
+        <w:t>2</w:t>
+      </w:r>
+      <w:r>
+        <w:fldChar w:fldCharType="end"/>
+      </w:r>
+      <w:r>
+        <w:t xml:space="preserve">, </w:t>
+      </w:r>
+      <w:r>
+        <w:rPr>
+          <w:rFonts w:hint="eastAsia"/>
+        </w:rPr>
+        <w:t xml:space="preserve">Query In </w:t>
+      </w:r>
+      <w:proofErr w:type="spellStart"/>
+      <w:r>
+        <w:t>MapReduce</w:t>
+      </w:r>
+      <w:proofErr w:type="spellEnd"/>
+    </w:p>
+    <w:p>
+      <w:pPr>
+        <w:pStyle w:val="Standard"/>
+        <w:spacing w:before="100" w:beforeAutospacing="1"/>
+        <w:ind w:firstLine="284"/>
+        <w:jc w:val="left"/>
+        <w:rPr>
+          <w:rFonts w:ascii="Times New Roman" w:hAnsi="Times New Roman" w:cs="Times New Roman"/>
+          <w:szCs w:val="21"/>
+        </w:rPr>
+      </w:pPr>
+      <w:r>
+        <w:rPr>
+          <w:rFonts w:ascii="Times New Roman" w:hAnsi="Times New Roman" w:cs="Times New Roman"/>
+          <w:szCs w:val="21"/>
+        </w:rPr>
+        <w:t xml:space="preserve">After that, </w:t>
+      </w:r>
+      <w:proofErr w:type="gramStart"/>
+      <w:r>
+        <w:rPr>
+          <w:rFonts w:ascii="Times New Roman" w:hAnsi="Times New Roman" w:cs="Times New Roman"/>
+          <w:szCs w:val="21"/>
+        </w:rPr>
+        <w:t>a set of queried spatial objects are</w:t>
+      </w:r>
+      <w:proofErr w:type="gramEnd"/>
+      <w:r>
+        <w:rPr>
+          <w:rFonts w:ascii="Times New Roman" w:hAnsi="Times New Roman" w:cs="Times New Roman"/>
+          <w:szCs w:val="21"/>
+        </w:rPr>
+        <w:t xml:space="preserve"> sent to reducer with key being the </w:t>
+      </w:r>
+      <w:proofErr w:type="spellStart"/>
+      <w:r>
+        <w:rPr>
+          <w:rFonts w:ascii="Times New Roman" w:hAnsi="Times New Roman" w:cs="Times New Roman"/>
+          <w:szCs w:val="21"/>
+        </w:rPr>
+        <w:t>queryID</w:t>
+      </w:r>
+      <w:proofErr w:type="spellEnd"/>
+      <w:r>
+        <w:rPr>
+          <w:rFonts w:ascii="Times New Roman" w:hAnsi="Times New Roman" w:cs="Times New Roman"/>
+          <w:szCs w:val="21"/>
+        </w:rPr>
+        <w:t>, value being the spatial object. In this way, results belong to the same query will be aggregated in the same reducer.</w:t>
+      </w:r>
+    </w:p>
+    <w:p>
+      <w:pPr>
+        <w:pStyle w:val="Standard"/>
+        <w:ind w:firstLine="283"/>
         <w:jc w:val="left"/>
         <w:rPr>
           <w:rFonts w:ascii="Times New Roman" w:hAnsi="Times New Roman" w:cs="Times New Roman"/>
@@ -537,40 +1328,35 @@
         <w:jc w:val="left"/>
         <w:rPr>
           <w:rFonts w:ascii="Times New Roman" w:hAnsi="Times New Roman" w:cs="Times New Roman"/>
+          <w:b/>
           <w:szCs w:val="21"/>
         </w:rPr>
       </w:pPr>
       <w:r>
         <w:rPr>
-          <w:rFonts w:ascii="Times New Roman" w:hAnsi="Times New Roman" w:cs="Times New Roman"/>
-          <w:b/>
-          <w:szCs w:val="21"/>
-        </w:rPr>
-        <w:t xml:space="preserve">MapReduce Job1 </w:t>
-      </w:r>
-      <w:r>
-        <w:rPr>
-          <w:rFonts w:ascii="Times New Roman" w:hAnsi="Times New Roman" w:cs="Times New Roman"/>
-          <w:b/>
-          <w:szCs w:val="21"/>
-        </w:rPr>
-        <w:t>–</w:t>
-      </w:r>
-      <w:r>
-        <w:rPr>
-          <w:rFonts w:ascii="Times New Roman" w:hAnsi="Times New Roman" w:cs="Times New Roman"/>
-          <w:b/>
-          <w:szCs w:val="21"/>
-        </w:rPr>
-        <w:t xml:space="preserve"> </w:t>
-      </w:r>
-      <w:r>
-        <w:rPr>
-          <w:rFonts w:ascii="Times New Roman" w:hAnsi="Times New Roman" w:cs="Times New Roman"/>
-          <w:b/>
-          <w:szCs w:val="21"/>
-        </w:rPr>
-        <w:t>Index Building and data persistence</w:t>
+          <w:rFonts w:ascii="Times New Roman" w:hAnsi="Times New Roman" w:cs="Times New Roman" w:hint="eastAsia"/>
+          <w:b/>
+          <w:szCs w:val="21"/>
+        </w:rPr>
+        <w:t xml:space="preserve">Data Structure - </w:t>
+      </w:r>
+      <w:proofErr w:type="spellStart"/>
+      <w:r>
+        <w:rPr>
+          <w:rFonts w:ascii="Times New Roman" w:hAnsi="Times New Roman" w:cs="Times New Roman"/>
+          <w:b/>
+          <w:szCs w:val="21"/>
+        </w:rPr>
+        <w:t>QuadTree</w:t>
+      </w:r>
+      <w:proofErr w:type="spellEnd"/>
+      <w:r>
+        <w:rPr>
+          <w:rFonts w:ascii="Times New Roman" w:hAnsi="Times New Roman" w:cs="Times New Roman"/>
+          <w:b/>
+          <w:szCs w:val="21"/>
+        </w:rPr>
+        <w:t xml:space="preserve"> and Modifications</w:t>
       </w:r>
     </w:p>
     <w:p>
@@ -588,7 +1374,46 @@
           <w:rFonts w:ascii="Times New Roman" w:hAnsi="Times New Roman" w:cs="Times New Roman"/>
           <w:szCs w:val="21"/>
         </w:rPr>
-        <w:t>In our case, input data are formatted texts where each line represents a polygon object. Mapper input takes &lt;line number, line text string&gt; as key-value pairs. Mapreduce framework will split the files into smaller splits before submitting them to mappers. Multiple mappers will work in parallel to process the input splits. The level of parallelism is determined by the volume of data set or can be customized by the user.</w:t>
+        <w:t xml:space="preserve">A </w:t>
+      </w:r>
+      <w:proofErr w:type="spellStart"/>
+      <w:r>
+        <w:rPr>
+          <w:rFonts w:ascii="Times New Roman" w:hAnsi="Times New Roman" w:cs="Times New Roman"/>
+          <w:szCs w:val="21"/>
+        </w:rPr>
+        <w:t>quadtree</w:t>
+      </w:r>
+      <w:proofErr w:type="spellEnd"/>
+      <w:r>
+        <w:rPr>
+          <w:rFonts w:ascii="Times New Roman" w:hAnsi="Times New Roman" w:cs="Times New Roman"/>
+          <w:szCs w:val="21"/>
+        </w:rPr>
+        <w:t xml:space="preserve"> is a tree data structure in which each internal </w:t>
+      </w:r>
+      <w:r>
+        <w:rPr>
+          <w:rFonts w:ascii="Times New Roman" w:hAnsi="Times New Roman" w:cs="Times New Roman"/>
+          <w:szCs w:val="21"/>
+        </w:rPr>
+        <w:t xml:space="preserve">node has exactly four children. </w:t>
+      </w:r>
+      <w:proofErr w:type="spellStart"/>
+      <w:r>
+        <w:rPr>
+          <w:rFonts w:ascii="Times New Roman" w:hAnsi="Times New Roman" w:cs="Times New Roman"/>
+          <w:szCs w:val="21"/>
+        </w:rPr>
+        <w:t>Quadtrees</w:t>
+      </w:r>
+      <w:proofErr w:type="spellEnd"/>
+      <w:r>
+        <w:rPr>
+          <w:rFonts w:ascii="Times New Roman" w:hAnsi="Times New Roman" w:cs="Times New Roman"/>
+          <w:szCs w:val="21"/>
+        </w:rPr>
+        <w:t xml:space="preserve"> partition a two-dimensional space by recursively subdividing it into four quadrants or regions. </w:t>
       </w:r>
     </w:p>
     <w:p>
@@ -606,7 +1431,23 @@
           <w:rFonts w:ascii="Times New Roman" w:hAnsi="Times New Roman" w:cs="Times New Roman"/>
           <w:szCs w:val="21"/>
         </w:rPr>
-        <w:t>Mappers convert the text string into a spatial object and emits &lt;mapperInstanceID, object&gt; pairs for reducers. The emitted key-value pairs which share the same key will be sent to same reducer, and the reducer will collect an appropriate number of objects (a number adjusted to make data chunk close to 64MB) and build spatial index for them. Upon finishing index building, the index and raw data will be combined as a single data chunk and emit as &lt;id, chunk&gt; as a single binary file to the file system.</w:t>
+        <w:t xml:space="preserve">In one leaf node, more than one objects can be stored if the minimal bounding rectangle of object has intersection with one object in that node. In this way, objects cluster will not over divide the </w:t>
+      </w:r>
+      <w:proofErr w:type="spellStart"/>
+      <w:r>
+        <w:rPr>
+          <w:rFonts w:ascii="Times New Roman" w:hAnsi="Times New Roman" w:cs="Times New Roman"/>
+          <w:szCs w:val="21"/>
+        </w:rPr>
+        <w:t>quadtree</w:t>
+      </w:r>
+      <w:proofErr w:type="spellEnd"/>
+      <w:r>
+        <w:rPr>
+          <w:rFonts w:ascii="Times New Roman" w:hAnsi="Times New Roman" w:cs="Times New Roman"/>
+          <w:szCs w:val="21"/>
+        </w:rPr>
+        <w:t>.</w:t>
       </w:r>
     </w:p>
     <w:p>
@@ -620,168 +1461,10 @@
         </w:rPr>
       </w:pPr>
     </w:p>
-    <w:p>
-      <w:pPr>
-        <w:pStyle w:val="Standard"/>
-        <w:jc w:val="left"/>
-        <w:rPr>
-          <w:rFonts w:ascii="Times New Roman" w:hAnsi="Times New Roman" w:cs="Times New Roman"/>
-          <w:b/>
-          <w:szCs w:val="21"/>
-        </w:rPr>
-      </w:pPr>
-      <w:r>
-        <w:rPr>
-          <w:rFonts w:ascii="Times New Roman" w:hAnsi="Times New Roman" w:cs="Times New Roman"/>
-          <w:b/>
-          <w:szCs w:val="21"/>
-        </w:rPr>
-        <w:t xml:space="preserve">MapReduce Job 2 - </w:t>
-      </w:r>
-      <w:bookmarkStart w:id="0" w:name="_GoBack"/>
-      <w:bookmarkEnd w:id="0"/>
-      <w:r>
-        <w:rPr>
-          <w:rFonts w:ascii="Times New Roman" w:hAnsi="Times New Roman" w:cs="Times New Roman"/>
-          <w:b/>
-          <w:szCs w:val="21"/>
-        </w:rPr>
-        <w:t>Executing a Query</w:t>
-      </w:r>
-    </w:p>
-    <w:p>
-      <w:pPr>
-        <w:pStyle w:val="Standard"/>
-        <w:ind w:firstLine="283"/>
-        <w:jc w:val="left"/>
-        <w:rPr>
-          <w:rFonts w:ascii="Times New Roman" w:hAnsi="Times New Roman" w:cs="Times New Roman"/>
-          <w:szCs w:val="21"/>
-        </w:rPr>
-      </w:pPr>
-      <w:r>
-        <w:rPr>
-          <w:rFonts w:ascii="Times New Roman" w:hAnsi="Times New Roman" w:cs="Times New Roman"/>
-          <w:szCs w:val="21"/>
-        </w:rPr>
-        <w:t>Executing a range query is also a Mapreduce job, where input is a number of data chunks built from the first Mapreduce job. In each mapper, a customized input format reader was defined to load the data chunks into memory, where their original data structure are restored – the first section of file restored as index structures, and the second section of file are simply loaded into a large byte array.</w:t>
-      </w:r>
-    </w:p>
-    <w:p>
-      <w:pPr>
-        <w:pStyle w:val="Standard"/>
-        <w:ind w:firstLine="283"/>
-        <w:jc w:val="left"/>
-        <w:rPr>
-          <w:rFonts w:ascii="Times New Roman" w:hAnsi="Times New Roman" w:cs="Times New Roman"/>
-          <w:szCs w:val="21"/>
-        </w:rPr>
-      </w:pPr>
-      <w:r>
-        <w:rPr>
-          <w:rFonts w:ascii="Times New Roman" w:hAnsi="Times New Roman" w:cs="Times New Roman"/>
-          <w:szCs w:val="21"/>
-        </w:rPr>
-        <w:t>Query was also executed in the mapper phase, index structure returns a set of object ids (id is a combination of file position and length) for any given range search. According to the object ids, the real content of the object will be retrieved from the byte array.</w:t>
-      </w:r>
-    </w:p>
-    <w:p>
-      <w:pPr>
-        <w:pStyle w:val="Standard"/>
-        <w:ind w:firstLine="283"/>
-        <w:jc w:val="left"/>
-        <w:rPr>
-          <w:rFonts w:ascii="Times New Roman" w:hAnsi="Times New Roman" w:cs="Times New Roman"/>
-          <w:szCs w:val="21"/>
-        </w:rPr>
-      </w:pPr>
-      <w:r>
-        <w:rPr>
-          <w:rFonts w:ascii="Times New Roman" w:hAnsi="Times New Roman" w:cs="Times New Roman"/>
-          <w:szCs w:val="21"/>
-        </w:rPr>
-        <w:t>After that, a set of queried spatial objects are sent to reducer with key being the queryID, value being the spatial object. In this way, results belong to the same query will be aggregated in the same reducer.</w:t>
-      </w:r>
-    </w:p>
-    <w:p>
-      <w:pPr>
-        <w:pStyle w:val="Standard"/>
-        <w:ind w:firstLine="283"/>
-        <w:jc w:val="left"/>
-        <w:rPr>
-          <w:rFonts w:ascii="Times New Roman" w:hAnsi="Times New Roman" w:cs="Times New Roman"/>
-          <w:b/>
-          <w:szCs w:val="21"/>
-        </w:rPr>
-      </w:pPr>
-      <w:r>
-        <w:rPr>
-          <w:rFonts w:ascii="Times New Roman" w:hAnsi="Times New Roman" w:cs="Times New Roman"/>
-          <w:b/>
-          <w:szCs w:val="21"/>
-        </w:rPr>
-        <w:lastRenderedPageBreak/>
-        <w:t>QuadTree and Modifications</w:t>
-      </w:r>
-    </w:p>
-    <w:p>
-      <w:pPr>
-        <w:pStyle w:val="Standard"/>
-        <w:ind w:firstLine="283"/>
-        <w:jc w:val="left"/>
-        <w:rPr>
-          <w:rFonts w:ascii="Times New Roman" w:hAnsi="Times New Roman" w:cs="Times New Roman"/>
-          <w:szCs w:val="21"/>
-        </w:rPr>
-      </w:pPr>
-      <w:r>
-        <w:rPr>
-          <w:rFonts w:ascii="Times New Roman" w:hAnsi="Times New Roman" w:cs="Times New Roman"/>
-          <w:szCs w:val="21"/>
-        </w:rPr>
-        <w:t xml:space="preserve">A quadtree is a tree data structure in which each internal </w:t>
-      </w:r>
-      <w:r>
-        <w:rPr>
-          <w:rFonts w:ascii="Times New Roman" w:hAnsi="Times New Roman" w:cs="Times New Roman"/>
-          <w:szCs w:val="21"/>
-        </w:rPr>
-        <w:t xml:space="preserve">node has exactly four children. </w:t>
-      </w:r>
-      <w:r>
-        <w:rPr>
-          <w:rFonts w:ascii="Times New Roman" w:hAnsi="Times New Roman" w:cs="Times New Roman"/>
-          <w:szCs w:val="21"/>
-        </w:rPr>
-        <w:t xml:space="preserve">Quadtrees partition a two-dimensional space by recursively subdividing it into four quadrants or regions. </w:t>
-      </w:r>
-    </w:p>
-    <w:p>
-      <w:pPr>
-        <w:pStyle w:val="Standard"/>
-        <w:ind w:firstLine="283"/>
-        <w:jc w:val="left"/>
-        <w:rPr>
-          <w:rFonts w:ascii="Times New Roman" w:hAnsi="Times New Roman" w:cs="Times New Roman" w:hint="eastAsia"/>
-          <w:szCs w:val="21"/>
-        </w:rPr>
-      </w:pPr>
-      <w:r>
-        <w:rPr>
-          <w:rFonts w:ascii="Times New Roman" w:hAnsi="Times New Roman" w:cs="Times New Roman"/>
-          <w:szCs w:val="21"/>
-        </w:rPr>
-        <w:t>In one leaf node, more than one objects can be stored if the minimal bounding rectangle of object has intersection with one object in that node.</w:t>
-      </w:r>
-      <w:r>
-        <w:rPr>
-          <w:rFonts w:ascii="Times New Roman" w:hAnsi="Times New Roman" w:cs="Times New Roman"/>
-          <w:szCs w:val="21"/>
-        </w:rPr>
-        <w:t xml:space="preserve"> In this way, objects cluster will not over divide the quadtree.</w:t>
-      </w:r>
-    </w:p>
     <w:sectPr>
+      <w:headerReference w:type="default" r:id="rId10"/>
+      <w:footerReference w:type="even" r:id="rId11"/>
+      <w:footerReference w:type="default" r:id="rId12"/>
       <w:pgSz w:w="11906" w:h="16838"/>
       <w:pgMar w:top="1440" w:right="1800" w:bottom="1440" w:left="1800" w:header="720" w:footer="720" w:gutter="0"/>
       <w:cols w:space="720"/>
@@ -792,7 +1475,7 @@
 </file>
 
 <file path=word/endnotes.xml><?xml version="1.0" encoding="utf-8"?>
-<w:endnotes xmlns:wpc="http://schemas.microsoft.com/office/word/2010/wordprocessingCanvas" xmlns:mc="http://schemas.openxmlformats.org/markup-compatibility/2006" xmlns:o="urn:schemas-microsoft-com:office:office" xmlns:r="http://schemas.openxmlformats.org/officeDocument/2006/relationships" xmlns:m="http://schemas.openxmlformats.org/officeDocument/2006/math" xmlns:v="urn:schemas-microsoft-com:vml" xmlns:wp14="http://schemas.microsoft.com/office/word/2010/wordprocessingDrawing" xmlns:wp="http://schemas.openxmlformats.org/drawingml/2006/wordprocessingDrawing" xmlns:w10="urn:schemas-microsoft-com:office:word" xmlns:w="http://schemas.openxmlformats.org/wordprocessingml/2006/main" xmlns:w14="http://schemas.microsoft.com/office/word/2010/wordml" xmlns:w15="http://schemas.microsoft.com/office/word/2012/wordml" xmlns:wpg="http://schemas.microsoft.com/office/word/2010/wordprocessingGroup" xmlns:wpi="http://schemas.microsoft.com/office/word/2010/wordprocessingInk" xmlns:wne="http://schemas.microsoft.com/office/word/2006/wordml" xmlns:wps="http://schemas.microsoft.com/office/word/2010/wordprocessingShape" mc:Ignorable="w14 w15 wp14">
+<w:endnotes xmlns:wpc="http://schemas.microsoft.com/office/word/2010/wordprocessingCanvas" xmlns:mo="http://schemas.microsoft.com/office/mac/office/2008/main" xmlns:mc="http://schemas.openxmlformats.org/markup-compatibility/2006" xmlns:mv="urn:schemas-microsoft-com:mac:vml" xmlns:o="urn:schemas-microsoft-com:office:office" xmlns:r="http://schemas.openxmlformats.org/officeDocument/2006/relationships" xmlns:m="http://schemas.openxmlformats.org/officeDocument/2006/math" xmlns:v="urn:schemas-microsoft-com:vml" xmlns:wp14="http://schemas.microsoft.com/office/word/2010/wordprocessingDrawing" xmlns:wp="http://schemas.openxmlformats.org/drawingml/2006/wordprocessingDrawing" xmlns:w10="urn:schemas-microsoft-com:office:word" xmlns:w="http://schemas.openxmlformats.org/wordprocessingml/2006/main" xmlns:w14="http://schemas.microsoft.com/office/word/2010/wordml" xmlns:wpg="http://schemas.microsoft.com/office/word/2010/wordprocessingGroup" xmlns:wpi="http://schemas.microsoft.com/office/word/2010/wordprocessingInk" xmlns:wne="http://schemas.microsoft.com/office/word/2006/wordml" xmlns:wps="http://schemas.microsoft.com/office/word/2010/wordprocessingShape" mc:Ignorable="w14 wp14">
   <w:endnote w:type="separator" w:id="-1">
     <w:p>
       <w:r>
@@ -810,8 +1493,97 @@
 </w:endnotes>
 </file>
 
+<file path=word/footer1.xml><?xml version="1.0" encoding="utf-8"?>
+<w:ftr xmlns:wpc="http://schemas.microsoft.com/office/word/2010/wordprocessingCanvas" xmlns:mo="http://schemas.microsoft.com/office/mac/office/2008/main" xmlns:mc="http://schemas.openxmlformats.org/markup-compatibility/2006" xmlns:mv="urn:schemas-microsoft-com:mac:vml" xmlns:o="urn:schemas-microsoft-com:office:office" xmlns:r="http://schemas.openxmlformats.org/officeDocument/2006/relationships" xmlns:m="http://schemas.openxmlformats.org/officeDocument/2006/math" xmlns:v="urn:schemas-microsoft-com:vml" xmlns:wp14="http://schemas.microsoft.com/office/word/2010/wordprocessingDrawing" xmlns:wp="http://schemas.openxmlformats.org/drawingml/2006/wordprocessingDrawing" xmlns:w10="urn:schemas-microsoft-com:office:word" xmlns:w="http://schemas.openxmlformats.org/wordprocessingml/2006/main" xmlns:w14="http://schemas.microsoft.com/office/word/2010/wordml" xmlns:wpg="http://schemas.microsoft.com/office/word/2010/wordprocessingGroup" xmlns:wpi="http://schemas.microsoft.com/office/word/2010/wordprocessingInk" xmlns:wne="http://schemas.microsoft.com/office/word/2006/wordml" xmlns:wps="http://schemas.microsoft.com/office/word/2010/wordprocessingShape" mc:Ignorable="w14 wp14">
+  <w:p>
+    <w:pPr>
+      <w:pStyle w:val="a7"/>
+      <w:framePr w:wrap="around" w:vAnchor="text" w:hAnchor="margin" w:xAlign="right" w:y="1"/>
+      <w:rPr>
+        <w:rStyle w:val="a9"/>
+      </w:rPr>
+    </w:pPr>
+    <w:r>
+      <w:rPr>
+        <w:rStyle w:val="a9"/>
+      </w:rPr>
+      <w:fldChar w:fldCharType="begin"/>
+    </w:r>
+    <w:r>
+      <w:rPr>
+        <w:rStyle w:val="a9"/>
+      </w:rPr>
+      <w:instrText xml:space="preserve">PAGE  </w:instrText>
+    </w:r>
+    <w:r>
+      <w:rPr>
+        <w:rStyle w:val="a9"/>
+      </w:rPr>
+      <w:fldChar w:fldCharType="end"/>
+    </w:r>
+  </w:p>
+  <w:p>
+    <w:pPr>
+      <w:pStyle w:val="a7"/>
+      <w:ind w:right="360"/>
+    </w:pPr>
+  </w:p>
+</w:ftr>
+</file>
+
+<file path=word/footer2.xml><?xml version="1.0" encoding="utf-8"?>
+<w:ftr xmlns:wpc="http://schemas.microsoft.com/office/word/2010/wordprocessingCanvas" xmlns:mo="http://schemas.microsoft.com/office/mac/office/2008/main" xmlns:mc="http://schemas.openxmlformats.org/markup-compatibility/2006" xmlns:mv="urn:schemas-microsoft-com:mac:vml" xmlns:o="urn:schemas-microsoft-com:office:office" xmlns:r="http://schemas.openxmlformats.org/officeDocument/2006/relationships" xmlns:m="http://schemas.openxmlformats.org/officeDocument/2006/math" xmlns:v="urn:schemas-microsoft-com:vml" xmlns:wp14="http://schemas.microsoft.com/office/word/2010/wordprocessingDrawing" xmlns:wp="http://schemas.openxmlformats.org/drawingml/2006/wordprocessingDrawing" xmlns:w10="urn:schemas-microsoft-com:office:word" xmlns:w="http://schemas.openxmlformats.org/wordprocessingml/2006/main" xmlns:w14="http://schemas.microsoft.com/office/word/2010/wordml" xmlns:wpg="http://schemas.microsoft.com/office/word/2010/wordprocessingGroup" xmlns:wpi="http://schemas.microsoft.com/office/word/2010/wordprocessingInk" xmlns:wne="http://schemas.microsoft.com/office/word/2006/wordml" xmlns:wps="http://schemas.microsoft.com/office/word/2010/wordprocessingShape" mc:Ignorable="w14 wp14">
+  <w:p>
+    <w:pPr>
+      <w:pStyle w:val="a7"/>
+      <w:framePr w:wrap="around" w:vAnchor="text" w:hAnchor="margin" w:xAlign="right" w:y="1"/>
+      <w:rPr>
+        <w:rStyle w:val="a9"/>
+      </w:rPr>
+    </w:pPr>
+    <w:r>
+      <w:rPr>
+        <w:rStyle w:val="a9"/>
+      </w:rPr>
+      <w:fldChar w:fldCharType="begin"/>
+    </w:r>
+    <w:r>
+      <w:rPr>
+        <w:rStyle w:val="a9"/>
+      </w:rPr>
+      <w:instrText xml:space="preserve">PAGE  </w:instrText>
+    </w:r>
+    <w:r>
+      <w:rPr>
+        <w:rStyle w:val="a9"/>
+      </w:rPr>
+      <w:fldChar w:fldCharType="separate"/>
+    </w:r>
+    <w:r>
+      <w:rPr>
+        <w:rStyle w:val="a9"/>
+        <w:noProof/>
+      </w:rPr>
+      <w:t>1</w:t>
+    </w:r>
+    <w:r>
+      <w:rPr>
+        <w:rStyle w:val="a9"/>
+      </w:rPr>
+      <w:fldChar w:fldCharType="end"/>
+    </w:r>
+  </w:p>
+  <w:p>
+    <w:pPr>
+      <w:pStyle w:val="a7"/>
+      <w:ind w:right="360"/>
+    </w:pPr>
+  </w:p>
+</w:ftr>
+</file>
+
 <file path=word/footnotes.xml><?xml version="1.0" encoding="utf-8"?>
-<w:footnotes xmlns:wpc="http://schemas.microsoft.com/office/word/2010/wordprocessingCanvas" xmlns:mc="http://schemas.openxmlformats.org/markup-compatibility/2006" xmlns:o="urn:schemas-microsoft-com:office:office" xmlns:r="http://schemas.openxmlformats.org/officeDocument/2006/relationships" xmlns:m="http://schemas.openxmlformats.org/officeDocument/2006/math" xmlns:v="urn:schemas-microsoft-com:vml" xmlns:wp14="http://schemas.microsoft.com/office/word/2010/wordprocessingDrawing" xmlns:wp="http://schemas.openxmlformats.org/drawingml/2006/wordprocessingDrawing" xmlns:w10="urn:schemas-microsoft-com:office:word" xmlns:w="http://schemas.openxmlformats.org/wordprocessingml/2006/main" xmlns:w14="http://schemas.microsoft.com/office/word/2010/wordml" xmlns:w15="http://schemas.microsoft.com/office/word/2012/wordml" xmlns:wpg="http://schemas.microsoft.com/office/word/2010/wordprocessingGroup" xmlns:wpi="http://schemas.microsoft.com/office/word/2010/wordprocessingInk" xmlns:wne="http://schemas.microsoft.com/office/word/2006/wordml" xmlns:wps="http://schemas.microsoft.com/office/word/2010/wordprocessingShape" mc:Ignorable="w14 w15 wp14">
+<w:footnotes xmlns:wpc="http://schemas.microsoft.com/office/word/2010/wordprocessingCanvas" xmlns:mo="http://schemas.microsoft.com/office/mac/office/2008/main" xmlns:mc="http://schemas.openxmlformats.org/markup-compatibility/2006" xmlns:mv="urn:schemas-microsoft-com:mac:vml" xmlns:o="urn:schemas-microsoft-com:office:office" xmlns:r="http://schemas.openxmlformats.org/officeDocument/2006/relationships" xmlns:m="http://schemas.openxmlformats.org/officeDocument/2006/math" xmlns:v="urn:schemas-microsoft-com:vml" xmlns:wp14="http://schemas.microsoft.com/office/word/2010/wordprocessingDrawing" xmlns:wp="http://schemas.openxmlformats.org/drawingml/2006/wordprocessingDrawing" xmlns:w10="urn:schemas-microsoft-com:office:word" xmlns:w="http://schemas.openxmlformats.org/wordprocessingml/2006/main" xmlns:w14="http://schemas.microsoft.com/office/word/2010/wordml" xmlns:wpg="http://schemas.microsoft.com/office/word/2010/wordprocessingGroup" xmlns:wpi="http://schemas.microsoft.com/office/word/2010/wordprocessingInk" xmlns:wne="http://schemas.microsoft.com/office/word/2006/wordml" xmlns:wps="http://schemas.microsoft.com/office/word/2010/wordprocessingShape" mc:Ignorable="w14 wp14">
   <w:footnote w:type="separator" w:id="-1">
     <w:p>
       <w:r>
@@ -829,8 +1601,41 @@
 </w:footnotes>
 </file>
 
+<file path=word/header1.xml><?xml version="1.0" encoding="utf-8"?>
+<w:hdr xmlns:wpc="http://schemas.microsoft.com/office/word/2010/wordprocessingCanvas" xmlns:mo="http://schemas.microsoft.com/office/mac/office/2008/main" xmlns:mc="http://schemas.openxmlformats.org/markup-compatibility/2006" xmlns:mv="urn:schemas-microsoft-com:mac:vml" xmlns:o="urn:schemas-microsoft-com:office:office" xmlns:r="http://schemas.openxmlformats.org/officeDocument/2006/relationships" xmlns:m="http://schemas.openxmlformats.org/officeDocument/2006/math" xmlns:v="urn:schemas-microsoft-com:vml" xmlns:wp14="http://schemas.microsoft.com/office/word/2010/wordprocessingDrawing" xmlns:wp="http://schemas.openxmlformats.org/drawingml/2006/wordprocessingDrawing" xmlns:w10="urn:schemas-microsoft-com:office:word" xmlns:w="http://schemas.openxmlformats.org/wordprocessingml/2006/main" xmlns:w14="http://schemas.microsoft.com/office/word/2010/wordml" xmlns:wpg="http://schemas.microsoft.com/office/word/2010/wordprocessingGroup" xmlns:wpi="http://schemas.microsoft.com/office/word/2010/wordprocessingInk" xmlns:wne="http://schemas.microsoft.com/office/word/2006/wordml" xmlns:wps="http://schemas.microsoft.com/office/word/2010/wordprocessingShape" mc:Ignorable="w14 wp14">
+  <w:p>
+    <w:pPr>
+      <w:pStyle w:val="a5"/>
+    </w:pPr>
+    <w:r>
+      <w:t xml:space="preserve">Spatial </w:t>
+    </w:r>
+    <w:r>
+      <w:rPr>
+        <w:rFonts w:hint="eastAsia"/>
+      </w:rPr>
+      <w:t>O</w:t>
+    </w:r>
+    <w:r>
+      <w:t xml:space="preserve">bjects Indexing Using </w:t>
+    </w:r>
+    <w:proofErr w:type="spellStart"/>
+    <w:r>
+      <w:rPr>
+        <w:rFonts w:hint="eastAsia"/>
+      </w:rPr>
+      <w:t>H</w:t>
+    </w:r>
+    <w:r>
+      <w:t>adoop</w:t>
+    </w:r>
+    <w:proofErr w:type="spellEnd"/>
+  </w:p>
+</w:hdr>
+</file>
+
 <file path=word/styles.xml><?xml version="1.0" encoding="utf-8"?>
-<w:styles xmlns:mc="http://schemas.openxmlformats.org/markup-compatibility/2006" xmlns:r="http://schemas.openxmlformats.org/officeDocument/2006/relationships" xmlns:w="http://schemas.openxmlformats.org/wordprocessingml/2006/main" xmlns:w14="http://schemas.microsoft.com/office/word/2010/wordml" xmlns:w15="http://schemas.microsoft.com/office/word/2012/wordml" mc:Ignorable="w14 w15">
+<w:styles xmlns:mc="http://schemas.openxmlformats.org/markup-compatibility/2006" xmlns:r="http://schemas.openxmlformats.org/officeDocument/2006/relationships" xmlns:w="http://schemas.openxmlformats.org/wordprocessingml/2006/main" xmlns:w14="http://schemas.microsoft.com/office/word/2010/wordml" mc:Ignorable="w14">
   <w:docDefaults>
     <w:rPrDefault>
       <w:rPr>
@@ -843,369 +1648,153 @@
     </w:rPrDefault>
     <w:pPrDefault/>
   </w:docDefaults>
-  <w:latentStyles w:defLockedState="0" w:defUIPriority="99" w:defSemiHidden="0" w:defUnhideWhenUsed="0" w:defQFormat="0" w:count="371">
-    <w:lsdException w:name="Normal" w:uiPriority="0" w:qFormat="1"/>
-    <w:lsdException w:name="heading 1" w:uiPriority="9" w:qFormat="1"/>
-    <w:lsdException w:name="heading 2" w:semiHidden="1" w:uiPriority="9" w:unhideWhenUsed="1" w:qFormat="1"/>
-    <w:lsdException w:name="heading 3" w:semiHidden="1" w:uiPriority="9" w:unhideWhenUsed="1" w:qFormat="1"/>
-    <w:lsdException w:name="heading 4" w:semiHidden="1" w:uiPriority="9" w:unhideWhenUsed="1" w:qFormat="1"/>
-    <w:lsdException w:name="heading 5" w:semiHidden="1" w:uiPriority="9" w:unhideWhenUsed="1" w:qFormat="1"/>
-    <w:lsdException w:name="heading 6" w:semiHidden="1" w:uiPriority="9" w:unhideWhenUsed="1" w:qFormat="1"/>
-    <w:lsdException w:name="heading 7" w:semiHidden="1" w:uiPriority="9" w:unhideWhenUsed="1" w:qFormat="1"/>
-    <w:lsdException w:name="heading 8" w:semiHidden="1" w:uiPriority="9" w:unhideWhenUsed="1" w:qFormat="1"/>
-    <w:lsdException w:name="heading 9" w:semiHidden="1" w:uiPriority="9" w:unhideWhenUsed="1" w:qFormat="1"/>
-    <w:lsdException w:name="index 1" w:semiHidden="1" w:unhideWhenUsed="1"/>
-    <w:lsdException w:name="index 2" w:semiHidden="1" w:unhideWhenUsed="1"/>
-    <w:lsdException w:name="index 3" w:semiHidden="1" w:unhideWhenUsed="1"/>
-    <w:lsdException w:name="index 4" w:semiHidden="1" w:unhideWhenUsed="1"/>
-    <w:lsdException w:name="index 5" w:semiHidden="1" w:unhideWhenUsed="1"/>
-    <w:lsdException w:name="index 6" w:semiHidden="1" w:unhideWhenUsed="1"/>
-    <w:lsdException w:name="index 7" w:semiHidden="1" w:unhideWhenUsed="1"/>
-    <w:lsdException w:name="index 8" w:semiHidden="1" w:unhideWhenUsed="1"/>
-    <w:lsdException w:name="index 9" w:semiHidden="1" w:unhideWhenUsed="1"/>
-    <w:lsdException w:name="toc 1" w:semiHidden="1" w:uiPriority="39" w:unhideWhenUsed="1"/>
-    <w:lsdException w:name="toc 2" w:semiHidden="1" w:uiPriority="39" w:unhideWhenUsed="1"/>
-    <w:lsdException w:name="toc 3" w:semiHidden="1" w:uiPriority="39" w:unhideWhenUsed="1"/>
-    <w:lsdException w:name="toc 4" w:semiHidden="1" w:uiPriority="39" w:unhideWhenUsed="1"/>
-    <w:lsdException w:name="toc 5" w:semiHidden="1" w:uiPriority="39" w:unhideWhenUsed="1"/>
-    <w:lsdException w:name="toc 6" w:semiHidden="1" w:uiPriority="39" w:unhideWhenUsed="1"/>
-    <w:lsdException w:name="toc 7" w:semiHidden="1" w:uiPriority="39" w:unhideWhenUsed="1"/>
-    <w:lsdException w:name="toc 8" w:semiHidden="1" w:uiPriority="39" w:unhideWhenUsed="1"/>
-    <w:lsdException w:name="toc 9" w:semiHidden="1" w:uiPriority="39" w:unhideWhenUsed="1"/>
-    <w:lsdException w:name="Normal Indent" w:semiHidden="1" w:unhideWhenUsed="1"/>
-    <w:lsdException w:name="footnote text" w:semiHidden="1" w:unhideWhenUsed="1"/>
-    <w:lsdException w:name="annotation text" w:semiHidden="1" w:unhideWhenUsed="1"/>
-    <w:lsdException w:name="header" w:semiHidden="1" w:unhideWhenUsed="1"/>
-    <w:lsdException w:name="footer" w:semiHidden="1" w:unhideWhenUsed="1"/>
-    <w:lsdException w:name="index heading" w:semiHidden="1" w:unhideWhenUsed="1"/>
-    <w:lsdException w:name="caption" w:semiHidden="1" w:uiPriority="35" w:unhideWhenUsed="1" w:qFormat="1"/>
-    <w:lsdException w:name="table of figures" w:semiHidden="1" w:unhideWhenUsed="1"/>
-    <w:lsdException w:name="envelope address" w:semiHidden="1" w:unhideWhenUsed="1"/>
-    <w:lsdException w:name="envelope return" w:semiHidden="1" w:unhideWhenUsed="1"/>
-    <w:lsdException w:name="footnote reference" w:semiHidden="1" w:unhideWhenUsed="1"/>
-    <w:lsdException w:name="annotation reference" w:semiHidden="1" w:unhideWhenUsed="1"/>
-    <w:lsdException w:name="line number" w:semiHidden="1" w:unhideWhenUsed="1"/>
-    <w:lsdException w:name="page number" w:semiHidden="1" w:unhideWhenUsed="1"/>
-    <w:lsdException w:name="endnote reference" w:semiHidden="1" w:unhideWhenUsed="1"/>
-    <w:lsdException w:name="endnote text" w:semiHidden="1" w:unhideWhenUsed="1"/>
-    <w:lsdException w:name="table of authorities" w:semiHidden="1" w:unhideWhenUsed="1"/>
-    <w:lsdException w:name="macro" w:semiHidden="1" w:unhideWhenUsed="1"/>
-    <w:lsdException w:name="toa heading" w:semiHidden="1" w:unhideWhenUsed="1"/>
-    <w:lsdException w:name="List" w:semiHidden="1" w:unhideWhenUsed="1"/>
-    <w:lsdException w:name="List Bullet" w:semiHidden="1" w:unhideWhenUsed="1"/>
-    <w:lsdException w:name="List Number" w:semiHidden="1" w:unhideWhenUsed="1"/>
-    <w:lsdException w:name="List 2" w:semiHidden="1" w:unhideWhenUsed="1"/>
-    <w:lsdException w:name="List 3" w:semiHidden="1" w:unhideWhenUsed="1"/>
-    <w:lsdException w:name="List 4" w:semiHidden="1" w:unhideWhenUsed="1"/>
-    <w:lsdException w:name="List 5" w:semiHidden="1" w:unhideWhenUsed="1"/>
-    <w:lsdException w:name="List Bullet 2" w:semiHidden="1" w:unhideWhenUsed="1"/>
-    <w:lsdException w:name="List Bullet 3" w:semiHidden="1" w:unhideWhenUsed="1"/>
-    <w:lsdException w:name="List Bullet 4" w:semiHidden="1" w:unhideWhenUsed="1"/>
-    <w:lsdException w:name="List Bullet 5" w:semiHidden="1" w:unhideWhenUsed="1"/>
-    <w:lsdException w:name="List Number 2" w:semiHidden="1" w:unhideWhenUsed="1"/>
-    <w:lsdException w:name="List Number 3" w:semiHidden="1" w:unhideWhenUsed="1"/>
-    <w:lsdException w:name="List Number 4" w:semiHidden="1" w:unhideWhenUsed="1"/>
-    <w:lsdException w:name="List Number 5" w:semiHidden="1" w:unhideWhenUsed="1"/>
-    <w:lsdException w:name="Title" w:uiPriority="10" w:qFormat="1"/>
-    <w:lsdException w:name="Closing" w:semiHidden="1" w:unhideWhenUsed="1"/>
-    <w:lsdException w:name="Signature" w:semiHidden="1" w:unhideWhenUsed="1"/>
-    <w:lsdException w:name="Default Paragraph Font" w:semiHidden="1" w:uiPriority="1" w:unhideWhenUsed="1"/>
-    <w:lsdException w:name="Body Text" w:semiHidden="1" w:unhideWhenUsed="1"/>
-    <w:lsdException w:name="Body Text Indent" w:semiHidden="1" w:unhideWhenUsed="1"/>
-    <w:lsdException w:name="List Continue" w:semiHidden="1" w:unhideWhenUsed="1"/>
-    <w:lsdException w:name="List Continue 2" w:semiHidden="1" w:unhideWhenUsed="1"/>
-    <w:lsdException w:name="List Continue 3" w:semiHidden="1" w:unhideWhenUsed="1"/>
-    <w:lsdException w:name="List Continue 4" w:semiHidden="1" w:unhideWhenUsed="1"/>
-    <w:lsdException w:name="List Continue 5" w:semiHidden="1" w:unhideWhenUsed="1"/>
-    <w:lsdException w:name="Message Header" w:semiHidden="1" w:unhideWhenUsed="1"/>
-    <w:lsdException w:name="Subtitle" w:uiPriority="11" w:qFormat="1"/>
-    <w:lsdException w:name="Salutation" w:semiHidden="1" w:unhideWhenUsed="1"/>
-    <w:lsdException w:name="Date" w:semiHidden="1" w:unhideWhenUsed="1"/>
-    <w:lsdException w:name="Body Text First Indent" w:semiHidden="1" w:unhideWhenUsed="1"/>
-    <w:lsdException w:name="Body Text First Indent 2" w:semiHidden="1" w:unhideWhenUsed="1"/>
-    <w:lsdException w:name="Note Heading" w:semiHidden="1" w:unhideWhenUsed="1"/>
-    <w:lsdException w:name="Body Text 2" w:semiHidden="1" w:unhideWhenUsed="1"/>
-    <w:lsdException w:name="Body Text 3" w:semiHidden="1" w:unhideWhenUsed="1"/>
-    <w:lsdException w:name="Body Text Indent 2" w:semiHidden="1" w:unhideWhenUsed="1"/>
-    <w:lsdException w:name="Body Text Indent 3" w:semiHidden="1" w:unhideWhenUsed="1"/>
-    <w:lsdException w:name="Block Text" w:semiHidden="1" w:unhideWhenUsed="1"/>
-    <w:lsdException w:name="Hyperlink" w:semiHidden="1" w:unhideWhenUsed="1"/>
-    <w:lsdException w:name="FollowedHyperlink" w:semiHidden="1" w:unhideWhenUsed="1"/>
-    <w:lsdException w:name="Strong" w:uiPriority="22" w:qFormat="1"/>
-    <w:lsdException w:name="Emphasis" w:uiPriority="20" w:qFormat="1"/>
-    <w:lsdException w:name="Document Map" w:semiHidden="1" w:unhideWhenUsed="1"/>
-    <w:lsdException w:name="Plain Text" w:semiHidden="1" w:unhideWhenUsed="1"/>
-    <w:lsdException w:name="E-mail Signature" w:semiHidden="1" w:unhideWhenUsed="1"/>
-    <w:lsdException w:name="HTML Top of Form" w:semiHidden="1" w:unhideWhenUsed="1"/>
-    <w:lsdException w:name="HTML Bottom of Form" w:semiHidden="1" w:unhideWhenUsed="1"/>
-    <w:lsdException w:name="Normal (Web)" w:semiHidden="1" w:unhideWhenUsed="1"/>
-    <w:lsdException w:name="HTML Acronym" w:semiHidden="1" w:unhideWhenUsed="1"/>
-    <w:lsdException w:name="HTML Address" w:semiHidden="1" w:unhideWhenUsed="1"/>
-    <w:lsdException w:name="HTML Cite" w:semiHidden="1" w:unhideWhenUsed="1"/>
-    <w:lsdException w:name="HTML Code" w:semiHidden="1" w:unhideWhenUsed="1"/>
-    <w:lsdException w:name="HTML Definition" w:semiHidden="1" w:unhideWhenUsed="1"/>
-    <w:lsdException w:name="HTML Keyboard" w:semiHidden="1" w:unhideWhenUsed="1"/>
-    <w:lsdException w:name="HTML Preformatted" w:semiHidden="1" w:unhideWhenUsed="1"/>
-    <w:lsdException w:name="HTML Sample" w:semiHidden="1" w:unhideWhenUsed="1"/>
-    <w:lsdException w:name="HTML Typewriter" w:semiHidden="1" w:unhideWhenUsed="1"/>
-    <w:lsdException w:name="HTML Variable" w:semiHidden="1" w:unhideWhenUsed="1"/>
-    <w:lsdException w:name="Normal Table" w:semiHidden="1" w:unhideWhenUsed="1"/>
-    <w:lsdException w:name="annotation subject" w:semiHidden="1" w:unhideWhenUsed="1"/>
-    <w:lsdException w:name="No List" w:semiHidden="1" w:unhideWhenUsed="1"/>
-    <w:lsdException w:name="Outline List 1" w:semiHidden="1" w:unhideWhenUsed="1"/>
-    <w:lsdException w:name="Outline List 2" w:semiHidden="1" w:unhideWhenUsed="1"/>
-    <w:lsdException w:name="Outline List 3" w:semiHidden="1" w:unhideWhenUsed="1"/>
-    <w:lsdException w:name="Table Simple 1" w:semiHidden="1" w:unhideWhenUsed="1"/>
-    <w:lsdException w:name="Table Simple 2" w:semiHidden="1" w:unhideWhenUsed="1"/>
-    <w:lsdException w:name="Table Simple 3" w:semiHidden="1" w:unhideWhenUsed="1"/>
-    <w:lsdException w:name="Table Classic 1" w:semiHidden="1" w:unhideWhenUsed="1"/>
-    <w:lsdException w:name="Table Classic 2" w:semiHidden="1" w:unhideWhenUsed="1"/>
-    <w:lsdException w:name="Table Classic 3" w:semiHidden="1" w:unhideWhenUsed="1"/>
-    <w:lsdException w:name="Table Classic 4" w:semiHidden="1" w:unhideWhenUsed="1"/>
-    <w:lsdException w:name="Table Colorful 1" w:semiHidden="1" w:unhideWhenUsed="1"/>
-    <w:lsdException w:name="Table Colorful 2" w:semiHidden="1" w:unhideWhenUsed="1"/>
-    <w:lsdException w:name="Table Colorful 3" w:semiHidden="1" w:unhideWhenUsed="1"/>
-    <w:lsdException w:name="Table Columns 1" w:semiHidden="1" w:unhideWhenUsed="1"/>
-    <w:lsdException w:name="Table Columns 2" w:semiHidden="1" w:unhideWhenUsed="1"/>
-    <w:lsdException w:name="Table Columns 3" w:semiHidden="1" w:unhideWhenUsed="1"/>
-    <w:lsdException w:name="Table Columns 4" w:semiHidden="1" w:unhideWhenUsed="1"/>
-    <w:lsdException w:name="Table Columns 5" w:semiHidden="1" w:unhideWhenUsed="1"/>
-    <w:lsdException w:name="Table Grid 1" w:semiHidden="1" w:unhideWhenUsed="1"/>
-    <w:lsdException w:name="Table Grid 2" w:semiHidden="1" w:unhideWhenUsed="1"/>
-    <w:lsdException w:name="Table Grid 3" w:semiHidden="1" w:unhideWhenUsed="1"/>
-    <w:lsdException w:name="Table Grid 4" w:semiHidden="1" w:unhideWhenUsed="1"/>
-    <w:lsdException w:name="Table Grid 5" w:semiHidden="1" w:unhideWhenUsed="1"/>
-    <w:lsdException w:name="Table Grid 6" w:semiHidden="1" w:unhideWhenUsed="1"/>
-    <w:lsdException w:name="Table Grid 7" w:semiHidden="1" w:unhideWhenUsed="1"/>
-    <w:lsdException w:name="Table Grid 8" w:semiHidden="1" w:unhideWhenUsed="1"/>
-    <w:lsdException w:name="Table List 1" w:semiHidden="1" w:unhideWhenUsed="1"/>
-    <w:lsdException w:name="Table List 2" w:semiHidden="1" w:unhideWhenUsed="1"/>
-    <w:lsdException w:name="Table List 3" w:semiHidden="1" w:unhideWhenUsed="1"/>
-    <w:lsdException w:name="Table List 4" w:semiHidden="1" w:unhideWhenUsed="1"/>
-    <w:lsdException w:name="Table List 5" w:semiHidden="1" w:unhideWhenUsed="1"/>
-    <w:lsdException w:name="Table List 6" w:semiHidden="1" w:unhideWhenUsed="1"/>
-    <w:lsdException w:name="Table List 7" w:semiHidden="1" w:unhideWhenUsed="1"/>
-    <w:lsdException w:name="Table List 8" w:semiHidden="1" w:unhideWhenUsed="1"/>
-    <w:lsdException w:name="Table 3D effects 1" w:semiHidden="1" w:unhideWhenUsed="1"/>
-    <w:lsdException w:name="Table 3D effects 2" w:semiHidden="1" w:unhideWhenUsed="1"/>
-    <w:lsdException w:name="Table 3D effects 3" w:semiHidden="1" w:unhideWhenUsed="1"/>
-    <w:lsdException w:name="Table Contemporary" w:semiHidden="1" w:unhideWhenUsed="1"/>
-    <w:lsdException w:name="Table Elegant" w:semiHidden="1" w:unhideWhenUsed="1"/>
-    <w:lsdException w:name="Table Professional" w:semiHidden="1" w:unhideWhenUsed="1"/>
-    <w:lsdException w:name="Table Subtle 1" w:semiHidden="1" w:unhideWhenUsed="1"/>
-    <w:lsdException w:name="Table Subtle 2" w:semiHidden="1" w:unhideWhenUsed="1"/>
-    <w:lsdException w:name="Table Web 1" w:semiHidden="1" w:unhideWhenUsed="1"/>
-    <w:lsdException w:name="Table Web 2" w:semiHidden="1" w:unhideWhenUsed="1"/>
-    <w:lsdException w:name="Table Web 3" w:semiHidden="1" w:unhideWhenUsed="1"/>
-    <w:lsdException w:name="Balloon Text" w:semiHidden="1" w:unhideWhenUsed="1"/>
-    <w:lsdException w:name="Table Grid" w:uiPriority="39"/>
-    <w:lsdException w:name="Table Theme" w:semiHidden="1" w:unhideWhenUsed="1"/>
-    <w:lsdException w:name="Placeholder Text" w:semiHidden="1"/>
-    <w:lsdException w:name="No Spacing" w:uiPriority="1" w:qFormat="1"/>
-    <w:lsdException w:name="Light Shading" w:uiPriority="60"/>
-    <w:lsdException w:name="Light List" w:uiPriority="61"/>
-    <w:lsdException w:name="Light Grid" w:uiPriority="62"/>
-    <w:lsdException w:name="Medium Shading 1" w:uiPriority="63"/>
-    <w:lsdException w:name="Medium Shading 2" w:uiPriority="64"/>
-    <w:lsdException w:name="Medium List 1" w:uiPriority="65"/>
-    <w:lsdException w:name="Medium List 2" w:uiPriority="66"/>
-    <w:lsdException w:name="Medium Grid 1" w:uiPriority="67"/>
-    <w:lsdException w:name="Medium Grid 2" w:uiPriority="68"/>
-    <w:lsdException w:name="Medium Grid 3" w:uiPriority="69"/>
-    <w:lsdException w:name="Dark List" w:uiPriority="70"/>
-    <w:lsdException w:name="Colorful Shading" w:uiPriority="71"/>
-    <w:lsdException w:name="Colorful List" w:uiPriority="72"/>
-    <w:lsdException w:name="Colorful Grid" w:uiPriority="73"/>
-    <w:lsdException w:name="Light Shading Accent 1" w:uiPriority="60"/>
-    <w:lsdException w:name="Light List Accent 1" w:uiPriority="61"/>
-    <w:lsdException w:name="Light Grid Accent 1" w:uiPriority="62"/>
-    <w:lsdException w:name="Medium Shading 1 Accent 1" w:uiPriority="63"/>
-    <w:lsdException w:name="Medium Shading 2 Accent 1" w:uiPriority="64"/>
-    <w:lsdException w:name="Medium List 1 Accent 1" w:uiPriority="65"/>
-    <w:lsdException w:name="Revision" w:semiHidden="1"/>
-    <w:lsdException w:name="List Paragraph" w:uiPriority="34" w:qFormat="1"/>
-    <w:lsdException w:name="Quote" w:uiPriority="29" w:qFormat="1"/>
-    <w:lsdException w:name="Intense Quote" w:uiPriority="30" w:qFormat="1"/>
-    <w:lsdException w:name="Medium List 2 Accent 1" w:uiPriority="66"/>
-    <w:lsdException w:name="Medium Grid 1 Accent 1" w:uiPriority="67"/>
-    <w:lsdException w:name="Medium Grid 2 Accent 1" w:uiPriority="68"/>
-    <w:lsdException w:name="Medium Grid 3 Accent 1" w:uiPriority="69"/>
-    <w:lsdException w:name="Dark List Accent 1" w:uiPriority="70"/>
-    <w:lsdException w:name="Colorful Shading Accent 1" w:uiPriority="71"/>
-    <w:lsdException w:name="Colorful List Accent 1" w:uiPriority="72"/>
-    <w:lsdException w:name="Colorful Grid Accent 1" w:uiPriority="73"/>
-    <w:lsdException w:name="Light Shading Accent 2" w:uiPriority="60"/>
-    <w:lsdException w:name="Light List Accent 2" w:uiPriority="61"/>
-    <w:lsdException w:name="Light Grid Accent 2" w:uiPriority="62"/>
-    <w:lsdException w:name="Medium Shading 1 Accent 2" w:uiPriority="63"/>
-    <w:lsdException w:name="Medium Shading 2 Accent 2" w:uiPriority="64"/>
-    <w:lsdException w:name="Medium List 1 Accent 2" w:uiPriority="65"/>
-    <w:lsdException w:name="Medium List 2 Accent 2" w:uiPriority="66"/>
-    <w:lsdException w:name="Medium Grid 1 Accent 2" w:uiPriority="67"/>
-    <w:lsdException w:name="Medium Grid 2 Accent 2" w:uiPriority="68"/>
-    <w:lsdException w:name="Medium Grid 3 Accent 2" w:uiPriority="69"/>
-    <w:lsdException w:name="Dark List Accent 2" w:uiPriority="70"/>
-    <w:lsdException w:name="Colorful Shading Accent 2" w:uiPriority="71"/>
-    <w:lsdException w:name="Colorful List Accent 2" w:uiPriority="72"/>
-    <w:lsdException w:name="Colorful Grid Accent 2" w:uiPriority="73"/>
-    <w:lsdException w:name="Light Shading Accent 3" w:uiPriority="60"/>
-    <w:lsdException w:name="Light List Accent 3" w:uiPriority="61"/>
-    <w:lsdException w:name="Light Grid Accent 3" w:uiPriority="62"/>
-    <w:lsdException w:name="Medium Shading 1 Accent 3" w:uiPriority="63"/>
-    <w:lsdException w:name="Medium Shading 2 Accent 3" w:uiPriority="64"/>
-    <w:lsdException w:name="Medium List 1 Accent 3" w:uiPriority="65"/>
-    <w:lsdException w:name="Medium List 2 Accent 3" w:uiPriority="66"/>
-    <w:lsdException w:name="Medium Grid 1 Accent 3" w:uiPriority="67"/>
-    <w:lsdException w:name="Medium Grid 2 Accent 3" w:uiPriority="68"/>
-    <w:lsdException w:name="Medium Grid 3 Accent 3" w:uiPriority="69"/>
-    <w:lsdException w:name="Dark List Accent 3" w:uiPriority="70"/>
-    <w:lsdException w:name="Colorful Shading Accent 3" w:uiPriority="71"/>
-    <w:lsdException w:name="Colorful List Accent 3" w:uiPriority="72"/>
-    <w:lsdException w:name="Colorful Grid Accent 3" w:uiPriority="73"/>
-    <w:lsdException w:name="Light Shading Accent 4" w:uiPriority="60"/>
-    <w:lsdException w:name="Light List Accent 4" w:uiPriority="61"/>
-    <w:lsdException w:name="Light Grid Accent 4" w:uiPriority="62"/>
-    <w:lsdException w:name="Medium Shading 1 Accent 4" w:uiPriority="63"/>
-    <w:lsdException w:name="Medium Shading 2 Accent 4" w:uiPriority="64"/>
-    <w:lsdException w:name="Medium List 1 Accent 4" w:uiPriority="65"/>
-    <w:lsdException w:name="Medium List 2 Accent 4" w:uiPriority="66"/>
-    <w:lsdException w:name="Medium Grid 1 Accent 4" w:uiPriority="67"/>
-    <w:lsdException w:name="Medium Grid 2 Accent 4" w:uiPriority="68"/>
-    <w:lsdException w:name="Medium Grid 3 Accent 4" w:uiPriority="69"/>
-    <w:lsdException w:name="Dark List Accent 4" w:uiPriority="70"/>
-    <w:lsdException w:name="Colorful Shading Accent 4" w:uiPriority="71"/>
-    <w:lsdException w:name="Colorful List Accent 4" w:uiPriority="72"/>
-    <w:lsdException w:name="Colorful Grid Accent 4" w:uiPriority="73"/>
-    <w:lsdException w:name="Light Shading Accent 5" w:uiPriority="60"/>
-    <w:lsdException w:name="Light List Accent 5" w:uiPriority="61"/>
-    <w:lsdException w:name="Light Grid Accent 5" w:uiPriority="62"/>
-    <w:lsdException w:name="Medium Shading 1 Accent 5" w:uiPriority="63"/>
-    <w:lsdException w:name="Medium Shading 2 Accent 5" w:uiPriority="64"/>
-    <w:lsdException w:name="Medium List 1 Accent 5" w:uiPriority="65"/>
-    <w:lsdException w:name="Medium List 2 Accent 5" w:uiPriority="66"/>
-    <w:lsdException w:name="Medium Grid 1 Accent 5" w:uiPriority="67"/>
-    <w:lsdException w:name="Medium Grid 2 Accent 5" w:uiPriority="68"/>
-    <w:lsdException w:name="Medium Grid 3 Accent 5" w:uiPriority="69"/>
-    <w:lsdException w:name="Dark List Accent 5" w:uiPriority="70"/>
-    <w:lsdException w:name="Colorful Shading Accent 5" w:uiPriority="71"/>
-    <w:lsdException w:name="Colorful List Accent 5" w:uiPriority="72"/>
-    <w:lsdException w:name="Colorful Grid Accent 5" w:uiPriority="73"/>
-    <w:lsdException w:name="Light Shading Accent 6" w:uiPriority="60"/>
-    <w:lsdException w:name="Light List Accent 6" w:uiPriority="61"/>
-    <w:lsdException w:name="Light Grid Accent 6" w:uiPriority="62"/>
-    <w:lsdException w:name="Medium Shading 1 Accent 6" w:uiPriority="63"/>
-    <w:lsdException w:name="Medium Shading 2 Accent 6" w:uiPriority="64"/>
-    <w:lsdException w:name="Medium List 1 Accent 6" w:uiPriority="65"/>
-    <w:lsdException w:name="Medium List 2 Accent 6" w:uiPriority="66"/>
-    <w:lsdException w:name="Medium Grid 1 Accent 6" w:uiPriority="67"/>
-    <w:lsdException w:name="Medium Grid 2 Accent 6" w:uiPriority="68"/>
-    <w:lsdException w:name="Medium Grid 3 Accent 6" w:uiPriority="69"/>
-    <w:lsdException w:name="Dark List Accent 6" w:uiPriority="70"/>
-    <w:lsdException w:name="Colorful Shading Accent 6" w:uiPriority="71"/>
-    <w:lsdException w:name="Colorful List Accent 6" w:uiPriority="72"/>
-    <w:lsdException w:name="Colorful Grid Accent 6" w:uiPriority="73"/>
-    <w:lsdException w:name="Subtle Emphasis" w:uiPriority="19" w:qFormat="1"/>
-    <w:lsdException w:name="Intense Emphasis" w:uiPriority="21" w:qFormat="1"/>
-    <w:lsdException w:name="Subtle Reference" w:uiPriority="31" w:qFormat="1"/>
-    <w:lsdException w:name="Intense Reference" w:uiPriority="32" w:qFormat="1"/>
-    <w:lsdException w:name="Book Title" w:uiPriority="33" w:qFormat="1"/>
-    <w:lsdException w:name="Bibliography" w:semiHidden="1" w:uiPriority="37" w:unhideWhenUsed="1"/>
-    <w:lsdException w:name="TOC Heading" w:semiHidden="1" w:uiPriority="39" w:unhideWhenUsed="1" w:qFormat="1"/>
-    <w:lsdException w:name="Grid Table 4" w:uiPriority="49"/>
-    <w:lsdException w:name="Grid Table 5 Dark" w:uiPriority="50"/>
-    <w:lsdException w:name="Grid Table 6 Colorful" w:uiPriority="51"/>
-    <w:lsdException w:name="Grid Table 7 Colorful" w:uiPriority="52"/>
-    <w:lsdException w:name="Grid Table 1 Light Accent 1" w:uiPriority="46"/>
-    <w:lsdException w:name="Grid Table 2 Accent 1" w:uiPriority="47"/>
-    <w:lsdException w:name="Grid Table 3 Accent 1" w:uiPriority="48"/>
-    <w:lsdException w:name="Grid Table 4 Accent 1" w:uiPriority="49"/>
-    <w:lsdException w:name="Grid Table 5 Dark Accent 1" w:uiPriority="50"/>
-    <w:lsdException w:name="Grid Table 6 Colorful Accent 1" w:uiPriority="51"/>
-    <w:lsdException w:name="Grid Table 7 Colorful Accent 1" w:uiPriority="52"/>
-    <w:lsdException w:name="Grid Table 1 Light Accent 2" w:uiPriority="46"/>
-    <w:lsdException w:name="Grid Table 2 Accent 2" w:uiPriority="47"/>
-    <w:lsdException w:name="Grid Table 3 Accent 2" w:uiPriority="48"/>
-    <w:lsdException w:name="Grid Table 4 Accent 2" w:uiPriority="49"/>
-    <w:lsdException w:name="Grid Table 5 Dark Accent 2" w:uiPriority="50"/>
-    <w:lsdException w:name="Grid Table 6 Colorful Accent 2" w:uiPriority="51"/>
-    <w:lsdException w:name="Grid Table 7 Colorful Accent 2" w:uiPriority="52"/>
-    <w:lsdException w:name="Grid Table 1 Light Accent 3" w:uiPriority="46"/>
-    <w:lsdException w:name="Grid Table 2 Accent 3" w:uiPriority="47"/>
-    <w:lsdException w:name="Grid Table 3 Accent 3" w:uiPriority="48"/>
-    <w:lsdException w:name="Grid Table 4 Accent 3" w:uiPriority="49"/>
-    <w:lsdException w:name="Grid Table 5 Dark Accent 3" w:uiPriority="50"/>
-    <w:lsdException w:name="Grid Table 6 Colorful Accent 3" w:uiPriority="51"/>
-    <w:lsdException w:name="Grid Table 7 Colorful Accent 3" w:uiPriority="52"/>
-    <w:lsdException w:name="Grid Table 1 Light Accent 4" w:uiPriority="46"/>
-    <w:lsdException w:name="Grid Table 2 Accent 4" w:uiPriority="47"/>
-    <w:lsdException w:name="Grid Table 3 Accent 4" w:uiPriority="48"/>
-    <w:lsdException w:name="Grid Table 4 Accent 4" w:uiPriority="49"/>
-    <w:lsdException w:name="Grid Table 5 Dark Accent 4" w:uiPriority="50"/>
-    <w:lsdException w:name="Grid Table 6 Colorful Accent 4" w:uiPriority="51"/>
-    <w:lsdException w:name="Grid Table 7 Colorful Accent 4" w:uiPriority="52"/>
-    <w:lsdException w:name="Grid Table 1 Light Accent 5" w:uiPriority="46"/>
-    <w:lsdException w:name="Grid Table 2 Accent 5" w:uiPriority="47"/>
-    <w:lsdException w:name="Grid Table 3 Accent 5" w:uiPriority="48"/>
-    <w:lsdException w:name="Grid Table 4 Accent 5" w:uiPriority="49"/>
-    <w:lsdException w:name="Grid Table 5 Dark Accent 5" w:uiPriority="50"/>
-    <w:lsdException w:name="Grid Table 6 Colorful Accent 5" w:uiPriority="51"/>
-    <w:lsdException w:name="Grid Table 7 Colorful Accent 5" w:uiPriority="52"/>
-    <w:lsdException w:name="Grid Table 1 Light Accent 6" w:uiPriority="46"/>
-    <w:lsdException w:name="Grid Table 2 Accent 6" w:uiPriority="47"/>
-    <w:lsdException w:name="Grid Table 3 Accent 6" w:uiPriority="48"/>
-    <w:lsdException w:name="Grid Table 4 Accent 6" w:uiPriority="49"/>
-    <w:lsdException w:name="Grid Table 5 Dark Accent 6" w:uiPriority="50"/>
-    <w:lsdException w:name="Grid Table 6 Colorful Accent 6" w:uiPriority="51"/>
-    <w:lsdException w:name="Grid Table 7 Colorful Accent 6" w:uiPriority="52"/>
-    <w:lsdException w:name="List Table 1 Light" w:uiPriority="46"/>
-    <w:lsdException w:name="List Table 2" w:uiPriority="47"/>
-    <w:lsdException w:name="List Table 3" w:uiPriority="48"/>
-    <w:lsdException w:name="List Table 4" w:uiPriority="49"/>
-    <w:lsdException w:name="List Table 5 Dark" w:uiPriority="50"/>
-    <w:lsdException w:name="List Table 6 Colorful" w:uiPriority="51"/>
-    <w:lsdException w:name="List Table 7 Colorful" w:uiPriority="52"/>
-    <w:lsdException w:name="List Table 1 Light Accent 1" w:uiPriority="46"/>
-    <w:lsdException w:name="List Table 2 Accent 1" w:uiPriority="47"/>
-    <w:lsdException w:name="List Table 3 Accent 1" w:uiPriority="48"/>
-    <w:lsdException w:name="List Table 4 Accent 1" w:uiPriority="49"/>
-    <w:lsdException w:name="List Table 5 Dark Accent 1" w:uiPriority="50"/>
-    <w:lsdException w:name="List Table 6 Colorful Accent 1" w:uiPriority="51"/>
-    <w:lsdException w:name="List Table 7 Colorful Accent 1" w:uiPriority="52"/>
-    <w:lsdException w:name="List Table 1 Light Accent 2" w:uiPriority="46"/>
-    <w:lsdException w:name="List Table 2 Accent 2" w:uiPriority="47"/>
-    <w:lsdException w:name="List Table 3 Accent 2" w:uiPriority="48"/>
-    <w:lsdException w:name="List Table 4 Accent 2" w:uiPriority="49"/>
-    <w:lsdException w:name="List Table 5 Dark Accent 2" w:uiPriority="50"/>
-    <w:lsdException w:name="List Table 6 Colorful Accent 2" w:uiPriority="51"/>
-    <w:lsdException w:name="List Table 7 Colorful Accent 2" w:uiPriority="52"/>
-    <w:lsdException w:name="List Table 1 Light Accent 3" w:uiPriority="46"/>
-    <w:lsdException w:name="List Table 2 Accent 3" w:uiPriority="47"/>
-    <w:lsdException w:name="List Table 3 Accent 3" w:uiPriority="48"/>
-    <w:lsdException w:name="List Table 4 Accent 3" w:uiPriority="49"/>
-    <w:lsdException w:name="List Table 5 Dark Accent 3" w:uiPriority="50"/>
-    <w:lsdException w:name="List Table 6 Colorful Accent 3" w:uiPriority="51"/>
-    <w:lsdException w:name="List Table 7 Colorful Accent 3" w:uiPriority="52"/>
-    <w:lsdException w:name="List Table 1 Light Accent 4" w:uiPriority="46"/>
-    <w:lsdException w:name="List Table 2 Accent 4" w:uiPriority="47"/>
-    <w:lsdException w:name="List Table 3 Accent 4" w:uiPriority="48"/>
-    <w:lsdException w:name="List Table 4 Accent 4" w:uiPriority="49"/>
-    <w:lsdException w:name="List Table 5 Dark Accent 4" w:uiPriority="50"/>
-    <w:lsdException w:name="List Table 6 Colorful Accent 4" w:uiPriority="51"/>
-    <w:lsdException w:name="List Table 7 Colorful Accent 4" w:uiPriority="52"/>
-    <w:lsdException w:name="List Table 1 Light Accent 5" w:uiPriority="46"/>
-    <w:lsdException w:name="List Table 2 Accent 5" w:uiPriority="47"/>
-    <w:lsdException w:name="List Table 3 Accent 5" w:uiPriority="48"/>
-    <w:lsdException w:name="List Table 4 Accent 5" w:uiPriority="49"/>
-    <w:lsdException w:name="List Table 5 Dark Accent 5" w:uiPriority="50"/>
-    <w:lsdException w:name="List Table 6 Colorful Accent 5" w:uiPriority="51"/>
-    <w:lsdException w:name="List Table 7 Colorful Accent 5" w:uiPriority="52"/>
-    <w:lsdException w:name="List Table 1 Light Accent 6" w:uiPriority="46"/>
-    <w:lsdException w:name="List Table 2 Accent 6" w:uiPriority="47"/>
-    <w:lsdException w:name="List Table 3 Accent 6" w:uiPriority="48"/>
-    <w:lsdException w:name="List Table 4 Accent 6" w:uiPriority="49"/>
-    <w:lsdException w:name="List Table 5 Dark Accent 6" w:uiPriority="50"/>
-    <w:lsdException w:name="List Table 6 Colorful Accent 6" w:uiPriority="51"/>
-    <w:lsdException w:name="List Table 7 Colorful Accent 6" w:uiPriority="52"/>
+  <w:latentStyles w:defLockedState="0" w:defUIPriority="99" w:defSemiHidden="1" w:defUnhideWhenUsed="1" w:defQFormat="0" w:count="276">
+    <w:lsdException w:name="Normal" w:semiHidden="0" w:uiPriority="0" w:unhideWhenUsed="0" w:qFormat="1"/>
+    <w:lsdException w:name="heading 1" w:semiHidden="0" w:uiPriority="9" w:unhideWhenUsed="0" w:qFormat="1"/>
+    <w:lsdException w:name="heading 2" w:uiPriority="9" w:qFormat="1"/>
+    <w:lsdException w:name="heading 3" w:uiPriority="9" w:qFormat="1"/>
+    <w:lsdException w:name="heading 4" w:uiPriority="9" w:qFormat="1"/>
+    <w:lsdException w:name="heading 5" w:uiPriority="9" w:qFormat="1"/>
+    <w:lsdException w:name="heading 6" w:uiPriority="9" w:qFormat="1"/>
+    <w:lsdException w:name="heading 7" w:uiPriority="9" w:qFormat="1"/>
+    <w:lsdException w:name="heading 8" w:uiPriority="9" w:qFormat="1"/>
+    <w:lsdException w:name="heading 9" w:uiPriority="9" w:qFormat="1"/>
+    <w:lsdException w:name="toc 1" w:uiPriority="39"/>
+    <w:lsdException w:name="toc 2" w:uiPriority="39"/>
+    <w:lsdException w:name="toc 3" w:uiPriority="39"/>
+    <w:lsdException w:name="toc 4" w:uiPriority="39"/>
+    <w:lsdException w:name="toc 5" w:uiPriority="39"/>
+    <w:lsdException w:name="toc 6" w:uiPriority="39"/>
+    <w:lsdException w:name="toc 7" w:uiPriority="39"/>
+    <w:lsdException w:name="toc 8" w:uiPriority="39"/>
+    <w:lsdException w:name="toc 9" w:uiPriority="39"/>
+    <w:lsdException w:name="caption" w:uiPriority="35" w:qFormat="1"/>
+    <w:lsdException w:name="Title" w:semiHidden="0" w:uiPriority="10" w:unhideWhenUsed="0" w:qFormat="1"/>
+    <w:lsdException w:name="Default Paragraph Font" w:uiPriority="1"/>
+    <w:lsdException w:name="Subtitle" w:semiHidden="0" w:uiPriority="11" w:unhideWhenUsed="0" w:qFormat="1"/>
+    <w:lsdException w:name="Strong" w:semiHidden="0" w:uiPriority="22" w:unhideWhenUsed="0" w:qFormat="1"/>
+    <w:lsdException w:name="Emphasis" w:semiHidden="0" w:uiPriority="20" w:unhideWhenUsed="0" w:qFormat="1"/>
+    <w:lsdException w:name="Table Grid" w:semiHidden="0" w:uiPriority="39" w:unhideWhenUsed="0"/>
+    <w:lsdException w:name="Note Level 1" w:semiHidden="0" w:unhideWhenUsed="0"/>
+    <w:lsdException w:name="Note Level 2" w:semiHidden="0" w:unhideWhenUsed="0"/>
+    <w:lsdException w:name="Note Level 3" w:semiHidden="0" w:unhideWhenUsed="0"/>
+    <w:lsdException w:name="Note Level 4" w:semiHidden="0" w:unhideWhenUsed="0"/>
+    <w:lsdException w:name="Note Level 5" w:semiHidden="0" w:unhideWhenUsed="0"/>
+    <w:lsdException w:name="Note Level 6" w:semiHidden="0" w:unhideWhenUsed="0"/>
+    <w:lsdException w:name="Note Level 7" w:semiHidden="0" w:unhideWhenUsed="0"/>
+    <w:lsdException w:name="Note Level 8" w:semiHidden="0" w:unhideWhenUsed="0"/>
+    <w:lsdException w:name="Note Level 9" w:semiHidden="0" w:unhideWhenUsed="0"/>
+    <w:lsdException w:name="Placeholder Text" w:unhideWhenUsed="0"/>
+    <w:lsdException w:name="No Spacing" w:semiHidden="0" w:uiPriority="1" w:unhideWhenUsed="0" w:qFormat="1"/>
+    <w:lsdException w:name="Light Shading" w:semiHidden="0" w:uiPriority="60" w:unhideWhenUsed="0"/>
+    <w:lsdException w:name="Light List" w:semiHidden="0" w:uiPriority="61" w:unhideWhenUsed="0"/>
+    <w:lsdException w:name="Light Grid" w:semiHidden="0" w:uiPriority="62" w:unhideWhenUsed="0"/>
+    <w:lsdException w:name="Medium Shading 1" w:semiHidden="0" w:uiPriority="63" w:unhideWhenUsed="0"/>
+    <w:lsdException w:name="Medium Shading 2" w:semiHidden="0" w:uiPriority="64" w:unhideWhenUsed="0"/>
+    <w:lsdException w:name="Medium List 1" w:semiHidden="0" w:uiPriority="65" w:unhideWhenUsed="0"/>
+    <w:lsdException w:name="Medium List 2" w:semiHidden="0" w:uiPriority="66" w:unhideWhenUsed="0"/>
+    <w:lsdException w:name="Medium Grid 1" w:semiHidden="0" w:uiPriority="67" w:unhideWhenUsed="0"/>
+    <w:lsdException w:name="Medium Grid 2" w:semiHidden="0" w:uiPriority="68" w:unhideWhenUsed="0"/>
+    <w:lsdException w:name="Medium Grid 3" w:semiHidden="0" w:uiPriority="69" w:unhideWhenUsed="0"/>
+    <w:lsdException w:name="Dark List" w:semiHidden="0" w:uiPriority="70" w:unhideWhenUsed="0"/>
+    <w:lsdException w:name="Colorful Shading" w:semiHidden="0" w:uiPriority="71" w:unhideWhenUsed="0"/>
+    <w:lsdException w:name="Colorful List" w:semiHidden="0" w:uiPriority="72" w:unhideWhenUsed="0"/>
+    <w:lsdException w:name="Colorful Grid" w:semiHidden="0" w:uiPriority="73" w:unhideWhenUsed="0"/>
+    <w:lsdException w:name="Light Shading Accent 1" w:semiHidden="0" w:uiPriority="60" w:unhideWhenUsed="0"/>
+    <w:lsdException w:name="Light List Accent 1" w:semiHidden="0" w:uiPriority="61" w:unhideWhenUsed="0"/>
+    <w:lsdException w:name="Light Grid Accent 1" w:semiHidden="0" w:uiPriority="62" w:unhideWhenUsed="0"/>
+    <w:lsdException w:name="Medium Shading 1 Accent 1" w:semiHidden="0" w:uiPriority="63" w:unhideWhenUsed="0"/>
+    <w:lsdException w:name="Medium Shading 2 Accent 1" w:semiHidden="0" w:uiPriority="64" w:unhideWhenUsed="0"/>
+    <w:lsdException w:name="Medium List 1 Accent 1" w:semiHidden="0" w:uiPriority="65" w:unhideWhenUsed="0"/>
+    <w:lsdException w:name="Revision" w:unhideWhenUsed="0"/>
+    <w:lsdException w:name="List Paragraph" w:semiHidden="0" w:uiPriority="34" w:unhideWhenUsed="0" w:qFormat="1"/>
+    <w:lsdException w:name="Quote" w:semiHidden="0" w:uiPriority="29" w:unhideWhenUsed="0" w:qFormat="1"/>
+    <w:lsdException w:name="Intense Quote" w:semiHidden="0" w:uiPriority="30" w:unhideWhenUsed="0" w:qFormat="1"/>
+    <w:lsdException w:name="Medium List 2 Accent 1" w:semiHidden="0" w:uiPriority="66" w:unhideWhenUsed="0"/>
+    <w:lsdException w:name="Medium Grid 1 Accent 1" w:semiHidden="0" w:uiPriority="67" w:unhideWhenUsed="0"/>
+    <w:lsdException w:name="Medium Grid 2 Accent 1" w:semiHidden="0" w:uiPriority="68" w:unhideWhenUsed="0"/>
+    <w:lsdException w:name="Medium Grid 3 Accent 1" w:semiHidden="0" w:uiPriority="69" w:unhideWhenUsed="0"/>
+    <w:lsdException w:name="Dark List Accent 1" w:semiHidden="0" w:uiPriority="70" w:unhideWhenUsed="0"/>
+    <w:lsdException w:name="Colorful Shading Accent 1" w:semiHidden="0" w:uiPriority="71" w:unhideWhenUsed="0"/>
+    <w:lsdException w:name="Colorful List Accent 1" w:semiHidden="0" w:uiPriority="72" w:unhideWhenUsed="0"/>
+    <w:lsdException w:name="Colorful Grid Accent 1" w:semiHidden="0" w:uiPriority="73" w:unhideWhenUsed="0"/>
+    <w:lsdException w:name="Light Shading Accent 2" w:semiHidden="0" w:uiPriority="60" w:unhideWhenUsed="0"/>
+    <w:lsdException w:name="Light List Accent 2" w:semiHidden="0" w:uiPriority="61" w:unhideWhenUsed="0"/>
+    <w:lsdException w:name="Light Grid Accent 2" w:semiHidden="0" w:uiPriority="62" w:unhideWhenUsed="0"/>
+    <w:lsdException w:name="Medium Shading 1 Accent 2" w:semiHidden="0" w:uiPriority="63" w:unhideWhenUsed="0"/>
+    <w:lsdException w:name="Medium Shading 2 Accent 2" w:semiHidden="0" w:uiPriority="64" w:unhideWhenUsed="0"/>
+    <w:lsdException w:name="Medium List 1 Accent 2" w:semiHidden="0" w:uiPriority="65" w:unhideWhenUsed="0"/>
+    <w:lsdException w:name="Medium List 2 Accent 2" w:semiHidden="0" w:uiPriority="66" w:unhideWhenUsed="0"/>
+    <w:lsdException w:name="Medium Grid 1 Accent 2" w:semiHidden="0" w:uiPriority="67" w:unhideWhenUsed="0"/>
+    <w:lsdException w:name="Medium Grid 2 Accent 2" w:semiHidden="0" w:uiPriority="68" w:unhideWhenUsed="0"/>
+    <w:lsdException w:name="Medium Grid 3 Accent 2" w:semiHidden="0" w:uiPriority="69" w:unhideWhenUsed="0"/>
+    <w:lsdException w:name="Dark List Accent 2" w:semiHidden="0" w:uiPriority="70" w:unhideWhenUsed="0"/>
+    <w:lsdException w:name="Colorful Shading Accent 2" w:semiHidden="0" w:uiPriority="71" w:unhideWhenUsed="0"/>
+    <w:lsdException w:name="Colorful List Accent 2" w:semiHidden="0" w:uiPriority="72" w:unhideWhenUsed="0"/>
+    <w:lsdException w:name="Colorful Grid Accent 2" w:semiHidden="0" w:uiPriority="73" w:unhideWhenUsed="0"/>
+    <w:lsdException w:name="Light Shading Accent 3" w:semiHidden="0" w:uiPriority="60" w:unhideWhenUsed="0"/>
+    <w:lsdException w:name="Light List Accent 3" w:semiHidden="0" w:uiPriority="61" w:unhideWhenUsed="0"/>
+    <w:lsdException w:name="Light Grid Accent 3" w:semiHidden="0" w:uiPriority="62" w:unhideWhenUsed="0"/>
+    <w:lsdException w:name="Medium Shading 1 Accent 3" w:semiHidden="0" w:uiPriority="63" w:unhideWhenUsed="0"/>
+    <w:lsdException w:name="Medium Shading 2 Accent 3" w:semiHidden="0" w:uiPriority="64" w:unhideWhenUsed="0"/>
+    <w:lsdException w:name="Medium List 1 Accent 3" w:semiHidden="0" w:uiPriority="65" w:unhideWhenUsed="0"/>
+    <w:lsdException w:name="Medium List 2 Accent 3" w:semiHidden="0" w:uiPriority="66" w:unhideWhenUsed="0"/>
+    <w:lsdException w:name="Medium Grid 1 Accent 3" w:semiHidden="0" w:uiPriority="67" w:unhideWhenUsed="0"/>
+    <w:lsdException w:name="Medium Grid 2 Accent 3" w:semiHidden="0" w:uiPriority="68" w:unhideWhenUsed="0"/>
+    <w:lsdException w:name="Medium Grid 3 Accent 3" w:semiHidden="0" w:uiPriority="69" w:unhideWhenUsed="0"/>
+    <w:lsdException w:name="Dark List Accent 3" w:semiHidden="0" w:uiPriority="70" w:unhideWhenUsed="0"/>
+    <w:lsdException w:name="Colorful Shading Accent 3" w:semiHidden="0" w:uiPriority="71" w:unhideWhenUsed="0"/>
+    <w:lsdException w:name="Colorful List Accent 3" w:semiHidden="0" w:uiPriority="72" w:unhideWhenUsed="0"/>
+    <w:lsdException w:name="Colorful Grid Accent 3" w:semiHidden="0" w:uiPriority="73" w:unhideWhenUsed="0"/>
+    <w:lsdException w:name="Light Shading Accent 4" w:semiHidden="0" w:uiPriority="60" w:unhideWhenUsed="0"/>
+    <w:lsdException w:name="Light List Accent 4" w:semiHidden="0" w:uiPriority="61" w:unhideWhenUsed="0"/>
+    <w:lsdException w:name="Light Grid Accent 4" w:semiHidden="0" w:uiPriority="62" w:unhideWhenUsed="0"/>
+    <w:lsdException w:name="Medium Shading 1 Accent 4" w:semiHidden="0" w:uiPriority="63" w:unhideWhenUsed="0"/>
+    <w:lsdException w:name="Medium Shading 2 Accent 4" w:semiHidden="0" w:uiPriority="64" w:unhideWhenUsed="0"/>
+    <w:lsdException w:name="Medium List 1 Accent 4" w:semiHidden="0" w:uiPriority="65" w:unhideWhenUsed="0"/>
+    <w:lsdException w:name="Medium List 2 Accent 4" w:semiHidden="0" w:uiPriority="66" w:unhideWhenUsed="0"/>
+    <w:lsdException w:name="Medium Grid 1 Accent 4" w:semiHidden="0" w:uiPriority="67" w:unhideWhenUsed="0"/>
+    <w:lsdException w:name="Medium Grid 2 Accent 4" w:semiHidden="0" w:uiPriority="68" w:unhideWhenUsed="0"/>
+    <w:lsdException w:name="Medium Grid 3 Accent 4" w:semiHidden="0" w:uiPriority="69" w:unhideWhenUsed="0"/>
+    <w:lsdException w:name="Dark List Accent 4" w:semiHidden="0" w:uiPriority="70" w:unhideWhenUsed="0"/>
+    <w:lsdException w:name="Colorful Shading Accent 4" w:semiHidden="0" w:uiPriority="71" w:unhideWhenUsed="0"/>
+    <w:lsdException w:name="Colorful List Accent 4" w:semiHidden="0" w:uiPriority="72" w:unhideWhenUsed="0"/>
+    <w:lsdException w:name="Colorful Grid Accent 4" w:semiHidden="0" w:uiPriority="73" w:unhideWhenUsed="0"/>
+    <w:lsdException w:name="Light Shading Accent 5" w:semiHidden="0" w:uiPriority="60" w:unhideWhenUsed="0"/>
+    <w:lsdException w:name="Light List Accent 5" w:semiHidden="0" w:uiPriority="61" w:unhideWhenUsed="0"/>
+    <w:lsdException w:name="Light Grid Accent 5" w:semiHidden="0" w:uiPriority="62" w:unhideWhenUsed="0"/>
+    <w:lsdException w:name="Medium Shading 1 Accent 5" w:semiHidden="0" w:uiPriority="63" w:unhideWhenUsed="0"/>
+    <w:lsdException w:name="Medium Shading 2 Accent 5" w:semiHidden="0" w:uiPriority="64" w:unhideWhenUsed="0"/>
+    <w:lsdException w:name="Medium List 1 Accent 5" w:semiHidden="0" w:uiPriority="65" w:unhideWhenUsed="0"/>
+    <w:lsdException w:name="Medium List 2 Accent 5" w:semiHidden="0" w:uiPriority="66" w:unhideWhenUsed="0"/>
+    <w:lsdException w:name="Medium Grid 1 Accent 5" w:semiHidden="0" w:uiPriority="67" w:unhideWhenUsed="0"/>
+    <w:lsdException w:name="Medium Grid 2 Accent 5" w:semiHidden="0" w:uiPriority="68" w:unhideWhenUsed="0"/>
+    <w:lsdException w:name="Medium Grid 3 Accent 5" w:semiHidden="0" w:uiPriority="69" w:unhideWhenUsed="0"/>
+    <w:lsdException w:name="Dark List Accent 5" w:semiHidden="0" w:uiPriority="70" w:unhideWhenUsed="0"/>
+    <w:lsdException w:name="Colorful Shading Accent 5" w:semiHidden="0" w:uiPriority="71" w:unhideWhenUsed="0"/>
+    <w:lsdException w:name="Colorful List Accent 5" w:semiHidden="0" w:uiPriority="72" w:unhideWhenUsed="0"/>
+    <w:lsdException w:name="Colorful Grid Accent 5" w:semiHidden="0" w:uiPriority="73" w:unhideWhenUsed="0"/>
+    <w:lsdException w:name="Light Shading Accent 6" w:semiHidden="0" w:uiPriority="60" w:unhideWhenUsed="0"/>
+    <w:lsdException w:name="Light List Accent 6" w:semiHidden="0" w:uiPriority="61" w:unhideWhenUsed="0"/>
+    <w:lsdException w:name="Light Grid Accent 6" w:semiHidden="0" w:uiPriority="62" w:unhideWhenUsed="0"/>
+    <w:lsdException w:name="Medium Shading 1 Accent 6" w:semiHidden="0" w:uiPriority="63" w:unhideWhenUsed="0"/>
+    <w:lsdException w:name="Medium Shading 2 Accent 6" w:semiHidden="0" w:uiPriority="64" w:unhideWhenUsed="0"/>
+    <w:lsdException w:name="Medium List 1 Accent 6" w:semiHidden="0" w:uiPriority="65" w:unhideWhenUsed="0"/>
+    <w:lsdException w:name="Medium List 2 Accent 6" w:semiHidden="0" w:uiPriority="66" w:unhideWhenUsed="0"/>
+    <w:lsdException w:name="Medium Grid 1 Accent 6" w:semiHidden="0" w:uiPriority="67" w:unhideWhenUsed="0"/>
+    <w:lsdException w:name="Medium Grid 2 Accent 6" w:semiHidden="0" w:uiPriority="68" w:unhideWhenUsed="0"/>
+    <w:lsdException w:name="Medium Grid 3 Accent 6" w:semiHidden="0" w:uiPriority="69" w:unhideWhenUsed="0"/>
+    <w:lsdException w:name="Dark List Accent 6" w:semiHidden="0" w:uiPriority="70" w:unhideWhenUsed="0"/>
+    <w:lsdException w:name="Colorful Shading Accent 6" w:semiHidden="0" w:uiPriority="71" w:unhideWhenUsed="0"/>
+    <w:lsdException w:name="Colorful List Accent 6" w:semiHidden="0" w:uiPriority="72" w:unhideWhenUsed="0"/>
+    <w:lsdException w:name="Colorful Grid Accent 6" w:semiHidden="0" w:uiPriority="73" w:unhideWhenUsed="0"/>
+    <w:lsdException w:name="Subtle Emphasis" w:semiHidden="0" w:uiPriority="19" w:unhideWhenUsed="0" w:qFormat="1"/>
+    <w:lsdException w:name="Intense Emphasis" w:semiHidden="0" w:uiPriority="21" w:unhideWhenUsed="0" w:qFormat="1"/>
+    <w:lsdException w:name="Subtle Reference" w:semiHidden="0" w:uiPriority="31" w:unhideWhenUsed="0" w:qFormat="1"/>
+    <w:lsdException w:name="Intense Reference" w:semiHidden="0" w:uiPriority="32" w:unhideWhenUsed="0" w:qFormat="1"/>
+    <w:lsdException w:name="Book Title" w:semiHidden="0" w:uiPriority="33" w:unhideWhenUsed="0" w:qFormat="1"/>
+    <w:lsdException w:name="Bibliography" w:uiPriority="37"/>
+    <w:lsdException w:name="TOC Heading" w:uiPriority="39" w:qFormat="1"/>
   </w:latentStyles>
   <w:style w:type="paragraph" w:default="1" w:styleId="a">
     <w:name w:val="Normal"/>
@@ -1219,7 +1808,7 @@
     <w:name w:val="heading 1"/>
     <w:basedOn w:val="a"/>
     <w:next w:val="a"/>
-    <w:link w:val="1Char"/>
+    <w:link w:val="10"/>
     <w:uiPriority w:val="9"/>
     <w:qFormat/>
     <w:rsid w:val="00CD465D"/>
@@ -1240,7 +1829,6 @@
   <w:style w:type="character" w:default="1" w:styleId="a0">
     <w:name w:val="Default Paragraph Font"/>
     <w:uiPriority w:val="1"/>
-    <w:semiHidden/>
     <w:unhideWhenUsed/>
   </w:style>
   <w:style w:type="table" w:default="1" w:styleId="a1">
@@ -1264,8 +1852,8 @@
     <w:semiHidden/>
     <w:unhideWhenUsed/>
   </w:style>
-  <w:style w:type="character" w:customStyle="1" w:styleId="1Char">
-    <w:name w:val="标题 1 Char"/>
+  <w:style w:type="character" w:customStyle="1" w:styleId="10">
+    <w:name w:val="标题 1字符"/>
     <w:basedOn w:val="a0"/>
     <w:link w:val="1"/>
     <w:uiPriority w:val="9"/>
@@ -1314,7 +1902,7 @@
   <w:style w:type="paragraph" w:styleId="a5">
     <w:name w:val="header"/>
     <w:basedOn w:val="a"/>
-    <w:link w:val="Char"/>
+    <w:link w:val="a6"/>
     <w:uiPriority w:val="99"/>
     <w:unhideWhenUsed/>
     <w:rsid w:val="003E6D1D"/>
@@ -1334,8 +1922,8 @@
       <w:szCs w:val="18"/>
     </w:rPr>
   </w:style>
-  <w:style w:type="character" w:customStyle="1" w:styleId="Char">
-    <w:name w:val="页眉 Char"/>
+  <w:style w:type="character" w:customStyle="1" w:styleId="a6">
+    <w:name w:val="页眉字符"/>
     <w:basedOn w:val="a0"/>
     <w:link w:val="a5"/>
     <w:uiPriority w:val="99"/>
@@ -1345,10 +1933,10 @@
       <w:szCs w:val="18"/>
     </w:rPr>
   </w:style>
-  <w:style w:type="paragraph" w:styleId="a6">
+  <w:style w:type="paragraph" w:styleId="a7">
     <w:name w:val="footer"/>
     <w:basedOn w:val="a"/>
-    <w:link w:val="Char0"/>
+    <w:link w:val="a8"/>
     <w:uiPriority w:val="99"/>
     <w:unhideWhenUsed/>
     <w:rsid w:val="003E6D1D"/>
@@ -1365,10 +1953,10 @@
       <w:szCs w:val="18"/>
     </w:rPr>
   </w:style>
-  <w:style w:type="character" w:customStyle="1" w:styleId="Char0">
-    <w:name w:val="页脚 Char"/>
+  <w:style w:type="character" w:customStyle="1" w:styleId="a8">
+    <w:name w:val="页脚字符"/>
     <w:basedOn w:val="a0"/>
-    <w:link w:val="a6"/>
+    <w:link w:val="a7"/>
     <w:uiPriority w:val="99"/>
     <w:rsid w:val="003E6D1D"/>
     <w:rPr>
@@ -1389,6 +1977,424 @@
     <w:rPr>
       <w:rFonts w:ascii="Calibri" w:hAnsi="Calibri" w:cs="DejaVu Sans"/>
       <w:kern w:val="3"/>
+    </w:rPr>
+  </w:style>
+  <w:style w:type="character" w:styleId="a9">
+    <w:name w:val="page number"/>
+    <w:basedOn w:val="a0"/>
+    <w:uiPriority w:val="99"/>
+    <w:semiHidden/>
+    <w:unhideWhenUsed/>
+    <w:rsid w:val="00A53769"/>
+  </w:style>
+  <w:style w:type="paragraph" w:styleId="aa">
+    <w:name w:val="Balloon Text"/>
+    <w:basedOn w:val="a"/>
+    <w:link w:val="ab"/>
+    <w:uiPriority w:val="99"/>
+    <w:semiHidden/>
+    <w:unhideWhenUsed/>
+    <w:rsid w:val="004574DE"/>
+    <w:rPr>
+      <w:rFonts w:ascii="Heiti SC Light" w:eastAsia="Heiti SC Light"/>
+      <w:sz w:val="18"/>
+      <w:szCs w:val="18"/>
+    </w:rPr>
+  </w:style>
+  <w:style w:type="character" w:customStyle="1" w:styleId="ab">
+    <w:name w:val="批注框文本字符"/>
+    <w:basedOn w:val="a0"/>
+    <w:link w:val="aa"/>
+    <w:uiPriority w:val="99"/>
+    <w:semiHidden/>
+    <w:rsid w:val="004574DE"/>
+    <w:rPr>
+      <w:rFonts w:ascii="Heiti SC Light" w:eastAsia="Heiti SC Light"/>
+      <w:sz w:val="18"/>
+      <w:szCs w:val="18"/>
+    </w:rPr>
+  </w:style>
+</w:styles>
+</file>
+
+<file path=word/stylesWithEffects.xml><?xml version="1.0" encoding="utf-8"?>
+<w:styles xmlns:wpc="http://schemas.microsoft.com/office/word/2010/wordprocessingCanvas" xmlns:mo="http://schemas.microsoft.com/office/mac/office/2008/main" xmlns:mc="http://schemas.openxmlformats.org/markup-compatibility/2006" xmlns:mv="urn:schemas-microsoft-com:mac:vml" xmlns:o="urn:schemas-microsoft-com:office:office" xmlns:r="http://schemas.openxmlformats.org/officeDocument/2006/relationships" xmlns:m="http://schemas.openxmlformats.org/officeDocument/2006/math" xmlns:v="urn:schemas-microsoft-com:vml" xmlns:wp14="http://schemas.microsoft.com/office/word/2010/wordprocessingDrawing" xmlns:wp="http://schemas.openxmlformats.org/drawingml/2006/wordprocessingDrawing" xmlns:w10="urn:schemas-microsoft-com:office:word" xmlns:w="http://schemas.openxmlformats.org/wordprocessingml/2006/main" xmlns:w14="http://schemas.microsoft.com/office/word/2010/wordml" xmlns:wpg="http://schemas.microsoft.com/office/word/2010/wordprocessingGroup" xmlns:wpi="http://schemas.microsoft.com/office/word/2010/wordprocessingInk" xmlns:wne="http://schemas.microsoft.com/office/word/2006/wordml" xmlns:wps="http://schemas.microsoft.com/office/word/2010/wordprocessingShape" mc:Ignorable="w14 wp14">
+  <w:docDefaults>
+    <w:rPrDefault>
+      <w:rPr>
+        <w:rFonts w:asciiTheme="minorHAnsi" w:eastAsiaTheme="minorEastAsia" w:hAnsiTheme="minorHAnsi" w:cstheme="minorBidi"/>
+        <w:kern w:val="2"/>
+        <w:sz w:val="21"/>
+        <w:szCs w:val="22"/>
+        <w:lang w:val="en-US" w:eastAsia="zh-CN" w:bidi="ar-SA"/>
+      </w:rPr>
+    </w:rPrDefault>
+    <w:pPrDefault/>
+  </w:docDefaults>
+  <w:latentStyles w:defLockedState="0" w:defUIPriority="99" w:defSemiHidden="1" w:defUnhideWhenUsed="1" w:defQFormat="0" w:count="276">
+    <w:lsdException w:name="Normal" w:semiHidden="0" w:uiPriority="0" w:unhideWhenUsed="0" w:qFormat="1"/>
+    <w:lsdException w:name="heading 1" w:semiHidden="0" w:uiPriority="9" w:unhideWhenUsed="0" w:qFormat="1"/>
+    <w:lsdException w:name="heading 2" w:uiPriority="9" w:qFormat="1"/>
+    <w:lsdException w:name="heading 3" w:uiPriority="9" w:qFormat="1"/>
+    <w:lsdException w:name="heading 4" w:uiPriority="9" w:qFormat="1"/>
+    <w:lsdException w:name="heading 5" w:uiPriority="9" w:qFormat="1"/>
+    <w:lsdException w:name="heading 6" w:uiPriority="9" w:qFormat="1"/>
+    <w:lsdException w:name="heading 7" w:uiPriority="9" w:qFormat="1"/>
+    <w:lsdException w:name="heading 8" w:uiPriority="9" w:qFormat="1"/>
+    <w:lsdException w:name="heading 9" w:uiPriority="9" w:qFormat="1"/>
+    <w:lsdException w:name="toc 1" w:uiPriority="39"/>
+    <w:lsdException w:name="toc 2" w:uiPriority="39"/>
+    <w:lsdException w:name="toc 3" w:uiPriority="39"/>
+    <w:lsdException w:name="toc 4" w:uiPriority="39"/>
+    <w:lsdException w:name="toc 5" w:uiPriority="39"/>
+    <w:lsdException w:name="toc 6" w:uiPriority="39"/>
+    <w:lsdException w:name="toc 7" w:uiPriority="39"/>
+    <w:lsdException w:name="toc 8" w:uiPriority="39"/>
+    <w:lsdException w:name="toc 9" w:uiPriority="39"/>
+    <w:lsdException w:name="caption" w:uiPriority="35" w:qFormat="1"/>
+    <w:lsdException w:name="Title" w:semiHidden="0" w:uiPriority="10" w:unhideWhenUsed="0" w:qFormat="1"/>
+    <w:lsdException w:name="Default Paragraph Font" w:uiPriority="1"/>
+    <w:lsdException w:name="Subtitle" w:semiHidden="0" w:uiPriority="11" w:unhideWhenUsed="0" w:qFormat="1"/>
+    <w:lsdException w:name="Strong" w:semiHidden="0" w:uiPriority="22" w:unhideWhenUsed="0" w:qFormat="1"/>
+    <w:lsdException w:name="Emphasis" w:semiHidden="0" w:uiPriority="20" w:unhideWhenUsed="0" w:qFormat="1"/>
+    <w:lsdException w:name="Table Grid" w:semiHidden="0" w:uiPriority="39" w:unhideWhenUsed="0"/>
+    <w:lsdException w:name="Note Level 1" w:semiHidden="0" w:unhideWhenUsed="0"/>
+    <w:lsdException w:name="Note Level 2" w:semiHidden="0" w:unhideWhenUsed="0"/>
+    <w:lsdException w:name="Note Level 3" w:semiHidden="0" w:unhideWhenUsed="0"/>
+    <w:lsdException w:name="Note Level 4" w:semiHidden="0" w:unhideWhenUsed="0"/>
+    <w:lsdException w:name="Note Level 5" w:semiHidden="0" w:unhideWhenUsed="0"/>
+    <w:lsdException w:name="Note Level 6" w:semiHidden="0" w:unhideWhenUsed="0"/>
+    <w:lsdException w:name="Note Level 7" w:semiHidden="0" w:unhideWhenUsed="0"/>
+    <w:lsdException w:name="Note Level 8" w:semiHidden="0" w:unhideWhenUsed="0"/>
+    <w:lsdException w:name="Note Level 9" w:semiHidden="0" w:unhideWhenUsed="0"/>
+    <w:lsdException w:name="Placeholder Text" w:unhideWhenUsed="0"/>
+    <w:lsdException w:name="No Spacing" w:semiHidden="0" w:uiPriority="1" w:unhideWhenUsed="0" w:qFormat="1"/>
+    <w:lsdException w:name="Light Shading" w:semiHidden="0" w:uiPriority="60" w:unhideWhenUsed="0"/>
+    <w:lsdException w:name="Light List" w:semiHidden="0" w:uiPriority="61" w:unhideWhenUsed="0"/>
+    <w:lsdException w:name="Light Grid" w:semiHidden="0" w:uiPriority="62" w:unhideWhenUsed="0"/>
+    <w:lsdException w:name="Medium Shading 1" w:semiHidden="0" w:uiPriority="63" w:unhideWhenUsed="0"/>
+    <w:lsdException w:name="Medium Shading 2" w:semiHidden="0" w:uiPriority="64" w:unhideWhenUsed="0"/>
+    <w:lsdException w:name="Medium List 1" w:semiHidden="0" w:uiPriority="65" w:unhideWhenUsed="0"/>
+    <w:lsdException w:name="Medium List 2" w:semiHidden="0" w:uiPriority="66" w:unhideWhenUsed="0"/>
+    <w:lsdException w:name="Medium Grid 1" w:semiHidden="0" w:uiPriority="67" w:unhideWhenUsed="0"/>
+    <w:lsdException w:name="Medium Grid 2" w:semiHidden="0" w:uiPriority="68" w:unhideWhenUsed="0"/>
+    <w:lsdException w:name="Medium Grid 3" w:semiHidden="0" w:uiPriority="69" w:unhideWhenUsed="0"/>
+    <w:lsdException w:name="Dark List" w:semiHidden="0" w:uiPriority="70" w:unhideWhenUsed="0"/>
+    <w:lsdException w:name="Colorful Shading" w:semiHidden="0" w:uiPriority="71" w:unhideWhenUsed="0"/>
+    <w:lsdException w:name="Colorful List" w:semiHidden="0" w:uiPriority="72" w:unhideWhenUsed="0"/>
+    <w:lsdException w:name="Colorful Grid" w:semiHidden="0" w:uiPriority="73" w:unhideWhenUsed="0"/>
+    <w:lsdException w:name="Light Shading Accent 1" w:semiHidden="0" w:uiPriority="60" w:unhideWhenUsed="0"/>
+    <w:lsdException w:name="Light List Accent 1" w:semiHidden="0" w:uiPriority="61" w:unhideWhenUsed="0"/>
+    <w:lsdException w:name="Light Grid Accent 1" w:semiHidden="0" w:uiPriority="62" w:unhideWhenUsed="0"/>
+    <w:lsdException w:name="Medium Shading 1 Accent 1" w:semiHidden="0" w:uiPriority="63" w:unhideWhenUsed="0"/>
+    <w:lsdException w:name="Medium Shading 2 Accent 1" w:semiHidden="0" w:uiPriority="64" w:unhideWhenUsed="0"/>
+    <w:lsdException w:name="Medium List 1 Accent 1" w:semiHidden="0" w:uiPriority="65" w:unhideWhenUsed="0"/>
+    <w:lsdException w:name="Revision" w:unhideWhenUsed="0"/>
+    <w:lsdException w:name="List Paragraph" w:semiHidden="0" w:uiPriority="34" w:unhideWhenUsed="0" w:qFormat="1"/>
+    <w:lsdException w:name="Quote" w:semiHidden="0" w:uiPriority="29" w:unhideWhenUsed="0" w:qFormat="1"/>
+    <w:lsdException w:name="Intense Quote" w:semiHidden="0" w:uiPriority="30" w:unhideWhenUsed="0" w:qFormat="1"/>
+    <w:lsdException w:name="Medium List 2 Accent 1" w:semiHidden="0" w:uiPriority="66" w:unhideWhenUsed="0"/>
+    <w:lsdException w:name="Medium Grid 1 Accent 1" w:semiHidden="0" w:uiPriority="67" w:unhideWhenUsed="0"/>
+    <w:lsdException w:name="Medium Grid 2 Accent 1" w:semiHidden="0" w:uiPriority="68" w:unhideWhenUsed="0"/>
+    <w:lsdException w:name="Medium Grid 3 Accent 1" w:semiHidden="0" w:uiPriority="69" w:unhideWhenUsed="0"/>
+    <w:lsdException w:name="Dark List Accent 1" w:semiHidden="0" w:uiPriority="70" w:unhideWhenUsed="0"/>
+    <w:lsdException w:name="Colorful Shading Accent 1" w:semiHidden="0" w:uiPriority="71" w:unhideWhenUsed="0"/>
+    <w:lsdException w:name="Colorful List Accent 1" w:semiHidden="0" w:uiPriority="72" w:unhideWhenUsed="0"/>
+    <w:lsdException w:name="Colorful Grid Accent 1" w:semiHidden="0" w:uiPriority="73" w:unhideWhenUsed="0"/>
+    <w:lsdException w:name="Light Shading Accent 2" w:semiHidden="0" w:uiPriority="60" w:unhideWhenUsed="0"/>
+    <w:lsdException w:name="Light List Accent 2" w:semiHidden="0" w:uiPriority="61" w:unhideWhenUsed="0"/>
+    <w:lsdException w:name="Light Grid Accent 2" w:semiHidden="0" w:uiPriority="62" w:unhideWhenUsed="0"/>
+    <w:lsdException w:name="Medium Shading 1 Accent 2" w:semiHidden="0" w:uiPriority="63" w:unhideWhenUsed="0"/>
+    <w:lsdException w:name="Medium Shading 2 Accent 2" w:semiHidden="0" w:uiPriority="64" w:unhideWhenUsed="0"/>
+    <w:lsdException w:name="Medium List 1 Accent 2" w:semiHidden="0" w:uiPriority="65" w:unhideWhenUsed="0"/>
+    <w:lsdException w:name="Medium List 2 Accent 2" w:semiHidden="0" w:uiPriority="66" w:unhideWhenUsed="0"/>
+    <w:lsdException w:name="Medium Grid 1 Accent 2" w:semiHidden="0" w:uiPriority="67" w:unhideWhenUsed="0"/>
+    <w:lsdException w:name="Medium Grid 2 Accent 2" w:semiHidden="0" w:uiPriority="68" w:unhideWhenUsed="0"/>
+    <w:lsdException w:name="Medium Grid 3 Accent 2" w:semiHidden="0" w:uiPriority="69" w:unhideWhenUsed="0"/>
+    <w:lsdException w:name="Dark List Accent 2" w:semiHidden="0" w:uiPriority="70" w:unhideWhenUsed="0"/>
+    <w:lsdException w:name="Colorful Shading Accent 2" w:semiHidden="0" w:uiPriority="71" w:unhideWhenUsed="0"/>
+    <w:lsdException w:name="Colorful List Accent 2" w:semiHidden="0" w:uiPriority="72" w:unhideWhenUsed="0"/>
+    <w:lsdException w:name="Colorful Grid Accent 2" w:semiHidden="0" w:uiPriority="73" w:unhideWhenUsed="0"/>
+    <w:lsdException w:name="Light Shading Accent 3" w:semiHidden="0" w:uiPriority="60" w:unhideWhenUsed="0"/>
+    <w:lsdException w:name="Light List Accent 3" w:semiHidden="0" w:uiPriority="61" w:unhideWhenUsed="0"/>
+    <w:lsdException w:name="Light Grid Accent 3" w:semiHidden="0" w:uiPriority="62" w:unhideWhenUsed="0"/>
+    <w:lsdException w:name="Medium Shading 1 Accent 3" w:semiHidden="0" w:uiPriority="63" w:unhideWhenUsed="0"/>
+    <w:lsdException w:name="Medium Shading 2 Accent 3" w:semiHidden="0" w:uiPriority="64" w:unhideWhenUsed="0"/>
+    <w:lsdException w:name="Medium List 1 Accent 3" w:semiHidden="0" w:uiPriority="65" w:unhideWhenUsed="0"/>
+    <w:lsdException w:name="Medium List 2 Accent 3" w:semiHidden="0" w:uiPriority="66" w:unhideWhenUsed="0"/>
+    <w:lsdException w:name="Medium Grid 1 Accent 3" w:semiHidden="0" w:uiPriority="67" w:unhideWhenUsed="0"/>
+    <w:lsdException w:name="Medium Grid 2 Accent 3" w:semiHidden="0" w:uiPriority="68" w:unhideWhenUsed="0"/>
+    <w:lsdException w:name="Medium Grid 3 Accent 3" w:semiHidden="0" w:uiPriority="69" w:unhideWhenUsed="0"/>
+    <w:lsdException w:name="Dark List Accent 3" w:semiHidden="0" w:uiPriority="70" w:unhideWhenUsed="0"/>
+    <w:lsdException w:name="Colorful Shading Accent 3" w:semiHidden="0" w:uiPriority="71" w:unhideWhenUsed="0"/>
+    <w:lsdException w:name="Colorful List Accent 3" w:semiHidden="0" w:uiPriority="72" w:unhideWhenUsed="0"/>
+    <w:lsdException w:name="Colorful Grid Accent 3" w:semiHidden="0" w:uiPriority="73" w:unhideWhenUsed="0"/>
+    <w:lsdException w:name="Light Shading Accent 4" w:semiHidden="0" w:uiPriority="60" w:unhideWhenUsed="0"/>
+    <w:lsdException w:name="Light List Accent 4" w:semiHidden="0" w:uiPriority="61" w:unhideWhenUsed="0"/>
+    <w:lsdException w:name="Light Grid Accent 4" w:semiHidden="0" w:uiPriority="62" w:unhideWhenUsed="0"/>
+    <w:lsdException w:name="Medium Shading 1 Accent 4" w:semiHidden="0" w:uiPriority="63" w:unhideWhenUsed="0"/>
+    <w:lsdException w:name="Medium Shading 2 Accent 4" w:semiHidden="0" w:uiPriority="64" w:unhideWhenUsed="0"/>
+    <w:lsdException w:name="Medium List 1 Accent 4" w:semiHidden="0" w:uiPriority="65" w:unhideWhenUsed="0"/>
+    <w:lsdException w:name="Medium List 2 Accent 4" w:semiHidden="0" w:uiPriority="66" w:unhideWhenUsed="0"/>
+    <w:lsdException w:name="Medium Grid 1 Accent 4" w:semiHidden="0" w:uiPriority="67" w:unhideWhenUsed="0"/>
+    <w:lsdException w:name="Medium Grid 2 Accent 4" w:semiHidden="0" w:uiPriority="68" w:unhideWhenUsed="0"/>
+    <w:lsdException w:name="Medium Grid 3 Accent 4" w:semiHidden="0" w:uiPriority="69" w:unhideWhenUsed="0"/>
+    <w:lsdException w:name="Dark List Accent 4" w:semiHidden="0" w:uiPriority="70" w:unhideWhenUsed="0"/>
+    <w:lsdException w:name="Colorful Shading Accent 4" w:semiHidden="0" w:uiPriority="71" w:unhideWhenUsed="0"/>
+    <w:lsdException w:name="Colorful List Accent 4" w:semiHidden="0" w:uiPriority="72" w:unhideWhenUsed="0"/>
+    <w:lsdException w:name="Colorful Grid Accent 4" w:semiHidden="0" w:uiPriority="73" w:unhideWhenUsed="0"/>
+    <w:lsdException w:name="Light Shading Accent 5" w:semiHidden="0" w:uiPriority="60" w:unhideWhenUsed="0"/>
+    <w:lsdException w:name="Light List Accent 5" w:semiHidden="0" w:uiPriority="61" w:unhideWhenUsed="0"/>
+    <w:lsdException w:name="Light Grid Accent 5" w:semiHidden="0" w:uiPriority="62" w:unhideWhenUsed="0"/>
+    <w:lsdException w:name="Medium Shading 1 Accent 5" w:semiHidden="0" w:uiPriority="63" w:unhideWhenUsed="0"/>
+    <w:lsdException w:name="Medium Shading 2 Accent 5" w:semiHidden="0" w:uiPriority="64" w:unhideWhenUsed="0"/>
+    <w:lsdException w:name="Medium List 1 Accent 5" w:semiHidden="0" w:uiPriority="65" w:unhideWhenUsed="0"/>
+    <w:lsdException w:name="Medium List 2 Accent 5" w:semiHidden="0" w:uiPriority="66" w:unhideWhenUsed="0"/>
+    <w:lsdException w:name="Medium Grid 1 Accent 5" w:semiHidden="0" w:uiPriority="67" w:unhideWhenUsed="0"/>
+    <w:lsdException w:name="Medium Grid 2 Accent 5" w:semiHidden="0" w:uiPriority="68" w:unhideWhenUsed="0"/>
+    <w:lsdException w:name="Medium Grid 3 Accent 5" w:semiHidden="0" w:uiPriority="69" w:unhideWhenUsed="0"/>
+    <w:lsdException w:name="Dark List Accent 5" w:semiHidden="0" w:uiPriority="70" w:unhideWhenUsed="0"/>
+    <w:lsdException w:name="Colorful Shading Accent 5" w:semiHidden="0" w:uiPriority="71" w:unhideWhenUsed="0"/>
+    <w:lsdException w:name="Colorful List Accent 5" w:semiHidden="0" w:uiPriority="72" w:unhideWhenUsed="0"/>
+    <w:lsdException w:name="Colorful Grid Accent 5" w:semiHidden="0" w:uiPriority="73" w:unhideWhenUsed="0"/>
+    <w:lsdException w:name="Light Shading Accent 6" w:semiHidden="0" w:uiPriority="60" w:unhideWhenUsed="0"/>
+    <w:lsdException w:name="Light List Accent 6" w:semiHidden="0" w:uiPriority="61" w:unhideWhenUsed="0"/>
+    <w:lsdException w:name="Light Grid Accent 6" w:semiHidden="0" w:uiPriority="62" w:unhideWhenUsed="0"/>
+    <w:lsdException w:name="Medium Shading 1 Accent 6" w:semiHidden="0" w:uiPriority="63" w:unhideWhenUsed="0"/>
+    <w:lsdException w:name="Medium Shading 2 Accent 6" w:semiHidden="0" w:uiPriority="64" w:unhideWhenUsed="0"/>
+    <w:lsdException w:name="Medium List 1 Accent 6" w:semiHidden="0" w:uiPriority="65" w:unhideWhenUsed="0"/>
+    <w:lsdException w:name="Medium List 2 Accent 6" w:semiHidden="0" w:uiPriority="66" w:unhideWhenUsed="0"/>
+    <w:lsdException w:name="Medium Grid 1 Accent 6" w:semiHidden="0" w:uiPriority="67" w:unhideWhenUsed="0"/>
+    <w:lsdException w:name="Medium Grid 2 Accent 6" w:semiHidden="0" w:uiPriority="68" w:unhideWhenUsed="0"/>
+    <w:lsdException w:name="Medium Grid 3 Accent 6" w:semiHidden="0" w:uiPriority="69" w:unhideWhenUsed="0"/>
+    <w:lsdException w:name="Dark List Accent 6" w:semiHidden="0" w:uiPriority="70" w:unhideWhenUsed="0"/>
+    <w:lsdException w:name="Colorful Shading Accent 6" w:semiHidden="0" w:uiPriority="71" w:unhideWhenUsed="0"/>
+    <w:lsdException w:name="Colorful List Accent 6" w:semiHidden="0" w:uiPriority="72" w:unhideWhenUsed="0"/>
+    <w:lsdException w:name="Colorful Grid Accent 6" w:semiHidden="0" w:uiPriority="73" w:unhideWhenUsed="0"/>
+    <w:lsdException w:name="Subtle Emphasis" w:semiHidden="0" w:uiPriority="19" w:unhideWhenUsed="0" w:qFormat="1"/>
+    <w:lsdException w:name="Intense Emphasis" w:semiHidden="0" w:uiPriority="21" w:unhideWhenUsed="0" w:qFormat="1"/>
+    <w:lsdException w:name="Subtle Reference" w:semiHidden="0" w:uiPriority="31" w:unhideWhenUsed="0" w:qFormat="1"/>
+    <w:lsdException w:name="Intense Reference" w:semiHidden="0" w:uiPriority="32" w:unhideWhenUsed="0" w:qFormat="1"/>
+    <w:lsdException w:name="Book Title" w:semiHidden="0" w:uiPriority="33" w:unhideWhenUsed="0" w:qFormat="1"/>
+    <w:lsdException w:name="Bibliography" w:uiPriority="37"/>
+    <w:lsdException w:name="TOC Heading" w:uiPriority="39" w:qFormat="1"/>
+  </w:latentStyles>
+  <w:style w:type="paragraph" w:default="1" w:styleId="a">
+    <w:name w:val="Normal"/>
+    <w:qFormat/>
+    <w:pPr>
+      <w:widowControl w:val="0"/>
+      <w:jc w:val="both"/>
+    </w:pPr>
+  </w:style>
+  <w:style w:type="paragraph" w:styleId="1">
+    <w:name w:val="heading 1"/>
+    <w:basedOn w:val="a"/>
+    <w:next w:val="a"/>
+    <w:link w:val="10"/>
+    <w:uiPriority w:val="9"/>
+    <w:qFormat/>
+    <w:rsid w:val="00CD465D"/>
+    <w:pPr>
+      <w:keepNext/>
+      <w:keepLines/>
+      <w:spacing w:before="340" w:after="330" w:line="578" w:lineRule="auto"/>
+      <w:outlineLvl w:val="0"/>
+    </w:pPr>
+    <w:rPr>
+      <w:b/>
+      <w:bCs/>
+      <w:kern w:val="44"/>
+      <w:sz w:val="44"/>
+      <w:szCs w:val="44"/>
+    </w:rPr>
+  </w:style>
+  <w:style w:type="character" w:default="1" w:styleId="a0">
+    <w:name w:val="Default Paragraph Font"/>
+    <w:uiPriority w:val="1"/>
+    <w:unhideWhenUsed/>
+  </w:style>
+  <w:style w:type="table" w:default="1" w:styleId="a1">
+    <w:name w:val="Normal Table"/>
+    <w:uiPriority w:val="99"/>
+    <w:semiHidden/>
+    <w:unhideWhenUsed/>
+    <w:tblPr>
+      <w:tblInd w:w="0" w:type="dxa"/>
+      <w:tblCellMar>
+        <w:top w:w="0" w:type="dxa"/>
+        <w:left w:w="108" w:type="dxa"/>
+        <w:bottom w:w="0" w:type="dxa"/>
+        <w:right w:w="108" w:type="dxa"/>
+      </w:tblCellMar>
+    </w:tblPr>
+  </w:style>
+  <w:style w:type="numbering" w:default="1" w:styleId="a2">
+    <w:name w:val="No List"/>
+    <w:uiPriority w:val="99"/>
+    <w:semiHidden/>
+    <w:unhideWhenUsed/>
+  </w:style>
+  <w:style w:type="character" w:customStyle="1" w:styleId="10">
+    <w:name w:val="标题 1字符"/>
+    <w:basedOn w:val="a0"/>
+    <w:link w:val="1"/>
+    <w:uiPriority w:val="9"/>
+    <w:rsid w:val="00CD465D"/>
+    <w:rPr>
+      <w:b/>
+      <w:bCs/>
+      <w:kern w:val="44"/>
+      <w:sz w:val="44"/>
+      <w:szCs w:val="44"/>
+    </w:rPr>
+  </w:style>
+  <w:style w:type="paragraph" w:styleId="a3">
+    <w:name w:val="Normal (Web)"/>
+    <w:basedOn w:val="a"/>
+    <w:uiPriority w:val="99"/>
+    <w:semiHidden/>
+    <w:unhideWhenUsed/>
+    <w:rsid w:val="003F51B1"/>
+    <w:pPr>
+      <w:widowControl/>
+      <w:spacing w:before="100" w:beforeAutospacing="1" w:after="100" w:afterAutospacing="1"/>
+      <w:jc w:val="left"/>
+    </w:pPr>
+    <w:rPr>
+      <w:rFonts w:ascii="宋体" w:eastAsia="宋体" w:hAnsi="宋体" w:cs="宋体"/>
+      <w:kern w:val="0"/>
+      <w:sz w:val="24"/>
+      <w:szCs w:val="24"/>
+    </w:rPr>
+  </w:style>
+  <w:style w:type="paragraph" w:styleId="a4">
+    <w:name w:val="caption"/>
+    <w:basedOn w:val="a"/>
+    <w:next w:val="a"/>
+    <w:uiPriority w:val="35"/>
+    <w:unhideWhenUsed/>
+    <w:qFormat/>
+    <w:rsid w:val="000D5AE7"/>
+    <w:rPr>
+      <w:rFonts w:asciiTheme="majorHAnsi" w:eastAsia="宋体" w:hAnsiTheme="majorHAnsi" w:cstheme="majorBidi"/>
+      <w:sz w:val="20"/>
+      <w:szCs w:val="20"/>
+    </w:rPr>
+  </w:style>
+  <w:style w:type="paragraph" w:styleId="a5">
+    <w:name w:val="header"/>
+    <w:basedOn w:val="a"/>
+    <w:link w:val="a6"/>
+    <w:uiPriority w:val="99"/>
+    <w:unhideWhenUsed/>
+    <w:rsid w:val="003E6D1D"/>
+    <w:pPr>
+      <w:pBdr>
+        <w:bottom w:val="single" w:sz="6" w:space="1" w:color="auto"/>
+      </w:pBdr>
+      <w:tabs>
+        <w:tab w:val="center" w:pos="4153"/>
+        <w:tab w:val="right" w:pos="8306"/>
+      </w:tabs>
+      <w:snapToGrid w:val="0"/>
+      <w:jc w:val="center"/>
+    </w:pPr>
+    <w:rPr>
+      <w:sz w:val="18"/>
+      <w:szCs w:val="18"/>
+    </w:rPr>
+  </w:style>
+  <w:style w:type="character" w:customStyle="1" w:styleId="a6">
+    <w:name w:val="页眉字符"/>
+    <w:basedOn w:val="a0"/>
+    <w:link w:val="a5"/>
+    <w:uiPriority w:val="99"/>
+    <w:rsid w:val="003E6D1D"/>
+    <w:rPr>
+      <w:sz w:val="18"/>
+      <w:szCs w:val="18"/>
+    </w:rPr>
+  </w:style>
+  <w:style w:type="paragraph" w:styleId="a7">
+    <w:name w:val="footer"/>
+    <w:basedOn w:val="a"/>
+    <w:link w:val="a8"/>
+    <w:uiPriority w:val="99"/>
+    <w:unhideWhenUsed/>
+    <w:rsid w:val="003E6D1D"/>
+    <w:pPr>
+      <w:tabs>
+        <w:tab w:val="center" w:pos="4153"/>
+        <w:tab w:val="right" w:pos="8306"/>
+      </w:tabs>
+      <w:snapToGrid w:val="0"/>
+      <w:jc w:val="left"/>
+    </w:pPr>
+    <w:rPr>
+      <w:sz w:val="18"/>
+      <w:szCs w:val="18"/>
+    </w:rPr>
+  </w:style>
+  <w:style w:type="character" w:customStyle="1" w:styleId="a8">
+    <w:name w:val="页脚字符"/>
+    <w:basedOn w:val="a0"/>
+    <w:link w:val="a7"/>
+    <w:uiPriority w:val="99"/>
+    <w:rsid w:val="003E6D1D"/>
+    <w:rPr>
+      <w:sz w:val="18"/>
+      <w:szCs w:val="18"/>
+    </w:rPr>
+  </w:style>
+  <w:style w:type="paragraph" w:customStyle="1" w:styleId="Standard">
+    <w:name w:val="Standard"/>
+    <w:rsid w:val="003E6D1D"/>
+    <w:pPr>
+      <w:widowControl w:val="0"/>
+      <w:suppressAutoHyphens/>
+      <w:autoSpaceDN w:val="0"/>
+      <w:jc w:val="both"/>
+      <w:textAlignment w:val="baseline"/>
+    </w:pPr>
+    <w:rPr>
+      <w:rFonts w:ascii="Calibri" w:hAnsi="Calibri" w:cs="DejaVu Sans"/>
+      <w:kern w:val="3"/>
+    </w:rPr>
+  </w:style>
+  <w:style w:type="character" w:styleId="a9">
+    <w:name w:val="page number"/>
+    <w:basedOn w:val="a0"/>
+    <w:uiPriority w:val="99"/>
+    <w:semiHidden/>
+    <w:unhideWhenUsed/>
+    <w:rsid w:val="00A53769"/>
+  </w:style>
+  <w:style w:type="paragraph" w:styleId="aa">
+    <w:name w:val="Balloon Text"/>
+    <w:basedOn w:val="a"/>
+    <w:link w:val="ab"/>
+    <w:uiPriority w:val="99"/>
+    <w:semiHidden/>
+    <w:unhideWhenUsed/>
+    <w:rsid w:val="004574DE"/>
+    <w:rPr>
+      <w:rFonts w:ascii="Heiti SC Light" w:eastAsia="Heiti SC Light"/>
+      <w:sz w:val="18"/>
+      <w:szCs w:val="18"/>
+    </w:rPr>
+  </w:style>
+  <w:style w:type="character" w:customStyle="1" w:styleId="ab">
+    <w:name w:val="批注框文本字符"/>
+    <w:basedOn w:val="a0"/>
+    <w:link w:val="aa"/>
+    <w:uiPriority w:val="99"/>
+    <w:semiHidden/>
+    <w:rsid w:val="004574DE"/>
+    <w:rPr>
+      <w:rFonts w:ascii="Heiti SC Light" w:eastAsia="Heiti SC Light"/>
+      <w:sz w:val="18"/>
+      <w:szCs w:val="18"/>
     </w:rPr>
   </w:style>
 </w:styles>
@@ -1649,7 +2655,7 @@
   <a:extraClrSchemeLst/>
   <a:extLst>
     <a:ext uri="{05A4C25C-085E-4340-85A3-A5531E510DB2}">
-      <thm15:themeFamily xmlns:thm15="http://schemas.microsoft.com/office/thememl/2012/main" name="Office Theme" id="{62F939B6-93AF-4DB8-9C6B-D6C7DFDC589F}" vid="{4A3C46E8-61CC-4603-A589-7422A47A8E4A}"/>
+      <thm15:themeFamily xmlns:thm15="http://schemas.microsoft.com/office/thememl/2012/main" xmlns="" name="Office Theme" id="{62F939B6-93AF-4DB8-9C6B-D6C7DFDC589F}" vid="{4A3C46E8-61CC-4603-A589-7422A47A8E4A}"/>
     </a:ext>
   </a:extLst>
 </a:theme>
@@ -1660,7 +2666,7 @@
 </file>
 
 <file path=customXml/itemProps1.xml><?xml version="1.0" encoding="utf-8"?>
-<ds:datastoreItem xmlns:ds="http://schemas.openxmlformats.org/officeDocument/2006/customXml" ds:itemID="{A5E5151F-2B20-4F4B-834A-8C09305BA9EA}">
+<ds:datastoreItem xmlns:ds="http://schemas.openxmlformats.org/officeDocument/2006/customXml" ds:itemID="{512BBC1B-DE82-F84C-A331-D8742DF66843}">
   <ds:schemaRefs>
     <ds:schemaRef ds:uri="http://schemas.openxmlformats.org/officeDocument/2006/bibliography"/>
   </ds:schemaRefs>

--- a/docs/doc.docx
+++ b/docs/doc.docx
@@ -29,9 +29,8 @@
           <w:sz w:val="24"/>
           <w:szCs w:val="24"/>
         </w:rPr>
-        <w:t xml:space="preserve">Spatial Data using </w:t>
-      </w:r>
-      <w:proofErr w:type="spellStart"/>
+        <w:t>Spatial Data using Hadoop</w:t>
+      </w:r>
       <w:r>
         <w:rPr>
           <w:rFonts w:ascii="Times New Roman" w:hAnsi="Times New Roman" w:cs="Times New Roman"/>
@@ -39,9 +38,8 @@
           <w:sz w:val="24"/>
           <w:szCs w:val="24"/>
         </w:rPr>
-        <w:t>Hadoop</w:t>
-      </w:r>
-      <w:proofErr w:type="spellEnd"/>
+        <w:t>, a c</w:t>
+      </w:r>
       <w:r>
         <w:rPr>
           <w:rFonts w:ascii="Times New Roman" w:hAnsi="Times New Roman" w:cs="Times New Roman"/>
@@ -49,7 +47,7 @@
           <w:sz w:val="24"/>
           <w:szCs w:val="24"/>
         </w:rPr>
-        <w:t>, a c</w:t>
+        <w:t>loser look at spatialhadoop and</w:t>
       </w:r>
       <w:r>
         <w:rPr>
@@ -58,9 +56,8 @@
           <w:sz w:val="24"/>
           <w:szCs w:val="24"/>
         </w:rPr>
-        <w:t xml:space="preserve">loser look at </w:t>
-      </w:r>
-      <w:proofErr w:type="spellStart"/>
+        <w:t xml:space="preserve"> </w:t>
+      </w:r>
       <w:r>
         <w:rPr>
           <w:rFonts w:ascii="Times New Roman" w:hAnsi="Times New Roman" w:cs="Times New Roman"/>
@@ -68,9 +65,8 @@
           <w:sz w:val="24"/>
           <w:szCs w:val="24"/>
         </w:rPr>
-        <w:t>spatialhadoop</w:t>
-      </w:r>
-      <w:proofErr w:type="spellEnd"/>
+        <w:t xml:space="preserve">another </w:t>
+      </w:r>
       <w:r>
         <w:rPr>
           <w:rFonts w:ascii="Times New Roman" w:hAnsi="Times New Roman" w:cs="Times New Roman"/>
@@ -78,7 +74,7 @@
           <w:sz w:val="24"/>
           <w:szCs w:val="24"/>
         </w:rPr>
-        <w:t xml:space="preserve"> and</w:t>
+        <w:t>complementary</w:t>
       </w:r>
       <w:r>
         <w:rPr>
@@ -96,7 +92,7 @@
           <w:sz w:val="24"/>
           <w:szCs w:val="24"/>
         </w:rPr>
-        <w:t xml:space="preserve">another </w:t>
+        <w:t>Q</w:t>
       </w:r>
       <w:r>
         <w:rPr>
@@ -105,7 +101,7 @@
           <w:sz w:val="24"/>
           <w:szCs w:val="24"/>
         </w:rPr>
-        <w:t>complementary</w:t>
+        <w:t>uad</w:t>
       </w:r>
       <w:r>
         <w:rPr>
@@ -114,9 +110,8 @@
           <w:sz w:val="24"/>
           <w:szCs w:val="24"/>
         </w:rPr>
-        <w:t xml:space="preserve"> </w:t>
-      </w:r>
-      <w:proofErr w:type="spellStart"/>
+        <w:t>T</w:t>
+      </w:r>
       <w:r>
         <w:rPr>
           <w:rFonts w:ascii="Times New Roman" w:hAnsi="Times New Roman" w:cs="Times New Roman"/>
@@ -124,44 +119,7 @@
           <w:sz w:val="24"/>
           <w:szCs w:val="24"/>
         </w:rPr>
-        <w:t>Q</w:t>
-      </w:r>
-      <w:r>
-        <w:rPr>
-          <w:rFonts w:ascii="Times New Roman" w:hAnsi="Times New Roman" w:cs="Times New Roman"/>
-          <w:b/>
-          <w:sz w:val="24"/>
-          <w:szCs w:val="24"/>
-        </w:rPr>
-        <w:t>uad</w:t>
-      </w:r>
-      <w:r>
-        <w:rPr>
-          <w:rFonts w:ascii="Times New Roman" w:hAnsi="Times New Roman" w:cs="Times New Roman"/>
-          <w:b/>
-          <w:sz w:val="24"/>
-          <w:szCs w:val="24"/>
-        </w:rPr>
-        <w:t>T</w:t>
-      </w:r>
-      <w:r>
-        <w:rPr>
-          <w:rFonts w:ascii="Times New Roman" w:hAnsi="Times New Roman" w:cs="Times New Roman"/>
-          <w:b/>
-          <w:sz w:val="24"/>
-          <w:szCs w:val="24"/>
-        </w:rPr>
-        <w:t>ree</w:t>
-      </w:r>
-      <w:proofErr w:type="spellEnd"/>
-      <w:r>
-        <w:rPr>
-          <w:rFonts w:ascii="Times New Roman" w:hAnsi="Times New Roman" w:cs="Times New Roman"/>
-          <w:b/>
-          <w:sz w:val="24"/>
-          <w:szCs w:val="24"/>
-        </w:rPr>
-        <w:t xml:space="preserve"> implementation</w:t>
+        <w:t>ree implementation</w:t>
       </w:r>
     </w:p>
     <w:p>
@@ -211,30 +169,14 @@
           <w:rFonts w:ascii="Times New Roman" w:hAnsi="Times New Roman" w:cs="Times New Roman"/>
           <w:szCs w:val="21"/>
         </w:rPr>
-        <w:t xml:space="preserve">is report dissects </w:t>
-      </w:r>
-      <w:proofErr w:type="spellStart"/>
-      <w:r>
-        <w:rPr>
-          <w:rFonts w:ascii="Times New Roman" w:hAnsi="Times New Roman" w:cs="Times New Roman"/>
-          <w:szCs w:val="21"/>
-        </w:rPr>
-        <w:t>spati</w:t>
-      </w:r>
-      <w:r>
-        <w:rPr>
-          <w:rFonts w:ascii="Times New Roman" w:hAnsi="Times New Roman" w:cs="Times New Roman"/>
-          <w:szCs w:val="21"/>
-        </w:rPr>
-        <w:t>alhadoop</w:t>
-      </w:r>
-      <w:proofErr w:type="spellEnd"/>
-      <w:r>
-        <w:rPr>
-          <w:rFonts w:ascii="Times New Roman" w:hAnsi="Times New Roman" w:cs="Times New Roman"/>
-          <w:szCs w:val="21"/>
-        </w:rPr>
-        <w:t xml:space="preserve"> implementation details. As a complement,</w:t>
+        <w:t>is report dissects spati</w:t>
+      </w:r>
+      <w:r>
+        <w:rPr>
+          <w:rFonts w:ascii="Times New Roman" w:hAnsi="Times New Roman" w:cs="Times New Roman"/>
+          <w:szCs w:val="21"/>
+        </w:rPr>
+        <w:t>alhadoop implementation details. As a complement,</w:t>
       </w:r>
       <w:r>
         <w:rPr>
@@ -290,40 +232,10 @@
           <w:rFonts w:ascii="Times New Roman" w:hAnsi="Times New Roman" w:cs="Times New Roman"/>
           <w:szCs w:val="21"/>
         </w:rPr>
-        <w:t xml:space="preserve">using </w:t>
-      </w:r>
-      <w:proofErr w:type="spellStart"/>
-      <w:r>
-        <w:rPr>
-          <w:rFonts w:ascii="Times New Roman" w:hAnsi="Times New Roman" w:cs="Times New Roman"/>
-          <w:szCs w:val="21"/>
-        </w:rPr>
-        <w:t>quadtree</w:t>
-      </w:r>
-      <w:proofErr w:type="spellEnd"/>
-      <w:r>
-        <w:rPr>
-          <w:rFonts w:ascii="Times New Roman" w:hAnsi="Times New Roman" w:cs="Times New Roman"/>
-          <w:szCs w:val="21"/>
-        </w:rPr>
-        <w:t xml:space="preserve"> on </w:t>
-      </w:r>
-      <w:proofErr w:type="spellStart"/>
-      <w:r>
-        <w:rPr>
-          <w:rFonts w:ascii="Times New Roman" w:hAnsi="Times New Roman" w:cs="Times New Roman"/>
-          <w:szCs w:val="21"/>
-        </w:rPr>
-        <w:t>hadoop</w:t>
-      </w:r>
-      <w:proofErr w:type="spellEnd"/>
-      <w:r>
-        <w:rPr>
-          <w:rFonts w:ascii="Times New Roman" w:hAnsi="Times New Roman" w:cs="Times New Roman"/>
-          <w:szCs w:val="21"/>
-        </w:rPr>
-        <w:t>.</w:t>
-      </w:r>
+        <w:t>using quadtree on hadoop.</w:t>
+      </w:r>
+      <w:bookmarkStart w:id="0" w:name="_GoBack"/>
+      <w:bookmarkEnd w:id="0"/>
     </w:p>
     <w:p>
       <w:pPr>
@@ -354,7 +266,21 @@
           <w:rFonts w:ascii="Times New Roman" w:hAnsi="Times New Roman" w:cs="Times New Roman"/>
           <w:szCs w:val="21"/>
         </w:rPr>
-        <w:t>In general, database storage consists of persisted index structure and data storage, but neither part should infinitely scale up. In big data environment, we leverage the advantage of distribution and parallelism to achieve scalability.</w:t>
+        <w:t>In general, database storage consists of persisted index structure and data storage</w:t>
+      </w:r>
+      <w:r>
+        <w:rPr>
+          <w:rFonts w:ascii="Times New Roman" w:hAnsi="Times New Roman" w:cs="Times New Roman" w:hint="eastAsia"/>
+          <w:szCs w:val="21"/>
+        </w:rPr>
+        <w:t>.</w:t>
+      </w:r>
+      <w:r>
+        <w:rPr>
+          <w:rFonts w:ascii="Times New Roman" w:hAnsi="Times New Roman" w:cs="Times New Roman"/>
+          <w:szCs w:val="21"/>
+        </w:rPr>
+        <w:t xml:space="preserve"> In big data environment, we leverage the advantage of distribution and parallelism to achieve scalability.</w:t>
       </w:r>
     </w:p>
     <w:p>
@@ -572,7 +498,16 @@
                                 </w:rPr>
                               </w:pPr>
                               <w:r>
-                                <w:t>Data chunk, size limit 64MB</w:t>
+                                <w:t>Data chunk, default</w:t>
+                              </w:r>
+                              <w:r>
+                                <w:rPr>
+                                  <w:rFonts w:hint="eastAsia"/>
+                                </w:rPr>
+                                <w:t xml:space="preserve"> </w:t>
+                              </w:r>
+                              <w:r>
+                                <w:t>size limit 64MB</w:t>
                               </w:r>
                             </w:p>
                           </w:txbxContent>
@@ -667,7 +602,16 @@
                           </w:rPr>
                         </w:pPr>
                         <w:r>
-                          <w:t>Data chunk, size limit 64MB</w:t>
+                          <w:t>Data chunk, default</w:t>
+                        </w:r>
+                        <w:r>
+                          <w:rPr>
+                            <w:rFonts w:hint="eastAsia"/>
+                          </w:rPr>
+                          <w:t xml:space="preserve"> </w:t>
+                        </w:r>
+                        <w:r>
+                          <w:t>size limit 64MB</w:t>
                         </w:r>
                       </w:p>
                     </w:txbxContent>
@@ -703,39 +647,7 @@
           <w:rFonts w:ascii="Times New Roman" w:hAnsi="Times New Roman" w:cs="Times New Roman"/>
           <w:szCs w:val="21"/>
         </w:rPr>
-        <w:t xml:space="preserve">By default, the block size of </w:t>
-      </w:r>
-      <w:proofErr w:type="spellStart"/>
-      <w:r>
-        <w:rPr>
-          <w:rFonts w:ascii="Times New Roman" w:hAnsi="Times New Roman" w:cs="Times New Roman"/>
-          <w:szCs w:val="21"/>
-        </w:rPr>
-        <w:t>Hadoop</w:t>
-      </w:r>
-      <w:proofErr w:type="spellEnd"/>
-      <w:r>
-        <w:rPr>
-          <w:rFonts w:ascii="Times New Roman" w:hAnsi="Times New Roman" w:cs="Times New Roman"/>
-          <w:szCs w:val="21"/>
-        </w:rPr>
-        <w:t xml:space="preserve"> distributed file system (HDFS for short hereafter) is 64MB. Therefore our default chunks should be close to but no larger than that size, in order to guarantee </w:t>
-      </w:r>
-      <w:proofErr w:type="gramStart"/>
-      <w:r>
-        <w:rPr>
-          <w:rFonts w:ascii="Times New Roman" w:hAnsi="Times New Roman" w:cs="Times New Roman"/>
-          <w:szCs w:val="21"/>
-        </w:rPr>
-        <w:t>i/o</w:t>
-      </w:r>
-      <w:proofErr w:type="gramEnd"/>
-      <w:r>
-        <w:rPr>
-          <w:rFonts w:ascii="Times New Roman" w:hAnsi="Times New Roman" w:cs="Times New Roman"/>
-          <w:szCs w:val="21"/>
-        </w:rPr>
-        <w:t xml:space="preserve"> efficiency.</w:t>
+        <w:t>By default, the block size of Hadoop distributed file system (HDFS for short hereafter) is 64MB. Therefore our default chunks should be close to but no larger than that size, in order to guarantee i/o efficiency.</w:t>
       </w:r>
     </w:p>
     <w:p>
@@ -747,23 +659,13 @@
           <w:szCs w:val="21"/>
         </w:rPr>
       </w:pPr>
-      <w:proofErr w:type="spellStart"/>
       <w:r>
         <w:rPr>
           <w:rFonts w:ascii="Times New Roman" w:hAnsi="Times New Roman" w:cs="Times New Roman"/>
           <w:b/>
           <w:szCs w:val="21"/>
         </w:rPr>
-        <w:t>MapReduce</w:t>
-      </w:r>
-      <w:proofErr w:type="spellEnd"/>
-      <w:r>
-        <w:rPr>
-          <w:rFonts w:ascii="Times New Roman" w:hAnsi="Times New Roman" w:cs="Times New Roman"/>
-          <w:b/>
-          <w:szCs w:val="21"/>
-        </w:rPr>
-        <w:t xml:space="preserve"> Job1 </w:t>
+        <w:t xml:space="preserve">MapReduce Job1 </w:t>
       </w:r>
       <w:r>
         <w:rPr>
@@ -806,23 +708,7 @@
           <w:rFonts w:ascii="Times New Roman" w:hAnsi="Times New Roman" w:cs="Times New Roman"/>
           <w:szCs w:val="21"/>
         </w:rPr>
-        <w:t xml:space="preserve">In our case, input data are formatted texts where each line represents a polygon object. Mapper input takes &lt;line number, line text string&gt; as key-value pairs. </w:t>
-      </w:r>
-      <w:proofErr w:type="spellStart"/>
-      <w:r>
-        <w:rPr>
-          <w:rFonts w:ascii="Times New Roman" w:hAnsi="Times New Roman" w:cs="Times New Roman"/>
-          <w:szCs w:val="21"/>
-        </w:rPr>
-        <w:t>Mapreduce</w:t>
-      </w:r>
-      <w:proofErr w:type="spellEnd"/>
-      <w:r>
-        <w:rPr>
-          <w:rFonts w:ascii="Times New Roman" w:hAnsi="Times New Roman" w:cs="Times New Roman"/>
-          <w:szCs w:val="21"/>
-        </w:rPr>
-        <w:t xml:space="preserve"> framework will split the files into smaller splits before submitting them to mappers. Multiple mappers will work in parallel to process the input splits. The level of parallelism is determined by the volume of data set or can be customized by the user.</w:t>
+        <w:t>In our case, input data are formatted texts where each line represents a polygon object. Mapper input takes &lt;line number, line text string&gt; as key-value pairs. Mapreduce framework will split the files into smaller splits before submitting them to mappers. Multiple mappers will work in parallel to process the input splits. The level of parallelism is determined by the volume of data set or can be customized by the user.</w:t>
       </w:r>
     </w:p>
     <w:p>
@@ -934,19 +820,11 @@
       <w:r>
         <w:t xml:space="preserve">, </w:t>
       </w:r>
-      <w:proofErr w:type="spellStart"/>
       <w:r>
         <w:rPr>
           <w:rFonts w:hint="eastAsia"/>
         </w:rPr>
-        <w:t>MapReduce</w:t>
-      </w:r>
-      <w:proofErr w:type="spellEnd"/>
-      <w:r>
-        <w:rPr>
-          <w:rFonts w:hint="eastAsia"/>
-        </w:rPr>
-        <w:t xml:space="preserve"> process for Tree Building</w:t>
+        <w:t>MapReduce process for Tree Building</w:t>
       </w:r>
     </w:p>
     <w:p>
@@ -965,39 +843,35 @@
           <w:rFonts w:ascii="Times New Roman" w:hAnsi="Times New Roman" w:cs="Times New Roman"/>
           <w:szCs w:val="21"/>
         </w:rPr>
-        <w:t>Mappers convert the text string into a spatial object and emits &lt;</w:t>
-      </w:r>
-      <w:proofErr w:type="spellStart"/>
-      <w:r>
-        <w:rPr>
-          <w:rFonts w:ascii="Times New Roman" w:hAnsi="Times New Roman" w:cs="Times New Roman"/>
-          <w:szCs w:val="21"/>
-        </w:rPr>
-        <w:t>mapperInstanceID</w:t>
-      </w:r>
-      <w:proofErr w:type="spellEnd"/>
-      <w:r>
-        <w:rPr>
-          <w:rFonts w:ascii="Times New Roman" w:hAnsi="Times New Roman" w:cs="Times New Roman"/>
-          <w:szCs w:val="21"/>
-        </w:rPr>
-        <w:t xml:space="preserve">, object&gt; pairs for reducers. The emitted key-value </w:t>
-      </w:r>
-      <w:proofErr w:type="gramStart"/>
-      <w:r>
-        <w:rPr>
-          <w:rFonts w:ascii="Times New Roman" w:hAnsi="Times New Roman" w:cs="Times New Roman"/>
-          <w:szCs w:val="21"/>
-        </w:rPr>
-        <w:t>pairs which share the same key</w:t>
-      </w:r>
-      <w:proofErr w:type="gramEnd"/>
-      <w:r>
-        <w:rPr>
-          <w:rFonts w:ascii="Times New Roman" w:hAnsi="Times New Roman" w:cs="Times New Roman"/>
-          <w:szCs w:val="21"/>
-        </w:rPr>
-        <w:t xml:space="preserve"> will be sent to same </w:t>
+        <w:t>Mappers convert the text string into a spatial object and emits &lt;mapperInstanceID, object&gt; pairs for reducers. T</w:t>
+      </w:r>
+      <w:r>
+        <w:rPr>
+          <w:rFonts w:ascii="Times New Roman" w:hAnsi="Times New Roman" w:cs="Times New Roman"/>
+          <w:szCs w:val="21"/>
+        </w:rPr>
+        <w:t>he emitted key-value pairs sharing</w:t>
+      </w:r>
+      <w:r>
+        <w:rPr>
+          <w:rFonts w:ascii="Times New Roman" w:hAnsi="Times New Roman" w:cs="Times New Roman"/>
+          <w:szCs w:val="21"/>
+        </w:rPr>
+        <w:t xml:space="preserve"> the same key will be sent to same reducer, and the reducer</w:t>
+      </w:r>
+      <w:r>
+        <w:rPr>
+          <w:rFonts w:ascii="Times New Roman" w:hAnsi="Times New Roman" w:cs="Times New Roman" w:hint="eastAsia"/>
+          <w:szCs w:val="21"/>
+        </w:rPr>
+        <w:t>s</w:t>
+      </w:r>
+      <w:r>
+        <w:rPr>
+          <w:rFonts w:ascii="Times New Roman" w:hAnsi="Times New Roman" w:cs="Times New Roman"/>
+          <w:szCs w:val="21"/>
+        </w:rPr>
+        <w:t xml:space="preserve"> will collect an appropriate number of objects (a number adjusted to make data </w:t>
       </w:r>
       <w:r>
         <w:rPr>
@@ -1005,7 +879,7 @@
           <w:szCs w:val="21"/>
         </w:rPr>
         <w:lastRenderedPageBreak/>
-        <w:t>reducer, and the reducer will collect an appropriate number of objects (a number adjusted to make data chunk close to 64MB) and build spatial index for them. Upon finishing index building, the index and raw data will be combined as a single data chunk and emit as &lt;id, chunk&gt; as a single binary file to the file system.</w:t>
+        <w:t>chunk close to 64MB) and build spatial index for them. Upon finishing index building, the index and raw data will be combined as a single data chunk and emit as &lt;id, chunk&gt; as a single binary file to the file system.</w:t>
       </w:r>
     </w:p>
     <w:p>
@@ -1018,23 +892,13 @@
           <w:szCs w:val="21"/>
         </w:rPr>
       </w:pPr>
-      <w:proofErr w:type="spellStart"/>
       <w:r>
         <w:rPr>
           <w:rFonts w:ascii="Times New Roman" w:hAnsi="Times New Roman" w:cs="Times New Roman"/>
           <w:b/>
           <w:szCs w:val="21"/>
         </w:rPr>
-        <w:t>MapReduce</w:t>
-      </w:r>
-      <w:proofErr w:type="spellEnd"/>
-      <w:r>
-        <w:rPr>
-          <w:rFonts w:ascii="Times New Roman" w:hAnsi="Times New Roman" w:cs="Times New Roman"/>
-          <w:b/>
-          <w:szCs w:val="21"/>
-        </w:rPr>
-        <w:t xml:space="preserve"> Job 2 - </w:t>
+        <w:t xml:space="preserve">MapReduce Job 2 - </w:t>
       </w:r>
       <w:r>
         <w:rPr>
@@ -1060,39 +924,7 @@
           <w:rFonts w:ascii="Times New Roman" w:hAnsi="Times New Roman" w:cs="Times New Roman"/>
           <w:szCs w:val="21"/>
         </w:rPr>
-        <w:t xml:space="preserve">Executing a range query is also a </w:t>
-      </w:r>
-      <w:proofErr w:type="spellStart"/>
-      <w:r>
-        <w:rPr>
-          <w:rFonts w:ascii="Times New Roman" w:hAnsi="Times New Roman" w:cs="Times New Roman"/>
-          <w:szCs w:val="21"/>
-        </w:rPr>
-        <w:t>Mapreduce</w:t>
-      </w:r>
-      <w:proofErr w:type="spellEnd"/>
-      <w:r>
-        <w:rPr>
-          <w:rFonts w:ascii="Times New Roman" w:hAnsi="Times New Roman" w:cs="Times New Roman"/>
-          <w:szCs w:val="21"/>
-        </w:rPr>
-        <w:t xml:space="preserve"> job, where input is a number of data chunks built from the first </w:t>
-      </w:r>
-      <w:proofErr w:type="spellStart"/>
-      <w:r>
-        <w:rPr>
-          <w:rFonts w:ascii="Times New Roman" w:hAnsi="Times New Roman" w:cs="Times New Roman"/>
-          <w:szCs w:val="21"/>
-        </w:rPr>
-        <w:t>Mapreduce</w:t>
-      </w:r>
-      <w:proofErr w:type="spellEnd"/>
-      <w:r>
-        <w:rPr>
-          <w:rFonts w:ascii="Times New Roman" w:hAnsi="Times New Roman" w:cs="Times New Roman"/>
-          <w:szCs w:val="21"/>
-        </w:rPr>
-        <w:t xml:space="preserve"> job. In each mapper, a customized input format reader was defined to load the data chunks into memory, where their original data structure are restored – the first section of file restored as index structures, and the second section of file are simply loaded into a large byte array.</w:t>
+        <w:t>Executing a range query is also a Mapreduce job, where input is a number of data chunks built from the first Mapreduce job. In each mapper, a customized input format reader was defined to load the data chunks into memory, where their original data structure are restored – the first section of file restored as index structures, and the second section of file are simply loaded into a large byte array.</w:t>
       </w:r>
     </w:p>
     <w:p>
@@ -1111,32 +943,35 @@
           <w:rFonts w:ascii="Times New Roman" w:hAnsi="Times New Roman" w:cs="Times New Roman"/>
           <w:szCs w:val="21"/>
         </w:rPr>
-        <w:t xml:space="preserve">Query was also executed in the mapper </w:t>
-      </w:r>
-      <w:proofErr w:type="gramStart"/>
-      <w:r>
-        <w:rPr>
-          <w:rFonts w:ascii="Times New Roman" w:hAnsi="Times New Roman" w:cs="Times New Roman"/>
-          <w:szCs w:val="21"/>
-        </w:rPr>
-        <w:t>phase,</w:t>
-      </w:r>
-      <w:proofErr w:type="gramEnd"/>
-      <w:r>
-        <w:rPr>
-          <w:rFonts w:ascii="Times New Roman" w:hAnsi="Times New Roman" w:cs="Times New Roman"/>
-          <w:szCs w:val="21"/>
-        </w:rPr>
-        <w:t xml:space="preserve"> index structure returns a set of object ids (id is a combination of file position and length) for any given range search. According to the object ids, the real content of the object will be retrieved from the</w:t>
-      </w:r>
-      <w:bookmarkStart w:id="0" w:name="_GoBack"/>
-      <w:bookmarkEnd w:id="0"/>
-      <w:r>
-        <w:rPr>
-          <w:rFonts w:ascii="Times New Roman" w:hAnsi="Times New Roman" w:cs="Times New Roman"/>
-          <w:szCs w:val="21"/>
-        </w:rPr>
-        <w:t xml:space="preserve"> byte array.</w:t>
+        <w:t>Query was also executed in the</w:t>
+      </w:r>
+      <w:r>
+        <w:rPr>
+          <w:rFonts w:ascii="Times New Roman" w:hAnsi="Times New Roman" w:cs="Times New Roman"/>
+          <w:szCs w:val="21"/>
+        </w:rPr>
+        <w:t xml:space="preserve"> mapper phase. I</w:t>
+      </w:r>
+      <w:r>
+        <w:rPr>
+          <w:rFonts w:ascii="Times New Roman" w:hAnsi="Times New Roman" w:cs="Times New Roman"/>
+          <w:szCs w:val="21"/>
+        </w:rPr>
+        <w:t xml:space="preserve">ndex structure returns a set of object ids (id is a combination of file position and length) for any given range search. According to the object ids, the </w:t>
+      </w:r>
+      <w:r>
+        <w:rPr>
+          <w:rFonts w:ascii="Times New Roman" w:hAnsi="Times New Roman" w:cs="Times New Roman"/>
+          <w:szCs w:val="21"/>
+        </w:rPr>
+        <w:t>actual data</w:t>
+      </w:r>
+      <w:r>
+        <w:rPr>
+          <w:rFonts w:ascii="Times New Roman" w:hAnsi="Times New Roman" w:cs="Times New Roman"/>
+          <w:szCs w:val="21"/>
+        </w:rPr>
+        <w:t xml:space="preserve"> of the object will be retrieved from the byte array.</w:t>
       </w:r>
     </w:p>
     <w:p>
@@ -1254,11 +1089,9 @@
         </w:rPr>
         <w:t xml:space="preserve">Query In </w:t>
       </w:r>
-      <w:proofErr w:type="spellStart"/>
       <w:r>
         <w:t>MapReduce</w:t>
       </w:r>
-      <w:proofErr w:type="spellEnd"/>
     </w:p>
     <w:p>
       <w:pPr>
@@ -1276,39 +1109,35 @@
           <w:rFonts w:ascii="Times New Roman" w:hAnsi="Times New Roman" w:cs="Times New Roman"/>
           <w:szCs w:val="21"/>
         </w:rPr>
-        <w:t xml:space="preserve">After that, </w:t>
-      </w:r>
-      <w:proofErr w:type="gramStart"/>
-      <w:r>
-        <w:rPr>
-          <w:rFonts w:ascii="Times New Roman" w:hAnsi="Times New Roman" w:cs="Times New Roman"/>
-          <w:szCs w:val="21"/>
-        </w:rPr>
-        <w:t>a set of queried spatial objects are</w:t>
-      </w:r>
-      <w:proofErr w:type="gramEnd"/>
-      <w:r>
-        <w:rPr>
-          <w:rFonts w:ascii="Times New Roman" w:hAnsi="Times New Roman" w:cs="Times New Roman"/>
-          <w:szCs w:val="21"/>
-        </w:rPr>
-        <w:t xml:space="preserve"> sent to reducer with key being the </w:t>
-      </w:r>
-      <w:proofErr w:type="spellStart"/>
-      <w:r>
-        <w:rPr>
-          <w:rFonts w:ascii="Times New Roman" w:hAnsi="Times New Roman" w:cs="Times New Roman"/>
-          <w:szCs w:val="21"/>
-        </w:rPr>
-        <w:t>queryID</w:t>
-      </w:r>
-      <w:proofErr w:type="spellEnd"/>
-      <w:r>
-        <w:rPr>
-          <w:rFonts w:ascii="Times New Roman" w:hAnsi="Times New Roman" w:cs="Times New Roman"/>
-          <w:szCs w:val="21"/>
-        </w:rPr>
-        <w:t>, value being the spatial object. In this way, results belong to the same query will be aggregated in the same reducer.</w:t>
+        <w:t>After</w:t>
+      </w:r>
+      <w:r>
+        <w:rPr>
+          <w:rFonts w:ascii="Times New Roman" w:hAnsi="Times New Roman" w:cs="Times New Roman"/>
+          <w:szCs w:val="21"/>
+        </w:rPr>
+        <w:t xml:space="preserve"> that, a set of queried objects is</w:t>
+      </w:r>
+      <w:r>
+        <w:rPr>
+          <w:rFonts w:ascii="Times New Roman" w:hAnsi="Times New Roman" w:cs="Times New Roman"/>
+          <w:szCs w:val="21"/>
+        </w:rPr>
+        <w:t xml:space="preserve"> sent to reducer with key be</w:t>
+      </w:r>
+      <w:r>
+        <w:rPr>
+          <w:rFonts w:ascii="Times New Roman" w:hAnsi="Times New Roman" w:cs="Times New Roman"/>
+          <w:szCs w:val="21"/>
+        </w:rPr>
+        <w:t>ing the queryID, value being a</w:t>
+      </w:r>
+      <w:r>
+        <w:rPr>
+          <w:rFonts w:ascii="Times New Roman" w:hAnsi="Times New Roman" w:cs="Times New Roman"/>
+          <w:szCs w:val="21"/>
+        </w:rPr>
+        <w:t xml:space="preserve"> spatial object. In this way, results belong to the same query will be aggregated in the same reducer.</w:t>
       </w:r>
     </w:p>
     <w:p>
@@ -1340,23 +1169,13 @@
         </w:rPr>
         <w:t xml:space="preserve">Data Structure - </w:t>
       </w:r>
-      <w:proofErr w:type="spellStart"/>
       <w:r>
         <w:rPr>
           <w:rFonts w:ascii="Times New Roman" w:hAnsi="Times New Roman" w:cs="Times New Roman"/>
           <w:b/>
           <w:szCs w:val="21"/>
         </w:rPr>
-        <w:t>QuadTree</w:t>
-      </w:r>
-      <w:proofErr w:type="spellEnd"/>
-      <w:r>
-        <w:rPr>
-          <w:rFonts w:ascii="Times New Roman" w:hAnsi="Times New Roman" w:cs="Times New Roman"/>
-          <w:b/>
-          <w:szCs w:val="21"/>
-        </w:rPr>
-        <w:t xml:space="preserve"> and Modifications</w:t>
+        <w:t>QuadTree and Modifications</w:t>
       </w:r>
     </w:p>
     <w:p>
@@ -1365,7 +1184,7 @@
         <w:ind w:firstLine="283"/>
         <w:jc w:val="left"/>
         <w:rPr>
-          <w:rFonts w:ascii="Times New Roman" w:hAnsi="Times New Roman" w:cs="Times New Roman"/>
+          <w:rFonts w:ascii="Times New Roman" w:hAnsi="Times New Roman" w:cs="Times New Roman" w:hint="eastAsia"/>
           <w:szCs w:val="21"/>
         </w:rPr>
       </w:pPr>
@@ -1374,23 +1193,7 @@
           <w:rFonts w:ascii="Times New Roman" w:hAnsi="Times New Roman" w:cs="Times New Roman"/>
           <w:szCs w:val="21"/>
         </w:rPr>
-        <w:t xml:space="preserve">A </w:t>
-      </w:r>
-      <w:proofErr w:type="spellStart"/>
-      <w:r>
-        <w:rPr>
-          <w:rFonts w:ascii="Times New Roman" w:hAnsi="Times New Roman" w:cs="Times New Roman"/>
-          <w:szCs w:val="21"/>
-        </w:rPr>
-        <w:t>quadtree</w:t>
-      </w:r>
-      <w:proofErr w:type="spellEnd"/>
-      <w:r>
-        <w:rPr>
-          <w:rFonts w:ascii="Times New Roman" w:hAnsi="Times New Roman" w:cs="Times New Roman"/>
-          <w:szCs w:val="21"/>
-        </w:rPr>
-        <w:t xml:space="preserve"> is a tree data structure in which each internal </w:t>
+        <w:t xml:space="preserve">A quadtree is a tree data structure in which each internal </w:t>
       </w:r>
       <w:r>
         <w:rPr>
@@ -1399,21 +1202,12 @@
         </w:rPr>
         <w:t xml:space="preserve">node has exactly four children. </w:t>
       </w:r>
-      <w:proofErr w:type="spellStart"/>
-      <w:r>
-        <w:rPr>
-          <w:rFonts w:ascii="Times New Roman" w:hAnsi="Times New Roman" w:cs="Times New Roman"/>
-          <w:szCs w:val="21"/>
-        </w:rPr>
-        <w:t>Quadtrees</w:t>
-      </w:r>
-      <w:proofErr w:type="spellEnd"/>
-      <w:r>
-        <w:rPr>
-          <w:rFonts w:ascii="Times New Roman" w:hAnsi="Times New Roman" w:cs="Times New Roman"/>
-          <w:szCs w:val="21"/>
-        </w:rPr>
-        <w:t xml:space="preserve"> partition a two-dimensional space by recursively subdividing it into four quadrants or regions. </w:t>
+      <w:r>
+        <w:rPr>
+          <w:rFonts w:ascii="Times New Roman" w:hAnsi="Times New Roman" w:cs="Times New Roman"/>
+          <w:szCs w:val="21"/>
+        </w:rPr>
+        <w:t xml:space="preserve">Quadtrees partition a two-dimensional space by recursively subdividing it into four quadrants or regions. </w:t>
       </w:r>
     </w:p>
     <w:p>
@@ -1431,23 +1225,70 @@
           <w:rFonts w:ascii="Times New Roman" w:hAnsi="Times New Roman" w:cs="Times New Roman"/>
           <w:szCs w:val="21"/>
         </w:rPr>
-        <w:t xml:space="preserve">In one leaf node, more than one objects can be stored if the minimal bounding rectangle of object has intersection with one object in that node. In this way, objects cluster will not over divide the </w:t>
-      </w:r>
-      <w:proofErr w:type="spellStart"/>
-      <w:r>
-        <w:rPr>
-          <w:rFonts w:ascii="Times New Roman" w:hAnsi="Times New Roman" w:cs="Times New Roman"/>
-          <w:szCs w:val="21"/>
-        </w:rPr>
-        <w:t>quadtree</w:t>
-      </w:r>
-      <w:proofErr w:type="spellEnd"/>
-      <w:r>
-        <w:rPr>
-          <w:rFonts w:ascii="Times New Roman" w:hAnsi="Times New Roman" w:cs="Times New Roman"/>
-          <w:szCs w:val="21"/>
-        </w:rPr>
-        <w:t>.</w:t>
+        <w:t xml:space="preserve">Some modification was made </w:t>
+      </w:r>
+      <w:r>
+        <w:rPr>
+          <w:rFonts w:ascii="Times New Roman" w:hAnsi="Times New Roman" w:cs="Times New Roman" w:hint="eastAsia"/>
+          <w:szCs w:val="21"/>
+        </w:rPr>
+        <w:t xml:space="preserve">for </w:t>
+      </w:r>
+      <w:r>
+        <w:rPr>
+          <w:rFonts w:ascii="Times New Roman" w:hAnsi="Times New Roman" w:cs="Times New Roman"/>
+          <w:szCs w:val="21"/>
+        </w:rPr>
+        <w:t xml:space="preserve">efficiency. </w:t>
+      </w:r>
+      <w:r>
+        <w:rPr>
+          <w:rFonts w:ascii="Times New Roman" w:hAnsi="Times New Roman" w:cs="Times New Roman"/>
+          <w:szCs w:val="21"/>
+        </w:rPr>
+        <w:t xml:space="preserve">In one leaf node, more than one objects can be stored if the minimal bounding rectangle of </w:t>
+      </w:r>
+      <w:r>
+        <w:rPr>
+          <w:rFonts w:ascii="Times New Roman" w:hAnsi="Times New Roman" w:cs="Times New Roman"/>
+          <w:szCs w:val="21"/>
+        </w:rPr>
+        <w:t xml:space="preserve">an </w:t>
+      </w:r>
+      <w:r>
+        <w:rPr>
+          <w:rFonts w:ascii="Times New Roman" w:hAnsi="Times New Roman" w:cs="Times New Roman"/>
+          <w:szCs w:val="21"/>
+        </w:rPr>
+        <w:t>object</w:t>
+      </w:r>
+      <w:r>
+        <w:rPr>
+          <w:rFonts w:ascii="Times New Roman" w:hAnsi="Times New Roman" w:cs="Times New Roman"/>
+          <w:szCs w:val="21"/>
+        </w:rPr>
+        <w:t xml:space="preserve"> has intersection with another </w:t>
+      </w:r>
+      <w:r>
+        <w:rPr>
+          <w:rFonts w:ascii="Times New Roman" w:hAnsi="Times New Roman" w:cs="Times New Roman"/>
+          <w:szCs w:val="21"/>
+        </w:rPr>
+        <w:t xml:space="preserve">object in that node. In this way, objects cluster will not </w:t>
+      </w:r>
+      <w:r>
+        <w:rPr>
+          <w:rFonts w:ascii="Times New Roman" w:hAnsi="Times New Roman" w:cs="Times New Roman"/>
+          <w:szCs w:val="21"/>
+        </w:rPr>
+        <w:t>result in over division of</w:t>
+      </w:r>
+      <w:r>
+        <w:rPr>
+          <w:rFonts w:ascii="Times New Roman" w:hAnsi="Times New Roman" w:cs="Times New Roman"/>
+          <w:szCs w:val="21"/>
+        </w:rPr>
+        <w:t xml:space="preserve"> the quadtree.</w:t>
       </w:r>
     </w:p>
     <w:p>
@@ -1564,7 +1405,7 @@
         <w:rStyle w:val="a9"/>
         <w:noProof/>
       </w:rPr>
-      <w:t>1</w:t>
+      <w:t>2</w:t>
     </w:r>
     <w:r>
       <w:rPr>
@@ -1619,7 +1460,6 @@
     <w:r>
       <w:t xml:space="preserve">bjects Indexing Using </w:t>
     </w:r>
-    <w:proofErr w:type="spellStart"/>
     <w:r>
       <w:rPr>
         <w:rFonts w:hint="eastAsia"/>
@@ -1629,7 +1469,6 @@
     <w:r>
       <w:t>adoop</w:t>
     </w:r>
-    <w:proofErr w:type="spellEnd"/>
   </w:p>
 </w:hdr>
 </file>
@@ -2666,7 +2505,7 @@
 </file>
 
 <file path=customXml/itemProps1.xml><?xml version="1.0" encoding="utf-8"?>
-<ds:datastoreItem xmlns:ds="http://schemas.openxmlformats.org/officeDocument/2006/customXml" ds:itemID="{512BBC1B-DE82-F84C-A331-D8742DF66843}">
+<ds:datastoreItem xmlns:ds="http://schemas.openxmlformats.org/officeDocument/2006/customXml" ds:itemID="{1BFDC2EC-5B5A-344E-9683-AED7EF48B56F}">
   <ds:schemaRefs>
     <ds:schemaRef ds:uri="http://schemas.openxmlformats.org/officeDocument/2006/bibliography"/>
   </ds:schemaRefs>

--- a/docs/doc.docx
+++ b/docs/doc.docx
@@ -1,6 +1,6 @@
 
 <file path=word/document.xml><?xml version="1.0" encoding="utf-8"?>
-<w:document xmlns:wpc="http://schemas.microsoft.com/office/word/2010/wordprocessingCanvas" xmlns:mo="http://schemas.microsoft.com/office/mac/office/2008/main" xmlns:mc="http://schemas.openxmlformats.org/markup-compatibility/2006" xmlns:mv="urn:schemas-microsoft-com:mac:vml" xmlns:o="urn:schemas-microsoft-com:office:office" xmlns:r="http://schemas.openxmlformats.org/officeDocument/2006/relationships" xmlns:m="http://schemas.openxmlformats.org/officeDocument/2006/math" xmlns:v="urn:schemas-microsoft-com:vml" xmlns:wp14="http://schemas.microsoft.com/office/word/2010/wordprocessingDrawing" xmlns:wp="http://schemas.openxmlformats.org/drawingml/2006/wordprocessingDrawing" xmlns:w10="urn:schemas-microsoft-com:office:word" xmlns:w="http://schemas.openxmlformats.org/wordprocessingml/2006/main" xmlns:w14="http://schemas.microsoft.com/office/word/2010/wordml" xmlns:wpg="http://schemas.microsoft.com/office/word/2010/wordprocessingGroup" xmlns:wpi="http://schemas.microsoft.com/office/word/2010/wordprocessingInk" xmlns:wne="http://schemas.microsoft.com/office/word/2006/wordml" xmlns:wps="http://schemas.microsoft.com/office/word/2010/wordprocessingShape" mc:Ignorable="w14 wp14">
+<w:document xmlns:wpc="http://schemas.microsoft.com/office/word/2010/wordprocessingCanvas" xmlns:mc="http://schemas.openxmlformats.org/markup-compatibility/2006" xmlns:o="urn:schemas-microsoft-com:office:office" xmlns:r="http://schemas.openxmlformats.org/officeDocument/2006/relationships" xmlns:m="http://schemas.openxmlformats.org/officeDocument/2006/math" xmlns:v="urn:schemas-microsoft-com:vml" xmlns:wp14="http://schemas.microsoft.com/office/word/2010/wordprocessingDrawing" xmlns:wp="http://schemas.openxmlformats.org/drawingml/2006/wordprocessingDrawing" xmlns:w10="urn:schemas-microsoft-com:office:word" xmlns:w="http://schemas.openxmlformats.org/wordprocessingml/2006/main" xmlns:w14="http://schemas.microsoft.com/office/word/2010/wordml" xmlns:w15="http://schemas.microsoft.com/office/word/2012/wordml" xmlns:wpg="http://schemas.microsoft.com/office/word/2010/wordprocessingGroup" xmlns:wpi="http://schemas.microsoft.com/office/word/2010/wordprocessingInk" xmlns:wne="http://schemas.microsoft.com/office/word/2006/wordml" xmlns:wps="http://schemas.microsoft.com/office/word/2010/wordprocessingShape" mc:Ignorable="w14 w15 wp14">
   <w:body>
     <w:p>
       <w:pPr>
@@ -47,8 +47,9 @@
           <w:sz w:val="24"/>
           <w:szCs w:val="24"/>
         </w:rPr>
-        <w:t>loser look at spatialhadoop and</w:t>
-      </w:r>
+        <w:t xml:space="preserve">loser look at </w:t>
+      </w:r>
+      <w:proofErr w:type="spellStart"/>
       <w:r>
         <w:rPr>
           <w:rFonts w:ascii="Times New Roman" w:hAnsi="Times New Roman" w:cs="Times New Roman"/>
@@ -56,8 +57,9 @@
           <w:sz w:val="24"/>
           <w:szCs w:val="24"/>
         </w:rPr>
-        <w:t xml:space="preserve"> </w:t>
-      </w:r>
+        <w:t>spatialhadoop</w:t>
+      </w:r>
+      <w:proofErr w:type="spellEnd"/>
       <w:r>
         <w:rPr>
           <w:rFonts w:ascii="Times New Roman" w:hAnsi="Times New Roman" w:cs="Times New Roman"/>
@@ -65,7 +67,7 @@
           <w:sz w:val="24"/>
           <w:szCs w:val="24"/>
         </w:rPr>
-        <w:t xml:space="preserve">another </w:t>
+        <w:t xml:space="preserve"> and</w:t>
       </w:r>
       <w:r>
         <w:rPr>
@@ -74,7 +76,7 @@
           <w:sz w:val="24"/>
           <w:szCs w:val="24"/>
         </w:rPr>
-        <w:t>complementary</w:t>
+        <w:t xml:space="preserve"> </w:t>
       </w:r>
       <w:r>
         <w:rPr>
@@ -83,7 +85,7 @@
           <w:sz w:val="24"/>
           <w:szCs w:val="24"/>
         </w:rPr>
-        <w:t xml:space="preserve"> </w:t>
+        <w:t xml:space="preserve">another </w:t>
       </w:r>
       <w:r>
         <w:rPr>
@@ -92,7 +94,7 @@
           <w:sz w:val="24"/>
           <w:szCs w:val="24"/>
         </w:rPr>
-        <w:t>Q</w:t>
+        <w:t>complementary</w:t>
       </w:r>
       <w:r>
         <w:rPr>
@@ -101,8 +103,9 @@
           <w:sz w:val="24"/>
           <w:szCs w:val="24"/>
         </w:rPr>
-        <w:t>uad</w:t>
-      </w:r>
+        <w:t xml:space="preserve"> </w:t>
+      </w:r>
+      <w:proofErr w:type="spellStart"/>
       <w:r>
         <w:rPr>
           <w:rFonts w:ascii="Times New Roman" w:hAnsi="Times New Roman" w:cs="Times New Roman"/>
@@ -110,7 +113,7 @@
           <w:sz w:val="24"/>
           <w:szCs w:val="24"/>
         </w:rPr>
-        <w:t>T</w:t>
+        <w:t>Q</w:t>
       </w:r>
       <w:r>
         <w:rPr>
@@ -119,7 +122,35 @@
           <w:sz w:val="24"/>
           <w:szCs w:val="24"/>
         </w:rPr>
-        <w:t>ree implementation</w:t>
+        <w:t>uad</w:t>
+      </w:r>
+      <w:r>
+        <w:rPr>
+          <w:rFonts w:ascii="Times New Roman" w:hAnsi="Times New Roman" w:cs="Times New Roman"/>
+          <w:b/>
+          <w:sz w:val="24"/>
+          <w:szCs w:val="24"/>
+        </w:rPr>
+        <w:t>T</w:t>
+      </w:r>
+      <w:r>
+        <w:rPr>
+          <w:rFonts w:ascii="Times New Roman" w:hAnsi="Times New Roman" w:cs="Times New Roman"/>
+          <w:b/>
+          <w:sz w:val="24"/>
+          <w:szCs w:val="24"/>
+        </w:rPr>
+        <w:t>ree</w:t>
+      </w:r>
+      <w:proofErr w:type="spellEnd"/>
+      <w:r>
+        <w:rPr>
+          <w:rFonts w:ascii="Times New Roman" w:hAnsi="Times New Roman" w:cs="Times New Roman"/>
+          <w:b/>
+          <w:sz w:val="24"/>
+          <w:szCs w:val="24"/>
+        </w:rPr>
+        <w:t xml:space="preserve"> implementation</w:t>
       </w:r>
     </w:p>
     <w:p>
@@ -127,29 +158,374 @@
         <w:spacing w:beforeLines="50" w:before="156" w:afterLines="50" w:after="156"/>
         <w:jc w:val="center"/>
         <w:rPr>
-          <w:rFonts w:ascii="Times New Roman" w:hAnsi="Times New Roman" w:cs="Times New Roman" w:hint="eastAsia"/>
-          <w:szCs w:val="21"/>
-        </w:rPr>
-      </w:pPr>
+          <w:rFonts w:ascii="Times New Roman" w:hAnsi="Times New Roman" w:cs="Times New Roman"/>
+          <w:szCs w:val="21"/>
+        </w:rPr>
+      </w:pPr>
+      <w:bookmarkStart w:id="0" w:name="_GoBack"/>
+      <w:bookmarkEnd w:id="0"/>
       <w:r>
         <w:rPr>
           <w:rFonts w:ascii="Times New Roman" w:hAnsi="Times New Roman" w:cs="Times New Roman"/>
           <w:szCs w:val="21"/>
         </w:rPr>
         <w:t>Donghan Miao</w:t>
+      </w:r>
+    </w:p>
+    <w:p>
+      <w:pPr>
+        <w:pStyle w:val="Standard"/>
+        <w:rPr>
+          <w:rFonts w:ascii="Times New Roman" w:hAnsi="Times New Roman" w:cs="Times New Roman"/>
+          <w:b/>
+          <w:szCs w:val="21"/>
+        </w:rPr>
+      </w:pPr>
+      <w:r>
+        <w:rPr>
+          <w:rFonts w:ascii="Times New Roman" w:hAnsi="Times New Roman" w:cs="Times New Roman"/>
+          <w:b/>
+          <w:szCs w:val="21"/>
+        </w:rPr>
+        <w:t>Goals</w:t>
       </w:r>
     </w:p>
     <w:p>
       <w:pPr>
         <w:pStyle w:val="Standard"/>
         <w:spacing w:after="100" w:afterAutospacing="1"/>
-        <w:ind w:firstLine="284"/>
-        <w:jc w:val="left"/>
-        <w:rPr>
-          <w:rFonts w:ascii="Times New Roman" w:hAnsi="Times New Roman" w:cs="Times New Roman"/>
-          <w:szCs w:val="21"/>
-        </w:rPr>
-      </w:pPr>
+        <w:rPr>
+          <w:rFonts w:ascii="Times New Roman" w:hAnsi="Times New Roman" w:cs="Times New Roman"/>
+          <w:szCs w:val="21"/>
+        </w:rPr>
+      </w:pPr>
+      <w:r>
+        <w:rPr>
+          <w:rFonts w:ascii="Times New Roman" w:hAnsi="Times New Roman" w:cs="Times New Roman"/>
+          <w:szCs w:val="21"/>
+        </w:rPr>
+        <w:t>Spatial d</w:t>
+      </w:r>
+      <w:r>
+        <w:rPr>
+          <w:rFonts w:ascii="Times New Roman" w:hAnsi="Times New Roman" w:cs="Times New Roman"/>
+          <w:szCs w:val="21"/>
+        </w:rPr>
+        <w:t>ata</w:t>
+      </w:r>
+      <w:r>
+        <w:rPr>
+          <w:rFonts w:ascii="Times New Roman" w:hAnsi="Times New Roman" w:cs="Times New Roman"/>
+          <w:szCs w:val="21"/>
+        </w:rPr>
+        <w:t xml:space="preserve"> are usually very large in volume, </w:t>
+      </w:r>
+      <w:r>
+        <w:rPr>
+          <w:rFonts w:ascii="Times New Roman" w:hAnsi="Times New Roman" w:cs="Times New Roman"/>
+          <w:szCs w:val="21"/>
+        </w:rPr>
+        <w:t>spatial object data</w:t>
+      </w:r>
+      <w:r>
+        <w:rPr>
+          <w:rFonts w:ascii="Times New Roman" w:hAnsi="Times New Roman" w:cs="Times New Roman"/>
+          <w:szCs w:val="21"/>
+        </w:rPr>
+        <w:t xml:space="preserve"> set</w:t>
+      </w:r>
+      <w:r>
+        <w:rPr>
+          <w:rFonts w:ascii="Times New Roman" w:hAnsi="Times New Roman" w:cs="Times New Roman"/>
+          <w:szCs w:val="21"/>
+        </w:rPr>
+        <w:t>s</w:t>
+      </w:r>
+      <w:r>
+        <w:rPr>
+          <w:rFonts w:ascii="Times New Roman" w:hAnsi="Times New Roman" w:cs="Times New Roman"/>
+          <w:szCs w:val="21"/>
+        </w:rPr>
+        <w:t xml:space="preserve"> that are of hundreds of gigabytes of</w:t>
+      </w:r>
+      <w:r>
+        <w:rPr>
+          <w:rFonts w:ascii="Times New Roman" w:hAnsi="Times New Roman" w:cs="Times New Roman"/>
+          <w:szCs w:val="21"/>
+        </w:rPr>
+        <w:t xml:space="preserve"> are not uncommon.</w:t>
+      </w:r>
+      <w:r>
+        <w:rPr>
+          <w:rFonts w:ascii="Times New Roman" w:hAnsi="Times New Roman" w:cs="Times New Roman"/>
+          <w:szCs w:val="21"/>
+        </w:rPr>
+        <w:t xml:space="preserve"> </w:t>
+      </w:r>
+      <w:r>
+        <w:rPr>
+          <w:rFonts w:ascii="Times New Roman" w:hAnsi="Times New Roman" w:cs="Times New Roman"/>
+          <w:szCs w:val="21"/>
+        </w:rPr>
+        <w:t>We want to find an efficient way of c</w:t>
+      </w:r>
+      <w:r>
+        <w:rPr>
+          <w:rFonts w:ascii="Times New Roman" w:hAnsi="Times New Roman" w:cs="Times New Roman"/>
+          <w:szCs w:val="21"/>
+        </w:rPr>
+        <w:t>reating index for spatial object set and run fast range query or other operations on the indexed data set.</w:t>
+      </w:r>
+      <w:r>
+        <w:rPr>
+          <w:rFonts w:ascii="Times New Roman" w:hAnsi="Times New Roman" w:cs="Times New Roman"/>
+          <w:szCs w:val="21"/>
+        </w:rPr>
+        <w:t xml:space="preserve"> So w</w:t>
+      </w:r>
+      <w:r>
+        <w:rPr>
+          <w:rFonts w:ascii="Times New Roman" w:hAnsi="Times New Roman" w:cs="Times New Roman"/>
+          <w:szCs w:val="21"/>
+        </w:rPr>
+        <w:t xml:space="preserve">e </w:t>
+      </w:r>
+      <w:r>
+        <w:rPr>
+          <w:rFonts w:ascii="Times New Roman" w:hAnsi="Times New Roman" w:cs="Times New Roman"/>
+          <w:szCs w:val="21"/>
+        </w:rPr>
+        <w:t xml:space="preserve">want </w:t>
+      </w:r>
+      <w:r>
+        <w:rPr>
+          <w:rFonts w:ascii="Times New Roman" w:hAnsi="Times New Roman" w:cs="Times New Roman"/>
+          <w:szCs w:val="21"/>
+        </w:rPr>
+        <w:t>naturally turn to distributed system in hope that 1) we could manage the data of that scale</w:t>
+      </w:r>
+      <w:r>
+        <w:rPr>
+          <w:rFonts w:ascii="Times New Roman" w:hAnsi="Times New Roman" w:cs="Times New Roman"/>
+          <w:szCs w:val="21"/>
+        </w:rPr>
+        <w:t xml:space="preserve"> and even larger data sets. 2) T</w:t>
+      </w:r>
+      <w:r>
+        <w:rPr>
+          <w:rFonts w:ascii="Times New Roman" w:hAnsi="Times New Roman" w:cs="Times New Roman"/>
+          <w:szCs w:val="21"/>
+        </w:rPr>
+        <w:t>he system runs commodity hardware.</w:t>
+      </w:r>
+      <w:r>
+        <w:rPr>
+          <w:rFonts w:ascii="Times New Roman" w:hAnsi="Times New Roman" w:cs="Times New Roman" w:hint="eastAsia"/>
+          <w:b/>
+          <w:szCs w:val="21"/>
+        </w:rPr>
+        <w:t xml:space="preserve"> </w:t>
+      </w:r>
+    </w:p>
+    <w:p>
+      <w:pPr>
+        <w:pStyle w:val="Standard"/>
+        <w:rPr>
+          <w:rFonts w:ascii="Times New Roman" w:hAnsi="Times New Roman" w:cs="Times New Roman"/>
+          <w:b/>
+          <w:szCs w:val="21"/>
+        </w:rPr>
+      </w:pPr>
+      <w:r>
+        <w:rPr>
+          <w:rFonts w:ascii="Times New Roman" w:hAnsi="Times New Roman" w:cs="Times New Roman"/>
+          <w:b/>
+          <w:szCs w:val="21"/>
+        </w:rPr>
+        <w:t>Hadoop</w:t>
+      </w:r>
+      <w:r>
+        <w:rPr>
+          <w:rFonts w:ascii="Times New Roman" w:hAnsi="Times New Roman" w:cs="Times New Roman"/>
+          <w:b/>
+          <w:szCs w:val="21"/>
+        </w:rPr>
+        <w:t xml:space="preserve"> and </w:t>
+      </w:r>
+      <w:proofErr w:type="spellStart"/>
+      <w:r>
+        <w:rPr>
+          <w:rFonts w:ascii="Times New Roman" w:hAnsi="Times New Roman" w:cs="Times New Roman"/>
+          <w:b/>
+          <w:szCs w:val="21"/>
+        </w:rPr>
+        <w:t>spatialhadoop</w:t>
+      </w:r>
+      <w:proofErr w:type="spellEnd"/>
+    </w:p>
+    <w:p>
+      <w:pPr>
+        <w:pStyle w:val="a3"/>
+        <w:shd w:val="clear" w:color="auto" w:fill="FFFFFF"/>
+        <w:spacing w:before="120" w:beforeAutospacing="0" w:after="240" w:afterAutospacing="0" w:line="230" w:lineRule="atLeast"/>
+        <w:jc w:val="both"/>
+        <w:rPr>
+          <w:rFonts w:ascii="Times New Roman" w:eastAsiaTheme="minorEastAsia" w:hAnsi="Times New Roman" w:cs="Times New Roman"/>
+          <w:kern w:val="3"/>
+          <w:sz w:val="21"/>
+          <w:szCs w:val="21"/>
+        </w:rPr>
+      </w:pPr>
+      <w:r>
+        <w:rPr>
+          <w:rFonts w:ascii="Times New Roman" w:eastAsiaTheme="minorEastAsia" w:hAnsi="Times New Roman" w:cs="Times New Roman"/>
+          <w:kern w:val="3"/>
+          <w:sz w:val="21"/>
+          <w:szCs w:val="21"/>
+        </w:rPr>
+        <w:t xml:space="preserve">The </w:t>
+      </w:r>
+      <w:proofErr w:type="spellStart"/>
+      <w:r>
+        <w:rPr>
+          <w:rFonts w:ascii="Times New Roman" w:eastAsiaTheme="minorEastAsia" w:hAnsi="Times New Roman" w:cs="Times New Roman"/>
+          <w:kern w:val="3"/>
+          <w:sz w:val="21"/>
+          <w:szCs w:val="21"/>
+        </w:rPr>
+        <w:t>Apach</w:t>
+      </w:r>
+      <w:proofErr w:type="spellEnd"/>
+      <w:r>
+        <w:rPr>
+          <w:rFonts w:ascii="Times New Roman" w:eastAsiaTheme="minorEastAsia" w:hAnsi="Times New Roman" w:cs="Times New Roman"/>
+          <w:kern w:val="3"/>
+          <w:sz w:val="21"/>
+          <w:szCs w:val="21"/>
+        </w:rPr>
+        <w:t xml:space="preserve"> Hadoop</w:t>
+      </w:r>
+      <w:r>
+        <w:rPr>
+          <w:rFonts w:ascii="Times New Roman" w:eastAsiaTheme="minorEastAsia" w:hAnsi="Times New Roman" w:cs="Times New Roman"/>
+          <w:kern w:val="3"/>
+          <w:sz w:val="21"/>
+          <w:szCs w:val="21"/>
+        </w:rPr>
+        <w:t xml:space="preserve"> </w:t>
+      </w:r>
+      <w:r>
+        <w:rPr>
+          <w:rFonts w:ascii="Times New Roman" w:eastAsiaTheme="minorEastAsia" w:hAnsi="Times New Roman" w:cs="Times New Roman"/>
+          <w:kern w:val="3"/>
+          <w:sz w:val="21"/>
+          <w:szCs w:val="21"/>
+        </w:rPr>
+        <w:t>project develops open-source software for reliable, scalable, distributed computing.</w:t>
+      </w:r>
+      <w:r>
+        <w:rPr>
+          <w:rFonts w:ascii="Times New Roman" w:eastAsiaTheme="minorEastAsia" w:hAnsi="Times New Roman" w:cs="Times New Roman"/>
+          <w:kern w:val="3"/>
+          <w:sz w:val="21"/>
+          <w:szCs w:val="21"/>
+        </w:rPr>
+        <w:t xml:space="preserve"> </w:t>
+      </w:r>
+      <w:r>
+        <w:rPr>
+          <w:rFonts w:ascii="Times New Roman" w:eastAsiaTheme="minorEastAsia" w:hAnsi="Times New Roman" w:cs="Times New Roman"/>
+          <w:kern w:val="3"/>
+          <w:sz w:val="21"/>
+          <w:szCs w:val="21"/>
+        </w:rPr>
+        <w:t>The Apache Hadoop software library is a framework that allows for the distributed processing of large data sets across clusters of computers using simple programming models. It is designed to scale up from single servers to thousands of machines, each offering local computation and storage. Rather than rely on hardware to deliver high-availability, the library itself is designed to detect and handle failures at the application layer, so delivering a highly available service on top of a cluster of computers, each of which may be prone to failures.</w:t>
+      </w:r>
+    </w:p>
+    <w:p>
+      <w:pPr>
+        <w:widowControl/>
+        <w:rPr>
+          <w:rFonts w:ascii="Times New Roman" w:hAnsi="Times New Roman" w:cs="Times New Roman"/>
+          <w:szCs w:val="21"/>
+        </w:rPr>
+      </w:pPr>
+      <w:proofErr w:type="spellStart"/>
+      <w:r>
+        <w:rPr>
+          <w:rFonts w:ascii="Times New Roman" w:hAnsi="Times New Roman" w:cs="Times New Roman"/>
+          <w:kern w:val="3"/>
+          <w:szCs w:val="21"/>
+        </w:rPr>
+        <w:t>SpatialHadoop</w:t>
+      </w:r>
+      <w:proofErr w:type="spellEnd"/>
+      <w:r>
+        <w:rPr>
+          <w:rFonts w:ascii="Times New Roman" w:hAnsi="Times New Roman" w:cs="Times New Roman"/>
+          <w:kern w:val="3"/>
+          <w:szCs w:val="21"/>
+        </w:rPr>
+        <w:t xml:space="preserve"> is</w:t>
+      </w:r>
+      <w:r>
+        <w:rPr>
+          <w:rFonts w:ascii="Times New Roman" w:hAnsi="Times New Roman" w:cs="Times New Roman"/>
+          <w:kern w:val="3"/>
+          <w:szCs w:val="21"/>
+        </w:rPr>
+        <w:t xml:space="preserve"> a project developed by University of Minnesota,</w:t>
+      </w:r>
+      <w:r>
+        <w:rPr>
+          <w:rFonts w:ascii="Times New Roman" w:hAnsi="Times New Roman" w:cs="Times New Roman"/>
+          <w:kern w:val="3"/>
+          <w:szCs w:val="21"/>
+        </w:rPr>
+        <w:t xml:space="preserve"> a </w:t>
+      </w:r>
+      <w:proofErr w:type="spellStart"/>
+      <w:r>
+        <w:rPr>
+          <w:rFonts w:ascii="Times New Roman" w:hAnsi="Times New Roman" w:cs="Times New Roman"/>
+          <w:kern w:val="3"/>
+          <w:szCs w:val="21"/>
+        </w:rPr>
+        <w:t>MapReduce</w:t>
+      </w:r>
+      <w:proofErr w:type="spellEnd"/>
+      <w:r>
+        <w:rPr>
+          <w:rFonts w:ascii="Times New Roman" w:hAnsi="Times New Roman" w:cs="Times New Roman"/>
+          <w:kern w:val="3"/>
+          <w:szCs w:val="21"/>
+        </w:rPr>
+        <w:t xml:space="preserve"> extension to Apache Hadoop designed specially to work with spatial data. </w:t>
+      </w:r>
+      <w:r>
+        <w:rPr>
+          <w:rFonts w:ascii="Times New Roman" w:hAnsi="Times New Roman" w:cs="Times New Roman"/>
+          <w:kern w:val="3"/>
+          <w:szCs w:val="21"/>
+        </w:rPr>
+        <w:t>It is designed</w:t>
+      </w:r>
+      <w:r>
+        <w:rPr>
+          <w:rFonts w:ascii="Times New Roman" w:hAnsi="Times New Roman" w:cs="Times New Roman"/>
+          <w:kern w:val="3"/>
+          <w:szCs w:val="21"/>
+        </w:rPr>
+        <w:t xml:space="preserve"> to analyze huge spatial datasets on a cluster of machines.</w:t>
+      </w:r>
+      <w:r>
+        <w:rPr>
+          <w:rFonts w:ascii="Times New Roman" w:hAnsi="Times New Roman" w:cs="Times New Roman"/>
+          <w:kern w:val="3"/>
+          <w:szCs w:val="21"/>
+        </w:rPr>
+        <w:t xml:space="preserve"> </w:t>
+      </w:r>
       <w:r>
         <w:rPr>
           <w:rFonts w:ascii="Times New Roman" w:hAnsi="Times New Roman" w:cs="Times New Roman"/>
@@ -169,56 +545,37 @@
           <w:rFonts w:ascii="Times New Roman" w:hAnsi="Times New Roman" w:cs="Times New Roman"/>
           <w:szCs w:val="21"/>
         </w:rPr>
-        <w:t>is report dissects spati</w:t>
-      </w:r>
-      <w:r>
-        <w:rPr>
-          <w:rFonts w:ascii="Times New Roman" w:hAnsi="Times New Roman" w:cs="Times New Roman"/>
-          <w:szCs w:val="21"/>
-        </w:rPr>
-        <w:t>alhadoop implementation details. As a complement,</w:t>
-      </w:r>
-      <w:r>
-        <w:rPr>
-          <w:rFonts w:ascii="Times New Roman" w:hAnsi="Times New Roman" w:cs="Times New Roman"/>
-          <w:szCs w:val="21"/>
-        </w:rPr>
-        <w:t xml:space="preserve"> </w:t>
+        <w:t xml:space="preserve">is report dissects </w:t>
+      </w:r>
+      <w:proofErr w:type="spellStart"/>
+      <w:r>
+        <w:rPr>
+          <w:rFonts w:ascii="Times New Roman" w:hAnsi="Times New Roman" w:cs="Times New Roman"/>
+          <w:szCs w:val="21"/>
+        </w:rPr>
+        <w:t>spatialhadoop</w:t>
+      </w:r>
+      <w:proofErr w:type="spellEnd"/>
+      <w:r>
+        <w:rPr>
+          <w:rFonts w:ascii="Times New Roman" w:hAnsi="Times New Roman" w:cs="Times New Roman"/>
+          <w:szCs w:val="21"/>
+        </w:rPr>
+        <w:t xml:space="preserve"> implementation details. As a complement, </w:t>
       </w:r>
       <w:r>
         <w:rPr>
           <w:rFonts w:ascii="Times New Roman" w:hAnsi="Times New Roman" w:cs="Times New Roman" w:hint="eastAsia"/>
           <w:szCs w:val="21"/>
         </w:rPr>
-        <w:t xml:space="preserve">I </w:t>
-      </w:r>
-      <w:r>
-        <w:rPr>
-          <w:rFonts w:ascii="Times New Roman" w:hAnsi="Times New Roman" w:cs="Times New Roman"/>
-          <w:szCs w:val="21"/>
-        </w:rPr>
-        <w:t>also implemented a stand</w:t>
-      </w:r>
-      <w:r>
-        <w:rPr>
-          <w:rFonts w:ascii="Times New Roman" w:hAnsi="Times New Roman" w:cs="Times New Roman"/>
-          <w:szCs w:val="21"/>
-        </w:rPr>
-        <w:t>a</w:t>
-      </w:r>
-      <w:r>
-        <w:rPr>
-          <w:rFonts w:ascii="Times New Roman" w:hAnsi="Times New Roman" w:cs="Times New Roman"/>
-          <w:szCs w:val="21"/>
-        </w:rPr>
-        <w:t xml:space="preserve">lone </w:t>
-      </w:r>
-      <w:r>
-        <w:rPr>
-          <w:rFonts w:ascii="Times New Roman" w:hAnsi="Times New Roman" w:cs="Times New Roman"/>
-          <w:szCs w:val="21"/>
-        </w:rPr>
-        <w:t>indexing</w:t>
+        <w:t>I</w:t>
+      </w:r>
+      <w:r>
+        <w:rPr>
+          <w:rFonts w:ascii="Times New Roman" w:hAnsi="Times New Roman" w:cs="Times New Roman"/>
+          <w:szCs w:val="21"/>
+        </w:rPr>
+        <w:t xml:space="preserve"> implemented a standalone indexing</w:t>
       </w:r>
       <w:r>
         <w:rPr>
@@ -232,30 +589,337 @@
           <w:rFonts w:ascii="Times New Roman" w:hAnsi="Times New Roman" w:cs="Times New Roman"/>
           <w:szCs w:val="21"/>
         </w:rPr>
-        <w:t>using quadtree on hadoop.</w:t>
-      </w:r>
-      <w:bookmarkStart w:id="0" w:name="_GoBack"/>
-      <w:bookmarkEnd w:id="0"/>
+        <w:t xml:space="preserve">using </w:t>
+      </w:r>
+      <w:proofErr w:type="spellStart"/>
+      <w:r>
+        <w:rPr>
+          <w:rFonts w:ascii="Times New Roman" w:hAnsi="Times New Roman" w:cs="Times New Roman"/>
+          <w:szCs w:val="21"/>
+        </w:rPr>
+        <w:t>quadtree</w:t>
+      </w:r>
+      <w:proofErr w:type="spellEnd"/>
+      <w:r>
+        <w:rPr>
+          <w:rFonts w:ascii="Times New Roman" w:hAnsi="Times New Roman" w:cs="Times New Roman"/>
+          <w:szCs w:val="21"/>
+        </w:rPr>
+        <w:t xml:space="preserve"> on </w:t>
+      </w:r>
+      <w:proofErr w:type="spellStart"/>
+      <w:r>
+        <w:rPr>
+          <w:rFonts w:ascii="Times New Roman" w:hAnsi="Times New Roman" w:cs="Times New Roman"/>
+          <w:szCs w:val="21"/>
+        </w:rPr>
+        <w:t>hadoop</w:t>
+      </w:r>
+      <w:proofErr w:type="spellEnd"/>
+      <w:r>
+        <w:rPr>
+          <w:rFonts w:ascii="Times New Roman" w:hAnsi="Times New Roman" w:cs="Times New Roman"/>
+          <w:szCs w:val="21"/>
+        </w:rPr>
+        <w:t>.</w:t>
+      </w:r>
+    </w:p>
+    <w:p>
+      <w:pPr>
+        <w:widowControl/>
+        <w:rPr>
+          <w:rFonts w:ascii="Times New Roman" w:hAnsi="Times New Roman" w:cs="Times New Roman"/>
+          <w:szCs w:val="21"/>
+        </w:rPr>
+      </w:pPr>
     </w:p>
     <w:p>
       <w:pPr>
         <w:pStyle w:val="Standard"/>
-        <w:jc w:val="left"/>
-      </w:pPr>
-      <w:r>
-        <w:rPr>
-          <w:rFonts w:ascii="Times New Roman" w:hAnsi="Times New Roman" w:cs="Times New Roman"/>
-          <w:b/>
-          <w:szCs w:val="21"/>
-        </w:rPr>
-        <w:t>Building Index</w:t>
+        <w:rPr>
+          <w:rFonts w:ascii="Times New Roman" w:hAnsi="Times New Roman" w:cs="Times New Roman"/>
+          <w:b/>
+          <w:szCs w:val="21"/>
+        </w:rPr>
+      </w:pPr>
+      <w:r>
+        <w:rPr>
+          <w:rFonts w:ascii="Times New Roman" w:hAnsi="Times New Roman" w:cs="Times New Roman"/>
+          <w:b/>
+          <w:szCs w:val="21"/>
+        </w:rPr>
+        <w:t xml:space="preserve">Spatial Indexing </w:t>
+      </w:r>
+      <w:r>
+        <w:rPr>
+          <w:rFonts w:ascii="Times New Roman" w:hAnsi="Times New Roman" w:cs="Times New Roman" w:hint="eastAsia"/>
+          <w:b/>
+          <w:szCs w:val="21"/>
+        </w:rPr>
+        <w:t>Data Structure</w:t>
+      </w:r>
+      <w:r>
+        <w:rPr>
+          <w:rFonts w:ascii="Times New Roman" w:hAnsi="Times New Roman" w:cs="Times New Roman"/>
+          <w:b/>
+          <w:szCs w:val="21"/>
+        </w:rPr>
+        <w:t>s</w:t>
       </w:r>
     </w:p>
     <w:p>
       <w:pPr>
         <w:pStyle w:val="Standard"/>
         <w:ind w:firstLine="283"/>
-        <w:jc w:val="left"/>
+        <w:rPr>
+          <w:rFonts w:ascii="Times New Roman" w:hAnsi="Times New Roman" w:cs="Times New Roman"/>
+          <w:szCs w:val="21"/>
+        </w:rPr>
+      </w:pPr>
+      <w:r>
+        <w:rPr>
+          <w:rFonts w:ascii="Times New Roman" w:hAnsi="Times New Roman" w:cs="Times New Roman"/>
+          <w:szCs w:val="21"/>
+        </w:rPr>
+        <w:t xml:space="preserve">Spatial </w:t>
+      </w:r>
+      <w:r>
+        <w:rPr>
+          <w:rFonts w:ascii="Times New Roman" w:hAnsi="Times New Roman" w:cs="Times New Roman"/>
+          <w:szCs w:val="21"/>
+        </w:rPr>
+        <w:t>Hadoop supports</w:t>
+      </w:r>
+      <w:r>
+        <w:rPr>
+          <w:rFonts w:ascii="Times New Roman" w:hAnsi="Times New Roman" w:cs="Times New Roman"/>
+          <w:szCs w:val="21"/>
+        </w:rPr>
+        <w:t xml:space="preserve"> </w:t>
+      </w:r>
+      <w:proofErr w:type="spellStart"/>
+      <w:r>
+        <w:rPr>
+          <w:rFonts w:ascii="Times New Roman" w:hAnsi="Times New Roman" w:cs="Times New Roman"/>
+          <w:szCs w:val="21"/>
+        </w:rPr>
+        <w:t>R+tree</w:t>
+      </w:r>
+      <w:proofErr w:type="spellEnd"/>
+      <w:r>
+        <w:rPr>
+          <w:rFonts w:ascii="Times New Roman" w:hAnsi="Times New Roman" w:cs="Times New Roman"/>
+          <w:szCs w:val="21"/>
+        </w:rPr>
+        <w:t xml:space="preserve">, </w:t>
+      </w:r>
+      <w:proofErr w:type="spellStart"/>
+      <w:r>
+        <w:rPr>
+          <w:rFonts w:ascii="Times New Roman" w:hAnsi="Times New Roman" w:cs="Times New Roman"/>
+          <w:szCs w:val="21"/>
+        </w:rPr>
+        <w:t>rtree</w:t>
+      </w:r>
+      <w:proofErr w:type="spellEnd"/>
+      <w:r>
+        <w:rPr>
+          <w:rFonts w:ascii="Times New Roman" w:hAnsi="Times New Roman" w:cs="Times New Roman"/>
+          <w:szCs w:val="21"/>
+        </w:rPr>
+        <w:t>, and grid indexing</w:t>
+      </w:r>
+      <w:r>
+        <w:rPr>
+          <w:rFonts w:ascii="Times New Roman" w:hAnsi="Times New Roman" w:cs="Times New Roman"/>
+          <w:szCs w:val="21"/>
+        </w:rPr>
+        <w:t xml:space="preserve">, lacking other popular spatial indexing structures like </w:t>
+      </w:r>
+      <w:proofErr w:type="spellStart"/>
+      <w:r>
+        <w:rPr>
+          <w:rFonts w:ascii="Times New Roman" w:hAnsi="Times New Roman" w:cs="Times New Roman"/>
+          <w:szCs w:val="21"/>
+        </w:rPr>
+        <w:t>quadtree</w:t>
+      </w:r>
+      <w:proofErr w:type="spellEnd"/>
+      <w:r>
+        <w:rPr>
+          <w:rFonts w:ascii="Times New Roman" w:hAnsi="Times New Roman" w:cs="Times New Roman"/>
+          <w:szCs w:val="21"/>
+        </w:rPr>
+        <w:t xml:space="preserve">, </w:t>
+      </w:r>
+      <w:proofErr w:type="spellStart"/>
+      <w:r>
+        <w:rPr>
+          <w:rFonts w:ascii="Times New Roman" w:hAnsi="Times New Roman" w:cs="Times New Roman"/>
+          <w:szCs w:val="21"/>
+        </w:rPr>
+        <w:t>kdtree</w:t>
+      </w:r>
+      <w:proofErr w:type="spellEnd"/>
+      <w:r>
+        <w:rPr>
+          <w:rFonts w:ascii="Times New Roman" w:hAnsi="Times New Roman" w:cs="Times New Roman"/>
+          <w:szCs w:val="21"/>
+        </w:rPr>
+        <w:t>, etc.</w:t>
+      </w:r>
+      <w:r>
+        <w:rPr>
+          <w:rFonts w:ascii="Times New Roman" w:hAnsi="Times New Roman" w:cs="Times New Roman"/>
+          <w:szCs w:val="21"/>
+        </w:rPr>
+        <w:t xml:space="preserve"> Different structures are suitable</w:t>
+      </w:r>
+      <w:r>
+        <w:rPr>
+          <w:rFonts w:ascii="Times New Roman" w:hAnsi="Times New Roman" w:cs="Times New Roman"/>
+          <w:szCs w:val="21"/>
+        </w:rPr>
+        <w:t xml:space="preserve"> with different spatial</w:t>
+      </w:r>
+      <w:r>
+        <w:rPr>
+          <w:rFonts w:ascii="Times New Roman" w:hAnsi="Times New Roman" w:cs="Times New Roman"/>
+          <w:szCs w:val="21"/>
+        </w:rPr>
+        <w:t xml:space="preserve"> object types.</w:t>
+      </w:r>
+    </w:p>
+    <w:p>
+      <w:pPr>
+        <w:pStyle w:val="Standard"/>
+        <w:ind w:firstLine="283"/>
+        <w:rPr>
+          <w:rFonts w:ascii="Times New Roman" w:hAnsi="Times New Roman" w:cs="Times New Roman"/>
+          <w:szCs w:val="21"/>
+        </w:rPr>
+      </w:pPr>
+      <w:r>
+        <w:rPr>
+          <w:rFonts w:ascii="Times New Roman" w:hAnsi="Times New Roman" w:cs="Times New Roman"/>
+          <w:szCs w:val="21"/>
+        </w:rPr>
+        <w:t xml:space="preserve">A </w:t>
+      </w:r>
+      <w:proofErr w:type="spellStart"/>
+      <w:r>
+        <w:rPr>
+          <w:rFonts w:ascii="Times New Roman" w:hAnsi="Times New Roman" w:cs="Times New Roman"/>
+          <w:szCs w:val="21"/>
+        </w:rPr>
+        <w:t>quadtree</w:t>
+      </w:r>
+      <w:proofErr w:type="spellEnd"/>
+      <w:r>
+        <w:rPr>
+          <w:rFonts w:ascii="Times New Roman" w:hAnsi="Times New Roman" w:cs="Times New Roman"/>
+          <w:szCs w:val="21"/>
+        </w:rPr>
+        <w:t xml:space="preserve"> is a tree data structure in which each internal </w:t>
+      </w:r>
+      <w:r>
+        <w:rPr>
+          <w:rFonts w:ascii="Times New Roman" w:hAnsi="Times New Roman" w:cs="Times New Roman"/>
+          <w:szCs w:val="21"/>
+        </w:rPr>
+        <w:t xml:space="preserve">node has exactly four children. </w:t>
+      </w:r>
+      <w:proofErr w:type="spellStart"/>
+      <w:r>
+        <w:rPr>
+          <w:rFonts w:ascii="Times New Roman" w:hAnsi="Times New Roman" w:cs="Times New Roman"/>
+          <w:szCs w:val="21"/>
+        </w:rPr>
+        <w:t>Quadtrees</w:t>
+      </w:r>
+      <w:proofErr w:type="spellEnd"/>
+      <w:r>
+        <w:rPr>
+          <w:rFonts w:ascii="Times New Roman" w:hAnsi="Times New Roman" w:cs="Times New Roman"/>
+          <w:szCs w:val="21"/>
+        </w:rPr>
+        <w:t xml:space="preserve"> partition a two-dimensional space by recursively subdividing it into four quadrants or regions. </w:t>
+      </w:r>
+    </w:p>
+    <w:p>
+      <w:pPr>
+        <w:pStyle w:val="Standard"/>
+        <w:ind w:firstLine="283"/>
+        <w:rPr>
+          <w:rFonts w:ascii="Times New Roman" w:hAnsi="Times New Roman" w:cs="Times New Roman"/>
+          <w:szCs w:val="21"/>
+        </w:rPr>
+      </w:pPr>
+      <w:r>
+        <w:rPr>
+          <w:rFonts w:ascii="Times New Roman" w:hAnsi="Times New Roman" w:cs="Times New Roman"/>
+          <w:szCs w:val="21"/>
+        </w:rPr>
+        <w:t xml:space="preserve">Some modification was made </w:t>
+      </w:r>
+      <w:r>
+        <w:rPr>
+          <w:rFonts w:ascii="Times New Roman" w:hAnsi="Times New Roman" w:cs="Times New Roman" w:hint="eastAsia"/>
+          <w:szCs w:val="21"/>
+        </w:rPr>
+        <w:t xml:space="preserve">for </w:t>
+      </w:r>
+      <w:r>
+        <w:rPr>
+          <w:rFonts w:ascii="Times New Roman" w:hAnsi="Times New Roman" w:cs="Times New Roman"/>
+          <w:szCs w:val="21"/>
+        </w:rPr>
+        <w:t xml:space="preserve">efficiency. In one leaf node, more than one objects can be stored if the minimal bounding rectangle of an object has intersection with another object in that node. In this way, objects cluster will not result in over division of the </w:t>
+      </w:r>
+      <w:proofErr w:type="spellStart"/>
+      <w:r>
+        <w:rPr>
+          <w:rFonts w:ascii="Times New Roman" w:hAnsi="Times New Roman" w:cs="Times New Roman"/>
+          <w:szCs w:val="21"/>
+        </w:rPr>
+        <w:t>quadtree</w:t>
+      </w:r>
+      <w:proofErr w:type="spellEnd"/>
+      <w:r>
+        <w:rPr>
+          <w:rFonts w:ascii="Times New Roman" w:hAnsi="Times New Roman" w:cs="Times New Roman"/>
+          <w:szCs w:val="21"/>
+        </w:rPr>
+        <w:t>.</w:t>
+      </w:r>
+    </w:p>
+    <w:p>
+      <w:pPr>
+        <w:pStyle w:val="Standard"/>
+        <w:rPr>
+          <w:rFonts w:ascii="Times New Roman" w:hAnsi="Times New Roman" w:cs="Times New Roman"/>
+          <w:b/>
+          <w:szCs w:val="21"/>
+        </w:rPr>
+      </w:pPr>
+    </w:p>
+    <w:p>
+      <w:pPr>
+        <w:pStyle w:val="Standard"/>
+      </w:pPr>
+      <w:r>
+        <w:rPr>
+          <w:rFonts w:ascii="Times New Roman" w:hAnsi="Times New Roman" w:cs="Times New Roman"/>
+          <w:b/>
+          <w:szCs w:val="21"/>
+        </w:rPr>
+        <w:t>Building Index</w:t>
+      </w:r>
+    </w:p>
+    <w:p>
+      <w:pPr>
+        <w:pStyle w:val="Standard"/>
+        <w:ind w:firstLine="283"/>
         <w:rPr>
           <w:rFonts w:ascii="Times New Roman" w:hAnsi="Times New Roman" w:cs="Times New Roman"/>
           <w:szCs w:val="21"/>
@@ -288,9 +952,90 @@
         <w:pStyle w:val="Standard"/>
         <w:spacing w:afterLines="50" w:after="156"/>
         <w:ind w:firstLine="284"/>
-        <w:jc w:val="left"/>
-        <w:rPr>
-          <w:rFonts w:ascii="Times New Roman" w:hAnsi="Times New Roman" w:cs="Times New Roman"/>
+        <w:rPr>
+          <w:rFonts w:ascii="Times New Roman" w:hAnsi="Times New Roman" w:cs="Times New Roman"/>
+          <w:szCs w:val="21"/>
+        </w:rPr>
+      </w:pPr>
+      <w:r>
+        <w:rPr>
+          <w:rFonts w:ascii="Times New Roman" w:hAnsi="Times New Roman" w:cs="Times New Roman"/>
+          <w:szCs w:val="21"/>
+        </w:rPr>
+        <w:t>Indexing process partitions large data set into even-sized data chunks (the number of chunks is determined by the volume of spatial dataset). Each data chunk is a small but fully-fledged database storage.</w:t>
+      </w:r>
+    </w:p>
+    <w:p>
+      <w:pPr>
+        <w:pStyle w:val="Standard"/>
+        <w:spacing w:beforeLines="50" w:before="156" w:after="100" w:afterAutospacing="1"/>
+        <w:ind w:firstLine="284"/>
+        <w:rPr>
+          <w:rFonts w:ascii="Times New Roman" w:hAnsi="Times New Roman" w:cs="Times New Roman"/>
+          <w:szCs w:val="21"/>
+        </w:rPr>
+      </w:pPr>
+      <w:r>
+        <w:rPr>
+          <w:rFonts w:ascii="Times New Roman" w:hAnsi="Times New Roman" w:cs="Times New Roman"/>
+          <w:szCs w:val="21"/>
+        </w:rPr>
+        <w:t xml:space="preserve">By default, the block size of Hadoop distributed file system (HDFS for short hereafter) is 64MB. Therefore our default chunks should be close to but no larger than that size, in order to guarantee </w:t>
+      </w:r>
+      <w:proofErr w:type="gramStart"/>
+      <w:r>
+        <w:rPr>
+          <w:rFonts w:ascii="Times New Roman" w:hAnsi="Times New Roman" w:cs="Times New Roman"/>
+          <w:szCs w:val="21"/>
+        </w:rPr>
+        <w:t>i/o</w:t>
+      </w:r>
+      <w:proofErr w:type="gramEnd"/>
+      <w:r>
+        <w:rPr>
+          <w:rFonts w:ascii="Times New Roman" w:hAnsi="Times New Roman" w:cs="Times New Roman"/>
+          <w:szCs w:val="21"/>
+        </w:rPr>
+        <w:t xml:space="preserve"> efficiency.</w:t>
+      </w:r>
+    </w:p>
+    <w:p>
+      <w:pPr>
+        <w:pStyle w:val="Standard"/>
+        <w:rPr>
+          <w:rFonts w:ascii="Times New Roman" w:hAnsi="Times New Roman" w:cs="Times New Roman"/>
+          <w:b/>
+          <w:szCs w:val="21"/>
+        </w:rPr>
+      </w:pPr>
+    </w:p>
+    <w:p>
+      <w:pPr>
+        <w:pStyle w:val="Standard"/>
+        <w:rPr>
+          <w:rFonts w:ascii="Times New Roman" w:hAnsi="Times New Roman" w:cs="Times New Roman"/>
+          <w:b/>
+          <w:szCs w:val="21"/>
+        </w:rPr>
+      </w:pPr>
+    </w:p>
+    <w:p>
+      <w:pPr>
+        <w:pStyle w:val="Standard"/>
+        <w:rPr>
+          <w:rFonts w:ascii="Times New Roman" w:hAnsi="Times New Roman" w:cs="Times New Roman"/>
+          <w:b/>
+          <w:szCs w:val="21"/>
+        </w:rPr>
+      </w:pPr>
+    </w:p>
+    <w:p>
+      <w:pPr>
+        <w:pStyle w:val="Standard"/>
+        <w:jc w:val="center"/>
+        <w:rPr>
+          <w:rFonts w:ascii="Times New Roman" w:hAnsi="Times New Roman" w:cs="Times New Roman"/>
+          <w:b/>
           <w:szCs w:val="21"/>
         </w:rPr>
       </w:pPr>
@@ -299,28 +1044,13 @@
           <w:noProof/>
           <w:szCs w:val="21"/>
         </w:rPr>
+        <w:lastRenderedPageBreak/>
         <mc:AlternateContent>
           <mc:Choice Requires="wpg">
             <w:drawing>
-              <wp:anchor distT="0" distB="0" distL="114300" distR="114300" simplePos="0" relativeHeight="251668480" behindDoc="0" locked="0" layoutInCell="1" allowOverlap="1" wp14:anchorId="22114340" wp14:editId="3490378B">
-                <wp:simplePos x="0" y="0"/>
-                <wp:positionH relativeFrom="column">
-                  <wp:posOffset>114300</wp:posOffset>
-                </wp:positionH>
-                <wp:positionV relativeFrom="paragraph">
-                  <wp:posOffset>791845</wp:posOffset>
-                </wp:positionV>
+              <wp:inline distT="0" distB="0" distL="0" distR="0" wp14:anchorId="03E22F0C" wp14:editId="17339F93">
                 <wp:extent cx="5029200" cy="480060"/>
-                <wp:effectExtent l="0" t="0" r="25400" b="27940"/>
-                <wp:wrapThrough wrapText="bothSides">
-                  <wp:wrapPolygon edited="0">
-                    <wp:start x="0" y="0"/>
-                    <wp:lineTo x="0" y="21714"/>
-                    <wp:lineTo x="21600" y="21714"/>
-                    <wp:lineTo x="21600" y="0"/>
-                    <wp:lineTo x="0" y="0"/>
-                  </wp:wrapPolygon>
-                </wp:wrapThrough>
+                <wp:effectExtent l="0" t="0" r="19050" b="15240"/>
                 <wp:docPr id="11" name="组 11"/>
                 <wp:cNvGraphicFramePr/>
                 <a:graphic xmlns:a="http://schemas.openxmlformats.org/drawingml/2006/main">
@@ -481,7 +1211,7 @@
                           <a:effectLst/>
                           <a:extLst>
                             <a:ext uri="{C572A759-6A51-4108-AA02-DFA0A04FC94B}">
-                              <ma14:wrappingTextBoxFlag xmlns:ma14="http://schemas.microsoft.com/office/mac/drawingml/2011/main"/>
+                              <ma14:wrappingTextBoxFlag xmlns="" xmlns:mo="http://schemas.microsoft.com/office/mac/office/2008/main" xmlns:mv="urn:schemas-microsoft-com:mac:vml" xmlns:o="urn:schemas-microsoft-com:office:office" xmlns:v="urn:schemas-microsoft-com:vml" xmlns:w10="urn:schemas-microsoft-com:office:word" xmlns:w="http://schemas.openxmlformats.org/wordprocessingml/2006/main" xmlns:ma14="http://schemas.microsoft.com/office/mac/drawingml/2011/main"/>
                             </a:ext>
                           </a:extLst>
                         </wps:spPr>
@@ -522,20 +1252,14 @@
                     </wpg:wgp>
                   </a:graphicData>
                 </a:graphic>
-                <wp14:sizeRelH relativeFrom="margin">
-                  <wp14:pctWidth>0</wp14:pctWidth>
-                </wp14:sizeRelH>
-                <wp14:sizeRelV relativeFrom="margin">
-                  <wp14:pctHeight>0</wp14:pctHeight>
-                </wp14:sizeRelV>
-              </wp:anchor>
+              </wp:inline>
             </w:drawing>
           </mc:Choice>
           <mc:Fallback>
             <w:pict>
-              <v:group id="组 11" o:spid="_x0000_s1026" style="position:absolute;left:0;text-align:left;margin-left:9pt;margin-top:62.35pt;width:396pt;height:37.8pt;z-index:251668480;mso-width-relative:margin;mso-height-relative:margin" coordorigin=",34923" coordsize="4686300,480062" o:gfxdata="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">
-                <v:group id="组 8" o:spid="_x0000_s1027" style="position:absolute;top:34923;width:4686300;height:262254" coordorigin=",11641" coordsize="4686300,87418" o:gfxdata="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">
-                  <v:rect id="矩形 9" o:spid="_x0000_s1028" style="position:absolute;left:702310;top:11642;width:3983990;height:87417;visibility:visible;mso-wrap-style:square;v-text-anchor:middle" o:gfxdata="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" fillcolor="white [3201]" strokecolor="#ed7d31 [3205]" strokeweight="1pt">
+              <v:group w14:anchorId="03E22F0C" id="组 11" o:spid="_x0000_s1026" style="width:396pt;height:37.8pt;mso-position-horizontal-relative:char;mso-position-vertical-relative:line" coordorigin=",349" coordsize="46863,4800" o:gfxdata="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">
+                <v:group id="组 8" o:spid="_x0000_s1027" style="position:absolute;top:349;width:46863;height:2622" coordorigin=",116" coordsize="46863,874" o:gfxdata="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">
+                  <v:rect id="矩形 9" o:spid="_x0000_s1028" style="position:absolute;left:7023;top:116;width:39840;height:874;visibility:visible;mso-wrap-style:square;v-text-anchor:middle" o:gfxdata="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" fillcolor="white [3201]" strokecolor="#ed7d31 [3205]" strokeweight="1pt">
                     <v:textbox>
                       <w:txbxContent>
                         <w:p>
@@ -559,7 +1283,7 @@
                       </w:txbxContent>
                     </v:textbox>
                   </v:rect>
-                  <v:rect id="矩形 10" o:spid="_x0000_s1029" style="position:absolute;top:11641;width:685800;height:87418;visibility:visible;mso-wrap-style:square;v-text-anchor:middle" o:gfxdata="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" fillcolor="white [3201]" strokecolor="#a5a5a5 [3206]" strokeweight="1pt">
+                  <v:rect id="矩形 10" o:spid="_x0000_s1029" style="position:absolute;top:116;width:6858;height:874;visibility:visible;mso-wrap-style:square;v-text-anchor:middle" o:gfxdata="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" fillcolor="white [3201]" strokecolor="#a5a5a5 [3206]" strokeweight="1pt">
                     <v:textbox>
                       <w:txbxContent>
                         <w:p>
@@ -584,11 +1308,11 @@
                     </v:textbox>
                   </v:rect>
                 </v:group>
-                <v:shapetype id="_x0000_t202" coordsize="21600,21600" o:spt="202" path="m0,0l0,21600,21600,21600,21600,0xe">
+                <v:shapetype id="_x0000_t202" coordsize="21600,21600" o:spt="202" path="m,l,21600r21600,l21600,xe">
                   <v:stroke joinstyle="miter"/>
                   <v:path gradientshapeok="t" o:connecttype="rect"/>
                 </v:shapetype>
-                <v:shape id="文本框 1" o:spid="_x0000_s1030" type="#_x0000_t202" style="position:absolute;top:316864;width:4686300;height:198121;visibility:visible;mso-wrap-style:square;v-text-anchor:top" o:gfxdata="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" strokecolor="#d8d8d8 [2732]">
+                <v:shape id="文本框 1" o:spid="_x0000_s1030" type="#_x0000_t202" style="position:absolute;top:3168;width:46863;height:1981;visibility:visible;mso-wrap-style:square;v-text-anchor:top" o:gfxdata="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" strokecolor="#d8d8d8 [2732]">
                   <v:textbox inset="0,0,0,0">
                     <w:txbxContent>
                       <w:p>
@@ -617,55 +1341,48 @@
                     </w:txbxContent>
                   </v:textbox>
                 </v:shape>
-                <w10:wrap type="through"/>
+                <w10:anchorlock/>
               </v:group>
             </w:pict>
           </mc:Fallback>
         </mc:AlternateContent>
       </w:r>
-      <w:r>
-        <w:rPr>
-          <w:rFonts w:ascii="Times New Roman" w:hAnsi="Times New Roman" w:cs="Times New Roman"/>
-          <w:szCs w:val="21"/>
-        </w:rPr>
-        <w:t>Indexing process partitions large data set into even-sized data chunks (the number of chunks is determined by the volume of spatial dataset). Each data chunk is a small but fully-fledged database storage.</w:t>
-      </w:r>
     </w:p>
     <w:p>
       <w:pPr>
         <w:pStyle w:val="Standard"/>
-        <w:spacing w:beforeLines="50" w:before="156" w:after="100" w:afterAutospacing="1"/>
-        <w:ind w:firstLine="284"/>
-        <w:jc w:val="left"/>
-        <w:rPr>
-          <w:rFonts w:ascii="Times New Roman" w:hAnsi="Times New Roman" w:cs="Times New Roman"/>
-          <w:szCs w:val="21"/>
-        </w:rPr>
-      </w:pPr>
-      <w:r>
-        <w:rPr>
-          <w:rFonts w:ascii="Times New Roman" w:hAnsi="Times New Roman" w:cs="Times New Roman"/>
-          <w:szCs w:val="21"/>
-        </w:rPr>
-        <w:t>By default, the block size of Hadoop distributed file system (HDFS for short hereafter) is 64MB. Therefore our default chunks should be close to but no larger than that size, in order to guarantee i/o efficiency.</w:t>
-      </w:r>
+        <w:rPr>
+          <w:rFonts w:ascii="Times New Roman" w:hAnsi="Times New Roman" w:cs="Times New Roman"/>
+          <w:b/>
+          <w:szCs w:val="21"/>
+        </w:rPr>
+      </w:pPr>
     </w:p>
     <w:p>
       <w:pPr>
         <w:pStyle w:val="Standard"/>
-        <w:jc w:val="left"/>
-        <w:rPr>
-          <w:rFonts w:ascii="Times New Roman" w:hAnsi="Times New Roman" w:cs="Times New Roman"/>
-          <w:szCs w:val="21"/>
-        </w:rPr>
-      </w:pPr>
-      <w:r>
-        <w:rPr>
-          <w:rFonts w:ascii="Times New Roman" w:hAnsi="Times New Roman" w:cs="Times New Roman"/>
-          <w:b/>
-          <w:szCs w:val="21"/>
-        </w:rPr>
-        <w:t xml:space="preserve">MapReduce Job1 </w:t>
+        <w:rPr>
+          <w:rFonts w:ascii="Times New Roman" w:hAnsi="Times New Roman" w:cs="Times New Roman"/>
+          <w:szCs w:val="21"/>
+        </w:rPr>
+      </w:pPr>
+      <w:proofErr w:type="spellStart"/>
+      <w:r>
+        <w:rPr>
+          <w:rFonts w:ascii="Times New Roman" w:hAnsi="Times New Roman" w:cs="Times New Roman"/>
+          <w:b/>
+          <w:szCs w:val="21"/>
+        </w:rPr>
+        <w:t>MapReduce</w:t>
+      </w:r>
+      <w:proofErr w:type="spellEnd"/>
+      <w:r>
+        <w:rPr>
+          <w:rFonts w:ascii="Times New Roman" w:hAnsi="Times New Roman" w:cs="Times New Roman"/>
+          <w:b/>
+          <w:szCs w:val="21"/>
+        </w:rPr>
+        <w:t xml:space="preserve"> Job1 </w:t>
       </w:r>
       <w:r>
         <w:rPr>
@@ -697,18 +1414,33 @@
         <w:pStyle w:val="Standard"/>
         <w:spacing w:after="100" w:afterAutospacing="1"/>
         <w:ind w:firstLine="284"/>
-        <w:jc w:val="left"/>
-        <w:rPr>
-          <w:rFonts w:ascii="Times New Roman" w:hAnsi="Times New Roman" w:cs="Times New Roman"/>
-          <w:szCs w:val="21"/>
-        </w:rPr>
-      </w:pPr>
-      <w:r>
-        <w:rPr>
-          <w:rFonts w:ascii="Times New Roman" w:hAnsi="Times New Roman" w:cs="Times New Roman"/>
-          <w:szCs w:val="21"/>
-        </w:rPr>
-        <w:t>In our case, input data are formatted texts where each line represents a polygon object. Mapper input takes &lt;line number, line text string&gt; as key-value pairs. Mapreduce framework will split the files into smaller splits before submitting them to mappers. Multiple mappers will work in parallel to process the input splits. The level of parallelism is determined by the volume of data set or can be customized by the user.</w:t>
+        <w:rPr>
+          <w:rFonts w:ascii="Times New Roman" w:hAnsi="Times New Roman" w:cs="Times New Roman"/>
+          <w:szCs w:val="21"/>
+        </w:rPr>
+      </w:pPr>
+      <w:r>
+        <w:rPr>
+          <w:rFonts w:ascii="Times New Roman" w:hAnsi="Times New Roman" w:cs="Times New Roman"/>
+          <w:szCs w:val="21"/>
+        </w:rPr>
+        <w:t xml:space="preserve">In our case, input data are formatted texts where each line represents a polygon object. Mapper input takes &lt;line number, line text string&gt; as key-value pairs. </w:t>
+      </w:r>
+      <w:proofErr w:type="spellStart"/>
+      <w:r>
+        <w:rPr>
+          <w:rFonts w:ascii="Times New Roman" w:hAnsi="Times New Roman" w:cs="Times New Roman"/>
+          <w:szCs w:val="21"/>
+        </w:rPr>
+        <w:t>Mapreduce</w:t>
+      </w:r>
+      <w:proofErr w:type="spellEnd"/>
+      <w:r>
+        <w:rPr>
+          <w:rFonts w:ascii="Times New Roman" w:hAnsi="Times New Roman" w:cs="Times New Roman"/>
+          <w:szCs w:val="21"/>
+        </w:rPr>
+        <w:t xml:space="preserve"> framework will split the files into smaller splits before submitting them to mappers. Multiple mappers will work in parallel to process the input splits. The level of parallelism is determined by the volume of data set or can be customized by the user.</w:t>
       </w:r>
     </w:p>
     <w:p>
@@ -719,6 +1451,9 @@
         <w:jc w:val="center"/>
       </w:pPr>
       <w:r>
+        <w:rPr>
+          <w:noProof/>
+        </w:rPr>
         <w:drawing>
           <wp:inline distT="0" distB="0" distL="0" distR="0" wp14:anchorId="1402FBD5" wp14:editId="69CD4C6E">
             <wp:extent cx="4051300" cy="2412313"/>
@@ -737,7 +1472,7 @@
                     </pic:cNvPicPr>
                   </pic:nvPicPr>
                   <pic:blipFill>
-                    <a:blip r:embed="rId8">
+                    <a:blip r:embed="rId7">
                       <a:extLst>
                         <a:ext uri="{28A0092B-C50C-407E-A947-70E740481C1C}">
                           <a14:useLocalDpi xmlns:a14="http://schemas.microsoft.com/office/drawing/2010/main" val="0"/>
@@ -820,11 +1555,19 @@
       <w:r>
         <w:t xml:space="preserve">, </w:t>
       </w:r>
+      <w:proofErr w:type="spellStart"/>
       <w:r>
         <w:rPr>
           <w:rFonts w:hint="eastAsia"/>
         </w:rPr>
-        <w:t>MapReduce process for Tree Building</w:t>
+        <w:t>MapReduce</w:t>
+      </w:r>
+      <w:proofErr w:type="spellEnd"/>
+      <w:r>
+        <w:rPr>
+          <w:rFonts w:hint="eastAsia"/>
+        </w:rPr>
+        <w:t xml:space="preserve"> process for Tree Building</w:t>
       </w:r>
     </w:p>
     <w:p>
@@ -832,18 +1575,33 @@
         <w:pStyle w:val="Standard"/>
         <w:spacing w:after="100" w:afterAutospacing="1"/>
         <w:ind w:firstLine="284"/>
-        <w:jc w:val="left"/>
-        <w:rPr>
-          <w:rFonts w:ascii="Times New Roman" w:hAnsi="Times New Roman" w:cs="Times New Roman"/>
-          <w:szCs w:val="21"/>
-        </w:rPr>
-      </w:pPr>
-      <w:r>
-        <w:rPr>
-          <w:rFonts w:ascii="Times New Roman" w:hAnsi="Times New Roman" w:cs="Times New Roman"/>
-          <w:szCs w:val="21"/>
-        </w:rPr>
-        <w:t>Mappers convert the text string into a spatial object and emits &lt;mapperInstanceID, object&gt; pairs for reducers. T</w:t>
+        <w:rPr>
+          <w:rFonts w:ascii="Times New Roman" w:hAnsi="Times New Roman" w:cs="Times New Roman"/>
+          <w:szCs w:val="21"/>
+        </w:rPr>
+      </w:pPr>
+      <w:r>
+        <w:rPr>
+          <w:rFonts w:ascii="Times New Roman" w:hAnsi="Times New Roman" w:cs="Times New Roman"/>
+          <w:szCs w:val="21"/>
+        </w:rPr>
+        <w:t>Mappers convert the text string into a spatial object and emits &lt;</w:t>
+      </w:r>
+      <w:proofErr w:type="spellStart"/>
+      <w:r>
+        <w:rPr>
+          <w:rFonts w:ascii="Times New Roman" w:hAnsi="Times New Roman" w:cs="Times New Roman"/>
+          <w:szCs w:val="21"/>
+        </w:rPr>
+        <w:t>mapperInstanceID</w:t>
+      </w:r>
+      <w:proofErr w:type="spellEnd"/>
+      <w:r>
+        <w:rPr>
+          <w:rFonts w:ascii="Times New Roman" w:hAnsi="Times New Roman" w:cs="Times New Roman"/>
+          <w:szCs w:val="21"/>
+        </w:rPr>
+        <w:t>, object&gt; pairs for reducers. T</w:t>
       </w:r>
       <w:r>
         <w:rPr>
@@ -871,34 +1629,35 @@
           <w:rFonts w:ascii="Times New Roman" w:hAnsi="Times New Roman" w:cs="Times New Roman"/>
           <w:szCs w:val="21"/>
         </w:rPr>
-        <w:t xml:space="preserve"> will collect an appropriate number of objects (a number adjusted to make data </w:t>
-      </w:r>
-      <w:r>
-        <w:rPr>
-          <w:rFonts w:ascii="Times New Roman" w:hAnsi="Times New Roman" w:cs="Times New Roman"/>
-          <w:szCs w:val="21"/>
-        </w:rPr>
-        <w:lastRenderedPageBreak/>
-        <w:t>chunk close to 64MB) and build spatial index for them. Upon finishing index building, the index and raw data will be combined as a single data chunk and emit as &lt;id, chunk&gt; as a single binary file to the file system.</w:t>
+        <w:t xml:space="preserve"> will collect an appropriate number of objects (a number adjusted to make data chunk close to 64MB) and build spatial index for them. Upon finishing index building, the index and raw data will be combined as a single data chunk and emit as &lt;id, chunk&gt; as a single binary file to the file system.</w:t>
       </w:r>
     </w:p>
     <w:p>
       <w:pPr>
         <w:pStyle w:val="Standard"/>
-        <w:jc w:val="left"/>
-        <w:rPr>
-          <w:rFonts w:ascii="Times New Roman" w:hAnsi="Times New Roman" w:cs="Times New Roman"/>
-          <w:b/>
-          <w:szCs w:val="21"/>
-        </w:rPr>
-      </w:pPr>
-      <w:r>
-        <w:rPr>
-          <w:rFonts w:ascii="Times New Roman" w:hAnsi="Times New Roman" w:cs="Times New Roman"/>
-          <w:b/>
-          <w:szCs w:val="21"/>
-        </w:rPr>
-        <w:t xml:space="preserve">MapReduce Job 2 - </w:t>
+        <w:rPr>
+          <w:rFonts w:ascii="Times New Roman" w:hAnsi="Times New Roman" w:cs="Times New Roman"/>
+          <w:b/>
+          <w:szCs w:val="21"/>
+        </w:rPr>
+      </w:pPr>
+      <w:proofErr w:type="spellStart"/>
+      <w:r>
+        <w:rPr>
+          <w:rFonts w:ascii="Times New Roman" w:hAnsi="Times New Roman" w:cs="Times New Roman"/>
+          <w:b/>
+          <w:szCs w:val="21"/>
+        </w:rPr>
+        <w:t>MapReduce</w:t>
+      </w:r>
+      <w:proofErr w:type="spellEnd"/>
+      <w:r>
+        <w:rPr>
+          <w:rFonts w:ascii="Times New Roman" w:hAnsi="Times New Roman" w:cs="Times New Roman"/>
+          <w:b/>
+          <w:szCs w:val="21"/>
+        </w:rPr>
+        <w:t xml:space="preserve"> Job 2 - </w:t>
       </w:r>
       <w:r>
         <w:rPr>
@@ -913,18 +1672,49 @@
       <w:pPr>
         <w:pStyle w:val="Standard"/>
         <w:ind w:firstLine="284"/>
-        <w:jc w:val="left"/>
-        <w:rPr>
-          <w:rFonts w:ascii="Times New Roman" w:hAnsi="Times New Roman" w:cs="Times New Roman"/>
-          <w:szCs w:val="21"/>
-        </w:rPr>
-      </w:pPr>
-      <w:r>
-        <w:rPr>
-          <w:rFonts w:ascii="Times New Roman" w:hAnsi="Times New Roman" w:cs="Times New Roman"/>
-          <w:szCs w:val="21"/>
-        </w:rPr>
-        <w:t>Executing a range query is also a Mapreduce job, where input is a number of data chunks built from the first Mapreduce job. In each mapper, a customized input format reader was defined to load the data chunks into memory, where their original data structure are restored – the first section of file restored as index structures, and the second section of file are simply loaded into a large byte array.</w:t>
+        <w:rPr>
+          <w:rFonts w:ascii="Times New Roman" w:hAnsi="Times New Roman" w:cs="Times New Roman"/>
+          <w:szCs w:val="21"/>
+        </w:rPr>
+      </w:pPr>
+      <w:r>
+        <w:rPr>
+          <w:rFonts w:ascii="Times New Roman" w:hAnsi="Times New Roman" w:cs="Times New Roman"/>
+          <w:szCs w:val="21"/>
+        </w:rPr>
+        <w:t xml:space="preserve">Executing a range query is also a </w:t>
+      </w:r>
+      <w:proofErr w:type="spellStart"/>
+      <w:r>
+        <w:rPr>
+          <w:rFonts w:ascii="Times New Roman" w:hAnsi="Times New Roman" w:cs="Times New Roman"/>
+          <w:szCs w:val="21"/>
+        </w:rPr>
+        <w:t>Mapreduce</w:t>
+      </w:r>
+      <w:proofErr w:type="spellEnd"/>
+      <w:r>
+        <w:rPr>
+          <w:rFonts w:ascii="Times New Roman" w:hAnsi="Times New Roman" w:cs="Times New Roman"/>
+          <w:szCs w:val="21"/>
+        </w:rPr>
+        <w:t xml:space="preserve"> job, where input is a number of data chunks built from the first </w:t>
+      </w:r>
+      <w:proofErr w:type="spellStart"/>
+      <w:r>
+        <w:rPr>
+          <w:rFonts w:ascii="Times New Roman" w:hAnsi="Times New Roman" w:cs="Times New Roman"/>
+          <w:szCs w:val="21"/>
+        </w:rPr>
+        <w:t>Mapreduce</w:t>
+      </w:r>
+      <w:proofErr w:type="spellEnd"/>
+      <w:r>
+        <w:rPr>
+          <w:rFonts w:ascii="Times New Roman" w:hAnsi="Times New Roman" w:cs="Times New Roman"/>
+          <w:szCs w:val="21"/>
+        </w:rPr>
+        <w:t xml:space="preserve"> job. In each mapper, a customized input format reader was defined to load the data chunks into memory, where their original data structure are restored – the first section of file restored as index structures, and the second section of file are simply loaded into a large byte array.</w:t>
       </w:r>
     </w:p>
     <w:p>
@@ -932,7 +1722,6 @@
         <w:pStyle w:val="Standard"/>
         <w:spacing w:after="100" w:afterAutospacing="1"/>
         <w:ind w:firstLine="284"/>
-        <w:jc w:val="left"/>
         <w:rPr>
           <w:rFonts w:ascii="Times New Roman" w:hAnsi="Times New Roman" w:cs="Times New Roman"/>
           <w:szCs w:val="21"/>
@@ -982,6 +1771,10 @@
         <w:jc w:val="center"/>
       </w:pPr>
       <w:r>
+        <w:rPr>
+          <w:noProof/>
+        </w:rPr>
+        <w:lastRenderedPageBreak/>
         <w:drawing>
           <wp:inline distT="0" distB="0" distL="0" distR="0" wp14:anchorId="5C026CC5" wp14:editId="648C639B">
             <wp:extent cx="4737100" cy="2310890"/>
@@ -1000,7 +1793,7 @@
                     </pic:cNvPicPr>
                   </pic:nvPicPr>
                   <pic:blipFill>
-                    <a:blip r:embed="rId9">
+                    <a:blip r:embed="rId8">
                       <a:extLst>
                         <a:ext uri="{28A0092B-C50C-407E-A947-70E740481C1C}">
                           <a14:useLocalDpi xmlns:a14="http://schemas.microsoft.com/office/drawing/2010/main" val="0"/>
@@ -1089,16 +1882,17 @@
         </w:rPr>
         <w:t xml:space="preserve">Query In </w:t>
       </w:r>
+      <w:proofErr w:type="spellStart"/>
       <w:r>
         <w:t>MapReduce</w:t>
       </w:r>
+      <w:proofErr w:type="spellEnd"/>
     </w:p>
     <w:p>
       <w:pPr>
         <w:pStyle w:val="Standard"/>
         <w:spacing w:before="100" w:beforeAutospacing="1"/>
         <w:ind w:firstLine="284"/>
-        <w:jc w:val="left"/>
         <w:rPr>
           <w:rFonts w:ascii="Times New Roman" w:hAnsi="Times New Roman" w:cs="Times New Roman"/>
           <w:szCs w:val="21"/>
@@ -1130,7 +1924,23 @@
           <w:rFonts w:ascii="Times New Roman" w:hAnsi="Times New Roman" w:cs="Times New Roman"/>
           <w:szCs w:val="21"/>
         </w:rPr>
-        <w:t>ing the queryID, value being a</w:t>
+        <w:t xml:space="preserve">ing the </w:t>
+      </w:r>
+      <w:proofErr w:type="spellStart"/>
+      <w:r>
+        <w:rPr>
+          <w:rFonts w:ascii="Times New Roman" w:hAnsi="Times New Roman" w:cs="Times New Roman"/>
+          <w:szCs w:val="21"/>
+        </w:rPr>
+        <w:t>queryID</w:t>
+      </w:r>
+      <w:proofErr w:type="spellEnd"/>
+      <w:r>
+        <w:rPr>
+          <w:rFonts w:ascii="Times New Roman" w:hAnsi="Times New Roman" w:cs="Times New Roman"/>
+          <w:szCs w:val="21"/>
+        </w:rPr>
+        <w:t>, value being a</w:t>
       </w:r>
       <w:r>
         <w:rPr>
@@ -1144,158 +1954,6 @@
       <w:pPr>
         <w:pStyle w:val="Standard"/>
         <w:ind w:firstLine="283"/>
-        <w:jc w:val="left"/>
-        <w:rPr>
-          <w:rFonts w:ascii="Times New Roman" w:hAnsi="Times New Roman" w:cs="Times New Roman"/>
-          <w:szCs w:val="21"/>
-        </w:rPr>
-      </w:pPr>
-    </w:p>
-    <w:p>
-      <w:pPr>
-        <w:pStyle w:val="Standard"/>
-        <w:jc w:val="left"/>
-        <w:rPr>
-          <w:rFonts w:ascii="Times New Roman" w:hAnsi="Times New Roman" w:cs="Times New Roman"/>
-          <w:b/>
-          <w:szCs w:val="21"/>
-        </w:rPr>
-      </w:pPr>
-      <w:r>
-        <w:rPr>
-          <w:rFonts w:ascii="Times New Roman" w:hAnsi="Times New Roman" w:cs="Times New Roman" w:hint="eastAsia"/>
-          <w:b/>
-          <w:szCs w:val="21"/>
-        </w:rPr>
-        <w:t xml:space="preserve">Data Structure - </w:t>
-      </w:r>
-      <w:r>
-        <w:rPr>
-          <w:rFonts w:ascii="Times New Roman" w:hAnsi="Times New Roman" w:cs="Times New Roman"/>
-          <w:b/>
-          <w:szCs w:val="21"/>
-        </w:rPr>
-        <w:t>QuadTree and Modifications</w:t>
-      </w:r>
-    </w:p>
-    <w:p>
-      <w:pPr>
-        <w:pStyle w:val="Standard"/>
-        <w:ind w:firstLine="283"/>
-        <w:jc w:val="left"/>
-        <w:rPr>
-          <w:rFonts w:ascii="Times New Roman" w:hAnsi="Times New Roman" w:cs="Times New Roman" w:hint="eastAsia"/>
-          <w:szCs w:val="21"/>
-        </w:rPr>
-      </w:pPr>
-      <w:r>
-        <w:rPr>
-          <w:rFonts w:ascii="Times New Roman" w:hAnsi="Times New Roman" w:cs="Times New Roman"/>
-          <w:szCs w:val="21"/>
-        </w:rPr>
-        <w:t xml:space="preserve">A quadtree is a tree data structure in which each internal </w:t>
-      </w:r>
-      <w:r>
-        <w:rPr>
-          <w:rFonts w:ascii="Times New Roman" w:hAnsi="Times New Roman" w:cs="Times New Roman"/>
-          <w:szCs w:val="21"/>
-        </w:rPr>
-        <w:t xml:space="preserve">node has exactly four children. </w:t>
-      </w:r>
-      <w:r>
-        <w:rPr>
-          <w:rFonts w:ascii="Times New Roman" w:hAnsi="Times New Roman" w:cs="Times New Roman"/>
-          <w:szCs w:val="21"/>
-        </w:rPr>
-        <w:t xml:space="preserve">Quadtrees partition a two-dimensional space by recursively subdividing it into four quadrants or regions. </w:t>
-      </w:r>
-    </w:p>
-    <w:p>
-      <w:pPr>
-        <w:pStyle w:val="Standard"/>
-        <w:ind w:firstLine="283"/>
-        <w:jc w:val="left"/>
-        <w:rPr>
-          <w:rFonts w:ascii="Times New Roman" w:hAnsi="Times New Roman" w:cs="Times New Roman"/>
-          <w:szCs w:val="21"/>
-        </w:rPr>
-      </w:pPr>
-      <w:r>
-        <w:rPr>
-          <w:rFonts w:ascii="Times New Roman" w:hAnsi="Times New Roman" w:cs="Times New Roman"/>
-          <w:szCs w:val="21"/>
-        </w:rPr>
-        <w:t xml:space="preserve">Some modification was made </w:t>
-      </w:r>
-      <w:r>
-        <w:rPr>
-          <w:rFonts w:ascii="Times New Roman" w:hAnsi="Times New Roman" w:cs="Times New Roman" w:hint="eastAsia"/>
-          <w:szCs w:val="21"/>
-        </w:rPr>
-        <w:t xml:space="preserve">for </w:t>
-      </w:r>
-      <w:r>
-        <w:rPr>
-          <w:rFonts w:ascii="Times New Roman" w:hAnsi="Times New Roman" w:cs="Times New Roman"/>
-          <w:szCs w:val="21"/>
-        </w:rPr>
-        <w:t xml:space="preserve">efficiency. </w:t>
-      </w:r>
-      <w:r>
-        <w:rPr>
-          <w:rFonts w:ascii="Times New Roman" w:hAnsi="Times New Roman" w:cs="Times New Roman"/>
-          <w:szCs w:val="21"/>
-        </w:rPr>
-        <w:t xml:space="preserve">In one leaf node, more than one objects can be stored if the minimal bounding rectangle of </w:t>
-      </w:r>
-      <w:r>
-        <w:rPr>
-          <w:rFonts w:ascii="Times New Roman" w:hAnsi="Times New Roman" w:cs="Times New Roman"/>
-          <w:szCs w:val="21"/>
-        </w:rPr>
-        <w:t xml:space="preserve">an </w:t>
-      </w:r>
-      <w:r>
-        <w:rPr>
-          <w:rFonts w:ascii="Times New Roman" w:hAnsi="Times New Roman" w:cs="Times New Roman"/>
-          <w:szCs w:val="21"/>
-        </w:rPr>
-        <w:t>object</w:t>
-      </w:r>
-      <w:r>
-        <w:rPr>
-          <w:rFonts w:ascii="Times New Roman" w:hAnsi="Times New Roman" w:cs="Times New Roman"/>
-          <w:szCs w:val="21"/>
-        </w:rPr>
-        <w:t xml:space="preserve"> has intersection with another </w:t>
-      </w:r>
-      <w:r>
-        <w:rPr>
-          <w:rFonts w:ascii="Times New Roman" w:hAnsi="Times New Roman" w:cs="Times New Roman"/>
-          <w:szCs w:val="21"/>
-        </w:rPr>
-        <w:t xml:space="preserve">object in that node. In this way, objects cluster will not </w:t>
-      </w:r>
-      <w:r>
-        <w:rPr>
-          <w:rFonts w:ascii="Times New Roman" w:hAnsi="Times New Roman" w:cs="Times New Roman"/>
-          <w:szCs w:val="21"/>
-        </w:rPr>
-        <w:t>result in over division of</w:t>
-      </w:r>
-      <w:r>
-        <w:rPr>
-          <w:rFonts w:ascii="Times New Roman" w:hAnsi="Times New Roman" w:cs="Times New Roman"/>
-          <w:szCs w:val="21"/>
-        </w:rPr>
-        <w:t xml:space="preserve"> the quadtree.</w:t>
-      </w:r>
-    </w:p>
-    <w:p>
-      <w:pPr>
-        <w:pStyle w:val="Standard"/>
-        <w:ind w:firstLine="283"/>
-        <w:jc w:val="left"/>
         <w:rPr>
           <w:rFonts w:ascii="Times New Roman" w:hAnsi="Times New Roman" w:cs="Times New Roman"/>
           <w:szCs w:val="21"/>
@@ -1303,11 +1961,11 @@
       </w:pPr>
     </w:p>
     <w:sectPr>
-      <w:headerReference w:type="default" r:id="rId10"/>
-      <w:footerReference w:type="even" r:id="rId11"/>
-      <w:footerReference w:type="default" r:id="rId12"/>
+      <w:headerReference w:type="default" r:id="rId9"/>
+      <w:footerReference w:type="even" r:id="rId10"/>
+      <w:footerReference w:type="default" r:id="rId11"/>
       <w:pgSz w:w="11906" w:h="16838"/>
-      <w:pgMar w:top="1440" w:right="1800" w:bottom="1440" w:left="1800" w:header="720" w:footer="720" w:gutter="0"/>
+      <w:pgMar w:top="1440" w:right="1080" w:bottom="1440" w:left="1080" w:header="720" w:footer="720" w:gutter="0"/>
       <w:cols w:space="720"/>
       <w:docGrid w:type="lines" w:linePitch="312"/>
     </w:sectPr>
@@ -1316,7 +1974,7 @@
 </file>
 
 <file path=word/endnotes.xml><?xml version="1.0" encoding="utf-8"?>
-<w:endnotes xmlns:wpc="http://schemas.microsoft.com/office/word/2010/wordprocessingCanvas" xmlns:mo="http://schemas.microsoft.com/office/mac/office/2008/main" xmlns:mc="http://schemas.openxmlformats.org/markup-compatibility/2006" xmlns:mv="urn:schemas-microsoft-com:mac:vml" xmlns:o="urn:schemas-microsoft-com:office:office" xmlns:r="http://schemas.openxmlformats.org/officeDocument/2006/relationships" xmlns:m="http://schemas.openxmlformats.org/officeDocument/2006/math" xmlns:v="urn:schemas-microsoft-com:vml" xmlns:wp14="http://schemas.microsoft.com/office/word/2010/wordprocessingDrawing" xmlns:wp="http://schemas.openxmlformats.org/drawingml/2006/wordprocessingDrawing" xmlns:w10="urn:schemas-microsoft-com:office:word" xmlns:w="http://schemas.openxmlformats.org/wordprocessingml/2006/main" xmlns:w14="http://schemas.microsoft.com/office/word/2010/wordml" xmlns:wpg="http://schemas.microsoft.com/office/word/2010/wordprocessingGroup" xmlns:wpi="http://schemas.microsoft.com/office/word/2010/wordprocessingInk" xmlns:wne="http://schemas.microsoft.com/office/word/2006/wordml" xmlns:wps="http://schemas.microsoft.com/office/word/2010/wordprocessingShape" mc:Ignorable="w14 wp14">
+<w:endnotes xmlns:wpc="http://schemas.microsoft.com/office/word/2010/wordprocessingCanvas" xmlns:mc="http://schemas.openxmlformats.org/markup-compatibility/2006" xmlns:o="urn:schemas-microsoft-com:office:office" xmlns:r="http://schemas.openxmlformats.org/officeDocument/2006/relationships" xmlns:m="http://schemas.openxmlformats.org/officeDocument/2006/math" xmlns:v="urn:schemas-microsoft-com:vml" xmlns:wp14="http://schemas.microsoft.com/office/word/2010/wordprocessingDrawing" xmlns:wp="http://schemas.openxmlformats.org/drawingml/2006/wordprocessingDrawing" xmlns:w10="urn:schemas-microsoft-com:office:word" xmlns:w="http://schemas.openxmlformats.org/wordprocessingml/2006/main" xmlns:w14="http://schemas.microsoft.com/office/word/2010/wordml" xmlns:w15="http://schemas.microsoft.com/office/word/2012/wordml" xmlns:wpg="http://schemas.microsoft.com/office/word/2010/wordprocessingGroup" xmlns:wpi="http://schemas.microsoft.com/office/word/2010/wordprocessingInk" xmlns:wne="http://schemas.microsoft.com/office/word/2006/wordml" xmlns:wps="http://schemas.microsoft.com/office/word/2010/wordprocessingShape" mc:Ignorable="w14 w15 wp14">
   <w:endnote w:type="separator" w:id="-1">
     <w:p>
       <w:r>
@@ -1335,37 +1993,37 @@
 </file>
 
 <file path=word/footer1.xml><?xml version="1.0" encoding="utf-8"?>
-<w:ftr xmlns:wpc="http://schemas.microsoft.com/office/word/2010/wordprocessingCanvas" xmlns:mo="http://schemas.microsoft.com/office/mac/office/2008/main" xmlns:mc="http://schemas.openxmlformats.org/markup-compatibility/2006" xmlns:mv="urn:schemas-microsoft-com:mac:vml" xmlns:o="urn:schemas-microsoft-com:office:office" xmlns:r="http://schemas.openxmlformats.org/officeDocument/2006/relationships" xmlns:m="http://schemas.openxmlformats.org/officeDocument/2006/math" xmlns:v="urn:schemas-microsoft-com:vml" xmlns:wp14="http://schemas.microsoft.com/office/word/2010/wordprocessingDrawing" xmlns:wp="http://schemas.openxmlformats.org/drawingml/2006/wordprocessingDrawing" xmlns:w10="urn:schemas-microsoft-com:office:word" xmlns:w="http://schemas.openxmlformats.org/wordprocessingml/2006/main" xmlns:w14="http://schemas.microsoft.com/office/word/2010/wordml" xmlns:wpg="http://schemas.microsoft.com/office/word/2010/wordprocessingGroup" xmlns:wpi="http://schemas.microsoft.com/office/word/2010/wordprocessingInk" xmlns:wne="http://schemas.microsoft.com/office/word/2006/wordml" xmlns:wps="http://schemas.microsoft.com/office/word/2010/wordprocessingShape" mc:Ignorable="w14 wp14">
+<w:ftr xmlns:wpc="http://schemas.microsoft.com/office/word/2010/wordprocessingCanvas" xmlns:mc="http://schemas.openxmlformats.org/markup-compatibility/2006" xmlns:o="urn:schemas-microsoft-com:office:office" xmlns:r="http://schemas.openxmlformats.org/officeDocument/2006/relationships" xmlns:m="http://schemas.openxmlformats.org/officeDocument/2006/math" xmlns:v="urn:schemas-microsoft-com:vml" xmlns:wp14="http://schemas.microsoft.com/office/word/2010/wordprocessingDrawing" xmlns:wp="http://schemas.openxmlformats.org/drawingml/2006/wordprocessingDrawing" xmlns:w10="urn:schemas-microsoft-com:office:word" xmlns:w="http://schemas.openxmlformats.org/wordprocessingml/2006/main" xmlns:w14="http://schemas.microsoft.com/office/word/2010/wordml" xmlns:w15="http://schemas.microsoft.com/office/word/2012/wordml" xmlns:wpg="http://schemas.microsoft.com/office/word/2010/wordprocessingGroup" xmlns:wpi="http://schemas.microsoft.com/office/word/2010/wordprocessingInk" xmlns:wne="http://schemas.microsoft.com/office/word/2006/wordml" xmlns:wps="http://schemas.microsoft.com/office/word/2010/wordprocessingShape" mc:Ignorable="w14 w15 wp14">
   <w:p>
     <w:pPr>
-      <w:pStyle w:val="a7"/>
+      <w:pStyle w:val="a6"/>
       <w:framePr w:wrap="around" w:vAnchor="text" w:hAnchor="margin" w:xAlign="right" w:y="1"/>
       <w:rPr>
-        <w:rStyle w:val="a9"/>
+        <w:rStyle w:val="a7"/>
       </w:rPr>
     </w:pPr>
     <w:r>
       <w:rPr>
-        <w:rStyle w:val="a9"/>
+        <w:rStyle w:val="a7"/>
       </w:rPr>
       <w:fldChar w:fldCharType="begin"/>
     </w:r>
     <w:r>
       <w:rPr>
-        <w:rStyle w:val="a9"/>
+        <w:rStyle w:val="a7"/>
       </w:rPr>
       <w:instrText xml:space="preserve">PAGE  </w:instrText>
     </w:r>
     <w:r>
       <w:rPr>
-        <w:rStyle w:val="a9"/>
+        <w:rStyle w:val="a7"/>
       </w:rPr>
       <w:fldChar w:fldCharType="end"/>
     </w:r>
   </w:p>
   <w:p>
     <w:pPr>
-      <w:pStyle w:val="a7"/>
+      <w:pStyle w:val="a6"/>
       <w:ind w:right="360"/>
     </w:pPr>
   </w:p>
@@ -1373,50 +2031,50 @@
 </file>
 
 <file path=word/footer2.xml><?xml version="1.0" encoding="utf-8"?>
-<w:ftr xmlns:wpc="http://schemas.microsoft.com/office/word/2010/wordprocessingCanvas" xmlns:mo="http://schemas.microsoft.com/office/mac/office/2008/main" xmlns:mc="http://schemas.openxmlformats.org/markup-compatibility/2006" xmlns:mv="urn:schemas-microsoft-com:mac:vml" xmlns:o="urn:schemas-microsoft-com:office:office" xmlns:r="http://schemas.openxmlformats.org/officeDocument/2006/relationships" xmlns:m="http://schemas.openxmlformats.org/officeDocument/2006/math" xmlns:v="urn:schemas-microsoft-com:vml" xmlns:wp14="http://schemas.microsoft.com/office/word/2010/wordprocessingDrawing" xmlns:wp="http://schemas.openxmlformats.org/drawingml/2006/wordprocessingDrawing" xmlns:w10="urn:schemas-microsoft-com:office:word" xmlns:w="http://schemas.openxmlformats.org/wordprocessingml/2006/main" xmlns:w14="http://schemas.microsoft.com/office/word/2010/wordml" xmlns:wpg="http://schemas.microsoft.com/office/word/2010/wordprocessingGroup" xmlns:wpi="http://schemas.microsoft.com/office/word/2010/wordprocessingInk" xmlns:wne="http://schemas.microsoft.com/office/word/2006/wordml" xmlns:wps="http://schemas.microsoft.com/office/word/2010/wordprocessingShape" mc:Ignorable="w14 wp14">
+<w:ftr xmlns:wpc="http://schemas.microsoft.com/office/word/2010/wordprocessingCanvas" xmlns:mc="http://schemas.openxmlformats.org/markup-compatibility/2006" xmlns:o="urn:schemas-microsoft-com:office:office" xmlns:r="http://schemas.openxmlformats.org/officeDocument/2006/relationships" xmlns:m="http://schemas.openxmlformats.org/officeDocument/2006/math" xmlns:v="urn:schemas-microsoft-com:vml" xmlns:wp14="http://schemas.microsoft.com/office/word/2010/wordprocessingDrawing" xmlns:wp="http://schemas.openxmlformats.org/drawingml/2006/wordprocessingDrawing" xmlns:w10="urn:schemas-microsoft-com:office:word" xmlns:w="http://schemas.openxmlformats.org/wordprocessingml/2006/main" xmlns:w14="http://schemas.microsoft.com/office/word/2010/wordml" xmlns:w15="http://schemas.microsoft.com/office/word/2012/wordml" xmlns:wpg="http://schemas.microsoft.com/office/word/2010/wordprocessingGroup" xmlns:wpi="http://schemas.microsoft.com/office/word/2010/wordprocessingInk" xmlns:wne="http://schemas.microsoft.com/office/word/2006/wordml" xmlns:wps="http://schemas.microsoft.com/office/word/2010/wordprocessingShape" mc:Ignorable="w14 w15 wp14">
   <w:p>
     <w:pPr>
-      <w:pStyle w:val="a7"/>
+      <w:pStyle w:val="a6"/>
       <w:framePr w:wrap="around" w:vAnchor="text" w:hAnchor="margin" w:xAlign="right" w:y="1"/>
       <w:rPr>
-        <w:rStyle w:val="a9"/>
+        <w:rStyle w:val="a7"/>
       </w:rPr>
     </w:pPr>
     <w:r>
       <w:rPr>
-        <w:rStyle w:val="a9"/>
+        <w:rStyle w:val="a7"/>
       </w:rPr>
       <w:fldChar w:fldCharType="begin"/>
     </w:r>
     <w:r>
       <w:rPr>
-        <w:rStyle w:val="a9"/>
+        <w:rStyle w:val="a7"/>
       </w:rPr>
       <w:instrText xml:space="preserve">PAGE  </w:instrText>
     </w:r>
     <w:r>
       <w:rPr>
-        <w:rStyle w:val="a9"/>
+        <w:rStyle w:val="a7"/>
       </w:rPr>
       <w:fldChar w:fldCharType="separate"/>
     </w:r>
     <w:r>
       <w:rPr>
-        <w:rStyle w:val="a9"/>
+        <w:rStyle w:val="a7"/>
         <w:noProof/>
       </w:rPr>
-      <w:t>2</w:t>
+      <w:t>3</w:t>
     </w:r>
     <w:r>
       <w:rPr>
-        <w:rStyle w:val="a9"/>
+        <w:rStyle w:val="a7"/>
       </w:rPr>
       <w:fldChar w:fldCharType="end"/>
     </w:r>
   </w:p>
   <w:p>
     <w:pPr>
-      <w:pStyle w:val="a7"/>
+      <w:pStyle w:val="a6"/>
       <w:ind w:right="360"/>
     </w:pPr>
   </w:p>
@@ -1424,7 +2082,7 @@
 </file>
 
 <file path=word/footnotes.xml><?xml version="1.0" encoding="utf-8"?>
-<w:footnotes xmlns:wpc="http://schemas.microsoft.com/office/word/2010/wordprocessingCanvas" xmlns:mo="http://schemas.microsoft.com/office/mac/office/2008/main" xmlns:mc="http://schemas.openxmlformats.org/markup-compatibility/2006" xmlns:mv="urn:schemas-microsoft-com:mac:vml" xmlns:o="urn:schemas-microsoft-com:office:office" xmlns:r="http://schemas.openxmlformats.org/officeDocument/2006/relationships" xmlns:m="http://schemas.openxmlformats.org/officeDocument/2006/math" xmlns:v="urn:schemas-microsoft-com:vml" xmlns:wp14="http://schemas.microsoft.com/office/word/2010/wordprocessingDrawing" xmlns:wp="http://schemas.openxmlformats.org/drawingml/2006/wordprocessingDrawing" xmlns:w10="urn:schemas-microsoft-com:office:word" xmlns:w="http://schemas.openxmlformats.org/wordprocessingml/2006/main" xmlns:w14="http://schemas.microsoft.com/office/word/2010/wordml" xmlns:wpg="http://schemas.microsoft.com/office/word/2010/wordprocessingGroup" xmlns:wpi="http://schemas.microsoft.com/office/word/2010/wordprocessingInk" xmlns:wne="http://schemas.microsoft.com/office/word/2006/wordml" xmlns:wps="http://schemas.microsoft.com/office/word/2010/wordprocessingShape" mc:Ignorable="w14 wp14">
+<w:footnotes xmlns:wpc="http://schemas.microsoft.com/office/word/2010/wordprocessingCanvas" xmlns:mc="http://schemas.openxmlformats.org/markup-compatibility/2006" xmlns:o="urn:schemas-microsoft-com:office:office" xmlns:r="http://schemas.openxmlformats.org/officeDocument/2006/relationships" xmlns:m="http://schemas.openxmlformats.org/officeDocument/2006/math" xmlns:v="urn:schemas-microsoft-com:vml" xmlns:wp14="http://schemas.microsoft.com/office/word/2010/wordprocessingDrawing" xmlns:wp="http://schemas.openxmlformats.org/drawingml/2006/wordprocessingDrawing" xmlns:w10="urn:schemas-microsoft-com:office:word" xmlns:w="http://schemas.openxmlformats.org/wordprocessingml/2006/main" xmlns:w14="http://schemas.microsoft.com/office/word/2010/wordml" xmlns:w15="http://schemas.microsoft.com/office/word/2012/wordml" xmlns:wpg="http://schemas.microsoft.com/office/word/2010/wordprocessingGroup" xmlns:wpi="http://schemas.microsoft.com/office/word/2010/wordprocessingInk" xmlns:wne="http://schemas.microsoft.com/office/word/2006/wordml" xmlns:wps="http://schemas.microsoft.com/office/word/2010/wordprocessingShape" mc:Ignorable="w14 w15 wp14">
   <w:footnote w:type="separator" w:id="-1">
     <w:p>
       <w:r>
@@ -1443,13 +2101,19 @@
 </file>
 
 <file path=word/header1.xml><?xml version="1.0" encoding="utf-8"?>
-<w:hdr xmlns:wpc="http://schemas.microsoft.com/office/word/2010/wordprocessingCanvas" xmlns:mo="http://schemas.microsoft.com/office/mac/office/2008/main" xmlns:mc="http://schemas.openxmlformats.org/markup-compatibility/2006" xmlns:mv="urn:schemas-microsoft-com:mac:vml" xmlns:o="urn:schemas-microsoft-com:office:office" xmlns:r="http://schemas.openxmlformats.org/officeDocument/2006/relationships" xmlns:m="http://schemas.openxmlformats.org/officeDocument/2006/math" xmlns:v="urn:schemas-microsoft-com:vml" xmlns:wp14="http://schemas.microsoft.com/office/word/2010/wordprocessingDrawing" xmlns:wp="http://schemas.openxmlformats.org/drawingml/2006/wordprocessingDrawing" xmlns:w10="urn:schemas-microsoft-com:office:word" xmlns:w="http://schemas.openxmlformats.org/wordprocessingml/2006/main" xmlns:w14="http://schemas.microsoft.com/office/word/2010/wordml" xmlns:wpg="http://schemas.microsoft.com/office/word/2010/wordprocessingGroup" xmlns:wpi="http://schemas.microsoft.com/office/word/2010/wordprocessingInk" xmlns:wne="http://schemas.microsoft.com/office/word/2006/wordml" xmlns:wps="http://schemas.microsoft.com/office/word/2010/wordprocessingShape" mc:Ignorable="w14 wp14">
+<w:hdr xmlns:wpc="http://schemas.microsoft.com/office/word/2010/wordprocessingCanvas" xmlns:mc="http://schemas.openxmlformats.org/markup-compatibility/2006" xmlns:o="urn:schemas-microsoft-com:office:office" xmlns:r="http://schemas.openxmlformats.org/officeDocument/2006/relationships" xmlns:m="http://schemas.openxmlformats.org/officeDocument/2006/math" xmlns:v="urn:schemas-microsoft-com:vml" xmlns:wp14="http://schemas.microsoft.com/office/word/2010/wordprocessingDrawing" xmlns:wp="http://schemas.openxmlformats.org/drawingml/2006/wordprocessingDrawing" xmlns:w10="urn:schemas-microsoft-com:office:word" xmlns:w="http://schemas.openxmlformats.org/wordprocessingml/2006/main" xmlns:w14="http://schemas.microsoft.com/office/word/2010/wordml" xmlns:w15="http://schemas.microsoft.com/office/word/2012/wordml" xmlns:wpg="http://schemas.microsoft.com/office/word/2010/wordprocessingGroup" xmlns:wpi="http://schemas.microsoft.com/office/word/2010/wordprocessingInk" xmlns:wne="http://schemas.microsoft.com/office/word/2006/wordml" xmlns:wps="http://schemas.microsoft.com/office/word/2010/wordprocessingShape" mc:Ignorable="w14 w15 wp14">
   <w:p>
     <w:pPr>
       <w:pStyle w:val="a5"/>
     </w:pPr>
     <w:r>
-      <w:t xml:space="preserve">Spatial </w:t>
+      <w:t>EECS</w:t>
+    </w:r>
+    <w:r>
+      <w:t>-</w:t>
+    </w:r>
+    <w:r>
+      <w:t xml:space="preserve">590 Report, Spatial </w:t>
     </w:r>
     <w:r>
       <w:rPr>
@@ -1474,7 +2138,7 @@
 </file>
 
 <file path=word/styles.xml><?xml version="1.0" encoding="utf-8"?>
-<w:styles xmlns:mc="http://schemas.openxmlformats.org/markup-compatibility/2006" xmlns:r="http://schemas.openxmlformats.org/officeDocument/2006/relationships" xmlns:w="http://schemas.openxmlformats.org/wordprocessingml/2006/main" xmlns:w14="http://schemas.microsoft.com/office/word/2010/wordml" mc:Ignorable="w14">
+<w:styles xmlns:mc="http://schemas.openxmlformats.org/markup-compatibility/2006" xmlns:r="http://schemas.openxmlformats.org/officeDocument/2006/relationships" xmlns:w="http://schemas.openxmlformats.org/wordprocessingml/2006/main" xmlns:w14="http://schemas.microsoft.com/office/word/2010/wordml" xmlns:w15="http://schemas.microsoft.com/office/word/2012/wordml" mc:Ignorable="w14 w15">
   <w:docDefaults>
     <w:rPrDefault>
       <w:rPr>
@@ -1487,153 +2151,369 @@
     </w:rPrDefault>
     <w:pPrDefault/>
   </w:docDefaults>
-  <w:latentStyles w:defLockedState="0" w:defUIPriority="99" w:defSemiHidden="1" w:defUnhideWhenUsed="1" w:defQFormat="0" w:count="276">
-    <w:lsdException w:name="Normal" w:semiHidden="0" w:uiPriority="0" w:unhideWhenUsed="0" w:qFormat="1"/>
-    <w:lsdException w:name="heading 1" w:semiHidden="0" w:uiPriority="9" w:unhideWhenUsed="0" w:qFormat="1"/>
-    <w:lsdException w:name="heading 2" w:uiPriority="9" w:qFormat="1"/>
-    <w:lsdException w:name="heading 3" w:uiPriority="9" w:qFormat="1"/>
-    <w:lsdException w:name="heading 4" w:uiPriority="9" w:qFormat="1"/>
-    <w:lsdException w:name="heading 5" w:uiPriority="9" w:qFormat="1"/>
-    <w:lsdException w:name="heading 6" w:uiPriority="9" w:qFormat="1"/>
-    <w:lsdException w:name="heading 7" w:uiPriority="9" w:qFormat="1"/>
-    <w:lsdException w:name="heading 8" w:uiPriority="9" w:qFormat="1"/>
-    <w:lsdException w:name="heading 9" w:uiPriority="9" w:qFormat="1"/>
-    <w:lsdException w:name="toc 1" w:uiPriority="39"/>
-    <w:lsdException w:name="toc 2" w:uiPriority="39"/>
-    <w:lsdException w:name="toc 3" w:uiPriority="39"/>
-    <w:lsdException w:name="toc 4" w:uiPriority="39"/>
-    <w:lsdException w:name="toc 5" w:uiPriority="39"/>
-    <w:lsdException w:name="toc 6" w:uiPriority="39"/>
-    <w:lsdException w:name="toc 7" w:uiPriority="39"/>
-    <w:lsdException w:name="toc 8" w:uiPriority="39"/>
-    <w:lsdException w:name="toc 9" w:uiPriority="39"/>
-    <w:lsdException w:name="caption" w:uiPriority="35" w:qFormat="1"/>
-    <w:lsdException w:name="Title" w:semiHidden="0" w:uiPriority="10" w:unhideWhenUsed="0" w:qFormat="1"/>
-    <w:lsdException w:name="Default Paragraph Font" w:uiPriority="1"/>
-    <w:lsdException w:name="Subtitle" w:semiHidden="0" w:uiPriority="11" w:unhideWhenUsed="0" w:qFormat="1"/>
-    <w:lsdException w:name="Strong" w:semiHidden="0" w:uiPriority="22" w:unhideWhenUsed="0" w:qFormat="1"/>
-    <w:lsdException w:name="Emphasis" w:semiHidden="0" w:uiPriority="20" w:unhideWhenUsed="0" w:qFormat="1"/>
-    <w:lsdException w:name="Table Grid" w:semiHidden="0" w:uiPriority="39" w:unhideWhenUsed="0"/>
-    <w:lsdException w:name="Note Level 1" w:semiHidden="0" w:unhideWhenUsed="0"/>
-    <w:lsdException w:name="Note Level 2" w:semiHidden="0" w:unhideWhenUsed="0"/>
-    <w:lsdException w:name="Note Level 3" w:semiHidden="0" w:unhideWhenUsed="0"/>
-    <w:lsdException w:name="Note Level 4" w:semiHidden="0" w:unhideWhenUsed="0"/>
-    <w:lsdException w:name="Note Level 5" w:semiHidden="0" w:unhideWhenUsed="0"/>
-    <w:lsdException w:name="Note Level 6" w:semiHidden="0" w:unhideWhenUsed="0"/>
-    <w:lsdException w:name="Note Level 7" w:semiHidden="0" w:unhideWhenUsed="0"/>
-    <w:lsdException w:name="Note Level 8" w:semiHidden="0" w:unhideWhenUsed="0"/>
-    <w:lsdException w:name="Note Level 9" w:semiHidden="0" w:unhideWhenUsed="0"/>
-    <w:lsdException w:name="Placeholder Text" w:unhideWhenUsed="0"/>
-    <w:lsdException w:name="No Spacing" w:semiHidden="0" w:uiPriority="1" w:unhideWhenUsed="0" w:qFormat="1"/>
-    <w:lsdException w:name="Light Shading" w:semiHidden="0" w:uiPriority="60" w:unhideWhenUsed="0"/>
-    <w:lsdException w:name="Light List" w:semiHidden="0" w:uiPriority="61" w:unhideWhenUsed="0"/>
-    <w:lsdException w:name="Light Grid" w:semiHidden="0" w:uiPriority="62" w:unhideWhenUsed="0"/>
-    <w:lsdException w:name="Medium Shading 1" w:semiHidden="0" w:uiPriority="63" w:unhideWhenUsed="0"/>
-    <w:lsdException w:name="Medium Shading 2" w:semiHidden="0" w:uiPriority="64" w:unhideWhenUsed="0"/>
-    <w:lsdException w:name="Medium List 1" w:semiHidden="0" w:uiPriority="65" w:unhideWhenUsed="0"/>
-    <w:lsdException w:name="Medium List 2" w:semiHidden="0" w:uiPriority="66" w:unhideWhenUsed="0"/>
-    <w:lsdException w:name="Medium Grid 1" w:semiHidden="0" w:uiPriority="67" w:unhideWhenUsed="0"/>
-    <w:lsdException w:name="Medium Grid 2" w:semiHidden="0" w:uiPriority="68" w:unhideWhenUsed="0"/>
-    <w:lsdException w:name="Medium Grid 3" w:semiHidden="0" w:uiPriority="69" w:unhideWhenUsed="0"/>
-    <w:lsdException w:name="Dark List" w:semiHidden="0" w:uiPriority="70" w:unhideWhenUsed="0"/>
-    <w:lsdException w:name="Colorful Shading" w:semiHidden="0" w:uiPriority="71" w:unhideWhenUsed="0"/>
-    <w:lsdException w:name="Colorful List" w:semiHidden="0" w:uiPriority="72" w:unhideWhenUsed="0"/>
-    <w:lsdException w:name="Colorful Grid" w:semiHidden="0" w:uiPriority="73" w:unhideWhenUsed="0"/>
-    <w:lsdException w:name="Light Shading Accent 1" w:semiHidden="0" w:uiPriority="60" w:unhideWhenUsed="0"/>
-    <w:lsdException w:name="Light List Accent 1" w:semiHidden="0" w:uiPriority="61" w:unhideWhenUsed="0"/>
-    <w:lsdException w:name="Light Grid Accent 1" w:semiHidden="0" w:uiPriority="62" w:unhideWhenUsed="0"/>
-    <w:lsdException w:name="Medium Shading 1 Accent 1" w:semiHidden="0" w:uiPriority="63" w:unhideWhenUsed="0"/>
-    <w:lsdException w:name="Medium Shading 2 Accent 1" w:semiHidden="0" w:uiPriority="64" w:unhideWhenUsed="0"/>
-    <w:lsdException w:name="Medium List 1 Accent 1" w:semiHidden="0" w:uiPriority="65" w:unhideWhenUsed="0"/>
-    <w:lsdException w:name="Revision" w:unhideWhenUsed="0"/>
-    <w:lsdException w:name="List Paragraph" w:semiHidden="0" w:uiPriority="34" w:unhideWhenUsed="0" w:qFormat="1"/>
-    <w:lsdException w:name="Quote" w:semiHidden="0" w:uiPriority="29" w:unhideWhenUsed="0" w:qFormat="1"/>
-    <w:lsdException w:name="Intense Quote" w:semiHidden="0" w:uiPriority="30" w:unhideWhenUsed="0" w:qFormat="1"/>
-    <w:lsdException w:name="Medium List 2 Accent 1" w:semiHidden="0" w:uiPriority="66" w:unhideWhenUsed="0"/>
-    <w:lsdException w:name="Medium Grid 1 Accent 1" w:semiHidden="0" w:uiPriority="67" w:unhideWhenUsed="0"/>
-    <w:lsdException w:name="Medium Grid 2 Accent 1" w:semiHidden="0" w:uiPriority="68" w:unhideWhenUsed="0"/>
-    <w:lsdException w:name="Medium Grid 3 Accent 1" w:semiHidden="0" w:uiPriority="69" w:unhideWhenUsed="0"/>
-    <w:lsdException w:name="Dark List Accent 1" w:semiHidden="0" w:uiPriority="70" w:unhideWhenUsed="0"/>
-    <w:lsdException w:name="Colorful Shading Accent 1" w:semiHidden="0" w:uiPriority="71" w:unhideWhenUsed="0"/>
-    <w:lsdException w:name="Colorful List Accent 1" w:semiHidden="0" w:uiPriority="72" w:unhideWhenUsed="0"/>
-    <w:lsdException w:name="Colorful Grid Accent 1" w:semiHidden="0" w:uiPriority="73" w:unhideWhenUsed="0"/>
-    <w:lsdException w:name="Light Shading Accent 2" w:semiHidden="0" w:uiPriority="60" w:unhideWhenUsed="0"/>
-    <w:lsdException w:name="Light List Accent 2" w:semiHidden="0" w:uiPriority="61" w:unhideWhenUsed="0"/>
-    <w:lsdException w:name="Light Grid Accent 2" w:semiHidden="0" w:uiPriority="62" w:unhideWhenUsed="0"/>
-    <w:lsdException w:name="Medium Shading 1 Accent 2" w:semiHidden="0" w:uiPriority="63" w:unhideWhenUsed="0"/>
-    <w:lsdException w:name="Medium Shading 2 Accent 2" w:semiHidden="0" w:uiPriority="64" w:unhideWhenUsed="0"/>
-    <w:lsdException w:name="Medium List 1 Accent 2" w:semiHidden="0" w:uiPriority="65" w:unhideWhenUsed="0"/>
-    <w:lsdException w:name="Medium List 2 Accent 2" w:semiHidden="0" w:uiPriority="66" w:unhideWhenUsed="0"/>
-    <w:lsdException w:name="Medium Grid 1 Accent 2" w:semiHidden="0" w:uiPriority="67" w:unhideWhenUsed="0"/>
-    <w:lsdException w:name="Medium Grid 2 Accent 2" w:semiHidden="0" w:uiPriority="68" w:unhideWhenUsed="0"/>
-    <w:lsdException w:name="Medium Grid 3 Accent 2" w:semiHidden="0" w:uiPriority="69" w:unhideWhenUsed="0"/>
-    <w:lsdException w:name="Dark List Accent 2" w:semiHidden="0" w:uiPriority="70" w:unhideWhenUsed="0"/>
-    <w:lsdException w:name="Colorful Shading Accent 2" w:semiHidden="0" w:uiPriority="71" w:unhideWhenUsed="0"/>
-    <w:lsdException w:name="Colorful List Accent 2" w:semiHidden="0" w:uiPriority="72" w:unhideWhenUsed="0"/>
-    <w:lsdException w:name="Colorful Grid Accent 2" w:semiHidden="0" w:uiPriority="73" w:unhideWhenUsed="0"/>
-    <w:lsdException w:name="Light Shading Accent 3" w:semiHidden="0" w:uiPriority="60" w:unhideWhenUsed="0"/>
-    <w:lsdException w:name="Light List Accent 3" w:semiHidden="0" w:uiPriority="61" w:unhideWhenUsed="0"/>
-    <w:lsdException w:name="Light Grid Accent 3" w:semiHidden="0" w:uiPriority="62" w:unhideWhenUsed="0"/>
-    <w:lsdException w:name="Medium Shading 1 Accent 3" w:semiHidden="0" w:uiPriority="63" w:unhideWhenUsed="0"/>
-    <w:lsdException w:name="Medium Shading 2 Accent 3" w:semiHidden="0" w:uiPriority="64" w:unhideWhenUsed="0"/>
-    <w:lsdException w:name="Medium List 1 Accent 3" w:semiHidden="0" w:uiPriority="65" w:unhideWhenUsed="0"/>
-    <w:lsdException w:name="Medium List 2 Accent 3" w:semiHidden="0" w:uiPriority="66" w:unhideWhenUsed="0"/>
-    <w:lsdException w:name="Medium Grid 1 Accent 3" w:semiHidden="0" w:uiPriority="67" w:unhideWhenUsed="0"/>
-    <w:lsdException w:name="Medium Grid 2 Accent 3" w:semiHidden="0" w:uiPriority="68" w:unhideWhenUsed="0"/>
-    <w:lsdException w:name="Medium Grid 3 Accent 3" w:semiHidden="0" w:uiPriority="69" w:unhideWhenUsed="0"/>
-    <w:lsdException w:name="Dark List Accent 3" w:semiHidden="0" w:uiPriority="70" w:unhideWhenUsed="0"/>
-    <w:lsdException w:name="Colorful Shading Accent 3" w:semiHidden="0" w:uiPriority="71" w:unhideWhenUsed="0"/>
-    <w:lsdException w:name="Colorful List Accent 3" w:semiHidden="0" w:uiPriority="72" w:unhideWhenUsed="0"/>
-    <w:lsdException w:name="Colorful Grid Accent 3" w:semiHidden="0" w:uiPriority="73" w:unhideWhenUsed="0"/>
-    <w:lsdException w:name="Light Shading Accent 4" w:semiHidden="0" w:uiPriority="60" w:unhideWhenUsed="0"/>
-    <w:lsdException w:name="Light List Accent 4" w:semiHidden="0" w:uiPriority="61" w:unhideWhenUsed="0"/>
-    <w:lsdException w:name="Light Grid Accent 4" w:semiHidden="0" w:uiPriority="62" w:unhideWhenUsed="0"/>
-    <w:lsdException w:name="Medium Shading 1 Accent 4" w:semiHidden="0" w:uiPriority="63" w:unhideWhenUsed="0"/>
-    <w:lsdException w:name="Medium Shading 2 Accent 4" w:semiHidden="0" w:uiPriority="64" w:unhideWhenUsed="0"/>
-    <w:lsdException w:name="Medium List 1 Accent 4" w:semiHidden="0" w:uiPriority="65" w:unhideWhenUsed="0"/>
-    <w:lsdException w:name="Medium List 2 Accent 4" w:semiHidden="0" w:uiPriority="66" w:unhideWhenUsed="0"/>
-    <w:lsdException w:name="Medium Grid 1 Accent 4" w:semiHidden="0" w:uiPriority="67" w:unhideWhenUsed="0"/>
-    <w:lsdException w:name="Medium Grid 2 Accent 4" w:semiHidden="0" w:uiPriority="68" w:unhideWhenUsed="0"/>
-    <w:lsdException w:name="Medium Grid 3 Accent 4" w:semiHidden="0" w:uiPriority="69" w:unhideWhenUsed="0"/>
-    <w:lsdException w:name="Dark List Accent 4" w:semiHidden="0" w:uiPriority="70" w:unhideWhenUsed="0"/>
-    <w:lsdException w:name="Colorful Shading Accent 4" w:semiHidden="0" w:uiPriority="71" w:unhideWhenUsed="0"/>
-    <w:lsdException w:name="Colorful List Accent 4" w:semiHidden="0" w:uiPriority="72" w:unhideWhenUsed="0"/>
-    <w:lsdException w:name="Colorful Grid Accent 4" w:semiHidden="0" w:uiPriority="73" w:unhideWhenUsed="0"/>
-    <w:lsdException w:name="Light Shading Accent 5" w:semiHidden="0" w:uiPriority="60" w:unhideWhenUsed="0"/>
-    <w:lsdException w:name="Light List Accent 5" w:semiHidden="0" w:uiPriority="61" w:unhideWhenUsed="0"/>
-    <w:lsdException w:name="Light Grid Accent 5" w:semiHidden="0" w:uiPriority="62" w:unhideWhenUsed="0"/>
-    <w:lsdException w:name="Medium Shading 1 Accent 5" w:semiHidden="0" w:uiPriority="63" w:unhideWhenUsed="0"/>
-    <w:lsdException w:name="Medium Shading 2 Accent 5" w:semiHidden="0" w:uiPriority="64" w:unhideWhenUsed="0"/>
-    <w:lsdException w:name="Medium List 1 Accent 5" w:semiHidden="0" w:uiPriority="65" w:unhideWhenUsed="0"/>
-    <w:lsdException w:name="Medium List 2 Accent 5" w:semiHidden="0" w:uiPriority="66" w:unhideWhenUsed="0"/>
-    <w:lsdException w:name="Medium Grid 1 Accent 5" w:semiHidden="0" w:uiPriority="67" w:unhideWhenUsed="0"/>
-    <w:lsdException w:name="Medium Grid 2 Accent 5" w:semiHidden="0" w:uiPriority="68" w:unhideWhenUsed="0"/>
-    <w:lsdException w:name="Medium Grid 3 Accent 5" w:semiHidden="0" w:uiPriority="69" w:unhideWhenUsed="0"/>
-    <w:lsdException w:name="Dark List Accent 5" w:semiHidden="0" w:uiPriority="70" w:unhideWhenUsed="0"/>
-    <w:lsdException w:name="Colorful Shading Accent 5" w:semiHidden="0" w:uiPriority="71" w:unhideWhenUsed="0"/>
-    <w:lsdException w:name="Colorful List Accent 5" w:semiHidden="0" w:uiPriority="72" w:unhideWhenUsed="0"/>
-    <w:lsdException w:name="Colorful Grid Accent 5" w:semiHidden="0" w:uiPriority="73" w:unhideWhenUsed="0"/>
-    <w:lsdException w:name="Light Shading Accent 6" w:semiHidden="0" w:uiPriority="60" w:unhideWhenUsed="0"/>
-    <w:lsdException w:name="Light List Accent 6" w:semiHidden="0" w:uiPriority="61" w:unhideWhenUsed="0"/>
-    <w:lsdException w:name="Light Grid Accent 6" w:semiHidden="0" w:uiPriority="62" w:unhideWhenUsed="0"/>
-    <w:lsdException w:name="Medium Shading 1 Accent 6" w:semiHidden="0" w:uiPriority="63" w:unhideWhenUsed="0"/>
-    <w:lsdException w:name="Medium Shading 2 Accent 6" w:semiHidden="0" w:uiPriority="64" w:unhideWhenUsed="0"/>
-    <w:lsdException w:name="Medium List 1 Accent 6" w:semiHidden="0" w:uiPriority="65" w:unhideWhenUsed="0"/>
-    <w:lsdException w:name="Medium List 2 Accent 6" w:semiHidden="0" w:uiPriority="66" w:unhideWhenUsed="0"/>
-    <w:lsdException w:name="Medium Grid 1 Accent 6" w:semiHidden="0" w:uiPriority="67" w:unhideWhenUsed="0"/>
-    <w:lsdException w:name="Medium Grid 2 Accent 6" w:semiHidden="0" w:uiPriority="68" w:unhideWhenUsed="0"/>
-    <w:lsdException w:name="Medium Grid 3 Accent 6" w:semiHidden="0" w:uiPriority="69" w:unhideWhenUsed="0"/>
-    <w:lsdException w:name="Dark List Accent 6" w:semiHidden="0" w:uiPriority="70" w:unhideWhenUsed="0"/>
-    <w:lsdException w:name="Colorful Shading Accent 6" w:semiHidden="0" w:uiPriority="71" w:unhideWhenUsed="0"/>
-    <w:lsdException w:name="Colorful List Accent 6" w:semiHidden="0" w:uiPriority="72" w:unhideWhenUsed="0"/>
-    <w:lsdException w:name="Colorful Grid Accent 6" w:semiHidden="0" w:uiPriority="73" w:unhideWhenUsed="0"/>
-    <w:lsdException w:name="Subtle Emphasis" w:semiHidden="0" w:uiPriority="19" w:unhideWhenUsed="0" w:qFormat="1"/>
-    <w:lsdException w:name="Intense Emphasis" w:semiHidden="0" w:uiPriority="21" w:unhideWhenUsed="0" w:qFormat="1"/>
-    <w:lsdException w:name="Subtle Reference" w:semiHidden="0" w:uiPriority="31" w:unhideWhenUsed="0" w:qFormat="1"/>
-    <w:lsdException w:name="Intense Reference" w:semiHidden="0" w:uiPriority="32" w:unhideWhenUsed="0" w:qFormat="1"/>
-    <w:lsdException w:name="Book Title" w:semiHidden="0" w:uiPriority="33" w:unhideWhenUsed="0" w:qFormat="1"/>
-    <w:lsdException w:name="Bibliography" w:uiPriority="37"/>
-    <w:lsdException w:name="TOC Heading" w:uiPriority="39" w:qFormat="1"/>
+  <w:latentStyles w:defLockedState="0" w:defUIPriority="99" w:defSemiHidden="0" w:defUnhideWhenUsed="0" w:defQFormat="0" w:count="371">
+    <w:lsdException w:name="Normal" w:uiPriority="0" w:qFormat="1"/>
+    <w:lsdException w:name="heading 1" w:uiPriority="9" w:qFormat="1"/>
+    <w:lsdException w:name="heading 2" w:semiHidden="1" w:uiPriority="9" w:unhideWhenUsed="1" w:qFormat="1"/>
+    <w:lsdException w:name="heading 3" w:semiHidden="1" w:uiPriority="9" w:unhideWhenUsed="1" w:qFormat="1"/>
+    <w:lsdException w:name="heading 4" w:semiHidden="1" w:uiPriority="9" w:unhideWhenUsed="1" w:qFormat="1"/>
+    <w:lsdException w:name="heading 5" w:semiHidden="1" w:uiPriority="9" w:unhideWhenUsed="1" w:qFormat="1"/>
+    <w:lsdException w:name="heading 6" w:semiHidden="1" w:uiPriority="9" w:unhideWhenUsed="1" w:qFormat="1"/>
+    <w:lsdException w:name="heading 7" w:semiHidden="1" w:uiPriority="9" w:unhideWhenUsed="1" w:qFormat="1"/>
+    <w:lsdException w:name="heading 8" w:semiHidden="1" w:uiPriority="9" w:unhideWhenUsed="1" w:qFormat="1"/>
+    <w:lsdException w:name="heading 9" w:semiHidden="1" w:uiPriority="9" w:unhideWhenUsed="1" w:qFormat="1"/>
+    <w:lsdException w:name="index 1" w:semiHidden="1" w:unhideWhenUsed="1"/>
+    <w:lsdException w:name="index 2" w:semiHidden="1" w:unhideWhenUsed="1"/>
+    <w:lsdException w:name="index 3" w:semiHidden="1" w:unhideWhenUsed="1"/>
+    <w:lsdException w:name="index 4" w:semiHidden="1" w:unhideWhenUsed="1"/>
+    <w:lsdException w:name="index 5" w:semiHidden="1" w:unhideWhenUsed="1"/>
+    <w:lsdException w:name="index 6" w:semiHidden="1" w:unhideWhenUsed="1"/>
+    <w:lsdException w:name="index 7" w:semiHidden="1" w:unhideWhenUsed="1"/>
+    <w:lsdException w:name="index 8" w:semiHidden="1" w:unhideWhenUsed="1"/>
+    <w:lsdException w:name="index 9" w:semiHidden="1" w:unhideWhenUsed="1"/>
+    <w:lsdException w:name="toc 1" w:semiHidden="1" w:uiPriority="39" w:unhideWhenUsed="1"/>
+    <w:lsdException w:name="toc 2" w:semiHidden="1" w:uiPriority="39" w:unhideWhenUsed="1"/>
+    <w:lsdException w:name="toc 3" w:semiHidden="1" w:uiPriority="39" w:unhideWhenUsed="1"/>
+    <w:lsdException w:name="toc 4" w:semiHidden="1" w:uiPriority="39" w:unhideWhenUsed="1"/>
+    <w:lsdException w:name="toc 5" w:semiHidden="1" w:uiPriority="39" w:unhideWhenUsed="1"/>
+    <w:lsdException w:name="toc 6" w:semiHidden="1" w:uiPriority="39" w:unhideWhenUsed="1"/>
+    <w:lsdException w:name="toc 7" w:semiHidden="1" w:uiPriority="39" w:unhideWhenUsed="1"/>
+    <w:lsdException w:name="toc 8" w:semiHidden="1" w:uiPriority="39" w:unhideWhenUsed="1"/>
+    <w:lsdException w:name="toc 9" w:semiHidden="1" w:uiPriority="39" w:unhideWhenUsed="1"/>
+    <w:lsdException w:name="Normal Indent" w:semiHidden="1" w:unhideWhenUsed="1"/>
+    <w:lsdException w:name="footnote text" w:semiHidden="1" w:unhideWhenUsed="1"/>
+    <w:lsdException w:name="annotation text" w:semiHidden="1" w:unhideWhenUsed="1"/>
+    <w:lsdException w:name="header" w:semiHidden="1" w:unhideWhenUsed="1"/>
+    <w:lsdException w:name="footer" w:semiHidden="1" w:unhideWhenUsed="1"/>
+    <w:lsdException w:name="index heading" w:semiHidden="1" w:unhideWhenUsed="1"/>
+    <w:lsdException w:name="caption" w:semiHidden="1" w:uiPriority="35" w:unhideWhenUsed="1" w:qFormat="1"/>
+    <w:lsdException w:name="table of figures" w:semiHidden="1" w:unhideWhenUsed="1"/>
+    <w:lsdException w:name="envelope address" w:semiHidden="1" w:unhideWhenUsed="1"/>
+    <w:lsdException w:name="envelope return" w:semiHidden="1" w:unhideWhenUsed="1"/>
+    <w:lsdException w:name="footnote reference" w:semiHidden="1" w:unhideWhenUsed="1"/>
+    <w:lsdException w:name="annotation reference" w:semiHidden="1" w:unhideWhenUsed="1"/>
+    <w:lsdException w:name="line number" w:semiHidden="1" w:unhideWhenUsed="1"/>
+    <w:lsdException w:name="page number" w:semiHidden="1" w:unhideWhenUsed="1"/>
+    <w:lsdException w:name="endnote reference" w:semiHidden="1" w:unhideWhenUsed="1"/>
+    <w:lsdException w:name="endnote text" w:semiHidden="1" w:unhideWhenUsed="1"/>
+    <w:lsdException w:name="table of authorities" w:semiHidden="1" w:unhideWhenUsed="1"/>
+    <w:lsdException w:name="macro" w:semiHidden="1" w:unhideWhenUsed="1"/>
+    <w:lsdException w:name="toa heading" w:semiHidden="1" w:unhideWhenUsed="1"/>
+    <w:lsdException w:name="List" w:semiHidden="1" w:unhideWhenUsed="1"/>
+    <w:lsdException w:name="List Bullet" w:semiHidden="1" w:unhideWhenUsed="1"/>
+    <w:lsdException w:name="List Number" w:semiHidden="1" w:unhideWhenUsed="1"/>
+    <w:lsdException w:name="List 2" w:semiHidden="1" w:unhideWhenUsed="1"/>
+    <w:lsdException w:name="List 3" w:semiHidden="1" w:unhideWhenUsed="1"/>
+    <w:lsdException w:name="List 4" w:semiHidden="1" w:unhideWhenUsed="1"/>
+    <w:lsdException w:name="List 5" w:semiHidden="1" w:unhideWhenUsed="1"/>
+    <w:lsdException w:name="List Bullet 2" w:semiHidden="1" w:unhideWhenUsed="1"/>
+    <w:lsdException w:name="List Bullet 3" w:semiHidden="1" w:unhideWhenUsed="1"/>
+    <w:lsdException w:name="List Bullet 4" w:semiHidden="1" w:unhideWhenUsed="1"/>
+    <w:lsdException w:name="List Bullet 5" w:semiHidden="1" w:unhideWhenUsed="1"/>
+    <w:lsdException w:name="List Number 2" w:semiHidden="1" w:unhideWhenUsed="1"/>
+    <w:lsdException w:name="List Number 3" w:semiHidden="1" w:unhideWhenUsed="1"/>
+    <w:lsdException w:name="List Number 4" w:semiHidden="1" w:unhideWhenUsed="1"/>
+    <w:lsdException w:name="List Number 5" w:semiHidden="1" w:unhideWhenUsed="1"/>
+    <w:lsdException w:name="Title" w:uiPriority="10" w:qFormat="1"/>
+    <w:lsdException w:name="Closing" w:semiHidden="1" w:unhideWhenUsed="1"/>
+    <w:lsdException w:name="Signature" w:semiHidden="1" w:unhideWhenUsed="1"/>
+    <w:lsdException w:name="Default Paragraph Font" w:semiHidden="1" w:uiPriority="1" w:unhideWhenUsed="1"/>
+    <w:lsdException w:name="Body Text" w:semiHidden="1" w:unhideWhenUsed="1"/>
+    <w:lsdException w:name="Body Text Indent" w:semiHidden="1" w:unhideWhenUsed="1"/>
+    <w:lsdException w:name="List Continue" w:semiHidden="1" w:unhideWhenUsed="1"/>
+    <w:lsdException w:name="List Continue 2" w:semiHidden="1" w:unhideWhenUsed="1"/>
+    <w:lsdException w:name="List Continue 3" w:semiHidden="1" w:unhideWhenUsed="1"/>
+    <w:lsdException w:name="List Continue 4" w:semiHidden="1" w:unhideWhenUsed="1"/>
+    <w:lsdException w:name="List Continue 5" w:semiHidden="1" w:unhideWhenUsed="1"/>
+    <w:lsdException w:name="Message Header" w:semiHidden="1" w:unhideWhenUsed="1"/>
+    <w:lsdException w:name="Subtitle" w:uiPriority="11" w:qFormat="1"/>
+    <w:lsdException w:name="Salutation" w:semiHidden="1" w:unhideWhenUsed="1"/>
+    <w:lsdException w:name="Date" w:semiHidden="1" w:unhideWhenUsed="1"/>
+    <w:lsdException w:name="Body Text First Indent" w:semiHidden="1" w:unhideWhenUsed="1"/>
+    <w:lsdException w:name="Body Text First Indent 2" w:semiHidden="1" w:unhideWhenUsed="1"/>
+    <w:lsdException w:name="Note Heading" w:semiHidden="1" w:unhideWhenUsed="1"/>
+    <w:lsdException w:name="Body Text 2" w:semiHidden="1" w:unhideWhenUsed="1"/>
+    <w:lsdException w:name="Body Text 3" w:semiHidden="1" w:unhideWhenUsed="1"/>
+    <w:lsdException w:name="Body Text Indent 2" w:semiHidden="1" w:unhideWhenUsed="1"/>
+    <w:lsdException w:name="Body Text Indent 3" w:semiHidden="1" w:unhideWhenUsed="1"/>
+    <w:lsdException w:name="Block Text" w:semiHidden="1" w:unhideWhenUsed="1"/>
+    <w:lsdException w:name="Hyperlink" w:semiHidden="1" w:unhideWhenUsed="1"/>
+    <w:lsdException w:name="FollowedHyperlink" w:semiHidden="1" w:unhideWhenUsed="1"/>
+    <w:lsdException w:name="Strong" w:uiPriority="22" w:qFormat="1"/>
+    <w:lsdException w:name="Emphasis" w:uiPriority="20" w:qFormat="1"/>
+    <w:lsdException w:name="Document Map" w:semiHidden="1" w:unhideWhenUsed="1"/>
+    <w:lsdException w:name="Plain Text" w:semiHidden="1" w:unhideWhenUsed="1"/>
+    <w:lsdException w:name="E-mail Signature" w:semiHidden="1" w:unhideWhenUsed="1"/>
+    <w:lsdException w:name="HTML Top of Form" w:semiHidden="1" w:unhideWhenUsed="1"/>
+    <w:lsdException w:name="HTML Bottom of Form" w:semiHidden="1" w:unhideWhenUsed="1"/>
+    <w:lsdException w:name="Normal (Web)" w:semiHidden="1" w:unhideWhenUsed="1"/>
+    <w:lsdException w:name="HTML Acronym" w:semiHidden="1" w:unhideWhenUsed="1"/>
+    <w:lsdException w:name="HTML Address" w:semiHidden="1" w:unhideWhenUsed="1"/>
+    <w:lsdException w:name="HTML Cite" w:semiHidden="1" w:unhideWhenUsed="1"/>
+    <w:lsdException w:name="HTML Code" w:semiHidden="1" w:unhideWhenUsed="1"/>
+    <w:lsdException w:name="HTML Definition" w:semiHidden="1" w:unhideWhenUsed="1"/>
+    <w:lsdException w:name="HTML Keyboard" w:semiHidden="1" w:unhideWhenUsed="1"/>
+    <w:lsdException w:name="HTML Preformatted" w:semiHidden="1" w:unhideWhenUsed="1"/>
+    <w:lsdException w:name="HTML Sample" w:semiHidden="1" w:unhideWhenUsed="1"/>
+    <w:lsdException w:name="HTML Typewriter" w:semiHidden="1" w:unhideWhenUsed="1"/>
+    <w:lsdException w:name="HTML Variable" w:semiHidden="1" w:unhideWhenUsed="1"/>
+    <w:lsdException w:name="Normal Table" w:semiHidden="1" w:unhideWhenUsed="1"/>
+    <w:lsdException w:name="annotation subject" w:semiHidden="1" w:unhideWhenUsed="1"/>
+    <w:lsdException w:name="No List" w:semiHidden="1" w:unhideWhenUsed="1"/>
+    <w:lsdException w:name="Outline List 1" w:semiHidden="1" w:unhideWhenUsed="1"/>
+    <w:lsdException w:name="Outline List 2" w:semiHidden="1" w:unhideWhenUsed="1"/>
+    <w:lsdException w:name="Outline List 3" w:semiHidden="1" w:unhideWhenUsed="1"/>
+    <w:lsdException w:name="Table Simple 1" w:semiHidden="1" w:unhideWhenUsed="1"/>
+    <w:lsdException w:name="Table Simple 2" w:semiHidden="1" w:unhideWhenUsed="1"/>
+    <w:lsdException w:name="Table Simple 3" w:semiHidden="1" w:unhideWhenUsed="1"/>
+    <w:lsdException w:name="Table Classic 1" w:semiHidden="1" w:unhideWhenUsed="1"/>
+    <w:lsdException w:name="Table Classic 2" w:semiHidden="1" w:unhideWhenUsed="1"/>
+    <w:lsdException w:name="Table Classic 3" w:semiHidden="1" w:unhideWhenUsed="1"/>
+    <w:lsdException w:name="Table Classic 4" w:semiHidden="1" w:unhideWhenUsed="1"/>
+    <w:lsdException w:name="Table Colorful 1" w:semiHidden="1" w:unhideWhenUsed="1"/>
+    <w:lsdException w:name="Table Colorful 2" w:semiHidden="1" w:unhideWhenUsed="1"/>
+    <w:lsdException w:name="Table Colorful 3" w:semiHidden="1" w:unhideWhenUsed="1"/>
+    <w:lsdException w:name="Table Columns 1" w:semiHidden="1" w:unhideWhenUsed="1"/>
+    <w:lsdException w:name="Table Columns 2" w:semiHidden="1" w:unhideWhenUsed="1"/>
+    <w:lsdException w:name="Table Columns 3" w:semiHidden="1" w:unhideWhenUsed="1"/>
+    <w:lsdException w:name="Table Columns 4" w:semiHidden="1" w:unhideWhenUsed="1"/>
+    <w:lsdException w:name="Table Columns 5" w:semiHidden="1" w:unhideWhenUsed="1"/>
+    <w:lsdException w:name="Table Grid 1" w:semiHidden="1" w:unhideWhenUsed="1"/>
+    <w:lsdException w:name="Table Grid 2" w:semiHidden="1" w:unhideWhenUsed="1"/>
+    <w:lsdException w:name="Table Grid 3" w:semiHidden="1" w:unhideWhenUsed="1"/>
+    <w:lsdException w:name="Table Grid 4" w:semiHidden="1" w:unhideWhenUsed="1"/>
+    <w:lsdException w:name="Table Grid 5" w:semiHidden="1" w:unhideWhenUsed="1"/>
+    <w:lsdException w:name="Table Grid 6" w:semiHidden="1" w:unhideWhenUsed="1"/>
+    <w:lsdException w:name="Table Grid 7" w:semiHidden="1" w:unhideWhenUsed="1"/>
+    <w:lsdException w:name="Table Grid 8" w:semiHidden="1" w:unhideWhenUsed="1"/>
+    <w:lsdException w:name="Table List 1" w:semiHidden="1" w:unhideWhenUsed="1"/>
+    <w:lsdException w:name="Table List 2" w:semiHidden="1" w:unhideWhenUsed="1"/>
+    <w:lsdException w:name="Table List 3" w:semiHidden="1" w:unhideWhenUsed="1"/>
+    <w:lsdException w:name="Table List 4" w:semiHidden="1" w:unhideWhenUsed="1"/>
+    <w:lsdException w:name="Table List 5" w:semiHidden="1" w:unhideWhenUsed="1"/>
+    <w:lsdException w:name="Table List 6" w:semiHidden="1" w:unhideWhenUsed="1"/>
+    <w:lsdException w:name="Table List 7" w:semiHidden="1" w:unhideWhenUsed="1"/>
+    <w:lsdException w:name="Table List 8" w:semiHidden="1" w:unhideWhenUsed="1"/>
+    <w:lsdException w:name="Table 3D effects 1" w:semiHidden="1" w:unhideWhenUsed="1"/>
+    <w:lsdException w:name="Table 3D effects 2" w:semiHidden="1" w:unhideWhenUsed="1"/>
+    <w:lsdException w:name="Table 3D effects 3" w:semiHidden="1" w:unhideWhenUsed="1"/>
+    <w:lsdException w:name="Table Contemporary" w:semiHidden="1" w:unhideWhenUsed="1"/>
+    <w:lsdException w:name="Table Elegant" w:semiHidden="1" w:unhideWhenUsed="1"/>
+    <w:lsdException w:name="Table Professional" w:semiHidden="1" w:unhideWhenUsed="1"/>
+    <w:lsdException w:name="Table Subtle 1" w:semiHidden="1" w:unhideWhenUsed="1"/>
+    <w:lsdException w:name="Table Subtle 2" w:semiHidden="1" w:unhideWhenUsed="1"/>
+    <w:lsdException w:name="Table Web 1" w:semiHidden="1" w:unhideWhenUsed="1"/>
+    <w:lsdException w:name="Table Web 2" w:semiHidden="1" w:unhideWhenUsed="1"/>
+    <w:lsdException w:name="Table Web 3" w:semiHidden="1" w:unhideWhenUsed="1"/>
+    <w:lsdException w:name="Balloon Text" w:semiHidden="1" w:unhideWhenUsed="1"/>
+    <w:lsdException w:name="Table Grid" w:uiPriority="39"/>
+    <w:lsdException w:name="Table Theme" w:semiHidden="1" w:unhideWhenUsed="1"/>
+    <w:lsdException w:name="Placeholder Text" w:semiHidden="1"/>
+    <w:lsdException w:name="No Spacing" w:uiPriority="1" w:qFormat="1"/>
+    <w:lsdException w:name="Light Shading" w:uiPriority="60"/>
+    <w:lsdException w:name="Light List" w:uiPriority="61"/>
+    <w:lsdException w:name="Light Grid" w:uiPriority="62"/>
+    <w:lsdException w:name="Medium Shading 1" w:uiPriority="63"/>
+    <w:lsdException w:name="Medium Shading 2" w:uiPriority="64"/>
+    <w:lsdException w:name="Medium List 1" w:uiPriority="65"/>
+    <w:lsdException w:name="Medium List 2" w:uiPriority="66"/>
+    <w:lsdException w:name="Medium Grid 1" w:uiPriority="67"/>
+    <w:lsdException w:name="Medium Grid 2" w:uiPriority="68"/>
+    <w:lsdException w:name="Medium Grid 3" w:uiPriority="69"/>
+    <w:lsdException w:name="Dark List" w:uiPriority="70"/>
+    <w:lsdException w:name="Colorful Shading" w:uiPriority="71"/>
+    <w:lsdException w:name="Colorful List" w:uiPriority="72"/>
+    <w:lsdException w:name="Colorful Grid" w:uiPriority="73"/>
+    <w:lsdException w:name="Light Shading Accent 1" w:uiPriority="60"/>
+    <w:lsdException w:name="Light List Accent 1" w:uiPriority="61"/>
+    <w:lsdException w:name="Light Grid Accent 1" w:uiPriority="62"/>
+    <w:lsdException w:name="Medium Shading 1 Accent 1" w:uiPriority="63"/>
+    <w:lsdException w:name="Medium Shading 2 Accent 1" w:uiPriority="64"/>
+    <w:lsdException w:name="Medium List 1 Accent 1" w:uiPriority="65"/>
+    <w:lsdException w:name="Revision" w:semiHidden="1"/>
+    <w:lsdException w:name="List Paragraph" w:uiPriority="34" w:qFormat="1"/>
+    <w:lsdException w:name="Quote" w:uiPriority="29" w:qFormat="1"/>
+    <w:lsdException w:name="Intense Quote" w:uiPriority="30" w:qFormat="1"/>
+    <w:lsdException w:name="Medium List 2 Accent 1" w:uiPriority="66"/>
+    <w:lsdException w:name="Medium Grid 1 Accent 1" w:uiPriority="67"/>
+    <w:lsdException w:name="Medium Grid 2 Accent 1" w:uiPriority="68"/>
+    <w:lsdException w:name="Medium Grid 3 Accent 1" w:uiPriority="69"/>
+    <w:lsdException w:name="Dark List Accent 1" w:uiPriority="70"/>
+    <w:lsdException w:name="Colorful Shading Accent 1" w:uiPriority="71"/>
+    <w:lsdException w:name="Colorful List Accent 1" w:uiPriority="72"/>
+    <w:lsdException w:name="Colorful Grid Accent 1" w:uiPriority="73"/>
+    <w:lsdException w:name="Light Shading Accent 2" w:uiPriority="60"/>
+    <w:lsdException w:name="Light List Accent 2" w:uiPriority="61"/>
+    <w:lsdException w:name="Light Grid Accent 2" w:uiPriority="62"/>
+    <w:lsdException w:name="Medium Shading 1 Accent 2" w:uiPriority="63"/>
+    <w:lsdException w:name="Medium Shading 2 Accent 2" w:uiPriority="64"/>
+    <w:lsdException w:name="Medium List 1 Accent 2" w:uiPriority="65"/>
+    <w:lsdException w:name="Medium List 2 Accent 2" w:uiPriority="66"/>
+    <w:lsdException w:name="Medium Grid 1 Accent 2" w:uiPriority="67"/>
+    <w:lsdException w:name="Medium Grid 2 Accent 2" w:uiPriority="68"/>
+    <w:lsdException w:name="Medium Grid 3 Accent 2" w:uiPriority="69"/>
+    <w:lsdException w:name="Dark List Accent 2" w:uiPriority="70"/>
+    <w:lsdException w:name="Colorful Shading Accent 2" w:uiPriority="71"/>
+    <w:lsdException w:name="Colorful List Accent 2" w:uiPriority="72"/>
+    <w:lsdException w:name="Colorful Grid Accent 2" w:uiPriority="73"/>
+    <w:lsdException w:name="Light Shading Accent 3" w:uiPriority="60"/>
+    <w:lsdException w:name="Light List Accent 3" w:uiPriority="61"/>
+    <w:lsdException w:name="Light Grid Accent 3" w:uiPriority="62"/>
+    <w:lsdException w:name="Medium Shading 1 Accent 3" w:uiPriority="63"/>
+    <w:lsdException w:name="Medium Shading 2 Accent 3" w:uiPriority="64"/>
+    <w:lsdException w:name="Medium List 1 Accent 3" w:uiPriority="65"/>
+    <w:lsdException w:name="Medium List 2 Accent 3" w:uiPriority="66"/>
+    <w:lsdException w:name="Medium Grid 1 Accent 3" w:uiPriority="67"/>
+    <w:lsdException w:name="Medium Grid 2 Accent 3" w:uiPriority="68"/>
+    <w:lsdException w:name="Medium Grid 3 Accent 3" w:uiPriority="69"/>
+    <w:lsdException w:name="Dark List Accent 3" w:uiPriority="70"/>
+    <w:lsdException w:name="Colorful Shading Accent 3" w:uiPriority="71"/>
+    <w:lsdException w:name="Colorful List Accent 3" w:uiPriority="72"/>
+    <w:lsdException w:name="Colorful Grid Accent 3" w:uiPriority="73"/>
+    <w:lsdException w:name="Light Shading Accent 4" w:uiPriority="60"/>
+    <w:lsdException w:name="Light List Accent 4" w:uiPriority="61"/>
+    <w:lsdException w:name="Light Grid Accent 4" w:uiPriority="62"/>
+    <w:lsdException w:name="Medium Shading 1 Accent 4" w:uiPriority="63"/>
+    <w:lsdException w:name="Medium Shading 2 Accent 4" w:uiPriority="64"/>
+    <w:lsdException w:name="Medium List 1 Accent 4" w:uiPriority="65"/>
+    <w:lsdException w:name="Medium List 2 Accent 4" w:uiPriority="66"/>
+    <w:lsdException w:name="Medium Grid 1 Accent 4" w:uiPriority="67"/>
+    <w:lsdException w:name="Medium Grid 2 Accent 4" w:uiPriority="68"/>
+    <w:lsdException w:name="Medium Grid 3 Accent 4" w:uiPriority="69"/>
+    <w:lsdException w:name="Dark List Accent 4" w:uiPriority="70"/>
+    <w:lsdException w:name="Colorful Shading Accent 4" w:uiPriority="71"/>
+    <w:lsdException w:name="Colorful List Accent 4" w:uiPriority="72"/>
+    <w:lsdException w:name="Colorful Grid Accent 4" w:uiPriority="73"/>
+    <w:lsdException w:name="Light Shading Accent 5" w:uiPriority="60"/>
+    <w:lsdException w:name="Light List Accent 5" w:uiPriority="61"/>
+    <w:lsdException w:name="Light Grid Accent 5" w:uiPriority="62"/>
+    <w:lsdException w:name="Medium Shading 1 Accent 5" w:uiPriority="63"/>
+    <w:lsdException w:name="Medium Shading 2 Accent 5" w:uiPriority="64"/>
+    <w:lsdException w:name="Medium List 1 Accent 5" w:uiPriority="65"/>
+    <w:lsdException w:name="Medium List 2 Accent 5" w:uiPriority="66"/>
+    <w:lsdException w:name="Medium Grid 1 Accent 5" w:uiPriority="67"/>
+    <w:lsdException w:name="Medium Grid 2 Accent 5" w:uiPriority="68"/>
+    <w:lsdException w:name="Medium Grid 3 Accent 5" w:uiPriority="69"/>
+    <w:lsdException w:name="Dark List Accent 5" w:uiPriority="70"/>
+    <w:lsdException w:name="Colorful Shading Accent 5" w:uiPriority="71"/>
+    <w:lsdException w:name="Colorful List Accent 5" w:uiPriority="72"/>
+    <w:lsdException w:name="Colorful Grid Accent 5" w:uiPriority="73"/>
+    <w:lsdException w:name="Light Shading Accent 6" w:uiPriority="60"/>
+    <w:lsdException w:name="Light List Accent 6" w:uiPriority="61"/>
+    <w:lsdException w:name="Light Grid Accent 6" w:uiPriority="62"/>
+    <w:lsdException w:name="Medium Shading 1 Accent 6" w:uiPriority="63"/>
+    <w:lsdException w:name="Medium Shading 2 Accent 6" w:uiPriority="64"/>
+    <w:lsdException w:name="Medium List 1 Accent 6" w:uiPriority="65"/>
+    <w:lsdException w:name="Medium List 2 Accent 6" w:uiPriority="66"/>
+    <w:lsdException w:name="Medium Grid 1 Accent 6" w:uiPriority="67"/>
+    <w:lsdException w:name="Medium Grid 2 Accent 6" w:uiPriority="68"/>
+    <w:lsdException w:name="Medium Grid 3 Accent 6" w:uiPriority="69"/>
+    <w:lsdException w:name="Dark List Accent 6" w:uiPriority="70"/>
+    <w:lsdException w:name="Colorful Shading Accent 6" w:uiPriority="71"/>
+    <w:lsdException w:name="Colorful List Accent 6" w:uiPriority="72"/>
+    <w:lsdException w:name="Colorful Grid Accent 6" w:uiPriority="73"/>
+    <w:lsdException w:name="Subtle Emphasis" w:uiPriority="19" w:qFormat="1"/>
+    <w:lsdException w:name="Intense Emphasis" w:uiPriority="21" w:qFormat="1"/>
+    <w:lsdException w:name="Subtle Reference" w:uiPriority="31" w:qFormat="1"/>
+    <w:lsdException w:name="Intense Reference" w:uiPriority="32" w:qFormat="1"/>
+    <w:lsdException w:name="Book Title" w:uiPriority="33" w:qFormat="1"/>
+    <w:lsdException w:name="Bibliography" w:semiHidden="1" w:uiPriority="37" w:unhideWhenUsed="1"/>
+    <w:lsdException w:name="TOC Heading" w:semiHidden="1" w:uiPriority="39" w:unhideWhenUsed="1" w:qFormat="1"/>
+    <w:lsdException w:name="Grid Table 4" w:uiPriority="49"/>
+    <w:lsdException w:name="Grid Table 5 Dark" w:uiPriority="50"/>
+    <w:lsdException w:name="Grid Table 6 Colorful" w:uiPriority="51"/>
+    <w:lsdException w:name="Grid Table 7 Colorful" w:uiPriority="52"/>
+    <w:lsdException w:name="Grid Table 1 Light Accent 1" w:uiPriority="46"/>
+    <w:lsdException w:name="Grid Table 2 Accent 1" w:uiPriority="47"/>
+    <w:lsdException w:name="Grid Table 3 Accent 1" w:uiPriority="48"/>
+    <w:lsdException w:name="Grid Table 4 Accent 1" w:uiPriority="49"/>
+    <w:lsdException w:name="Grid Table 5 Dark Accent 1" w:uiPriority="50"/>
+    <w:lsdException w:name="Grid Table 6 Colorful Accent 1" w:uiPriority="51"/>
+    <w:lsdException w:name="Grid Table 7 Colorful Accent 1" w:uiPriority="52"/>
+    <w:lsdException w:name="Grid Table 1 Light Accent 2" w:uiPriority="46"/>
+    <w:lsdException w:name="Grid Table 2 Accent 2" w:uiPriority="47"/>
+    <w:lsdException w:name="Grid Table 3 Accent 2" w:uiPriority="48"/>
+    <w:lsdException w:name="Grid Table 4 Accent 2" w:uiPriority="49"/>
+    <w:lsdException w:name="Grid Table 5 Dark Accent 2" w:uiPriority="50"/>
+    <w:lsdException w:name="Grid Table 6 Colorful Accent 2" w:uiPriority="51"/>
+    <w:lsdException w:name="Grid Table 7 Colorful Accent 2" w:uiPriority="52"/>
+    <w:lsdException w:name="Grid Table 1 Light Accent 3" w:uiPriority="46"/>
+    <w:lsdException w:name="Grid Table 2 Accent 3" w:uiPriority="47"/>
+    <w:lsdException w:name="Grid Table 3 Accent 3" w:uiPriority="48"/>
+    <w:lsdException w:name="Grid Table 4 Accent 3" w:uiPriority="49"/>
+    <w:lsdException w:name="Grid Table 5 Dark Accent 3" w:uiPriority="50"/>
+    <w:lsdException w:name="Grid Table 6 Colorful Accent 3" w:uiPriority="51"/>
+    <w:lsdException w:name="Grid Table 7 Colorful Accent 3" w:uiPriority="52"/>
+    <w:lsdException w:name="Grid Table 1 Light Accent 4" w:uiPriority="46"/>
+    <w:lsdException w:name="Grid Table 2 Accent 4" w:uiPriority="47"/>
+    <w:lsdException w:name="Grid Table 3 Accent 4" w:uiPriority="48"/>
+    <w:lsdException w:name="Grid Table 4 Accent 4" w:uiPriority="49"/>
+    <w:lsdException w:name="Grid Table 5 Dark Accent 4" w:uiPriority="50"/>
+    <w:lsdException w:name="Grid Table 6 Colorful Accent 4" w:uiPriority="51"/>
+    <w:lsdException w:name="Grid Table 7 Colorful Accent 4" w:uiPriority="52"/>
+    <w:lsdException w:name="Grid Table 1 Light Accent 5" w:uiPriority="46"/>
+    <w:lsdException w:name="Grid Table 2 Accent 5" w:uiPriority="47"/>
+    <w:lsdException w:name="Grid Table 3 Accent 5" w:uiPriority="48"/>
+    <w:lsdException w:name="Grid Table 4 Accent 5" w:uiPriority="49"/>
+    <w:lsdException w:name="Grid Table 5 Dark Accent 5" w:uiPriority="50"/>
+    <w:lsdException w:name="Grid Table 6 Colorful Accent 5" w:uiPriority="51"/>
+    <w:lsdException w:name="Grid Table 7 Colorful Accent 5" w:uiPriority="52"/>
+    <w:lsdException w:name="Grid Table 1 Light Accent 6" w:uiPriority="46"/>
+    <w:lsdException w:name="Grid Table 2 Accent 6" w:uiPriority="47"/>
+    <w:lsdException w:name="Grid Table 3 Accent 6" w:uiPriority="48"/>
+    <w:lsdException w:name="Grid Table 4 Accent 6" w:uiPriority="49"/>
+    <w:lsdException w:name="Grid Table 5 Dark Accent 6" w:uiPriority="50"/>
+    <w:lsdException w:name="Grid Table 6 Colorful Accent 6" w:uiPriority="51"/>
+    <w:lsdException w:name="Grid Table 7 Colorful Accent 6" w:uiPriority="52"/>
+    <w:lsdException w:name="List Table 1 Light" w:uiPriority="46"/>
+    <w:lsdException w:name="List Table 2" w:uiPriority="47"/>
+    <w:lsdException w:name="List Table 3" w:uiPriority="48"/>
+    <w:lsdException w:name="List Table 4" w:uiPriority="49"/>
+    <w:lsdException w:name="List Table 5 Dark" w:uiPriority="50"/>
+    <w:lsdException w:name="List Table 6 Colorful" w:uiPriority="51"/>
+    <w:lsdException w:name="List Table 7 Colorful" w:uiPriority="52"/>
+    <w:lsdException w:name="List Table 1 Light Accent 1" w:uiPriority="46"/>
+    <w:lsdException w:name="List Table 2 Accent 1" w:uiPriority="47"/>
+    <w:lsdException w:name="List Table 3 Accent 1" w:uiPriority="48"/>
+    <w:lsdException w:name="List Table 4 Accent 1" w:uiPriority="49"/>
+    <w:lsdException w:name="List Table 5 Dark Accent 1" w:uiPriority="50"/>
+    <w:lsdException w:name="List Table 6 Colorful Accent 1" w:uiPriority="51"/>
+    <w:lsdException w:name="List Table 7 Colorful Accent 1" w:uiPriority="52"/>
+    <w:lsdException w:name="List Table 1 Light Accent 2" w:uiPriority="46"/>
+    <w:lsdException w:name="List Table 2 Accent 2" w:uiPriority="47"/>
+    <w:lsdException w:name="List Table 3 Accent 2" w:uiPriority="48"/>
+    <w:lsdException w:name="List Table 4 Accent 2" w:uiPriority="49"/>
+    <w:lsdException w:name="List Table 5 Dark Accent 2" w:uiPriority="50"/>
+    <w:lsdException w:name="List Table 6 Colorful Accent 2" w:uiPriority="51"/>
+    <w:lsdException w:name="List Table 7 Colorful Accent 2" w:uiPriority="52"/>
+    <w:lsdException w:name="List Table 1 Light Accent 3" w:uiPriority="46"/>
+    <w:lsdException w:name="List Table 2 Accent 3" w:uiPriority="47"/>
+    <w:lsdException w:name="List Table 3 Accent 3" w:uiPriority="48"/>
+    <w:lsdException w:name="List Table 4 Accent 3" w:uiPriority="49"/>
+    <w:lsdException w:name="List Table 5 Dark Accent 3" w:uiPriority="50"/>
+    <w:lsdException w:name="List Table 6 Colorful Accent 3" w:uiPriority="51"/>
+    <w:lsdException w:name="List Table 7 Colorful Accent 3" w:uiPriority="52"/>
+    <w:lsdException w:name="List Table 1 Light Accent 4" w:uiPriority="46"/>
+    <w:lsdException w:name="List Table 2 Accent 4" w:uiPriority="47"/>
+    <w:lsdException w:name="List Table 3 Accent 4" w:uiPriority="48"/>
+    <w:lsdException w:name="List Table 4 Accent 4" w:uiPriority="49"/>
+    <w:lsdException w:name="List Table 5 Dark Accent 4" w:uiPriority="50"/>
+    <w:lsdException w:name="List Table 6 Colorful Accent 4" w:uiPriority="51"/>
+    <w:lsdException w:name="List Table 7 Colorful Accent 4" w:uiPriority="52"/>
+    <w:lsdException w:name="List Table 1 Light Accent 5" w:uiPriority="46"/>
+    <w:lsdException w:name="List Table 2 Accent 5" w:uiPriority="47"/>
+    <w:lsdException w:name="List Table 3 Accent 5" w:uiPriority="48"/>
+    <w:lsdException w:name="List Table 4 Accent 5" w:uiPriority="49"/>
+    <w:lsdException w:name="List Table 5 Dark Accent 5" w:uiPriority="50"/>
+    <w:lsdException w:name="List Table 6 Colorful Accent 5" w:uiPriority="51"/>
+    <w:lsdException w:name="List Table 7 Colorful Accent 5" w:uiPriority="52"/>
+    <w:lsdException w:name="List Table 1 Light Accent 6" w:uiPriority="46"/>
+    <w:lsdException w:name="List Table 2 Accent 6" w:uiPriority="47"/>
+    <w:lsdException w:name="List Table 3 Accent 6" w:uiPriority="48"/>
+    <w:lsdException w:name="List Table 4 Accent 6" w:uiPriority="49"/>
+    <w:lsdException w:name="List Table 5 Dark Accent 6" w:uiPriority="50"/>
+    <w:lsdException w:name="List Table 6 Colorful Accent 6" w:uiPriority="51"/>
+    <w:lsdException w:name="List Table 7 Colorful Accent 6" w:uiPriority="52"/>
   </w:latentStyles>
   <w:style w:type="paragraph" w:default="1" w:styleId="a">
     <w:name w:val="Normal"/>
@@ -1647,7 +2527,7 @@
     <w:name w:val="heading 1"/>
     <w:basedOn w:val="a"/>
     <w:next w:val="a"/>
-    <w:link w:val="10"/>
+    <w:link w:val="1Char"/>
     <w:uiPriority w:val="9"/>
     <w:qFormat/>
     <w:rsid w:val="00CD465D"/>
@@ -1665,9 +2545,34 @@
       <w:szCs w:val="44"/>
     </w:rPr>
   </w:style>
+  <w:style w:type="paragraph" w:styleId="2">
+    <w:name w:val="heading 2"/>
+    <w:basedOn w:val="a"/>
+    <w:next w:val="a"/>
+    <w:link w:val="2Char"/>
+    <w:uiPriority w:val="9"/>
+    <w:semiHidden/>
+    <w:unhideWhenUsed/>
+    <w:qFormat/>
+    <w:rsid w:val="00214684"/>
+    <w:pPr>
+      <w:keepNext/>
+      <w:keepLines/>
+      <w:spacing w:before="260" w:after="260" w:line="416" w:lineRule="auto"/>
+      <w:outlineLvl w:val="1"/>
+    </w:pPr>
+    <w:rPr>
+      <w:rFonts w:asciiTheme="majorHAnsi" w:eastAsiaTheme="majorEastAsia" w:hAnsiTheme="majorHAnsi" w:cstheme="majorBidi"/>
+      <w:b/>
+      <w:bCs/>
+      <w:sz w:val="32"/>
+      <w:szCs w:val="32"/>
+    </w:rPr>
+  </w:style>
   <w:style w:type="character" w:default="1" w:styleId="a0">
     <w:name w:val="Default Paragraph Font"/>
     <w:uiPriority w:val="1"/>
+    <w:semiHidden/>
     <w:unhideWhenUsed/>
   </w:style>
   <w:style w:type="table" w:default="1" w:styleId="a1">
@@ -1691,8 +2596,8 @@
     <w:semiHidden/>
     <w:unhideWhenUsed/>
   </w:style>
-  <w:style w:type="character" w:customStyle="1" w:styleId="10">
-    <w:name w:val="标题 1字符"/>
+  <w:style w:type="character" w:customStyle="1" w:styleId="1Char">
+    <w:name w:val="标题 1 Char"/>
     <w:basedOn w:val="a0"/>
     <w:link w:val="1"/>
     <w:uiPriority w:val="9"/>
@@ -1741,7 +2646,7 @@
   <w:style w:type="paragraph" w:styleId="a5">
     <w:name w:val="header"/>
     <w:basedOn w:val="a"/>
-    <w:link w:val="a6"/>
+    <w:link w:val="Char"/>
     <w:uiPriority w:val="99"/>
     <w:unhideWhenUsed/>
     <w:rsid w:val="003E6D1D"/>
@@ -1761,8 +2666,8 @@
       <w:szCs w:val="18"/>
     </w:rPr>
   </w:style>
-  <w:style w:type="character" w:customStyle="1" w:styleId="a6">
-    <w:name w:val="页眉字符"/>
+  <w:style w:type="character" w:customStyle="1" w:styleId="Char">
+    <w:name w:val="页眉 Char"/>
     <w:basedOn w:val="a0"/>
     <w:link w:val="a5"/>
     <w:uiPriority w:val="99"/>
@@ -1772,10 +2677,10 @@
       <w:szCs w:val="18"/>
     </w:rPr>
   </w:style>
-  <w:style w:type="paragraph" w:styleId="a7">
+  <w:style w:type="paragraph" w:styleId="a6">
     <w:name w:val="footer"/>
     <w:basedOn w:val="a"/>
-    <w:link w:val="a8"/>
+    <w:link w:val="Char0"/>
     <w:uiPriority w:val="99"/>
     <w:unhideWhenUsed/>
     <w:rsid w:val="003E6D1D"/>
@@ -1792,10 +2697,10 @@
       <w:szCs w:val="18"/>
     </w:rPr>
   </w:style>
-  <w:style w:type="character" w:customStyle="1" w:styleId="a8">
-    <w:name w:val="页脚字符"/>
+  <w:style w:type="character" w:customStyle="1" w:styleId="Char0">
+    <w:name w:val="页脚 Char"/>
     <w:basedOn w:val="a0"/>
-    <w:link w:val="a7"/>
+    <w:link w:val="a6"/>
     <w:uiPriority w:val="99"/>
     <w:rsid w:val="003E6D1D"/>
     <w:rPr>
@@ -1818,7 +2723,7 @@
       <w:kern w:val="3"/>
     </w:rPr>
   </w:style>
-  <w:style w:type="character" w:styleId="a9">
+  <w:style w:type="character" w:styleId="a7">
     <w:name w:val="page number"/>
     <w:basedOn w:val="a0"/>
     <w:uiPriority w:val="99"/>
@@ -1826,10 +2731,10 @@
     <w:unhideWhenUsed/>
     <w:rsid w:val="00A53769"/>
   </w:style>
-  <w:style w:type="paragraph" w:styleId="aa">
+  <w:style w:type="paragraph" w:styleId="a8">
     <w:name w:val="Balloon Text"/>
     <w:basedOn w:val="a"/>
-    <w:link w:val="ab"/>
+    <w:link w:val="Char1"/>
     <w:uiPriority w:val="99"/>
     <w:semiHidden/>
     <w:unhideWhenUsed/>
@@ -1840,10 +2745,10 @@
       <w:szCs w:val="18"/>
     </w:rPr>
   </w:style>
-  <w:style w:type="character" w:customStyle="1" w:styleId="ab">
-    <w:name w:val="批注框文本字符"/>
+  <w:style w:type="character" w:customStyle="1" w:styleId="Char1">
+    <w:name w:val="批注框文本 Char"/>
     <w:basedOn w:val="a0"/>
-    <w:link w:val="aa"/>
+    <w:link w:val="a8"/>
     <w:uiPriority w:val="99"/>
     <w:semiHidden/>
     <w:rsid w:val="004574DE"/>
@@ -1853,387 +2758,19 @@
       <w:szCs w:val="18"/>
     </w:rPr>
   </w:style>
-</w:styles>
-</file>
-
-<file path=word/stylesWithEffects.xml><?xml version="1.0" encoding="utf-8"?>
-<w:styles xmlns:wpc="http://schemas.microsoft.com/office/word/2010/wordprocessingCanvas" xmlns:mo="http://schemas.microsoft.com/office/mac/office/2008/main" xmlns:mc="http://schemas.openxmlformats.org/markup-compatibility/2006" xmlns:mv="urn:schemas-microsoft-com:mac:vml" xmlns:o="urn:schemas-microsoft-com:office:office" xmlns:r="http://schemas.openxmlformats.org/officeDocument/2006/relationships" xmlns:m="http://schemas.openxmlformats.org/officeDocument/2006/math" xmlns:v="urn:schemas-microsoft-com:vml" xmlns:wp14="http://schemas.microsoft.com/office/word/2010/wordprocessingDrawing" xmlns:wp="http://schemas.openxmlformats.org/drawingml/2006/wordprocessingDrawing" xmlns:w10="urn:schemas-microsoft-com:office:word" xmlns:w="http://schemas.openxmlformats.org/wordprocessingml/2006/main" xmlns:w14="http://schemas.microsoft.com/office/word/2010/wordml" xmlns:wpg="http://schemas.microsoft.com/office/word/2010/wordprocessingGroup" xmlns:wpi="http://schemas.microsoft.com/office/word/2010/wordprocessingInk" xmlns:wne="http://schemas.microsoft.com/office/word/2006/wordml" xmlns:wps="http://schemas.microsoft.com/office/word/2010/wordprocessingShape" mc:Ignorable="w14 wp14">
-  <w:docDefaults>
-    <w:rPrDefault>
-      <w:rPr>
-        <w:rFonts w:asciiTheme="minorHAnsi" w:eastAsiaTheme="minorEastAsia" w:hAnsiTheme="minorHAnsi" w:cstheme="minorBidi"/>
-        <w:kern w:val="2"/>
-        <w:sz w:val="21"/>
-        <w:szCs w:val="22"/>
-        <w:lang w:val="en-US" w:eastAsia="zh-CN" w:bidi="ar-SA"/>
-      </w:rPr>
-    </w:rPrDefault>
-    <w:pPrDefault/>
-  </w:docDefaults>
-  <w:latentStyles w:defLockedState="0" w:defUIPriority="99" w:defSemiHidden="1" w:defUnhideWhenUsed="1" w:defQFormat="0" w:count="276">
-    <w:lsdException w:name="Normal" w:semiHidden="0" w:uiPriority="0" w:unhideWhenUsed="0" w:qFormat="1"/>
-    <w:lsdException w:name="heading 1" w:semiHidden="0" w:uiPriority="9" w:unhideWhenUsed="0" w:qFormat="1"/>
-    <w:lsdException w:name="heading 2" w:uiPriority="9" w:qFormat="1"/>
-    <w:lsdException w:name="heading 3" w:uiPriority="9" w:qFormat="1"/>
-    <w:lsdException w:name="heading 4" w:uiPriority="9" w:qFormat="1"/>
-    <w:lsdException w:name="heading 5" w:uiPriority="9" w:qFormat="1"/>
-    <w:lsdException w:name="heading 6" w:uiPriority="9" w:qFormat="1"/>
-    <w:lsdException w:name="heading 7" w:uiPriority="9" w:qFormat="1"/>
-    <w:lsdException w:name="heading 8" w:uiPriority="9" w:qFormat="1"/>
-    <w:lsdException w:name="heading 9" w:uiPriority="9" w:qFormat="1"/>
-    <w:lsdException w:name="toc 1" w:uiPriority="39"/>
-    <w:lsdException w:name="toc 2" w:uiPriority="39"/>
-    <w:lsdException w:name="toc 3" w:uiPriority="39"/>
-    <w:lsdException w:name="toc 4" w:uiPriority="39"/>
-    <w:lsdException w:name="toc 5" w:uiPriority="39"/>
-    <w:lsdException w:name="toc 6" w:uiPriority="39"/>
-    <w:lsdException w:name="toc 7" w:uiPriority="39"/>
-    <w:lsdException w:name="toc 8" w:uiPriority="39"/>
-    <w:lsdException w:name="toc 9" w:uiPriority="39"/>
-    <w:lsdException w:name="caption" w:uiPriority="35" w:qFormat="1"/>
-    <w:lsdException w:name="Title" w:semiHidden="0" w:uiPriority="10" w:unhideWhenUsed="0" w:qFormat="1"/>
-    <w:lsdException w:name="Default Paragraph Font" w:uiPriority="1"/>
-    <w:lsdException w:name="Subtitle" w:semiHidden="0" w:uiPriority="11" w:unhideWhenUsed="0" w:qFormat="1"/>
-    <w:lsdException w:name="Strong" w:semiHidden="0" w:uiPriority="22" w:unhideWhenUsed="0" w:qFormat="1"/>
-    <w:lsdException w:name="Emphasis" w:semiHidden="0" w:uiPriority="20" w:unhideWhenUsed="0" w:qFormat="1"/>
-    <w:lsdException w:name="Table Grid" w:semiHidden="0" w:uiPriority="39" w:unhideWhenUsed="0"/>
-    <w:lsdException w:name="Note Level 1" w:semiHidden="0" w:unhideWhenUsed="0"/>
-    <w:lsdException w:name="Note Level 2" w:semiHidden="0" w:unhideWhenUsed="0"/>
-    <w:lsdException w:name="Note Level 3" w:semiHidden="0" w:unhideWhenUsed="0"/>
-    <w:lsdException w:name="Note Level 4" w:semiHidden="0" w:unhideWhenUsed="0"/>
-    <w:lsdException w:name="Note Level 5" w:semiHidden="0" w:unhideWhenUsed="0"/>
-    <w:lsdException w:name="Note Level 6" w:semiHidden="0" w:unhideWhenUsed="0"/>
-    <w:lsdException w:name="Note Level 7" w:semiHidden="0" w:unhideWhenUsed="0"/>
-    <w:lsdException w:name="Note Level 8" w:semiHidden="0" w:unhideWhenUsed="0"/>
-    <w:lsdException w:name="Note Level 9" w:semiHidden="0" w:unhideWhenUsed="0"/>
-    <w:lsdException w:name="Placeholder Text" w:unhideWhenUsed="0"/>
-    <w:lsdException w:name="No Spacing" w:semiHidden="0" w:uiPriority="1" w:unhideWhenUsed="0" w:qFormat="1"/>
-    <w:lsdException w:name="Light Shading" w:semiHidden="0" w:uiPriority="60" w:unhideWhenUsed="0"/>
-    <w:lsdException w:name="Light List" w:semiHidden="0" w:uiPriority="61" w:unhideWhenUsed="0"/>
-    <w:lsdException w:name="Light Grid" w:semiHidden="0" w:uiPriority="62" w:unhideWhenUsed="0"/>
-    <w:lsdException w:name="Medium Shading 1" w:semiHidden="0" w:uiPriority="63" w:unhideWhenUsed="0"/>
-    <w:lsdException w:name="Medium Shading 2" w:semiHidden="0" w:uiPriority="64" w:unhideWhenUsed="0"/>
-    <w:lsdException w:name="Medium List 1" w:semiHidden="0" w:uiPriority="65" w:unhideWhenUsed="0"/>
-    <w:lsdException w:name="Medium List 2" w:semiHidden="0" w:uiPriority="66" w:unhideWhenUsed="0"/>
-    <w:lsdException w:name="Medium Grid 1" w:semiHidden="0" w:uiPriority="67" w:unhideWhenUsed="0"/>
-    <w:lsdException w:name="Medium Grid 2" w:semiHidden="0" w:uiPriority="68" w:unhideWhenUsed="0"/>
-    <w:lsdException w:name="Medium Grid 3" w:semiHidden="0" w:uiPriority="69" w:unhideWhenUsed="0"/>
-    <w:lsdException w:name="Dark List" w:semiHidden="0" w:uiPriority="70" w:unhideWhenUsed="0"/>
-    <w:lsdException w:name="Colorful Shading" w:semiHidden="0" w:uiPriority="71" w:unhideWhenUsed="0"/>
-    <w:lsdException w:name="Colorful List" w:semiHidden="0" w:uiPriority="72" w:unhideWhenUsed="0"/>
-    <w:lsdException w:name="Colorful Grid" w:semiHidden="0" w:uiPriority="73" w:unhideWhenUsed="0"/>
-    <w:lsdException w:name="Light Shading Accent 1" w:semiHidden="0" w:uiPriority="60" w:unhideWhenUsed="0"/>
-    <w:lsdException w:name="Light List Accent 1" w:semiHidden="0" w:uiPriority="61" w:unhideWhenUsed="0"/>
-    <w:lsdException w:name="Light Grid Accent 1" w:semiHidden="0" w:uiPriority="62" w:unhideWhenUsed="0"/>
-    <w:lsdException w:name="Medium Shading 1 Accent 1" w:semiHidden="0" w:uiPriority="63" w:unhideWhenUsed="0"/>
-    <w:lsdException w:name="Medium Shading 2 Accent 1" w:semiHidden="0" w:uiPriority="64" w:unhideWhenUsed="0"/>
-    <w:lsdException w:name="Medium List 1 Accent 1" w:semiHidden="0" w:uiPriority="65" w:unhideWhenUsed="0"/>
-    <w:lsdException w:name="Revision" w:unhideWhenUsed="0"/>
-    <w:lsdException w:name="List Paragraph" w:semiHidden="0" w:uiPriority="34" w:unhideWhenUsed="0" w:qFormat="1"/>
-    <w:lsdException w:name="Quote" w:semiHidden="0" w:uiPriority="29" w:unhideWhenUsed="0" w:qFormat="1"/>
-    <w:lsdException w:name="Intense Quote" w:semiHidden="0" w:uiPriority="30" w:unhideWhenUsed="0" w:qFormat="1"/>
-    <w:lsdException w:name="Medium List 2 Accent 1" w:semiHidden="0" w:uiPriority="66" w:unhideWhenUsed="0"/>
-    <w:lsdException w:name="Medium Grid 1 Accent 1" w:semiHidden="0" w:uiPriority="67" w:unhideWhenUsed="0"/>
-    <w:lsdException w:name="Medium Grid 2 Accent 1" w:semiHidden="0" w:uiPriority="68" w:unhideWhenUsed="0"/>
-    <w:lsdException w:name="Medium Grid 3 Accent 1" w:semiHidden="0" w:uiPriority="69" w:unhideWhenUsed="0"/>
-    <w:lsdException w:name="Dark List Accent 1" w:semiHidden="0" w:uiPriority="70" w:unhideWhenUsed="0"/>
-    <w:lsdException w:name="Colorful Shading Accent 1" w:semiHidden="0" w:uiPriority="71" w:unhideWhenUsed="0"/>
-    <w:lsdException w:name="Colorful List Accent 1" w:semiHidden="0" w:uiPriority="72" w:unhideWhenUsed="0"/>
-    <w:lsdException w:name="Colorful Grid Accent 1" w:semiHidden="0" w:uiPriority="73" w:unhideWhenUsed="0"/>
-    <w:lsdException w:name="Light Shading Accent 2" w:semiHidden="0" w:uiPriority="60" w:unhideWhenUsed="0"/>
-    <w:lsdException w:name="Light List Accent 2" w:semiHidden="0" w:uiPriority="61" w:unhideWhenUsed="0"/>
-    <w:lsdException w:name="Light Grid Accent 2" w:semiHidden="0" w:uiPriority="62" w:unhideWhenUsed="0"/>
-    <w:lsdException w:name="Medium Shading 1 Accent 2" w:semiHidden="0" w:uiPriority="63" w:unhideWhenUsed="0"/>
-    <w:lsdException w:name="Medium Shading 2 Accent 2" w:semiHidden="0" w:uiPriority="64" w:unhideWhenUsed="0"/>
-    <w:lsdException w:name="Medium List 1 Accent 2" w:semiHidden="0" w:uiPriority="65" w:unhideWhenUsed="0"/>
-    <w:lsdException w:name="Medium List 2 Accent 2" w:semiHidden="0" w:uiPriority="66" w:unhideWhenUsed="0"/>
-    <w:lsdException w:name="Medium Grid 1 Accent 2" w:semiHidden="0" w:uiPriority="67" w:unhideWhenUsed="0"/>
-    <w:lsdException w:name="Medium Grid 2 Accent 2" w:semiHidden="0" w:uiPriority="68" w:unhideWhenUsed="0"/>
-    <w:lsdException w:name="Medium Grid 3 Accent 2" w:semiHidden="0" w:uiPriority="69" w:unhideWhenUsed="0"/>
-    <w:lsdException w:name="Dark List Accent 2" w:semiHidden="0" w:uiPriority="70" w:unhideWhenUsed="0"/>
-    <w:lsdException w:name="Colorful Shading Accent 2" w:semiHidden="0" w:uiPriority="71" w:unhideWhenUsed="0"/>
-    <w:lsdException w:name="Colorful List Accent 2" w:semiHidden="0" w:uiPriority="72" w:unhideWhenUsed="0"/>
-    <w:lsdException w:name="Colorful Grid Accent 2" w:semiHidden="0" w:uiPriority="73" w:unhideWhenUsed="0"/>
-    <w:lsdException w:name="Light Shading Accent 3" w:semiHidden="0" w:uiPriority="60" w:unhideWhenUsed="0"/>
-    <w:lsdException w:name="Light List Accent 3" w:semiHidden="0" w:uiPriority="61" w:unhideWhenUsed="0"/>
-    <w:lsdException w:name="Light Grid Accent 3" w:semiHidden="0" w:uiPriority="62" w:unhideWhenUsed="0"/>
-    <w:lsdException w:name="Medium Shading 1 Accent 3" w:semiHidden="0" w:uiPriority="63" w:unhideWhenUsed="0"/>
-    <w:lsdException w:name="Medium Shading 2 Accent 3" w:semiHidden="0" w:uiPriority="64" w:unhideWhenUsed="0"/>
-    <w:lsdException w:name="Medium List 1 Accent 3" w:semiHidden="0" w:uiPriority="65" w:unhideWhenUsed="0"/>
-    <w:lsdException w:name="Medium List 2 Accent 3" w:semiHidden="0" w:uiPriority="66" w:unhideWhenUsed="0"/>
-    <w:lsdException w:name="Medium Grid 1 Accent 3" w:semiHidden="0" w:uiPriority="67" w:unhideWhenUsed="0"/>
-    <w:lsdException w:name="Medium Grid 2 Accent 3" w:semiHidden="0" w:uiPriority="68" w:unhideWhenUsed="0"/>
-    <w:lsdException w:name="Medium Grid 3 Accent 3" w:semiHidden="0" w:uiPriority="69" w:unhideWhenUsed="0"/>
-    <w:lsdException w:name="Dark List Accent 3" w:semiHidden="0" w:uiPriority="70" w:unhideWhenUsed="0"/>
-    <w:lsdException w:name="Colorful Shading Accent 3" w:semiHidden="0" w:uiPriority="71" w:unhideWhenUsed="0"/>
-    <w:lsdException w:name="Colorful List Accent 3" w:semiHidden="0" w:uiPriority="72" w:unhideWhenUsed="0"/>
-    <w:lsdException w:name="Colorful Grid Accent 3" w:semiHidden="0" w:uiPriority="73" w:unhideWhenUsed="0"/>
-    <w:lsdException w:name="Light Shading Accent 4" w:semiHidden="0" w:uiPriority="60" w:unhideWhenUsed="0"/>
-    <w:lsdException w:name="Light List Accent 4" w:semiHidden="0" w:uiPriority="61" w:unhideWhenUsed="0"/>
-    <w:lsdException w:name="Light Grid Accent 4" w:semiHidden="0" w:uiPriority="62" w:unhideWhenUsed="0"/>
-    <w:lsdException w:name="Medium Shading 1 Accent 4" w:semiHidden="0" w:uiPriority="63" w:unhideWhenUsed="0"/>
-    <w:lsdException w:name="Medium Shading 2 Accent 4" w:semiHidden="0" w:uiPriority="64" w:unhideWhenUsed="0"/>
-    <w:lsdException w:name="Medium List 1 Accent 4" w:semiHidden="0" w:uiPriority="65" w:unhideWhenUsed="0"/>
-    <w:lsdException w:name="Medium List 2 Accent 4" w:semiHidden="0" w:uiPriority="66" w:unhideWhenUsed="0"/>
-    <w:lsdException w:name="Medium Grid 1 Accent 4" w:semiHidden="0" w:uiPriority="67" w:unhideWhenUsed="0"/>
-    <w:lsdException w:name="Medium Grid 2 Accent 4" w:semiHidden="0" w:uiPriority="68" w:unhideWhenUsed="0"/>
-    <w:lsdException w:name="Medium Grid 3 Accent 4" w:semiHidden="0" w:uiPriority="69" w:unhideWhenUsed="0"/>
-    <w:lsdException w:name="Dark List Accent 4" w:semiHidden="0" w:uiPriority="70" w:unhideWhenUsed="0"/>
-    <w:lsdException w:name="Colorful Shading Accent 4" w:semiHidden="0" w:uiPriority="71" w:unhideWhenUsed="0"/>
-    <w:lsdException w:name="Colorful List Accent 4" w:semiHidden="0" w:uiPriority="72" w:unhideWhenUsed="0"/>
-    <w:lsdException w:name="Colorful Grid Accent 4" w:semiHidden="0" w:uiPriority="73" w:unhideWhenUsed="0"/>
-    <w:lsdException w:name="Light Shading Accent 5" w:semiHidden="0" w:uiPriority="60" w:unhideWhenUsed="0"/>
-    <w:lsdException w:name="Light List Accent 5" w:semiHidden="0" w:uiPriority="61" w:unhideWhenUsed="0"/>
-    <w:lsdException w:name="Light Grid Accent 5" w:semiHidden="0" w:uiPriority="62" w:unhideWhenUsed="0"/>
-    <w:lsdException w:name="Medium Shading 1 Accent 5" w:semiHidden="0" w:uiPriority="63" w:unhideWhenUsed="0"/>
-    <w:lsdException w:name="Medium Shading 2 Accent 5" w:semiHidden="0" w:uiPriority="64" w:unhideWhenUsed="0"/>
-    <w:lsdException w:name="Medium List 1 Accent 5" w:semiHidden="0" w:uiPriority="65" w:unhideWhenUsed="0"/>
-    <w:lsdException w:name="Medium List 2 Accent 5" w:semiHidden="0" w:uiPriority="66" w:unhideWhenUsed="0"/>
-    <w:lsdException w:name="Medium Grid 1 Accent 5" w:semiHidden="0" w:uiPriority="67" w:unhideWhenUsed="0"/>
-    <w:lsdException w:name="Medium Grid 2 Accent 5" w:semiHidden="0" w:uiPriority="68" w:unhideWhenUsed="0"/>
-    <w:lsdException w:name="Medium Grid 3 Accent 5" w:semiHidden="0" w:uiPriority="69" w:unhideWhenUsed="0"/>
-    <w:lsdException w:name="Dark List Accent 5" w:semiHidden="0" w:uiPriority="70" w:unhideWhenUsed="0"/>
-    <w:lsdException w:name="Colorful Shading Accent 5" w:semiHidden="0" w:uiPriority="71" w:unhideWhenUsed="0"/>
-    <w:lsdException w:name="Colorful List Accent 5" w:semiHidden="0" w:uiPriority="72" w:unhideWhenUsed="0"/>
-    <w:lsdException w:name="Colorful Grid Accent 5" w:semiHidden="0" w:uiPriority="73" w:unhideWhenUsed="0"/>
-    <w:lsdException w:name="Light Shading Accent 6" w:semiHidden="0" w:uiPriority="60" w:unhideWhenUsed="0"/>
-    <w:lsdException w:name="Light List Accent 6" w:semiHidden="0" w:uiPriority="61" w:unhideWhenUsed="0"/>
-    <w:lsdException w:name="Light Grid Accent 6" w:semiHidden="0" w:uiPriority="62" w:unhideWhenUsed="0"/>
-    <w:lsdException w:name="Medium Shading 1 Accent 6" w:semiHidden="0" w:uiPriority="63" w:unhideWhenUsed="0"/>
-    <w:lsdException w:name="Medium Shading 2 Accent 6" w:semiHidden="0" w:uiPriority="64" w:unhideWhenUsed="0"/>
-    <w:lsdException w:name="Medium List 1 Accent 6" w:semiHidden="0" w:uiPriority="65" w:unhideWhenUsed="0"/>
-    <w:lsdException w:name="Medium List 2 Accent 6" w:semiHidden="0" w:uiPriority="66" w:unhideWhenUsed="0"/>
-    <w:lsdException w:name="Medium Grid 1 Accent 6" w:semiHidden="0" w:uiPriority="67" w:unhideWhenUsed="0"/>
-    <w:lsdException w:name="Medium Grid 2 Accent 6" w:semiHidden="0" w:uiPriority="68" w:unhideWhenUsed="0"/>
-    <w:lsdException w:name="Medium Grid 3 Accent 6" w:semiHidden="0" w:uiPriority="69" w:unhideWhenUsed="0"/>
-    <w:lsdException w:name="Dark List Accent 6" w:semiHidden="0" w:uiPriority="70" w:unhideWhenUsed="0"/>
-    <w:lsdException w:name="Colorful Shading Accent 6" w:semiHidden="0" w:uiPriority="71" w:unhideWhenUsed="0"/>
-    <w:lsdException w:name="Colorful List Accent 6" w:semiHidden="0" w:uiPriority="72" w:unhideWhenUsed="0"/>
-    <w:lsdException w:name="Colorful Grid Accent 6" w:semiHidden="0" w:uiPriority="73" w:unhideWhenUsed="0"/>
-    <w:lsdException w:name="Subtle Emphasis" w:semiHidden="0" w:uiPriority="19" w:unhideWhenUsed="0" w:qFormat="1"/>
-    <w:lsdException w:name="Intense Emphasis" w:semiHidden="0" w:uiPriority="21" w:unhideWhenUsed="0" w:qFormat="1"/>
-    <w:lsdException w:name="Subtle Reference" w:semiHidden="0" w:uiPriority="31" w:unhideWhenUsed="0" w:qFormat="1"/>
-    <w:lsdException w:name="Intense Reference" w:semiHidden="0" w:uiPriority="32" w:unhideWhenUsed="0" w:qFormat="1"/>
-    <w:lsdException w:name="Book Title" w:semiHidden="0" w:uiPriority="33" w:unhideWhenUsed="0" w:qFormat="1"/>
-    <w:lsdException w:name="Bibliography" w:uiPriority="37"/>
-    <w:lsdException w:name="TOC Heading" w:uiPriority="39" w:qFormat="1"/>
-  </w:latentStyles>
-  <w:style w:type="paragraph" w:default="1" w:styleId="a">
-    <w:name w:val="Normal"/>
-    <w:qFormat/>
-    <w:pPr>
-      <w:widowControl w:val="0"/>
-      <w:jc w:val="both"/>
-    </w:pPr>
-  </w:style>
-  <w:style w:type="paragraph" w:styleId="1">
-    <w:name w:val="heading 1"/>
-    <w:basedOn w:val="a"/>
-    <w:next w:val="a"/>
-    <w:link w:val="10"/>
+  <w:style w:type="character" w:customStyle="1" w:styleId="2Char">
+    <w:name w:val="标题 2 Char"/>
+    <w:basedOn w:val="a0"/>
+    <w:link w:val="2"/>
     <w:uiPriority w:val="9"/>
-    <w:qFormat/>
-    <w:rsid w:val="00CD465D"/>
-    <w:pPr>
-      <w:keepNext/>
-      <w:keepLines/>
-      <w:spacing w:before="340" w:after="330" w:line="578" w:lineRule="auto"/>
-      <w:outlineLvl w:val="0"/>
-    </w:pPr>
+    <w:semiHidden/>
+    <w:rsid w:val="00214684"/>
     <w:rPr>
+      <w:rFonts w:asciiTheme="majorHAnsi" w:eastAsiaTheme="majorEastAsia" w:hAnsiTheme="majorHAnsi" w:cstheme="majorBidi"/>
       <w:b/>
       <w:bCs/>
-      <w:kern w:val="44"/>
-      <w:sz w:val="44"/>
-      <w:szCs w:val="44"/>
-    </w:rPr>
-  </w:style>
-  <w:style w:type="character" w:default="1" w:styleId="a0">
-    <w:name w:val="Default Paragraph Font"/>
-    <w:uiPriority w:val="1"/>
-    <w:unhideWhenUsed/>
-  </w:style>
-  <w:style w:type="table" w:default="1" w:styleId="a1">
-    <w:name w:val="Normal Table"/>
-    <w:uiPriority w:val="99"/>
-    <w:semiHidden/>
-    <w:unhideWhenUsed/>
-    <w:tblPr>
-      <w:tblInd w:w="0" w:type="dxa"/>
-      <w:tblCellMar>
-        <w:top w:w="0" w:type="dxa"/>
-        <w:left w:w="108" w:type="dxa"/>
-        <w:bottom w:w="0" w:type="dxa"/>
-        <w:right w:w="108" w:type="dxa"/>
-      </w:tblCellMar>
-    </w:tblPr>
-  </w:style>
-  <w:style w:type="numbering" w:default="1" w:styleId="a2">
-    <w:name w:val="No List"/>
-    <w:uiPriority w:val="99"/>
-    <w:semiHidden/>
-    <w:unhideWhenUsed/>
-  </w:style>
-  <w:style w:type="character" w:customStyle="1" w:styleId="10">
-    <w:name w:val="标题 1字符"/>
-    <w:basedOn w:val="a0"/>
-    <w:link w:val="1"/>
-    <w:uiPriority w:val="9"/>
-    <w:rsid w:val="00CD465D"/>
-    <w:rPr>
-      <w:b/>
-      <w:bCs/>
-      <w:kern w:val="44"/>
-      <w:sz w:val="44"/>
-      <w:szCs w:val="44"/>
-    </w:rPr>
-  </w:style>
-  <w:style w:type="paragraph" w:styleId="a3">
-    <w:name w:val="Normal (Web)"/>
-    <w:basedOn w:val="a"/>
-    <w:uiPriority w:val="99"/>
-    <w:semiHidden/>
-    <w:unhideWhenUsed/>
-    <w:rsid w:val="003F51B1"/>
-    <w:pPr>
-      <w:widowControl/>
-      <w:spacing w:before="100" w:beforeAutospacing="1" w:after="100" w:afterAutospacing="1"/>
-      <w:jc w:val="left"/>
-    </w:pPr>
-    <w:rPr>
-      <w:rFonts w:ascii="宋体" w:eastAsia="宋体" w:hAnsi="宋体" w:cs="宋体"/>
-      <w:kern w:val="0"/>
-      <w:sz w:val="24"/>
-      <w:szCs w:val="24"/>
-    </w:rPr>
-  </w:style>
-  <w:style w:type="paragraph" w:styleId="a4">
-    <w:name w:val="caption"/>
-    <w:basedOn w:val="a"/>
-    <w:next w:val="a"/>
-    <w:uiPriority w:val="35"/>
-    <w:unhideWhenUsed/>
-    <w:qFormat/>
-    <w:rsid w:val="000D5AE7"/>
-    <w:rPr>
-      <w:rFonts w:asciiTheme="majorHAnsi" w:eastAsia="宋体" w:hAnsiTheme="majorHAnsi" w:cstheme="majorBidi"/>
-      <w:sz w:val="20"/>
-      <w:szCs w:val="20"/>
-    </w:rPr>
-  </w:style>
-  <w:style w:type="paragraph" w:styleId="a5">
-    <w:name w:val="header"/>
-    <w:basedOn w:val="a"/>
-    <w:link w:val="a6"/>
-    <w:uiPriority w:val="99"/>
-    <w:unhideWhenUsed/>
-    <w:rsid w:val="003E6D1D"/>
-    <w:pPr>
-      <w:pBdr>
-        <w:bottom w:val="single" w:sz="6" w:space="1" w:color="auto"/>
-      </w:pBdr>
-      <w:tabs>
-        <w:tab w:val="center" w:pos="4153"/>
-        <w:tab w:val="right" w:pos="8306"/>
-      </w:tabs>
-      <w:snapToGrid w:val="0"/>
-      <w:jc w:val="center"/>
-    </w:pPr>
-    <w:rPr>
-      <w:sz w:val="18"/>
-      <w:szCs w:val="18"/>
-    </w:rPr>
-  </w:style>
-  <w:style w:type="character" w:customStyle="1" w:styleId="a6">
-    <w:name w:val="页眉字符"/>
-    <w:basedOn w:val="a0"/>
-    <w:link w:val="a5"/>
-    <w:uiPriority w:val="99"/>
-    <w:rsid w:val="003E6D1D"/>
-    <w:rPr>
-      <w:sz w:val="18"/>
-      <w:szCs w:val="18"/>
-    </w:rPr>
-  </w:style>
-  <w:style w:type="paragraph" w:styleId="a7">
-    <w:name w:val="footer"/>
-    <w:basedOn w:val="a"/>
-    <w:link w:val="a8"/>
-    <w:uiPriority w:val="99"/>
-    <w:unhideWhenUsed/>
-    <w:rsid w:val="003E6D1D"/>
-    <w:pPr>
-      <w:tabs>
-        <w:tab w:val="center" w:pos="4153"/>
-        <w:tab w:val="right" w:pos="8306"/>
-      </w:tabs>
-      <w:snapToGrid w:val="0"/>
-      <w:jc w:val="left"/>
-    </w:pPr>
-    <w:rPr>
-      <w:sz w:val="18"/>
-      <w:szCs w:val="18"/>
-    </w:rPr>
-  </w:style>
-  <w:style w:type="character" w:customStyle="1" w:styleId="a8">
-    <w:name w:val="页脚字符"/>
-    <w:basedOn w:val="a0"/>
-    <w:link w:val="a7"/>
-    <w:uiPriority w:val="99"/>
-    <w:rsid w:val="003E6D1D"/>
-    <w:rPr>
-      <w:sz w:val="18"/>
-      <w:szCs w:val="18"/>
-    </w:rPr>
-  </w:style>
-  <w:style w:type="paragraph" w:customStyle="1" w:styleId="Standard">
-    <w:name w:val="Standard"/>
-    <w:rsid w:val="003E6D1D"/>
-    <w:pPr>
-      <w:widowControl w:val="0"/>
-      <w:suppressAutoHyphens/>
-      <w:autoSpaceDN w:val="0"/>
-      <w:jc w:val="both"/>
-      <w:textAlignment w:val="baseline"/>
-    </w:pPr>
-    <w:rPr>
-      <w:rFonts w:ascii="Calibri" w:hAnsi="Calibri" w:cs="DejaVu Sans"/>
-      <w:kern w:val="3"/>
-    </w:rPr>
-  </w:style>
-  <w:style w:type="character" w:styleId="a9">
-    <w:name w:val="page number"/>
-    <w:basedOn w:val="a0"/>
-    <w:uiPriority w:val="99"/>
-    <w:semiHidden/>
-    <w:unhideWhenUsed/>
-    <w:rsid w:val="00A53769"/>
-  </w:style>
-  <w:style w:type="paragraph" w:styleId="aa">
-    <w:name w:val="Balloon Text"/>
-    <w:basedOn w:val="a"/>
-    <w:link w:val="ab"/>
-    <w:uiPriority w:val="99"/>
-    <w:semiHidden/>
-    <w:unhideWhenUsed/>
-    <w:rsid w:val="004574DE"/>
-    <w:rPr>
-      <w:rFonts w:ascii="Heiti SC Light" w:eastAsia="Heiti SC Light"/>
-      <w:sz w:val="18"/>
-      <w:szCs w:val="18"/>
-    </w:rPr>
-  </w:style>
-  <w:style w:type="character" w:customStyle="1" w:styleId="ab">
-    <w:name w:val="批注框文本字符"/>
-    <w:basedOn w:val="a0"/>
-    <w:link w:val="aa"/>
-    <w:uiPriority w:val="99"/>
-    <w:semiHidden/>
-    <w:rsid w:val="004574DE"/>
-    <w:rPr>
-      <w:rFonts w:ascii="Heiti SC Light" w:eastAsia="Heiti SC Light"/>
-      <w:sz w:val="18"/>
-      <w:szCs w:val="18"/>
+      <w:sz w:val="32"/>
+      <w:szCs w:val="32"/>
     </w:rPr>
   </w:style>
 </w:styles>
@@ -2494,7 +3031,7 @@
   <a:extraClrSchemeLst/>
   <a:extLst>
     <a:ext uri="{05A4C25C-085E-4340-85A3-A5531E510DB2}">
-      <thm15:themeFamily xmlns:thm15="http://schemas.microsoft.com/office/thememl/2012/main" xmlns="" name="Office Theme" id="{62F939B6-93AF-4DB8-9C6B-D6C7DFDC589F}" vid="{4A3C46E8-61CC-4603-A589-7422A47A8E4A}"/>
+      <thm15:themeFamily xmlns:thm15="http://schemas.microsoft.com/office/thememl/2012/main" name="Office Theme" id="{62F939B6-93AF-4DB8-9C6B-D6C7DFDC589F}" vid="{4A3C46E8-61CC-4603-A589-7422A47A8E4A}"/>
     </a:ext>
   </a:extLst>
 </a:theme>
@@ -2505,7 +3042,7 @@
 </file>
 
 <file path=customXml/itemProps1.xml><?xml version="1.0" encoding="utf-8"?>
-<ds:datastoreItem xmlns:ds="http://schemas.openxmlformats.org/officeDocument/2006/customXml" ds:itemID="{1BFDC2EC-5B5A-344E-9683-AED7EF48B56F}">
+<ds:datastoreItem xmlns:ds="http://schemas.openxmlformats.org/officeDocument/2006/customXml" ds:itemID="{22F8471C-01EE-43B1-91FA-6B567F219D85}">
   <ds:schemaRefs>
     <ds:schemaRef ds:uri="http://schemas.openxmlformats.org/officeDocument/2006/bibliography"/>
   </ds:schemaRefs>

--- a/docs/doc.docx
+++ b/docs/doc.docx
@@ -1,6 +1,6 @@
 
 <file path=word/document.xml><?xml version="1.0" encoding="utf-8"?>
-<w:document xmlns:wpc="http://schemas.microsoft.com/office/word/2010/wordprocessingCanvas" xmlns:mc="http://schemas.openxmlformats.org/markup-compatibility/2006" xmlns:o="urn:schemas-microsoft-com:office:office" xmlns:r="http://schemas.openxmlformats.org/officeDocument/2006/relationships" xmlns:m="http://schemas.openxmlformats.org/officeDocument/2006/math" xmlns:v="urn:schemas-microsoft-com:vml" xmlns:wp14="http://schemas.microsoft.com/office/word/2010/wordprocessingDrawing" xmlns:wp="http://schemas.openxmlformats.org/drawingml/2006/wordprocessingDrawing" xmlns:w10="urn:schemas-microsoft-com:office:word" xmlns:w="http://schemas.openxmlformats.org/wordprocessingml/2006/main" xmlns:w14="http://schemas.microsoft.com/office/word/2010/wordml" xmlns:w15="http://schemas.microsoft.com/office/word/2012/wordml" xmlns:wpg="http://schemas.microsoft.com/office/word/2010/wordprocessingGroup" xmlns:wpi="http://schemas.microsoft.com/office/word/2010/wordprocessingInk" xmlns:wne="http://schemas.microsoft.com/office/word/2006/wordml" xmlns:wps="http://schemas.microsoft.com/office/word/2010/wordprocessingShape" mc:Ignorable="w14 w15 wp14">
+<w:document xmlns:wpc="http://schemas.microsoft.com/office/word/2010/wordprocessingCanvas" xmlns:mo="http://schemas.microsoft.com/office/mac/office/2008/main" xmlns:mc="http://schemas.openxmlformats.org/markup-compatibility/2006" xmlns:mv="urn:schemas-microsoft-com:mac:vml" xmlns:o="urn:schemas-microsoft-com:office:office" xmlns:r="http://schemas.openxmlformats.org/officeDocument/2006/relationships" xmlns:m="http://schemas.openxmlformats.org/officeDocument/2006/math" xmlns:v="urn:schemas-microsoft-com:vml" xmlns:wp14="http://schemas.microsoft.com/office/word/2010/wordprocessingDrawing" xmlns:wp="http://schemas.openxmlformats.org/drawingml/2006/wordprocessingDrawing" xmlns:w10="urn:schemas-microsoft-com:office:word" xmlns:w="http://schemas.openxmlformats.org/wordprocessingml/2006/main" xmlns:w14="http://schemas.microsoft.com/office/word/2010/wordml" xmlns:wpg="http://schemas.microsoft.com/office/word/2010/wordprocessingGroup" xmlns:wpi="http://schemas.microsoft.com/office/word/2010/wordprocessingInk" xmlns:wne="http://schemas.microsoft.com/office/word/2006/wordml" xmlns:wps="http://schemas.microsoft.com/office/word/2010/wordprocessingShape" mc:Ignorable="w14 wp14">
   <w:body>
     <w:p>
       <w:pPr>
@@ -162,8 +162,6 @@
           <w:szCs w:val="21"/>
         </w:rPr>
       </w:pPr>
-      <w:bookmarkStart w:id="0" w:name="_GoBack"/>
-      <w:bookmarkEnd w:id="0"/>
       <w:r>
         <w:rPr>
           <w:rFonts w:ascii="Times New Roman" w:hAnsi="Times New Roman" w:cs="Times New Roman"/>
@@ -193,7 +191,8 @@
     <w:p>
       <w:pPr>
         <w:pStyle w:val="Standard"/>
-        <w:spacing w:after="100" w:afterAutospacing="1"/>
+        <w:spacing w:afterLines="50" w:after="156"/>
+        <w:ind w:firstLineChars="135" w:firstLine="283"/>
         <w:rPr>
           <w:rFonts w:ascii="Times New Roman" w:hAnsi="Times New Roman" w:cs="Times New Roman"/>
           <w:szCs w:val="21"/>
@@ -329,13 +328,15 @@
     </w:p>
     <w:p>
       <w:pPr>
-        <w:pStyle w:val="Standard"/>
+        <w:widowControl/>
         <w:rPr>
           <w:rFonts w:ascii="Times New Roman" w:hAnsi="Times New Roman" w:cs="Times New Roman"/>
           <w:b/>
           <w:szCs w:val="21"/>
         </w:rPr>
       </w:pPr>
+      <w:bookmarkStart w:id="0" w:name="_GoBack"/>
+      <w:proofErr w:type="spellStart"/>
       <w:r>
         <w:rPr>
           <w:rFonts w:ascii="Times New Roman" w:hAnsi="Times New Roman" w:cs="Times New Roman"/>
@@ -344,13 +345,30 @@
         </w:rPr>
         <w:t>Hadoop</w:t>
       </w:r>
+      <w:proofErr w:type="spellEnd"/>
       <w:r>
         <w:rPr>
           <w:rFonts w:ascii="Times New Roman" w:hAnsi="Times New Roman" w:cs="Times New Roman"/>
           <w:b/>
           <w:szCs w:val="21"/>
         </w:rPr>
-        <w:t xml:space="preserve"> and </w:t>
+        <w:t>,</w:t>
+      </w:r>
+      <w:r>
+        <w:rPr>
+          <w:rFonts w:ascii="Times New Roman" w:hAnsi="Times New Roman" w:cs="Times New Roman"/>
+          <w:b/>
+          <w:szCs w:val="21"/>
+        </w:rPr>
+        <w:t xml:space="preserve"> </w:t>
+      </w:r>
+      <w:r>
+        <w:rPr>
+          <w:rFonts w:ascii="Times New Roman" w:hAnsi="Times New Roman" w:cs="Times New Roman"/>
+          <w:b/>
+          <w:szCs w:val="21"/>
+        </w:rPr>
+        <w:t xml:space="preserve">HDFS and </w:t>
       </w:r>
       <w:proofErr w:type="spellStart"/>
       <w:r>
@@ -359,15 +377,17 @@
           <w:b/>
           <w:szCs w:val="21"/>
         </w:rPr>
-        <w:t>spatialhadoop</w:t>
+        <w:t>MapReduce</w:t>
       </w:r>
       <w:proofErr w:type="spellEnd"/>
     </w:p>
+    <w:bookmarkEnd w:id="0"/>
     <w:p>
       <w:pPr>
         <w:pStyle w:val="a3"/>
         <w:shd w:val="clear" w:color="auto" w:fill="FFFFFF"/>
-        <w:spacing w:before="120" w:beforeAutospacing="0" w:after="240" w:afterAutospacing="0" w:line="230" w:lineRule="atLeast"/>
+        <w:spacing w:before="0" w:beforeAutospacing="0" w:after="0" w:afterAutospacing="0" w:line="230" w:lineRule="atLeast"/>
+        <w:ind w:firstLineChars="135" w:firstLine="283"/>
         <w:jc w:val="both"/>
         <w:rPr>
           <w:rFonts w:ascii="Times New Roman" w:eastAsiaTheme="minorEastAsia" w:hAnsi="Times New Roman" w:cs="Times New Roman"/>
@@ -421,7 +441,7 @@
           <w:sz w:val="21"/>
           <w:szCs w:val="21"/>
         </w:rPr>
-        <w:t>project develops open-source software for reliable, scalable, distributed computing.</w:t>
+        <w:t xml:space="preserve">is an </w:t>
       </w:r>
       <w:r>
         <w:rPr>
@@ -430,7 +450,7 @@
           <w:sz w:val="21"/>
           <w:szCs w:val="21"/>
         </w:rPr>
-        <w:t xml:space="preserve"> </w:t>
+        <w:t xml:space="preserve">open-source </w:t>
       </w:r>
       <w:r>
         <w:rPr>
@@ -439,512 +459,192 @@
           <w:sz w:val="21"/>
           <w:szCs w:val="21"/>
         </w:rPr>
-        <w:t>The Apache Hadoop software library is a framework that allows for the distributed processing of large data sets across clusters of computers using simple programming models. It is designed to scale up from single servers to thousands of machines, each offering local computation and storage. Rather than rely on hardware to deliver high-availability, the library itself is designed to detect and handle failures at the application layer, so delivering a highly available service on top of a cluster of computers, each of which may be prone to failures.</w:t>
+        <w:t>project</w:t>
+      </w:r>
+      <w:r>
+        <w:rPr>
+          <w:rFonts w:ascii="Times New Roman" w:eastAsiaTheme="minorEastAsia" w:hAnsi="Times New Roman" w:cs="Times New Roman"/>
+          <w:kern w:val="3"/>
+          <w:sz w:val="21"/>
+          <w:szCs w:val="21"/>
+        </w:rPr>
+        <w:t xml:space="preserve"> for reliable, </w:t>
+      </w:r>
+      <w:r>
+        <w:rPr>
+          <w:rFonts w:ascii="Times New Roman" w:eastAsiaTheme="minorEastAsia" w:hAnsi="Times New Roman" w:cs="Times New Roman"/>
+          <w:kern w:val="3"/>
+          <w:sz w:val="21"/>
+          <w:szCs w:val="21"/>
+        </w:rPr>
+        <w:t>scalable, distributed computing, which</w:t>
+      </w:r>
+      <w:r>
+        <w:rPr>
+          <w:rFonts w:ascii="Times New Roman" w:eastAsiaTheme="minorEastAsia" w:hAnsi="Times New Roman" w:cs="Times New Roman"/>
+          <w:kern w:val="3"/>
+          <w:sz w:val="21"/>
+          <w:szCs w:val="21"/>
+        </w:rPr>
+        <w:t xml:space="preserve"> allows for the distributed processing of large data sets across clusters of computers using simple programming models. It is designed to scale up from single servers to thousands of machines, each offering local computation and storage. </w:t>
+      </w:r>
+      <w:r>
+        <w:rPr>
+          <w:rFonts w:ascii="Times New Roman" w:eastAsiaTheme="minorEastAsia" w:hAnsi="Times New Roman" w:cs="Times New Roman"/>
+          <w:kern w:val="3"/>
+          <w:sz w:val="21"/>
+          <w:szCs w:val="21"/>
+        </w:rPr>
+        <w:t xml:space="preserve">It </w:t>
+      </w:r>
+      <w:r>
+        <w:rPr>
+          <w:rFonts w:ascii="Times New Roman" w:eastAsiaTheme="minorEastAsia" w:hAnsi="Times New Roman" w:cs="Times New Roman"/>
+          <w:kern w:val="3"/>
+          <w:sz w:val="21"/>
+          <w:szCs w:val="21"/>
+        </w:rPr>
+        <w:t>is designed to detect and handle failures at the application layer, so delivering a highly available service on top of a cluster of computers.</w:t>
       </w:r>
     </w:p>
     <w:p>
       <w:pPr>
         <w:widowControl/>
-        <w:rPr>
-          <w:rFonts w:ascii="Times New Roman" w:hAnsi="Times New Roman" w:cs="Times New Roman"/>
+        <w:ind w:firstLineChars="135" w:firstLine="283"/>
+        <w:rPr>
+          <w:rFonts w:ascii="Times New Roman" w:hAnsi="Times New Roman" w:cs="Times New Roman" w:hint="eastAsia"/>
           <w:szCs w:val="21"/>
         </w:rPr>
       </w:pPr>
+      <w:r>
+        <w:rPr>
+          <w:rFonts w:ascii="Times New Roman" w:hAnsi="Times New Roman" w:cs="Times New Roman"/>
+          <w:szCs w:val="21"/>
+        </w:rPr>
+        <w:t>HDFS</w:t>
+      </w:r>
+      <w:r>
+        <w:rPr>
+          <w:rFonts w:ascii="Times New Roman" w:hAnsi="Times New Roman" w:cs="Times New Roman"/>
+          <w:szCs w:val="21"/>
+        </w:rPr>
+        <w:t xml:space="preserve"> is </w:t>
+      </w:r>
+      <w:r>
+        <w:rPr>
+          <w:rFonts w:ascii="Times New Roman" w:hAnsi="Times New Roman" w:cs="Times New Roman"/>
+          <w:szCs w:val="21"/>
+        </w:rPr>
+        <w:t xml:space="preserve">short for </w:t>
+      </w:r>
       <w:proofErr w:type="spellStart"/>
       <w:r>
         <w:rPr>
           <w:rFonts w:ascii="Times New Roman" w:hAnsi="Times New Roman" w:cs="Times New Roman"/>
-          <w:kern w:val="3"/>
-          <w:szCs w:val="21"/>
-        </w:rPr>
-        <w:t>SpatialHadoop</w:t>
+          <w:szCs w:val="21"/>
+        </w:rPr>
+        <w:t>hadoop</w:t>
       </w:r>
       <w:proofErr w:type="spellEnd"/>
       <w:r>
         <w:rPr>
           <w:rFonts w:ascii="Times New Roman" w:hAnsi="Times New Roman" w:cs="Times New Roman"/>
-          <w:kern w:val="3"/>
-          <w:szCs w:val="21"/>
-        </w:rPr>
-        <w:t xml:space="preserve"> is</w:t>
-      </w:r>
-      <w:r>
-        <w:rPr>
-          <w:rFonts w:ascii="Times New Roman" w:hAnsi="Times New Roman" w:cs="Times New Roman"/>
-          <w:kern w:val="3"/>
-          <w:szCs w:val="21"/>
-        </w:rPr>
-        <w:t xml:space="preserve"> a project developed by University of Minnesota,</w:t>
-      </w:r>
-      <w:r>
-        <w:rPr>
-          <w:rFonts w:ascii="Times New Roman" w:hAnsi="Times New Roman" w:cs="Times New Roman"/>
-          <w:kern w:val="3"/>
-          <w:szCs w:val="21"/>
-        </w:rPr>
-        <w:t xml:space="preserve"> a </w:t>
+          <w:szCs w:val="21"/>
+        </w:rPr>
+        <w:t xml:space="preserve"> distributed file system. It is a distributed, scalable</w:t>
+      </w:r>
+      <w:r>
+        <w:rPr>
+          <w:rFonts w:ascii="Times New Roman" w:hAnsi="Times New Roman" w:cs="Times New Roman"/>
+          <w:szCs w:val="21"/>
+        </w:rPr>
+        <w:t xml:space="preserve"> fi</w:t>
+      </w:r>
+      <w:r>
+        <w:rPr>
+          <w:rFonts w:ascii="Times New Roman" w:hAnsi="Times New Roman" w:cs="Times New Roman"/>
+          <w:szCs w:val="21"/>
+        </w:rPr>
+        <w:t xml:space="preserve">le </w:t>
+      </w:r>
+      <w:r>
+        <w:rPr>
+          <w:rFonts w:ascii="Times New Roman" w:hAnsi="Times New Roman" w:cs="Times New Roman"/>
+          <w:szCs w:val="21"/>
+        </w:rPr>
+        <w:t xml:space="preserve">system for the </w:t>
       </w:r>
       <w:proofErr w:type="spellStart"/>
       <w:r>
         <w:rPr>
           <w:rFonts w:ascii="Times New Roman" w:hAnsi="Times New Roman" w:cs="Times New Roman"/>
-          <w:kern w:val="3"/>
-          <w:szCs w:val="21"/>
-        </w:rPr>
-        <w:t>MapReduce</w:t>
+          <w:szCs w:val="21"/>
+        </w:rPr>
+        <w:t>Hadoop</w:t>
       </w:r>
       <w:proofErr w:type="spellEnd"/>
       <w:r>
         <w:rPr>
           <w:rFonts w:ascii="Times New Roman" w:hAnsi="Times New Roman" w:cs="Times New Roman"/>
-          <w:kern w:val="3"/>
-          <w:szCs w:val="21"/>
-        </w:rPr>
-        <w:t xml:space="preserve"> extension to Apache Hadoop designed specially to work with spatial data. </w:t>
-      </w:r>
-      <w:r>
-        <w:rPr>
-          <w:rFonts w:ascii="Times New Roman" w:hAnsi="Times New Roman" w:cs="Times New Roman"/>
-          <w:kern w:val="3"/>
-          <w:szCs w:val="21"/>
-        </w:rPr>
-        <w:t>It is designed</w:t>
-      </w:r>
-      <w:r>
-        <w:rPr>
-          <w:rFonts w:ascii="Times New Roman" w:hAnsi="Times New Roman" w:cs="Times New Roman"/>
-          <w:kern w:val="3"/>
-          <w:szCs w:val="21"/>
-        </w:rPr>
-        <w:t xml:space="preserve"> to analyze huge spatial datasets on a cluster of machines.</w:t>
-      </w:r>
-      <w:r>
-        <w:rPr>
-          <w:rFonts w:ascii="Times New Roman" w:hAnsi="Times New Roman" w:cs="Times New Roman"/>
-          <w:kern w:val="3"/>
-          <w:szCs w:val="21"/>
-        </w:rPr>
-        <w:t xml:space="preserve"> </w:t>
-      </w:r>
-      <w:r>
-        <w:rPr>
-          <w:rFonts w:ascii="Times New Roman" w:hAnsi="Times New Roman" w:cs="Times New Roman"/>
-          <w:szCs w:val="21"/>
-        </w:rPr>
-        <w:t>T</w:t>
-      </w:r>
-      <w:r>
-        <w:rPr>
-          <w:rFonts w:ascii="Times New Roman" w:hAnsi="Times New Roman" w:cs="Times New Roman" w:hint="eastAsia"/>
-          <w:szCs w:val="21"/>
-        </w:rPr>
-        <w:t>h</w:t>
-      </w:r>
-      <w:r>
-        <w:rPr>
-          <w:rFonts w:ascii="Times New Roman" w:hAnsi="Times New Roman" w:cs="Times New Roman"/>
-          <w:szCs w:val="21"/>
-        </w:rPr>
-        <w:t xml:space="preserve">is report dissects </w:t>
-      </w:r>
-      <w:proofErr w:type="spellStart"/>
-      <w:r>
-        <w:rPr>
-          <w:rFonts w:ascii="Times New Roman" w:hAnsi="Times New Roman" w:cs="Times New Roman"/>
-          <w:szCs w:val="21"/>
-        </w:rPr>
-        <w:t>spatialhadoop</w:t>
-      </w:r>
-      <w:proofErr w:type="spellEnd"/>
-      <w:r>
-        <w:rPr>
-          <w:rFonts w:ascii="Times New Roman" w:hAnsi="Times New Roman" w:cs="Times New Roman"/>
-          <w:szCs w:val="21"/>
-        </w:rPr>
-        <w:t xml:space="preserve"> implementation details. As a complement, </w:t>
-      </w:r>
-      <w:r>
-        <w:rPr>
-          <w:rFonts w:ascii="Times New Roman" w:hAnsi="Times New Roman" w:cs="Times New Roman" w:hint="eastAsia"/>
-          <w:szCs w:val="21"/>
-        </w:rPr>
-        <w:t>I</w:t>
-      </w:r>
-      <w:r>
-        <w:rPr>
-          <w:rFonts w:ascii="Times New Roman" w:hAnsi="Times New Roman" w:cs="Times New Roman"/>
-          <w:szCs w:val="21"/>
-        </w:rPr>
-        <w:t xml:space="preserve"> implemented a standalone indexing</w:t>
-      </w:r>
-      <w:r>
-        <w:rPr>
-          <w:rFonts w:ascii="Times New Roman" w:hAnsi="Times New Roman" w:cs="Times New Roman" w:hint="eastAsia"/>
-          <w:szCs w:val="21"/>
-        </w:rPr>
-        <w:t xml:space="preserve">-query system </w:t>
-      </w:r>
-      <w:r>
-        <w:rPr>
-          <w:rFonts w:ascii="Times New Roman" w:hAnsi="Times New Roman" w:cs="Times New Roman"/>
-          <w:szCs w:val="21"/>
-        </w:rPr>
-        <w:t xml:space="preserve">using </w:t>
-      </w:r>
-      <w:proofErr w:type="spellStart"/>
-      <w:r>
-        <w:rPr>
-          <w:rFonts w:ascii="Times New Roman" w:hAnsi="Times New Roman" w:cs="Times New Roman"/>
-          <w:szCs w:val="21"/>
-        </w:rPr>
-        <w:t>quadtree</w:t>
-      </w:r>
-      <w:proofErr w:type="spellEnd"/>
-      <w:r>
-        <w:rPr>
-          <w:rFonts w:ascii="Times New Roman" w:hAnsi="Times New Roman" w:cs="Times New Roman"/>
-          <w:szCs w:val="21"/>
-        </w:rPr>
-        <w:t xml:space="preserve"> on </w:t>
-      </w:r>
-      <w:proofErr w:type="spellStart"/>
-      <w:r>
-        <w:rPr>
-          <w:rFonts w:ascii="Times New Roman" w:hAnsi="Times New Roman" w:cs="Times New Roman"/>
-          <w:szCs w:val="21"/>
-        </w:rPr>
-        <w:t>hadoop</w:t>
-      </w:r>
-      <w:proofErr w:type="spellEnd"/>
-      <w:r>
-        <w:rPr>
-          <w:rFonts w:ascii="Times New Roman" w:hAnsi="Times New Roman" w:cs="Times New Roman"/>
-          <w:szCs w:val="21"/>
-        </w:rPr>
-        <w:t>.</w:t>
-      </w:r>
-    </w:p>
-    <w:p>
-      <w:pPr>
-        <w:widowControl/>
-        <w:rPr>
-          <w:rFonts w:ascii="Times New Roman" w:hAnsi="Times New Roman" w:cs="Times New Roman"/>
-          <w:szCs w:val="21"/>
-        </w:rPr>
-      </w:pPr>
-    </w:p>
-    <w:p>
-      <w:pPr>
-        <w:pStyle w:val="Standard"/>
-        <w:rPr>
-          <w:rFonts w:ascii="Times New Roman" w:hAnsi="Times New Roman" w:cs="Times New Roman"/>
-          <w:b/>
-          <w:szCs w:val="21"/>
-        </w:rPr>
-      </w:pPr>
-      <w:r>
-        <w:rPr>
-          <w:rFonts w:ascii="Times New Roman" w:hAnsi="Times New Roman" w:cs="Times New Roman"/>
-          <w:b/>
-          <w:szCs w:val="21"/>
-        </w:rPr>
-        <w:t xml:space="preserve">Spatial Indexing </w:t>
-      </w:r>
-      <w:r>
-        <w:rPr>
-          <w:rFonts w:ascii="Times New Roman" w:hAnsi="Times New Roman" w:cs="Times New Roman" w:hint="eastAsia"/>
-          <w:b/>
-          <w:szCs w:val="21"/>
-        </w:rPr>
-        <w:t>Data Structure</w:t>
-      </w:r>
-      <w:r>
-        <w:rPr>
-          <w:rFonts w:ascii="Times New Roman" w:hAnsi="Times New Roman" w:cs="Times New Roman"/>
-          <w:b/>
-          <w:szCs w:val="21"/>
-        </w:rPr>
-        <w:t>s</w:t>
-      </w:r>
-    </w:p>
-    <w:p>
-      <w:pPr>
-        <w:pStyle w:val="Standard"/>
-        <w:ind w:firstLine="283"/>
-        <w:rPr>
-          <w:rFonts w:ascii="Times New Roman" w:hAnsi="Times New Roman" w:cs="Times New Roman"/>
-          <w:szCs w:val="21"/>
-        </w:rPr>
-      </w:pPr>
-      <w:r>
-        <w:rPr>
-          <w:rFonts w:ascii="Times New Roman" w:hAnsi="Times New Roman" w:cs="Times New Roman"/>
-          <w:szCs w:val="21"/>
-        </w:rPr>
-        <w:t xml:space="preserve">Spatial </w:t>
-      </w:r>
-      <w:r>
-        <w:rPr>
-          <w:rFonts w:ascii="Times New Roman" w:hAnsi="Times New Roman" w:cs="Times New Roman"/>
-          <w:szCs w:val="21"/>
-        </w:rPr>
-        <w:t>Hadoop supports</w:t>
-      </w:r>
-      <w:r>
-        <w:rPr>
-          <w:rFonts w:ascii="Times New Roman" w:hAnsi="Times New Roman" w:cs="Times New Roman"/>
-          <w:szCs w:val="21"/>
-        </w:rPr>
-        <w:t xml:space="preserve"> </w:t>
-      </w:r>
-      <w:proofErr w:type="spellStart"/>
-      <w:r>
-        <w:rPr>
-          <w:rFonts w:ascii="Times New Roman" w:hAnsi="Times New Roman" w:cs="Times New Roman"/>
-          <w:szCs w:val="21"/>
-        </w:rPr>
-        <w:t>R+tree</w:t>
-      </w:r>
-      <w:proofErr w:type="spellEnd"/>
-      <w:r>
-        <w:rPr>
-          <w:rFonts w:ascii="Times New Roman" w:hAnsi="Times New Roman" w:cs="Times New Roman"/>
-          <w:szCs w:val="21"/>
-        </w:rPr>
-        <w:t xml:space="preserve">, </w:t>
-      </w:r>
-      <w:proofErr w:type="spellStart"/>
-      <w:r>
-        <w:rPr>
-          <w:rFonts w:ascii="Times New Roman" w:hAnsi="Times New Roman" w:cs="Times New Roman"/>
-          <w:szCs w:val="21"/>
-        </w:rPr>
-        <w:t>rtree</w:t>
-      </w:r>
-      <w:proofErr w:type="spellEnd"/>
-      <w:r>
-        <w:rPr>
-          <w:rFonts w:ascii="Times New Roman" w:hAnsi="Times New Roman" w:cs="Times New Roman"/>
-          <w:szCs w:val="21"/>
-        </w:rPr>
-        <w:t>, and grid indexing</w:t>
-      </w:r>
-      <w:r>
-        <w:rPr>
-          <w:rFonts w:ascii="Times New Roman" w:hAnsi="Times New Roman" w:cs="Times New Roman"/>
-          <w:szCs w:val="21"/>
-        </w:rPr>
-        <w:t xml:space="preserve">, lacking other popular spatial indexing structures like </w:t>
-      </w:r>
-      <w:proofErr w:type="spellStart"/>
-      <w:r>
-        <w:rPr>
-          <w:rFonts w:ascii="Times New Roman" w:hAnsi="Times New Roman" w:cs="Times New Roman"/>
-          <w:szCs w:val="21"/>
-        </w:rPr>
-        <w:t>quadtree</w:t>
-      </w:r>
-      <w:proofErr w:type="spellEnd"/>
-      <w:r>
-        <w:rPr>
-          <w:rFonts w:ascii="Times New Roman" w:hAnsi="Times New Roman" w:cs="Times New Roman"/>
-          <w:szCs w:val="21"/>
-        </w:rPr>
-        <w:t xml:space="preserve">, </w:t>
-      </w:r>
-      <w:proofErr w:type="spellStart"/>
-      <w:r>
-        <w:rPr>
-          <w:rFonts w:ascii="Times New Roman" w:hAnsi="Times New Roman" w:cs="Times New Roman"/>
-          <w:szCs w:val="21"/>
-        </w:rPr>
-        <w:t>kdtree</w:t>
-      </w:r>
-      <w:proofErr w:type="spellEnd"/>
-      <w:r>
-        <w:rPr>
-          <w:rFonts w:ascii="Times New Roman" w:hAnsi="Times New Roman" w:cs="Times New Roman"/>
-          <w:szCs w:val="21"/>
-        </w:rPr>
-        <w:t>, etc.</w:t>
-      </w:r>
-      <w:r>
-        <w:rPr>
-          <w:rFonts w:ascii="Times New Roman" w:hAnsi="Times New Roman" w:cs="Times New Roman"/>
-          <w:szCs w:val="21"/>
-        </w:rPr>
-        <w:t xml:space="preserve"> Different structures are suitable</w:t>
-      </w:r>
-      <w:r>
-        <w:rPr>
-          <w:rFonts w:ascii="Times New Roman" w:hAnsi="Times New Roman" w:cs="Times New Roman"/>
-          <w:szCs w:val="21"/>
-        </w:rPr>
-        <w:t xml:space="preserve"> with different spatial</w:t>
-      </w:r>
-      <w:r>
-        <w:rPr>
-          <w:rFonts w:ascii="Times New Roman" w:hAnsi="Times New Roman" w:cs="Times New Roman"/>
-          <w:szCs w:val="21"/>
-        </w:rPr>
-        <w:t xml:space="preserve"> object types.</w:t>
-      </w:r>
-    </w:p>
-    <w:p>
-      <w:pPr>
-        <w:pStyle w:val="Standard"/>
-        <w:ind w:firstLine="283"/>
-        <w:rPr>
-          <w:rFonts w:ascii="Times New Roman" w:hAnsi="Times New Roman" w:cs="Times New Roman"/>
-          <w:szCs w:val="21"/>
-        </w:rPr>
-      </w:pPr>
-      <w:r>
-        <w:rPr>
-          <w:rFonts w:ascii="Times New Roman" w:hAnsi="Times New Roman" w:cs="Times New Roman"/>
-          <w:szCs w:val="21"/>
-        </w:rPr>
-        <w:t xml:space="preserve">A </w:t>
-      </w:r>
-      <w:proofErr w:type="spellStart"/>
-      <w:r>
-        <w:rPr>
-          <w:rFonts w:ascii="Times New Roman" w:hAnsi="Times New Roman" w:cs="Times New Roman"/>
-          <w:szCs w:val="21"/>
-        </w:rPr>
-        <w:t>quadtree</w:t>
-      </w:r>
-      <w:proofErr w:type="spellEnd"/>
-      <w:r>
-        <w:rPr>
-          <w:rFonts w:ascii="Times New Roman" w:hAnsi="Times New Roman" w:cs="Times New Roman"/>
-          <w:szCs w:val="21"/>
-        </w:rPr>
-        <w:t xml:space="preserve"> is a tree data structure in which each internal </w:t>
-      </w:r>
-      <w:r>
-        <w:rPr>
-          <w:rFonts w:ascii="Times New Roman" w:hAnsi="Times New Roman" w:cs="Times New Roman"/>
-          <w:szCs w:val="21"/>
-        </w:rPr>
-        <w:t xml:space="preserve">node has exactly four children. </w:t>
-      </w:r>
-      <w:proofErr w:type="spellStart"/>
-      <w:r>
-        <w:rPr>
-          <w:rFonts w:ascii="Times New Roman" w:hAnsi="Times New Roman" w:cs="Times New Roman"/>
-          <w:szCs w:val="21"/>
-        </w:rPr>
-        <w:t>Quadtrees</w:t>
-      </w:r>
-      <w:proofErr w:type="spellEnd"/>
-      <w:r>
-        <w:rPr>
-          <w:rFonts w:ascii="Times New Roman" w:hAnsi="Times New Roman" w:cs="Times New Roman"/>
-          <w:szCs w:val="21"/>
-        </w:rPr>
-        <w:t xml:space="preserve"> partition a two-dimensional space by recursively subdividing it into four quadrants or regions. </w:t>
-      </w:r>
-    </w:p>
-    <w:p>
-      <w:pPr>
-        <w:pStyle w:val="Standard"/>
-        <w:ind w:firstLine="283"/>
-        <w:rPr>
-          <w:rFonts w:ascii="Times New Roman" w:hAnsi="Times New Roman" w:cs="Times New Roman"/>
-          <w:szCs w:val="21"/>
-        </w:rPr>
-      </w:pPr>
-      <w:r>
-        <w:rPr>
-          <w:rFonts w:ascii="Times New Roman" w:hAnsi="Times New Roman" w:cs="Times New Roman"/>
-          <w:szCs w:val="21"/>
-        </w:rPr>
-        <w:t xml:space="preserve">Some modification was made </w:t>
-      </w:r>
-      <w:r>
-        <w:rPr>
-          <w:rFonts w:ascii="Times New Roman" w:hAnsi="Times New Roman" w:cs="Times New Roman" w:hint="eastAsia"/>
-          <w:szCs w:val="21"/>
-        </w:rPr>
-        <w:t xml:space="preserve">for </w:t>
-      </w:r>
-      <w:r>
-        <w:rPr>
-          <w:rFonts w:ascii="Times New Roman" w:hAnsi="Times New Roman" w:cs="Times New Roman"/>
-          <w:szCs w:val="21"/>
-        </w:rPr>
-        <w:t xml:space="preserve">efficiency. In one leaf node, more than one objects can be stored if the minimal bounding rectangle of an object has intersection with another object in that node. In this way, objects cluster will not result in over division of the </w:t>
-      </w:r>
-      <w:proofErr w:type="spellStart"/>
-      <w:r>
-        <w:rPr>
-          <w:rFonts w:ascii="Times New Roman" w:hAnsi="Times New Roman" w:cs="Times New Roman"/>
-          <w:szCs w:val="21"/>
-        </w:rPr>
-        <w:t>quadtree</w:t>
-      </w:r>
-      <w:proofErr w:type="spellEnd"/>
-      <w:r>
-        <w:rPr>
-          <w:rFonts w:ascii="Times New Roman" w:hAnsi="Times New Roman" w:cs="Times New Roman"/>
-          <w:szCs w:val="21"/>
-        </w:rPr>
-        <w:t>.</w:t>
-      </w:r>
-    </w:p>
-    <w:p>
-      <w:pPr>
-        <w:pStyle w:val="Standard"/>
-        <w:rPr>
-          <w:rFonts w:ascii="Times New Roman" w:hAnsi="Times New Roman" w:cs="Times New Roman"/>
-          <w:b/>
-          <w:szCs w:val="21"/>
-        </w:rPr>
-      </w:pPr>
-    </w:p>
-    <w:p>
-      <w:pPr>
-        <w:pStyle w:val="Standard"/>
-      </w:pPr>
-      <w:r>
-        <w:rPr>
-          <w:rFonts w:ascii="Times New Roman" w:hAnsi="Times New Roman" w:cs="Times New Roman"/>
-          <w:b/>
-          <w:szCs w:val="21"/>
-        </w:rPr>
-        <w:t>Building Index</w:t>
-      </w:r>
-    </w:p>
-    <w:p>
-      <w:pPr>
-        <w:pStyle w:val="Standard"/>
-        <w:ind w:firstLine="283"/>
-        <w:rPr>
-          <w:rFonts w:ascii="Times New Roman" w:hAnsi="Times New Roman" w:cs="Times New Roman"/>
-          <w:szCs w:val="21"/>
-        </w:rPr>
-      </w:pPr>
-      <w:r>
-        <w:rPr>
-          <w:rFonts w:ascii="Times New Roman" w:hAnsi="Times New Roman" w:cs="Times New Roman"/>
-          <w:szCs w:val="21"/>
-        </w:rPr>
-        <w:t>In general, database storage consists of persisted index structure and data storage</w:t>
-      </w:r>
-      <w:r>
-        <w:rPr>
-          <w:rFonts w:ascii="Times New Roman" w:hAnsi="Times New Roman" w:cs="Times New Roman" w:hint="eastAsia"/>
-          <w:szCs w:val="21"/>
-        </w:rPr>
-        <w:t>.</w:t>
-      </w:r>
-      <w:r>
-        <w:rPr>
-          <w:rFonts w:ascii="Times New Roman" w:hAnsi="Times New Roman" w:cs="Times New Roman"/>
-          <w:szCs w:val="21"/>
-        </w:rPr>
-        <w:t xml:space="preserve"> In big data environment, we leverage the advantage of distribution and parallelism to achieve scalability.</w:t>
+          <w:szCs w:val="21"/>
+        </w:rPr>
+        <w:t xml:space="preserve"> framework. HDFS stores large files (typically in the ran</w:t>
+      </w:r>
+      <w:r>
+        <w:rPr>
+          <w:rFonts w:ascii="Times New Roman" w:hAnsi="Times New Roman" w:cs="Times New Roman"/>
+          <w:szCs w:val="21"/>
+        </w:rPr>
+        <w:t>ge of gigabytes to terabytes</w:t>
+      </w:r>
+      <w:r>
+        <w:rPr>
+          <w:rFonts w:ascii="Times New Roman" w:hAnsi="Times New Roman" w:cs="Times New Roman"/>
+          <w:szCs w:val="21"/>
+        </w:rPr>
+        <w:t>) across multiple machines. It achieves reliability by replicating the data across multiple hosts</w:t>
+      </w:r>
+      <w:r>
+        <w:rPr>
+          <w:rFonts w:ascii="Times New Roman" w:hAnsi="Times New Roman" w:cs="Times New Roman"/>
+          <w:szCs w:val="21"/>
+        </w:rPr>
+        <w:t xml:space="preserve">. The file system is also fault tolerant – node failure is detected and handled in the application level. </w:t>
+      </w:r>
+      <w:r>
+        <w:rPr>
+          <w:rFonts w:ascii="Times New Roman" w:hAnsi="Times New Roman" w:cs="Times New Roman"/>
+          <w:szCs w:val="21"/>
+        </w:rPr>
+        <w:t>The f</w:t>
+      </w:r>
+      <w:r>
+        <w:rPr>
+          <w:rFonts w:ascii="Times New Roman" w:hAnsi="Times New Roman" w:cs="Times New Roman"/>
+          <w:szCs w:val="21"/>
+        </w:rPr>
+        <w:t>ile system uses the TCP/IP</w:t>
+      </w:r>
+      <w:r>
+        <w:rPr>
+          <w:rFonts w:ascii="Times New Roman" w:hAnsi="Times New Roman" w:cs="Times New Roman"/>
+          <w:szCs w:val="21"/>
+        </w:rPr>
+        <w:t xml:space="preserve"> for communication</w:t>
+      </w:r>
+      <w:r>
+        <w:rPr>
+          <w:rFonts w:ascii="Times New Roman" w:hAnsi="Times New Roman" w:cs="Times New Roman"/>
+          <w:szCs w:val="21"/>
+        </w:rPr>
+        <w:t xml:space="preserve"> between nodes</w:t>
+      </w:r>
+      <w:r>
+        <w:rPr>
+          <w:rFonts w:ascii="Times New Roman" w:hAnsi="Times New Roman" w:cs="Times New Roman"/>
+          <w:szCs w:val="21"/>
+        </w:rPr>
+        <w:t xml:space="preserve">. </w:t>
       </w:r>
     </w:p>
     <w:p>
@@ -953,81 +653,550 @@
         <w:spacing w:afterLines="50" w:after="156"/>
         <w:ind w:firstLine="284"/>
         <w:rPr>
-          <w:rFonts w:ascii="Times New Roman" w:hAnsi="Times New Roman" w:cs="Times New Roman"/>
+          <w:rFonts w:ascii="Times New Roman" w:hAnsi="Times New Roman" w:cs="Times New Roman" w:hint="eastAsia"/>
+          <w:kern w:val="2"/>
           <w:szCs w:val="21"/>
         </w:rPr>
       </w:pPr>
-      <w:r>
-        <w:rPr>
-          <w:rFonts w:ascii="Times New Roman" w:hAnsi="Times New Roman" w:cs="Times New Roman"/>
-          <w:szCs w:val="21"/>
-        </w:rPr>
-        <w:t>Indexing process partitions large data set into even-sized data chunks (the number of chunks is determined by the volume of spatial dataset). Each data chunk is a small but fully-fledged database storage.</w:t>
+      <w:proofErr w:type="spellStart"/>
+      <w:r>
+        <w:rPr>
+          <w:rFonts w:ascii="Times New Roman" w:hAnsi="Times New Roman" w:cs="Times New Roman"/>
+          <w:kern w:val="2"/>
+          <w:szCs w:val="21"/>
+        </w:rPr>
+        <w:t>MapReduce</w:t>
+      </w:r>
+      <w:proofErr w:type="spellEnd"/>
+      <w:r>
+        <w:rPr>
+          <w:rFonts w:ascii="Times New Roman" w:hAnsi="Times New Roman" w:cs="Times New Roman"/>
+          <w:kern w:val="2"/>
+          <w:szCs w:val="21"/>
+        </w:rPr>
+        <w:t xml:space="preserve"> is a programming model for processing large data sets with a parallel, dist</w:t>
+      </w:r>
+      <w:r>
+        <w:rPr>
+          <w:rFonts w:ascii="Times New Roman" w:hAnsi="Times New Roman" w:cs="Times New Roman"/>
+          <w:kern w:val="2"/>
+          <w:szCs w:val="21"/>
+        </w:rPr>
+        <w:t>ributed algorithm on a cluster.</w:t>
+      </w:r>
+      <w:r>
+        <w:rPr>
+          <w:rFonts w:ascii="Times New Roman" w:hAnsi="Times New Roman" w:cs="Times New Roman" w:hint="eastAsia"/>
+          <w:kern w:val="2"/>
+          <w:szCs w:val="21"/>
+        </w:rPr>
+        <w:t xml:space="preserve"> </w:t>
+      </w:r>
+      <w:r>
+        <w:rPr>
+          <w:rFonts w:ascii="Times New Roman" w:hAnsi="Times New Roman" w:cs="Times New Roman"/>
+          <w:kern w:val="2"/>
+          <w:szCs w:val="21"/>
+        </w:rPr>
+        <w:t xml:space="preserve">A </w:t>
+      </w:r>
+      <w:proofErr w:type="spellStart"/>
+      <w:r>
+        <w:rPr>
+          <w:rFonts w:ascii="Times New Roman" w:hAnsi="Times New Roman" w:cs="Times New Roman"/>
+          <w:kern w:val="2"/>
+          <w:szCs w:val="21"/>
+        </w:rPr>
+        <w:t>MapReduce</w:t>
+      </w:r>
+      <w:proofErr w:type="spellEnd"/>
+      <w:r>
+        <w:rPr>
+          <w:rFonts w:ascii="Times New Roman" w:hAnsi="Times New Roman" w:cs="Times New Roman"/>
+          <w:kern w:val="2"/>
+          <w:szCs w:val="21"/>
+        </w:rPr>
+        <w:t xml:space="preserve"> program is composed of a </w:t>
+      </w:r>
+      <w:proofErr w:type="gramStart"/>
+      <w:r>
+        <w:rPr>
+          <w:rFonts w:ascii="Times New Roman" w:hAnsi="Times New Roman" w:cs="Times New Roman"/>
+          <w:kern w:val="2"/>
+          <w:szCs w:val="21"/>
+        </w:rPr>
+        <w:t>Map(</w:t>
+      </w:r>
+      <w:proofErr w:type="gramEnd"/>
+      <w:r>
+        <w:rPr>
+          <w:rFonts w:ascii="Times New Roman" w:hAnsi="Times New Roman" w:cs="Times New Roman"/>
+          <w:kern w:val="2"/>
+          <w:szCs w:val="21"/>
+        </w:rPr>
+        <w:t>) procedure that performs filtering and sorting</w:t>
+      </w:r>
+      <w:r>
+        <w:rPr>
+          <w:rFonts w:ascii="Times New Roman" w:hAnsi="Times New Roman" w:cs="Times New Roman" w:hint="eastAsia"/>
+          <w:kern w:val="2"/>
+          <w:szCs w:val="21"/>
+        </w:rPr>
+        <w:t xml:space="preserve"> </w:t>
+      </w:r>
+      <w:r>
+        <w:rPr>
+          <w:rFonts w:ascii="Times New Roman" w:hAnsi="Times New Roman" w:cs="Times New Roman"/>
+          <w:kern w:val="2"/>
+          <w:szCs w:val="21"/>
+        </w:rPr>
+        <w:t>and a Reduce() procedure that performs a summary operation</w:t>
+      </w:r>
+      <w:r>
+        <w:rPr>
+          <w:rFonts w:ascii="Times New Roman" w:hAnsi="Times New Roman" w:cs="Times New Roman"/>
+          <w:kern w:val="2"/>
+          <w:szCs w:val="21"/>
+        </w:rPr>
+        <w:t xml:space="preserve">. The </w:t>
+      </w:r>
+      <w:proofErr w:type="spellStart"/>
+      <w:r>
+        <w:rPr>
+          <w:rFonts w:ascii="Times New Roman" w:hAnsi="Times New Roman" w:cs="Times New Roman"/>
+          <w:kern w:val="2"/>
+          <w:szCs w:val="21"/>
+        </w:rPr>
+        <w:t>MapReduce</w:t>
+      </w:r>
+      <w:proofErr w:type="spellEnd"/>
+      <w:r>
+        <w:rPr>
+          <w:rFonts w:ascii="Times New Roman" w:hAnsi="Times New Roman" w:cs="Times New Roman"/>
+          <w:kern w:val="2"/>
+          <w:szCs w:val="21"/>
+        </w:rPr>
+        <w:t xml:space="preserve"> System</w:t>
+      </w:r>
+      <w:r>
+        <w:rPr>
+          <w:rFonts w:ascii="Times New Roman" w:hAnsi="Times New Roman" w:cs="Times New Roman" w:hint="eastAsia"/>
+          <w:kern w:val="2"/>
+          <w:szCs w:val="21"/>
+        </w:rPr>
+        <w:t xml:space="preserve"> </w:t>
+      </w:r>
+      <w:r>
+        <w:rPr>
+          <w:rFonts w:ascii="Times New Roman" w:hAnsi="Times New Roman" w:cs="Times New Roman"/>
+          <w:kern w:val="2"/>
+          <w:szCs w:val="21"/>
+        </w:rPr>
+        <w:t xml:space="preserve">orchestrates by </w:t>
+      </w:r>
+      <w:proofErr w:type="spellStart"/>
+      <w:r>
+        <w:rPr>
+          <w:rFonts w:ascii="Times New Roman" w:hAnsi="Times New Roman" w:cs="Times New Roman"/>
+          <w:kern w:val="2"/>
+          <w:szCs w:val="21"/>
+        </w:rPr>
+        <w:t>marshalling</w:t>
+      </w:r>
+      <w:proofErr w:type="spellEnd"/>
+      <w:r>
+        <w:rPr>
+          <w:rFonts w:ascii="Times New Roman" w:hAnsi="Times New Roman" w:cs="Times New Roman"/>
+          <w:kern w:val="2"/>
+          <w:szCs w:val="21"/>
+        </w:rPr>
+        <w:t xml:space="preserve"> the distributed servers, running the various tasks in parallel, managing all communications and data transfers between the various parts of the system, and providing for redundancy and fault tolerance.</w:t>
+      </w:r>
+    </w:p>
+    <w:p>
+      <w:pPr>
+        <w:widowControl/>
+        <w:rPr>
+          <w:rFonts w:ascii="Times New Roman" w:hAnsi="Times New Roman" w:cs="Times New Roman"/>
+          <w:kern w:val="3"/>
+          <w:szCs w:val="21"/>
+        </w:rPr>
+      </w:pPr>
+      <w:proofErr w:type="spellStart"/>
+      <w:r>
+        <w:rPr>
+          <w:rFonts w:ascii="Times New Roman" w:hAnsi="Times New Roman" w:cs="Times New Roman"/>
+          <w:b/>
+          <w:szCs w:val="21"/>
+        </w:rPr>
+        <w:t>S</w:t>
+      </w:r>
+      <w:r>
+        <w:rPr>
+          <w:rFonts w:ascii="Times New Roman" w:hAnsi="Times New Roman" w:cs="Times New Roman"/>
+          <w:b/>
+          <w:szCs w:val="21"/>
+        </w:rPr>
+        <w:t>patialhadoop</w:t>
+      </w:r>
+      <w:proofErr w:type="spellEnd"/>
+      <w:r>
+        <w:rPr>
+          <w:rFonts w:ascii="Times New Roman" w:hAnsi="Times New Roman" w:cs="Times New Roman"/>
+          <w:kern w:val="3"/>
+          <w:szCs w:val="21"/>
+        </w:rPr>
+        <w:t xml:space="preserve"> </w:t>
+      </w:r>
+    </w:p>
+    <w:p>
+      <w:pPr>
+        <w:widowControl/>
+        <w:spacing w:afterLines="50" w:after="156"/>
+        <w:ind w:firstLineChars="135" w:firstLine="283"/>
+        <w:rPr>
+          <w:rFonts w:ascii="Times New Roman" w:hAnsi="Times New Roman" w:cs="Times New Roman"/>
+          <w:szCs w:val="21"/>
+        </w:rPr>
+      </w:pPr>
+      <w:proofErr w:type="spellStart"/>
+      <w:r>
+        <w:rPr>
+          <w:rFonts w:ascii="Times New Roman" w:hAnsi="Times New Roman" w:cs="Times New Roman"/>
+          <w:kern w:val="3"/>
+          <w:szCs w:val="21"/>
+        </w:rPr>
+        <w:t>SpatialHadoop</w:t>
+      </w:r>
+      <w:proofErr w:type="spellEnd"/>
+      <w:r>
+        <w:rPr>
+          <w:rFonts w:ascii="Times New Roman" w:hAnsi="Times New Roman" w:cs="Times New Roman"/>
+          <w:kern w:val="3"/>
+          <w:szCs w:val="21"/>
+        </w:rPr>
+        <w:t xml:space="preserve"> is</w:t>
+      </w:r>
+      <w:r>
+        <w:rPr>
+          <w:rFonts w:ascii="Times New Roman" w:hAnsi="Times New Roman" w:cs="Times New Roman"/>
+          <w:kern w:val="3"/>
+          <w:szCs w:val="21"/>
+        </w:rPr>
+        <w:t xml:space="preserve"> a project developed by University of Minnesota,</w:t>
+      </w:r>
+      <w:r>
+        <w:rPr>
+          <w:rFonts w:ascii="Times New Roman" w:hAnsi="Times New Roman" w:cs="Times New Roman"/>
+          <w:kern w:val="3"/>
+          <w:szCs w:val="21"/>
+        </w:rPr>
+        <w:t xml:space="preserve"> a </w:t>
+      </w:r>
+      <w:proofErr w:type="spellStart"/>
+      <w:r>
+        <w:rPr>
+          <w:rFonts w:ascii="Times New Roman" w:hAnsi="Times New Roman" w:cs="Times New Roman"/>
+          <w:kern w:val="3"/>
+          <w:szCs w:val="21"/>
+        </w:rPr>
+        <w:t>MapReduce</w:t>
+      </w:r>
+      <w:proofErr w:type="spellEnd"/>
+      <w:r>
+        <w:rPr>
+          <w:rFonts w:ascii="Times New Roman" w:hAnsi="Times New Roman" w:cs="Times New Roman"/>
+          <w:kern w:val="3"/>
+          <w:szCs w:val="21"/>
+        </w:rPr>
+        <w:t xml:space="preserve"> extension to Apache </w:t>
+      </w:r>
+      <w:proofErr w:type="spellStart"/>
+      <w:r>
+        <w:rPr>
+          <w:rFonts w:ascii="Times New Roman" w:hAnsi="Times New Roman" w:cs="Times New Roman"/>
+          <w:kern w:val="3"/>
+          <w:szCs w:val="21"/>
+        </w:rPr>
+        <w:t>Hadoop</w:t>
+      </w:r>
+      <w:proofErr w:type="spellEnd"/>
+      <w:r>
+        <w:rPr>
+          <w:rFonts w:ascii="Times New Roman" w:hAnsi="Times New Roman" w:cs="Times New Roman"/>
+          <w:kern w:val="3"/>
+          <w:szCs w:val="21"/>
+        </w:rPr>
+        <w:t>,</w:t>
+      </w:r>
+      <w:r>
+        <w:rPr>
+          <w:rFonts w:ascii="Times New Roman" w:hAnsi="Times New Roman" w:cs="Times New Roman"/>
+          <w:kern w:val="3"/>
+          <w:szCs w:val="21"/>
+        </w:rPr>
+        <w:t xml:space="preserve"> designed specially to work with spatial data. </w:t>
+      </w:r>
+      <w:r>
+        <w:rPr>
+          <w:rFonts w:ascii="Times New Roman" w:hAnsi="Times New Roman" w:cs="Times New Roman"/>
+          <w:kern w:val="3"/>
+          <w:szCs w:val="21"/>
+        </w:rPr>
+        <w:t>It is designed</w:t>
+      </w:r>
+      <w:r>
+        <w:rPr>
+          <w:rFonts w:ascii="Times New Roman" w:hAnsi="Times New Roman" w:cs="Times New Roman"/>
+          <w:kern w:val="3"/>
+          <w:szCs w:val="21"/>
+        </w:rPr>
+        <w:t xml:space="preserve"> to analyze huge spatial datasets on a cluster of machines.</w:t>
+      </w:r>
+      <w:r>
+        <w:rPr>
+          <w:rFonts w:ascii="Times New Roman" w:hAnsi="Times New Roman" w:cs="Times New Roman"/>
+          <w:kern w:val="3"/>
+          <w:szCs w:val="21"/>
+        </w:rPr>
+        <w:t xml:space="preserve"> </w:t>
+      </w:r>
+      <w:r>
+        <w:rPr>
+          <w:rFonts w:ascii="Times New Roman" w:hAnsi="Times New Roman" w:cs="Times New Roman"/>
+          <w:szCs w:val="21"/>
+        </w:rPr>
+        <w:t>T</w:t>
+      </w:r>
+      <w:r>
+        <w:rPr>
+          <w:rFonts w:ascii="Times New Roman" w:hAnsi="Times New Roman" w:cs="Times New Roman" w:hint="eastAsia"/>
+          <w:szCs w:val="21"/>
+        </w:rPr>
+        <w:t>h</w:t>
+      </w:r>
+      <w:r>
+        <w:rPr>
+          <w:rFonts w:ascii="Times New Roman" w:hAnsi="Times New Roman" w:cs="Times New Roman"/>
+          <w:szCs w:val="21"/>
+        </w:rPr>
+        <w:t xml:space="preserve">is report dissects </w:t>
+      </w:r>
+      <w:proofErr w:type="spellStart"/>
+      <w:r>
+        <w:rPr>
+          <w:rFonts w:ascii="Times New Roman" w:hAnsi="Times New Roman" w:cs="Times New Roman"/>
+          <w:szCs w:val="21"/>
+        </w:rPr>
+        <w:t>spatialhadoop</w:t>
+      </w:r>
+      <w:proofErr w:type="spellEnd"/>
+      <w:r>
+        <w:rPr>
+          <w:rFonts w:ascii="Times New Roman" w:hAnsi="Times New Roman" w:cs="Times New Roman"/>
+          <w:szCs w:val="21"/>
+        </w:rPr>
+        <w:t xml:space="preserve"> implementation details. As a complement, </w:t>
+      </w:r>
+      <w:r>
+        <w:rPr>
+          <w:rFonts w:ascii="Times New Roman" w:hAnsi="Times New Roman" w:cs="Times New Roman" w:hint="eastAsia"/>
+          <w:szCs w:val="21"/>
+        </w:rPr>
+        <w:t>I</w:t>
+      </w:r>
+      <w:r>
+        <w:rPr>
+          <w:rFonts w:ascii="Times New Roman" w:hAnsi="Times New Roman" w:cs="Times New Roman"/>
+          <w:szCs w:val="21"/>
+        </w:rPr>
+        <w:t xml:space="preserve"> implemented a</w:t>
+      </w:r>
+      <w:r>
+        <w:rPr>
+          <w:rFonts w:ascii="Times New Roman" w:hAnsi="Times New Roman" w:cs="Times New Roman" w:hint="eastAsia"/>
+          <w:szCs w:val="21"/>
+        </w:rPr>
+        <w:t>no</w:t>
+      </w:r>
+      <w:r>
+        <w:rPr>
+          <w:rFonts w:ascii="Times New Roman" w:hAnsi="Times New Roman" w:cs="Times New Roman"/>
+          <w:szCs w:val="21"/>
+        </w:rPr>
+        <w:t xml:space="preserve">ther fully-fledged </w:t>
+      </w:r>
+      <w:r>
+        <w:rPr>
+          <w:rFonts w:ascii="Times New Roman" w:hAnsi="Times New Roman" w:cs="Times New Roman"/>
+          <w:szCs w:val="21"/>
+        </w:rPr>
+        <w:t>indexing</w:t>
+      </w:r>
+      <w:r>
+        <w:rPr>
+          <w:rFonts w:ascii="Times New Roman" w:hAnsi="Times New Roman" w:cs="Times New Roman" w:hint="eastAsia"/>
+          <w:szCs w:val="21"/>
+        </w:rPr>
+        <w:t xml:space="preserve"> and </w:t>
+      </w:r>
+      <w:r>
+        <w:rPr>
+          <w:rFonts w:ascii="Times New Roman" w:hAnsi="Times New Roman" w:cs="Times New Roman" w:hint="eastAsia"/>
+          <w:szCs w:val="21"/>
+        </w:rPr>
+        <w:t xml:space="preserve">query system </w:t>
+      </w:r>
+      <w:r>
+        <w:rPr>
+          <w:rFonts w:ascii="Times New Roman" w:hAnsi="Times New Roman" w:cs="Times New Roman"/>
+          <w:szCs w:val="21"/>
+        </w:rPr>
+        <w:t xml:space="preserve">using </w:t>
+      </w:r>
+      <w:proofErr w:type="spellStart"/>
+      <w:r>
+        <w:rPr>
+          <w:rFonts w:ascii="Times New Roman" w:hAnsi="Times New Roman" w:cs="Times New Roman"/>
+          <w:szCs w:val="21"/>
+        </w:rPr>
+        <w:t>quadtree</w:t>
+      </w:r>
+      <w:proofErr w:type="spellEnd"/>
+      <w:r>
+        <w:rPr>
+          <w:rFonts w:ascii="Times New Roman" w:hAnsi="Times New Roman" w:cs="Times New Roman"/>
+          <w:szCs w:val="21"/>
+        </w:rPr>
+        <w:t xml:space="preserve"> on </w:t>
+      </w:r>
+      <w:proofErr w:type="spellStart"/>
+      <w:r>
+        <w:rPr>
+          <w:rFonts w:ascii="Times New Roman" w:hAnsi="Times New Roman" w:cs="Times New Roman"/>
+          <w:szCs w:val="21"/>
+        </w:rPr>
+        <w:t>hadoop</w:t>
+      </w:r>
+      <w:proofErr w:type="spellEnd"/>
+      <w:r>
+        <w:rPr>
+          <w:rFonts w:ascii="Times New Roman" w:hAnsi="Times New Roman" w:cs="Times New Roman"/>
+          <w:szCs w:val="21"/>
+        </w:rPr>
+        <w:t>.</w:t>
       </w:r>
     </w:p>
     <w:p>
       <w:pPr>
         <w:pStyle w:val="Standard"/>
-        <w:spacing w:beforeLines="50" w:before="156" w:after="100" w:afterAutospacing="1"/>
-        <w:ind w:firstLine="284"/>
-        <w:rPr>
-          <w:rFonts w:ascii="Times New Roman" w:hAnsi="Times New Roman" w:cs="Times New Roman"/>
+        <w:rPr>
+          <w:rFonts w:ascii="Times New Roman" w:hAnsi="Times New Roman" w:cs="Times New Roman"/>
+          <w:kern w:val="2"/>
           <w:szCs w:val="21"/>
         </w:rPr>
       </w:pPr>
       <w:r>
         <w:rPr>
           <w:rFonts w:ascii="Times New Roman" w:hAnsi="Times New Roman" w:cs="Times New Roman"/>
-          <w:szCs w:val="21"/>
-        </w:rPr>
-        <w:t xml:space="preserve">By default, the block size of Hadoop distributed file system (HDFS for short hereafter) is 64MB. Therefore our default chunks should be close to but no larger than that size, in order to guarantee </w:t>
-      </w:r>
-      <w:proofErr w:type="gramStart"/>
-      <w:r>
-        <w:rPr>
-          <w:rFonts w:ascii="Times New Roman" w:hAnsi="Times New Roman" w:cs="Times New Roman"/>
-          <w:szCs w:val="21"/>
-        </w:rPr>
-        <w:t>i/o</w:t>
-      </w:r>
-      <w:proofErr w:type="gramEnd"/>
-      <w:r>
-        <w:rPr>
-          <w:rFonts w:ascii="Times New Roman" w:hAnsi="Times New Roman" w:cs="Times New Roman"/>
-          <w:szCs w:val="21"/>
-        </w:rPr>
-        <w:t xml:space="preserve"> efficiency.</w:t>
+          <w:b/>
+          <w:szCs w:val="21"/>
+        </w:rPr>
+        <w:t>Index Building and data persistence</w:t>
       </w:r>
     </w:p>
     <w:p>
       <w:pPr>
         <w:pStyle w:val="Standard"/>
-        <w:rPr>
-          <w:rFonts w:ascii="Times New Roman" w:hAnsi="Times New Roman" w:cs="Times New Roman"/>
-          <w:b/>
+        <w:ind w:firstLine="283"/>
+        <w:rPr>
+          <w:rFonts w:ascii="Times New Roman" w:hAnsi="Times New Roman" w:cs="Times New Roman"/>
           <w:szCs w:val="21"/>
         </w:rPr>
       </w:pPr>
+      <w:r>
+        <w:rPr>
+          <w:rFonts w:ascii="Times New Roman" w:hAnsi="Times New Roman" w:cs="Times New Roman"/>
+          <w:szCs w:val="21"/>
+        </w:rPr>
+        <w:t>In general, database storage consists of persisted index structure and data storage</w:t>
+      </w:r>
+      <w:r>
+        <w:rPr>
+          <w:rFonts w:ascii="Times New Roman" w:hAnsi="Times New Roman" w:cs="Times New Roman" w:hint="eastAsia"/>
+          <w:szCs w:val="21"/>
+        </w:rPr>
+        <w:t>.</w:t>
+      </w:r>
+      <w:r>
+        <w:rPr>
+          <w:rFonts w:ascii="Times New Roman" w:hAnsi="Times New Roman" w:cs="Times New Roman"/>
+          <w:szCs w:val="21"/>
+        </w:rPr>
+        <w:t xml:space="preserve"> In big data environment, we leverage the advantage of </w:t>
+      </w:r>
+      <w:r>
+        <w:rPr>
+          <w:rFonts w:ascii="Times New Roman" w:hAnsi="Times New Roman" w:cs="Times New Roman"/>
+          <w:szCs w:val="21"/>
+        </w:rPr>
+        <w:t>data partitioning</w:t>
+      </w:r>
+      <w:r>
+        <w:rPr>
+          <w:rFonts w:ascii="Times New Roman" w:hAnsi="Times New Roman" w:cs="Times New Roman"/>
+          <w:szCs w:val="21"/>
+        </w:rPr>
+        <w:t xml:space="preserve"> to achieve scalability.</w:t>
+      </w:r>
+      <w:r>
+        <w:rPr>
+          <w:rFonts w:ascii="Times New Roman" w:hAnsi="Times New Roman" w:cs="Times New Roman"/>
+          <w:szCs w:val="21"/>
+        </w:rPr>
+        <w:t xml:space="preserve"> </w:t>
+      </w:r>
+      <w:r>
+        <w:rPr>
+          <w:rFonts w:ascii="Times New Roman" w:hAnsi="Times New Roman" w:cs="Times New Roman"/>
+          <w:szCs w:val="21"/>
+        </w:rPr>
+        <w:t>Indexing process partitions large data set into even-sized data chunks (the number of chunks is determined by the volume of spatial dataset). Each data chunk is a small but fully-fledged database storage.</w:t>
+      </w:r>
     </w:p>
     <w:p>
       <w:pPr>
         <w:pStyle w:val="Standard"/>
-        <w:rPr>
-          <w:rFonts w:ascii="Times New Roman" w:hAnsi="Times New Roman" w:cs="Times New Roman"/>
-          <w:b/>
+        <w:spacing w:after="100" w:afterAutospacing="1"/>
+        <w:ind w:firstLine="284"/>
+        <w:rPr>
+          <w:rFonts w:ascii="Times New Roman" w:hAnsi="Times New Roman" w:cs="Times New Roman" w:hint="eastAsia"/>
           <w:szCs w:val="21"/>
         </w:rPr>
       </w:pPr>
-    </w:p>
-    <w:p>
-      <w:pPr>
-        <w:pStyle w:val="Standard"/>
-        <w:rPr>
-          <w:rFonts w:ascii="Times New Roman" w:hAnsi="Times New Roman" w:cs="Times New Roman"/>
-          <w:b/>
-          <w:szCs w:val="21"/>
-        </w:rPr>
-      </w:pPr>
+      <w:r>
+        <w:rPr>
+          <w:rFonts w:ascii="Times New Roman" w:hAnsi="Times New Roman" w:cs="Times New Roman"/>
+          <w:szCs w:val="21"/>
+        </w:rPr>
+        <w:t xml:space="preserve">By default, the block size of Hadoop distributed file system (HDFS for short hereafter) is 64MB. Therefore our default chunks should be close to but no larger than that size, in order to guarantee </w:t>
+      </w:r>
+      <w:proofErr w:type="gramStart"/>
+      <w:r>
+        <w:rPr>
+          <w:rFonts w:ascii="Times New Roman" w:hAnsi="Times New Roman" w:cs="Times New Roman"/>
+          <w:szCs w:val="21"/>
+        </w:rPr>
+        <w:t>i/o</w:t>
+      </w:r>
+      <w:proofErr w:type="gramEnd"/>
+      <w:r>
+        <w:rPr>
+          <w:rFonts w:ascii="Times New Roman" w:hAnsi="Times New Roman" w:cs="Times New Roman"/>
+          <w:szCs w:val="21"/>
+        </w:rPr>
+        <w:t xml:space="preserve"> efficiency.</w:t>
+      </w:r>
     </w:p>
     <w:p>
       <w:pPr>
@@ -1044,13 +1213,12 @@
           <w:noProof/>
           <w:szCs w:val="21"/>
         </w:rPr>
-        <w:lastRenderedPageBreak/>
         <mc:AlternateContent>
           <mc:Choice Requires="wpg">
             <w:drawing>
-              <wp:inline distT="0" distB="0" distL="0" distR="0" wp14:anchorId="03E22F0C" wp14:editId="17339F93">
-                <wp:extent cx="5029200" cy="480060"/>
-                <wp:effectExtent l="0" t="0" r="19050" b="15240"/>
+              <wp:inline distT="0" distB="0" distL="0" distR="0" wp14:anchorId="03E22F0C" wp14:editId="14D1612F">
+                <wp:extent cx="5034475" cy="480060"/>
+                <wp:effectExtent l="0" t="0" r="20320" b="27940"/>
                 <wp:docPr id="11" name="组 11"/>
                 <wp:cNvGraphicFramePr/>
                 <a:graphic xmlns:a="http://schemas.openxmlformats.org/drawingml/2006/main">
@@ -1060,9 +1228,9 @@
                       <wpg:grpSpPr>
                         <a:xfrm>
                           <a:off x="0" y="0"/>
-                          <a:ext cx="5029200" cy="480060"/>
+                          <a:ext cx="5034475" cy="480060"/>
                           <a:chOff x="0" y="34923"/>
-                          <a:chExt cx="4686300" cy="480062"/>
+                          <a:chExt cx="4691215" cy="480062"/>
                         </a:xfrm>
                       </wpg:grpSpPr>
                       <wpg:grpSp>
@@ -1071,9 +1239,9 @@
                         <wpg:grpSpPr>
                           <a:xfrm>
                             <a:off x="0" y="34923"/>
-                            <a:ext cx="4686300" cy="262254"/>
+                            <a:ext cx="4691215" cy="262254"/>
                             <a:chOff x="0" y="11641"/>
-                            <a:chExt cx="4686300" cy="87418"/>
+                            <a:chExt cx="4691215" cy="87418"/>
                           </a:xfrm>
                         </wpg:grpSpPr>
                         <wps:wsp>
@@ -1081,25 +1249,25 @@
                           <wps:cNvSpPr/>
                           <wps:spPr>
                             <a:xfrm>
-                              <a:off x="702310" y="11642"/>
-                              <a:ext cx="3983990" cy="87417"/>
+                              <a:off x="702256" y="11642"/>
+                              <a:ext cx="3988959" cy="87417"/>
                             </a:xfrm>
                             <a:prstGeom prst="rect">
                               <a:avLst/>
                             </a:prstGeom>
                           </wps:spPr>
                           <wps:style>
-                            <a:lnRef idx="2">
-                              <a:schemeClr val="accent2"/>
+                            <a:lnRef idx="3">
+                              <a:schemeClr val="lt1"/>
                             </a:lnRef>
                             <a:fillRef idx="1">
-                              <a:schemeClr val="lt1"/>
+                              <a:schemeClr val="accent3"/>
                             </a:fillRef>
-                            <a:effectRef idx="0">
-                              <a:schemeClr val="accent2"/>
+                            <a:effectRef idx="1">
+                              <a:schemeClr val="accent3"/>
                             </a:effectRef>
                             <a:fontRef idx="minor">
-                              <a:schemeClr val="dk1"/>
+                              <a:schemeClr val="lt1"/>
                             </a:fontRef>
                           </wps:style>
                           <wps:txbx>
@@ -1144,17 +1312,17 @@
                             </a:prstGeom>
                           </wps:spPr>
                           <wps:style>
-                            <a:lnRef idx="2">
-                              <a:schemeClr val="accent3"/>
+                            <a:lnRef idx="3">
+                              <a:schemeClr val="lt1"/>
                             </a:lnRef>
                             <a:fillRef idx="1">
-                              <a:schemeClr val="lt1"/>
+                              <a:schemeClr val="accent5"/>
                             </a:fillRef>
-                            <a:effectRef idx="0">
-                              <a:schemeClr val="accent3"/>
+                            <a:effectRef idx="1">
+                              <a:schemeClr val="accent5"/>
                             </a:effectRef>
                             <a:fontRef idx="minor">
-                              <a:schemeClr val="dk1"/>
+                              <a:schemeClr val="lt1"/>
                             </a:fontRef>
                           </wps:style>
                           <wps:txbx>
@@ -1164,6 +1332,7 @@
                                   <w:jc w:val="center"/>
                                   <w:rPr>
                                     <w:rFonts w:asciiTheme="majorHAnsi" w:hAnsiTheme="majorHAnsi"/>
+                                    <w:b/>
                                     <w:sz w:val="20"/>
                                     <w:szCs w:val="20"/>
                                   </w:rPr>
@@ -1171,6 +1340,7 @@
                                 <w:r>
                                   <w:rPr>
                                     <w:rFonts w:asciiTheme="majorHAnsi" w:hAnsiTheme="majorHAnsi"/>
+                                    <w:b/>
                                     <w:sz w:val="20"/>
                                     <w:szCs w:val="20"/>
                                   </w:rPr>
@@ -1192,8 +1362,8 @@
                         <wps:cNvSpPr txBox="1"/>
                         <wps:spPr>
                           <a:xfrm>
-                            <a:off x="0" y="316864"/>
-                            <a:ext cx="4686300" cy="198121"/>
+                            <a:off x="14062" y="316864"/>
+                            <a:ext cx="4662818" cy="198121"/>
                           </a:xfrm>
                           <a:prstGeom prst="rect">
                             <a:avLst/>
@@ -1211,7 +1381,7 @@
                           <a:effectLst/>
                           <a:extLst>
                             <a:ext uri="{C572A759-6A51-4108-AA02-DFA0A04FC94B}">
-                              <ma14:wrappingTextBoxFlag xmlns="" xmlns:mo="http://schemas.microsoft.com/office/mac/office/2008/main" xmlns:mv="urn:schemas-microsoft-com:mac:vml" xmlns:o="urn:schemas-microsoft-com:office:office" xmlns:v="urn:schemas-microsoft-com:vml" xmlns:w10="urn:schemas-microsoft-com:office:word" xmlns:w="http://schemas.openxmlformats.org/wordprocessingml/2006/main" xmlns:ma14="http://schemas.microsoft.com/office/mac/drawingml/2011/main"/>
+                              <ma14:wrappingTextBoxFlag xmlns:ma14="http://schemas.microsoft.com/office/mac/drawingml/2011/main"/>
                             </a:ext>
                           </a:extLst>
                         </wps:spPr>
@@ -1257,9 +1427,9 @@
           </mc:Choice>
           <mc:Fallback>
             <w:pict>
-              <v:group w14:anchorId="03E22F0C" id="组 11" o:spid="_x0000_s1026" style="width:396pt;height:37.8pt;mso-position-horizontal-relative:char;mso-position-vertical-relative:line" coordorigin=",349" coordsize="46863,4800" o:gfxdata="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">
-                <v:group id="组 8" o:spid="_x0000_s1027" style="position:absolute;top:349;width:46863;height:2622" coordorigin=",116" coordsize="46863,874" o:gfxdata="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">
-                  <v:rect id="矩形 9" o:spid="_x0000_s1028" style="position:absolute;left:7023;top:116;width:39840;height:874;visibility:visible;mso-wrap-style:square;v-text-anchor:middle" o:gfxdata="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" fillcolor="white [3201]" strokecolor="#ed7d31 [3205]" strokeweight="1pt">
+              <v:group id="组 11" o:spid="_x0000_s1026" style="width:396.4pt;height:37.8pt;mso-position-horizontal-relative:char;mso-position-vertical-relative:line" coordorigin=",34923" coordsize="4691215,480062" o:gfxdata="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">
+                <v:group id="组 8" o:spid="_x0000_s1027" style="position:absolute;top:34923;width:4691215;height:262254" coordorigin=",11641" coordsize="4691215,87418" o:gfxdata="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">
+                  <v:rect id="矩形 9" o:spid="_x0000_s1028" style="position:absolute;left:702256;top:11642;width:3988959;height:87417;visibility:visible;mso-wrap-style:square;v-text-anchor:middle" o:gfxdata="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" fillcolor="#a5a5a5 [3206]" strokecolor="white [3201]" strokeweight="1.5pt">
                     <v:textbox>
                       <w:txbxContent>
                         <w:p>
@@ -1283,7 +1453,7 @@
                       </w:txbxContent>
                     </v:textbox>
                   </v:rect>
-                  <v:rect id="矩形 10" o:spid="_x0000_s1029" style="position:absolute;top:116;width:6858;height:874;visibility:visible;mso-wrap-style:square;v-text-anchor:middle" o:gfxdata="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" fillcolor="white [3201]" strokecolor="#a5a5a5 [3206]" strokeweight="1pt">
+                  <v:rect id="矩形 10" o:spid="_x0000_s1029" style="position:absolute;top:11641;width:685800;height:87418;visibility:visible;mso-wrap-style:square;v-text-anchor:middle" o:gfxdata="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" fillcolor="#4472c4 [3208]" strokecolor="white [3201]" strokeweight="1.5pt">
                     <v:textbox>
                       <w:txbxContent>
                         <w:p>
@@ -1291,6 +1461,7 @@
                             <w:jc w:val="center"/>
                             <w:rPr>
                               <w:rFonts w:asciiTheme="majorHAnsi" w:hAnsiTheme="majorHAnsi"/>
+                              <w:b/>
                               <w:sz w:val="20"/>
                               <w:szCs w:val="20"/>
                             </w:rPr>
@@ -1298,6 +1469,7 @@
                           <w:r>
                             <w:rPr>
                               <w:rFonts w:asciiTheme="majorHAnsi" w:hAnsiTheme="majorHAnsi"/>
+                              <w:b/>
                               <w:sz w:val="20"/>
                               <w:szCs w:val="20"/>
                             </w:rPr>
@@ -1308,11 +1480,11 @@
                     </v:textbox>
                   </v:rect>
                 </v:group>
-                <v:shapetype id="_x0000_t202" coordsize="21600,21600" o:spt="202" path="m,l,21600r21600,l21600,xe">
+                <v:shapetype id="_x0000_t202" coordsize="21600,21600" o:spt="202" path="m0,0l0,21600,21600,21600,21600,0xe">
                   <v:stroke joinstyle="miter"/>
                   <v:path gradientshapeok="t" o:connecttype="rect"/>
                 </v:shapetype>
-                <v:shape id="文本框 1" o:spid="_x0000_s1030" type="#_x0000_t202" style="position:absolute;top:3168;width:46863;height:1981;visibility:visible;mso-wrap-style:square;v-text-anchor:top" o:gfxdata="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" strokecolor="#d8d8d8 [2732]">
+                <v:shape id="文本框 1" o:spid="_x0000_s1030" type="#_x0000_t202" style="position:absolute;left:14062;top:316864;width:4662818;height:198121;visibility:visible;mso-wrap-style:square;v-text-anchor:top" o:gfxdata="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" strokecolor="#d8d8d8 [2732]">
                   <v:textbox inset="0,0,0,0">
                     <w:txbxContent>
                       <w:p>
@@ -1351,62 +1523,40 @@
     <w:p>
       <w:pPr>
         <w:pStyle w:val="Standard"/>
-        <w:rPr>
-          <w:rFonts w:ascii="Times New Roman" w:hAnsi="Times New Roman" w:cs="Times New Roman"/>
-          <w:b/>
+        <w:ind w:firstLine="284"/>
+        <w:rPr>
+          <w:rFonts w:ascii="Times New Roman" w:hAnsi="Times New Roman" w:cs="Times New Roman"/>
           <w:szCs w:val="21"/>
         </w:rPr>
       </w:pPr>
-    </w:p>
-    <w:p>
-      <w:pPr>
-        <w:pStyle w:val="Standard"/>
-        <w:rPr>
-          <w:rFonts w:ascii="Times New Roman" w:hAnsi="Times New Roman" w:cs="Times New Roman"/>
-          <w:szCs w:val="21"/>
-        </w:rPr>
-      </w:pPr>
-      <w:proofErr w:type="spellStart"/>
-      <w:r>
-        <w:rPr>
-          <w:rFonts w:ascii="Times New Roman" w:hAnsi="Times New Roman" w:cs="Times New Roman"/>
-          <w:b/>
-          <w:szCs w:val="21"/>
-        </w:rPr>
-        <w:t>MapReduce</w:t>
-      </w:r>
-      <w:proofErr w:type="spellEnd"/>
-      <w:r>
-        <w:rPr>
-          <w:rFonts w:ascii="Times New Roman" w:hAnsi="Times New Roman" w:cs="Times New Roman"/>
-          <w:b/>
-          <w:szCs w:val="21"/>
-        </w:rPr>
-        <w:t xml:space="preserve"> Job1 </w:t>
-      </w:r>
-      <w:r>
-        <w:rPr>
-          <w:rFonts w:ascii="Times New Roman" w:hAnsi="Times New Roman" w:cs="Times New Roman"/>
-          <w:b/>
-          <w:szCs w:val="21"/>
-        </w:rPr>
-        <w:t>–</w:t>
-      </w:r>
-      <w:r>
-        <w:rPr>
-          <w:rFonts w:ascii="Times New Roman" w:hAnsi="Times New Roman" w:cs="Times New Roman"/>
-          <w:b/>
-          <w:szCs w:val="21"/>
-        </w:rPr>
-        <w:t xml:space="preserve"> </w:t>
-      </w:r>
-      <w:r>
-        <w:rPr>
-          <w:rFonts w:ascii="Times New Roman" w:hAnsi="Times New Roman" w:cs="Times New Roman"/>
-          <w:b/>
-          <w:szCs w:val="21"/>
-        </w:rPr>
-        <w:t>Index Building and data persistence</w:t>
+      <w:r>
+        <w:rPr>
+          <w:rFonts w:ascii="Times New Roman" w:hAnsi="Times New Roman" w:cs="Times New Roman"/>
+          <w:szCs w:val="21"/>
+        </w:rPr>
+        <w:t xml:space="preserve">The data chunk consists of two sections, and both are in binary format. The first section is spatial index structure, which may vary in user’s own choice. In the very beginning, both parts are constructed in memory. When the total size of the two sections </w:t>
+      </w:r>
+      <w:r>
+        <w:rPr>
+          <w:rFonts w:ascii="Times New Roman" w:hAnsi="Times New Roman" w:cs="Times New Roman"/>
+          <w:szCs w:val="21"/>
+        </w:rPr>
+        <w:t>grows close to</w:t>
+      </w:r>
+      <w:r>
+        <w:rPr>
+          <w:rFonts w:ascii="Times New Roman" w:hAnsi="Times New Roman" w:cs="Times New Roman"/>
+          <w:szCs w:val="21"/>
+        </w:rPr>
+        <w:t xml:space="preserve"> the maximum size limit, we serialize the two parts into persisted </w:t>
+      </w:r>
+      <w:r>
+        <w:rPr>
+          <w:rFonts w:ascii="Times New Roman" w:hAnsi="Times New Roman" w:cs="Times New Roman"/>
+          <w:szCs w:val="21"/>
+        </w:rPr>
+        <w:lastRenderedPageBreak/>
+        <w:t>file on HDFS.</w:t>
       </w:r>
     </w:p>
     <w:p>
@@ -1424,6 +1574,36 @@
           <w:rFonts w:ascii="Times New Roman" w:hAnsi="Times New Roman" w:cs="Times New Roman"/>
           <w:szCs w:val="21"/>
         </w:rPr>
+        <w:t>We implement index building</w:t>
+      </w:r>
+      <w:r>
+        <w:rPr>
+          <w:rFonts w:ascii="Times New Roman" w:hAnsi="Times New Roman" w:cs="Times New Roman"/>
+          <w:szCs w:val="21"/>
+        </w:rPr>
+        <w:t xml:space="preserve"> as a </w:t>
+      </w:r>
+      <w:proofErr w:type="spellStart"/>
+      <w:r>
+        <w:rPr>
+          <w:rFonts w:ascii="Times New Roman" w:hAnsi="Times New Roman" w:cs="Times New Roman"/>
+          <w:szCs w:val="21"/>
+        </w:rPr>
+        <w:t>MapReduce</w:t>
+      </w:r>
+      <w:proofErr w:type="spellEnd"/>
+      <w:r>
+        <w:rPr>
+          <w:rFonts w:ascii="Times New Roman" w:hAnsi="Times New Roman" w:cs="Times New Roman"/>
+          <w:szCs w:val="21"/>
+        </w:rPr>
+        <w:t xml:space="preserve"> job. </w:t>
+      </w:r>
+      <w:r>
+        <w:rPr>
+          <w:rFonts w:ascii="Times New Roman" w:hAnsi="Times New Roman" w:cs="Times New Roman"/>
+          <w:szCs w:val="21"/>
+        </w:rPr>
         <w:t xml:space="preserve">In our case, input data are formatted texts where each line represents a polygon object. Mapper input takes &lt;line number, line text string&gt; as key-value pairs. </w:t>
       </w:r>
       <w:proofErr w:type="spellStart"/>
@@ -1440,7 +1620,21 @@
           <w:rFonts w:ascii="Times New Roman" w:hAnsi="Times New Roman" w:cs="Times New Roman"/>
           <w:szCs w:val="21"/>
         </w:rPr>
-        <w:t xml:space="preserve"> framework will split the files into smaller splits before submitting them to mappers. Multiple mappers will work in parallel to process the input splits. The level of parallelism is determined by the volume of data set or can be customized by the user.</w:t>
+        <w:t xml:space="preserve"> framework will split the files into smaller splits before submitting them to mappe</w:t>
+      </w:r>
+      <w:r>
+        <w:rPr>
+          <w:rFonts w:ascii="Times New Roman" w:hAnsi="Times New Roman" w:cs="Times New Roman"/>
+          <w:szCs w:val="21"/>
+        </w:rPr>
+        <w:t>rs, so that m</w:t>
+      </w:r>
+      <w:r>
+        <w:rPr>
+          <w:rFonts w:ascii="Times New Roman" w:hAnsi="Times New Roman" w:cs="Times New Roman"/>
+          <w:szCs w:val="21"/>
+        </w:rPr>
+        <w:t>ultiple mappers will work in parallel to process the input splits. The level of parallelism is determined by the volume of data set or can be customized by the user.</w:t>
       </w:r>
     </w:p>
     <w:p>
@@ -1472,7 +1666,7 @@
                     </pic:cNvPicPr>
                   </pic:nvPicPr>
                   <pic:blipFill>
-                    <a:blip r:embed="rId7">
+                    <a:blip r:embed="rId8">
                       <a:extLst>
                         <a:ext uri="{28A0092B-C50C-407E-A947-70E740481C1C}">
                           <a14:useLocalDpi xmlns:a14="http://schemas.microsoft.com/office/drawing/2010/main" val="0"/>
@@ -1629,7 +1823,42 @@
           <w:rFonts w:ascii="Times New Roman" w:hAnsi="Times New Roman" w:cs="Times New Roman"/>
           <w:szCs w:val="21"/>
         </w:rPr>
-        <w:t xml:space="preserve"> will collect an appropriate number of objects (a number adjusted to make data chunk close to 64MB) and build spatial index for them. Upon finishing index building, the index and raw data will be combined as a single data chunk and emit as &lt;id, chunk&gt; as a single binary file to the file system.</w:t>
+        <w:t xml:space="preserve"> will collect an appropriate number of objects (a number adjusted to make data chunk close to 64MB) and build spatial index for them. Upon finishing index building, the index and raw data will be combined as </w:t>
+      </w:r>
+      <w:r>
+        <w:rPr>
+          <w:rFonts w:ascii="Times New Roman" w:hAnsi="Times New Roman" w:cs="Times New Roman"/>
+          <w:szCs w:val="21"/>
+        </w:rPr>
+        <w:t xml:space="preserve">a single data chunk and emit </w:t>
+      </w:r>
+      <w:r>
+        <w:rPr>
+          <w:rFonts w:ascii="Times New Roman" w:hAnsi="Times New Roman" w:cs="Times New Roman"/>
+          <w:szCs w:val="21"/>
+        </w:rPr>
+        <w:t xml:space="preserve">as a single binary file to the </w:t>
+      </w:r>
+      <w:r>
+        <w:rPr>
+          <w:rFonts w:ascii="Times New Roman" w:hAnsi="Times New Roman" w:cs="Times New Roman"/>
+          <w:szCs w:val="21"/>
+        </w:rPr>
+        <w:t>HDFS</w:t>
+      </w:r>
+      <w:r>
+        <w:rPr>
+          <w:rFonts w:ascii="Times New Roman" w:hAnsi="Times New Roman" w:cs="Times New Roman"/>
+          <w:szCs w:val="21"/>
+        </w:rPr>
+        <w:t xml:space="preserve"> </w:t>
+      </w:r>
+      <w:r>
+        <w:rPr>
+          <w:rFonts w:ascii="Times New Roman" w:hAnsi="Times New Roman" w:cs="Times New Roman"/>
+          <w:szCs w:val="21"/>
+        </w:rPr>
+        <w:t>file system.</w:t>
       </w:r>
     </w:p>
     <w:p>
@@ -1641,24 +1870,6 @@
           <w:szCs w:val="21"/>
         </w:rPr>
       </w:pPr>
-      <w:proofErr w:type="spellStart"/>
-      <w:r>
-        <w:rPr>
-          <w:rFonts w:ascii="Times New Roman" w:hAnsi="Times New Roman" w:cs="Times New Roman"/>
-          <w:b/>
-          <w:szCs w:val="21"/>
-        </w:rPr>
-        <w:t>MapReduce</w:t>
-      </w:r>
-      <w:proofErr w:type="spellEnd"/>
-      <w:r>
-        <w:rPr>
-          <w:rFonts w:ascii="Times New Roman" w:hAnsi="Times New Roman" w:cs="Times New Roman"/>
-          <w:b/>
-          <w:szCs w:val="21"/>
-        </w:rPr>
-        <w:t xml:space="preserve"> Job 2 - </w:t>
-      </w:r>
       <w:r>
         <w:rPr>
           <w:rFonts w:ascii="Times New Roman" w:hAnsi="Times New Roman" w:cs="Times New Roman"/>
@@ -1714,7 +1925,35 @@
           <w:rFonts w:ascii="Times New Roman" w:hAnsi="Times New Roman" w:cs="Times New Roman"/>
           <w:szCs w:val="21"/>
         </w:rPr>
-        <w:t xml:space="preserve"> job. In each mapper, a customized input format reader was defined to load the data chunks into memory, where their original data structure are restored – the first section of file restored as index structures, and the second section of file are simply loaded into a large byte array.</w:t>
+        <w:t xml:space="preserve"> job. In each mapper, a customized</w:t>
+      </w:r>
+      <w:r>
+        <w:rPr>
+          <w:rFonts w:ascii="Times New Roman" w:hAnsi="Times New Roman" w:cs="Times New Roman"/>
+          <w:szCs w:val="21"/>
+        </w:rPr>
+        <w:t xml:space="preserve"> input format reader was implemented according to our own data format</w:t>
+      </w:r>
+      <w:r>
+        <w:rPr>
+          <w:rFonts w:ascii="Times New Roman" w:hAnsi="Times New Roman" w:cs="Times New Roman"/>
+          <w:szCs w:val="21"/>
+        </w:rPr>
+        <w:t xml:space="preserve"> to load the data chunks into memory, where their original data structure are restored – the first section of file restored as index structures, and the second section of file are simply</w:t>
+      </w:r>
+      <w:r>
+        <w:rPr>
+          <w:rFonts w:ascii="Times New Roman" w:hAnsi="Times New Roman" w:cs="Times New Roman"/>
+          <w:szCs w:val="21"/>
+        </w:rPr>
+        <w:t xml:space="preserve"> loaded into a large byte block</w:t>
+      </w:r>
+      <w:r>
+        <w:rPr>
+          <w:rFonts w:ascii="Times New Roman" w:hAnsi="Times New Roman" w:cs="Times New Roman"/>
+          <w:szCs w:val="21"/>
+        </w:rPr>
+        <w:t>.</w:t>
       </w:r>
     </w:p>
     <w:p>
@@ -1732,21 +1971,56 @@
           <w:rFonts w:ascii="Times New Roman" w:hAnsi="Times New Roman" w:cs="Times New Roman"/>
           <w:szCs w:val="21"/>
         </w:rPr>
-        <w:t>Query was also executed in the</w:t>
-      </w:r>
-      <w:r>
-        <w:rPr>
-          <w:rFonts w:ascii="Times New Roman" w:hAnsi="Times New Roman" w:cs="Times New Roman"/>
-          <w:szCs w:val="21"/>
-        </w:rPr>
-        <w:t xml:space="preserve"> mapper phase. I</w:t>
-      </w:r>
-      <w:r>
-        <w:rPr>
-          <w:rFonts w:ascii="Times New Roman" w:hAnsi="Times New Roman" w:cs="Times New Roman"/>
-          <w:szCs w:val="21"/>
-        </w:rPr>
-        <w:t xml:space="preserve">ndex structure returns a set of object ids (id is a combination of file position and length) for any given range search. According to the object ids, the </w:t>
+        <w:t xml:space="preserve">Query was </w:t>
+      </w:r>
+      <w:r>
+        <w:rPr>
+          <w:rFonts w:ascii="Times New Roman" w:hAnsi="Times New Roman" w:cs="Times New Roman"/>
+          <w:szCs w:val="21"/>
+        </w:rPr>
+        <w:t>executed in the</w:t>
+      </w:r>
+      <w:r>
+        <w:rPr>
+          <w:rFonts w:ascii="Times New Roman" w:hAnsi="Times New Roman" w:cs="Times New Roman"/>
+          <w:szCs w:val="21"/>
+        </w:rPr>
+        <w:t xml:space="preserve"> mapper phase. </w:t>
+      </w:r>
+      <w:r>
+        <w:rPr>
+          <w:rFonts w:ascii="Times New Roman" w:hAnsi="Times New Roman" w:cs="Times New Roman"/>
+          <w:szCs w:val="21"/>
+        </w:rPr>
+        <w:t xml:space="preserve">Each mapper will conduct a search operation in each file scope. </w:t>
+      </w:r>
+      <w:r>
+        <w:rPr>
+          <w:rFonts w:ascii="Times New Roman" w:hAnsi="Times New Roman" w:cs="Times New Roman"/>
+          <w:szCs w:val="21"/>
+        </w:rPr>
+        <w:t>I</w:t>
+      </w:r>
+      <w:r>
+        <w:rPr>
+          <w:rFonts w:ascii="Times New Roman" w:hAnsi="Times New Roman" w:cs="Times New Roman"/>
+          <w:szCs w:val="21"/>
+        </w:rPr>
+        <w:t>ndex structure returns a set of object ids (id is a combination of file position and length</w:t>
+      </w:r>
+      <w:r>
+        <w:rPr>
+          <w:rFonts w:ascii="Times New Roman" w:hAnsi="Times New Roman" w:cs="Times New Roman"/>
+          <w:szCs w:val="21"/>
+        </w:rPr>
+        <w:t xml:space="preserve"> as position in binary block</w:t>
+      </w:r>
+      <w:r>
+        <w:rPr>
+          <w:rFonts w:ascii="Times New Roman" w:hAnsi="Times New Roman" w:cs="Times New Roman"/>
+          <w:szCs w:val="21"/>
+        </w:rPr>
+        <w:t xml:space="preserve">) for any given range search. According to the object ids, the </w:t>
       </w:r>
       <w:r>
         <w:rPr>
@@ -1793,7 +2067,7 @@
                     </pic:cNvPicPr>
                   </pic:nvPicPr>
                   <pic:blipFill>
-                    <a:blip r:embed="rId8">
+                    <a:blip r:embed="rId9">
                       <a:extLst>
                         <a:ext uri="{28A0092B-C50C-407E-A947-70E740481C1C}">
                           <a14:useLocalDpi xmlns:a14="http://schemas.microsoft.com/office/drawing/2010/main" val="0"/>
@@ -1891,7 +2165,7 @@
     <w:p>
       <w:pPr>
         <w:pStyle w:val="Standard"/>
-        <w:spacing w:before="100" w:beforeAutospacing="1"/>
+        <w:spacing w:before="100" w:beforeAutospacing="1" w:afterLines="50" w:after="156"/>
         <w:ind w:firstLine="284"/>
         <w:rPr>
           <w:rFonts w:ascii="Times New Roman" w:hAnsi="Times New Roman" w:cs="Times New Roman"/>
@@ -1948,6 +2222,40 @@
           <w:szCs w:val="21"/>
         </w:rPr>
         <w:t xml:space="preserve"> spatial object. In this way, results belong to the same query will be aggregated in the same reducer.</w:t>
+      </w:r>
+    </w:p>
+    <w:p>
+      <w:pPr>
+        <w:pStyle w:val="Standard"/>
+        <w:rPr>
+          <w:rFonts w:ascii="Times New Roman" w:hAnsi="Times New Roman" w:cs="Times New Roman"/>
+          <w:b/>
+          <w:szCs w:val="21"/>
+        </w:rPr>
+      </w:pPr>
+      <w:r>
+        <w:rPr>
+          <w:rFonts w:ascii="Times New Roman" w:hAnsi="Times New Roman" w:cs="Times New Roman"/>
+          <w:b/>
+          <w:szCs w:val="21"/>
+        </w:rPr>
+        <w:t xml:space="preserve">Spatial Indexing </w:t>
+      </w:r>
+      <w:r>
+        <w:rPr>
+          <w:rFonts w:ascii="Times New Roman" w:hAnsi="Times New Roman" w:cs="Times New Roman" w:hint="eastAsia"/>
+          <w:b/>
+          <w:szCs w:val="21"/>
+        </w:rPr>
+        <w:t>Data Structure</w:t>
+      </w:r>
+      <w:r>
+        <w:rPr>
+          <w:rFonts w:ascii="Times New Roman" w:hAnsi="Times New Roman" w:cs="Times New Roman"/>
+          <w:b/>
+          <w:szCs w:val="21"/>
+        </w:rPr>
+        <w:t>s</w:t>
       </w:r>
     </w:p>
     <w:p>
@@ -1959,11 +2267,272 @@
           <w:szCs w:val="21"/>
         </w:rPr>
       </w:pPr>
+      <w:r>
+        <w:rPr>
+          <w:rFonts w:ascii="Times New Roman" w:hAnsi="Times New Roman" w:cs="Times New Roman"/>
+          <w:szCs w:val="21"/>
+        </w:rPr>
+        <w:t xml:space="preserve">Spatial </w:t>
+      </w:r>
+      <w:proofErr w:type="spellStart"/>
+      <w:r>
+        <w:rPr>
+          <w:rFonts w:ascii="Times New Roman" w:hAnsi="Times New Roman" w:cs="Times New Roman"/>
+          <w:szCs w:val="21"/>
+        </w:rPr>
+        <w:t>Hadoop</w:t>
+      </w:r>
+      <w:proofErr w:type="spellEnd"/>
+      <w:r>
+        <w:rPr>
+          <w:rFonts w:ascii="Times New Roman" w:hAnsi="Times New Roman" w:cs="Times New Roman"/>
+          <w:szCs w:val="21"/>
+        </w:rPr>
+        <w:t xml:space="preserve"> supports</w:t>
+      </w:r>
+      <w:r>
+        <w:rPr>
+          <w:rFonts w:ascii="Times New Roman" w:hAnsi="Times New Roman" w:cs="Times New Roman"/>
+          <w:szCs w:val="21"/>
+        </w:rPr>
+        <w:t xml:space="preserve"> </w:t>
+      </w:r>
+      <w:proofErr w:type="spellStart"/>
+      <w:r>
+        <w:rPr>
+          <w:rFonts w:ascii="Times New Roman" w:hAnsi="Times New Roman" w:cs="Times New Roman"/>
+          <w:szCs w:val="21"/>
+        </w:rPr>
+        <w:t>R+tree</w:t>
+      </w:r>
+      <w:proofErr w:type="spellEnd"/>
+      <w:r>
+        <w:rPr>
+          <w:rFonts w:ascii="Times New Roman" w:hAnsi="Times New Roman" w:cs="Times New Roman"/>
+          <w:szCs w:val="21"/>
+        </w:rPr>
+        <w:t xml:space="preserve">, </w:t>
+      </w:r>
+      <w:proofErr w:type="spellStart"/>
+      <w:r>
+        <w:rPr>
+          <w:rFonts w:ascii="Times New Roman" w:hAnsi="Times New Roman" w:cs="Times New Roman"/>
+          <w:szCs w:val="21"/>
+        </w:rPr>
+        <w:t>rtree</w:t>
+      </w:r>
+      <w:proofErr w:type="spellEnd"/>
+      <w:r>
+        <w:rPr>
+          <w:rFonts w:ascii="Times New Roman" w:hAnsi="Times New Roman" w:cs="Times New Roman"/>
+          <w:szCs w:val="21"/>
+        </w:rPr>
+        <w:t>, and grid indexing</w:t>
+      </w:r>
+      <w:r>
+        <w:rPr>
+          <w:rFonts w:ascii="Times New Roman" w:hAnsi="Times New Roman" w:cs="Times New Roman"/>
+          <w:szCs w:val="21"/>
+        </w:rPr>
+        <w:t xml:space="preserve">, lacking other popular spatial indexing structures like </w:t>
+      </w:r>
+      <w:proofErr w:type="spellStart"/>
+      <w:r>
+        <w:rPr>
+          <w:rFonts w:ascii="Times New Roman" w:hAnsi="Times New Roman" w:cs="Times New Roman"/>
+          <w:szCs w:val="21"/>
+        </w:rPr>
+        <w:t>quadtree</w:t>
+      </w:r>
+      <w:proofErr w:type="spellEnd"/>
+      <w:r>
+        <w:rPr>
+          <w:rFonts w:ascii="Times New Roman" w:hAnsi="Times New Roman" w:cs="Times New Roman"/>
+          <w:szCs w:val="21"/>
+        </w:rPr>
+        <w:t xml:space="preserve">, </w:t>
+      </w:r>
+      <w:proofErr w:type="spellStart"/>
+      <w:r>
+        <w:rPr>
+          <w:rFonts w:ascii="Times New Roman" w:hAnsi="Times New Roman" w:cs="Times New Roman"/>
+          <w:szCs w:val="21"/>
+        </w:rPr>
+        <w:t>kdtree</w:t>
+      </w:r>
+      <w:proofErr w:type="spellEnd"/>
+      <w:r>
+        <w:rPr>
+          <w:rFonts w:ascii="Times New Roman" w:hAnsi="Times New Roman" w:cs="Times New Roman"/>
+          <w:szCs w:val="21"/>
+        </w:rPr>
+        <w:t xml:space="preserve">, etc. </w:t>
+      </w:r>
+    </w:p>
+    <w:p>
+      <w:pPr>
+        <w:pStyle w:val="Standard"/>
+        <w:spacing w:afterLines="50" w:after="156"/>
+        <w:ind w:firstLine="284"/>
+        <w:rPr>
+          <w:rFonts w:ascii="Times New Roman" w:hAnsi="Times New Roman" w:cs="Times New Roman"/>
+          <w:szCs w:val="21"/>
+        </w:rPr>
+      </w:pPr>
+      <w:r>
+        <w:rPr>
+          <w:rFonts w:ascii="Times New Roman" w:hAnsi="Times New Roman" w:cs="Times New Roman"/>
+          <w:szCs w:val="21"/>
+        </w:rPr>
+        <w:t xml:space="preserve">A </w:t>
+      </w:r>
+      <w:proofErr w:type="spellStart"/>
+      <w:r>
+        <w:rPr>
+          <w:rFonts w:ascii="Times New Roman" w:hAnsi="Times New Roman" w:cs="Times New Roman"/>
+          <w:szCs w:val="21"/>
+        </w:rPr>
+        <w:t>quadtree</w:t>
+      </w:r>
+      <w:proofErr w:type="spellEnd"/>
+      <w:r>
+        <w:rPr>
+          <w:rFonts w:ascii="Times New Roman" w:hAnsi="Times New Roman" w:cs="Times New Roman"/>
+          <w:szCs w:val="21"/>
+        </w:rPr>
+        <w:t xml:space="preserve"> is a tree data structure in which each internal </w:t>
+      </w:r>
+      <w:r>
+        <w:rPr>
+          <w:rFonts w:ascii="Times New Roman" w:hAnsi="Times New Roman" w:cs="Times New Roman"/>
+          <w:szCs w:val="21"/>
+        </w:rPr>
+        <w:t xml:space="preserve">node has exactly four children. </w:t>
+      </w:r>
+      <w:proofErr w:type="spellStart"/>
+      <w:r>
+        <w:rPr>
+          <w:rFonts w:ascii="Times New Roman" w:hAnsi="Times New Roman" w:cs="Times New Roman"/>
+          <w:szCs w:val="21"/>
+        </w:rPr>
+        <w:t>Quadtrees</w:t>
+      </w:r>
+      <w:proofErr w:type="spellEnd"/>
+      <w:r>
+        <w:rPr>
+          <w:rFonts w:ascii="Times New Roman" w:hAnsi="Times New Roman" w:cs="Times New Roman"/>
+          <w:szCs w:val="21"/>
+        </w:rPr>
+        <w:t xml:space="preserve"> partition a two-dimensional space by recursively subdividing it into four quadrants or regions. </w:t>
+      </w:r>
+      <w:r>
+        <w:rPr>
+          <w:rFonts w:ascii="Times New Roman" w:hAnsi="Times New Roman" w:cs="Times New Roman"/>
+          <w:szCs w:val="21"/>
+        </w:rPr>
+        <w:t xml:space="preserve">Some modification was made </w:t>
+      </w:r>
+      <w:r>
+        <w:rPr>
+          <w:rFonts w:ascii="Times New Roman" w:hAnsi="Times New Roman" w:cs="Times New Roman" w:hint="eastAsia"/>
+          <w:szCs w:val="21"/>
+        </w:rPr>
+        <w:t xml:space="preserve">for </w:t>
+      </w:r>
+      <w:r>
+        <w:rPr>
+          <w:rFonts w:ascii="Times New Roman" w:hAnsi="Times New Roman" w:cs="Times New Roman"/>
+          <w:szCs w:val="21"/>
+        </w:rPr>
+        <w:t xml:space="preserve">efficiency. In one leaf node, more than one objects can be stored if the minimal bounding rectangle of an object has intersection with another object in that node. In this way, objects cluster will not result in over division of the </w:t>
+      </w:r>
+      <w:proofErr w:type="spellStart"/>
+      <w:r>
+        <w:rPr>
+          <w:rFonts w:ascii="Times New Roman" w:hAnsi="Times New Roman" w:cs="Times New Roman"/>
+          <w:szCs w:val="21"/>
+        </w:rPr>
+        <w:t>quadtree</w:t>
+      </w:r>
+      <w:proofErr w:type="spellEnd"/>
+      <w:r>
+        <w:rPr>
+          <w:rFonts w:ascii="Times New Roman" w:hAnsi="Times New Roman" w:cs="Times New Roman"/>
+          <w:szCs w:val="21"/>
+        </w:rPr>
+        <w:t>.</w:t>
+      </w:r>
+    </w:p>
+    <w:p>
+      <w:pPr>
+        <w:pStyle w:val="Standard"/>
+        <w:rPr>
+          <w:rFonts w:ascii="Times New Roman" w:hAnsi="Times New Roman" w:cs="Times New Roman"/>
+          <w:b/>
+          <w:szCs w:val="21"/>
+        </w:rPr>
+      </w:pPr>
+      <w:r>
+        <w:rPr>
+          <w:rFonts w:ascii="Times New Roman" w:hAnsi="Times New Roman" w:cs="Times New Roman"/>
+          <w:b/>
+          <w:szCs w:val="21"/>
+        </w:rPr>
+        <w:t>Validation</w:t>
+      </w:r>
+    </w:p>
+    <w:p>
+      <w:pPr>
+        <w:pStyle w:val="Standard"/>
+        <w:spacing w:afterLines="50" w:after="156"/>
+        <w:ind w:firstLine="420"/>
+        <w:rPr>
+          <w:rFonts w:ascii="Times New Roman" w:hAnsi="Times New Roman" w:cs="Times New Roman"/>
+          <w:szCs w:val="21"/>
+        </w:rPr>
+      </w:pPr>
+      <w:r>
+        <w:rPr>
+          <w:rFonts w:ascii="Times New Roman" w:hAnsi="Times New Roman" w:cs="Times New Roman"/>
+          <w:szCs w:val="21"/>
+        </w:rPr>
+        <w:t xml:space="preserve">I compared the result from range query from my implemented system against </w:t>
+      </w:r>
+      <w:proofErr w:type="spellStart"/>
+      <w:r>
+        <w:rPr>
+          <w:rFonts w:ascii="Times New Roman" w:hAnsi="Times New Roman" w:cs="Times New Roman"/>
+          <w:szCs w:val="21"/>
+        </w:rPr>
+        <w:t>spatialhadoop</w:t>
+      </w:r>
+      <w:proofErr w:type="spellEnd"/>
+      <w:r>
+        <w:rPr>
+          <w:rFonts w:ascii="Times New Roman" w:hAnsi="Times New Roman" w:cs="Times New Roman"/>
+          <w:szCs w:val="21"/>
+        </w:rPr>
+        <w:t xml:space="preserve"> structures. The result</w:t>
+      </w:r>
+      <w:r>
+        <w:rPr>
+          <w:rFonts w:ascii="Times New Roman" w:hAnsi="Times New Roman" w:cs="Times New Roman"/>
+          <w:szCs w:val="21"/>
+        </w:rPr>
+        <w:t>s</w:t>
+      </w:r>
+      <w:r>
+        <w:rPr>
+          <w:rFonts w:ascii="Times New Roman" w:hAnsi="Times New Roman" w:cs="Times New Roman"/>
+          <w:szCs w:val="21"/>
+        </w:rPr>
+        <w:t xml:space="preserve"> turned out consistent.</w:t>
+      </w:r>
     </w:p>
     <w:sectPr>
-      <w:headerReference w:type="default" r:id="rId9"/>
-      <w:footerReference w:type="even" r:id="rId10"/>
-      <w:footerReference w:type="default" r:id="rId11"/>
+      <w:headerReference w:type="default" r:id="rId10"/>
+      <w:footerReference w:type="even" r:id="rId11"/>
+      <w:footerReference w:type="default" r:id="rId12"/>
       <w:pgSz w:w="11906" w:h="16838"/>
       <w:pgMar w:top="1440" w:right="1080" w:bottom="1440" w:left="1080" w:header="720" w:footer="720" w:gutter="0"/>
       <w:cols w:space="720"/>
@@ -1974,7 +2543,7 @@
 </file>
 
 <file path=word/endnotes.xml><?xml version="1.0" encoding="utf-8"?>
-<w:endnotes xmlns:wpc="http://schemas.microsoft.com/office/word/2010/wordprocessingCanvas" xmlns:mc="http://schemas.openxmlformats.org/markup-compatibility/2006" xmlns:o="urn:schemas-microsoft-com:office:office" xmlns:r="http://schemas.openxmlformats.org/officeDocument/2006/relationships" xmlns:m="http://schemas.openxmlformats.org/officeDocument/2006/math" xmlns:v="urn:schemas-microsoft-com:vml" xmlns:wp14="http://schemas.microsoft.com/office/word/2010/wordprocessingDrawing" xmlns:wp="http://schemas.openxmlformats.org/drawingml/2006/wordprocessingDrawing" xmlns:w10="urn:schemas-microsoft-com:office:word" xmlns:w="http://schemas.openxmlformats.org/wordprocessingml/2006/main" xmlns:w14="http://schemas.microsoft.com/office/word/2010/wordml" xmlns:w15="http://schemas.microsoft.com/office/word/2012/wordml" xmlns:wpg="http://schemas.microsoft.com/office/word/2010/wordprocessingGroup" xmlns:wpi="http://schemas.microsoft.com/office/word/2010/wordprocessingInk" xmlns:wne="http://schemas.microsoft.com/office/word/2006/wordml" xmlns:wps="http://schemas.microsoft.com/office/word/2010/wordprocessingShape" mc:Ignorable="w14 w15 wp14">
+<w:endnotes xmlns:wpc="http://schemas.microsoft.com/office/word/2010/wordprocessingCanvas" xmlns:mo="http://schemas.microsoft.com/office/mac/office/2008/main" xmlns:mc="http://schemas.openxmlformats.org/markup-compatibility/2006" xmlns:mv="urn:schemas-microsoft-com:mac:vml" xmlns:o="urn:schemas-microsoft-com:office:office" xmlns:r="http://schemas.openxmlformats.org/officeDocument/2006/relationships" xmlns:m="http://schemas.openxmlformats.org/officeDocument/2006/math" xmlns:v="urn:schemas-microsoft-com:vml" xmlns:wp14="http://schemas.microsoft.com/office/word/2010/wordprocessingDrawing" xmlns:wp="http://schemas.openxmlformats.org/drawingml/2006/wordprocessingDrawing" xmlns:w10="urn:schemas-microsoft-com:office:word" xmlns:w="http://schemas.openxmlformats.org/wordprocessingml/2006/main" xmlns:w14="http://schemas.microsoft.com/office/word/2010/wordml" xmlns:wpg="http://schemas.microsoft.com/office/word/2010/wordprocessingGroup" xmlns:wpi="http://schemas.microsoft.com/office/word/2010/wordprocessingInk" xmlns:wne="http://schemas.microsoft.com/office/word/2006/wordml" xmlns:wps="http://schemas.microsoft.com/office/word/2010/wordprocessingShape" mc:Ignorable="w14 wp14">
   <w:endnote w:type="separator" w:id="-1">
     <w:p>
       <w:r>
@@ -1993,37 +2562,37 @@
 </file>
 
 <file path=word/footer1.xml><?xml version="1.0" encoding="utf-8"?>
-<w:ftr xmlns:wpc="http://schemas.microsoft.com/office/word/2010/wordprocessingCanvas" xmlns:mc="http://schemas.openxmlformats.org/markup-compatibility/2006" xmlns:o="urn:schemas-microsoft-com:office:office" xmlns:r="http://schemas.openxmlformats.org/officeDocument/2006/relationships" xmlns:m="http://schemas.openxmlformats.org/officeDocument/2006/math" xmlns:v="urn:schemas-microsoft-com:vml" xmlns:wp14="http://schemas.microsoft.com/office/word/2010/wordprocessingDrawing" xmlns:wp="http://schemas.openxmlformats.org/drawingml/2006/wordprocessingDrawing" xmlns:w10="urn:schemas-microsoft-com:office:word" xmlns:w="http://schemas.openxmlformats.org/wordprocessingml/2006/main" xmlns:w14="http://schemas.microsoft.com/office/word/2010/wordml" xmlns:w15="http://schemas.microsoft.com/office/word/2012/wordml" xmlns:wpg="http://schemas.microsoft.com/office/word/2010/wordprocessingGroup" xmlns:wpi="http://schemas.microsoft.com/office/word/2010/wordprocessingInk" xmlns:wne="http://schemas.microsoft.com/office/word/2006/wordml" xmlns:wps="http://schemas.microsoft.com/office/word/2010/wordprocessingShape" mc:Ignorable="w14 w15 wp14">
+<w:ftr xmlns:wpc="http://schemas.microsoft.com/office/word/2010/wordprocessingCanvas" xmlns:mo="http://schemas.microsoft.com/office/mac/office/2008/main" xmlns:mc="http://schemas.openxmlformats.org/markup-compatibility/2006" xmlns:mv="urn:schemas-microsoft-com:mac:vml" xmlns:o="urn:schemas-microsoft-com:office:office" xmlns:r="http://schemas.openxmlformats.org/officeDocument/2006/relationships" xmlns:m="http://schemas.openxmlformats.org/officeDocument/2006/math" xmlns:v="urn:schemas-microsoft-com:vml" xmlns:wp14="http://schemas.microsoft.com/office/word/2010/wordprocessingDrawing" xmlns:wp="http://schemas.openxmlformats.org/drawingml/2006/wordprocessingDrawing" xmlns:w10="urn:schemas-microsoft-com:office:word" xmlns:w="http://schemas.openxmlformats.org/wordprocessingml/2006/main" xmlns:w14="http://schemas.microsoft.com/office/word/2010/wordml" xmlns:wpg="http://schemas.microsoft.com/office/word/2010/wordprocessingGroup" xmlns:wpi="http://schemas.microsoft.com/office/word/2010/wordprocessingInk" xmlns:wne="http://schemas.microsoft.com/office/word/2006/wordml" xmlns:wps="http://schemas.microsoft.com/office/word/2010/wordprocessingShape" mc:Ignorable="w14 wp14">
   <w:p>
     <w:pPr>
-      <w:pStyle w:val="a6"/>
+      <w:pStyle w:val="a7"/>
       <w:framePr w:wrap="around" w:vAnchor="text" w:hAnchor="margin" w:xAlign="right" w:y="1"/>
       <w:rPr>
-        <w:rStyle w:val="a7"/>
+        <w:rStyle w:val="a9"/>
       </w:rPr>
     </w:pPr>
     <w:r>
       <w:rPr>
-        <w:rStyle w:val="a7"/>
+        <w:rStyle w:val="a9"/>
       </w:rPr>
       <w:fldChar w:fldCharType="begin"/>
     </w:r>
     <w:r>
       <w:rPr>
-        <w:rStyle w:val="a7"/>
+        <w:rStyle w:val="a9"/>
       </w:rPr>
       <w:instrText xml:space="preserve">PAGE  </w:instrText>
     </w:r>
     <w:r>
       <w:rPr>
-        <w:rStyle w:val="a7"/>
+        <w:rStyle w:val="a9"/>
       </w:rPr>
       <w:fldChar w:fldCharType="end"/>
     </w:r>
   </w:p>
   <w:p>
     <w:pPr>
-      <w:pStyle w:val="a6"/>
+      <w:pStyle w:val="a7"/>
       <w:ind w:right="360"/>
     </w:pPr>
   </w:p>
@@ -2031,50 +2600,50 @@
 </file>
 
 <file path=word/footer2.xml><?xml version="1.0" encoding="utf-8"?>
-<w:ftr xmlns:wpc="http://schemas.microsoft.com/office/word/2010/wordprocessingCanvas" xmlns:mc="http://schemas.openxmlformats.org/markup-compatibility/2006" xmlns:o="urn:schemas-microsoft-com:office:office" xmlns:r="http://schemas.openxmlformats.org/officeDocument/2006/relationships" xmlns:m="http://schemas.openxmlformats.org/officeDocument/2006/math" xmlns:v="urn:schemas-microsoft-com:vml" xmlns:wp14="http://schemas.microsoft.com/office/word/2010/wordprocessingDrawing" xmlns:wp="http://schemas.openxmlformats.org/drawingml/2006/wordprocessingDrawing" xmlns:w10="urn:schemas-microsoft-com:office:word" xmlns:w="http://schemas.openxmlformats.org/wordprocessingml/2006/main" xmlns:w14="http://schemas.microsoft.com/office/word/2010/wordml" xmlns:w15="http://schemas.microsoft.com/office/word/2012/wordml" xmlns:wpg="http://schemas.microsoft.com/office/word/2010/wordprocessingGroup" xmlns:wpi="http://schemas.microsoft.com/office/word/2010/wordprocessingInk" xmlns:wne="http://schemas.microsoft.com/office/word/2006/wordml" xmlns:wps="http://schemas.microsoft.com/office/word/2010/wordprocessingShape" mc:Ignorable="w14 w15 wp14">
+<w:ftr xmlns:wpc="http://schemas.microsoft.com/office/word/2010/wordprocessingCanvas" xmlns:mo="http://schemas.microsoft.com/office/mac/office/2008/main" xmlns:mc="http://schemas.openxmlformats.org/markup-compatibility/2006" xmlns:mv="urn:schemas-microsoft-com:mac:vml" xmlns:o="urn:schemas-microsoft-com:office:office" xmlns:r="http://schemas.openxmlformats.org/officeDocument/2006/relationships" xmlns:m="http://schemas.openxmlformats.org/officeDocument/2006/math" xmlns:v="urn:schemas-microsoft-com:vml" xmlns:wp14="http://schemas.microsoft.com/office/word/2010/wordprocessingDrawing" xmlns:wp="http://schemas.openxmlformats.org/drawingml/2006/wordprocessingDrawing" xmlns:w10="urn:schemas-microsoft-com:office:word" xmlns:w="http://schemas.openxmlformats.org/wordprocessingml/2006/main" xmlns:w14="http://schemas.microsoft.com/office/word/2010/wordml" xmlns:wpg="http://schemas.microsoft.com/office/word/2010/wordprocessingGroup" xmlns:wpi="http://schemas.microsoft.com/office/word/2010/wordprocessingInk" xmlns:wne="http://schemas.microsoft.com/office/word/2006/wordml" xmlns:wps="http://schemas.microsoft.com/office/word/2010/wordprocessingShape" mc:Ignorable="w14 wp14">
   <w:p>
     <w:pPr>
-      <w:pStyle w:val="a6"/>
+      <w:pStyle w:val="a7"/>
       <w:framePr w:wrap="around" w:vAnchor="text" w:hAnchor="margin" w:xAlign="right" w:y="1"/>
       <w:rPr>
-        <w:rStyle w:val="a7"/>
+        <w:rStyle w:val="a9"/>
       </w:rPr>
     </w:pPr>
     <w:r>
       <w:rPr>
-        <w:rStyle w:val="a7"/>
+        <w:rStyle w:val="a9"/>
       </w:rPr>
       <w:fldChar w:fldCharType="begin"/>
     </w:r>
     <w:r>
       <w:rPr>
-        <w:rStyle w:val="a7"/>
+        <w:rStyle w:val="a9"/>
       </w:rPr>
       <w:instrText xml:space="preserve">PAGE  </w:instrText>
     </w:r>
     <w:r>
       <w:rPr>
-        <w:rStyle w:val="a7"/>
+        <w:rStyle w:val="a9"/>
       </w:rPr>
       <w:fldChar w:fldCharType="separate"/>
     </w:r>
     <w:r>
       <w:rPr>
-        <w:rStyle w:val="a7"/>
+        <w:rStyle w:val="a9"/>
         <w:noProof/>
       </w:rPr>
       <w:t>3</w:t>
     </w:r>
     <w:r>
       <w:rPr>
-        <w:rStyle w:val="a7"/>
+        <w:rStyle w:val="a9"/>
       </w:rPr>
       <w:fldChar w:fldCharType="end"/>
     </w:r>
   </w:p>
   <w:p>
     <w:pPr>
-      <w:pStyle w:val="a6"/>
+      <w:pStyle w:val="a7"/>
       <w:ind w:right="360"/>
     </w:pPr>
   </w:p>
@@ -2082,7 +2651,7 @@
 </file>
 
 <file path=word/footnotes.xml><?xml version="1.0" encoding="utf-8"?>
-<w:footnotes xmlns:wpc="http://schemas.microsoft.com/office/word/2010/wordprocessingCanvas" xmlns:mc="http://schemas.openxmlformats.org/markup-compatibility/2006" xmlns:o="urn:schemas-microsoft-com:office:office" xmlns:r="http://schemas.openxmlformats.org/officeDocument/2006/relationships" xmlns:m="http://schemas.openxmlformats.org/officeDocument/2006/math" xmlns:v="urn:schemas-microsoft-com:vml" xmlns:wp14="http://schemas.microsoft.com/office/word/2010/wordprocessingDrawing" xmlns:wp="http://schemas.openxmlformats.org/drawingml/2006/wordprocessingDrawing" xmlns:w10="urn:schemas-microsoft-com:office:word" xmlns:w="http://schemas.openxmlformats.org/wordprocessingml/2006/main" xmlns:w14="http://schemas.microsoft.com/office/word/2010/wordml" xmlns:w15="http://schemas.microsoft.com/office/word/2012/wordml" xmlns:wpg="http://schemas.microsoft.com/office/word/2010/wordprocessingGroup" xmlns:wpi="http://schemas.microsoft.com/office/word/2010/wordprocessingInk" xmlns:wne="http://schemas.microsoft.com/office/word/2006/wordml" xmlns:wps="http://schemas.microsoft.com/office/word/2010/wordprocessingShape" mc:Ignorable="w14 w15 wp14">
+<w:footnotes xmlns:wpc="http://schemas.microsoft.com/office/word/2010/wordprocessingCanvas" xmlns:mo="http://schemas.microsoft.com/office/mac/office/2008/main" xmlns:mc="http://schemas.openxmlformats.org/markup-compatibility/2006" xmlns:mv="urn:schemas-microsoft-com:mac:vml" xmlns:o="urn:schemas-microsoft-com:office:office" xmlns:r="http://schemas.openxmlformats.org/officeDocument/2006/relationships" xmlns:m="http://schemas.openxmlformats.org/officeDocument/2006/math" xmlns:v="urn:schemas-microsoft-com:vml" xmlns:wp14="http://schemas.microsoft.com/office/word/2010/wordprocessingDrawing" xmlns:wp="http://schemas.openxmlformats.org/drawingml/2006/wordprocessingDrawing" xmlns:w10="urn:schemas-microsoft-com:office:word" xmlns:w="http://schemas.openxmlformats.org/wordprocessingml/2006/main" xmlns:w14="http://schemas.microsoft.com/office/word/2010/wordml" xmlns:wpg="http://schemas.microsoft.com/office/word/2010/wordprocessingGroup" xmlns:wpi="http://schemas.microsoft.com/office/word/2010/wordprocessingInk" xmlns:wne="http://schemas.microsoft.com/office/word/2006/wordml" xmlns:wps="http://schemas.microsoft.com/office/word/2010/wordprocessingShape" mc:Ignorable="w14 wp14">
   <w:footnote w:type="separator" w:id="-1">
     <w:p>
       <w:r>
@@ -2101,19 +2670,13 @@
 </file>
 
 <file path=word/header1.xml><?xml version="1.0" encoding="utf-8"?>
-<w:hdr xmlns:wpc="http://schemas.microsoft.com/office/word/2010/wordprocessingCanvas" xmlns:mc="http://schemas.openxmlformats.org/markup-compatibility/2006" xmlns:o="urn:schemas-microsoft-com:office:office" xmlns:r="http://schemas.openxmlformats.org/officeDocument/2006/relationships" xmlns:m="http://schemas.openxmlformats.org/officeDocument/2006/math" xmlns:v="urn:schemas-microsoft-com:vml" xmlns:wp14="http://schemas.microsoft.com/office/word/2010/wordprocessingDrawing" xmlns:wp="http://schemas.openxmlformats.org/drawingml/2006/wordprocessingDrawing" xmlns:w10="urn:schemas-microsoft-com:office:word" xmlns:w="http://schemas.openxmlformats.org/wordprocessingml/2006/main" xmlns:w14="http://schemas.microsoft.com/office/word/2010/wordml" xmlns:w15="http://schemas.microsoft.com/office/word/2012/wordml" xmlns:wpg="http://schemas.microsoft.com/office/word/2010/wordprocessingGroup" xmlns:wpi="http://schemas.microsoft.com/office/word/2010/wordprocessingInk" xmlns:wne="http://schemas.microsoft.com/office/word/2006/wordml" xmlns:wps="http://schemas.microsoft.com/office/word/2010/wordprocessingShape" mc:Ignorable="w14 w15 wp14">
+<w:hdr xmlns:wpc="http://schemas.microsoft.com/office/word/2010/wordprocessingCanvas" xmlns:mo="http://schemas.microsoft.com/office/mac/office/2008/main" xmlns:mc="http://schemas.openxmlformats.org/markup-compatibility/2006" xmlns:mv="urn:schemas-microsoft-com:mac:vml" xmlns:o="urn:schemas-microsoft-com:office:office" xmlns:r="http://schemas.openxmlformats.org/officeDocument/2006/relationships" xmlns:m="http://schemas.openxmlformats.org/officeDocument/2006/math" xmlns:v="urn:schemas-microsoft-com:vml" xmlns:wp14="http://schemas.microsoft.com/office/word/2010/wordprocessingDrawing" xmlns:wp="http://schemas.openxmlformats.org/drawingml/2006/wordprocessingDrawing" xmlns:w10="urn:schemas-microsoft-com:office:word" xmlns:w="http://schemas.openxmlformats.org/wordprocessingml/2006/main" xmlns:w14="http://schemas.microsoft.com/office/word/2010/wordml" xmlns:wpg="http://schemas.microsoft.com/office/word/2010/wordprocessingGroup" xmlns:wpi="http://schemas.microsoft.com/office/word/2010/wordprocessingInk" xmlns:wne="http://schemas.microsoft.com/office/word/2006/wordml" xmlns:wps="http://schemas.microsoft.com/office/word/2010/wordprocessingShape" mc:Ignorable="w14 wp14">
   <w:p>
     <w:pPr>
       <w:pStyle w:val="a5"/>
     </w:pPr>
     <w:r>
-      <w:t>EECS</w:t>
-    </w:r>
-    <w:r>
-      <w:t>-</w:t>
-    </w:r>
-    <w:r>
-      <w:t xml:space="preserve">590 Report, Spatial </w:t>
+      <w:t xml:space="preserve">EECS-590 Report, Spatial </w:t>
     </w:r>
     <w:r>
       <w:rPr>
@@ -2138,7 +2701,7 @@
 </file>
 
 <file path=word/styles.xml><?xml version="1.0" encoding="utf-8"?>
-<w:styles xmlns:mc="http://schemas.openxmlformats.org/markup-compatibility/2006" xmlns:r="http://schemas.openxmlformats.org/officeDocument/2006/relationships" xmlns:w="http://schemas.openxmlformats.org/wordprocessingml/2006/main" xmlns:w14="http://schemas.microsoft.com/office/word/2010/wordml" xmlns:w15="http://schemas.microsoft.com/office/word/2012/wordml" mc:Ignorable="w14 w15">
+<w:styles xmlns:mc="http://schemas.openxmlformats.org/markup-compatibility/2006" xmlns:r="http://schemas.openxmlformats.org/officeDocument/2006/relationships" xmlns:w="http://schemas.openxmlformats.org/wordprocessingml/2006/main" xmlns:w14="http://schemas.microsoft.com/office/word/2010/wordml" mc:Ignorable="w14">
   <w:docDefaults>
     <w:rPrDefault>
       <w:rPr>
@@ -2151,369 +2714,153 @@
     </w:rPrDefault>
     <w:pPrDefault/>
   </w:docDefaults>
-  <w:latentStyles w:defLockedState="0" w:defUIPriority="99" w:defSemiHidden="0" w:defUnhideWhenUsed="0" w:defQFormat="0" w:count="371">
-    <w:lsdException w:name="Normal" w:uiPriority="0" w:qFormat="1"/>
-    <w:lsdException w:name="heading 1" w:uiPriority="9" w:qFormat="1"/>
-    <w:lsdException w:name="heading 2" w:semiHidden="1" w:uiPriority="9" w:unhideWhenUsed="1" w:qFormat="1"/>
-    <w:lsdException w:name="heading 3" w:semiHidden="1" w:uiPriority="9" w:unhideWhenUsed="1" w:qFormat="1"/>
-    <w:lsdException w:name="heading 4" w:semiHidden="1" w:uiPriority="9" w:unhideWhenUsed="1" w:qFormat="1"/>
-    <w:lsdException w:name="heading 5" w:semiHidden="1" w:uiPriority="9" w:unhideWhenUsed="1" w:qFormat="1"/>
-    <w:lsdException w:name="heading 6" w:semiHidden="1" w:uiPriority="9" w:unhideWhenUsed="1" w:qFormat="1"/>
-    <w:lsdException w:name="heading 7" w:semiHidden="1" w:uiPriority="9" w:unhideWhenUsed="1" w:qFormat="1"/>
-    <w:lsdException w:name="heading 8" w:semiHidden="1" w:uiPriority="9" w:unhideWhenUsed="1" w:qFormat="1"/>
-    <w:lsdException w:name="heading 9" w:semiHidden="1" w:uiPriority="9" w:unhideWhenUsed="1" w:qFormat="1"/>
-    <w:lsdException w:name="index 1" w:semiHidden="1" w:unhideWhenUsed="1"/>
-    <w:lsdException w:name="index 2" w:semiHidden="1" w:unhideWhenUsed="1"/>
-    <w:lsdException w:name="index 3" w:semiHidden="1" w:unhideWhenUsed="1"/>
-    <w:lsdException w:name="index 4" w:semiHidden="1" w:unhideWhenUsed="1"/>
-    <w:lsdException w:name="index 5" w:semiHidden="1" w:unhideWhenUsed="1"/>
-    <w:lsdException w:name="index 6" w:semiHidden="1" w:unhideWhenUsed="1"/>
-    <w:lsdException w:name="index 7" w:semiHidden="1" w:unhideWhenUsed="1"/>
-    <w:lsdException w:name="index 8" w:semiHidden="1" w:unhideWhenUsed="1"/>
-    <w:lsdException w:name="index 9" w:semiHidden="1" w:unhideWhenUsed="1"/>
-    <w:lsdException w:name="toc 1" w:semiHidden="1" w:uiPriority="39" w:unhideWhenUsed="1"/>
-    <w:lsdException w:name="toc 2" w:semiHidden="1" w:uiPriority="39" w:unhideWhenUsed="1"/>
-    <w:lsdException w:name="toc 3" w:semiHidden="1" w:uiPriority="39" w:unhideWhenUsed="1"/>
-    <w:lsdException w:name="toc 4" w:semiHidden="1" w:uiPriority="39" w:unhideWhenUsed="1"/>
-    <w:lsdException w:name="toc 5" w:semiHidden="1" w:uiPriority="39" w:unhideWhenUsed="1"/>
-    <w:lsdException w:name="toc 6" w:semiHidden="1" w:uiPriority="39" w:unhideWhenUsed="1"/>
-    <w:lsdException w:name="toc 7" w:semiHidden="1" w:uiPriority="39" w:unhideWhenUsed="1"/>
-    <w:lsdException w:name="toc 8" w:semiHidden="1" w:uiPriority="39" w:unhideWhenUsed="1"/>
-    <w:lsdException w:name="toc 9" w:semiHidden="1" w:uiPriority="39" w:unhideWhenUsed="1"/>
-    <w:lsdException w:name="Normal Indent" w:semiHidden="1" w:unhideWhenUsed="1"/>
-    <w:lsdException w:name="footnote text" w:semiHidden="1" w:unhideWhenUsed="1"/>
-    <w:lsdException w:name="annotation text" w:semiHidden="1" w:unhideWhenUsed="1"/>
-    <w:lsdException w:name="header" w:semiHidden="1" w:unhideWhenUsed="1"/>
-    <w:lsdException w:name="footer" w:semiHidden="1" w:unhideWhenUsed="1"/>
-    <w:lsdException w:name="index heading" w:semiHidden="1" w:unhideWhenUsed="1"/>
-    <w:lsdException w:name="caption" w:semiHidden="1" w:uiPriority="35" w:unhideWhenUsed="1" w:qFormat="1"/>
-    <w:lsdException w:name="table of figures" w:semiHidden="1" w:unhideWhenUsed="1"/>
-    <w:lsdException w:name="envelope address" w:semiHidden="1" w:unhideWhenUsed="1"/>
-    <w:lsdException w:name="envelope return" w:semiHidden="1" w:unhideWhenUsed="1"/>
-    <w:lsdException w:name="footnote reference" w:semiHidden="1" w:unhideWhenUsed="1"/>
-    <w:lsdException w:name="annotation reference" w:semiHidden="1" w:unhideWhenUsed="1"/>
-    <w:lsdException w:name="line number" w:semiHidden="1" w:unhideWhenUsed="1"/>
-    <w:lsdException w:name="page number" w:semiHidden="1" w:unhideWhenUsed="1"/>
-    <w:lsdException w:name="endnote reference" w:semiHidden="1" w:unhideWhenUsed="1"/>
-    <w:lsdException w:name="endnote text" w:semiHidden="1" w:unhideWhenUsed="1"/>
-    <w:lsdException w:name="table of authorities" w:semiHidden="1" w:unhideWhenUsed="1"/>
-    <w:lsdException w:name="macro" w:semiHidden="1" w:unhideWhenUsed="1"/>
-    <w:lsdException w:name="toa heading" w:semiHidden="1" w:unhideWhenUsed="1"/>
-    <w:lsdException w:name="List" w:semiHidden="1" w:unhideWhenUsed="1"/>
-    <w:lsdException w:name="List Bullet" w:semiHidden="1" w:unhideWhenUsed="1"/>
-    <w:lsdException w:name="List Number" w:semiHidden="1" w:unhideWhenUsed="1"/>
-    <w:lsdException w:name="List 2" w:semiHidden="1" w:unhideWhenUsed="1"/>
-    <w:lsdException w:name="List 3" w:semiHidden="1" w:unhideWhenUsed="1"/>
-    <w:lsdException w:name="List 4" w:semiHidden="1" w:unhideWhenUsed="1"/>
-    <w:lsdException w:name="List 5" w:semiHidden="1" w:unhideWhenUsed="1"/>
-    <w:lsdException w:name="List Bullet 2" w:semiHidden="1" w:unhideWhenUsed="1"/>
-    <w:lsdException w:name="List Bullet 3" w:semiHidden="1" w:unhideWhenUsed="1"/>
-    <w:lsdException w:name="List Bullet 4" w:semiHidden="1" w:unhideWhenUsed="1"/>
-    <w:lsdException w:name="List Bullet 5" w:semiHidden="1" w:unhideWhenUsed="1"/>
-    <w:lsdException w:name="List Number 2" w:semiHidden="1" w:unhideWhenUsed="1"/>
-    <w:lsdException w:name="List Number 3" w:semiHidden="1" w:unhideWhenUsed="1"/>
-    <w:lsdException w:name="List Number 4" w:semiHidden="1" w:unhideWhenUsed="1"/>
-    <w:lsdException w:name="List Number 5" w:semiHidden="1" w:unhideWhenUsed="1"/>
-    <w:lsdException w:name="Title" w:uiPriority="10" w:qFormat="1"/>
-    <w:lsdException w:name="Closing" w:semiHidden="1" w:unhideWhenUsed="1"/>
-    <w:lsdException w:name="Signature" w:semiHidden="1" w:unhideWhenUsed="1"/>
-    <w:lsdException w:name="Default Paragraph Font" w:semiHidden="1" w:uiPriority="1" w:unhideWhenUsed="1"/>
-    <w:lsdException w:name="Body Text" w:semiHidden="1" w:unhideWhenUsed="1"/>
-    <w:lsdException w:name="Body Text Indent" w:semiHidden="1" w:unhideWhenUsed="1"/>
-    <w:lsdException w:name="List Continue" w:semiHidden="1" w:unhideWhenUsed="1"/>
-    <w:lsdException w:name="List Continue 2" w:semiHidden="1" w:unhideWhenUsed="1"/>
-    <w:lsdException w:name="List Continue 3" w:semiHidden="1" w:unhideWhenUsed="1"/>
-    <w:lsdException w:name="List Continue 4" w:semiHidden="1" w:unhideWhenUsed="1"/>
-    <w:lsdException w:name="List Continue 5" w:semiHidden="1" w:unhideWhenUsed="1"/>
-    <w:lsdException w:name="Message Header" w:semiHidden="1" w:unhideWhenUsed="1"/>
-    <w:lsdException w:name="Subtitle" w:uiPriority="11" w:qFormat="1"/>
-    <w:lsdException w:name="Salutation" w:semiHidden="1" w:unhideWhenUsed="1"/>
-    <w:lsdException w:name="Date" w:semiHidden="1" w:unhideWhenUsed="1"/>
-    <w:lsdException w:name="Body Text First Indent" w:semiHidden="1" w:unhideWhenUsed="1"/>
-    <w:lsdException w:name="Body Text First Indent 2" w:semiHidden="1" w:unhideWhenUsed="1"/>
-    <w:lsdException w:name="Note Heading" w:semiHidden="1" w:unhideWhenUsed="1"/>
-    <w:lsdException w:name="Body Text 2" w:semiHidden="1" w:unhideWhenUsed="1"/>
-    <w:lsdException w:name="Body Text 3" w:semiHidden="1" w:unhideWhenUsed="1"/>
-    <w:lsdException w:name="Body Text Indent 2" w:semiHidden="1" w:unhideWhenUsed="1"/>
-    <w:lsdException w:name="Body Text Indent 3" w:semiHidden="1" w:unhideWhenUsed="1"/>
-    <w:lsdException w:name="Block Text" w:semiHidden="1" w:unhideWhenUsed="1"/>
-    <w:lsdException w:name="Hyperlink" w:semiHidden="1" w:unhideWhenUsed="1"/>
-    <w:lsdException w:name="FollowedHyperlink" w:semiHidden="1" w:unhideWhenUsed="1"/>
-    <w:lsdException w:name="Strong" w:uiPriority="22" w:qFormat="1"/>
-    <w:lsdException w:name="Emphasis" w:uiPriority="20" w:qFormat="1"/>
-    <w:lsdException w:name="Document Map" w:semiHidden="1" w:unhideWhenUsed="1"/>
-    <w:lsdException w:name="Plain Text" w:semiHidden="1" w:unhideWhenUsed="1"/>
-    <w:lsdException w:name="E-mail Signature" w:semiHidden="1" w:unhideWhenUsed="1"/>
-    <w:lsdException w:name="HTML Top of Form" w:semiHidden="1" w:unhideWhenUsed="1"/>
-    <w:lsdException w:name="HTML Bottom of Form" w:semiHidden="1" w:unhideWhenUsed="1"/>
-    <w:lsdException w:name="Normal (Web)" w:semiHidden="1" w:unhideWhenUsed="1"/>
-    <w:lsdException w:name="HTML Acronym" w:semiHidden="1" w:unhideWhenUsed="1"/>
-    <w:lsdException w:name="HTML Address" w:semiHidden="1" w:unhideWhenUsed="1"/>
-    <w:lsdException w:name="HTML Cite" w:semiHidden="1" w:unhideWhenUsed="1"/>
-    <w:lsdException w:name="HTML Code" w:semiHidden="1" w:unhideWhenUsed="1"/>
-    <w:lsdException w:name="HTML Definition" w:semiHidden="1" w:unhideWhenUsed="1"/>
-    <w:lsdException w:name="HTML Keyboard" w:semiHidden="1" w:unhideWhenUsed="1"/>
-    <w:lsdException w:name="HTML Preformatted" w:semiHidden="1" w:unhideWhenUsed="1"/>
-    <w:lsdException w:name="HTML Sample" w:semiHidden="1" w:unhideWhenUsed="1"/>
-    <w:lsdException w:name="HTML Typewriter" w:semiHidden="1" w:unhideWhenUsed="1"/>
-    <w:lsdException w:name="HTML Variable" w:semiHidden="1" w:unhideWhenUsed="1"/>
-    <w:lsdException w:name="Normal Table" w:semiHidden="1" w:unhideWhenUsed="1"/>
-    <w:lsdException w:name="annotation subject" w:semiHidden="1" w:unhideWhenUsed="1"/>
-    <w:lsdException w:name="No List" w:semiHidden="1" w:unhideWhenUsed="1"/>
-    <w:lsdException w:name="Outline List 1" w:semiHidden="1" w:unhideWhenUsed="1"/>
-    <w:lsdException w:name="Outline List 2" w:semiHidden="1" w:unhideWhenUsed="1"/>
-    <w:lsdException w:name="Outline List 3" w:semiHidden="1" w:unhideWhenUsed="1"/>
-    <w:lsdException w:name="Table Simple 1" w:semiHidden="1" w:unhideWhenUsed="1"/>
-    <w:lsdException w:name="Table Simple 2" w:semiHidden="1" w:unhideWhenUsed="1"/>
-    <w:lsdException w:name="Table Simple 3" w:semiHidden="1" w:unhideWhenUsed="1"/>
-    <w:lsdException w:name="Table Classic 1" w:semiHidden="1" w:unhideWhenUsed="1"/>
-    <w:lsdException w:name="Table Classic 2" w:semiHidden="1" w:unhideWhenUsed="1"/>
-    <w:lsdException w:name="Table Classic 3" w:semiHidden="1" w:unhideWhenUsed="1"/>
-    <w:lsdException w:name="Table Classic 4" w:semiHidden="1" w:unhideWhenUsed="1"/>
-    <w:lsdException w:name="Table Colorful 1" w:semiHidden="1" w:unhideWhenUsed="1"/>
-    <w:lsdException w:name="Table Colorful 2" w:semiHidden="1" w:unhideWhenUsed="1"/>
-    <w:lsdException w:name="Table Colorful 3" w:semiHidden="1" w:unhideWhenUsed="1"/>
-    <w:lsdException w:name="Table Columns 1" w:semiHidden="1" w:unhideWhenUsed="1"/>
-    <w:lsdException w:name="Table Columns 2" w:semiHidden="1" w:unhideWhenUsed="1"/>
-    <w:lsdException w:name="Table Columns 3" w:semiHidden="1" w:unhideWhenUsed="1"/>
-    <w:lsdException w:name="Table Columns 4" w:semiHidden="1" w:unhideWhenUsed="1"/>
-    <w:lsdException w:name="Table Columns 5" w:semiHidden="1" w:unhideWhenUsed="1"/>
-    <w:lsdException w:name="Table Grid 1" w:semiHidden="1" w:unhideWhenUsed="1"/>
-    <w:lsdException w:name="Table Grid 2" w:semiHidden="1" w:unhideWhenUsed="1"/>
-    <w:lsdException w:name="Table Grid 3" w:semiHidden="1" w:unhideWhenUsed="1"/>
-    <w:lsdException w:name="Table Grid 4" w:semiHidden="1" w:unhideWhenUsed="1"/>
-    <w:lsdException w:name="Table Grid 5" w:semiHidden="1" w:unhideWhenUsed="1"/>
-    <w:lsdException w:name="Table Grid 6" w:semiHidden="1" w:unhideWhenUsed="1"/>
-    <w:lsdException w:name="Table Grid 7" w:semiHidden="1" w:unhideWhenUsed="1"/>
-    <w:lsdException w:name="Table Grid 8" w:semiHidden="1" w:unhideWhenUsed="1"/>
-    <w:lsdException w:name="Table List 1" w:semiHidden="1" w:unhideWhenUsed="1"/>
-    <w:lsdException w:name="Table List 2" w:semiHidden="1" w:unhideWhenUsed="1"/>
-    <w:lsdException w:name="Table List 3" w:semiHidden="1" w:unhideWhenUsed="1"/>
-    <w:lsdException w:name="Table List 4" w:semiHidden="1" w:unhideWhenUsed="1"/>
-    <w:lsdException w:name="Table List 5" w:semiHidden="1" w:unhideWhenUsed="1"/>
-    <w:lsdException w:name="Table List 6" w:semiHidden="1" w:unhideWhenUsed="1"/>
-    <w:lsdException w:name="Table List 7" w:semiHidden="1" w:unhideWhenUsed="1"/>
-    <w:lsdException w:name="Table List 8" w:semiHidden="1" w:unhideWhenUsed="1"/>
-    <w:lsdException w:name="Table 3D effects 1" w:semiHidden="1" w:unhideWhenUsed="1"/>
-    <w:lsdException w:name="Table 3D effects 2" w:semiHidden="1" w:unhideWhenUsed="1"/>
-    <w:lsdException w:name="Table 3D effects 3" w:semiHidden="1" w:unhideWhenUsed="1"/>
-    <w:lsdException w:name="Table Contemporary" w:semiHidden="1" w:unhideWhenUsed="1"/>
-    <w:lsdException w:name="Table Elegant" w:semiHidden="1" w:unhideWhenUsed="1"/>
-    <w:lsdException w:name="Table Professional" w:semiHidden="1" w:unhideWhenUsed="1"/>
-    <w:lsdException w:name="Table Subtle 1" w:semiHidden="1" w:unhideWhenUsed="1"/>
-    <w:lsdException w:name="Table Subtle 2" w:semiHidden="1" w:unhideWhenUsed="1"/>
-    <w:lsdException w:name="Table Web 1" w:semiHidden="1" w:unhideWhenUsed="1"/>
-    <w:lsdException w:name="Table Web 2" w:semiHidden="1" w:unhideWhenUsed="1"/>
-    <w:lsdException w:name="Table Web 3" w:semiHidden="1" w:unhideWhenUsed="1"/>
-    <w:lsdException w:name="Balloon Text" w:semiHidden="1" w:unhideWhenUsed="1"/>
-    <w:lsdException w:name="Table Grid" w:uiPriority="39"/>
-    <w:lsdException w:name="Table Theme" w:semiHidden="1" w:unhideWhenUsed="1"/>
-    <w:lsdException w:name="Placeholder Text" w:semiHidden="1"/>
-    <w:lsdException w:name="No Spacing" w:uiPriority="1" w:qFormat="1"/>
-    <w:lsdException w:name="Light Shading" w:uiPriority="60"/>
-    <w:lsdException w:name="Light List" w:uiPriority="61"/>
-    <w:lsdException w:name="Light Grid" w:uiPriority="62"/>
-    <w:lsdException w:name="Medium Shading 1" w:uiPriority="63"/>
-    <w:lsdException w:name="Medium Shading 2" w:uiPriority="64"/>
-    <w:lsdException w:name="Medium List 1" w:uiPriority="65"/>
-    <w:lsdException w:name="Medium List 2" w:uiPriority="66"/>
-    <w:lsdException w:name="Medium Grid 1" w:uiPriority="67"/>
-    <w:lsdException w:name="Medium Grid 2" w:uiPriority="68"/>
-    <w:lsdException w:name="Medium Grid 3" w:uiPriority="69"/>
-    <w:lsdException w:name="Dark List" w:uiPriority="70"/>
-    <w:lsdException w:name="Colorful Shading" w:uiPriority="71"/>
-    <w:lsdException w:name="Colorful List" w:uiPriority="72"/>
-    <w:lsdException w:name="Colorful Grid" w:uiPriority="73"/>
-    <w:lsdException w:name="Light Shading Accent 1" w:uiPriority="60"/>
-    <w:lsdException w:name="Light List Accent 1" w:uiPriority="61"/>
-    <w:lsdException w:name="Light Grid Accent 1" w:uiPriority="62"/>
-    <w:lsdException w:name="Medium Shading 1 Accent 1" w:uiPriority="63"/>
-    <w:lsdException w:name="Medium Shading 2 Accent 1" w:uiPriority="64"/>
-    <w:lsdException w:name="Medium List 1 Accent 1" w:uiPriority="65"/>
-    <w:lsdException w:name="Revision" w:semiHidden="1"/>
-    <w:lsdException w:name="List Paragraph" w:uiPriority="34" w:qFormat="1"/>
-    <w:lsdException w:name="Quote" w:uiPriority="29" w:qFormat="1"/>
-    <w:lsdException w:name="Intense Quote" w:uiPriority="30" w:qFormat="1"/>
-    <w:lsdException w:name="Medium List 2 Accent 1" w:uiPriority="66"/>
-    <w:lsdException w:name="Medium Grid 1 Accent 1" w:uiPriority="67"/>
-    <w:lsdException w:name="Medium Grid 2 Accent 1" w:uiPriority="68"/>
-    <w:lsdException w:name="Medium Grid 3 Accent 1" w:uiPriority="69"/>
-    <w:lsdException w:name="Dark List Accent 1" w:uiPriority="70"/>
-    <w:lsdException w:name="Colorful Shading Accent 1" w:uiPriority="71"/>
-    <w:lsdException w:name="Colorful List Accent 1" w:uiPriority="72"/>
-    <w:lsdException w:name="Colorful Grid Accent 1" w:uiPriority="73"/>
-    <w:lsdException w:name="Light Shading Accent 2" w:uiPriority="60"/>
-    <w:lsdException w:name="Light List Accent 2" w:uiPriority="61"/>
-    <w:lsdException w:name="Light Grid Accent 2" w:uiPriority="62"/>
-    <w:lsdException w:name="Medium Shading 1 Accent 2" w:uiPriority="63"/>
-    <w:lsdException w:name="Medium Shading 2 Accent 2" w:uiPriority="64"/>
-    <w:lsdException w:name="Medium List 1 Accent 2" w:uiPriority="65"/>
-    <w:lsdException w:name="Medium List 2 Accent 2" w:uiPriority="66"/>
-    <w:lsdException w:name="Medium Grid 1 Accent 2" w:uiPriority="67"/>
-    <w:lsdException w:name="Medium Grid 2 Accent 2" w:uiPriority="68"/>
-    <w:lsdException w:name="Medium Grid 3 Accent 2" w:uiPriority="69"/>
-    <w:lsdException w:name="Dark List Accent 2" w:uiPriority="70"/>
-    <w:lsdException w:name="Colorful Shading Accent 2" w:uiPriority="71"/>
-    <w:lsdException w:name="Colorful List Accent 2" w:uiPriority="72"/>
-    <w:lsdException w:name="Colorful Grid Accent 2" w:uiPriority="73"/>
-    <w:lsdException w:name="Light Shading Accent 3" w:uiPriority="60"/>
-    <w:lsdException w:name="Light List Accent 3" w:uiPriority="61"/>
-    <w:lsdException w:name="Light Grid Accent 3" w:uiPriority="62"/>
-    <w:lsdException w:name="Medium Shading 1 Accent 3" w:uiPriority="63"/>
-    <w:lsdException w:name="Medium Shading 2 Accent 3" w:uiPriority="64"/>
-    <w:lsdException w:name="Medium List 1 Accent 3" w:uiPriority="65"/>
-    <w:lsdException w:name="Medium List 2 Accent 3" w:uiPriority="66"/>
-    <w:lsdException w:name="Medium Grid 1 Accent 3" w:uiPriority="67"/>
-    <w:lsdException w:name="Medium Grid 2 Accent 3" w:uiPriority="68"/>
-    <w:lsdException w:name="Medium Grid 3 Accent 3" w:uiPriority="69"/>
-    <w:lsdException w:name="Dark List Accent 3" w:uiPriority="70"/>
-    <w:lsdException w:name="Colorful Shading Accent 3" w:uiPriority="71"/>
-    <w:lsdException w:name="Colorful List Accent 3" w:uiPriority="72"/>
-    <w:lsdException w:name="Colorful Grid Accent 3" w:uiPriority="73"/>
-    <w:lsdException w:name="Light Shading Accent 4" w:uiPriority="60"/>
-    <w:lsdException w:name="Light List Accent 4" w:uiPriority="61"/>
-    <w:lsdException w:name="Light Grid Accent 4" w:uiPriority="62"/>
-    <w:lsdException w:name="Medium Shading 1 Accent 4" w:uiPriority="63"/>
-    <w:lsdException w:name="Medium Shading 2 Accent 4" w:uiPriority="64"/>
-    <w:lsdException w:name="Medium List 1 Accent 4" w:uiPriority="65"/>
-    <w:lsdException w:name="Medium List 2 Accent 4" w:uiPriority="66"/>
-    <w:lsdException w:name="Medium Grid 1 Accent 4" w:uiPriority="67"/>
-    <w:lsdException w:name="Medium Grid 2 Accent 4" w:uiPriority="68"/>
-    <w:lsdException w:name="Medium Grid 3 Accent 4" w:uiPriority="69"/>
-    <w:lsdException w:name="Dark List Accent 4" w:uiPriority="70"/>
-    <w:lsdException w:name="Colorful Shading Accent 4" w:uiPriority="71"/>
-    <w:lsdException w:name="Colorful List Accent 4" w:uiPriority="72"/>
-    <w:lsdException w:name="Colorful Grid Accent 4" w:uiPriority="73"/>
-    <w:lsdException w:name="Light Shading Accent 5" w:uiPriority="60"/>
-    <w:lsdException w:name="Light List Accent 5" w:uiPriority="61"/>
-    <w:lsdException w:name="Light Grid Accent 5" w:uiPriority="62"/>
-    <w:lsdException w:name="Medium Shading 1 Accent 5" w:uiPriority="63"/>
-    <w:lsdException w:name="Medium Shading 2 Accent 5" w:uiPriority="64"/>
-    <w:lsdException w:name="Medium List 1 Accent 5" w:uiPriority="65"/>
-    <w:lsdException w:name="Medium List 2 Accent 5" w:uiPriority="66"/>
-    <w:lsdException w:name="Medium Grid 1 Accent 5" w:uiPriority="67"/>
-    <w:lsdException w:name="Medium Grid 2 Accent 5" w:uiPriority="68"/>
-    <w:lsdException w:name="Medium Grid 3 Accent 5" w:uiPriority="69"/>
-    <w:lsdException w:name="Dark List Accent 5" w:uiPriority="70"/>
-    <w:lsdException w:name="Colorful Shading Accent 5" w:uiPriority="71"/>
-    <w:lsdException w:name="Colorful List Accent 5" w:uiPriority="72"/>
-    <w:lsdException w:name="Colorful Grid Accent 5" w:uiPriority="73"/>
-    <w:lsdException w:name="Light Shading Accent 6" w:uiPriority="60"/>
-    <w:lsdException w:name="Light List Accent 6" w:uiPriority="61"/>
-    <w:lsdException w:name="Light Grid Accent 6" w:uiPriority="62"/>
-    <w:lsdException w:name="Medium Shading 1 Accent 6" w:uiPriority="63"/>
-    <w:lsdException w:name="Medium Shading 2 Accent 6" w:uiPriority="64"/>
-    <w:lsdException w:name="Medium List 1 Accent 6" w:uiPriority="65"/>
-    <w:lsdException w:name="Medium List 2 Accent 6" w:uiPriority="66"/>
-    <w:lsdException w:name="Medium Grid 1 Accent 6" w:uiPriority="67"/>
-    <w:lsdException w:name="Medium Grid 2 Accent 6" w:uiPriority="68"/>
-    <w:lsdException w:name="Medium Grid 3 Accent 6" w:uiPriority="69"/>
-    <w:lsdException w:name="Dark List Accent 6" w:uiPriority="70"/>
-    <w:lsdException w:name="Colorful Shading Accent 6" w:uiPriority="71"/>
-    <w:lsdException w:name="Colorful List Accent 6" w:uiPriority="72"/>
-    <w:lsdException w:name="Colorful Grid Accent 6" w:uiPriority="73"/>
-    <w:lsdException w:name="Subtle Emphasis" w:uiPriority="19" w:qFormat="1"/>
-    <w:lsdException w:name="Intense Emphasis" w:uiPriority="21" w:qFormat="1"/>
-    <w:lsdException w:name="Subtle Reference" w:uiPriority="31" w:qFormat="1"/>
-    <w:lsdException w:name="Intense Reference" w:uiPriority="32" w:qFormat="1"/>
-    <w:lsdException w:name="Book Title" w:uiPriority="33" w:qFormat="1"/>
-    <w:lsdException w:name="Bibliography" w:semiHidden="1" w:uiPriority="37" w:unhideWhenUsed="1"/>
-    <w:lsdException w:name="TOC Heading" w:semiHidden="1" w:uiPriority="39" w:unhideWhenUsed="1" w:qFormat="1"/>
-    <w:lsdException w:name="Grid Table 4" w:uiPriority="49"/>
-    <w:lsdException w:name="Grid Table 5 Dark" w:uiPriority="50"/>
-    <w:lsdException w:name="Grid Table 6 Colorful" w:uiPriority="51"/>
-    <w:lsdException w:name="Grid Table 7 Colorful" w:uiPriority="52"/>
-    <w:lsdException w:name="Grid Table 1 Light Accent 1" w:uiPriority="46"/>
-    <w:lsdException w:name="Grid Table 2 Accent 1" w:uiPriority="47"/>
-    <w:lsdException w:name="Grid Table 3 Accent 1" w:uiPriority="48"/>
-    <w:lsdException w:name="Grid Table 4 Accent 1" w:uiPriority="49"/>
-    <w:lsdException w:name="Grid Table 5 Dark Accent 1" w:uiPriority="50"/>
-    <w:lsdException w:name="Grid Table 6 Colorful Accent 1" w:uiPriority="51"/>
-    <w:lsdException w:name="Grid Table 7 Colorful Accent 1" w:uiPriority="52"/>
-    <w:lsdException w:name="Grid Table 1 Light Accent 2" w:uiPriority="46"/>
-    <w:lsdException w:name="Grid Table 2 Accent 2" w:uiPriority="47"/>
-    <w:lsdException w:name="Grid Table 3 Accent 2" w:uiPriority="48"/>
-    <w:lsdException w:name="Grid Table 4 Accent 2" w:uiPriority="49"/>
-    <w:lsdException w:name="Grid Table 5 Dark Accent 2" w:uiPriority="50"/>
-    <w:lsdException w:name="Grid Table 6 Colorful Accent 2" w:uiPriority="51"/>
-    <w:lsdException w:name="Grid Table 7 Colorful Accent 2" w:uiPriority="52"/>
-    <w:lsdException w:name="Grid Table 1 Light Accent 3" w:uiPriority="46"/>
-    <w:lsdException w:name="Grid Table 2 Accent 3" w:uiPriority="47"/>
-    <w:lsdException w:name="Grid Table 3 Accent 3" w:uiPriority="48"/>
-    <w:lsdException w:name="Grid Table 4 Accent 3" w:uiPriority="49"/>
-    <w:lsdException w:name="Grid Table 5 Dark Accent 3" w:uiPriority="50"/>
-    <w:lsdException w:name="Grid Table 6 Colorful Accent 3" w:uiPriority="51"/>
-    <w:lsdException w:name="Grid Table 7 Colorful Accent 3" w:uiPriority="52"/>
-    <w:lsdException w:name="Grid Table 1 Light Accent 4" w:uiPriority="46"/>
-    <w:lsdException w:name="Grid Table 2 Accent 4" w:uiPriority="47"/>
-    <w:lsdException w:name="Grid Table 3 Accent 4" w:uiPriority="48"/>
-    <w:lsdException w:name="Grid Table 4 Accent 4" w:uiPriority="49"/>
-    <w:lsdException w:name="Grid Table 5 Dark Accent 4" w:uiPriority="50"/>
-    <w:lsdException w:name="Grid Table 6 Colorful Accent 4" w:uiPriority="51"/>
-    <w:lsdException w:name="Grid Table 7 Colorful Accent 4" w:uiPriority="52"/>
-    <w:lsdException w:name="Grid Table 1 Light Accent 5" w:uiPriority="46"/>
-    <w:lsdException w:name="Grid Table 2 Accent 5" w:uiPriority="47"/>
-    <w:lsdException w:name="Grid Table 3 Accent 5" w:uiPriority="48"/>
-    <w:lsdException w:name="Grid Table 4 Accent 5" w:uiPriority="49"/>
-    <w:lsdException w:name="Grid Table 5 Dark Accent 5" w:uiPriority="50"/>
-    <w:lsdException w:name="Grid Table 6 Colorful Accent 5" w:uiPriority="51"/>
-    <w:lsdException w:name="Grid Table 7 Colorful Accent 5" w:uiPriority="52"/>
-    <w:lsdException w:name="Grid Table 1 Light Accent 6" w:uiPriority="46"/>
-    <w:lsdException w:name="Grid Table 2 Accent 6" w:uiPriority="47"/>
-    <w:lsdException w:name="Grid Table 3 Accent 6" w:uiPriority="48"/>
-    <w:lsdException w:name="Grid Table 4 Accent 6" w:uiPriority="49"/>
-    <w:lsdException w:name="Grid Table 5 Dark Accent 6" w:uiPriority="50"/>
-    <w:lsdException w:name="Grid Table 6 Colorful Accent 6" w:uiPriority="51"/>
-    <w:lsdException w:name="Grid Table 7 Colorful Accent 6" w:uiPriority="52"/>
-    <w:lsdException w:name="List Table 1 Light" w:uiPriority="46"/>
-    <w:lsdException w:name="List Table 2" w:uiPriority="47"/>
-    <w:lsdException w:name="List Table 3" w:uiPriority="48"/>
-    <w:lsdException w:name="List Table 4" w:uiPriority="49"/>
-    <w:lsdException w:name="List Table 5 Dark" w:uiPriority="50"/>
-    <w:lsdException w:name="List Table 6 Colorful" w:uiPriority="51"/>
-    <w:lsdException w:name="List Table 7 Colorful" w:uiPriority="52"/>
-    <w:lsdException w:name="List Table 1 Light Accent 1" w:uiPriority="46"/>
-    <w:lsdException w:name="List Table 2 Accent 1" w:uiPriority="47"/>
-    <w:lsdException w:name="List Table 3 Accent 1" w:uiPriority="48"/>
-    <w:lsdException w:name="List Table 4 Accent 1" w:uiPriority="49"/>
-    <w:lsdException w:name="List Table 5 Dark Accent 1" w:uiPriority="50"/>
-    <w:lsdException w:name="List Table 6 Colorful Accent 1" w:uiPriority="51"/>
-    <w:lsdException w:name="List Table 7 Colorful Accent 1" w:uiPriority="52"/>
-    <w:lsdException w:name="List Table 1 Light Accent 2" w:uiPriority="46"/>
-    <w:lsdException w:name="List Table 2 Accent 2" w:uiPriority="47"/>
-    <w:lsdException w:name="List Table 3 Accent 2" w:uiPriority="48"/>
-    <w:lsdException w:name="List Table 4 Accent 2" w:uiPriority="49"/>
-    <w:lsdException w:name="List Table 5 Dark Accent 2" w:uiPriority="50"/>
-    <w:lsdException w:name="List Table 6 Colorful Accent 2" w:uiPriority="51"/>
-    <w:lsdException w:name="List Table 7 Colorful Accent 2" w:uiPriority="52"/>
-    <w:lsdException w:name="List Table 1 Light Accent 3" w:uiPriority="46"/>
-    <w:lsdException w:name="List Table 2 Accent 3" w:uiPriority="47"/>
-    <w:lsdException w:name="List Table 3 Accent 3" w:uiPriority="48"/>
-    <w:lsdException w:name="List Table 4 Accent 3" w:uiPriority="49"/>
-    <w:lsdException w:name="List Table 5 Dark Accent 3" w:uiPriority="50"/>
-    <w:lsdException w:name="List Table 6 Colorful Accent 3" w:uiPriority="51"/>
-    <w:lsdException w:name="List Table 7 Colorful Accent 3" w:uiPriority="52"/>
-    <w:lsdException w:name="List Table 1 Light Accent 4" w:uiPriority="46"/>
-    <w:lsdException w:name="List Table 2 Accent 4" w:uiPriority="47"/>
-    <w:lsdException w:name="List Table 3 Accent 4" w:uiPriority="48"/>
-    <w:lsdException w:name="List Table 4 Accent 4" w:uiPriority="49"/>
-    <w:lsdException w:name="List Table 5 Dark Accent 4" w:uiPriority="50"/>
-    <w:lsdException w:name="List Table 6 Colorful Accent 4" w:uiPriority="51"/>
-    <w:lsdException w:name="List Table 7 Colorful Accent 4" w:uiPriority="52"/>
-    <w:lsdException w:name="List Table 1 Light Accent 5" w:uiPriority="46"/>
-    <w:lsdException w:name="List Table 2 Accent 5" w:uiPriority="47"/>
-    <w:lsdException w:name="List Table 3 Accent 5" w:uiPriority="48"/>
-    <w:lsdException w:name="List Table 4 Accent 5" w:uiPriority="49"/>
-    <w:lsdException w:name="List Table 5 Dark Accent 5" w:uiPriority="50"/>
-    <w:lsdException w:name="List Table 6 Colorful Accent 5" w:uiPriority="51"/>
-    <w:lsdException w:name="List Table 7 Colorful Accent 5" w:uiPriority="52"/>
-    <w:lsdException w:name="List Table 1 Light Accent 6" w:uiPriority="46"/>
-    <w:lsdException w:name="List Table 2 Accent 6" w:uiPriority="47"/>
-    <w:lsdException w:name="List Table 3 Accent 6" w:uiPriority="48"/>
-    <w:lsdException w:name="List Table 4 Accent 6" w:uiPriority="49"/>
-    <w:lsdException w:name="List Table 5 Dark Accent 6" w:uiPriority="50"/>
-    <w:lsdException w:name="List Table 6 Colorful Accent 6" w:uiPriority="51"/>
-    <w:lsdException w:name="List Table 7 Colorful Accent 6" w:uiPriority="52"/>
+  <w:latentStyles w:defLockedState="0" w:defUIPriority="99" w:defSemiHidden="1" w:defUnhideWhenUsed="1" w:defQFormat="0" w:count="276">
+    <w:lsdException w:name="Normal" w:semiHidden="0" w:uiPriority="0" w:unhideWhenUsed="0" w:qFormat="1"/>
+    <w:lsdException w:name="heading 1" w:semiHidden="0" w:uiPriority="9" w:unhideWhenUsed="0" w:qFormat="1"/>
+    <w:lsdException w:name="heading 2" w:uiPriority="9" w:qFormat="1"/>
+    <w:lsdException w:name="heading 3" w:uiPriority="9" w:qFormat="1"/>
+    <w:lsdException w:name="heading 4" w:uiPriority="9" w:qFormat="1"/>
+    <w:lsdException w:name="heading 5" w:uiPriority="9" w:qFormat="1"/>
+    <w:lsdException w:name="heading 6" w:uiPriority="9" w:qFormat="1"/>
+    <w:lsdException w:name="heading 7" w:uiPriority="9" w:qFormat="1"/>
+    <w:lsdException w:name="heading 8" w:uiPriority="9" w:qFormat="1"/>
+    <w:lsdException w:name="heading 9" w:uiPriority="9" w:qFormat="1"/>
+    <w:lsdException w:name="toc 1" w:uiPriority="39"/>
+    <w:lsdException w:name="toc 2" w:uiPriority="39"/>
+    <w:lsdException w:name="toc 3" w:uiPriority="39"/>
+    <w:lsdException w:name="toc 4" w:uiPriority="39"/>
+    <w:lsdException w:name="toc 5" w:uiPriority="39"/>
+    <w:lsdException w:name="toc 6" w:uiPriority="39"/>
+    <w:lsdException w:name="toc 7" w:uiPriority="39"/>
+    <w:lsdException w:name="toc 8" w:uiPriority="39"/>
+    <w:lsdException w:name="toc 9" w:uiPriority="39"/>
+    <w:lsdException w:name="caption" w:uiPriority="35" w:qFormat="1"/>
+    <w:lsdException w:name="Title" w:semiHidden="0" w:uiPriority="10" w:unhideWhenUsed="0" w:qFormat="1"/>
+    <w:lsdException w:name="Default Paragraph Font" w:uiPriority="1"/>
+    <w:lsdException w:name="Subtitle" w:semiHidden="0" w:uiPriority="11" w:unhideWhenUsed="0" w:qFormat="1"/>
+    <w:lsdException w:name="Strong" w:semiHidden="0" w:uiPriority="22" w:unhideWhenUsed="0" w:qFormat="1"/>
+    <w:lsdException w:name="Emphasis" w:semiHidden="0" w:uiPriority="20" w:unhideWhenUsed="0" w:qFormat="1"/>
+    <w:lsdException w:name="Table Grid" w:semiHidden="0" w:uiPriority="39" w:unhideWhenUsed="0"/>
+    <w:lsdException w:name="Note Level 1" w:semiHidden="0" w:unhideWhenUsed="0"/>
+    <w:lsdException w:name="Note Level 2" w:semiHidden="0" w:unhideWhenUsed="0"/>
+    <w:lsdException w:name="Note Level 3" w:semiHidden="0" w:unhideWhenUsed="0"/>
+    <w:lsdException w:name="Note Level 4" w:semiHidden="0" w:unhideWhenUsed="0"/>
+    <w:lsdException w:name="Note Level 5" w:semiHidden="0" w:unhideWhenUsed="0"/>
+    <w:lsdException w:name="Note Level 6" w:semiHidden="0" w:unhideWhenUsed="0"/>
+    <w:lsdException w:name="Note Level 7" w:semiHidden="0" w:unhideWhenUsed="0"/>
+    <w:lsdException w:name="Note Level 8" w:semiHidden="0" w:unhideWhenUsed="0"/>
+    <w:lsdException w:name="Note Level 9" w:semiHidden="0" w:unhideWhenUsed="0"/>
+    <w:lsdException w:name="Placeholder Text" w:unhideWhenUsed="0"/>
+    <w:lsdException w:name="No Spacing" w:semiHidden="0" w:uiPriority="1" w:unhideWhenUsed="0" w:qFormat="1"/>
+    <w:lsdException w:name="Light Shading" w:semiHidden="0" w:uiPriority="60" w:unhideWhenUsed="0"/>
+    <w:lsdException w:name="Light List" w:semiHidden="0" w:uiPriority="61" w:unhideWhenUsed="0"/>
+    <w:lsdException w:name="Light Grid" w:semiHidden="0" w:uiPriority="62" w:unhideWhenUsed="0"/>
+    <w:lsdException w:name="Medium Shading 1" w:semiHidden="0" w:uiPriority="63" w:unhideWhenUsed="0"/>
+    <w:lsdException w:name="Medium Shading 2" w:semiHidden="0" w:uiPriority="64" w:unhideWhenUsed="0"/>
+    <w:lsdException w:name="Medium List 1" w:semiHidden="0" w:uiPriority="65" w:unhideWhenUsed="0"/>
+    <w:lsdException w:name="Medium List 2" w:semiHidden="0" w:uiPriority="66" w:unhideWhenUsed="0"/>
+    <w:lsdException w:name="Medium Grid 1" w:semiHidden="0" w:uiPriority="67" w:unhideWhenUsed="0"/>
+    <w:lsdException w:name="Medium Grid 2" w:semiHidden="0" w:uiPriority="68" w:unhideWhenUsed="0"/>
+    <w:lsdException w:name="Medium Grid 3" w:semiHidden="0" w:uiPriority="69" w:unhideWhenUsed="0"/>
+    <w:lsdException w:name="Dark List" w:semiHidden="0" w:uiPriority="70" w:unhideWhenUsed="0"/>
+    <w:lsdException w:name="Colorful Shading" w:semiHidden="0" w:uiPriority="71" w:unhideWhenUsed="0"/>
+    <w:lsdException w:name="Colorful List" w:semiHidden="0" w:uiPriority="72" w:unhideWhenUsed="0"/>
+    <w:lsdException w:name="Colorful Grid" w:semiHidden="0" w:uiPriority="73" w:unhideWhenUsed="0"/>
+    <w:lsdException w:name="Light Shading Accent 1" w:semiHidden="0" w:uiPriority="60" w:unhideWhenUsed="0"/>
+    <w:lsdException w:name="Light List Accent 1" w:semiHidden="0" w:uiPriority="61" w:unhideWhenUsed="0"/>
+    <w:lsdException w:name="Light Grid Accent 1" w:semiHidden="0" w:uiPriority="62" w:unhideWhenUsed="0"/>
+    <w:lsdException w:name="Medium Shading 1 Accent 1" w:semiHidden="0" w:uiPriority="63" w:unhideWhenUsed="0"/>
+    <w:lsdException w:name="Medium Shading 2 Accent 1" w:semiHidden="0" w:uiPriority="64" w:unhideWhenUsed="0"/>
+    <w:lsdException w:name="Medium List 1 Accent 1" w:semiHidden="0" w:uiPriority="65" w:unhideWhenUsed="0"/>
+    <w:lsdException w:name="Revision" w:unhideWhenUsed="0"/>
+    <w:lsdException w:name="List Paragraph" w:semiHidden="0" w:uiPriority="34" w:unhideWhenUsed="0" w:qFormat="1"/>
+    <w:lsdException w:name="Quote" w:semiHidden="0" w:uiPriority="29" w:unhideWhenUsed="0" w:qFormat="1"/>
+    <w:lsdException w:name="Intense Quote" w:semiHidden="0" w:uiPriority="30" w:unhideWhenUsed="0" w:qFormat="1"/>
+    <w:lsdException w:name="Medium List 2 Accent 1" w:semiHidden="0" w:uiPriority="66" w:unhideWhenUsed="0"/>
+    <w:lsdException w:name="Medium Grid 1 Accent 1" w:semiHidden="0" w:uiPriority="67" w:unhideWhenUsed="0"/>
+    <w:lsdException w:name="Medium Grid 2 Accent 1" w:semiHidden="0" w:uiPriority="68" w:unhideWhenUsed="0"/>
+    <w:lsdException w:name="Medium Grid 3 Accent 1" w:semiHidden="0" w:uiPriority="69" w:unhideWhenUsed="0"/>
+    <w:lsdException w:name="Dark List Accent 1" w:semiHidden="0" w:uiPriority="70" w:unhideWhenUsed="0"/>
+    <w:lsdException w:name="Colorful Shading Accent 1" w:semiHidden="0" w:uiPriority="71" w:unhideWhenUsed="0"/>
+    <w:lsdException w:name="Colorful List Accent 1" w:semiHidden="0" w:uiPriority="72" w:unhideWhenUsed="0"/>
+    <w:lsdException w:name="Colorful Grid Accent 1" w:semiHidden="0" w:uiPriority="73" w:unhideWhenUsed="0"/>
+    <w:lsdException w:name="Light Shading Accent 2" w:semiHidden="0" w:uiPriority="60" w:unhideWhenUsed="0"/>
+    <w:lsdException w:name="Light List Accent 2" w:semiHidden="0" w:uiPriority="61" w:unhideWhenUsed="0"/>
+    <w:lsdException w:name="Light Grid Accent 2" w:semiHidden="0" w:uiPriority="62" w:unhideWhenUsed="0"/>
+    <w:lsdException w:name="Medium Shading 1 Accent 2" w:semiHidden="0" w:uiPriority="63" w:unhideWhenUsed="0"/>
+    <w:lsdException w:name="Medium Shading 2 Accent 2" w:semiHidden="0" w:uiPriority="64" w:unhideWhenUsed="0"/>
+    <w:lsdException w:name="Medium List 1 Accent 2" w:semiHidden="0" w:uiPriority="65" w:unhideWhenUsed="0"/>
+    <w:lsdException w:name="Medium List 2 Accent 2" w:semiHidden="0" w:uiPriority="66" w:unhideWhenUsed="0"/>
+    <w:lsdException w:name="Medium Grid 1 Accent 2" w:semiHidden="0" w:uiPriority="67" w:unhideWhenUsed="0"/>
+    <w:lsdException w:name="Medium Grid 2 Accent 2" w:semiHidden="0" w:uiPriority="68" w:unhideWhenUsed="0"/>
+    <w:lsdException w:name="Medium Grid 3 Accent 2" w:semiHidden="0" w:uiPriority="69" w:unhideWhenUsed="0"/>
+    <w:lsdException w:name="Dark List Accent 2" w:semiHidden="0" w:uiPriority="70" w:unhideWhenUsed="0"/>
+    <w:lsdException w:name="Colorful Shading Accent 2" w:semiHidden="0" w:uiPriority="71" w:unhideWhenUsed="0"/>
+    <w:lsdException w:name="Colorful List Accent 2" w:semiHidden="0" w:uiPriority="72" w:unhideWhenUsed="0"/>
+    <w:lsdException w:name="Colorful Grid Accent 2" w:semiHidden="0" w:uiPriority="73" w:unhideWhenUsed="0"/>
+    <w:lsdException w:name="Light Shading Accent 3" w:semiHidden="0" w:uiPriority="60" w:unhideWhenUsed="0"/>
+    <w:lsdException w:name="Light List Accent 3" w:semiHidden="0" w:uiPriority="61" w:unhideWhenUsed="0"/>
+    <w:lsdException w:name="Light Grid Accent 3" w:semiHidden="0" w:uiPriority="62" w:unhideWhenUsed="0"/>
+    <w:lsdException w:name="Medium Shading 1 Accent 3" w:semiHidden="0" w:uiPriority="63" w:unhideWhenUsed="0"/>
+    <w:lsdException w:name="Medium Shading 2 Accent 3" w:semiHidden="0" w:uiPriority="64" w:unhideWhenUsed="0"/>
+    <w:lsdException w:name="Medium List 1 Accent 3" w:semiHidden="0" w:uiPriority="65" w:unhideWhenUsed="0"/>
+    <w:lsdException w:name="Medium List 2 Accent 3" w:semiHidden="0" w:uiPriority="66" w:unhideWhenUsed="0"/>
+    <w:lsdException w:name="Medium Grid 1 Accent 3" w:semiHidden="0" w:uiPriority="67" w:unhideWhenUsed="0"/>
+    <w:lsdException w:name="Medium Grid 2 Accent 3" w:semiHidden="0" w:uiPriority="68" w:unhideWhenUsed="0"/>
+    <w:lsdException w:name="Medium Grid 3 Accent 3" w:semiHidden="0" w:uiPriority="69" w:unhideWhenUsed="0"/>
+    <w:lsdException w:name="Dark List Accent 3" w:semiHidden="0" w:uiPriority="70" w:unhideWhenUsed="0"/>
+    <w:lsdException w:name="Colorful Shading Accent 3" w:semiHidden="0" w:uiPriority="71" w:unhideWhenUsed="0"/>
+    <w:lsdException w:name="Colorful List Accent 3" w:semiHidden="0" w:uiPriority="72" w:unhideWhenUsed="0"/>
+    <w:lsdException w:name="Colorful Grid Accent 3" w:semiHidden="0" w:uiPriority="73" w:unhideWhenUsed="0"/>
+    <w:lsdException w:name="Light Shading Accent 4" w:semiHidden="0" w:uiPriority="60" w:unhideWhenUsed="0"/>
+    <w:lsdException w:name="Light List Accent 4" w:semiHidden="0" w:uiPriority="61" w:unhideWhenUsed="0"/>
+    <w:lsdException w:name="Light Grid Accent 4" w:semiHidden="0" w:uiPriority="62" w:unhideWhenUsed="0"/>
+    <w:lsdException w:name="Medium Shading 1 Accent 4" w:semiHidden="0" w:uiPriority="63" w:unhideWhenUsed="0"/>
+    <w:lsdException w:name="Medium Shading 2 Accent 4" w:semiHidden="0" w:uiPriority="64" w:unhideWhenUsed="0"/>
+    <w:lsdException w:name="Medium List 1 Accent 4" w:semiHidden="0" w:uiPriority="65" w:unhideWhenUsed="0"/>
+    <w:lsdException w:name="Medium List 2 Accent 4" w:semiHidden="0" w:uiPriority="66" w:unhideWhenUsed="0"/>
+    <w:lsdException w:name="Medium Grid 1 Accent 4" w:semiHidden="0" w:uiPriority="67" w:unhideWhenUsed="0"/>
+    <w:lsdException w:name="Medium Grid 2 Accent 4" w:semiHidden="0" w:uiPriority="68" w:unhideWhenUsed="0"/>
+    <w:lsdException w:name="Medium Grid 3 Accent 4" w:semiHidden="0" w:uiPriority="69" w:unhideWhenUsed="0"/>
+    <w:lsdException w:name="Dark List Accent 4" w:semiHidden="0" w:uiPriority="70" w:unhideWhenUsed="0"/>
+    <w:lsdException w:name="Colorful Shading Accent 4" w:semiHidden="0" w:uiPriority="71" w:unhideWhenUsed="0"/>
+    <w:lsdException w:name="Colorful List Accent 4" w:semiHidden="0" w:uiPriority="72" w:unhideWhenUsed="0"/>
+    <w:lsdException w:name="Colorful Grid Accent 4" w:semiHidden="0" w:uiPriority="73" w:unhideWhenUsed="0"/>
+    <w:lsdException w:name="Light Shading Accent 5" w:semiHidden="0" w:uiPriority="60" w:unhideWhenUsed="0"/>
+    <w:lsdException w:name="Light List Accent 5" w:semiHidden="0" w:uiPriority="61" w:unhideWhenUsed="0"/>
+    <w:lsdException w:name="Light Grid Accent 5" w:semiHidden="0" w:uiPriority="62" w:unhideWhenUsed="0"/>
+    <w:lsdException w:name="Medium Shading 1 Accent 5" w:semiHidden="0" w:uiPriority="63" w:unhideWhenUsed="0"/>
+    <w:lsdException w:name="Medium Shading 2 Accent 5" w:semiHidden="0" w:uiPriority="64" w:unhideWhenUsed="0"/>
+    <w:lsdException w:name="Medium List 1 Accent 5" w:semiHidden="0" w:uiPriority="65" w:unhideWhenUsed="0"/>
+    <w:lsdException w:name="Medium List 2 Accent 5" w:semiHidden="0" w:uiPriority="66" w:unhideWhenUsed="0"/>
+    <w:lsdException w:name="Medium Grid 1 Accent 5" w:semiHidden="0" w:uiPriority="67" w:unhideWhenUsed="0"/>
+    <w:lsdException w:name="Medium Grid 2 Accent 5" w:semiHidden="0" w:uiPriority="68" w:unhideWhenUsed="0"/>
+    <w:lsdException w:name="Medium Grid 3 Accent 5" w:semiHidden="0" w:uiPriority="69" w:unhideWhenUsed="0"/>
+    <w:lsdException w:name="Dark List Accent 5" w:semiHidden="0" w:uiPriority="70" w:unhideWhenUsed="0"/>
+    <w:lsdException w:name="Colorful Shading Accent 5" w:semiHidden="0" w:uiPriority="71" w:unhideWhenUsed="0"/>
+    <w:lsdException w:name="Colorful List Accent 5" w:semiHidden="0" w:uiPriority="72" w:unhideWhenUsed="0"/>
+    <w:lsdException w:name="Colorful Grid Accent 5" w:semiHidden="0" w:uiPriority="73" w:unhideWhenUsed="0"/>
+    <w:lsdException w:name="Light Shading Accent 6" w:semiHidden="0" w:uiPriority="60" w:unhideWhenUsed="0"/>
+    <w:lsdException w:name="Light List Accent 6" w:semiHidden="0" w:uiPriority="61" w:unhideWhenUsed="0"/>
+    <w:lsdException w:name="Light Grid Accent 6" w:semiHidden="0" w:uiPriority="62" w:unhideWhenUsed="0"/>
+    <w:lsdException w:name="Medium Shading 1 Accent 6" w:semiHidden="0" w:uiPriority="63" w:unhideWhenUsed="0"/>
+    <w:lsdException w:name="Medium Shading 2 Accent 6" w:semiHidden="0" w:uiPriority="64" w:unhideWhenUsed="0"/>
+    <w:lsdException w:name="Medium List 1 Accent 6" w:semiHidden="0" w:uiPriority="65" w:unhideWhenUsed="0"/>
+    <w:lsdException w:name="Medium List 2 Accent 6" w:semiHidden="0" w:uiPriority="66" w:unhideWhenUsed="0"/>
+    <w:lsdException w:name="Medium Grid 1 Accent 6" w:semiHidden="0" w:uiPriority="67" w:unhideWhenUsed="0"/>
+    <w:lsdException w:name="Medium Grid 2 Accent 6" w:semiHidden="0" w:uiPriority="68" w:unhideWhenUsed="0"/>
+    <w:lsdException w:name="Medium Grid 3 Accent 6" w:semiHidden="0" w:uiPriority="69" w:unhideWhenUsed="0"/>
+    <w:lsdException w:name="Dark List Accent 6" w:semiHidden="0" w:uiPriority="70" w:unhideWhenUsed="0"/>
+    <w:lsdException w:name="Colorful Shading Accent 6" w:semiHidden="0" w:uiPriority="71" w:unhideWhenUsed="0"/>
+    <w:lsdException w:name="Colorful List Accent 6" w:semiHidden="0" w:uiPriority="72" w:unhideWhenUsed="0"/>
+    <w:lsdException w:name="Colorful Grid Accent 6" w:semiHidden="0" w:uiPriority="73" w:unhideWhenUsed="0"/>
+    <w:lsdException w:name="Subtle Emphasis" w:semiHidden="0" w:uiPriority="19" w:unhideWhenUsed="0" w:qFormat="1"/>
+    <w:lsdException w:name="Intense Emphasis" w:semiHidden="0" w:uiPriority="21" w:unhideWhenUsed="0" w:qFormat="1"/>
+    <w:lsdException w:name="Subtle Reference" w:semiHidden="0" w:uiPriority="31" w:unhideWhenUsed="0" w:qFormat="1"/>
+    <w:lsdException w:name="Intense Reference" w:semiHidden="0" w:uiPriority="32" w:unhideWhenUsed="0" w:qFormat="1"/>
+    <w:lsdException w:name="Book Title" w:semiHidden="0" w:uiPriority="33" w:unhideWhenUsed="0" w:qFormat="1"/>
+    <w:lsdException w:name="Bibliography" w:uiPriority="37"/>
+    <w:lsdException w:name="TOC Heading" w:uiPriority="39" w:qFormat="1"/>
   </w:latentStyles>
   <w:style w:type="paragraph" w:default="1" w:styleId="a">
     <w:name w:val="Normal"/>
@@ -2527,7 +2874,7 @@
     <w:name w:val="heading 1"/>
     <w:basedOn w:val="a"/>
     <w:next w:val="a"/>
-    <w:link w:val="1Char"/>
+    <w:link w:val="10"/>
     <w:uiPriority w:val="9"/>
     <w:qFormat/>
     <w:rsid w:val="00CD465D"/>
@@ -2549,7 +2896,7 @@
     <w:name w:val="heading 2"/>
     <w:basedOn w:val="a"/>
     <w:next w:val="a"/>
-    <w:link w:val="2Char"/>
+    <w:link w:val="20"/>
     <w:uiPriority w:val="9"/>
     <w:semiHidden/>
     <w:unhideWhenUsed/>
@@ -2596,8 +2943,8 @@
     <w:semiHidden/>
     <w:unhideWhenUsed/>
   </w:style>
-  <w:style w:type="character" w:customStyle="1" w:styleId="1Char">
-    <w:name w:val="标题 1 Char"/>
+  <w:style w:type="character" w:customStyle="1" w:styleId="10">
+    <w:name w:val="标题 1字符"/>
     <w:basedOn w:val="a0"/>
     <w:link w:val="1"/>
     <w:uiPriority w:val="9"/>
@@ -2646,7 +2993,7 @@
   <w:style w:type="paragraph" w:styleId="a5">
     <w:name w:val="header"/>
     <w:basedOn w:val="a"/>
-    <w:link w:val="Char"/>
+    <w:link w:val="a6"/>
     <w:uiPriority w:val="99"/>
     <w:unhideWhenUsed/>
     <w:rsid w:val="003E6D1D"/>
@@ -2666,8 +3013,8 @@
       <w:szCs w:val="18"/>
     </w:rPr>
   </w:style>
-  <w:style w:type="character" w:customStyle="1" w:styleId="Char">
-    <w:name w:val="页眉 Char"/>
+  <w:style w:type="character" w:customStyle="1" w:styleId="a6">
+    <w:name w:val="页眉字符"/>
     <w:basedOn w:val="a0"/>
     <w:link w:val="a5"/>
     <w:uiPriority w:val="99"/>
@@ -2677,10 +3024,10 @@
       <w:szCs w:val="18"/>
     </w:rPr>
   </w:style>
-  <w:style w:type="paragraph" w:styleId="a6">
+  <w:style w:type="paragraph" w:styleId="a7">
     <w:name w:val="footer"/>
     <w:basedOn w:val="a"/>
-    <w:link w:val="Char0"/>
+    <w:link w:val="a8"/>
     <w:uiPriority w:val="99"/>
     <w:unhideWhenUsed/>
     <w:rsid w:val="003E6D1D"/>
@@ -2697,10 +3044,10 @@
       <w:szCs w:val="18"/>
     </w:rPr>
   </w:style>
-  <w:style w:type="character" w:customStyle="1" w:styleId="Char0">
-    <w:name w:val="页脚 Char"/>
+  <w:style w:type="character" w:customStyle="1" w:styleId="a8">
+    <w:name w:val="页脚字符"/>
     <w:basedOn w:val="a0"/>
-    <w:link w:val="a6"/>
+    <w:link w:val="a7"/>
     <w:uiPriority w:val="99"/>
     <w:rsid w:val="003E6D1D"/>
     <w:rPr>
@@ -2723,7 +3070,7 @@
       <w:kern w:val="3"/>
     </w:rPr>
   </w:style>
-  <w:style w:type="character" w:styleId="a7">
+  <w:style w:type="character" w:styleId="a9">
     <w:name w:val="page number"/>
     <w:basedOn w:val="a0"/>
     <w:uiPriority w:val="99"/>
@@ -2731,10 +3078,10 @@
     <w:unhideWhenUsed/>
     <w:rsid w:val="00A53769"/>
   </w:style>
-  <w:style w:type="paragraph" w:styleId="a8">
+  <w:style w:type="paragraph" w:styleId="aa">
     <w:name w:val="Balloon Text"/>
     <w:basedOn w:val="a"/>
-    <w:link w:val="Char1"/>
+    <w:link w:val="ab"/>
     <w:uiPriority w:val="99"/>
     <w:semiHidden/>
     <w:unhideWhenUsed/>
@@ -2745,10 +3092,10 @@
       <w:szCs w:val="18"/>
     </w:rPr>
   </w:style>
-  <w:style w:type="character" w:customStyle="1" w:styleId="Char1">
-    <w:name w:val="批注框文本 Char"/>
+  <w:style w:type="character" w:customStyle="1" w:styleId="ab">
+    <w:name w:val="批注框文本字符"/>
     <w:basedOn w:val="a0"/>
-    <w:link w:val="a8"/>
+    <w:link w:val="aa"/>
     <w:uiPriority w:val="99"/>
     <w:semiHidden/>
     <w:rsid w:val="004574DE"/>
@@ -2758,8 +3105,431 @@
       <w:szCs w:val="18"/>
     </w:rPr>
   </w:style>
-  <w:style w:type="character" w:customStyle="1" w:styleId="2Char">
-    <w:name w:val="标题 2 Char"/>
+  <w:style w:type="character" w:customStyle="1" w:styleId="20">
+    <w:name w:val="标题 2字符"/>
+    <w:basedOn w:val="a0"/>
+    <w:link w:val="2"/>
+    <w:uiPriority w:val="9"/>
+    <w:semiHidden/>
+    <w:rsid w:val="00214684"/>
+    <w:rPr>
+      <w:rFonts w:asciiTheme="majorHAnsi" w:eastAsiaTheme="majorEastAsia" w:hAnsiTheme="majorHAnsi" w:cstheme="majorBidi"/>
+      <w:b/>
+      <w:bCs/>
+      <w:sz w:val="32"/>
+      <w:szCs w:val="32"/>
+    </w:rPr>
+  </w:style>
+</w:styles>
+</file>
+
+<file path=word/stylesWithEffects.xml><?xml version="1.0" encoding="utf-8"?>
+<w:styles xmlns:wpc="http://schemas.microsoft.com/office/word/2010/wordprocessingCanvas" xmlns:mo="http://schemas.microsoft.com/office/mac/office/2008/main" xmlns:mc="http://schemas.openxmlformats.org/markup-compatibility/2006" xmlns:mv="urn:schemas-microsoft-com:mac:vml" xmlns:o="urn:schemas-microsoft-com:office:office" xmlns:r="http://schemas.openxmlformats.org/officeDocument/2006/relationships" xmlns:m="http://schemas.openxmlformats.org/officeDocument/2006/math" xmlns:v="urn:schemas-microsoft-com:vml" xmlns:wp14="http://schemas.microsoft.com/office/word/2010/wordprocessingDrawing" xmlns:wp="http://schemas.openxmlformats.org/drawingml/2006/wordprocessingDrawing" xmlns:w10="urn:schemas-microsoft-com:office:word" xmlns:w="http://schemas.openxmlformats.org/wordprocessingml/2006/main" xmlns:w14="http://schemas.microsoft.com/office/word/2010/wordml" xmlns:wpg="http://schemas.microsoft.com/office/word/2010/wordprocessingGroup" xmlns:wpi="http://schemas.microsoft.com/office/word/2010/wordprocessingInk" xmlns:wne="http://schemas.microsoft.com/office/word/2006/wordml" xmlns:wps="http://schemas.microsoft.com/office/word/2010/wordprocessingShape" mc:Ignorable="w14 wp14">
+  <w:docDefaults>
+    <w:rPrDefault>
+      <w:rPr>
+        <w:rFonts w:asciiTheme="minorHAnsi" w:eastAsiaTheme="minorEastAsia" w:hAnsiTheme="minorHAnsi" w:cstheme="minorBidi"/>
+        <w:kern w:val="2"/>
+        <w:sz w:val="21"/>
+        <w:szCs w:val="22"/>
+        <w:lang w:val="en-US" w:eastAsia="zh-CN" w:bidi="ar-SA"/>
+      </w:rPr>
+    </w:rPrDefault>
+    <w:pPrDefault/>
+  </w:docDefaults>
+  <w:latentStyles w:defLockedState="0" w:defUIPriority="99" w:defSemiHidden="1" w:defUnhideWhenUsed="1" w:defQFormat="0" w:count="276">
+    <w:lsdException w:name="Normal" w:semiHidden="0" w:uiPriority="0" w:unhideWhenUsed="0" w:qFormat="1"/>
+    <w:lsdException w:name="heading 1" w:semiHidden="0" w:uiPriority="9" w:unhideWhenUsed="0" w:qFormat="1"/>
+    <w:lsdException w:name="heading 2" w:uiPriority="9" w:qFormat="1"/>
+    <w:lsdException w:name="heading 3" w:uiPriority="9" w:qFormat="1"/>
+    <w:lsdException w:name="heading 4" w:uiPriority="9" w:qFormat="1"/>
+    <w:lsdException w:name="heading 5" w:uiPriority="9" w:qFormat="1"/>
+    <w:lsdException w:name="heading 6" w:uiPriority="9" w:qFormat="1"/>
+    <w:lsdException w:name="heading 7" w:uiPriority="9" w:qFormat="1"/>
+    <w:lsdException w:name="heading 8" w:uiPriority="9" w:qFormat="1"/>
+    <w:lsdException w:name="heading 9" w:uiPriority="9" w:qFormat="1"/>
+    <w:lsdException w:name="toc 1" w:uiPriority="39"/>
+    <w:lsdException w:name="toc 2" w:uiPriority="39"/>
+    <w:lsdException w:name="toc 3" w:uiPriority="39"/>
+    <w:lsdException w:name="toc 4" w:uiPriority="39"/>
+    <w:lsdException w:name="toc 5" w:uiPriority="39"/>
+    <w:lsdException w:name="toc 6" w:uiPriority="39"/>
+    <w:lsdException w:name="toc 7" w:uiPriority="39"/>
+    <w:lsdException w:name="toc 8" w:uiPriority="39"/>
+    <w:lsdException w:name="toc 9" w:uiPriority="39"/>
+    <w:lsdException w:name="caption" w:uiPriority="35" w:qFormat="1"/>
+    <w:lsdException w:name="Title" w:semiHidden="0" w:uiPriority="10" w:unhideWhenUsed="0" w:qFormat="1"/>
+    <w:lsdException w:name="Default Paragraph Font" w:uiPriority="1"/>
+    <w:lsdException w:name="Subtitle" w:semiHidden="0" w:uiPriority="11" w:unhideWhenUsed="0" w:qFormat="1"/>
+    <w:lsdException w:name="Strong" w:semiHidden="0" w:uiPriority="22" w:unhideWhenUsed="0" w:qFormat="1"/>
+    <w:lsdException w:name="Emphasis" w:semiHidden="0" w:uiPriority="20" w:unhideWhenUsed="0" w:qFormat="1"/>
+    <w:lsdException w:name="Table Grid" w:semiHidden="0" w:uiPriority="39" w:unhideWhenUsed="0"/>
+    <w:lsdException w:name="Note Level 1" w:semiHidden="0" w:unhideWhenUsed="0"/>
+    <w:lsdException w:name="Note Level 2" w:semiHidden="0" w:unhideWhenUsed="0"/>
+    <w:lsdException w:name="Note Level 3" w:semiHidden="0" w:unhideWhenUsed="0"/>
+    <w:lsdException w:name="Note Level 4" w:semiHidden="0" w:unhideWhenUsed="0"/>
+    <w:lsdException w:name="Note Level 5" w:semiHidden="0" w:unhideWhenUsed="0"/>
+    <w:lsdException w:name="Note Level 6" w:semiHidden="0" w:unhideWhenUsed="0"/>
+    <w:lsdException w:name="Note Level 7" w:semiHidden="0" w:unhideWhenUsed="0"/>
+    <w:lsdException w:name="Note Level 8" w:semiHidden="0" w:unhideWhenUsed="0"/>
+    <w:lsdException w:name="Note Level 9" w:semiHidden="0" w:unhideWhenUsed="0"/>
+    <w:lsdException w:name="Placeholder Text" w:unhideWhenUsed="0"/>
+    <w:lsdException w:name="No Spacing" w:semiHidden="0" w:uiPriority="1" w:unhideWhenUsed="0" w:qFormat="1"/>
+    <w:lsdException w:name="Light Shading" w:semiHidden="0" w:uiPriority="60" w:unhideWhenUsed="0"/>
+    <w:lsdException w:name="Light List" w:semiHidden="0" w:uiPriority="61" w:unhideWhenUsed="0"/>
+    <w:lsdException w:name="Light Grid" w:semiHidden="0" w:uiPriority="62" w:unhideWhenUsed="0"/>
+    <w:lsdException w:name="Medium Shading 1" w:semiHidden="0" w:uiPriority="63" w:unhideWhenUsed="0"/>
+    <w:lsdException w:name="Medium Shading 2" w:semiHidden="0" w:uiPriority="64" w:unhideWhenUsed="0"/>
+    <w:lsdException w:name="Medium List 1" w:semiHidden="0" w:uiPriority="65" w:unhideWhenUsed="0"/>
+    <w:lsdException w:name="Medium List 2" w:semiHidden="0" w:uiPriority="66" w:unhideWhenUsed="0"/>
+    <w:lsdException w:name="Medium Grid 1" w:semiHidden="0" w:uiPriority="67" w:unhideWhenUsed="0"/>
+    <w:lsdException w:name="Medium Grid 2" w:semiHidden="0" w:uiPriority="68" w:unhideWhenUsed="0"/>
+    <w:lsdException w:name="Medium Grid 3" w:semiHidden="0" w:uiPriority="69" w:unhideWhenUsed="0"/>
+    <w:lsdException w:name="Dark List" w:semiHidden="0" w:uiPriority="70" w:unhideWhenUsed="0"/>
+    <w:lsdException w:name="Colorful Shading" w:semiHidden="0" w:uiPriority="71" w:unhideWhenUsed="0"/>
+    <w:lsdException w:name="Colorful List" w:semiHidden="0" w:uiPriority="72" w:unhideWhenUsed="0"/>
+    <w:lsdException w:name="Colorful Grid" w:semiHidden="0" w:uiPriority="73" w:unhideWhenUsed="0"/>
+    <w:lsdException w:name="Light Shading Accent 1" w:semiHidden="0" w:uiPriority="60" w:unhideWhenUsed="0"/>
+    <w:lsdException w:name="Light List Accent 1" w:semiHidden="0" w:uiPriority="61" w:unhideWhenUsed="0"/>
+    <w:lsdException w:name="Light Grid Accent 1" w:semiHidden="0" w:uiPriority="62" w:unhideWhenUsed="0"/>
+    <w:lsdException w:name="Medium Shading 1 Accent 1" w:semiHidden="0" w:uiPriority="63" w:unhideWhenUsed="0"/>
+    <w:lsdException w:name="Medium Shading 2 Accent 1" w:semiHidden="0" w:uiPriority="64" w:unhideWhenUsed="0"/>
+    <w:lsdException w:name="Medium List 1 Accent 1" w:semiHidden="0" w:uiPriority="65" w:unhideWhenUsed="0"/>
+    <w:lsdException w:name="Revision" w:unhideWhenUsed="0"/>
+    <w:lsdException w:name="List Paragraph" w:semiHidden="0" w:uiPriority="34" w:unhideWhenUsed="0" w:qFormat="1"/>
+    <w:lsdException w:name="Quote" w:semiHidden="0" w:uiPriority="29" w:unhideWhenUsed="0" w:qFormat="1"/>
+    <w:lsdException w:name="Intense Quote" w:semiHidden="0" w:uiPriority="30" w:unhideWhenUsed="0" w:qFormat="1"/>
+    <w:lsdException w:name="Medium List 2 Accent 1" w:semiHidden="0" w:uiPriority="66" w:unhideWhenUsed="0"/>
+    <w:lsdException w:name="Medium Grid 1 Accent 1" w:semiHidden="0" w:uiPriority="67" w:unhideWhenUsed="0"/>
+    <w:lsdException w:name="Medium Grid 2 Accent 1" w:semiHidden="0" w:uiPriority="68" w:unhideWhenUsed="0"/>
+    <w:lsdException w:name="Medium Grid 3 Accent 1" w:semiHidden="0" w:uiPriority="69" w:unhideWhenUsed="0"/>
+    <w:lsdException w:name="Dark List Accent 1" w:semiHidden="0" w:uiPriority="70" w:unhideWhenUsed="0"/>
+    <w:lsdException w:name="Colorful Shading Accent 1" w:semiHidden="0" w:uiPriority="71" w:unhideWhenUsed="0"/>
+    <w:lsdException w:name="Colorful List Accent 1" w:semiHidden="0" w:uiPriority="72" w:unhideWhenUsed="0"/>
+    <w:lsdException w:name="Colorful Grid Accent 1" w:semiHidden="0" w:uiPriority="73" w:unhideWhenUsed="0"/>
+    <w:lsdException w:name="Light Shading Accent 2" w:semiHidden="0" w:uiPriority="60" w:unhideWhenUsed="0"/>
+    <w:lsdException w:name="Light List Accent 2" w:semiHidden="0" w:uiPriority="61" w:unhideWhenUsed="0"/>
+    <w:lsdException w:name="Light Grid Accent 2" w:semiHidden="0" w:uiPriority="62" w:unhideWhenUsed="0"/>
+    <w:lsdException w:name="Medium Shading 1 Accent 2" w:semiHidden="0" w:uiPriority="63" w:unhideWhenUsed="0"/>
+    <w:lsdException w:name="Medium Shading 2 Accent 2" w:semiHidden="0" w:uiPriority="64" w:unhideWhenUsed="0"/>
+    <w:lsdException w:name="Medium List 1 Accent 2" w:semiHidden="0" w:uiPriority="65" w:unhideWhenUsed="0"/>
+    <w:lsdException w:name="Medium List 2 Accent 2" w:semiHidden="0" w:uiPriority="66" w:unhideWhenUsed="0"/>
+    <w:lsdException w:name="Medium Grid 1 Accent 2" w:semiHidden="0" w:uiPriority="67" w:unhideWhenUsed="0"/>
+    <w:lsdException w:name="Medium Grid 2 Accent 2" w:semiHidden="0" w:uiPriority="68" w:unhideWhenUsed="0"/>
+    <w:lsdException w:name="Medium Grid 3 Accent 2" w:semiHidden="0" w:uiPriority="69" w:unhideWhenUsed="0"/>
+    <w:lsdException w:name="Dark List Accent 2" w:semiHidden="0" w:uiPriority="70" w:unhideWhenUsed="0"/>
+    <w:lsdException w:name="Colorful Shading Accent 2" w:semiHidden="0" w:uiPriority="71" w:unhideWhenUsed="0"/>
+    <w:lsdException w:name="Colorful List Accent 2" w:semiHidden="0" w:uiPriority="72" w:unhideWhenUsed="0"/>
+    <w:lsdException w:name="Colorful Grid Accent 2" w:semiHidden="0" w:uiPriority="73" w:unhideWhenUsed="0"/>
+    <w:lsdException w:name="Light Shading Accent 3" w:semiHidden="0" w:uiPriority="60" w:unhideWhenUsed="0"/>
+    <w:lsdException w:name="Light List Accent 3" w:semiHidden="0" w:uiPriority="61" w:unhideWhenUsed="0"/>
+    <w:lsdException w:name="Light Grid Accent 3" w:semiHidden="0" w:uiPriority="62" w:unhideWhenUsed="0"/>
+    <w:lsdException w:name="Medium Shading 1 Accent 3" w:semiHidden="0" w:uiPriority="63" w:unhideWhenUsed="0"/>
+    <w:lsdException w:name="Medium Shading 2 Accent 3" w:semiHidden="0" w:uiPriority="64" w:unhideWhenUsed="0"/>
+    <w:lsdException w:name="Medium List 1 Accent 3" w:semiHidden="0" w:uiPriority="65" w:unhideWhenUsed="0"/>
+    <w:lsdException w:name="Medium List 2 Accent 3" w:semiHidden="0" w:uiPriority="66" w:unhideWhenUsed="0"/>
+    <w:lsdException w:name="Medium Grid 1 Accent 3" w:semiHidden="0" w:uiPriority="67" w:unhideWhenUsed="0"/>
+    <w:lsdException w:name="Medium Grid 2 Accent 3" w:semiHidden="0" w:uiPriority="68" w:unhideWhenUsed="0"/>
+    <w:lsdException w:name="Medium Grid 3 Accent 3" w:semiHidden="0" w:uiPriority="69" w:unhideWhenUsed="0"/>
+    <w:lsdException w:name="Dark List Accent 3" w:semiHidden="0" w:uiPriority="70" w:unhideWhenUsed="0"/>
+    <w:lsdException w:name="Colorful Shading Accent 3" w:semiHidden="0" w:uiPriority="71" w:unhideWhenUsed="0"/>
+    <w:lsdException w:name="Colorful List Accent 3" w:semiHidden="0" w:uiPriority="72" w:unhideWhenUsed="0"/>
+    <w:lsdException w:name="Colorful Grid Accent 3" w:semiHidden="0" w:uiPriority="73" w:unhideWhenUsed="0"/>
+    <w:lsdException w:name="Light Shading Accent 4" w:semiHidden="0" w:uiPriority="60" w:unhideWhenUsed="0"/>
+    <w:lsdException w:name="Light List Accent 4" w:semiHidden="0" w:uiPriority="61" w:unhideWhenUsed="0"/>
+    <w:lsdException w:name="Light Grid Accent 4" w:semiHidden="0" w:uiPriority="62" w:unhideWhenUsed="0"/>
+    <w:lsdException w:name="Medium Shading 1 Accent 4" w:semiHidden="0" w:uiPriority="63" w:unhideWhenUsed="0"/>
+    <w:lsdException w:name="Medium Shading 2 Accent 4" w:semiHidden="0" w:uiPriority="64" w:unhideWhenUsed="0"/>
+    <w:lsdException w:name="Medium List 1 Accent 4" w:semiHidden="0" w:uiPriority="65" w:unhideWhenUsed="0"/>
+    <w:lsdException w:name="Medium List 2 Accent 4" w:semiHidden="0" w:uiPriority="66" w:unhideWhenUsed="0"/>
+    <w:lsdException w:name="Medium Grid 1 Accent 4" w:semiHidden="0" w:uiPriority="67" w:unhideWhenUsed="0"/>
+    <w:lsdException w:name="Medium Grid 2 Accent 4" w:semiHidden="0" w:uiPriority="68" w:unhideWhenUsed="0"/>
+    <w:lsdException w:name="Medium Grid 3 Accent 4" w:semiHidden="0" w:uiPriority="69" w:unhideWhenUsed="0"/>
+    <w:lsdException w:name="Dark List Accent 4" w:semiHidden="0" w:uiPriority="70" w:unhideWhenUsed="0"/>
+    <w:lsdException w:name="Colorful Shading Accent 4" w:semiHidden="0" w:uiPriority="71" w:unhideWhenUsed="0"/>
+    <w:lsdException w:name="Colorful List Accent 4" w:semiHidden="0" w:uiPriority="72" w:unhideWhenUsed="0"/>
+    <w:lsdException w:name="Colorful Grid Accent 4" w:semiHidden="0" w:uiPriority="73" w:unhideWhenUsed="0"/>
+    <w:lsdException w:name="Light Shading Accent 5" w:semiHidden="0" w:uiPriority="60" w:unhideWhenUsed="0"/>
+    <w:lsdException w:name="Light List Accent 5" w:semiHidden="0" w:uiPriority="61" w:unhideWhenUsed="0"/>
+    <w:lsdException w:name="Light Grid Accent 5" w:semiHidden="0" w:uiPriority="62" w:unhideWhenUsed="0"/>
+    <w:lsdException w:name="Medium Shading 1 Accent 5" w:semiHidden="0" w:uiPriority="63" w:unhideWhenUsed="0"/>
+    <w:lsdException w:name="Medium Shading 2 Accent 5" w:semiHidden="0" w:uiPriority="64" w:unhideWhenUsed="0"/>
+    <w:lsdException w:name="Medium List 1 Accent 5" w:semiHidden="0" w:uiPriority="65" w:unhideWhenUsed="0"/>
+    <w:lsdException w:name="Medium List 2 Accent 5" w:semiHidden="0" w:uiPriority="66" w:unhideWhenUsed="0"/>
+    <w:lsdException w:name="Medium Grid 1 Accent 5" w:semiHidden="0" w:uiPriority="67" w:unhideWhenUsed="0"/>
+    <w:lsdException w:name="Medium Grid 2 Accent 5" w:semiHidden="0" w:uiPriority="68" w:unhideWhenUsed="0"/>
+    <w:lsdException w:name="Medium Grid 3 Accent 5" w:semiHidden="0" w:uiPriority="69" w:unhideWhenUsed="0"/>
+    <w:lsdException w:name="Dark List Accent 5" w:semiHidden="0" w:uiPriority="70" w:unhideWhenUsed="0"/>
+    <w:lsdException w:name="Colorful Shading Accent 5" w:semiHidden="0" w:uiPriority="71" w:unhideWhenUsed="0"/>
+    <w:lsdException w:name="Colorful List Accent 5" w:semiHidden="0" w:uiPriority="72" w:unhideWhenUsed="0"/>
+    <w:lsdException w:name="Colorful Grid Accent 5" w:semiHidden="0" w:uiPriority="73" w:unhideWhenUsed="0"/>
+    <w:lsdException w:name="Light Shading Accent 6" w:semiHidden="0" w:uiPriority="60" w:unhideWhenUsed="0"/>
+    <w:lsdException w:name="Light List Accent 6" w:semiHidden="0" w:uiPriority="61" w:unhideWhenUsed="0"/>
+    <w:lsdException w:name="Light Grid Accent 6" w:semiHidden="0" w:uiPriority="62" w:unhideWhenUsed="0"/>
+    <w:lsdException w:name="Medium Shading 1 Accent 6" w:semiHidden="0" w:uiPriority="63" w:unhideWhenUsed="0"/>
+    <w:lsdException w:name="Medium Shading 2 Accent 6" w:semiHidden="0" w:uiPriority="64" w:unhideWhenUsed="0"/>
+    <w:lsdException w:name="Medium List 1 Accent 6" w:semiHidden="0" w:uiPriority="65" w:unhideWhenUsed="0"/>
+    <w:lsdException w:name="Medium List 2 Accent 6" w:semiHidden="0" w:uiPriority="66" w:unhideWhenUsed="0"/>
+    <w:lsdException w:name="Medium Grid 1 Accent 6" w:semiHidden="0" w:uiPriority="67" w:unhideWhenUsed="0"/>
+    <w:lsdException w:name="Medium Grid 2 Accent 6" w:semiHidden="0" w:uiPriority="68" w:unhideWhenUsed="0"/>
+    <w:lsdException w:name="Medium Grid 3 Accent 6" w:semiHidden="0" w:uiPriority="69" w:unhideWhenUsed="0"/>
+    <w:lsdException w:name="Dark List Accent 6" w:semiHidden="0" w:uiPriority="70" w:unhideWhenUsed="0"/>
+    <w:lsdException w:name="Colorful Shading Accent 6" w:semiHidden="0" w:uiPriority="71" w:unhideWhenUsed="0"/>
+    <w:lsdException w:name="Colorful List Accent 6" w:semiHidden="0" w:uiPriority="72" w:unhideWhenUsed="0"/>
+    <w:lsdException w:name="Colorful Grid Accent 6" w:semiHidden="0" w:uiPriority="73" w:unhideWhenUsed="0"/>
+    <w:lsdException w:name="Subtle Emphasis" w:semiHidden="0" w:uiPriority="19" w:unhideWhenUsed="0" w:qFormat="1"/>
+    <w:lsdException w:name="Intense Emphasis" w:semiHidden="0" w:uiPriority="21" w:unhideWhenUsed="0" w:qFormat="1"/>
+    <w:lsdException w:name="Subtle Reference" w:semiHidden="0" w:uiPriority="31" w:unhideWhenUsed="0" w:qFormat="1"/>
+    <w:lsdException w:name="Intense Reference" w:semiHidden="0" w:uiPriority="32" w:unhideWhenUsed="0" w:qFormat="1"/>
+    <w:lsdException w:name="Book Title" w:semiHidden="0" w:uiPriority="33" w:unhideWhenUsed="0" w:qFormat="1"/>
+    <w:lsdException w:name="Bibliography" w:uiPriority="37"/>
+    <w:lsdException w:name="TOC Heading" w:uiPriority="39" w:qFormat="1"/>
+  </w:latentStyles>
+  <w:style w:type="paragraph" w:default="1" w:styleId="a">
+    <w:name w:val="Normal"/>
+    <w:qFormat/>
+    <w:pPr>
+      <w:widowControl w:val="0"/>
+      <w:jc w:val="both"/>
+    </w:pPr>
+  </w:style>
+  <w:style w:type="paragraph" w:styleId="1">
+    <w:name w:val="heading 1"/>
+    <w:basedOn w:val="a"/>
+    <w:next w:val="a"/>
+    <w:link w:val="10"/>
+    <w:uiPriority w:val="9"/>
+    <w:qFormat/>
+    <w:rsid w:val="00CD465D"/>
+    <w:pPr>
+      <w:keepNext/>
+      <w:keepLines/>
+      <w:spacing w:before="340" w:after="330" w:line="578" w:lineRule="auto"/>
+      <w:outlineLvl w:val="0"/>
+    </w:pPr>
+    <w:rPr>
+      <w:b/>
+      <w:bCs/>
+      <w:kern w:val="44"/>
+      <w:sz w:val="44"/>
+      <w:szCs w:val="44"/>
+    </w:rPr>
+  </w:style>
+  <w:style w:type="paragraph" w:styleId="2">
+    <w:name w:val="heading 2"/>
+    <w:basedOn w:val="a"/>
+    <w:next w:val="a"/>
+    <w:link w:val="20"/>
+    <w:uiPriority w:val="9"/>
+    <w:semiHidden/>
+    <w:unhideWhenUsed/>
+    <w:qFormat/>
+    <w:rsid w:val="00214684"/>
+    <w:pPr>
+      <w:keepNext/>
+      <w:keepLines/>
+      <w:spacing w:before="260" w:after="260" w:line="416" w:lineRule="auto"/>
+      <w:outlineLvl w:val="1"/>
+    </w:pPr>
+    <w:rPr>
+      <w:rFonts w:asciiTheme="majorHAnsi" w:eastAsiaTheme="majorEastAsia" w:hAnsiTheme="majorHAnsi" w:cstheme="majorBidi"/>
+      <w:b/>
+      <w:bCs/>
+      <w:sz w:val="32"/>
+      <w:szCs w:val="32"/>
+    </w:rPr>
+  </w:style>
+  <w:style w:type="character" w:default="1" w:styleId="a0">
+    <w:name w:val="Default Paragraph Font"/>
+    <w:uiPriority w:val="1"/>
+    <w:semiHidden/>
+    <w:unhideWhenUsed/>
+  </w:style>
+  <w:style w:type="table" w:default="1" w:styleId="a1">
+    <w:name w:val="Normal Table"/>
+    <w:uiPriority w:val="99"/>
+    <w:semiHidden/>
+    <w:unhideWhenUsed/>
+    <w:tblPr>
+      <w:tblInd w:w="0" w:type="dxa"/>
+      <w:tblCellMar>
+        <w:top w:w="0" w:type="dxa"/>
+        <w:left w:w="108" w:type="dxa"/>
+        <w:bottom w:w="0" w:type="dxa"/>
+        <w:right w:w="108" w:type="dxa"/>
+      </w:tblCellMar>
+    </w:tblPr>
+  </w:style>
+  <w:style w:type="numbering" w:default="1" w:styleId="a2">
+    <w:name w:val="No List"/>
+    <w:uiPriority w:val="99"/>
+    <w:semiHidden/>
+    <w:unhideWhenUsed/>
+  </w:style>
+  <w:style w:type="character" w:customStyle="1" w:styleId="10">
+    <w:name w:val="标题 1字符"/>
+    <w:basedOn w:val="a0"/>
+    <w:link w:val="1"/>
+    <w:uiPriority w:val="9"/>
+    <w:rsid w:val="00CD465D"/>
+    <w:rPr>
+      <w:b/>
+      <w:bCs/>
+      <w:kern w:val="44"/>
+      <w:sz w:val="44"/>
+      <w:szCs w:val="44"/>
+    </w:rPr>
+  </w:style>
+  <w:style w:type="paragraph" w:styleId="a3">
+    <w:name w:val="Normal (Web)"/>
+    <w:basedOn w:val="a"/>
+    <w:uiPriority w:val="99"/>
+    <w:semiHidden/>
+    <w:unhideWhenUsed/>
+    <w:rsid w:val="003F51B1"/>
+    <w:pPr>
+      <w:widowControl/>
+      <w:spacing w:before="100" w:beforeAutospacing="1" w:after="100" w:afterAutospacing="1"/>
+      <w:jc w:val="left"/>
+    </w:pPr>
+    <w:rPr>
+      <w:rFonts w:ascii="宋体" w:eastAsia="宋体" w:hAnsi="宋体" w:cs="宋体"/>
+      <w:kern w:val="0"/>
+      <w:sz w:val="24"/>
+      <w:szCs w:val="24"/>
+    </w:rPr>
+  </w:style>
+  <w:style w:type="paragraph" w:styleId="a4">
+    <w:name w:val="caption"/>
+    <w:basedOn w:val="a"/>
+    <w:next w:val="a"/>
+    <w:uiPriority w:val="35"/>
+    <w:unhideWhenUsed/>
+    <w:qFormat/>
+    <w:rsid w:val="000D5AE7"/>
+    <w:rPr>
+      <w:rFonts w:asciiTheme="majorHAnsi" w:eastAsia="宋体" w:hAnsiTheme="majorHAnsi" w:cstheme="majorBidi"/>
+      <w:sz w:val="20"/>
+      <w:szCs w:val="20"/>
+    </w:rPr>
+  </w:style>
+  <w:style w:type="paragraph" w:styleId="a5">
+    <w:name w:val="header"/>
+    <w:basedOn w:val="a"/>
+    <w:link w:val="a6"/>
+    <w:uiPriority w:val="99"/>
+    <w:unhideWhenUsed/>
+    <w:rsid w:val="003E6D1D"/>
+    <w:pPr>
+      <w:pBdr>
+        <w:bottom w:val="single" w:sz="6" w:space="1" w:color="auto"/>
+      </w:pBdr>
+      <w:tabs>
+        <w:tab w:val="center" w:pos="4153"/>
+        <w:tab w:val="right" w:pos="8306"/>
+      </w:tabs>
+      <w:snapToGrid w:val="0"/>
+      <w:jc w:val="center"/>
+    </w:pPr>
+    <w:rPr>
+      <w:sz w:val="18"/>
+      <w:szCs w:val="18"/>
+    </w:rPr>
+  </w:style>
+  <w:style w:type="character" w:customStyle="1" w:styleId="a6">
+    <w:name w:val="页眉字符"/>
+    <w:basedOn w:val="a0"/>
+    <w:link w:val="a5"/>
+    <w:uiPriority w:val="99"/>
+    <w:rsid w:val="003E6D1D"/>
+    <w:rPr>
+      <w:sz w:val="18"/>
+      <w:szCs w:val="18"/>
+    </w:rPr>
+  </w:style>
+  <w:style w:type="paragraph" w:styleId="a7">
+    <w:name w:val="footer"/>
+    <w:basedOn w:val="a"/>
+    <w:link w:val="a8"/>
+    <w:uiPriority w:val="99"/>
+    <w:unhideWhenUsed/>
+    <w:rsid w:val="003E6D1D"/>
+    <w:pPr>
+      <w:tabs>
+        <w:tab w:val="center" w:pos="4153"/>
+        <w:tab w:val="right" w:pos="8306"/>
+      </w:tabs>
+      <w:snapToGrid w:val="0"/>
+      <w:jc w:val="left"/>
+    </w:pPr>
+    <w:rPr>
+      <w:sz w:val="18"/>
+      <w:szCs w:val="18"/>
+    </w:rPr>
+  </w:style>
+  <w:style w:type="character" w:customStyle="1" w:styleId="a8">
+    <w:name w:val="页脚字符"/>
+    <w:basedOn w:val="a0"/>
+    <w:link w:val="a7"/>
+    <w:uiPriority w:val="99"/>
+    <w:rsid w:val="003E6D1D"/>
+    <w:rPr>
+      <w:sz w:val="18"/>
+      <w:szCs w:val="18"/>
+    </w:rPr>
+  </w:style>
+  <w:style w:type="paragraph" w:customStyle="1" w:styleId="Standard">
+    <w:name w:val="Standard"/>
+    <w:rsid w:val="003E6D1D"/>
+    <w:pPr>
+      <w:widowControl w:val="0"/>
+      <w:suppressAutoHyphens/>
+      <w:autoSpaceDN w:val="0"/>
+      <w:jc w:val="both"/>
+      <w:textAlignment w:val="baseline"/>
+    </w:pPr>
+    <w:rPr>
+      <w:rFonts w:ascii="Calibri" w:hAnsi="Calibri" w:cs="DejaVu Sans"/>
+      <w:kern w:val="3"/>
+    </w:rPr>
+  </w:style>
+  <w:style w:type="character" w:styleId="a9">
+    <w:name w:val="page number"/>
+    <w:basedOn w:val="a0"/>
+    <w:uiPriority w:val="99"/>
+    <w:semiHidden/>
+    <w:unhideWhenUsed/>
+    <w:rsid w:val="00A53769"/>
+  </w:style>
+  <w:style w:type="paragraph" w:styleId="aa">
+    <w:name w:val="Balloon Text"/>
+    <w:basedOn w:val="a"/>
+    <w:link w:val="ab"/>
+    <w:uiPriority w:val="99"/>
+    <w:semiHidden/>
+    <w:unhideWhenUsed/>
+    <w:rsid w:val="004574DE"/>
+    <w:rPr>
+      <w:rFonts w:ascii="Heiti SC Light" w:eastAsia="Heiti SC Light"/>
+      <w:sz w:val="18"/>
+      <w:szCs w:val="18"/>
+    </w:rPr>
+  </w:style>
+  <w:style w:type="character" w:customStyle="1" w:styleId="ab">
+    <w:name w:val="批注框文本字符"/>
+    <w:basedOn w:val="a0"/>
+    <w:link w:val="aa"/>
+    <w:uiPriority w:val="99"/>
+    <w:semiHidden/>
+    <w:rsid w:val="004574DE"/>
+    <w:rPr>
+      <w:rFonts w:ascii="Heiti SC Light" w:eastAsia="Heiti SC Light"/>
+      <w:sz w:val="18"/>
+      <w:szCs w:val="18"/>
+    </w:rPr>
+  </w:style>
+  <w:style w:type="character" w:customStyle="1" w:styleId="20">
+    <w:name w:val="标题 2字符"/>
     <w:basedOn w:val="a0"/>
     <w:link w:val="2"/>
     <w:uiPriority w:val="9"/>
@@ -3031,7 +3801,7 @@
   <a:extraClrSchemeLst/>
   <a:extLst>
     <a:ext uri="{05A4C25C-085E-4340-85A3-A5531E510DB2}">
-      <thm15:themeFamily xmlns:thm15="http://schemas.microsoft.com/office/thememl/2012/main" name="Office Theme" id="{62F939B6-93AF-4DB8-9C6B-D6C7DFDC589F}" vid="{4A3C46E8-61CC-4603-A589-7422A47A8E4A}"/>
+      <thm15:themeFamily xmlns:thm15="http://schemas.microsoft.com/office/thememl/2012/main" xmlns="" name="Office Theme" id="{62F939B6-93AF-4DB8-9C6B-D6C7DFDC589F}" vid="{4A3C46E8-61CC-4603-A589-7422A47A8E4A}"/>
     </a:ext>
   </a:extLst>
 </a:theme>
@@ -3042,7 +3812,7 @@
 </file>
 
 <file path=customXml/itemProps1.xml><?xml version="1.0" encoding="utf-8"?>
-<ds:datastoreItem xmlns:ds="http://schemas.openxmlformats.org/officeDocument/2006/customXml" ds:itemID="{22F8471C-01EE-43B1-91FA-6B567F219D85}">
+<ds:datastoreItem xmlns:ds="http://schemas.openxmlformats.org/officeDocument/2006/customXml" ds:itemID="{61C1C445-9B06-4947-B414-5A101B1E8B03}">
   <ds:schemaRefs>
     <ds:schemaRef ds:uri="http://schemas.openxmlformats.org/officeDocument/2006/bibliography"/>
   </ds:schemaRefs>

--- a/docs/doc.docx
+++ b/docs/doc.docx
@@ -266,14 +266,49 @@
           <w:rFonts w:ascii="Times New Roman" w:hAnsi="Times New Roman" w:cs="Times New Roman"/>
           <w:szCs w:val="21"/>
         </w:rPr>
-        <w:t>We want to find an efficient way of c</w:t>
-      </w:r>
-      <w:r>
-        <w:rPr>
-          <w:rFonts w:ascii="Times New Roman" w:hAnsi="Times New Roman" w:cs="Times New Roman"/>
-          <w:szCs w:val="21"/>
-        </w:rPr>
-        <w:t>reating index for spatial object set and run fast range query or other operations on the indexed data set.</w:t>
+        <w:t xml:space="preserve">We want to find an efficient way of </w:t>
+      </w:r>
+      <w:r>
+        <w:rPr>
+          <w:rFonts w:ascii="Times New Roman" w:hAnsi="Times New Roman" w:cs="Times New Roman"/>
+          <w:szCs w:val="21"/>
+        </w:rPr>
+        <w:t>i</w:t>
+      </w:r>
+      <w:r>
+        <w:rPr>
+          <w:rFonts w:ascii="Times New Roman" w:hAnsi="Times New Roman" w:cs="Times New Roman"/>
+          <w:szCs w:val="21"/>
+        </w:rPr>
+        <w:t>ndex</w:t>
+      </w:r>
+      <w:r>
+        <w:rPr>
+          <w:rFonts w:ascii="Times New Roman" w:hAnsi="Times New Roman" w:cs="Times New Roman"/>
+          <w:szCs w:val="21"/>
+        </w:rPr>
+        <w:t>ing the</w:t>
+      </w:r>
+      <w:r>
+        <w:rPr>
+          <w:rFonts w:ascii="Times New Roman" w:hAnsi="Times New Roman" w:cs="Times New Roman"/>
+          <w:szCs w:val="21"/>
+        </w:rPr>
+        <w:t xml:space="preserve"> spatial object</w:t>
+      </w:r>
+      <w:r>
+        <w:rPr>
+          <w:rFonts w:ascii="Times New Roman" w:hAnsi="Times New Roman" w:cs="Times New Roman"/>
+          <w:szCs w:val="21"/>
+        </w:rPr>
+        <w:t>s</w:t>
+      </w:r>
+      <w:r>
+        <w:rPr>
+          <w:rFonts w:ascii="Times New Roman" w:hAnsi="Times New Roman" w:cs="Times New Roman"/>
+          <w:szCs w:val="21"/>
+        </w:rPr>
+        <w:t xml:space="preserve"> set and run fast range query or other operations on the indexed data set.</w:t>
       </w:r>
       <w:r>
         <w:rPr>
@@ -288,13 +323,6 @@
           <w:szCs w:val="21"/>
         </w:rPr>
         <w:t xml:space="preserve">e </w:t>
-      </w:r>
-      <w:r>
-        <w:rPr>
-          <w:rFonts w:ascii="Times New Roman" w:hAnsi="Times New Roman" w:cs="Times New Roman"/>
-          <w:szCs w:val="21"/>
-        </w:rPr>
-        <w:t xml:space="preserve">want </w:t>
       </w:r>
       <w:r>
         <w:rPr>
@@ -335,7 +363,6 @@
           <w:szCs w:val="21"/>
         </w:rPr>
       </w:pPr>
-      <w:bookmarkStart w:id="0" w:name="_GoBack"/>
       <w:proofErr w:type="spellStart"/>
       <w:r>
         <w:rPr>
@@ -381,7 +408,6 @@
       </w:r>
       <w:proofErr w:type="spellEnd"/>
     </w:p>
-    <w:bookmarkEnd w:id="0"/>
     <w:p>
       <w:pPr>
         <w:pStyle w:val="a3"/>
@@ -829,15 +855,7 @@
           <w:b/>
           <w:szCs w:val="21"/>
         </w:rPr>
-        <w:t>S</w:t>
-      </w:r>
-      <w:r>
-        <w:rPr>
-          <w:rFonts w:ascii="Times New Roman" w:hAnsi="Times New Roman" w:cs="Times New Roman"/>
-          <w:b/>
-          <w:szCs w:val="21"/>
-        </w:rPr>
-        <w:t>patialhadoop</w:t>
+        <w:t>Spatialhadoop</w:t>
       </w:r>
       <w:proofErr w:type="spellEnd"/>
       <w:r>
@@ -996,7 +1014,14 @@
           <w:rFonts w:ascii="Times New Roman" w:hAnsi="Times New Roman" w:cs="Times New Roman"/>
           <w:szCs w:val="21"/>
         </w:rPr>
-        <w:t xml:space="preserve"> implementation details. As a complement, </w:t>
+        <w:t xml:space="preserve"> implementation details. </w:t>
+      </w:r>
+      <w:r>
+        <w:rPr>
+          <w:rFonts w:ascii="Times New Roman" w:hAnsi="Times New Roman" w:cs="Times New Roman"/>
+          <w:szCs w:val="21"/>
+        </w:rPr>
+        <w:t xml:space="preserve">In addition, </w:t>
       </w:r>
       <w:r>
         <w:rPr>
@@ -1077,6 +1102,29 @@
           <w:szCs w:val="21"/>
         </w:rPr>
         <w:t>hadoop</w:t>
+      </w:r>
+      <w:proofErr w:type="spellEnd"/>
+      <w:r>
+        <w:rPr>
+          <w:rFonts w:ascii="Times New Roman" w:hAnsi="Times New Roman" w:cs="Times New Roman"/>
+          <w:szCs w:val="21"/>
+        </w:rPr>
+        <w:t xml:space="preserve"> as a complement to</w:t>
+      </w:r>
+      <w:r>
+        <w:rPr>
+          <w:rFonts w:ascii="Times New Roman" w:hAnsi="Times New Roman" w:cs="Times New Roman"/>
+          <w:szCs w:val="21"/>
+        </w:rPr>
+        <w:t xml:space="preserve"> </w:t>
+      </w:r>
+      <w:proofErr w:type="spellStart"/>
+      <w:r>
+        <w:rPr>
+          <w:rFonts w:ascii="Times New Roman" w:hAnsi="Times New Roman" w:cs="Times New Roman"/>
+          <w:szCs w:val="21"/>
+        </w:rPr>
+        <w:t>spatialhadoop</w:t>
       </w:r>
       <w:proofErr w:type="spellEnd"/>
       <w:r>
@@ -1201,6 +1249,7 @@
     <w:p>
       <w:pPr>
         <w:pStyle w:val="Standard"/>
+        <w:spacing w:afterLines="50" w:after="156"/>
         <w:jc w:val="center"/>
         <w:rPr>
           <w:rFonts w:ascii="Times New Roman" w:hAnsi="Times New Roman" w:cs="Times New Roman"/>
@@ -1534,7 +1583,15 @@
           <w:rFonts w:ascii="Times New Roman" w:hAnsi="Times New Roman" w:cs="Times New Roman"/>
           <w:szCs w:val="21"/>
         </w:rPr>
-        <w:t xml:space="preserve">The data chunk consists of two sections, and both are in binary format. The first section is spatial index structure, which may vary in user’s own choice. In the very beginning, both parts are constructed in memory. When the total size of the two sections </w:t>
+        <w:t xml:space="preserve">The data chunk consists of two sections, and both are in binary format. The first section is spatial index structure, which may vary in user’s own choice. In the very beginning, both parts are constructed in memory. When </w:t>
+      </w:r>
+      <w:r>
+        <w:rPr>
+          <w:rFonts w:ascii="Times New Roman" w:hAnsi="Times New Roman" w:cs="Times New Roman"/>
+          <w:szCs w:val="21"/>
+        </w:rPr>
+        <w:lastRenderedPageBreak/>
+        <w:t xml:space="preserve">the total size of the two sections </w:t>
       </w:r>
       <w:r>
         <w:rPr>
@@ -1548,15 +1605,7 @@
           <w:rFonts w:ascii="Times New Roman" w:hAnsi="Times New Roman" w:cs="Times New Roman"/>
           <w:szCs w:val="21"/>
         </w:rPr>
-        <w:t xml:space="preserve"> the maximum size limit, we serialize the two parts into persisted </w:t>
-      </w:r>
-      <w:r>
-        <w:rPr>
-          <w:rFonts w:ascii="Times New Roman" w:hAnsi="Times New Roman" w:cs="Times New Roman"/>
-          <w:szCs w:val="21"/>
-        </w:rPr>
-        <w:lastRenderedPageBreak/>
-        <w:t>file on HDFS.</w:t>
+        <w:t xml:space="preserve"> the maximum size limit, we serialize the two parts into persisted file on HDFS.</w:t>
       </w:r>
     </w:p>
     <w:p>
@@ -1666,7 +1715,7 @@
                     </pic:cNvPicPr>
                   </pic:nvPicPr>
                   <pic:blipFill>
-                    <a:blip r:embed="rId8">
+                    <a:blip r:embed="rId9">
                       <a:extLst>
                         <a:ext uri="{28A0092B-C50C-407E-A947-70E740481C1C}">
                           <a14:useLocalDpi xmlns:a14="http://schemas.microsoft.com/office/drawing/2010/main" val="0"/>
@@ -1701,6 +1750,7 @@
     <w:p>
       <w:pPr>
         <w:pStyle w:val="a4"/>
+        <w:spacing w:beforeLines="50" w:before="156" w:afterLines="50" w:after="156"/>
         <w:jc w:val="center"/>
         <w:rPr>
           <w:rFonts w:ascii="Times New Roman" w:hAnsi="Times New Roman" w:cs="Times New Roman"/>
@@ -2067,7 +2117,7 @@
                     </pic:cNvPicPr>
                   </pic:nvPicPr>
                   <pic:blipFill>
-                    <a:blip r:embed="rId9">
+                    <a:blip r:embed="rId10">
                       <a:extLst>
                         <a:ext uri="{28A0092B-C50C-407E-A947-70E740481C1C}">
                           <a14:useLocalDpi xmlns:a14="http://schemas.microsoft.com/office/drawing/2010/main" val="0"/>
@@ -2102,6 +2152,7 @@
     <w:p>
       <w:pPr>
         <w:pStyle w:val="a4"/>
+        <w:spacing w:beforeLines="50" w:before="156"/>
         <w:jc w:val="center"/>
         <w:rPr>
           <w:rFonts w:ascii="Times New Roman" w:hAnsi="Times New Roman" w:cs="Times New Roman"/>
@@ -2487,7 +2538,7 @@
         <w:spacing w:afterLines="50" w:after="156"/>
         <w:ind w:firstLine="420"/>
         <w:rPr>
-          <w:rFonts w:ascii="Times New Roman" w:hAnsi="Times New Roman" w:cs="Times New Roman"/>
+          <w:rFonts w:ascii="Times New Roman" w:hAnsi="Times New Roman" w:cs="Times New Roman" w:hint="eastAsia"/>
           <w:szCs w:val="21"/>
         </w:rPr>
       </w:pPr>
@@ -2529,10 +2580,1422 @@
         <w:t xml:space="preserve"> turned out consistent.</w:t>
       </w:r>
     </w:p>
+    <w:p>
+      <w:pPr>
+        <w:pStyle w:val="Standard"/>
+        <w:rPr>
+          <w:rFonts w:ascii="Times New Roman" w:hAnsi="Times New Roman" w:cs="Times New Roman"/>
+          <w:b/>
+          <w:szCs w:val="21"/>
+        </w:rPr>
+      </w:pPr>
+      <w:r>
+        <w:rPr>
+          <w:rFonts w:ascii="Times New Roman" w:hAnsi="Times New Roman" w:cs="Times New Roman"/>
+          <w:b/>
+          <w:szCs w:val="21"/>
+        </w:rPr>
+        <w:t>Source and Compile</w:t>
+      </w:r>
+    </w:p>
+    <w:p>
+      <w:pPr>
+        <w:pStyle w:val="Standard"/>
+        <w:spacing w:beforeLines="50" w:before="156"/>
+        <w:rPr>
+          <w:rFonts w:ascii="Times New Roman" w:hAnsi="Times New Roman" w:cs="Times New Roman"/>
+          <w:szCs w:val="21"/>
+        </w:rPr>
+      </w:pPr>
+      <w:r>
+        <w:rPr>
+          <w:rFonts w:ascii="Times New Roman" w:hAnsi="Times New Roman" w:cs="Times New Roman"/>
+          <w:szCs w:val="21"/>
+        </w:rPr>
+        <w:t>Packages</w:t>
+      </w:r>
+    </w:p>
+    <w:p>
+      <w:pPr>
+        <w:pStyle w:val="Standard"/>
+        <w:ind w:firstLine="420"/>
+        <w:rPr>
+          <w:rFonts w:ascii="Times New Roman" w:hAnsi="Times New Roman" w:cs="Times New Roman"/>
+          <w:szCs w:val="21"/>
+          <w:u w:val="single"/>
+        </w:rPr>
+      </w:pPr>
+      <w:proofErr w:type="spellStart"/>
+      <w:proofErr w:type="gramStart"/>
+      <w:r>
+        <w:rPr>
+          <w:rFonts w:ascii="Times New Roman" w:hAnsi="Times New Roman" w:cs="Times New Roman"/>
+          <w:szCs w:val="21"/>
+          <w:u w:val="single"/>
+        </w:rPr>
+        <w:t>i</w:t>
+      </w:r>
+      <w:r>
+        <w:rPr>
+          <w:rFonts w:ascii="Times New Roman" w:hAnsi="Times New Roman" w:cs="Times New Roman"/>
+          <w:szCs w:val="21"/>
+          <w:u w:val="single"/>
+        </w:rPr>
+        <w:t>o</w:t>
+      </w:r>
+      <w:proofErr w:type="spellEnd"/>
+      <w:proofErr w:type="gramEnd"/>
+      <w:r>
+        <w:rPr>
+          <w:rFonts w:ascii="Times New Roman" w:hAnsi="Times New Roman" w:cs="Times New Roman"/>
+          <w:szCs w:val="21"/>
+          <w:u w:val="single"/>
+        </w:rPr>
+        <w:t xml:space="preserve">: </w:t>
+      </w:r>
+      <w:r>
+        <w:rPr>
+          <w:rFonts w:ascii="Times New Roman" w:hAnsi="Times New Roman" w:cs="Times New Roman"/>
+          <w:szCs w:val="21"/>
+        </w:rPr>
+        <w:t xml:space="preserve">This package includes implementation for customized input format and output format interface of Apache </w:t>
+      </w:r>
+      <w:proofErr w:type="spellStart"/>
+      <w:r>
+        <w:rPr>
+          <w:rFonts w:ascii="Times New Roman" w:hAnsi="Times New Roman" w:cs="Times New Roman"/>
+          <w:szCs w:val="21"/>
+        </w:rPr>
+        <w:t>hadoop</w:t>
+      </w:r>
+      <w:proofErr w:type="spellEnd"/>
+      <w:r>
+        <w:rPr>
+          <w:rFonts w:ascii="Times New Roman" w:hAnsi="Times New Roman" w:cs="Times New Roman"/>
+          <w:szCs w:val="21"/>
+        </w:rPr>
+        <w:t xml:space="preserve"> </w:t>
+      </w:r>
+      <w:proofErr w:type="spellStart"/>
+      <w:r>
+        <w:rPr>
+          <w:rFonts w:ascii="Times New Roman" w:hAnsi="Times New Roman" w:cs="Times New Roman"/>
+          <w:szCs w:val="21"/>
+        </w:rPr>
+        <w:t>MapReduce</w:t>
+      </w:r>
+      <w:proofErr w:type="spellEnd"/>
+      <w:r>
+        <w:rPr>
+          <w:rFonts w:ascii="Times New Roman" w:hAnsi="Times New Roman" w:cs="Times New Roman"/>
+          <w:szCs w:val="21"/>
+        </w:rPr>
+        <w:t>.</w:t>
+      </w:r>
+    </w:p>
+    <w:p>
+      <w:pPr>
+        <w:pStyle w:val="Standard"/>
+        <w:ind w:firstLine="420"/>
+        <w:rPr>
+          <w:rFonts w:ascii="Times New Roman" w:hAnsi="Times New Roman" w:cs="Times New Roman"/>
+          <w:szCs w:val="21"/>
+          <w:u w:val="single"/>
+        </w:rPr>
+      </w:pPr>
+      <w:proofErr w:type="spellStart"/>
+      <w:proofErr w:type="gramStart"/>
+      <w:r>
+        <w:rPr>
+          <w:rFonts w:ascii="Times New Roman" w:hAnsi="Times New Roman" w:cs="Times New Roman"/>
+          <w:szCs w:val="21"/>
+          <w:u w:val="single"/>
+        </w:rPr>
+        <w:t>mapReduceTasks</w:t>
+      </w:r>
+      <w:proofErr w:type="spellEnd"/>
+      <w:proofErr w:type="gramEnd"/>
+      <w:r>
+        <w:rPr>
+          <w:rFonts w:ascii="Times New Roman" w:hAnsi="Times New Roman" w:cs="Times New Roman"/>
+          <w:szCs w:val="21"/>
+          <w:u w:val="single"/>
+        </w:rPr>
+        <w:t xml:space="preserve">: </w:t>
+      </w:r>
+      <w:r>
+        <w:rPr>
+          <w:rFonts w:ascii="Times New Roman" w:hAnsi="Times New Roman" w:cs="Times New Roman"/>
+          <w:szCs w:val="21"/>
+        </w:rPr>
+        <w:t xml:space="preserve">This package defines two </w:t>
+      </w:r>
+      <w:proofErr w:type="spellStart"/>
+      <w:r>
+        <w:rPr>
+          <w:rFonts w:ascii="Times New Roman" w:hAnsi="Times New Roman" w:cs="Times New Roman"/>
+          <w:szCs w:val="21"/>
+        </w:rPr>
+        <w:t>MapReduce</w:t>
+      </w:r>
+      <w:proofErr w:type="spellEnd"/>
+      <w:r>
+        <w:rPr>
+          <w:rFonts w:ascii="Times New Roman" w:hAnsi="Times New Roman" w:cs="Times New Roman"/>
+          <w:szCs w:val="21"/>
+        </w:rPr>
+        <w:t xml:space="preserve"> jobs, namely, index building job, query search job.</w:t>
+      </w:r>
+    </w:p>
+    <w:p>
+      <w:pPr>
+        <w:pStyle w:val="Standard"/>
+        <w:ind w:firstLine="420"/>
+        <w:rPr>
+          <w:rFonts w:ascii="Times New Roman" w:hAnsi="Times New Roman" w:cs="Times New Roman"/>
+          <w:szCs w:val="21"/>
+          <w:u w:val="single"/>
+        </w:rPr>
+      </w:pPr>
+      <w:proofErr w:type="spellStart"/>
+      <w:proofErr w:type="gramStart"/>
+      <w:r>
+        <w:rPr>
+          <w:rFonts w:ascii="Times New Roman" w:hAnsi="Times New Roman" w:cs="Times New Roman"/>
+          <w:szCs w:val="21"/>
+          <w:u w:val="single"/>
+        </w:rPr>
+        <w:t>quadIndex</w:t>
+      </w:r>
+      <w:proofErr w:type="spellEnd"/>
+      <w:proofErr w:type="gramEnd"/>
+      <w:r>
+        <w:rPr>
+          <w:rFonts w:ascii="Times New Roman" w:hAnsi="Times New Roman" w:cs="Times New Roman"/>
+          <w:szCs w:val="21"/>
+          <w:u w:val="single"/>
+        </w:rPr>
+        <w:t xml:space="preserve">: </w:t>
+      </w:r>
+      <w:r>
+        <w:rPr>
+          <w:rFonts w:ascii="Times New Roman" w:hAnsi="Times New Roman" w:cs="Times New Roman"/>
+          <w:szCs w:val="21"/>
+        </w:rPr>
+        <w:t xml:space="preserve">this package is an overall wrap-up for different spatial objects and </w:t>
+      </w:r>
+      <w:proofErr w:type="spellStart"/>
+      <w:r>
+        <w:rPr>
+          <w:rFonts w:ascii="Times New Roman" w:hAnsi="Times New Roman" w:cs="Times New Roman"/>
+          <w:szCs w:val="21"/>
+        </w:rPr>
+        <w:t>quadtree</w:t>
+      </w:r>
+      <w:proofErr w:type="spellEnd"/>
+      <w:r>
+        <w:rPr>
+          <w:rFonts w:ascii="Times New Roman" w:hAnsi="Times New Roman" w:cs="Times New Roman"/>
+          <w:szCs w:val="21"/>
+        </w:rPr>
+        <w:t xml:space="preserve"> structure.</w:t>
+      </w:r>
+    </w:p>
+    <w:p>
+      <w:pPr>
+        <w:pStyle w:val="Standard"/>
+        <w:ind w:firstLine="420"/>
+        <w:rPr>
+          <w:rFonts w:ascii="Times New Roman" w:hAnsi="Times New Roman" w:cs="Times New Roman"/>
+          <w:szCs w:val="21"/>
+        </w:rPr>
+      </w:pPr>
+      <w:r>
+        <w:rPr>
+          <w:rFonts w:ascii="Times New Roman" w:hAnsi="Times New Roman" w:cs="Times New Roman"/>
+          <w:szCs w:val="21"/>
+        </w:rPr>
+        <w:t>Additional libraries</w:t>
+      </w:r>
+    </w:p>
+    <w:p>
+      <w:pPr>
+        <w:pStyle w:val="Standard"/>
+        <w:spacing w:beforeLines="50" w:before="156"/>
+        <w:rPr>
+          <w:rFonts w:ascii="Times New Roman" w:hAnsi="Times New Roman" w:cs="Times New Roman"/>
+          <w:szCs w:val="21"/>
+        </w:rPr>
+      </w:pPr>
+      <w:r>
+        <w:rPr>
+          <w:rFonts w:ascii="Times New Roman" w:hAnsi="Times New Roman" w:cs="Times New Roman"/>
+          <w:szCs w:val="21"/>
+        </w:rPr>
+        <w:t>Libraries</w:t>
+      </w:r>
+    </w:p>
+    <w:p>
+      <w:pPr>
+        <w:pStyle w:val="Standard"/>
+        <w:spacing w:afterLines="50" w:after="156"/>
+        <w:ind w:firstLine="420"/>
+        <w:rPr>
+          <w:rFonts w:ascii="Times New Roman" w:hAnsi="Times New Roman" w:cs="Times New Roman"/>
+          <w:szCs w:val="21"/>
+        </w:rPr>
+      </w:pPr>
+      <w:r>
+        <w:rPr>
+          <w:rFonts w:ascii="Times New Roman" w:hAnsi="Times New Roman" w:cs="Times New Roman"/>
+          <w:szCs w:val="21"/>
+        </w:rPr>
+        <w:t xml:space="preserve">Minimum </w:t>
+      </w:r>
+      <w:proofErr w:type="gramStart"/>
+      <w:r>
+        <w:rPr>
+          <w:rFonts w:ascii="Times New Roman" w:hAnsi="Times New Roman" w:cs="Times New Roman"/>
+          <w:szCs w:val="21"/>
+        </w:rPr>
+        <w:t xml:space="preserve">subset of Apache </w:t>
+      </w:r>
+      <w:proofErr w:type="spellStart"/>
+      <w:r>
+        <w:rPr>
+          <w:rFonts w:ascii="Times New Roman" w:hAnsi="Times New Roman" w:cs="Times New Roman"/>
+          <w:szCs w:val="21"/>
+        </w:rPr>
+        <w:t>hadoop</w:t>
+      </w:r>
+      <w:proofErr w:type="spellEnd"/>
+      <w:r>
+        <w:rPr>
+          <w:rFonts w:ascii="Times New Roman" w:hAnsi="Times New Roman" w:cs="Times New Roman"/>
+          <w:szCs w:val="21"/>
+        </w:rPr>
+        <w:t xml:space="preserve"> standard library are</w:t>
+      </w:r>
+      <w:proofErr w:type="gramEnd"/>
+      <w:r>
+        <w:rPr>
+          <w:rFonts w:ascii="Times New Roman" w:hAnsi="Times New Roman" w:cs="Times New Roman"/>
+          <w:szCs w:val="21"/>
+        </w:rPr>
+        <w:t xml:space="preserve"> included for compilation</w:t>
+      </w:r>
+      <w:r>
+        <w:rPr>
+          <w:rFonts w:ascii="Times New Roman" w:hAnsi="Times New Roman" w:cs="Times New Roman"/>
+          <w:szCs w:val="21"/>
+        </w:rPr>
+        <w:t xml:space="preserve"> was included in the package for convenience of compilation.</w:t>
+      </w:r>
+    </w:p>
+    <w:p>
+      <w:pPr>
+        <w:pStyle w:val="Standard"/>
+        <w:ind w:firstLine="420"/>
+        <w:rPr>
+          <w:rFonts w:ascii="Times New Roman" w:hAnsi="Times New Roman" w:cs="Times New Roman"/>
+          <w:szCs w:val="21"/>
+        </w:rPr>
+      </w:pPr>
+      <w:r>
+        <w:rPr>
+          <w:rFonts w:ascii="Times New Roman" w:hAnsi="Times New Roman" w:cs="Times New Roman"/>
+          <w:szCs w:val="21"/>
+        </w:rPr>
+        <w:t xml:space="preserve">Latest source code is available on </w:t>
+      </w:r>
+      <w:proofErr w:type="spellStart"/>
+      <w:r>
+        <w:rPr>
+          <w:rFonts w:ascii="Times New Roman" w:hAnsi="Times New Roman" w:cs="Times New Roman"/>
+          <w:szCs w:val="21"/>
+        </w:rPr>
+        <w:t>Github</w:t>
+      </w:r>
+      <w:proofErr w:type="spellEnd"/>
+      <w:r>
+        <w:rPr>
+          <w:rFonts w:ascii="Times New Roman" w:hAnsi="Times New Roman" w:cs="Times New Roman"/>
+          <w:szCs w:val="21"/>
+        </w:rPr>
+        <w:t>.</w:t>
+      </w:r>
+    </w:p>
+    <w:p>
+      <w:pPr>
+        <w:pStyle w:val="Standard"/>
+        <w:spacing w:afterLines="50" w:after="156"/>
+        <w:ind w:firstLine="420"/>
+        <w:rPr>
+          <w:rFonts w:ascii="Times New Roman" w:hAnsi="Times New Roman" w:cs="Times New Roman" w:hint="eastAsia"/>
+          <w:szCs w:val="21"/>
+        </w:rPr>
+      </w:pPr>
+      <w:r>
+        <w:rPr>
+          <w:rFonts w:ascii="Times New Roman" w:hAnsi="Times New Roman" w:cs="Times New Roman"/>
+          <w:szCs w:val="21"/>
+        </w:rPr>
+        <w:t xml:space="preserve">&gt;&gt; </w:t>
+      </w:r>
+      <w:proofErr w:type="spellStart"/>
+      <w:proofErr w:type="gramStart"/>
+      <w:r>
+        <w:rPr>
+          <w:rFonts w:ascii="Times New Roman" w:hAnsi="Times New Roman" w:cs="Times New Roman"/>
+          <w:szCs w:val="21"/>
+        </w:rPr>
+        <w:t>git</w:t>
+      </w:r>
+      <w:proofErr w:type="spellEnd"/>
+      <w:proofErr w:type="gramEnd"/>
+      <w:r>
+        <w:rPr>
+          <w:rFonts w:ascii="Times New Roman" w:hAnsi="Times New Roman" w:cs="Times New Roman"/>
+          <w:szCs w:val="21"/>
+        </w:rPr>
+        <w:t xml:space="preserve"> clone</w:t>
+      </w:r>
+      <w:r>
+        <w:rPr>
+          <w:rFonts w:ascii="Times New Roman" w:hAnsi="Times New Roman" w:cs="Times New Roman"/>
+          <w:color w:val="2F5496" w:themeColor="accent5" w:themeShade="BF"/>
+          <w:szCs w:val="21"/>
+          <w:u w:val="single"/>
+        </w:rPr>
+        <w:t xml:space="preserve"> </w:t>
+      </w:r>
+      <w:r>
+        <w:rPr>
+          <w:rFonts w:ascii="Times New Roman" w:hAnsi="Times New Roman" w:cs="Times New Roman"/>
+          <w:color w:val="2F5496" w:themeColor="accent5" w:themeShade="BF"/>
+          <w:szCs w:val="21"/>
+          <w:u w:val="single"/>
+        </w:rPr>
+        <w:fldChar w:fldCharType="begin"/>
+      </w:r>
+      <w:r>
+        <w:rPr>
+          <w:rFonts w:ascii="Times New Roman" w:hAnsi="Times New Roman" w:cs="Times New Roman"/>
+          <w:color w:val="2F5496" w:themeColor="accent5" w:themeShade="BF"/>
+          <w:szCs w:val="21"/>
+          <w:u w:val="single"/>
+        </w:rPr>
+        <w:instrText xml:space="preserve"> HYPERLINK "https://github.com/miaodonghan/QuadTreeHadoop.git" </w:instrText>
+      </w:r>
+      <w:r>
+        <w:rPr>
+          <w:rFonts w:ascii="Times New Roman" w:hAnsi="Times New Roman" w:cs="Times New Roman"/>
+          <w:color w:val="2F5496" w:themeColor="accent5" w:themeShade="BF"/>
+          <w:szCs w:val="21"/>
+          <w:u w:val="single"/>
+        </w:rPr>
+      </w:r>
+      <w:r>
+        <w:rPr>
+          <w:rFonts w:ascii="Times New Roman" w:hAnsi="Times New Roman" w:cs="Times New Roman"/>
+          <w:color w:val="2F5496" w:themeColor="accent5" w:themeShade="BF"/>
+          <w:szCs w:val="21"/>
+          <w:u w:val="single"/>
+        </w:rPr>
+        <w:fldChar w:fldCharType="separate"/>
+      </w:r>
+      <w:r>
+        <w:rPr>
+          <w:rFonts w:ascii="Times New Roman" w:hAnsi="Times New Roman" w:cs="Times New Roman"/>
+          <w:color w:val="2F5496" w:themeColor="accent5" w:themeShade="BF"/>
+          <w:szCs w:val="21"/>
+          <w:u w:val="single"/>
+        </w:rPr>
+        <w:t>https://github.com/miaodonghan/QuadTreeHadoop.git</w:t>
+      </w:r>
+      <w:r>
+        <w:rPr>
+          <w:rFonts w:ascii="Times New Roman" w:hAnsi="Times New Roman" w:cs="Times New Roman"/>
+          <w:color w:val="2F5496" w:themeColor="accent5" w:themeShade="BF"/>
+          <w:szCs w:val="21"/>
+          <w:u w:val="single"/>
+        </w:rPr>
+        <w:fldChar w:fldCharType="end"/>
+      </w:r>
+    </w:p>
+    <w:p>
+      <w:pPr>
+        <w:pStyle w:val="Standard"/>
+        <w:spacing w:afterLines="50" w:after="156"/>
+        <w:ind w:firstLine="420"/>
+        <w:rPr>
+          <w:rFonts w:ascii="Times New Roman" w:hAnsi="Times New Roman" w:cs="Times New Roman"/>
+          <w:szCs w:val="21"/>
+        </w:rPr>
+      </w:pPr>
+      <w:r>
+        <w:rPr>
+          <w:rFonts w:ascii="Times New Roman" w:hAnsi="Times New Roman" w:cs="Times New Roman"/>
+          <w:szCs w:val="21"/>
+        </w:rPr>
+        <w:t xml:space="preserve">Deploy </w:t>
+      </w:r>
+      <w:proofErr w:type="spellStart"/>
+      <w:r>
+        <w:rPr>
+          <w:rFonts w:ascii="Times New Roman" w:hAnsi="Times New Roman" w:cs="Times New Roman"/>
+          <w:szCs w:val="21"/>
+        </w:rPr>
+        <w:t>hadoop</w:t>
+      </w:r>
+      <w:proofErr w:type="spellEnd"/>
+    </w:p>
+    <w:p>
+      <w:pPr>
+        <w:pStyle w:val="Standard"/>
+        <w:spacing w:afterLines="50" w:after="156"/>
+        <w:ind w:firstLine="420"/>
+        <w:rPr>
+          <w:rFonts w:ascii="Times New Roman" w:hAnsi="Times New Roman" w:cs="Times New Roman"/>
+          <w:szCs w:val="21"/>
+        </w:rPr>
+      </w:pPr>
+      <w:r>
+        <w:rPr>
+          <w:rFonts w:ascii="Times New Roman" w:hAnsi="Times New Roman" w:cs="Times New Roman"/>
+          <w:szCs w:val="21"/>
+        </w:rPr>
+        <w:lastRenderedPageBreak/>
+        <w:t xml:space="preserve">The </w:t>
+      </w:r>
+      <w:proofErr w:type="spellStart"/>
+      <w:r>
+        <w:rPr>
+          <w:rFonts w:ascii="Times New Roman" w:hAnsi="Times New Roman" w:cs="Times New Roman"/>
+          <w:szCs w:val="21"/>
+        </w:rPr>
+        <w:t>hadoop</w:t>
+      </w:r>
+      <w:proofErr w:type="spellEnd"/>
+      <w:r>
+        <w:rPr>
+          <w:rFonts w:ascii="Times New Roman" w:hAnsi="Times New Roman" w:cs="Times New Roman"/>
+          <w:szCs w:val="21"/>
+        </w:rPr>
+        <w:t xml:space="preserve"> version we are using is 1.2.1 stable release. Please see Apache </w:t>
+      </w:r>
+      <w:proofErr w:type="spellStart"/>
+      <w:r>
+        <w:rPr>
+          <w:rFonts w:ascii="Times New Roman" w:hAnsi="Times New Roman" w:cs="Times New Roman"/>
+          <w:szCs w:val="21"/>
+        </w:rPr>
+        <w:t>Hadoop</w:t>
+      </w:r>
+      <w:proofErr w:type="spellEnd"/>
+      <w:r>
+        <w:rPr>
+          <w:rFonts w:ascii="Times New Roman" w:hAnsi="Times New Roman" w:cs="Times New Roman"/>
+          <w:szCs w:val="21"/>
+        </w:rPr>
+        <w:t xml:space="preserve"> official website for deployment instructions. </w:t>
+      </w:r>
+    </w:p>
+    <w:p>
+      <w:pPr>
+        <w:pStyle w:val="Standard"/>
+        <w:ind w:firstLine="420"/>
+        <w:rPr>
+          <w:rFonts w:ascii="Times New Roman" w:hAnsi="Times New Roman" w:cs="Times New Roman"/>
+          <w:szCs w:val="21"/>
+        </w:rPr>
+      </w:pPr>
+      <w:r>
+        <w:rPr>
+          <w:rFonts w:ascii="Times New Roman" w:hAnsi="Times New Roman" w:cs="Times New Roman"/>
+          <w:szCs w:val="21"/>
+        </w:rPr>
+        <w:t>Single node deployment</w:t>
+      </w:r>
+    </w:p>
+    <w:p>
+      <w:pPr>
+        <w:pStyle w:val="Standard"/>
+        <w:spacing w:afterLines="50" w:after="156"/>
+        <w:ind w:firstLine="420"/>
+        <w:rPr>
+          <w:rFonts w:ascii="Times New Roman" w:hAnsi="Times New Roman" w:cs="Times New Roman" w:hint="eastAsia"/>
+          <w:color w:val="2F5496" w:themeColor="accent5" w:themeShade="BF"/>
+          <w:szCs w:val="21"/>
+          <w:u w:val="single"/>
+        </w:rPr>
+      </w:pPr>
+      <w:r>
+        <w:rPr>
+          <w:rFonts w:ascii="Times New Roman" w:hAnsi="Times New Roman" w:cs="Times New Roman"/>
+          <w:color w:val="2F5496" w:themeColor="accent5" w:themeShade="BF"/>
+          <w:szCs w:val="21"/>
+          <w:u w:val="single"/>
+        </w:rPr>
+        <w:t>http://hadoop.apache.org/docs/r1.2.1/single_node_setup.html</w:t>
+      </w:r>
+    </w:p>
+    <w:p>
+      <w:pPr>
+        <w:pStyle w:val="Standard"/>
+        <w:ind w:firstLine="420"/>
+        <w:rPr>
+          <w:rFonts w:ascii="Times New Roman" w:hAnsi="Times New Roman" w:cs="Times New Roman"/>
+          <w:szCs w:val="21"/>
+        </w:rPr>
+      </w:pPr>
+      <w:r>
+        <w:rPr>
+          <w:rFonts w:ascii="Times New Roman" w:hAnsi="Times New Roman" w:cs="Times New Roman"/>
+          <w:szCs w:val="21"/>
+        </w:rPr>
+        <w:t>Cluster deployment</w:t>
+      </w:r>
+    </w:p>
+    <w:p>
+      <w:pPr>
+        <w:pStyle w:val="Standard"/>
+        <w:spacing w:afterLines="50" w:after="156"/>
+        <w:ind w:firstLine="420"/>
+        <w:rPr>
+          <w:rFonts w:ascii="Times New Roman" w:hAnsi="Times New Roman" w:cs="Times New Roman"/>
+          <w:color w:val="2F5496" w:themeColor="accent5" w:themeShade="BF"/>
+          <w:szCs w:val="21"/>
+          <w:u w:val="single"/>
+        </w:rPr>
+      </w:pPr>
+      <w:hyperlink r:id="rId11" w:history="1">
+        <w:r>
+          <w:rPr>
+            <w:rFonts w:ascii="Times New Roman" w:hAnsi="Times New Roman" w:cs="Times New Roman"/>
+            <w:color w:val="2F5496" w:themeColor="accent5" w:themeShade="BF"/>
+            <w:szCs w:val="21"/>
+            <w:u w:val="single"/>
+          </w:rPr>
+          <w:t>http://hadoop.apache.org/docs/r1.2.1/cluster_setup.html</w:t>
+        </w:r>
+      </w:hyperlink>
+    </w:p>
+    <w:p>
+      <w:pPr>
+        <w:pStyle w:val="Standard"/>
+        <w:spacing w:afterLines="50" w:after="156"/>
+        <w:rPr>
+          <w:rFonts w:ascii="Times New Roman" w:hAnsi="Times New Roman" w:cs="Times New Roman"/>
+          <w:b/>
+          <w:szCs w:val="21"/>
+        </w:rPr>
+      </w:pPr>
+      <w:r>
+        <w:rPr>
+          <w:rFonts w:ascii="Times New Roman" w:hAnsi="Times New Roman" w:cs="Times New Roman"/>
+          <w:b/>
+          <w:szCs w:val="21"/>
+        </w:rPr>
+        <w:t>Format</w:t>
+      </w:r>
+    </w:p>
+    <w:p>
+      <w:pPr>
+        <w:pStyle w:val="Standard"/>
+        <w:spacing w:afterLines="50" w:after="156"/>
+        <w:ind w:firstLine="420"/>
+        <w:rPr>
+          <w:rFonts w:ascii="Times New Roman" w:hAnsi="Times New Roman" w:cs="Times New Roman"/>
+          <w:szCs w:val="21"/>
+        </w:rPr>
+      </w:pPr>
+      <w:r>
+        <w:rPr>
+          <w:rFonts w:ascii="Times New Roman" w:hAnsi="Times New Roman" w:cs="Times New Roman"/>
+          <w:szCs w:val="21"/>
+        </w:rPr>
+        <w:t>Raw data should be in plain text format. Each line indicates a spatial Object. Points, Rectangles and Polygons are supported.</w:t>
+      </w:r>
+      <w:r>
+        <w:rPr>
+          <w:rFonts w:ascii="Times New Roman" w:hAnsi="Times New Roman" w:cs="Times New Roman"/>
+          <w:szCs w:val="21"/>
+        </w:rPr>
+        <w:t xml:space="preserve"> </w:t>
+      </w:r>
+      <w:r>
+        <w:rPr>
+          <w:rFonts w:ascii="Times New Roman" w:hAnsi="Times New Roman" w:cs="Times New Roman"/>
+          <w:szCs w:val="21"/>
+        </w:rPr>
+        <w:t xml:space="preserve">Now the latest version seamlessly support </w:t>
+      </w:r>
+      <w:proofErr w:type="spellStart"/>
+      <w:r>
+        <w:rPr>
+          <w:rFonts w:ascii="Times New Roman" w:hAnsi="Times New Roman" w:cs="Times New Roman"/>
+          <w:szCs w:val="21"/>
+        </w:rPr>
+        <w:t>spatialhadoop</w:t>
+      </w:r>
+      <w:proofErr w:type="spellEnd"/>
+      <w:r>
+        <w:rPr>
+          <w:rFonts w:ascii="Times New Roman" w:hAnsi="Times New Roman" w:cs="Times New Roman"/>
+          <w:szCs w:val="21"/>
+        </w:rPr>
+        <w:t xml:space="preserve"> data format, you can directly use</w:t>
+      </w:r>
+      <w:r>
+        <w:rPr>
+          <w:rFonts w:ascii="Times New Roman" w:hAnsi="Times New Roman" w:cs="Times New Roman" w:hint="eastAsia"/>
+          <w:szCs w:val="21"/>
+        </w:rPr>
+        <w:t xml:space="preserve"> </w:t>
+      </w:r>
+      <w:r>
+        <w:rPr>
+          <w:rFonts w:ascii="Times New Roman" w:hAnsi="Times New Roman" w:cs="Times New Roman"/>
+          <w:szCs w:val="21"/>
+        </w:rPr>
+        <w:t>the data source from spatialhadoop.org</w:t>
+      </w:r>
+    </w:p>
+    <w:p>
+      <w:pPr>
+        <w:pStyle w:val="Standard"/>
+        <w:ind w:firstLine="420"/>
+        <w:rPr>
+          <w:rFonts w:ascii="Times New Roman" w:hAnsi="Times New Roman" w:cs="Times New Roman"/>
+          <w:szCs w:val="21"/>
+        </w:rPr>
+      </w:pPr>
+      <w:r>
+        <w:rPr>
+          <w:rFonts w:ascii="Times New Roman" w:hAnsi="Times New Roman" w:cs="Times New Roman"/>
+          <w:szCs w:val="21"/>
+        </w:rPr>
+        <w:t>Old data format is defined as follows:</w:t>
+      </w:r>
+    </w:p>
+    <w:p>
+      <w:pPr>
+        <w:pStyle w:val="Standard"/>
+        <w:ind w:firstLine="420"/>
+        <w:rPr>
+          <w:rFonts w:ascii="Times New Roman" w:hAnsi="Times New Roman" w:cs="Times New Roman"/>
+          <w:szCs w:val="21"/>
+        </w:rPr>
+      </w:pPr>
+      <w:r>
+        <w:rPr>
+          <w:rFonts w:ascii="Times New Roman" w:hAnsi="Times New Roman" w:cs="Times New Roman"/>
+          <w:szCs w:val="21"/>
+        </w:rPr>
+        <w:t>Point:</w:t>
+      </w:r>
+    </w:p>
+    <w:p>
+      <w:pPr>
+        <w:pStyle w:val="Standard"/>
+        <w:ind w:firstLine="420"/>
+        <w:rPr>
+          <w:rFonts w:ascii="Times New Roman" w:hAnsi="Times New Roman" w:cs="Times New Roman"/>
+          <w:szCs w:val="21"/>
+        </w:rPr>
+      </w:pPr>
+      <w:r>
+        <w:rPr>
+          <w:rFonts w:ascii="Times New Roman" w:hAnsi="Times New Roman" w:cs="Times New Roman"/>
+          <w:szCs w:val="21"/>
+        </w:rPr>
+        <w:t>1, x, y</w:t>
+      </w:r>
+    </w:p>
+    <w:p>
+      <w:pPr>
+        <w:pStyle w:val="Standard"/>
+        <w:ind w:firstLine="420"/>
+        <w:rPr>
+          <w:rFonts w:ascii="Times New Roman" w:hAnsi="Times New Roman" w:cs="Times New Roman"/>
+          <w:szCs w:val="21"/>
+        </w:rPr>
+      </w:pPr>
+      <w:r>
+        <w:rPr>
+          <w:rFonts w:ascii="Times New Roman" w:hAnsi="Times New Roman" w:cs="Times New Roman"/>
+          <w:szCs w:val="21"/>
+        </w:rPr>
+        <w:t>Rectangle:</w:t>
+      </w:r>
+    </w:p>
+    <w:p>
+      <w:pPr>
+        <w:pStyle w:val="Standard"/>
+        <w:ind w:firstLine="420"/>
+        <w:rPr>
+          <w:rFonts w:ascii="Times New Roman" w:hAnsi="Times New Roman" w:cs="Times New Roman"/>
+          <w:szCs w:val="21"/>
+        </w:rPr>
+      </w:pPr>
+      <w:r>
+        <w:rPr>
+          <w:rFonts w:ascii="Times New Roman" w:hAnsi="Times New Roman" w:cs="Times New Roman"/>
+          <w:szCs w:val="21"/>
+        </w:rPr>
+        <w:t>2, x, y, width, height</w:t>
+      </w:r>
+    </w:p>
+    <w:p>
+      <w:pPr>
+        <w:pStyle w:val="Standard"/>
+        <w:ind w:firstLine="420"/>
+        <w:rPr>
+          <w:rFonts w:ascii="Times New Roman" w:hAnsi="Times New Roman" w:cs="Times New Roman"/>
+          <w:szCs w:val="21"/>
+        </w:rPr>
+      </w:pPr>
+      <w:r>
+        <w:rPr>
+          <w:rFonts w:ascii="Times New Roman" w:hAnsi="Times New Roman" w:cs="Times New Roman"/>
+          <w:szCs w:val="21"/>
+        </w:rPr>
+        <w:t>Polygon:</w:t>
+      </w:r>
+    </w:p>
+    <w:p>
+      <w:pPr>
+        <w:pStyle w:val="Standard"/>
+        <w:spacing w:afterLines="50" w:after="156"/>
+        <w:ind w:firstLine="420"/>
+        <w:rPr>
+          <w:rFonts w:ascii="Times New Roman" w:hAnsi="Times New Roman" w:cs="Times New Roman"/>
+          <w:szCs w:val="21"/>
+        </w:rPr>
+      </w:pPr>
+      <w:proofErr w:type="spellStart"/>
+      <w:proofErr w:type="gramStart"/>
+      <w:r>
+        <w:rPr>
+          <w:rFonts w:ascii="Times New Roman" w:hAnsi="Times New Roman" w:cs="Times New Roman"/>
+          <w:szCs w:val="21"/>
+        </w:rPr>
+        <w:t>numberOfpoints</w:t>
+      </w:r>
+      <w:proofErr w:type="spellEnd"/>
+      <w:proofErr w:type="gramEnd"/>
+      <w:r>
+        <w:rPr>
+          <w:rFonts w:ascii="Times New Roman" w:hAnsi="Times New Roman" w:cs="Times New Roman"/>
+          <w:szCs w:val="21"/>
+        </w:rPr>
+        <w:t xml:space="preserve">, x1, y1, x2, y2, …, </w:t>
+      </w:r>
+      <w:proofErr w:type="spellStart"/>
+      <w:r>
+        <w:rPr>
+          <w:rFonts w:ascii="Times New Roman" w:hAnsi="Times New Roman" w:cs="Times New Roman"/>
+          <w:szCs w:val="21"/>
+        </w:rPr>
+        <w:t>xn</w:t>
+      </w:r>
+      <w:proofErr w:type="spellEnd"/>
+      <w:r>
+        <w:rPr>
+          <w:rFonts w:ascii="Times New Roman" w:hAnsi="Times New Roman" w:cs="Times New Roman"/>
+          <w:szCs w:val="21"/>
+        </w:rPr>
+        <w:t xml:space="preserve">, </w:t>
+      </w:r>
+      <w:proofErr w:type="spellStart"/>
+      <w:r>
+        <w:rPr>
+          <w:rFonts w:ascii="Times New Roman" w:hAnsi="Times New Roman" w:cs="Times New Roman"/>
+          <w:szCs w:val="21"/>
+        </w:rPr>
+        <w:t>yn</w:t>
+      </w:r>
+      <w:proofErr w:type="spellEnd"/>
+    </w:p>
+    <w:p>
+      <w:pPr>
+        <w:pStyle w:val="Standard"/>
+        <w:rPr>
+          <w:rFonts w:ascii="Times New Roman" w:hAnsi="Times New Roman" w:cs="Times New Roman"/>
+          <w:b/>
+          <w:szCs w:val="21"/>
+        </w:rPr>
+      </w:pPr>
+      <w:r>
+        <w:rPr>
+          <w:rFonts w:ascii="Times New Roman" w:hAnsi="Times New Roman" w:cs="Times New Roman"/>
+          <w:b/>
+          <w:szCs w:val="21"/>
+        </w:rPr>
+        <w:t>Commands to run the progra</w:t>
+      </w:r>
+      <w:r>
+        <w:rPr>
+          <w:rFonts w:ascii="Times New Roman" w:hAnsi="Times New Roman" w:cs="Times New Roman"/>
+          <w:b/>
+          <w:szCs w:val="21"/>
+        </w:rPr>
+        <w:t>m</w:t>
+      </w:r>
+    </w:p>
+    <w:p>
+      <w:pPr>
+        <w:pStyle w:val="Standard"/>
+        <w:spacing w:beforeLines="50" w:before="156"/>
+        <w:ind w:firstLine="420"/>
+        <w:rPr>
+          <w:rFonts w:ascii="Times New Roman" w:hAnsi="Times New Roman" w:cs="Times New Roman"/>
+          <w:b/>
+          <w:szCs w:val="21"/>
+        </w:rPr>
+      </w:pPr>
+      <w:r>
+        <w:rPr>
+          <w:rFonts w:ascii="Times New Roman" w:hAnsi="Times New Roman" w:cs="Times New Roman"/>
+          <w:b/>
+          <w:szCs w:val="21"/>
+        </w:rPr>
+        <w:t>Indexing a data set</w:t>
+      </w:r>
+    </w:p>
+    <w:p>
+      <w:pPr>
+        <w:pStyle w:val="Standard"/>
+        <w:ind w:firstLine="420"/>
+        <w:rPr>
+          <w:rFonts w:ascii="Times New Roman" w:hAnsi="Times New Roman" w:cs="Times New Roman"/>
+          <w:szCs w:val="21"/>
+        </w:rPr>
+      </w:pPr>
+      <w:r>
+        <w:rPr>
+          <w:rFonts w:ascii="Times New Roman" w:hAnsi="Times New Roman" w:cs="Times New Roman"/>
+          <w:szCs w:val="21"/>
+        </w:rPr>
+        <w:t>Command</w:t>
+      </w:r>
+      <w:r>
+        <w:rPr>
+          <w:rFonts w:ascii="Times New Roman" w:hAnsi="Times New Roman" w:cs="Times New Roman"/>
+          <w:szCs w:val="21"/>
+        </w:rPr>
+        <w:t>:</w:t>
+      </w:r>
+    </w:p>
+    <w:p>
+      <w:pPr>
+        <w:pStyle w:val="Standard"/>
+        <w:ind w:firstLine="420"/>
+        <w:rPr>
+          <w:rFonts w:ascii="Times New Roman" w:hAnsi="Times New Roman" w:cs="Times New Roman"/>
+          <w:szCs w:val="21"/>
+        </w:rPr>
+      </w:pPr>
+      <w:proofErr w:type="spellStart"/>
+      <w:proofErr w:type="gramStart"/>
+      <w:r>
+        <w:rPr>
+          <w:rFonts w:ascii="Times New Roman" w:hAnsi="Times New Roman" w:cs="Times New Roman"/>
+          <w:szCs w:val="21"/>
+        </w:rPr>
+        <w:t>hadoop</w:t>
+      </w:r>
+      <w:proofErr w:type="spellEnd"/>
+      <w:proofErr w:type="gramEnd"/>
+      <w:r>
+        <w:rPr>
+          <w:rFonts w:ascii="Times New Roman" w:hAnsi="Times New Roman" w:cs="Times New Roman"/>
+          <w:szCs w:val="21"/>
+        </w:rPr>
+        <w:t xml:space="preserve"> jar tb.jar </w:t>
+      </w:r>
+      <w:proofErr w:type="spellStart"/>
+      <w:r>
+        <w:rPr>
+          <w:rFonts w:ascii="Times New Roman" w:hAnsi="Times New Roman" w:cs="Times New Roman"/>
+          <w:szCs w:val="21"/>
+        </w:rPr>
+        <w:t>mapReduceTasks.QuadTreeIndexer</w:t>
+      </w:r>
+      <w:bookmarkStart w:id="0" w:name="_GoBack"/>
+      <w:bookmarkEnd w:id="0"/>
+      <w:proofErr w:type="spellEnd"/>
+    </w:p>
+    <w:p>
+      <w:pPr>
+        <w:pStyle w:val="Standard"/>
+        <w:ind w:firstLine="420"/>
+        <w:rPr>
+          <w:rFonts w:ascii="Times New Roman" w:hAnsi="Times New Roman" w:cs="Times New Roman"/>
+          <w:szCs w:val="21"/>
+        </w:rPr>
+      </w:pPr>
+      <w:r>
+        <w:rPr>
+          <w:rFonts w:ascii="Times New Roman" w:hAnsi="Times New Roman" w:cs="Times New Roman"/>
+          <w:szCs w:val="21"/>
+        </w:rPr>
+        <w:t>Or alternatively, you can specify your input path and output path</w:t>
+      </w:r>
+      <w:r>
+        <w:rPr>
+          <w:rFonts w:ascii="Times New Roman" w:hAnsi="Times New Roman" w:cs="Times New Roman"/>
+          <w:szCs w:val="21"/>
+        </w:rPr>
+        <w:t>:</w:t>
+      </w:r>
+    </w:p>
+    <w:p>
+      <w:pPr>
+        <w:pStyle w:val="Standard"/>
+        <w:ind w:firstLine="420"/>
+        <w:rPr>
+          <w:rFonts w:ascii="Times New Roman" w:hAnsi="Times New Roman" w:cs="Times New Roman"/>
+          <w:szCs w:val="21"/>
+        </w:rPr>
+      </w:pPr>
+      <w:proofErr w:type="spellStart"/>
+      <w:proofErr w:type="gramStart"/>
+      <w:r>
+        <w:rPr>
+          <w:rFonts w:ascii="Times New Roman" w:hAnsi="Times New Roman" w:cs="Times New Roman"/>
+          <w:szCs w:val="21"/>
+        </w:rPr>
+        <w:t>hadoop</w:t>
+      </w:r>
+      <w:proofErr w:type="spellEnd"/>
+      <w:proofErr w:type="gramEnd"/>
+      <w:r>
+        <w:rPr>
+          <w:rFonts w:ascii="Times New Roman" w:hAnsi="Times New Roman" w:cs="Times New Roman"/>
+          <w:szCs w:val="21"/>
+        </w:rPr>
+        <w:t xml:space="preserve"> jar tb.jar </w:t>
+      </w:r>
+      <w:proofErr w:type="spellStart"/>
+      <w:r>
+        <w:rPr>
+          <w:rFonts w:ascii="Times New Roman" w:hAnsi="Times New Roman" w:cs="Times New Roman"/>
+          <w:szCs w:val="21"/>
+        </w:rPr>
+        <w:t>mapReduceTasks.QuadTreeIndexer</w:t>
+      </w:r>
+      <w:proofErr w:type="spellEnd"/>
+      <w:r>
+        <w:rPr>
+          <w:rFonts w:ascii="Times New Roman" w:hAnsi="Times New Roman" w:cs="Times New Roman"/>
+          <w:szCs w:val="21"/>
+        </w:rPr>
+        <w:t xml:space="preserve"> </w:t>
+      </w:r>
+      <w:proofErr w:type="spellStart"/>
+      <w:r>
+        <w:rPr>
+          <w:rFonts w:ascii="Times New Roman" w:hAnsi="Times New Roman" w:cs="Times New Roman"/>
+          <w:szCs w:val="21"/>
+        </w:rPr>
+        <w:t>in</w:t>
+      </w:r>
+      <w:r>
+        <w:rPr>
+          <w:rFonts w:ascii="Times New Roman" w:hAnsi="Times New Roman" w:cs="Times New Roman"/>
+          <w:szCs w:val="21"/>
+        </w:rPr>
+        <w:t>putPath</w:t>
+      </w:r>
+      <w:proofErr w:type="spellEnd"/>
+      <w:r>
+        <w:rPr>
+          <w:rFonts w:ascii="Times New Roman" w:hAnsi="Times New Roman" w:cs="Times New Roman"/>
+          <w:szCs w:val="21"/>
+        </w:rPr>
+        <w:t xml:space="preserve"> </w:t>
+      </w:r>
+      <w:proofErr w:type="spellStart"/>
+      <w:r>
+        <w:rPr>
+          <w:rFonts w:ascii="Times New Roman" w:hAnsi="Times New Roman" w:cs="Times New Roman"/>
+          <w:szCs w:val="21"/>
+        </w:rPr>
+        <w:t>out</w:t>
+      </w:r>
+      <w:r>
+        <w:rPr>
+          <w:rFonts w:ascii="Times New Roman" w:hAnsi="Times New Roman" w:cs="Times New Roman"/>
+          <w:szCs w:val="21"/>
+        </w:rPr>
+        <w:t>putPath</w:t>
+      </w:r>
+      <w:proofErr w:type="spellEnd"/>
+    </w:p>
+    <w:p>
+      <w:pPr>
+        <w:pStyle w:val="Standard"/>
+        <w:spacing w:beforeLines="50" w:before="156"/>
+        <w:ind w:firstLine="420"/>
+        <w:rPr>
+          <w:rFonts w:ascii="Times New Roman" w:hAnsi="Times New Roman" w:cs="Times New Roman"/>
+          <w:b/>
+          <w:szCs w:val="21"/>
+        </w:rPr>
+      </w:pPr>
+      <w:r>
+        <w:rPr>
+          <w:rFonts w:ascii="Times New Roman" w:hAnsi="Times New Roman" w:cs="Times New Roman"/>
+          <w:b/>
+          <w:szCs w:val="21"/>
+        </w:rPr>
+        <w:t xml:space="preserve">Run a query on </w:t>
+      </w:r>
+      <w:proofErr w:type="spellStart"/>
+      <w:r>
+        <w:rPr>
+          <w:rFonts w:ascii="Times New Roman" w:hAnsi="Times New Roman" w:cs="Times New Roman"/>
+          <w:b/>
+          <w:szCs w:val="21"/>
+        </w:rPr>
+        <w:t>M</w:t>
+      </w:r>
+      <w:r>
+        <w:rPr>
+          <w:rFonts w:ascii="Times New Roman" w:hAnsi="Times New Roman" w:cs="Times New Roman"/>
+          <w:b/>
+          <w:szCs w:val="21"/>
+        </w:rPr>
+        <w:t>apreduce</w:t>
+      </w:r>
+      <w:proofErr w:type="spellEnd"/>
+    </w:p>
+    <w:p>
+      <w:pPr>
+        <w:pStyle w:val="Standard"/>
+        <w:ind w:firstLine="420"/>
+        <w:rPr>
+          <w:rFonts w:ascii="Times New Roman" w:hAnsi="Times New Roman" w:cs="Times New Roman"/>
+          <w:szCs w:val="21"/>
+        </w:rPr>
+      </w:pPr>
+      <w:r>
+        <w:rPr>
+          <w:rFonts w:ascii="Times New Roman" w:hAnsi="Times New Roman" w:cs="Times New Roman"/>
+          <w:szCs w:val="21"/>
+        </w:rPr>
+        <w:t>Query format</w:t>
+      </w:r>
+    </w:p>
+    <w:p>
+      <w:pPr>
+        <w:pStyle w:val="Standard"/>
+        <w:ind w:firstLine="420"/>
+        <w:rPr>
+          <w:rFonts w:ascii="Times New Roman" w:hAnsi="Times New Roman" w:cs="Times New Roman"/>
+          <w:szCs w:val="21"/>
+        </w:rPr>
+      </w:pPr>
+      <w:proofErr w:type="spellStart"/>
+      <w:proofErr w:type="gramStart"/>
+      <w:r>
+        <w:rPr>
+          <w:rFonts w:ascii="Times New Roman" w:hAnsi="Times New Roman" w:cs="Times New Roman"/>
+          <w:szCs w:val="21"/>
+        </w:rPr>
+        <w:t>queryID,x,y,width,</w:t>
+      </w:r>
+      <w:r>
+        <w:rPr>
+          <w:rFonts w:ascii="Times New Roman" w:hAnsi="Times New Roman" w:cs="Times New Roman"/>
+          <w:szCs w:val="21"/>
+        </w:rPr>
+        <w:t>height</w:t>
+      </w:r>
+      <w:proofErr w:type="spellEnd"/>
+      <w:proofErr w:type="gramEnd"/>
+    </w:p>
+    <w:p>
+      <w:pPr>
+        <w:pStyle w:val="Standard"/>
+        <w:ind w:firstLine="420"/>
+        <w:rPr>
+          <w:rFonts w:ascii="Times New Roman" w:hAnsi="Times New Roman" w:cs="Times New Roman"/>
+          <w:szCs w:val="21"/>
+        </w:rPr>
+      </w:pPr>
+      <w:proofErr w:type="gramStart"/>
+      <w:r>
+        <w:rPr>
+          <w:rFonts w:ascii="Times New Roman" w:hAnsi="Times New Roman" w:cs="Times New Roman"/>
+          <w:szCs w:val="21"/>
+        </w:rPr>
+        <w:t>where</w:t>
+      </w:r>
+      <w:proofErr w:type="gramEnd"/>
+      <w:r>
+        <w:rPr>
+          <w:rFonts w:ascii="Times New Roman" w:hAnsi="Times New Roman" w:cs="Times New Roman"/>
+          <w:szCs w:val="21"/>
+        </w:rPr>
+        <w:t xml:space="preserve"> </w:t>
+      </w:r>
+      <w:proofErr w:type="spellStart"/>
+      <w:r>
+        <w:rPr>
+          <w:rFonts w:ascii="Times New Roman" w:hAnsi="Times New Roman" w:cs="Times New Roman"/>
+          <w:szCs w:val="21"/>
+        </w:rPr>
+        <w:t>queryID</w:t>
+      </w:r>
+      <w:proofErr w:type="spellEnd"/>
+      <w:r>
+        <w:rPr>
+          <w:rFonts w:ascii="Times New Roman" w:hAnsi="Times New Roman" w:cs="Times New Roman"/>
+          <w:szCs w:val="21"/>
+        </w:rPr>
+        <w:t xml:space="preserve"> is a unique integer</w:t>
+      </w:r>
+    </w:p>
+    <w:p>
+      <w:pPr>
+        <w:pStyle w:val="Standard"/>
+        <w:ind w:firstLine="420"/>
+        <w:rPr>
+          <w:rFonts w:ascii="Times New Roman" w:hAnsi="Times New Roman" w:cs="Times New Roman"/>
+          <w:szCs w:val="21"/>
+        </w:rPr>
+      </w:pPr>
+      <w:r>
+        <w:rPr>
+          <w:rFonts w:ascii="Times New Roman" w:hAnsi="Times New Roman" w:cs="Times New Roman"/>
+          <w:szCs w:val="21"/>
+        </w:rPr>
+        <w:t>Command</w:t>
+      </w:r>
+    </w:p>
+    <w:p>
+      <w:pPr>
+        <w:pStyle w:val="Standard"/>
+        <w:ind w:firstLine="420"/>
+        <w:rPr>
+          <w:rFonts w:ascii="Times New Roman" w:hAnsi="Times New Roman" w:cs="Times New Roman"/>
+          <w:szCs w:val="21"/>
+        </w:rPr>
+      </w:pPr>
+      <w:r>
+        <w:rPr>
+          <w:rFonts w:ascii="Times New Roman" w:hAnsi="Times New Roman" w:cs="Times New Roman"/>
+          <w:szCs w:val="21"/>
+        </w:rPr>
+        <w:t xml:space="preserve">&gt;&gt; </w:t>
+      </w:r>
+      <w:proofErr w:type="spellStart"/>
+      <w:proofErr w:type="gramStart"/>
+      <w:r>
+        <w:rPr>
+          <w:rFonts w:ascii="Times New Roman" w:hAnsi="Times New Roman" w:cs="Times New Roman"/>
+          <w:szCs w:val="21"/>
+        </w:rPr>
+        <w:t>hadoop</w:t>
+      </w:r>
+      <w:proofErr w:type="spellEnd"/>
+      <w:proofErr w:type="gramEnd"/>
+      <w:r>
+        <w:rPr>
+          <w:rFonts w:ascii="Times New Roman" w:hAnsi="Times New Roman" w:cs="Times New Roman"/>
+          <w:szCs w:val="21"/>
+        </w:rPr>
+        <w:t xml:space="preserve"> jar tb.jar </w:t>
+      </w:r>
+      <w:proofErr w:type="spellStart"/>
+      <w:r>
+        <w:rPr>
+          <w:rFonts w:ascii="Times New Roman" w:hAnsi="Times New Roman" w:cs="Times New Roman"/>
+          <w:szCs w:val="21"/>
+        </w:rPr>
+        <w:t>mapReduceTasks.QuadTreeQ</w:t>
+      </w:r>
+      <w:r>
+        <w:rPr>
+          <w:rFonts w:ascii="Times New Roman" w:hAnsi="Times New Roman" w:cs="Times New Roman"/>
+          <w:szCs w:val="21"/>
+        </w:rPr>
+        <w:t>uery</w:t>
+      </w:r>
+      <w:proofErr w:type="spellEnd"/>
+      <w:r>
+        <w:rPr>
+          <w:rFonts w:ascii="Times New Roman" w:hAnsi="Times New Roman" w:cs="Times New Roman"/>
+          <w:szCs w:val="21"/>
+        </w:rPr>
+        <w:t xml:space="preserve"> </w:t>
+      </w:r>
+      <w:proofErr w:type="spellStart"/>
+      <w:r>
+        <w:rPr>
+          <w:rFonts w:ascii="Times New Roman" w:hAnsi="Times New Roman" w:cs="Times New Roman"/>
+          <w:szCs w:val="21"/>
+        </w:rPr>
+        <w:t>queryID,x,y,width,</w:t>
+      </w:r>
+      <w:r>
+        <w:rPr>
+          <w:rFonts w:ascii="Times New Roman" w:hAnsi="Times New Roman" w:cs="Times New Roman"/>
+          <w:szCs w:val="21"/>
+        </w:rPr>
+        <w:t>height</w:t>
+      </w:r>
+      <w:proofErr w:type="spellEnd"/>
+    </w:p>
+    <w:p>
+      <w:pPr>
+        <w:pStyle w:val="Standard"/>
+        <w:ind w:firstLine="420"/>
+        <w:rPr>
+          <w:rFonts w:ascii="Times New Roman" w:hAnsi="Times New Roman" w:cs="Times New Roman"/>
+          <w:szCs w:val="21"/>
+        </w:rPr>
+      </w:pPr>
+      <w:r>
+        <w:rPr>
+          <w:rFonts w:ascii="Times New Roman" w:hAnsi="Times New Roman" w:cs="Times New Roman"/>
+          <w:szCs w:val="21"/>
+        </w:rPr>
+        <w:t>Or alternatively, you can specify your input path and output path</w:t>
+      </w:r>
+    </w:p>
+    <w:p>
+      <w:pPr>
+        <w:pStyle w:val="Standard"/>
+        <w:ind w:firstLine="420"/>
+        <w:rPr>
+          <w:rFonts w:ascii="Times New Roman" w:hAnsi="Times New Roman" w:cs="Times New Roman"/>
+          <w:szCs w:val="21"/>
+        </w:rPr>
+      </w:pPr>
+      <w:r>
+        <w:rPr>
+          <w:rFonts w:ascii="Times New Roman" w:hAnsi="Times New Roman" w:cs="Times New Roman"/>
+          <w:szCs w:val="21"/>
+        </w:rPr>
+        <w:t xml:space="preserve">&gt;&gt; </w:t>
+      </w:r>
+      <w:proofErr w:type="spellStart"/>
+      <w:proofErr w:type="gramStart"/>
+      <w:r>
+        <w:rPr>
+          <w:rFonts w:ascii="Times New Roman" w:hAnsi="Times New Roman" w:cs="Times New Roman"/>
+          <w:szCs w:val="21"/>
+        </w:rPr>
+        <w:t>hadoop</w:t>
+      </w:r>
+      <w:proofErr w:type="spellEnd"/>
+      <w:proofErr w:type="gramEnd"/>
+      <w:r>
+        <w:rPr>
+          <w:rFonts w:ascii="Times New Roman" w:hAnsi="Times New Roman" w:cs="Times New Roman"/>
+          <w:szCs w:val="21"/>
+        </w:rPr>
+        <w:t xml:space="preserve"> jar tb.jar </w:t>
+      </w:r>
+      <w:proofErr w:type="spellStart"/>
+      <w:r>
+        <w:rPr>
+          <w:rFonts w:ascii="Times New Roman" w:hAnsi="Times New Roman" w:cs="Times New Roman"/>
+          <w:szCs w:val="21"/>
+        </w:rPr>
+        <w:t>mapReduceTasks.QuadTreeQuery</w:t>
+      </w:r>
+      <w:proofErr w:type="spellEnd"/>
+      <w:r>
+        <w:rPr>
+          <w:rFonts w:ascii="Times New Roman" w:hAnsi="Times New Roman" w:cs="Times New Roman"/>
+          <w:szCs w:val="21"/>
+        </w:rPr>
+        <w:t xml:space="preserve"> </w:t>
+      </w:r>
+      <w:proofErr w:type="spellStart"/>
+      <w:r>
+        <w:rPr>
+          <w:rFonts w:ascii="Times New Roman" w:hAnsi="Times New Roman" w:cs="Times New Roman"/>
+          <w:szCs w:val="21"/>
+        </w:rPr>
+        <w:t>queryID,x,y,width,height</w:t>
+      </w:r>
+      <w:proofErr w:type="spellEnd"/>
+      <w:r>
+        <w:rPr>
+          <w:rFonts w:ascii="Times New Roman" w:hAnsi="Times New Roman" w:cs="Times New Roman"/>
+          <w:szCs w:val="21"/>
+        </w:rPr>
+        <w:t xml:space="preserve"> </w:t>
+      </w:r>
+      <w:proofErr w:type="spellStart"/>
+      <w:r>
+        <w:rPr>
+          <w:rFonts w:ascii="Times New Roman" w:hAnsi="Times New Roman" w:cs="Times New Roman"/>
+          <w:szCs w:val="21"/>
+        </w:rPr>
+        <w:t>in</w:t>
+      </w:r>
+      <w:r>
+        <w:rPr>
+          <w:rFonts w:ascii="Times New Roman" w:hAnsi="Times New Roman" w:cs="Times New Roman"/>
+          <w:szCs w:val="21"/>
+        </w:rPr>
+        <w:t>putPath</w:t>
+      </w:r>
+      <w:proofErr w:type="spellEnd"/>
+      <w:r>
+        <w:rPr>
+          <w:rFonts w:ascii="Times New Roman" w:hAnsi="Times New Roman" w:cs="Times New Roman"/>
+          <w:szCs w:val="21"/>
+        </w:rPr>
+        <w:t xml:space="preserve"> </w:t>
+      </w:r>
+      <w:proofErr w:type="spellStart"/>
+      <w:r>
+        <w:rPr>
+          <w:rFonts w:ascii="Times New Roman" w:hAnsi="Times New Roman" w:cs="Times New Roman"/>
+          <w:szCs w:val="21"/>
+        </w:rPr>
+        <w:t>out</w:t>
+      </w:r>
+      <w:r>
+        <w:rPr>
+          <w:rFonts w:ascii="Times New Roman" w:hAnsi="Times New Roman" w:cs="Times New Roman"/>
+          <w:szCs w:val="21"/>
+        </w:rPr>
+        <w:t>putPath</w:t>
+      </w:r>
+      <w:proofErr w:type="spellEnd"/>
+    </w:p>
+    <w:p>
+      <w:pPr>
+        <w:pStyle w:val="Standard"/>
+        <w:ind w:firstLine="420"/>
+        <w:rPr>
+          <w:rFonts w:ascii="Times New Roman" w:hAnsi="Times New Roman" w:cs="Times New Roman"/>
+          <w:szCs w:val="21"/>
+        </w:rPr>
+      </w:pPr>
+    </w:p>
+    <w:p>
+      <w:pPr>
+        <w:pStyle w:val="Standard"/>
+        <w:rPr>
+          <w:rFonts w:ascii="Times New Roman" w:hAnsi="Times New Roman" w:cs="Times New Roman"/>
+          <w:szCs w:val="21"/>
+        </w:rPr>
+      </w:pPr>
+    </w:p>
     <w:sectPr>
-      <w:headerReference w:type="default" r:id="rId10"/>
-      <w:footerReference w:type="even" r:id="rId11"/>
-      <w:footerReference w:type="default" r:id="rId12"/>
+      <w:headerReference w:type="default" r:id="rId12"/>
+      <w:footerReference w:type="even" r:id="rId13"/>
+      <w:footerReference w:type="default" r:id="rId14"/>
       <w:pgSz w:w="11906" w:h="16838"/>
       <w:pgMar w:top="1440" w:right="1080" w:bottom="1440" w:left="1080" w:header="720" w:footer="720" w:gutter="0"/>
       <w:cols w:space="720"/>
@@ -2632,7 +4095,7 @@
         <w:rStyle w:val="a9"/>
         <w:noProof/>
       </w:rPr>
-      <w:t>3</w:t>
+      <w:t>1</w:t>
     </w:r>
     <w:r>
       <w:rPr>
@@ -2698,6 +4161,219 @@
     </w:r>
   </w:p>
 </w:hdr>
+</file>
+
+<file path=word/numbering.xml><?xml version="1.0" encoding="utf-8"?>
+<w:numbering xmlns:wpc="http://schemas.microsoft.com/office/word/2010/wordprocessingCanvas" xmlns:mo="http://schemas.microsoft.com/office/mac/office/2008/main" xmlns:mc="http://schemas.openxmlformats.org/markup-compatibility/2006" xmlns:mv="urn:schemas-microsoft-com:mac:vml" xmlns:o="urn:schemas-microsoft-com:office:office" xmlns:r="http://schemas.openxmlformats.org/officeDocument/2006/relationships" xmlns:m="http://schemas.openxmlformats.org/officeDocument/2006/math" xmlns:v="urn:schemas-microsoft-com:vml" xmlns:wp14="http://schemas.microsoft.com/office/word/2010/wordprocessingDrawing" xmlns:wp="http://schemas.openxmlformats.org/drawingml/2006/wordprocessingDrawing" xmlns:w10="urn:schemas-microsoft-com:office:word" xmlns:w="http://schemas.openxmlformats.org/wordprocessingml/2006/main" xmlns:w14="http://schemas.microsoft.com/office/word/2010/wordml" xmlns:wpg="http://schemas.microsoft.com/office/word/2010/wordprocessingGroup" xmlns:wpi="http://schemas.microsoft.com/office/word/2010/wordprocessingInk" xmlns:wne="http://schemas.microsoft.com/office/word/2006/wordml" xmlns:wps="http://schemas.microsoft.com/office/word/2010/wordprocessingShape" mc:Ignorable="w14 wp14">
+  <w:abstractNum w:abstractNumId="0">
+    <w:nsid w:val="016F3591"/>
+    <w:multiLevelType w:val="hybridMultilevel"/>
+    <w:tmpl w:val="1688C08E"/>
+    <w:lvl w:ilvl="0" w:tplc="53122CE8">
+      <w:start w:val="1"/>
+      <w:numFmt w:val="decimal"/>
+      <w:lvlText w:val="%1."/>
+      <w:lvlJc w:val="left"/>
+      <w:pPr>
+        <w:ind w:left="360" w:hanging="360"/>
+      </w:pPr>
+      <w:rPr>
+        <w:rFonts w:hint="default"/>
+      </w:rPr>
+    </w:lvl>
+    <w:lvl w:ilvl="1" w:tplc="04090019" w:tentative="1">
+      <w:start w:val="1"/>
+      <w:numFmt w:val="lowerLetter"/>
+      <w:lvlText w:val="%2)"/>
+      <w:lvlJc w:val="left"/>
+      <w:pPr>
+        <w:ind w:left="840" w:hanging="420"/>
+      </w:pPr>
+    </w:lvl>
+    <w:lvl w:ilvl="2" w:tplc="0409001B" w:tentative="1">
+      <w:start w:val="1"/>
+      <w:numFmt w:val="lowerRoman"/>
+      <w:lvlText w:val="%3."/>
+      <w:lvlJc w:val="right"/>
+      <w:pPr>
+        <w:ind w:left="1260" w:hanging="420"/>
+      </w:pPr>
+    </w:lvl>
+    <w:lvl w:ilvl="3" w:tplc="0409000F" w:tentative="1">
+      <w:start w:val="1"/>
+      <w:numFmt w:val="decimal"/>
+      <w:lvlText w:val="%4."/>
+      <w:lvlJc w:val="left"/>
+      <w:pPr>
+        <w:ind w:left="1680" w:hanging="420"/>
+      </w:pPr>
+    </w:lvl>
+    <w:lvl w:ilvl="4" w:tplc="04090019" w:tentative="1">
+      <w:start w:val="1"/>
+      <w:numFmt w:val="lowerLetter"/>
+      <w:lvlText w:val="%5)"/>
+      <w:lvlJc w:val="left"/>
+      <w:pPr>
+        <w:ind w:left="2100" w:hanging="420"/>
+      </w:pPr>
+    </w:lvl>
+    <w:lvl w:ilvl="5" w:tplc="0409001B" w:tentative="1">
+      <w:start w:val="1"/>
+      <w:numFmt w:val="lowerRoman"/>
+      <w:lvlText w:val="%6."/>
+      <w:lvlJc w:val="right"/>
+      <w:pPr>
+        <w:ind w:left="2520" w:hanging="420"/>
+      </w:pPr>
+    </w:lvl>
+    <w:lvl w:ilvl="6" w:tplc="0409000F" w:tentative="1">
+      <w:start w:val="1"/>
+      <w:numFmt w:val="decimal"/>
+      <w:lvlText w:val="%7."/>
+      <w:lvlJc w:val="left"/>
+      <w:pPr>
+        <w:ind w:left="2940" w:hanging="420"/>
+      </w:pPr>
+    </w:lvl>
+    <w:lvl w:ilvl="7" w:tplc="04090019" w:tentative="1">
+      <w:start w:val="1"/>
+      <w:numFmt w:val="lowerLetter"/>
+      <w:lvlText w:val="%8)"/>
+      <w:lvlJc w:val="left"/>
+      <w:pPr>
+        <w:ind w:left="3360" w:hanging="420"/>
+      </w:pPr>
+    </w:lvl>
+    <w:lvl w:ilvl="8" w:tplc="0409001B" w:tentative="1">
+      <w:start w:val="1"/>
+      <w:numFmt w:val="lowerRoman"/>
+      <w:lvlText w:val="%9."/>
+      <w:lvlJc w:val="right"/>
+      <w:pPr>
+        <w:ind w:left="3780" w:hanging="420"/>
+      </w:pPr>
+    </w:lvl>
+  </w:abstractNum>
+  <w:abstractNum w:abstractNumId="1">
+    <w:nsid w:val="25597A85"/>
+    <w:multiLevelType w:val="hybridMultilevel"/>
+    <w:tmpl w:val="BC3E3E2C"/>
+    <w:lvl w:ilvl="0" w:tplc="04090001">
+      <w:start w:val="1"/>
+      <w:numFmt w:val="bullet"/>
+      <w:lvlText w:val=""/>
+      <w:lvlJc w:val="left"/>
+      <w:pPr>
+        <w:ind w:left="840" w:hanging="480"/>
+      </w:pPr>
+      <w:rPr>
+        <w:rFonts w:ascii="Wingdings" w:hAnsi="Wingdings" w:hint="default"/>
+      </w:rPr>
+    </w:lvl>
+    <w:lvl w:ilvl="1" w:tplc="04090003" w:tentative="1">
+      <w:start w:val="1"/>
+      <w:numFmt w:val="bullet"/>
+      <w:lvlText w:val=""/>
+      <w:lvlJc w:val="left"/>
+      <w:pPr>
+        <w:ind w:left="1200" w:hanging="420"/>
+      </w:pPr>
+      <w:rPr>
+        <w:rFonts w:ascii="Wingdings" w:hAnsi="Wingdings" w:hint="default"/>
+      </w:rPr>
+    </w:lvl>
+    <w:lvl w:ilvl="2" w:tplc="04090005" w:tentative="1">
+      <w:start w:val="1"/>
+      <w:numFmt w:val="bullet"/>
+      <w:lvlText w:val=""/>
+      <w:lvlJc w:val="left"/>
+      <w:pPr>
+        <w:ind w:left="1620" w:hanging="420"/>
+      </w:pPr>
+      <w:rPr>
+        <w:rFonts w:ascii="Wingdings" w:hAnsi="Wingdings" w:hint="default"/>
+      </w:rPr>
+    </w:lvl>
+    <w:lvl w:ilvl="3" w:tplc="04090001" w:tentative="1">
+      <w:start w:val="1"/>
+      <w:numFmt w:val="bullet"/>
+      <w:lvlText w:val=""/>
+      <w:lvlJc w:val="left"/>
+      <w:pPr>
+        <w:ind w:left="2040" w:hanging="420"/>
+      </w:pPr>
+      <w:rPr>
+        <w:rFonts w:ascii="Wingdings" w:hAnsi="Wingdings" w:hint="default"/>
+      </w:rPr>
+    </w:lvl>
+    <w:lvl w:ilvl="4" w:tplc="04090003" w:tentative="1">
+      <w:start w:val="1"/>
+      <w:numFmt w:val="bullet"/>
+      <w:lvlText w:val=""/>
+      <w:lvlJc w:val="left"/>
+      <w:pPr>
+        <w:ind w:left="2460" w:hanging="420"/>
+      </w:pPr>
+      <w:rPr>
+        <w:rFonts w:ascii="Wingdings" w:hAnsi="Wingdings" w:hint="default"/>
+      </w:rPr>
+    </w:lvl>
+    <w:lvl w:ilvl="5" w:tplc="04090005" w:tentative="1">
+      <w:start w:val="1"/>
+      <w:numFmt w:val="bullet"/>
+      <w:lvlText w:val=""/>
+      <w:lvlJc w:val="left"/>
+      <w:pPr>
+        <w:ind w:left="2880" w:hanging="420"/>
+      </w:pPr>
+      <w:rPr>
+        <w:rFonts w:ascii="Wingdings" w:hAnsi="Wingdings" w:hint="default"/>
+      </w:rPr>
+    </w:lvl>
+    <w:lvl w:ilvl="6" w:tplc="04090001" w:tentative="1">
+      <w:start w:val="1"/>
+      <w:numFmt w:val="bullet"/>
+      <w:lvlText w:val=""/>
+      <w:lvlJc w:val="left"/>
+      <w:pPr>
+        <w:ind w:left="3300" w:hanging="420"/>
+      </w:pPr>
+      <w:rPr>
+        <w:rFonts w:ascii="Wingdings" w:hAnsi="Wingdings" w:hint="default"/>
+      </w:rPr>
+    </w:lvl>
+    <w:lvl w:ilvl="7" w:tplc="04090003" w:tentative="1">
+      <w:start w:val="1"/>
+      <w:numFmt w:val="bullet"/>
+      <w:lvlText w:val=""/>
+      <w:lvlJc w:val="left"/>
+      <w:pPr>
+        <w:ind w:left="3720" w:hanging="420"/>
+      </w:pPr>
+      <w:rPr>
+        <w:rFonts w:ascii="Wingdings" w:hAnsi="Wingdings" w:hint="default"/>
+      </w:rPr>
+    </w:lvl>
+    <w:lvl w:ilvl="8" w:tplc="04090005" w:tentative="1">
+      <w:start w:val="1"/>
+      <w:numFmt w:val="bullet"/>
+      <w:lvlText w:val=""/>
+      <w:lvlJc w:val="left"/>
+      <w:pPr>
+        <w:ind w:left="4140" w:hanging="420"/>
+      </w:pPr>
+      <w:rPr>
+        <w:rFonts w:ascii="Wingdings" w:hAnsi="Wingdings" w:hint="default"/>
+      </w:rPr>
+    </w:lvl>
+  </w:abstractNum>
+  <w:num w:numId="1">
+    <w:abstractNumId w:val="0"/>
+  </w:num>
+  <w:num w:numId="2">
+    <w:abstractNumId w:val="1"/>
+  </w:num>
+</w:numbering>
 </file>
 
 <file path=word/styles.xml><?xml version="1.0" encoding="utf-8"?>
@@ -3118,6 +4794,37 @@
       <w:bCs/>
       <w:sz w:val="32"/>
       <w:szCs w:val="32"/>
+    </w:rPr>
+  </w:style>
+  <w:style w:type="paragraph" w:styleId="ac">
+    <w:name w:val="List Paragraph"/>
+    <w:basedOn w:val="a"/>
+    <w:uiPriority w:val="34"/>
+    <w:qFormat/>
+    <w:rsid w:val="006F480C"/>
+    <w:pPr>
+      <w:widowControl/>
+      <w:adjustRightInd w:val="0"/>
+      <w:snapToGrid w:val="0"/>
+      <w:spacing w:after="200"/>
+      <w:ind w:firstLineChars="200" w:firstLine="420"/>
+      <w:jc w:val="left"/>
+    </w:pPr>
+    <w:rPr>
+      <w:rFonts w:ascii="Tahoma" w:hAnsi="Tahoma"/>
+      <w:kern w:val="0"/>
+      <w:sz w:val="22"/>
+    </w:rPr>
+  </w:style>
+  <w:style w:type="character" w:styleId="ad">
+    <w:name w:val="Hyperlink"/>
+    <w:basedOn w:val="a0"/>
+    <w:uiPriority w:val="99"/>
+    <w:unhideWhenUsed/>
+    <w:rsid w:val="006F480C"/>
+    <w:rPr>
+      <w:color w:val="0563C1" w:themeColor="hyperlink"/>
+      <w:u w:val="single"/>
     </w:rPr>
   </w:style>
 </w:styles>
@@ -3543,6 +5250,37 @@
       <w:szCs w:val="32"/>
     </w:rPr>
   </w:style>
+  <w:style w:type="paragraph" w:styleId="ac">
+    <w:name w:val="List Paragraph"/>
+    <w:basedOn w:val="a"/>
+    <w:uiPriority w:val="34"/>
+    <w:qFormat/>
+    <w:rsid w:val="006F480C"/>
+    <w:pPr>
+      <w:widowControl/>
+      <w:adjustRightInd w:val="0"/>
+      <w:snapToGrid w:val="0"/>
+      <w:spacing w:after="200"/>
+      <w:ind w:firstLineChars="200" w:firstLine="420"/>
+      <w:jc w:val="left"/>
+    </w:pPr>
+    <w:rPr>
+      <w:rFonts w:ascii="Tahoma" w:hAnsi="Tahoma"/>
+      <w:kern w:val="0"/>
+      <w:sz w:val="22"/>
+    </w:rPr>
+  </w:style>
+  <w:style w:type="character" w:styleId="ad">
+    <w:name w:val="Hyperlink"/>
+    <w:basedOn w:val="a0"/>
+    <w:uiPriority w:val="99"/>
+    <w:unhideWhenUsed/>
+    <w:rsid w:val="006F480C"/>
+    <w:rPr>
+      <w:color w:val="0563C1" w:themeColor="hyperlink"/>
+      <w:u w:val="single"/>
+    </w:rPr>
+  </w:style>
 </w:styles>
 </file>
 
@@ -3812,7 +5550,7 @@
 </file>
 
 <file path=customXml/itemProps1.xml><?xml version="1.0" encoding="utf-8"?>
-<ds:datastoreItem xmlns:ds="http://schemas.openxmlformats.org/officeDocument/2006/customXml" ds:itemID="{61C1C445-9B06-4947-B414-5A101B1E8B03}">
+<ds:datastoreItem xmlns:ds="http://schemas.openxmlformats.org/officeDocument/2006/customXml" ds:itemID="{F0776277-92E0-234E-8404-3481E502150E}">
   <ds:schemaRefs>
     <ds:schemaRef ds:uri="http://schemas.openxmlformats.org/officeDocument/2006/bibliography"/>
   </ds:schemaRefs>

--- a/docs/doc.docx
+++ b/docs/doc.docx
@@ -1,6 +1,6 @@
 
 <file path=word/document.xml><?xml version="1.0" encoding="utf-8"?>
-<w:document xmlns:wpc="http://schemas.microsoft.com/office/word/2010/wordprocessingCanvas" xmlns:mo="http://schemas.microsoft.com/office/mac/office/2008/main" xmlns:mc="http://schemas.openxmlformats.org/markup-compatibility/2006" xmlns:mv="urn:schemas-microsoft-com:mac:vml" xmlns:o="urn:schemas-microsoft-com:office:office" xmlns:r="http://schemas.openxmlformats.org/officeDocument/2006/relationships" xmlns:m="http://schemas.openxmlformats.org/officeDocument/2006/math" xmlns:v="urn:schemas-microsoft-com:vml" xmlns:wp14="http://schemas.microsoft.com/office/word/2010/wordprocessingDrawing" xmlns:wp="http://schemas.openxmlformats.org/drawingml/2006/wordprocessingDrawing" xmlns:w10="urn:schemas-microsoft-com:office:word" xmlns:w="http://schemas.openxmlformats.org/wordprocessingml/2006/main" xmlns:w14="http://schemas.microsoft.com/office/word/2010/wordml" xmlns:wpg="http://schemas.microsoft.com/office/word/2010/wordprocessingGroup" xmlns:wpi="http://schemas.microsoft.com/office/word/2010/wordprocessingInk" xmlns:wne="http://schemas.microsoft.com/office/word/2006/wordml" xmlns:wps="http://schemas.microsoft.com/office/word/2010/wordprocessingShape" mc:Ignorable="w14 wp14">
+<w:document xmlns:wpc="http://schemas.microsoft.com/office/word/2010/wordprocessingCanvas" xmlns:mc="http://schemas.openxmlformats.org/markup-compatibility/2006" xmlns:o="urn:schemas-microsoft-com:office:office" xmlns:r="http://schemas.openxmlformats.org/officeDocument/2006/relationships" xmlns:m="http://schemas.openxmlformats.org/officeDocument/2006/math" xmlns:v="urn:schemas-microsoft-com:vml" xmlns:wp14="http://schemas.microsoft.com/office/word/2010/wordprocessingDrawing" xmlns:wp="http://schemas.openxmlformats.org/drawingml/2006/wordprocessingDrawing" xmlns:w10="urn:schemas-microsoft-com:office:word" xmlns:w="http://schemas.openxmlformats.org/wordprocessingml/2006/main" xmlns:w14="http://schemas.microsoft.com/office/word/2010/wordml" xmlns:w15="http://schemas.microsoft.com/office/word/2012/wordml" xmlns:wpg="http://schemas.microsoft.com/office/word/2010/wordprocessingGroup" xmlns:wpi="http://schemas.microsoft.com/office/word/2010/wordprocessingInk" xmlns:wne="http://schemas.microsoft.com/office/word/2006/wordml" xmlns:wps="http://schemas.microsoft.com/office/word/2010/wordprocessingShape" mc:Ignorable="w14 w15 wp14">
   <w:body>
     <w:p>
       <w:pPr>
@@ -191,6 +191,163 @@
     <w:p>
       <w:pPr>
         <w:pStyle w:val="Standard"/>
+        <w:ind w:firstLineChars="135" w:firstLine="283"/>
+        <w:rPr>
+          <w:rFonts w:ascii="Times New Roman" w:hAnsi="Times New Roman" w:cs="Times New Roman"/>
+          <w:szCs w:val="21"/>
+        </w:rPr>
+      </w:pPr>
+      <w:r>
+        <w:rPr>
+          <w:rFonts w:ascii="Times New Roman" w:hAnsi="Times New Roman" w:cs="Times New Roman"/>
+          <w:szCs w:val="21"/>
+        </w:rPr>
+        <w:t>Spatial d</w:t>
+      </w:r>
+      <w:r>
+        <w:rPr>
+          <w:rFonts w:ascii="Times New Roman" w:hAnsi="Times New Roman" w:cs="Times New Roman"/>
+          <w:szCs w:val="21"/>
+        </w:rPr>
+        <w:t>ata</w:t>
+      </w:r>
+      <w:r>
+        <w:rPr>
+          <w:rFonts w:ascii="Times New Roman" w:hAnsi="Times New Roman" w:cs="Times New Roman"/>
+          <w:szCs w:val="21"/>
+        </w:rPr>
+        <w:t xml:space="preserve"> are usually very large in volume, </w:t>
+      </w:r>
+      <w:r>
+        <w:rPr>
+          <w:rFonts w:ascii="Times New Roman" w:hAnsi="Times New Roman" w:cs="Times New Roman"/>
+          <w:szCs w:val="21"/>
+        </w:rPr>
+        <w:t>spatial object data</w:t>
+      </w:r>
+      <w:r>
+        <w:rPr>
+          <w:rFonts w:ascii="Times New Roman" w:hAnsi="Times New Roman" w:cs="Times New Roman"/>
+          <w:szCs w:val="21"/>
+        </w:rPr>
+        <w:t xml:space="preserve"> set</w:t>
+      </w:r>
+      <w:r>
+        <w:rPr>
+          <w:rFonts w:ascii="Times New Roman" w:hAnsi="Times New Roman" w:cs="Times New Roman"/>
+          <w:szCs w:val="21"/>
+        </w:rPr>
+        <w:t>s</w:t>
+      </w:r>
+      <w:r>
+        <w:rPr>
+          <w:rFonts w:ascii="Times New Roman" w:hAnsi="Times New Roman" w:cs="Times New Roman"/>
+          <w:szCs w:val="21"/>
+        </w:rPr>
+        <w:t xml:space="preserve"> that are of hundreds of gigabytes of</w:t>
+      </w:r>
+      <w:r>
+        <w:rPr>
+          <w:rFonts w:ascii="Times New Roman" w:hAnsi="Times New Roman" w:cs="Times New Roman"/>
+          <w:szCs w:val="21"/>
+        </w:rPr>
+        <w:t xml:space="preserve"> are not uncommon.</w:t>
+      </w:r>
+      <w:r>
+        <w:rPr>
+          <w:rFonts w:ascii="Times New Roman" w:hAnsi="Times New Roman" w:cs="Times New Roman"/>
+          <w:szCs w:val="21"/>
+        </w:rPr>
+        <w:t xml:space="preserve"> </w:t>
+      </w:r>
+      <w:r>
+        <w:rPr>
+          <w:rFonts w:ascii="Times New Roman" w:hAnsi="Times New Roman" w:cs="Times New Roman"/>
+          <w:szCs w:val="21"/>
+        </w:rPr>
+        <w:t xml:space="preserve">We want to find an efficient way </w:t>
+      </w:r>
+      <w:r>
+        <w:rPr>
+          <w:rFonts w:ascii="Times New Roman" w:hAnsi="Times New Roman" w:cs="Times New Roman"/>
+          <w:szCs w:val="21"/>
+        </w:rPr>
+        <w:t>to</w:t>
+      </w:r>
+      <w:r>
+        <w:rPr>
+          <w:rFonts w:ascii="Times New Roman" w:hAnsi="Times New Roman" w:cs="Times New Roman"/>
+          <w:szCs w:val="21"/>
+        </w:rPr>
+        <w:t xml:space="preserve"> </w:t>
+      </w:r>
+      <w:r>
+        <w:rPr>
+          <w:rFonts w:ascii="Times New Roman" w:hAnsi="Times New Roman" w:cs="Times New Roman"/>
+          <w:szCs w:val="21"/>
+        </w:rPr>
+        <w:t>i</w:t>
+      </w:r>
+      <w:r>
+        <w:rPr>
+          <w:rFonts w:ascii="Times New Roman" w:hAnsi="Times New Roman" w:cs="Times New Roman"/>
+          <w:szCs w:val="21"/>
+        </w:rPr>
+        <w:t>ndex</w:t>
+      </w:r>
+      <w:r>
+        <w:rPr>
+          <w:rFonts w:ascii="Times New Roman" w:hAnsi="Times New Roman" w:cs="Times New Roman"/>
+          <w:szCs w:val="21"/>
+        </w:rPr>
+        <w:t xml:space="preserve"> the</w:t>
+      </w:r>
+      <w:r>
+        <w:rPr>
+          <w:rFonts w:ascii="Times New Roman" w:hAnsi="Times New Roman" w:cs="Times New Roman"/>
+          <w:szCs w:val="21"/>
+        </w:rPr>
+        <w:t xml:space="preserve"> spatial object</w:t>
+      </w:r>
+      <w:r>
+        <w:rPr>
+          <w:rFonts w:ascii="Times New Roman" w:hAnsi="Times New Roman" w:cs="Times New Roman"/>
+          <w:szCs w:val="21"/>
+        </w:rPr>
+        <w:t>s</w:t>
+      </w:r>
+      <w:r>
+        <w:rPr>
+          <w:rFonts w:ascii="Times New Roman" w:hAnsi="Times New Roman" w:cs="Times New Roman"/>
+          <w:szCs w:val="21"/>
+        </w:rPr>
+        <w:t xml:space="preserve"> set and </w:t>
+      </w:r>
+      <w:r>
+        <w:rPr>
+          <w:rFonts w:ascii="Times New Roman" w:hAnsi="Times New Roman" w:cs="Times New Roman"/>
+          <w:szCs w:val="21"/>
+        </w:rPr>
+        <w:t>therefore process and analyze those data efficiently</w:t>
+      </w:r>
+      <w:r>
+        <w:rPr>
+          <w:rFonts w:ascii="Times New Roman" w:hAnsi="Times New Roman" w:cs="Times New Roman"/>
+          <w:szCs w:val="21"/>
+        </w:rPr>
+        <w:t>.</w:t>
+      </w:r>
+      <w:r>
+        <w:rPr>
+          <w:rFonts w:ascii="Times New Roman" w:hAnsi="Times New Roman" w:cs="Times New Roman"/>
+          <w:szCs w:val="21"/>
+        </w:rPr>
+        <w:t xml:space="preserve"> </w:t>
+      </w:r>
+    </w:p>
+    <w:p>
+      <w:pPr>
+        <w:pStyle w:val="Standard"/>
         <w:spacing w:afterLines="50" w:after="156"/>
         <w:ind w:firstLineChars="135" w:firstLine="283"/>
         <w:rPr>
@@ -203,56 +360,14 @@
           <w:rFonts w:ascii="Times New Roman" w:hAnsi="Times New Roman" w:cs="Times New Roman"/>
           <w:szCs w:val="21"/>
         </w:rPr>
-        <w:t>Spatial d</w:t>
-      </w:r>
-      <w:r>
-        <w:rPr>
-          <w:rFonts w:ascii="Times New Roman" w:hAnsi="Times New Roman" w:cs="Times New Roman"/>
-          <w:szCs w:val="21"/>
-        </w:rPr>
-        <w:t>ata</w:t>
-      </w:r>
-      <w:r>
-        <w:rPr>
-          <w:rFonts w:ascii="Times New Roman" w:hAnsi="Times New Roman" w:cs="Times New Roman"/>
-          <w:szCs w:val="21"/>
-        </w:rPr>
-        <w:t xml:space="preserve"> are usually very large in volume, </w:t>
-      </w:r>
-      <w:r>
-        <w:rPr>
-          <w:rFonts w:ascii="Times New Roman" w:hAnsi="Times New Roman" w:cs="Times New Roman"/>
-          <w:szCs w:val="21"/>
-        </w:rPr>
-        <w:t>spatial object data</w:t>
-      </w:r>
-      <w:r>
-        <w:rPr>
-          <w:rFonts w:ascii="Times New Roman" w:hAnsi="Times New Roman" w:cs="Times New Roman"/>
-          <w:szCs w:val="21"/>
-        </w:rPr>
-        <w:t xml:space="preserve"> set</w:t>
-      </w:r>
-      <w:r>
-        <w:rPr>
-          <w:rFonts w:ascii="Times New Roman" w:hAnsi="Times New Roman" w:cs="Times New Roman"/>
-          <w:szCs w:val="21"/>
-        </w:rPr>
-        <w:t>s</w:t>
-      </w:r>
-      <w:r>
-        <w:rPr>
-          <w:rFonts w:ascii="Times New Roman" w:hAnsi="Times New Roman" w:cs="Times New Roman"/>
-          <w:szCs w:val="21"/>
-        </w:rPr>
-        <w:t xml:space="preserve"> that are of hundreds of gigabytes of</w:t>
-      </w:r>
-      <w:r>
-        <w:rPr>
-          <w:rFonts w:ascii="Times New Roman" w:hAnsi="Times New Roman" w:cs="Times New Roman"/>
-          <w:szCs w:val="21"/>
-        </w:rPr>
-        <w:t xml:space="preserve"> are not uncommon.</w:t>
+        <w:t xml:space="preserve">Implementing such system </w:t>
+      </w:r>
+      <w:r>
+        <w:rPr>
+          <w:rFonts w:ascii="Times New Roman" w:hAnsi="Times New Roman" w:cs="Times New Roman"/>
+          <w:szCs w:val="21"/>
+        </w:rPr>
+        <w:t>in</w:t>
       </w:r>
       <w:r>
         <w:rPr>
@@ -266,84 +381,112 @@
           <w:rFonts w:ascii="Times New Roman" w:hAnsi="Times New Roman" w:cs="Times New Roman"/>
           <w:szCs w:val="21"/>
         </w:rPr>
-        <w:t xml:space="preserve">We want to find an efficient way of </w:t>
-      </w:r>
-      <w:r>
-        <w:rPr>
-          <w:rFonts w:ascii="Times New Roman" w:hAnsi="Times New Roman" w:cs="Times New Roman"/>
-          <w:szCs w:val="21"/>
-        </w:rPr>
-        <w:t>i</w:t>
-      </w:r>
-      <w:r>
-        <w:rPr>
-          <w:rFonts w:ascii="Times New Roman" w:hAnsi="Times New Roman" w:cs="Times New Roman"/>
-          <w:szCs w:val="21"/>
-        </w:rPr>
-        <w:t>ndex</w:t>
-      </w:r>
-      <w:r>
-        <w:rPr>
-          <w:rFonts w:ascii="Times New Roman" w:hAnsi="Times New Roman" w:cs="Times New Roman"/>
-          <w:szCs w:val="21"/>
-        </w:rPr>
-        <w:t>ing the</w:t>
-      </w:r>
-      <w:r>
-        <w:rPr>
-          <w:rFonts w:ascii="Times New Roman" w:hAnsi="Times New Roman" w:cs="Times New Roman"/>
-          <w:szCs w:val="21"/>
-        </w:rPr>
-        <w:t xml:space="preserve"> spatial object</w:t>
-      </w:r>
-      <w:r>
-        <w:rPr>
-          <w:rFonts w:ascii="Times New Roman" w:hAnsi="Times New Roman" w:cs="Times New Roman"/>
-          <w:szCs w:val="21"/>
-        </w:rPr>
-        <w:t>s</w:t>
-      </w:r>
-      <w:r>
-        <w:rPr>
-          <w:rFonts w:ascii="Times New Roman" w:hAnsi="Times New Roman" w:cs="Times New Roman"/>
-          <w:szCs w:val="21"/>
-        </w:rPr>
-        <w:t xml:space="preserve"> set and run fast range query or other operations on the indexed data set.</w:t>
-      </w:r>
-      <w:r>
-        <w:rPr>
-          <w:rFonts w:ascii="Times New Roman" w:hAnsi="Times New Roman" w:cs="Times New Roman"/>
-          <w:szCs w:val="21"/>
-        </w:rPr>
-        <w:t xml:space="preserve"> So w</w:t>
-      </w:r>
-      <w:r>
-        <w:rPr>
-          <w:rFonts w:ascii="Times New Roman" w:hAnsi="Times New Roman" w:cs="Times New Roman"/>
-          <w:szCs w:val="21"/>
-        </w:rPr>
-        <w:t xml:space="preserve">e </w:t>
-      </w:r>
-      <w:r>
-        <w:rPr>
-          <w:rFonts w:ascii="Times New Roman" w:hAnsi="Times New Roman" w:cs="Times New Roman"/>
-          <w:szCs w:val="21"/>
-        </w:rPr>
-        <w:t>naturally turn to distributed system in hope that 1) we could manage the data of that scale</w:t>
-      </w:r>
-      <w:r>
-        <w:rPr>
-          <w:rFonts w:ascii="Times New Roman" w:hAnsi="Times New Roman" w:cs="Times New Roman"/>
-          <w:szCs w:val="21"/>
-        </w:rPr>
-        <w:t xml:space="preserve"> and even larger data sets. 2) T</w:t>
-      </w:r>
-      <w:r>
-        <w:rPr>
-          <w:rFonts w:ascii="Times New Roman" w:hAnsi="Times New Roman" w:cs="Times New Roman"/>
-          <w:szCs w:val="21"/>
-        </w:rPr>
-        <w:t>he system runs commodity hardware.</w:t>
+        <w:t xml:space="preserve">a </w:t>
+      </w:r>
+      <w:r>
+        <w:rPr>
+          <w:rFonts w:ascii="Times New Roman" w:hAnsi="Times New Roman" w:cs="Times New Roman"/>
+          <w:szCs w:val="21"/>
+        </w:rPr>
+        <w:t>d</w:t>
+      </w:r>
+      <w:r>
+        <w:rPr>
+          <w:rFonts w:ascii="Times New Roman" w:hAnsi="Times New Roman" w:cs="Times New Roman"/>
+          <w:szCs w:val="21"/>
+        </w:rPr>
+        <w:t>istributed fashion</w:t>
+      </w:r>
+      <w:r>
+        <w:rPr>
+          <w:rFonts w:ascii="Times New Roman" w:hAnsi="Times New Roman" w:cs="Times New Roman"/>
+          <w:szCs w:val="21"/>
+        </w:rPr>
+        <w:t xml:space="preserve"> is a </w:t>
+      </w:r>
+      <w:r>
+        <w:rPr>
+          <w:rFonts w:ascii="Times New Roman" w:hAnsi="Times New Roman" w:cs="Times New Roman"/>
+          <w:szCs w:val="21"/>
+        </w:rPr>
+        <w:t>natural choice due to scalability</w:t>
+      </w:r>
+      <w:r>
+        <w:rPr>
+          <w:rFonts w:ascii="Times New Roman" w:hAnsi="Times New Roman" w:cs="Times New Roman"/>
+          <w:szCs w:val="21"/>
+        </w:rPr>
+        <w:t xml:space="preserve"> concerns.</w:t>
+      </w:r>
+      <w:r>
+        <w:rPr>
+          <w:rFonts w:ascii="Times New Roman" w:hAnsi="Times New Roman" w:cs="Times New Roman"/>
+          <w:szCs w:val="21"/>
+        </w:rPr>
+        <w:t xml:space="preserve"> </w:t>
+      </w:r>
+      <w:r>
+        <w:rPr>
+          <w:rFonts w:ascii="Times New Roman" w:hAnsi="Times New Roman" w:cs="Times New Roman"/>
+          <w:szCs w:val="21"/>
+        </w:rPr>
+        <w:t>W</w:t>
+      </w:r>
+      <w:r>
+        <w:rPr>
+          <w:rFonts w:ascii="Times New Roman" w:hAnsi="Times New Roman" w:cs="Times New Roman"/>
+          <w:szCs w:val="21"/>
+        </w:rPr>
+        <w:t>e</w:t>
+      </w:r>
+      <w:r>
+        <w:rPr>
+          <w:rFonts w:ascii="Times New Roman" w:hAnsi="Times New Roman" w:cs="Times New Roman"/>
+          <w:szCs w:val="21"/>
+        </w:rPr>
+        <w:t xml:space="preserve"> hope to</w:t>
+      </w:r>
+      <w:r>
+        <w:rPr>
+          <w:rFonts w:ascii="Times New Roman" w:hAnsi="Times New Roman" w:cs="Times New Roman"/>
+          <w:szCs w:val="21"/>
+        </w:rPr>
+        <w:t xml:space="preserve"> manage the data of that scale</w:t>
+      </w:r>
+      <w:r>
+        <w:rPr>
+          <w:rFonts w:ascii="Times New Roman" w:hAnsi="Times New Roman" w:cs="Times New Roman"/>
+          <w:szCs w:val="21"/>
+        </w:rPr>
+        <w:t xml:space="preserve"> or even larger</w:t>
+      </w:r>
+      <w:r>
+        <w:rPr>
+          <w:rFonts w:ascii="Times New Roman" w:hAnsi="Times New Roman" w:cs="Times New Roman"/>
+          <w:szCs w:val="21"/>
+        </w:rPr>
+        <w:t>. And also t</w:t>
+      </w:r>
+      <w:r>
+        <w:rPr>
+          <w:rFonts w:ascii="Times New Roman" w:hAnsi="Times New Roman" w:cs="Times New Roman"/>
+          <w:szCs w:val="21"/>
+        </w:rPr>
+        <w:t xml:space="preserve">he system </w:t>
+      </w:r>
+      <w:r>
+        <w:rPr>
+          <w:rFonts w:ascii="Times New Roman" w:hAnsi="Times New Roman" w:cs="Times New Roman"/>
+          <w:szCs w:val="21"/>
+        </w:rPr>
+        <w:t>could run on</w:t>
+      </w:r>
+      <w:r>
+        <w:rPr>
+          <w:rFonts w:ascii="Times New Roman" w:hAnsi="Times New Roman" w:cs="Times New Roman"/>
+          <w:szCs w:val="21"/>
+        </w:rPr>
+        <w:t xml:space="preserve"> commodity hardware.</w:t>
       </w:r>
       <w:r>
         <w:rPr>
@@ -429,9 +572,8 @@
           <w:sz w:val="21"/>
           <w:szCs w:val="21"/>
         </w:rPr>
-        <w:t xml:space="preserve">The </w:t>
-      </w:r>
-      <w:proofErr w:type="spellStart"/>
+        <w:t xml:space="preserve">Designing a distributed system can be </w:t>
+      </w:r>
       <w:r>
         <w:rPr>
           <w:rFonts w:ascii="Times New Roman" w:eastAsiaTheme="minorEastAsia" w:hAnsi="Times New Roman" w:cs="Times New Roman"/>
@@ -439,9 +581,8 @@
           <w:sz w:val="21"/>
           <w:szCs w:val="21"/>
         </w:rPr>
-        <w:t>Apach</w:t>
-      </w:r>
-      <w:proofErr w:type="spellEnd"/>
+        <w:t xml:space="preserve">very </w:t>
+      </w:r>
       <w:r>
         <w:rPr>
           <w:rFonts w:ascii="Times New Roman" w:eastAsiaTheme="minorEastAsia" w:hAnsi="Times New Roman" w:cs="Times New Roman"/>
@@ -449,7 +590,7 @@
           <w:sz w:val="21"/>
           <w:szCs w:val="21"/>
         </w:rPr>
-        <w:t xml:space="preserve"> Hadoop</w:t>
+        <w:t>hard.</w:t>
       </w:r>
       <w:r>
         <w:rPr>
@@ -458,8 +599,9 @@
           <w:sz w:val="21"/>
           <w:szCs w:val="21"/>
         </w:rPr>
-        <w:t xml:space="preserve"> </w:t>
-      </w:r>
+        <w:t xml:space="preserve"> We use </w:t>
+      </w:r>
+      <w:proofErr w:type="spellStart"/>
       <w:r>
         <w:rPr>
           <w:rFonts w:ascii="Times New Roman" w:eastAsiaTheme="minorEastAsia" w:hAnsi="Times New Roman" w:cs="Times New Roman"/>
@@ -467,8 +609,9 @@
           <w:sz w:val="21"/>
           <w:szCs w:val="21"/>
         </w:rPr>
-        <w:t xml:space="preserve">is an </w:t>
-      </w:r>
+        <w:t>MapReduce</w:t>
+      </w:r>
+      <w:proofErr w:type="spellEnd"/>
       <w:r>
         <w:rPr>
           <w:rFonts w:ascii="Times New Roman" w:eastAsiaTheme="minorEastAsia" w:hAnsi="Times New Roman" w:cs="Times New Roman"/>
@@ -476,8 +619,9 @@
           <w:sz w:val="21"/>
           <w:szCs w:val="21"/>
         </w:rPr>
-        <w:t xml:space="preserve">open-source </w:t>
-      </w:r>
+        <w:t xml:space="preserve"> computing model from the </w:t>
+      </w:r>
+      <w:proofErr w:type="spellStart"/>
       <w:r>
         <w:rPr>
           <w:rFonts w:ascii="Times New Roman" w:eastAsiaTheme="minorEastAsia" w:hAnsi="Times New Roman" w:cs="Times New Roman"/>
@@ -485,8 +629,9 @@
           <w:sz w:val="21"/>
           <w:szCs w:val="21"/>
         </w:rPr>
-        <w:t>project</w:t>
-      </w:r>
+        <w:t>hadoop</w:t>
+      </w:r>
+      <w:proofErr w:type="spellEnd"/>
       <w:r>
         <w:rPr>
           <w:rFonts w:ascii="Times New Roman" w:eastAsiaTheme="minorEastAsia" w:hAnsi="Times New Roman" w:cs="Times New Roman"/>
@@ -494,7 +639,16 @@
           <w:sz w:val="21"/>
           <w:szCs w:val="21"/>
         </w:rPr>
-        <w:t xml:space="preserve"> for reliable, </w:t>
+        <w:t xml:space="preserve"> to simply the work.</w:t>
+      </w:r>
+      <w:r>
+        <w:rPr>
+          <w:rFonts w:ascii="Times New Roman" w:eastAsiaTheme="minorEastAsia" w:hAnsi="Times New Roman" w:cs="Times New Roman" w:hint="eastAsia"/>
+          <w:kern w:val="3"/>
+          <w:sz w:val="21"/>
+          <w:szCs w:val="21"/>
+        </w:rPr>
+        <w:t xml:space="preserve"> </w:t>
       </w:r>
       <w:r>
         <w:rPr>
@@ -503,7 +657,7 @@
           <w:sz w:val="21"/>
           <w:szCs w:val="21"/>
         </w:rPr>
-        <w:t>scalable, distributed computing, which</w:t>
+        <w:t>The Apach</w:t>
       </w:r>
       <w:r>
         <w:rPr>
@@ -512,7 +666,7 @@
           <w:sz w:val="21"/>
           <w:szCs w:val="21"/>
         </w:rPr>
-        <w:t xml:space="preserve"> allows for the distributed processing of large data sets across clusters of computers using simple programming models. It is designed to scale up from single servers to thousands of machines, each offering local computation and storage. </w:t>
+        <w:t>e</w:t>
       </w:r>
       <w:r>
         <w:rPr>
@@ -521,8 +675,9 @@
           <w:sz w:val="21"/>
           <w:szCs w:val="21"/>
         </w:rPr>
-        <w:t xml:space="preserve">It </w:t>
-      </w:r>
+        <w:t xml:space="preserve"> </w:t>
+      </w:r>
+      <w:proofErr w:type="spellStart"/>
       <w:r>
         <w:rPr>
           <w:rFonts w:ascii="Times New Roman" w:eastAsiaTheme="minorEastAsia" w:hAnsi="Times New Roman" w:cs="Times New Roman"/>
@@ -530,6 +685,88 @@
           <w:sz w:val="21"/>
           <w:szCs w:val="21"/>
         </w:rPr>
+        <w:t>Hadoop</w:t>
+      </w:r>
+      <w:proofErr w:type="spellEnd"/>
+      <w:r>
+        <w:rPr>
+          <w:rFonts w:ascii="Times New Roman" w:eastAsiaTheme="minorEastAsia" w:hAnsi="Times New Roman" w:cs="Times New Roman"/>
+          <w:kern w:val="3"/>
+          <w:sz w:val="21"/>
+          <w:szCs w:val="21"/>
+        </w:rPr>
+        <w:t xml:space="preserve"> </w:t>
+      </w:r>
+      <w:r>
+        <w:rPr>
+          <w:rFonts w:ascii="Times New Roman" w:eastAsiaTheme="minorEastAsia" w:hAnsi="Times New Roman" w:cs="Times New Roman"/>
+          <w:kern w:val="3"/>
+          <w:sz w:val="21"/>
+          <w:szCs w:val="21"/>
+        </w:rPr>
+        <w:t xml:space="preserve">is an </w:t>
+      </w:r>
+      <w:r>
+        <w:rPr>
+          <w:rFonts w:ascii="Times New Roman" w:eastAsiaTheme="minorEastAsia" w:hAnsi="Times New Roman" w:cs="Times New Roman"/>
+          <w:kern w:val="3"/>
+          <w:sz w:val="21"/>
+          <w:szCs w:val="21"/>
+        </w:rPr>
+        <w:t xml:space="preserve">open-source </w:t>
+      </w:r>
+      <w:r>
+        <w:rPr>
+          <w:rFonts w:ascii="Times New Roman" w:eastAsiaTheme="minorEastAsia" w:hAnsi="Times New Roman" w:cs="Times New Roman"/>
+          <w:kern w:val="3"/>
+          <w:sz w:val="21"/>
+          <w:szCs w:val="21"/>
+        </w:rPr>
+        <w:t>project</w:t>
+      </w:r>
+      <w:r>
+        <w:rPr>
+          <w:rFonts w:ascii="Times New Roman" w:eastAsiaTheme="minorEastAsia" w:hAnsi="Times New Roman" w:cs="Times New Roman"/>
+          <w:kern w:val="3"/>
+          <w:sz w:val="21"/>
+          <w:szCs w:val="21"/>
+        </w:rPr>
+        <w:t xml:space="preserve"> for reliable, </w:t>
+      </w:r>
+      <w:r>
+        <w:rPr>
+          <w:rFonts w:ascii="Times New Roman" w:eastAsiaTheme="minorEastAsia" w:hAnsi="Times New Roman" w:cs="Times New Roman"/>
+          <w:kern w:val="3"/>
+          <w:sz w:val="21"/>
+          <w:szCs w:val="21"/>
+        </w:rPr>
+        <w:t>scalable, distributed computing, which</w:t>
+      </w:r>
+      <w:r>
+        <w:rPr>
+          <w:rFonts w:ascii="Times New Roman" w:eastAsiaTheme="minorEastAsia" w:hAnsi="Times New Roman" w:cs="Times New Roman"/>
+          <w:kern w:val="3"/>
+          <w:sz w:val="21"/>
+          <w:szCs w:val="21"/>
+        </w:rPr>
+        <w:t xml:space="preserve"> allows for the distributed processing of large data sets across clusters of computers using simple programming models. It is designed to scale up from single servers to thousands of machines, each offering local computation and storage. </w:t>
+      </w:r>
+      <w:r>
+        <w:rPr>
+          <w:rFonts w:ascii="Times New Roman" w:eastAsiaTheme="minorEastAsia" w:hAnsi="Times New Roman" w:cs="Times New Roman"/>
+          <w:kern w:val="3"/>
+          <w:sz w:val="21"/>
+          <w:szCs w:val="21"/>
+        </w:rPr>
+        <w:t xml:space="preserve">It </w:t>
+      </w:r>
+      <w:r>
+        <w:rPr>
+          <w:rFonts w:ascii="Times New Roman" w:eastAsiaTheme="minorEastAsia" w:hAnsi="Times New Roman" w:cs="Times New Roman"/>
+          <w:kern w:val="3"/>
+          <w:sz w:val="21"/>
+          <w:szCs w:val="21"/>
+        </w:rPr>
         <w:t>is designed to detect and handle failures at the application layer, so delivering a highly available service on top of a cluster of computers.</w:t>
       </w:r>
     </w:p>
@@ -538,7 +775,7 @@
         <w:widowControl/>
         <w:ind w:firstLineChars="135" w:firstLine="283"/>
         <w:rPr>
-          <w:rFonts w:ascii="Times New Roman" w:hAnsi="Times New Roman" w:cs="Times New Roman" w:hint="eastAsia"/>
+          <w:rFonts w:ascii="Times New Roman" w:hAnsi="Times New Roman" w:cs="Times New Roman"/>
           <w:szCs w:val="21"/>
         </w:rPr>
       </w:pPr>
@@ -679,18 +916,60 @@
         <w:spacing w:afterLines="50" w:after="156"/>
         <w:ind w:firstLine="284"/>
         <w:rPr>
+          <w:rFonts w:ascii="Times New Roman" w:hAnsi="Times New Roman" w:cs="Times New Roman"/>
+          <w:kern w:val="2"/>
+          <w:szCs w:val="21"/>
+        </w:rPr>
+      </w:pPr>
+      <w:proofErr w:type="spellStart"/>
+      <w:r>
+        <w:rPr>
+          <w:rFonts w:ascii="Times New Roman" w:hAnsi="Times New Roman" w:cs="Times New Roman"/>
+          <w:kern w:val="2"/>
+          <w:szCs w:val="21"/>
+        </w:rPr>
+        <w:t>MapReduce</w:t>
+      </w:r>
+      <w:proofErr w:type="spellEnd"/>
+      <w:r>
+        <w:rPr>
+          <w:rFonts w:ascii="Times New Roman" w:hAnsi="Times New Roman" w:cs="Times New Roman"/>
+          <w:kern w:val="2"/>
+          <w:szCs w:val="21"/>
+        </w:rPr>
+        <w:t xml:space="preserve"> is a programming model for processing large data sets with a parallel, dist</w:t>
+      </w:r>
+      <w:r>
+        <w:rPr>
+          <w:rFonts w:ascii="Times New Roman" w:hAnsi="Times New Roman" w:cs="Times New Roman"/>
+          <w:kern w:val="2"/>
+          <w:szCs w:val="21"/>
+        </w:rPr>
+        <w:t>ributed algorithm on a cluster.</w:t>
+      </w:r>
+      <w:r>
+        <w:rPr>
           <w:rFonts w:ascii="Times New Roman" w:hAnsi="Times New Roman" w:cs="Times New Roman" w:hint="eastAsia"/>
           <w:kern w:val="2"/>
           <w:szCs w:val="21"/>
         </w:rPr>
-      </w:pPr>
-      <w:proofErr w:type="spellStart"/>
+        <w:t xml:space="preserve"> </w:t>
+      </w:r>
       <w:r>
         <w:rPr>
           <w:rFonts w:ascii="Times New Roman" w:hAnsi="Times New Roman" w:cs="Times New Roman"/>
           <w:kern w:val="2"/>
           <w:szCs w:val="21"/>
         </w:rPr>
+        <w:t xml:space="preserve">A </w:t>
+      </w:r>
+      <w:proofErr w:type="spellStart"/>
+      <w:r>
+        <w:rPr>
+          <w:rFonts w:ascii="Times New Roman" w:hAnsi="Times New Roman" w:cs="Times New Roman"/>
+          <w:kern w:val="2"/>
+          <w:szCs w:val="21"/>
+        </w:rPr>
         <w:t>MapReduce</w:t>
       </w:r>
       <w:proofErr w:type="spellEnd"/>
@@ -700,15 +979,25 @@
           <w:kern w:val="2"/>
           <w:szCs w:val="21"/>
         </w:rPr>
-        <w:t xml:space="preserve"> is a programming model for processing large data sets with a parallel, dist</w:t>
-      </w:r>
+        <w:t xml:space="preserve"> program is composed of a </w:t>
+      </w:r>
+      <w:proofErr w:type="gramStart"/>
       <w:r>
         <w:rPr>
           <w:rFonts w:ascii="Times New Roman" w:hAnsi="Times New Roman" w:cs="Times New Roman"/>
           <w:kern w:val="2"/>
           <w:szCs w:val="21"/>
         </w:rPr>
-        <w:t>ributed algorithm on a cluster.</w:t>
+        <w:t>Map(</w:t>
+      </w:r>
+      <w:proofErr w:type="gramEnd"/>
+      <w:r>
+        <w:rPr>
+          <w:rFonts w:ascii="Times New Roman" w:hAnsi="Times New Roman" w:cs="Times New Roman"/>
+          <w:kern w:val="2"/>
+          <w:szCs w:val="21"/>
+        </w:rPr>
+        <w:t>) procedure that performs filtering and sorting</w:t>
       </w:r>
       <w:r>
         <w:rPr>
@@ -724,15 +1013,23 @@
           <w:kern w:val="2"/>
           <w:szCs w:val="21"/>
         </w:rPr>
-        <w:t xml:space="preserve">A </w:t>
-      </w:r>
-      <w:proofErr w:type="spellStart"/>
+        <w:t>and a Reduce() procedure that performs a summary operation</w:t>
+      </w:r>
       <w:r>
         <w:rPr>
           <w:rFonts w:ascii="Times New Roman" w:hAnsi="Times New Roman" w:cs="Times New Roman"/>
           <w:kern w:val="2"/>
           <w:szCs w:val="21"/>
         </w:rPr>
+        <w:t xml:space="preserve">. The </w:t>
+      </w:r>
+      <w:proofErr w:type="spellStart"/>
+      <w:r>
+        <w:rPr>
+          <w:rFonts w:ascii="Times New Roman" w:hAnsi="Times New Roman" w:cs="Times New Roman"/>
+          <w:kern w:val="2"/>
+          <w:szCs w:val="21"/>
+        </w:rPr>
         <w:t>MapReduce</w:t>
       </w:r>
       <w:proofErr w:type="spellEnd"/>
@@ -742,25 +1039,7 @@
           <w:kern w:val="2"/>
           <w:szCs w:val="21"/>
         </w:rPr>
-        <w:t xml:space="preserve"> program is composed of a </w:t>
-      </w:r>
-      <w:proofErr w:type="gramStart"/>
-      <w:r>
-        <w:rPr>
-          <w:rFonts w:ascii="Times New Roman" w:hAnsi="Times New Roman" w:cs="Times New Roman"/>
-          <w:kern w:val="2"/>
-          <w:szCs w:val="21"/>
-        </w:rPr>
-        <w:t>Map(</w:t>
-      </w:r>
-      <w:proofErr w:type="gramEnd"/>
-      <w:r>
-        <w:rPr>
-          <w:rFonts w:ascii="Times New Roman" w:hAnsi="Times New Roman" w:cs="Times New Roman"/>
-          <w:kern w:val="2"/>
-          <w:szCs w:val="21"/>
-        </w:rPr>
-        <w:t>) procedure that performs filtering and sorting</w:t>
+        <w:t xml:space="preserve"> System</w:t>
       </w:r>
       <w:r>
         <w:rPr>
@@ -776,38 +1055,531 @@
           <w:kern w:val="2"/>
           <w:szCs w:val="21"/>
         </w:rPr>
-        <w:t>and a Reduce() procedure that performs a summary operation</w:t>
-      </w:r>
-      <w:r>
+        <w:t>orchestrates by marshalling the distributed servers, running the various tasks in parallel, managing all communications and data transfers between the various parts of the system, and providing fault tolerance.</w:t>
+      </w:r>
+    </w:p>
+    <w:p>
+      <w:pPr>
+        <w:widowControl/>
+        <w:rPr>
+          <w:rFonts w:ascii="Times New Roman" w:hAnsi="Times New Roman" w:cs="Times New Roman"/>
+          <w:kern w:val="3"/>
+          <w:szCs w:val="21"/>
+        </w:rPr>
+      </w:pPr>
+      <w:proofErr w:type="spellStart"/>
+      <w:r>
+        <w:rPr>
+          <w:rFonts w:ascii="Times New Roman" w:hAnsi="Times New Roman" w:cs="Times New Roman"/>
+          <w:b/>
+          <w:szCs w:val="21"/>
+        </w:rPr>
+        <w:t>Spatialhadoop</w:t>
+      </w:r>
+      <w:proofErr w:type="spellEnd"/>
+      <w:r>
+        <w:rPr>
+          <w:rFonts w:ascii="Times New Roman" w:hAnsi="Times New Roman" w:cs="Times New Roman"/>
+          <w:kern w:val="3"/>
+          <w:szCs w:val="21"/>
+        </w:rPr>
+        <w:t xml:space="preserve"> </w:t>
+      </w:r>
+    </w:p>
+    <w:p>
+      <w:pPr>
+        <w:pStyle w:val="Standard"/>
+        <w:ind w:firstLine="283"/>
+        <w:rPr>
+          <w:rFonts w:ascii="Times New Roman" w:hAnsi="Times New Roman" w:cs="Times New Roman"/>
+          <w:szCs w:val="21"/>
+        </w:rPr>
+      </w:pPr>
+      <w:proofErr w:type="spellStart"/>
+      <w:r>
+        <w:rPr>
+          <w:rFonts w:ascii="Times New Roman" w:hAnsi="Times New Roman" w:cs="Times New Roman"/>
+          <w:szCs w:val="21"/>
+        </w:rPr>
+        <w:t>SpatialHadoop</w:t>
+      </w:r>
+      <w:proofErr w:type="spellEnd"/>
+      <w:r>
+        <w:rPr>
+          <w:rFonts w:ascii="Times New Roman" w:hAnsi="Times New Roman" w:cs="Times New Roman"/>
+          <w:szCs w:val="21"/>
+        </w:rPr>
+        <w:t xml:space="preserve"> is</w:t>
+      </w:r>
+      <w:r>
+        <w:rPr>
+          <w:rFonts w:ascii="Times New Roman" w:hAnsi="Times New Roman" w:cs="Times New Roman"/>
+          <w:szCs w:val="21"/>
+        </w:rPr>
+        <w:t xml:space="preserve"> a project developed by University of Minnesota,</w:t>
+      </w:r>
+      <w:r>
+        <w:rPr>
+          <w:rFonts w:ascii="Times New Roman" w:hAnsi="Times New Roman" w:cs="Times New Roman"/>
+          <w:szCs w:val="21"/>
+        </w:rPr>
+        <w:t xml:space="preserve"> a </w:t>
+      </w:r>
+      <w:proofErr w:type="spellStart"/>
+      <w:r>
+        <w:rPr>
+          <w:rFonts w:ascii="Times New Roman" w:hAnsi="Times New Roman" w:cs="Times New Roman"/>
+          <w:szCs w:val="21"/>
+        </w:rPr>
+        <w:t>MapReduce</w:t>
+      </w:r>
+      <w:proofErr w:type="spellEnd"/>
+      <w:r>
+        <w:rPr>
+          <w:rFonts w:ascii="Times New Roman" w:hAnsi="Times New Roman" w:cs="Times New Roman"/>
+          <w:szCs w:val="21"/>
+        </w:rPr>
+        <w:t xml:space="preserve"> </w:t>
+      </w:r>
+      <w:r>
+        <w:rPr>
+          <w:rFonts w:ascii="Times New Roman" w:hAnsi="Times New Roman" w:cs="Times New Roman"/>
+          <w:szCs w:val="21"/>
+        </w:rPr>
+        <w:t>application</w:t>
+      </w:r>
+      <w:r>
+        <w:rPr>
+          <w:rFonts w:ascii="Times New Roman" w:hAnsi="Times New Roman" w:cs="Times New Roman"/>
+          <w:szCs w:val="21"/>
+        </w:rPr>
+        <w:t xml:space="preserve"> to Apache </w:t>
+      </w:r>
+      <w:proofErr w:type="spellStart"/>
+      <w:r>
+        <w:rPr>
+          <w:rFonts w:ascii="Times New Roman" w:hAnsi="Times New Roman" w:cs="Times New Roman"/>
+          <w:szCs w:val="21"/>
+        </w:rPr>
+        <w:t>Hadoop</w:t>
+      </w:r>
+      <w:proofErr w:type="spellEnd"/>
+      <w:r>
+        <w:rPr>
+          <w:rFonts w:ascii="Times New Roman" w:hAnsi="Times New Roman" w:cs="Times New Roman"/>
+          <w:szCs w:val="21"/>
+        </w:rPr>
+        <w:t>,</w:t>
+      </w:r>
+      <w:r>
+        <w:rPr>
+          <w:rFonts w:ascii="Times New Roman" w:hAnsi="Times New Roman" w:cs="Times New Roman"/>
+          <w:szCs w:val="21"/>
+        </w:rPr>
+        <w:t xml:space="preserve"> </w:t>
+      </w:r>
+      <w:r>
+        <w:rPr>
+          <w:rFonts w:ascii="Times New Roman" w:hAnsi="Times New Roman" w:cs="Times New Roman"/>
+          <w:szCs w:val="21"/>
+        </w:rPr>
+        <w:t xml:space="preserve">it is </w:t>
+      </w:r>
+      <w:r>
+        <w:rPr>
+          <w:rFonts w:ascii="Times New Roman" w:hAnsi="Times New Roman" w:cs="Times New Roman"/>
+          <w:szCs w:val="21"/>
+        </w:rPr>
+        <w:t xml:space="preserve">designed specially to work with spatial data. </w:t>
+      </w:r>
+      <w:r>
+        <w:rPr>
+          <w:rFonts w:ascii="Times New Roman" w:hAnsi="Times New Roman" w:cs="Times New Roman"/>
+          <w:szCs w:val="21"/>
+        </w:rPr>
+        <w:t>It can be used</w:t>
+      </w:r>
+      <w:r>
+        <w:rPr>
+          <w:rFonts w:ascii="Times New Roman" w:hAnsi="Times New Roman" w:cs="Times New Roman"/>
+          <w:szCs w:val="21"/>
+        </w:rPr>
+        <w:t xml:space="preserve"> to analyze huge spatial datasets on a cluster of machines.</w:t>
+      </w:r>
+      <w:r>
+        <w:rPr>
+          <w:rFonts w:ascii="Times New Roman" w:hAnsi="Times New Roman" w:cs="Times New Roman"/>
+          <w:szCs w:val="21"/>
+        </w:rPr>
+        <w:t xml:space="preserve"> </w:t>
+      </w:r>
+      <w:r>
+        <w:rPr>
+          <w:rFonts w:ascii="Times New Roman" w:hAnsi="Times New Roman" w:cs="Times New Roman"/>
+          <w:szCs w:val="21"/>
+        </w:rPr>
+        <w:t>T</w:t>
+      </w:r>
+      <w:r>
+        <w:rPr>
+          <w:rFonts w:ascii="Times New Roman" w:hAnsi="Times New Roman" w:cs="Times New Roman" w:hint="eastAsia"/>
+          <w:szCs w:val="21"/>
+        </w:rPr>
+        <w:t>h</w:t>
+      </w:r>
+      <w:r>
+        <w:rPr>
+          <w:rFonts w:ascii="Times New Roman" w:hAnsi="Times New Roman" w:cs="Times New Roman"/>
+          <w:szCs w:val="21"/>
+        </w:rPr>
+        <w:t xml:space="preserve">is report dissects </w:t>
+      </w:r>
+      <w:proofErr w:type="spellStart"/>
+      <w:r>
+        <w:rPr>
+          <w:rFonts w:ascii="Times New Roman" w:hAnsi="Times New Roman" w:cs="Times New Roman"/>
+          <w:szCs w:val="21"/>
+        </w:rPr>
+        <w:t>spati</w:t>
+      </w:r>
+      <w:r>
+        <w:rPr>
+          <w:rFonts w:ascii="Times New Roman" w:hAnsi="Times New Roman" w:cs="Times New Roman"/>
+          <w:szCs w:val="21"/>
+        </w:rPr>
+        <w:t>alhadoop</w:t>
+      </w:r>
+      <w:proofErr w:type="spellEnd"/>
+      <w:r>
+        <w:rPr>
+          <w:rFonts w:ascii="Times New Roman" w:hAnsi="Times New Roman" w:cs="Times New Roman"/>
+          <w:szCs w:val="21"/>
+        </w:rPr>
+        <w:t xml:space="preserve"> implementation details.</w:t>
+      </w:r>
+      <w:r>
+        <w:rPr>
+          <w:rFonts w:ascii="Times New Roman" w:hAnsi="Times New Roman" w:cs="Times New Roman"/>
+          <w:szCs w:val="21"/>
+        </w:rPr>
+        <w:t xml:space="preserve"> </w:t>
+      </w:r>
+      <w:r>
+        <w:rPr>
+          <w:rFonts w:ascii="Times New Roman" w:hAnsi="Times New Roman" w:cs="Times New Roman"/>
+          <w:szCs w:val="21"/>
+        </w:rPr>
+        <w:t xml:space="preserve">In addition, </w:t>
+      </w:r>
+      <w:r>
+        <w:rPr>
+          <w:rFonts w:ascii="Times New Roman" w:hAnsi="Times New Roman" w:cs="Times New Roman"/>
+          <w:szCs w:val="21"/>
+        </w:rPr>
+        <w:t xml:space="preserve">using the same strategy, </w:t>
+      </w:r>
+      <w:r>
+        <w:rPr>
+          <w:rFonts w:ascii="Times New Roman" w:hAnsi="Times New Roman" w:cs="Times New Roman" w:hint="eastAsia"/>
+          <w:szCs w:val="21"/>
+        </w:rPr>
+        <w:t>I</w:t>
+      </w:r>
+      <w:r>
+        <w:rPr>
+          <w:rFonts w:ascii="Times New Roman" w:hAnsi="Times New Roman" w:cs="Times New Roman"/>
+          <w:szCs w:val="21"/>
+        </w:rPr>
+        <w:t xml:space="preserve"> implemented a</w:t>
+      </w:r>
+      <w:r>
+        <w:rPr>
+          <w:rFonts w:ascii="Times New Roman" w:hAnsi="Times New Roman" w:cs="Times New Roman" w:hint="eastAsia"/>
+          <w:szCs w:val="21"/>
+        </w:rPr>
+        <w:t>no</w:t>
+      </w:r>
+      <w:r>
+        <w:rPr>
+          <w:rFonts w:ascii="Times New Roman" w:hAnsi="Times New Roman" w:cs="Times New Roman"/>
+          <w:szCs w:val="21"/>
+        </w:rPr>
+        <w:t xml:space="preserve">ther fully-fledged </w:t>
+      </w:r>
+      <w:r>
+        <w:rPr>
+          <w:rFonts w:ascii="Times New Roman" w:hAnsi="Times New Roman" w:cs="Times New Roman"/>
+          <w:szCs w:val="21"/>
+        </w:rPr>
+        <w:t>indexing</w:t>
+      </w:r>
+      <w:r>
+        <w:rPr>
+          <w:rFonts w:ascii="Times New Roman" w:hAnsi="Times New Roman" w:cs="Times New Roman" w:hint="eastAsia"/>
+          <w:szCs w:val="21"/>
+        </w:rPr>
+        <w:t xml:space="preserve"> and </w:t>
+      </w:r>
+      <w:r>
+        <w:rPr>
+          <w:rFonts w:ascii="Times New Roman" w:hAnsi="Times New Roman" w:cs="Times New Roman" w:hint="eastAsia"/>
+          <w:szCs w:val="21"/>
+        </w:rPr>
+        <w:t xml:space="preserve">query system </w:t>
+      </w:r>
+      <w:r>
+        <w:rPr>
+          <w:rFonts w:ascii="Times New Roman" w:hAnsi="Times New Roman" w:cs="Times New Roman"/>
+          <w:szCs w:val="21"/>
+        </w:rPr>
+        <w:t xml:space="preserve">using </w:t>
+      </w:r>
+      <w:proofErr w:type="spellStart"/>
+      <w:r>
+        <w:rPr>
+          <w:rFonts w:ascii="Times New Roman" w:hAnsi="Times New Roman" w:cs="Times New Roman"/>
+          <w:szCs w:val="21"/>
+        </w:rPr>
+        <w:t>quadtree</w:t>
+      </w:r>
+      <w:proofErr w:type="spellEnd"/>
+      <w:r>
+        <w:rPr>
+          <w:rFonts w:ascii="Times New Roman" w:hAnsi="Times New Roman" w:cs="Times New Roman"/>
+          <w:szCs w:val="21"/>
+        </w:rPr>
+        <w:t xml:space="preserve"> on </w:t>
+      </w:r>
+      <w:proofErr w:type="spellStart"/>
+      <w:r>
+        <w:rPr>
+          <w:rFonts w:ascii="Times New Roman" w:hAnsi="Times New Roman" w:cs="Times New Roman"/>
+          <w:szCs w:val="21"/>
+        </w:rPr>
+        <w:t>hadoop</w:t>
+      </w:r>
+      <w:proofErr w:type="spellEnd"/>
+      <w:r>
+        <w:rPr>
+          <w:rFonts w:ascii="Times New Roman" w:hAnsi="Times New Roman" w:cs="Times New Roman"/>
+          <w:szCs w:val="21"/>
+        </w:rPr>
+        <w:t xml:space="preserve"> as a complement to</w:t>
+      </w:r>
+      <w:r>
+        <w:rPr>
+          <w:rFonts w:ascii="Times New Roman" w:hAnsi="Times New Roman" w:cs="Times New Roman"/>
+          <w:szCs w:val="21"/>
+        </w:rPr>
+        <w:t xml:space="preserve"> </w:t>
+      </w:r>
+      <w:proofErr w:type="spellStart"/>
+      <w:r>
+        <w:rPr>
+          <w:rFonts w:ascii="Times New Roman" w:hAnsi="Times New Roman" w:cs="Times New Roman"/>
+          <w:szCs w:val="21"/>
+        </w:rPr>
+        <w:t>spatialhadoop</w:t>
+      </w:r>
+      <w:proofErr w:type="spellEnd"/>
+      <w:r>
+        <w:rPr>
+          <w:rFonts w:ascii="Times New Roman" w:hAnsi="Times New Roman" w:cs="Times New Roman"/>
+          <w:szCs w:val="21"/>
+        </w:rPr>
+        <w:t>.</w:t>
+      </w:r>
+      <w:r>
+        <w:rPr>
+          <w:rFonts w:ascii="Times New Roman" w:hAnsi="Times New Roman" w:cs="Times New Roman"/>
+          <w:szCs w:val="21"/>
+        </w:rPr>
+        <w:t xml:space="preserve"> (</w:t>
+      </w:r>
+      <w:r>
+        <w:rPr>
+          <w:rFonts w:ascii="Times New Roman" w:hAnsi="Times New Roman" w:cs="Times New Roman"/>
+          <w:szCs w:val="21"/>
+        </w:rPr>
+        <w:t xml:space="preserve">Spatial </w:t>
+      </w:r>
+      <w:proofErr w:type="spellStart"/>
+      <w:r>
+        <w:rPr>
+          <w:rFonts w:ascii="Times New Roman" w:hAnsi="Times New Roman" w:cs="Times New Roman"/>
+          <w:szCs w:val="21"/>
+        </w:rPr>
+        <w:t>Hadoop</w:t>
+      </w:r>
+      <w:proofErr w:type="spellEnd"/>
+      <w:r>
+        <w:rPr>
+          <w:rFonts w:ascii="Times New Roman" w:hAnsi="Times New Roman" w:cs="Times New Roman"/>
+          <w:szCs w:val="21"/>
+        </w:rPr>
+        <w:t xml:space="preserve"> supports</w:t>
+      </w:r>
+      <w:r>
+        <w:rPr>
+          <w:rFonts w:ascii="Times New Roman" w:hAnsi="Times New Roman" w:cs="Times New Roman"/>
+          <w:szCs w:val="21"/>
+        </w:rPr>
+        <w:t xml:space="preserve"> </w:t>
+      </w:r>
+      <w:proofErr w:type="spellStart"/>
+      <w:r>
+        <w:rPr>
+          <w:rFonts w:ascii="Times New Roman" w:hAnsi="Times New Roman" w:cs="Times New Roman"/>
+          <w:szCs w:val="21"/>
+        </w:rPr>
+        <w:t>R+tree</w:t>
+      </w:r>
+      <w:proofErr w:type="spellEnd"/>
+      <w:r>
+        <w:rPr>
+          <w:rFonts w:ascii="Times New Roman" w:hAnsi="Times New Roman" w:cs="Times New Roman"/>
+          <w:szCs w:val="21"/>
+        </w:rPr>
+        <w:t xml:space="preserve">, </w:t>
+      </w:r>
+      <w:proofErr w:type="spellStart"/>
+      <w:r>
+        <w:rPr>
+          <w:rFonts w:ascii="Times New Roman" w:hAnsi="Times New Roman" w:cs="Times New Roman"/>
+          <w:szCs w:val="21"/>
+        </w:rPr>
+        <w:t>rtree</w:t>
+      </w:r>
+      <w:proofErr w:type="spellEnd"/>
+      <w:r>
+        <w:rPr>
+          <w:rFonts w:ascii="Times New Roman" w:hAnsi="Times New Roman" w:cs="Times New Roman"/>
+          <w:szCs w:val="21"/>
+        </w:rPr>
+        <w:t>, and grid indexing</w:t>
+      </w:r>
+      <w:r>
+        <w:rPr>
+          <w:rFonts w:ascii="Times New Roman" w:hAnsi="Times New Roman" w:cs="Times New Roman"/>
+          <w:szCs w:val="21"/>
+        </w:rPr>
+        <w:t xml:space="preserve">, lacking other popular spatial indexing structures like </w:t>
+      </w:r>
+      <w:proofErr w:type="spellStart"/>
+      <w:r>
+        <w:rPr>
+          <w:rFonts w:ascii="Times New Roman" w:hAnsi="Times New Roman" w:cs="Times New Roman"/>
+          <w:szCs w:val="21"/>
+        </w:rPr>
+        <w:t>quadtree</w:t>
+      </w:r>
+      <w:proofErr w:type="spellEnd"/>
+      <w:r>
+        <w:rPr>
+          <w:rFonts w:ascii="Times New Roman" w:hAnsi="Times New Roman" w:cs="Times New Roman"/>
+          <w:szCs w:val="21"/>
+        </w:rPr>
+        <w:t xml:space="preserve">, </w:t>
+      </w:r>
+      <w:proofErr w:type="spellStart"/>
+      <w:r>
+        <w:rPr>
+          <w:rFonts w:ascii="Times New Roman" w:hAnsi="Times New Roman" w:cs="Times New Roman"/>
+          <w:szCs w:val="21"/>
+        </w:rPr>
+        <w:t>kdtree</w:t>
+      </w:r>
+      <w:proofErr w:type="spellEnd"/>
+      <w:r>
+        <w:rPr>
+          <w:rFonts w:ascii="Times New Roman" w:hAnsi="Times New Roman" w:cs="Times New Roman"/>
+          <w:szCs w:val="21"/>
+        </w:rPr>
+        <w:t>, etc</w:t>
+      </w:r>
+      <w:proofErr w:type="gramStart"/>
+      <w:r>
+        <w:rPr>
+          <w:rFonts w:ascii="Times New Roman" w:hAnsi="Times New Roman" w:cs="Times New Roman"/>
+          <w:szCs w:val="21"/>
+        </w:rPr>
+        <w:t xml:space="preserve">. </w:t>
+      </w:r>
+      <w:r>
+        <w:rPr>
+          <w:rFonts w:ascii="Times New Roman" w:hAnsi="Times New Roman" w:cs="Times New Roman"/>
+          <w:szCs w:val="21"/>
+        </w:rPr>
+        <w:t>)</w:t>
+      </w:r>
+      <w:proofErr w:type="gramEnd"/>
+    </w:p>
+    <w:p>
+      <w:pPr>
+        <w:pStyle w:val="Standard"/>
+        <w:spacing w:beforeLines="50" w:before="156"/>
         <w:rPr>
           <w:rFonts w:ascii="Times New Roman" w:hAnsi="Times New Roman" w:cs="Times New Roman"/>
           <w:kern w:val="2"/>
           <w:szCs w:val="21"/>
         </w:rPr>
-        <w:t xml:space="preserve">. The </w:t>
-      </w:r>
-      <w:proofErr w:type="spellStart"/>
-      <w:r>
-        <w:rPr>
-          <w:rFonts w:ascii="Times New Roman" w:hAnsi="Times New Roman" w:cs="Times New Roman"/>
-          <w:kern w:val="2"/>
-          <w:szCs w:val="21"/>
-        </w:rPr>
-        <w:t>MapReduce</w:t>
-      </w:r>
-      <w:proofErr w:type="spellEnd"/>
-      <w:r>
-        <w:rPr>
-          <w:rFonts w:ascii="Times New Roman" w:hAnsi="Times New Roman" w:cs="Times New Roman"/>
-          <w:kern w:val="2"/>
-          <w:szCs w:val="21"/>
-        </w:rPr>
-        <w:t xml:space="preserve"> System</w:t>
+      </w:pPr>
+      <w:r>
+        <w:rPr>
+          <w:rFonts w:ascii="Times New Roman" w:hAnsi="Times New Roman" w:cs="Times New Roman"/>
+          <w:b/>
+          <w:szCs w:val="21"/>
+        </w:rPr>
+        <w:t>Index Building and data persistence</w:t>
+      </w:r>
+    </w:p>
+    <w:p>
+      <w:pPr>
+        <w:pStyle w:val="Standard"/>
+        <w:ind w:firstLine="283"/>
+        <w:rPr>
+          <w:rFonts w:ascii="Times New Roman" w:hAnsi="Times New Roman" w:cs="Times New Roman"/>
+          <w:szCs w:val="21"/>
+        </w:rPr>
+      </w:pPr>
+      <w:r>
+        <w:rPr>
+          <w:rFonts w:ascii="Times New Roman" w:hAnsi="Times New Roman" w:cs="Times New Roman"/>
+          <w:szCs w:val="21"/>
+        </w:rPr>
+        <w:t>In general, database storage consists of persisted index structure and data storage</w:t>
       </w:r>
       <w:r>
         <w:rPr>
           <w:rFonts w:ascii="Times New Roman" w:hAnsi="Times New Roman" w:cs="Times New Roman" w:hint="eastAsia"/>
-          <w:kern w:val="2"/>
+          <w:szCs w:val="21"/>
+        </w:rPr>
+        <w:t>.</w:t>
+      </w:r>
+      <w:r>
+        <w:rPr>
+          <w:rFonts w:ascii="Times New Roman" w:hAnsi="Times New Roman" w:cs="Times New Roman"/>
+          <w:szCs w:val="21"/>
+        </w:rPr>
+        <w:t xml:space="preserve"> In big data environment, we leverage the advantage of </w:t>
+      </w:r>
+      <w:r>
+        <w:rPr>
+          <w:rFonts w:ascii="Times New Roman" w:hAnsi="Times New Roman" w:cs="Times New Roman"/>
+          <w:szCs w:val="21"/>
+        </w:rPr>
+        <w:t>data partitioning</w:t>
+      </w:r>
+      <w:r>
+        <w:rPr>
+          <w:rFonts w:ascii="Times New Roman" w:hAnsi="Times New Roman" w:cs="Times New Roman"/>
+          <w:szCs w:val="21"/>
+        </w:rPr>
+        <w:t xml:space="preserve"> to achieve scalability.</w:t>
+      </w:r>
+      <w:r>
+        <w:rPr>
+          <w:rFonts w:ascii="Times New Roman" w:hAnsi="Times New Roman" w:cs="Times New Roman"/>
           <w:szCs w:val="21"/>
         </w:rPr>
         <w:t xml:space="preserve"> </w:t>
@@ -815,53 +1587,13 @@
       <w:r>
         <w:rPr>
           <w:rFonts w:ascii="Times New Roman" w:hAnsi="Times New Roman" w:cs="Times New Roman"/>
-          <w:kern w:val="2"/>
-          <w:szCs w:val="21"/>
-        </w:rPr>
-        <w:t xml:space="preserve">orchestrates by </w:t>
-      </w:r>
-      <w:proofErr w:type="spellStart"/>
-      <w:r>
-        <w:rPr>
-          <w:rFonts w:ascii="Times New Roman" w:hAnsi="Times New Roman" w:cs="Times New Roman"/>
-          <w:kern w:val="2"/>
-          <w:szCs w:val="21"/>
-        </w:rPr>
-        <w:t>marshalling</w:t>
-      </w:r>
-      <w:proofErr w:type="spellEnd"/>
-      <w:r>
-        <w:rPr>
-          <w:rFonts w:ascii="Times New Roman" w:hAnsi="Times New Roman" w:cs="Times New Roman"/>
-          <w:kern w:val="2"/>
-          <w:szCs w:val="21"/>
-        </w:rPr>
-        <w:t xml:space="preserve"> the distributed servers, running the various tasks in parallel, managing all communications and data transfers between the various parts of the system, and providing for redundancy and fault tolerance.</w:t>
-      </w:r>
-    </w:p>
-    <w:p>
-      <w:pPr>
-        <w:widowControl/>
-        <w:rPr>
-          <w:rFonts w:ascii="Times New Roman" w:hAnsi="Times New Roman" w:cs="Times New Roman"/>
-          <w:kern w:val="3"/>
-          <w:szCs w:val="21"/>
-        </w:rPr>
-      </w:pPr>
-      <w:proofErr w:type="spellStart"/>
-      <w:r>
-        <w:rPr>
-          <w:rFonts w:ascii="Times New Roman" w:hAnsi="Times New Roman" w:cs="Times New Roman"/>
-          <w:b/>
-          <w:szCs w:val="21"/>
-        </w:rPr>
-        <w:t>Spatialhadoop</w:t>
-      </w:r>
-      <w:proofErr w:type="spellEnd"/>
-      <w:r>
-        <w:rPr>
-          <w:rFonts w:ascii="Times New Roman" w:hAnsi="Times New Roman" w:cs="Times New Roman"/>
-          <w:kern w:val="3"/>
+          <w:szCs w:val="21"/>
+        </w:rPr>
+        <w:t>Indexing process partitions large data set into even-sized data chunks (the number of chunks is determined by the volume of spatial dataset). Each data chunk is a small but fully-fledged database storage.</w:t>
+      </w:r>
+      <w:r>
+        <w:rPr>
+          <w:rFonts w:ascii="Times New Roman" w:hAnsi="Times New Roman" w:cs="Times New Roman"/>
           <w:szCs w:val="21"/>
         </w:rPr>
         <w:t xml:space="preserve"> </w:t>
@@ -869,391 +1601,11 @@
     </w:p>
     <w:p>
       <w:pPr>
-        <w:widowControl/>
-        <w:spacing w:afterLines="50" w:after="156"/>
-        <w:ind w:firstLineChars="135" w:firstLine="283"/>
-        <w:rPr>
-          <w:rFonts w:ascii="Times New Roman" w:hAnsi="Times New Roman" w:cs="Times New Roman"/>
-          <w:szCs w:val="21"/>
-        </w:rPr>
-      </w:pPr>
-      <w:proofErr w:type="spellStart"/>
-      <w:r>
-        <w:rPr>
-          <w:rFonts w:ascii="Times New Roman" w:hAnsi="Times New Roman" w:cs="Times New Roman"/>
-          <w:kern w:val="3"/>
-          <w:szCs w:val="21"/>
-        </w:rPr>
-        <w:t>SpatialHadoop</w:t>
-      </w:r>
-      <w:proofErr w:type="spellEnd"/>
-      <w:r>
-        <w:rPr>
-          <w:rFonts w:ascii="Times New Roman" w:hAnsi="Times New Roman" w:cs="Times New Roman"/>
-          <w:kern w:val="3"/>
-          <w:szCs w:val="21"/>
-        </w:rPr>
-        <w:t xml:space="preserve"> is</w:t>
-      </w:r>
-      <w:r>
-        <w:rPr>
-          <w:rFonts w:ascii="Times New Roman" w:hAnsi="Times New Roman" w:cs="Times New Roman"/>
-          <w:kern w:val="3"/>
-          <w:szCs w:val="21"/>
-        </w:rPr>
-        <w:t xml:space="preserve"> a project developed by University of Minnesota,</w:t>
-      </w:r>
-      <w:r>
-        <w:rPr>
-          <w:rFonts w:ascii="Times New Roman" w:hAnsi="Times New Roman" w:cs="Times New Roman"/>
-          <w:kern w:val="3"/>
-          <w:szCs w:val="21"/>
-        </w:rPr>
-        <w:t xml:space="preserve"> a </w:t>
-      </w:r>
-      <w:proofErr w:type="spellStart"/>
-      <w:r>
-        <w:rPr>
-          <w:rFonts w:ascii="Times New Roman" w:hAnsi="Times New Roman" w:cs="Times New Roman"/>
-          <w:kern w:val="3"/>
-          <w:szCs w:val="21"/>
-        </w:rPr>
-        <w:t>MapReduce</w:t>
-      </w:r>
-      <w:proofErr w:type="spellEnd"/>
-      <w:r>
-        <w:rPr>
-          <w:rFonts w:ascii="Times New Roman" w:hAnsi="Times New Roman" w:cs="Times New Roman"/>
-          <w:kern w:val="3"/>
-          <w:szCs w:val="21"/>
-        </w:rPr>
-        <w:t xml:space="preserve"> extension to Apache </w:t>
-      </w:r>
-      <w:proofErr w:type="spellStart"/>
-      <w:r>
-        <w:rPr>
-          <w:rFonts w:ascii="Times New Roman" w:hAnsi="Times New Roman" w:cs="Times New Roman"/>
-          <w:kern w:val="3"/>
-          <w:szCs w:val="21"/>
-        </w:rPr>
-        <w:t>Hadoop</w:t>
-      </w:r>
-      <w:proofErr w:type="spellEnd"/>
-      <w:r>
-        <w:rPr>
-          <w:rFonts w:ascii="Times New Roman" w:hAnsi="Times New Roman" w:cs="Times New Roman"/>
-          <w:kern w:val="3"/>
-          <w:szCs w:val="21"/>
-        </w:rPr>
-        <w:t>,</w:t>
-      </w:r>
-      <w:r>
-        <w:rPr>
-          <w:rFonts w:ascii="Times New Roman" w:hAnsi="Times New Roman" w:cs="Times New Roman"/>
-          <w:kern w:val="3"/>
-          <w:szCs w:val="21"/>
-        </w:rPr>
-        <w:t xml:space="preserve"> designed specially to work with spatial data. </w:t>
-      </w:r>
-      <w:r>
-        <w:rPr>
-          <w:rFonts w:ascii="Times New Roman" w:hAnsi="Times New Roman" w:cs="Times New Roman"/>
-          <w:kern w:val="3"/>
-          <w:szCs w:val="21"/>
-        </w:rPr>
-        <w:t>It is designed</w:t>
-      </w:r>
-      <w:r>
-        <w:rPr>
-          <w:rFonts w:ascii="Times New Roman" w:hAnsi="Times New Roman" w:cs="Times New Roman"/>
-          <w:kern w:val="3"/>
-          <w:szCs w:val="21"/>
-        </w:rPr>
-        <w:t xml:space="preserve"> to analyze huge spatial datasets on a cluster of machines.</w:t>
-      </w:r>
-      <w:r>
-        <w:rPr>
-          <w:rFonts w:ascii="Times New Roman" w:hAnsi="Times New Roman" w:cs="Times New Roman"/>
-          <w:kern w:val="3"/>
-          <w:szCs w:val="21"/>
-        </w:rPr>
-        <w:t xml:space="preserve"> </w:t>
-      </w:r>
-      <w:r>
-        <w:rPr>
-          <w:rFonts w:ascii="Times New Roman" w:hAnsi="Times New Roman" w:cs="Times New Roman"/>
-          <w:szCs w:val="21"/>
-        </w:rPr>
-        <w:t>T</w:t>
-      </w:r>
-      <w:r>
-        <w:rPr>
-          <w:rFonts w:ascii="Times New Roman" w:hAnsi="Times New Roman" w:cs="Times New Roman" w:hint="eastAsia"/>
-          <w:szCs w:val="21"/>
-        </w:rPr>
-        <w:t>h</w:t>
-      </w:r>
-      <w:r>
-        <w:rPr>
-          <w:rFonts w:ascii="Times New Roman" w:hAnsi="Times New Roman" w:cs="Times New Roman"/>
-          <w:szCs w:val="21"/>
-        </w:rPr>
-        <w:t xml:space="preserve">is report dissects </w:t>
-      </w:r>
-      <w:proofErr w:type="spellStart"/>
-      <w:r>
-        <w:rPr>
-          <w:rFonts w:ascii="Times New Roman" w:hAnsi="Times New Roman" w:cs="Times New Roman"/>
-          <w:szCs w:val="21"/>
-        </w:rPr>
-        <w:t>spatialhadoop</w:t>
-      </w:r>
-      <w:proofErr w:type="spellEnd"/>
-      <w:r>
-        <w:rPr>
-          <w:rFonts w:ascii="Times New Roman" w:hAnsi="Times New Roman" w:cs="Times New Roman"/>
-          <w:szCs w:val="21"/>
-        </w:rPr>
-        <w:t xml:space="preserve"> implementation details. </w:t>
-      </w:r>
-      <w:r>
-        <w:rPr>
-          <w:rFonts w:ascii="Times New Roman" w:hAnsi="Times New Roman" w:cs="Times New Roman"/>
-          <w:szCs w:val="21"/>
-        </w:rPr>
-        <w:t xml:space="preserve">In addition, </w:t>
-      </w:r>
-      <w:r>
-        <w:rPr>
-          <w:rFonts w:ascii="Times New Roman" w:hAnsi="Times New Roman" w:cs="Times New Roman" w:hint="eastAsia"/>
-          <w:szCs w:val="21"/>
-        </w:rPr>
-        <w:t>I</w:t>
-      </w:r>
-      <w:r>
-        <w:rPr>
-          <w:rFonts w:ascii="Times New Roman" w:hAnsi="Times New Roman" w:cs="Times New Roman"/>
-          <w:szCs w:val="21"/>
-        </w:rPr>
-        <w:t xml:space="preserve"> implemented a</w:t>
-      </w:r>
-      <w:r>
-        <w:rPr>
-          <w:rFonts w:ascii="Times New Roman" w:hAnsi="Times New Roman" w:cs="Times New Roman" w:hint="eastAsia"/>
-          <w:szCs w:val="21"/>
-        </w:rPr>
-        <w:t>no</w:t>
-      </w:r>
-      <w:r>
-        <w:rPr>
-          <w:rFonts w:ascii="Times New Roman" w:hAnsi="Times New Roman" w:cs="Times New Roman"/>
-          <w:szCs w:val="21"/>
-        </w:rPr>
-        <w:t xml:space="preserve">ther fully-fledged </w:t>
-      </w:r>
-      <w:r>
-        <w:rPr>
-          <w:rFonts w:ascii="Times New Roman" w:hAnsi="Times New Roman" w:cs="Times New Roman"/>
-          <w:szCs w:val="21"/>
-        </w:rPr>
-        <w:t>indexing</w:t>
-      </w:r>
-      <w:r>
-        <w:rPr>
-          <w:rFonts w:ascii="Times New Roman" w:hAnsi="Times New Roman" w:cs="Times New Roman" w:hint="eastAsia"/>
-          <w:szCs w:val="21"/>
-        </w:rPr>
-        <w:t xml:space="preserve"> and </w:t>
-      </w:r>
-      <w:r>
-        <w:rPr>
-          <w:rFonts w:ascii="Times New Roman" w:hAnsi="Times New Roman" w:cs="Times New Roman" w:hint="eastAsia"/>
-          <w:szCs w:val="21"/>
-        </w:rPr>
-        <w:t xml:space="preserve">query system </w:t>
-      </w:r>
-      <w:r>
-        <w:rPr>
-          <w:rFonts w:ascii="Times New Roman" w:hAnsi="Times New Roman" w:cs="Times New Roman"/>
-          <w:szCs w:val="21"/>
-        </w:rPr>
-        <w:t xml:space="preserve">using </w:t>
-      </w:r>
-      <w:proofErr w:type="spellStart"/>
-      <w:r>
-        <w:rPr>
-          <w:rFonts w:ascii="Times New Roman" w:hAnsi="Times New Roman" w:cs="Times New Roman"/>
-          <w:szCs w:val="21"/>
-        </w:rPr>
-        <w:t>quadtree</w:t>
-      </w:r>
-      <w:proofErr w:type="spellEnd"/>
-      <w:r>
-        <w:rPr>
-          <w:rFonts w:ascii="Times New Roman" w:hAnsi="Times New Roman" w:cs="Times New Roman"/>
-          <w:szCs w:val="21"/>
-        </w:rPr>
-        <w:t xml:space="preserve"> on </w:t>
-      </w:r>
-      <w:proofErr w:type="spellStart"/>
-      <w:r>
-        <w:rPr>
-          <w:rFonts w:ascii="Times New Roman" w:hAnsi="Times New Roman" w:cs="Times New Roman"/>
-          <w:szCs w:val="21"/>
-        </w:rPr>
-        <w:t>hadoop</w:t>
-      </w:r>
-      <w:proofErr w:type="spellEnd"/>
-      <w:r>
-        <w:rPr>
-          <w:rFonts w:ascii="Times New Roman" w:hAnsi="Times New Roman" w:cs="Times New Roman"/>
-          <w:szCs w:val="21"/>
-        </w:rPr>
-        <w:t xml:space="preserve"> as a complement to</w:t>
-      </w:r>
-      <w:r>
-        <w:rPr>
-          <w:rFonts w:ascii="Times New Roman" w:hAnsi="Times New Roman" w:cs="Times New Roman"/>
-          <w:szCs w:val="21"/>
-        </w:rPr>
-        <w:t xml:space="preserve"> </w:t>
-      </w:r>
-      <w:proofErr w:type="spellStart"/>
-      <w:r>
-        <w:rPr>
-          <w:rFonts w:ascii="Times New Roman" w:hAnsi="Times New Roman" w:cs="Times New Roman"/>
-          <w:szCs w:val="21"/>
-        </w:rPr>
-        <w:t>spatialhadoop</w:t>
-      </w:r>
-      <w:proofErr w:type="spellEnd"/>
-      <w:r>
-        <w:rPr>
-          <w:rFonts w:ascii="Times New Roman" w:hAnsi="Times New Roman" w:cs="Times New Roman"/>
-          <w:szCs w:val="21"/>
-        </w:rPr>
-        <w:t>.</w:t>
-      </w:r>
-    </w:p>
-    <w:p>
-      <w:pPr>
-        <w:pStyle w:val="Standard"/>
-        <w:rPr>
-          <w:rFonts w:ascii="Times New Roman" w:hAnsi="Times New Roman" w:cs="Times New Roman"/>
-          <w:kern w:val="2"/>
-          <w:szCs w:val="21"/>
-        </w:rPr>
-      </w:pPr>
-      <w:r>
-        <w:rPr>
-          <w:rFonts w:ascii="Times New Roman" w:hAnsi="Times New Roman" w:cs="Times New Roman"/>
-          <w:b/>
-          <w:szCs w:val="21"/>
-        </w:rPr>
-        <w:t>Index Building and data persistence</w:t>
-      </w:r>
-    </w:p>
-    <w:p>
-      <w:pPr>
         <w:pStyle w:val="Standard"/>
         <w:ind w:firstLine="283"/>
-        <w:rPr>
-          <w:rFonts w:ascii="Times New Roman" w:hAnsi="Times New Roman" w:cs="Times New Roman"/>
-          <w:szCs w:val="21"/>
-        </w:rPr>
-      </w:pPr>
-      <w:r>
-        <w:rPr>
-          <w:rFonts w:ascii="Times New Roman" w:hAnsi="Times New Roman" w:cs="Times New Roman"/>
-          <w:szCs w:val="21"/>
-        </w:rPr>
-        <w:t>In general, database storage consists of persisted index structure and data storage</w:t>
-      </w:r>
-      <w:r>
-        <w:rPr>
-          <w:rFonts w:ascii="Times New Roman" w:hAnsi="Times New Roman" w:cs="Times New Roman" w:hint="eastAsia"/>
-          <w:szCs w:val="21"/>
-        </w:rPr>
-        <w:t>.</w:t>
-      </w:r>
-      <w:r>
-        <w:rPr>
-          <w:rFonts w:ascii="Times New Roman" w:hAnsi="Times New Roman" w:cs="Times New Roman"/>
-          <w:szCs w:val="21"/>
-        </w:rPr>
-        <w:t xml:space="preserve"> In big data environment, we leverage the advantage of </w:t>
-      </w:r>
-      <w:r>
-        <w:rPr>
-          <w:rFonts w:ascii="Times New Roman" w:hAnsi="Times New Roman" w:cs="Times New Roman"/>
-          <w:szCs w:val="21"/>
-        </w:rPr>
-        <w:t>data partitioning</w:t>
-      </w:r>
-      <w:r>
-        <w:rPr>
-          <w:rFonts w:ascii="Times New Roman" w:hAnsi="Times New Roman" w:cs="Times New Roman"/>
-          <w:szCs w:val="21"/>
-        </w:rPr>
-        <w:t xml:space="preserve"> to achieve scalability.</w:t>
-      </w:r>
-      <w:r>
-        <w:rPr>
-          <w:rFonts w:ascii="Times New Roman" w:hAnsi="Times New Roman" w:cs="Times New Roman"/>
-          <w:szCs w:val="21"/>
-        </w:rPr>
-        <w:t xml:space="preserve"> </w:t>
-      </w:r>
-      <w:r>
-        <w:rPr>
-          <w:rFonts w:ascii="Times New Roman" w:hAnsi="Times New Roman" w:cs="Times New Roman"/>
-          <w:szCs w:val="21"/>
-        </w:rPr>
-        <w:t>Indexing process partitions large data set into even-sized data chunks (the number of chunks is determined by the volume of spatial dataset). Each data chunk is a small but fully-fledged database storage.</w:t>
-      </w:r>
-    </w:p>
-    <w:p>
-      <w:pPr>
-        <w:pStyle w:val="Standard"/>
-        <w:spacing w:after="100" w:afterAutospacing="1"/>
-        <w:ind w:firstLine="284"/>
-        <w:rPr>
-          <w:rFonts w:ascii="Times New Roman" w:hAnsi="Times New Roman" w:cs="Times New Roman" w:hint="eastAsia"/>
-          <w:szCs w:val="21"/>
-        </w:rPr>
-      </w:pPr>
-      <w:r>
-        <w:rPr>
-          <w:rFonts w:ascii="Times New Roman" w:hAnsi="Times New Roman" w:cs="Times New Roman"/>
-          <w:szCs w:val="21"/>
-        </w:rPr>
-        <w:t xml:space="preserve">By default, the block size of Hadoop distributed file system (HDFS for short hereafter) is 64MB. Therefore our default chunks should be close to but no larger than that size, in order to guarantee </w:t>
-      </w:r>
-      <w:proofErr w:type="gramStart"/>
-      <w:r>
-        <w:rPr>
-          <w:rFonts w:ascii="Times New Roman" w:hAnsi="Times New Roman" w:cs="Times New Roman"/>
-          <w:szCs w:val="21"/>
-        </w:rPr>
-        <w:t>i/o</w:t>
-      </w:r>
-      <w:proofErr w:type="gramEnd"/>
-      <w:r>
-        <w:rPr>
-          <w:rFonts w:ascii="Times New Roman" w:hAnsi="Times New Roman" w:cs="Times New Roman"/>
-          <w:szCs w:val="21"/>
-        </w:rPr>
-        <w:t xml:space="preserve"> efficiency.</w:t>
-      </w:r>
-    </w:p>
-    <w:p>
-      <w:pPr>
-        <w:pStyle w:val="Standard"/>
-        <w:spacing w:afterLines="50" w:after="156"/>
         <w:jc w:val="center"/>
         <w:rPr>
           <w:rFonts w:ascii="Times New Roman" w:hAnsi="Times New Roman" w:cs="Times New Roman"/>
-          <w:b/>
           <w:szCs w:val="21"/>
         </w:rPr>
       </w:pPr>
@@ -1265,7 +1617,7 @@
         <mc:AlternateContent>
           <mc:Choice Requires="wpg">
             <w:drawing>
-              <wp:inline distT="0" distB="0" distL="0" distR="0" wp14:anchorId="03E22F0C" wp14:editId="14D1612F">
+              <wp:inline distT="0" distB="0" distL="0" distR="0" wp14:anchorId="24A390D3" wp14:editId="31F7BA42">
                 <wp:extent cx="5034475" cy="480060"/>
                 <wp:effectExtent l="0" t="0" r="20320" b="27940"/>
                 <wp:docPr id="11" name="组 11"/>
@@ -1277,9 +1629,9 @@
                       <wpg:grpSpPr>
                         <a:xfrm>
                           <a:off x="0" y="0"/>
-                          <a:ext cx="5034475" cy="480060"/>
+                          <a:ext cx="5034474" cy="480060"/>
                           <a:chOff x="0" y="34923"/>
-                          <a:chExt cx="4691215" cy="480062"/>
+                          <a:chExt cx="4691214" cy="480062"/>
                         </a:xfrm>
                       </wpg:grpSpPr>
                       <wpg:grpSp>
@@ -1288,9 +1640,9 @@
                         <wpg:grpSpPr>
                           <a:xfrm>
                             <a:off x="0" y="34923"/>
-                            <a:ext cx="4691215" cy="262254"/>
+                            <a:ext cx="4691214" cy="262254"/>
                             <a:chOff x="0" y="11641"/>
-                            <a:chExt cx="4691215" cy="87418"/>
+                            <a:chExt cx="4691214" cy="87418"/>
                           </a:xfrm>
                         </wpg:grpSpPr>
                         <wps:wsp>
@@ -1299,7 +1651,7 @@
                           <wps:spPr>
                             <a:xfrm>
                               <a:off x="702256" y="11642"/>
-                              <a:ext cx="3988959" cy="87417"/>
+                              <a:ext cx="3988958" cy="87417"/>
                             </a:xfrm>
                             <a:prstGeom prst="rect">
                               <a:avLst/>
@@ -1430,7 +1782,7 @@
                           <a:effectLst/>
                           <a:extLst>
                             <a:ext uri="{C572A759-6A51-4108-AA02-DFA0A04FC94B}">
-                              <ma14:wrappingTextBoxFlag xmlns:ma14="http://schemas.microsoft.com/office/mac/drawingml/2011/main"/>
+                              <ma14:wrappingTextBoxFlag xmlns:ma14="http://schemas.microsoft.com/office/mac/drawingml/2011/main" xmlns:w="http://schemas.openxmlformats.org/wordprocessingml/2006/main" xmlns:w10="urn:schemas-microsoft-com:office:word" xmlns:v="urn:schemas-microsoft-com:vml" xmlns:o="urn:schemas-microsoft-com:office:office" xmlns:mv="urn:schemas-microsoft-com:mac:vml" xmlns:mo="http://schemas.microsoft.com/office/mac/office/2008/main" xmlns=""/>
                             </a:ext>
                           </a:extLst>
                         </wps:spPr>
@@ -1476,9 +1828,9 @@
           </mc:Choice>
           <mc:Fallback>
             <w:pict>
-              <v:group id="组 11" o:spid="_x0000_s1026" style="width:396.4pt;height:37.8pt;mso-position-horizontal-relative:char;mso-position-vertical-relative:line" coordorigin=",34923" coordsize="4691215,480062" o:gfxdata="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">
-                <v:group id="组 8" o:spid="_x0000_s1027" style="position:absolute;top:34923;width:4691215;height:262254" coordorigin=",11641" coordsize="4691215,87418" o:gfxdata="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">
-                  <v:rect id="矩形 9" o:spid="_x0000_s1028" style="position:absolute;left:702256;top:11642;width:3988959;height:87417;visibility:visible;mso-wrap-style:square;v-text-anchor:middle" o:gfxdata="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" fillcolor="#a5a5a5 [3206]" strokecolor="white [3201]" strokeweight="1.5pt">
+              <v:group w14:anchorId="24A390D3" id="组 11" o:spid="_x0000_s1026" style="width:396.4pt;height:37.8pt;mso-position-horizontal-relative:char;mso-position-vertical-relative:line" coordorigin=",349" coordsize="46912,4800" o:gfxdata="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">
+                <v:group id="组 8" o:spid="_x0000_s1027" style="position:absolute;top:349;width:46912;height:2622" coordorigin=",116" coordsize="46912,874" o:gfxdata="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">
+                  <v:rect id="矩形 9" o:spid="_x0000_s1028" style="position:absolute;left:7022;top:116;width:39890;height:874;visibility:visible;mso-wrap-style:square;v-text-anchor:middle" o:gfxdata="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" fillcolor="#a5a5a5 [3206]" strokecolor="white [3201]" strokeweight="1.5pt">
                     <v:textbox>
                       <w:txbxContent>
                         <w:p>
@@ -1502,7 +1854,7 @@
                       </w:txbxContent>
                     </v:textbox>
                   </v:rect>
-                  <v:rect id="矩形 10" o:spid="_x0000_s1029" style="position:absolute;top:11641;width:685800;height:87418;visibility:visible;mso-wrap-style:square;v-text-anchor:middle" o:gfxdata="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" fillcolor="#4472c4 [3208]" strokecolor="white [3201]" strokeweight="1.5pt">
+                  <v:rect id="矩形 10" o:spid="_x0000_s1029" style="position:absolute;top:116;width:6858;height:874;visibility:visible;mso-wrap-style:square;v-text-anchor:middle" o:gfxdata="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" fillcolor="#4472c4 [3208]" strokecolor="white [3201]" strokeweight="1.5pt">
                     <v:textbox>
                       <w:txbxContent>
                         <w:p>
@@ -1529,11 +1881,11 @@
                     </v:textbox>
                   </v:rect>
                 </v:group>
-                <v:shapetype id="_x0000_t202" coordsize="21600,21600" o:spt="202" path="m0,0l0,21600,21600,21600,21600,0xe">
+                <v:shapetype id="_x0000_t202" coordsize="21600,21600" o:spt="202" path="m,l,21600r21600,l21600,xe">
                   <v:stroke joinstyle="miter"/>
                   <v:path gradientshapeok="t" o:connecttype="rect"/>
                 </v:shapetype>
-                <v:shape id="文本框 1" o:spid="_x0000_s1030" type="#_x0000_t202" style="position:absolute;left:14062;top:316864;width:4662818;height:198121;visibility:visible;mso-wrap-style:square;v-text-anchor:top" o:gfxdata="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" strokecolor="#d8d8d8 [2732]">
+                <v:shape id="文本框 1" o:spid="_x0000_s1030" type="#_x0000_t202" style="position:absolute;left:140;top:3168;width:46628;height:1981;visibility:visible;mso-wrap-style:square;v-text-anchor:top" o:gfxdata="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" strokecolor="#d8d8d8 [2732]">
                   <v:textbox inset="0,0,0,0">
                     <w:txbxContent>
                       <w:p>
@@ -1572,6 +1924,194 @@
     <w:p>
       <w:pPr>
         <w:pStyle w:val="Standard"/>
+        <w:ind w:firstLine="283"/>
+        <w:rPr>
+          <w:rFonts w:ascii="Times New Roman" w:hAnsi="Times New Roman" w:cs="Times New Roman" w:hint="eastAsia"/>
+          <w:szCs w:val="21"/>
+        </w:rPr>
+      </w:pPr>
+      <w:r>
+        <w:rPr>
+          <w:rFonts w:ascii="Times New Roman" w:hAnsi="Times New Roman" w:cs="Times New Roman"/>
+          <w:szCs w:val="21"/>
+        </w:rPr>
+        <w:t>The rea</w:t>
+      </w:r>
+      <w:r>
+        <w:rPr>
+          <w:rFonts w:ascii="Times New Roman" w:hAnsi="Times New Roman" w:cs="Times New Roman"/>
+          <w:szCs w:val="21"/>
+        </w:rPr>
+        <w:t>son we are doing this is because</w:t>
+      </w:r>
+      <w:r>
+        <w:rPr>
+          <w:rFonts w:ascii="Times New Roman" w:hAnsi="Times New Roman" w:cs="Times New Roman"/>
+          <w:szCs w:val="21"/>
+        </w:rPr>
+        <w:t>,</w:t>
+      </w:r>
+      <w:r>
+        <w:rPr>
+          <w:rFonts w:ascii="Times New Roman" w:hAnsi="Times New Roman" w:cs="Times New Roman"/>
+          <w:szCs w:val="21"/>
+        </w:rPr>
+        <w:t xml:space="preserve"> 1)</w:t>
+      </w:r>
+      <w:r>
+        <w:rPr>
+          <w:rFonts w:ascii="Times New Roman" w:hAnsi="Times New Roman" w:cs="Times New Roman"/>
+          <w:szCs w:val="21"/>
+        </w:rPr>
+        <w:t xml:space="preserve"> b</w:t>
+      </w:r>
+      <w:r>
+        <w:rPr>
+          <w:rFonts w:ascii="Times New Roman" w:hAnsi="Times New Roman" w:cs="Times New Roman"/>
+          <w:szCs w:val="21"/>
+        </w:rPr>
+        <w:t xml:space="preserve">y default, the block size of </w:t>
+      </w:r>
+      <w:proofErr w:type="spellStart"/>
+      <w:r>
+        <w:rPr>
+          <w:rFonts w:ascii="Times New Roman" w:hAnsi="Times New Roman" w:cs="Times New Roman"/>
+          <w:szCs w:val="21"/>
+        </w:rPr>
+        <w:t>Hadoop</w:t>
+      </w:r>
+      <w:proofErr w:type="spellEnd"/>
+      <w:r>
+        <w:rPr>
+          <w:rFonts w:ascii="Times New Roman" w:hAnsi="Times New Roman" w:cs="Times New Roman"/>
+          <w:szCs w:val="21"/>
+        </w:rPr>
+        <w:t xml:space="preserve"> distributed file system (HDFS for short hereafter) is 64MB. </w:t>
+      </w:r>
+      <w:r>
+        <w:rPr>
+          <w:rFonts w:ascii="Times New Roman" w:hAnsi="Times New Roman" w:cs="Times New Roman"/>
+          <w:szCs w:val="21"/>
+        </w:rPr>
+        <w:t xml:space="preserve">Files that are smaller than that will take up 64MB actual space. </w:t>
+      </w:r>
+      <w:r>
+        <w:rPr>
+          <w:rFonts w:ascii="Times New Roman" w:hAnsi="Times New Roman" w:cs="Times New Roman"/>
+          <w:szCs w:val="21"/>
+        </w:rPr>
+        <w:t xml:space="preserve">2) We want to </w:t>
+      </w:r>
+      <w:r>
+        <w:rPr>
+          <w:rFonts w:ascii="Times New Roman" w:hAnsi="Times New Roman" w:cs="Times New Roman"/>
+          <w:szCs w:val="21"/>
+        </w:rPr>
+        <w:lastRenderedPageBreak/>
+        <w:t xml:space="preserve">partition the data sets over a cluster of machines. The size of each file should not infinitely scale up. </w:t>
+      </w:r>
+      <w:r>
+        <w:rPr>
+          <w:rFonts w:ascii="Times New Roman" w:hAnsi="Times New Roman" w:cs="Times New Roman"/>
+          <w:szCs w:val="21"/>
+        </w:rPr>
+        <w:t>Therefore</w:t>
+      </w:r>
+      <w:r>
+        <w:rPr>
+          <w:rFonts w:ascii="Times New Roman" w:hAnsi="Times New Roman" w:cs="Times New Roman"/>
+          <w:szCs w:val="21"/>
+        </w:rPr>
+        <w:t>,</w:t>
+      </w:r>
+      <w:r>
+        <w:rPr>
+          <w:rFonts w:ascii="Times New Roman" w:hAnsi="Times New Roman" w:cs="Times New Roman"/>
+          <w:szCs w:val="21"/>
+        </w:rPr>
+        <w:t xml:space="preserve"> one way </w:t>
+      </w:r>
+      <w:r>
+        <w:rPr>
+          <w:rFonts w:ascii="Times New Roman" w:hAnsi="Times New Roman" w:cs="Times New Roman"/>
+          <w:szCs w:val="21"/>
+        </w:rPr>
+        <w:t>to solve this issue is to</w:t>
+      </w:r>
+      <w:r>
+        <w:rPr>
+          <w:rFonts w:ascii="Times New Roman" w:hAnsi="Times New Roman" w:cs="Times New Roman"/>
+          <w:szCs w:val="21"/>
+        </w:rPr>
+        <w:t xml:space="preserve"> define the </w:t>
+      </w:r>
+      <w:r>
+        <w:rPr>
+          <w:rFonts w:ascii="Times New Roman" w:hAnsi="Times New Roman" w:cs="Times New Roman"/>
+          <w:szCs w:val="21"/>
+        </w:rPr>
+        <w:t>default chunk</w:t>
+      </w:r>
+      <w:r>
+        <w:rPr>
+          <w:rFonts w:ascii="Times New Roman" w:hAnsi="Times New Roman" w:cs="Times New Roman"/>
+          <w:szCs w:val="21"/>
+        </w:rPr>
+        <w:t xml:space="preserve"> size to </w:t>
+      </w:r>
+      <w:r>
+        <w:rPr>
+          <w:rFonts w:ascii="Times New Roman" w:hAnsi="Times New Roman" w:cs="Times New Roman"/>
+          <w:szCs w:val="21"/>
+        </w:rPr>
+        <w:t xml:space="preserve">a </w:t>
+      </w:r>
+      <w:r>
+        <w:rPr>
+          <w:rFonts w:ascii="Times New Roman" w:hAnsi="Times New Roman" w:cs="Times New Roman"/>
+          <w:szCs w:val="21"/>
+        </w:rPr>
+        <w:t>value that</w:t>
+      </w:r>
+      <w:r>
+        <w:rPr>
+          <w:rFonts w:ascii="Times New Roman" w:hAnsi="Times New Roman" w:cs="Times New Roman"/>
+          <w:szCs w:val="21"/>
+        </w:rPr>
+        <w:t xml:space="preserve"> should be close to but no larger than </w:t>
+      </w:r>
+      <w:r>
+        <w:rPr>
+          <w:rFonts w:ascii="Times New Roman" w:hAnsi="Times New Roman" w:cs="Times New Roman"/>
+          <w:szCs w:val="21"/>
+        </w:rPr>
+        <w:t xml:space="preserve">the block size, so that </w:t>
+      </w:r>
+      <w:r>
+        <w:rPr>
+          <w:rFonts w:ascii="Times New Roman" w:hAnsi="Times New Roman" w:cs="Times New Roman"/>
+          <w:szCs w:val="21"/>
+        </w:rPr>
+        <w:t>I/O</w:t>
+      </w:r>
+      <w:r>
+        <w:rPr>
+          <w:rFonts w:ascii="Times New Roman" w:hAnsi="Times New Roman" w:cs="Times New Roman"/>
+          <w:szCs w:val="21"/>
+        </w:rPr>
+        <w:t xml:space="preserve"> performance is not harmed</w:t>
+      </w:r>
+      <w:r>
+        <w:rPr>
+          <w:rFonts w:ascii="Times New Roman" w:hAnsi="Times New Roman" w:cs="Times New Roman"/>
+          <w:szCs w:val="21"/>
+        </w:rPr>
+        <w:t>.</w:t>
+      </w:r>
+    </w:p>
+    <w:p>
+      <w:pPr>
+        <w:pStyle w:val="Standard"/>
         <w:ind w:firstLine="284"/>
         <w:rPr>
           <w:rFonts w:ascii="Times New Roman" w:hAnsi="Times New Roman" w:cs="Times New Roman"/>
@@ -1583,15 +2123,21 @@
           <w:rFonts w:ascii="Times New Roman" w:hAnsi="Times New Roman" w:cs="Times New Roman"/>
           <w:szCs w:val="21"/>
         </w:rPr>
-        <w:t xml:space="preserve">The data chunk consists of two sections, and both are in binary format. The first section is spatial index structure, which may vary in user’s own choice. In the very beginning, both parts are constructed in memory. When </w:t>
-      </w:r>
-      <w:r>
-        <w:rPr>
-          <w:rFonts w:ascii="Times New Roman" w:hAnsi="Times New Roman" w:cs="Times New Roman"/>
-          <w:szCs w:val="21"/>
-        </w:rPr>
-        <w:lastRenderedPageBreak/>
-        <w:t xml:space="preserve">the total size of the two sections </w:t>
+        <w:t xml:space="preserve">The data chunk </w:t>
+      </w:r>
+      <w:r>
+        <w:rPr>
+          <w:rFonts w:ascii="Times New Roman" w:hAnsi="Times New Roman" w:cs="Times New Roman"/>
+          <w:szCs w:val="21"/>
+        </w:rPr>
+        <w:t xml:space="preserve">is organized as follows, it </w:t>
+      </w:r>
+      <w:r>
+        <w:rPr>
+          <w:rFonts w:ascii="Times New Roman" w:hAnsi="Times New Roman" w:cs="Times New Roman"/>
+          <w:szCs w:val="21"/>
+        </w:rPr>
+        <w:t xml:space="preserve">consists of two sections, and both are in binary format. The first section is spatial index structure, which may vary in user’s own choice. In the very beginning, both parts are constructed in memory. When the total size of the two sections </w:t>
       </w:r>
       <w:r>
         <w:rPr>
@@ -1606,6 +2152,83 @@
           <w:szCs w:val="21"/>
         </w:rPr>
         <w:t xml:space="preserve"> the maximum size limit, we serialize the two parts into persisted file on HDFS.</w:t>
+      </w:r>
+    </w:p>
+    <w:p>
+      <w:pPr>
+        <w:pStyle w:val="Standard"/>
+        <w:ind w:firstLine="284"/>
+        <w:rPr>
+          <w:rFonts w:ascii="Times New Roman" w:hAnsi="Times New Roman" w:cs="Times New Roman"/>
+          <w:szCs w:val="21"/>
+        </w:rPr>
+      </w:pPr>
+      <w:r>
+        <w:rPr>
+          <w:rFonts w:ascii="Times New Roman" w:hAnsi="Times New Roman" w:cs="Times New Roman"/>
+          <w:szCs w:val="21"/>
+        </w:rPr>
+        <w:t>We implement index building</w:t>
+      </w:r>
+      <w:r>
+        <w:rPr>
+          <w:rFonts w:ascii="Times New Roman" w:hAnsi="Times New Roman" w:cs="Times New Roman"/>
+          <w:szCs w:val="21"/>
+        </w:rPr>
+        <w:t xml:space="preserve"> as a </w:t>
+      </w:r>
+      <w:proofErr w:type="spellStart"/>
+      <w:r>
+        <w:rPr>
+          <w:rFonts w:ascii="Times New Roman" w:hAnsi="Times New Roman" w:cs="Times New Roman"/>
+          <w:szCs w:val="21"/>
+        </w:rPr>
+        <w:t>MapReduce</w:t>
+      </w:r>
+      <w:proofErr w:type="spellEnd"/>
+      <w:r>
+        <w:rPr>
+          <w:rFonts w:ascii="Times New Roman" w:hAnsi="Times New Roman" w:cs="Times New Roman"/>
+          <w:szCs w:val="21"/>
+        </w:rPr>
+        <w:t xml:space="preserve"> job. </w:t>
+      </w:r>
+      <w:r>
+        <w:rPr>
+          <w:rFonts w:ascii="Times New Roman" w:hAnsi="Times New Roman" w:cs="Times New Roman"/>
+          <w:szCs w:val="21"/>
+        </w:rPr>
+        <w:t xml:space="preserve">In our case, input data are formatted texts where each line represents a polygon object. Mapper input takes &lt;line number, line text string&gt; as key-value pairs. </w:t>
+      </w:r>
+      <w:proofErr w:type="spellStart"/>
+      <w:r>
+        <w:rPr>
+          <w:rFonts w:ascii="Times New Roman" w:hAnsi="Times New Roman" w:cs="Times New Roman"/>
+          <w:szCs w:val="21"/>
+        </w:rPr>
+        <w:t>Mapreduce</w:t>
+      </w:r>
+      <w:proofErr w:type="spellEnd"/>
+      <w:r>
+        <w:rPr>
+          <w:rFonts w:ascii="Times New Roman" w:hAnsi="Times New Roman" w:cs="Times New Roman"/>
+          <w:szCs w:val="21"/>
+        </w:rPr>
+        <w:t xml:space="preserve"> framework will split the files into smaller splits before submitting them to mappe</w:t>
+      </w:r>
+      <w:r>
+        <w:rPr>
+          <w:rFonts w:ascii="Times New Roman" w:hAnsi="Times New Roman" w:cs="Times New Roman"/>
+          <w:szCs w:val="21"/>
+        </w:rPr>
+        <w:t>rs, so that m</w:t>
+      </w:r>
+      <w:r>
+        <w:rPr>
+          <w:rFonts w:ascii="Times New Roman" w:hAnsi="Times New Roman" w:cs="Times New Roman"/>
+          <w:szCs w:val="21"/>
+        </w:rPr>
+        <w:t>ultiple mappers will work in parallel to process the input splits. The level of parallelism is determined by the volume of data set or can be customized by the user.</w:t>
       </w:r>
     </w:p>
     <w:p>
@@ -1614,76 +2237,46 @@
         <w:spacing w:after="100" w:afterAutospacing="1"/>
         <w:ind w:firstLine="284"/>
         <w:rPr>
-          <w:rFonts w:ascii="Times New Roman" w:hAnsi="Times New Roman" w:cs="Times New Roman"/>
-          <w:szCs w:val="21"/>
-        </w:rPr>
-      </w:pPr>
-      <w:r>
-        <w:rPr>
-          <w:rFonts w:ascii="Times New Roman" w:hAnsi="Times New Roman" w:cs="Times New Roman"/>
-          <w:szCs w:val="21"/>
-        </w:rPr>
-        <w:t>We implement index building</w:t>
-      </w:r>
-      <w:r>
-        <w:rPr>
-          <w:rFonts w:ascii="Times New Roman" w:hAnsi="Times New Roman" w:cs="Times New Roman"/>
-          <w:szCs w:val="21"/>
-        </w:rPr>
-        <w:t xml:space="preserve"> as a </w:t>
-      </w:r>
-      <w:proofErr w:type="spellStart"/>
-      <w:r>
-        <w:rPr>
-          <w:rFonts w:ascii="Times New Roman" w:hAnsi="Times New Roman" w:cs="Times New Roman"/>
-          <w:szCs w:val="21"/>
-        </w:rPr>
-        <w:t>MapReduce</w:t>
-      </w:r>
-      <w:proofErr w:type="spellEnd"/>
-      <w:r>
-        <w:rPr>
-          <w:rFonts w:ascii="Times New Roman" w:hAnsi="Times New Roman" w:cs="Times New Roman"/>
-          <w:szCs w:val="21"/>
-        </w:rPr>
-        <w:t xml:space="preserve"> job. </w:t>
-      </w:r>
-      <w:r>
-        <w:rPr>
-          <w:rFonts w:ascii="Times New Roman" w:hAnsi="Times New Roman" w:cs="Times New Roman"/>
-          <w:szCs w:val="21"/>
-        </w:rPr>
-        <w:t xml:space="preserve">In our case, input data are formatted texts where each line represents a polygon object. Mapper input takes &lt;line number, line text string&gt; as key-value pairs. </w:t>
-      </w:r>
-      <w:proofErr w:type="spellStart"/>
-      <w:r>
-        <w:rPr>
-          <w:rFonts w:ascii="Times New Roman" w:hAnsi="Times New Roman" w:cs="Times New Roman"/>
-          <w:szCs w:val="21"/>
-        </w:rPr>
-        <w:t>Mapreduce</w:t>
-      </w:r>
-      <w:proofErr w:type="spellEnd"/>
-      <w:r>
-        <w:rPr>
-          <w:rFonts w:ascii="Times New Roman" w:hAnsi="Times New Roman" w:cs="Times New Roman"/>
-          <w:szCs w:val="21"/>
-        </w:rPr>
-        <w:t xml:space="preserve"> framework will split the files into smaller splits before submitting them to mappe</w:t>
-      </w:r>
-      <w:r>
-        <w:rPr>
-          <w:rFonts w:ascii="Times New Roman" w:hAnsi="Times New Roman" w:cs="Times New Roman"/>
-          <w:szCs w:val="21"/>
-        </w:rPr>
-        <w:t>rs, so that m</w:t>
-      </w:r>
-      <w:r>
-        <w:rPr>
-          <w:rFonts w:ascii="Times New Roman" w:hAnsi="Times New Roman" w:cs="Times New Roman"/>
-          <w:szCs w:val="21"/>
-        </w:rPr>
-        <w:t>ultiple mappers will work in parallel to process the input splits. The level of parallelism is determined by the volume of data set or can be customized by the user.</w:t>
+          <w:rFonts w:ascii="Times New Roman" w:hAnsi="Times New Roman" w:cs="Times New Roman" w:hint="eastAsia"/>
+          <w:szCs w:val="21"/>
+        </w:rPr>
+      </w:pPr>
+      <w:r>
+        <w:rPr>
+          <w:rFonts w:ascii="Times New Roman" w:hAnsi="Times New Roman" w:cs="Times New Roman"/>
+          <w:szCs w:val="21"/>
+        </w:rPr>
+        <w:t xml:space="preserve">The following graph shows how </w:t>
+      </w:r>
+      <w:r>
+        <w:rPr>
+          <w:rFonts w:ascii="Times New Roman" w:hAnsi="Times New Roman" w:cs="Times New Roman"/>
+          <w:szCs w:val="21"/>
+        </w:rPr>
+        <w:t>indexing building</w:t>
+      </w:r>
+      <w:r>
+        <w:rPr>
+          <w:rFonts w:ascii="Times New Roman" w:hAnsi="Times New Roman" w:cs="Times New Roman"/>
+          <w:szCs w:val="21"/>
+        </w:rPr>
+        <w:t xml:space="preserve"> was done is a </w:t>
+      </w:r>
+      <w:proofErr w:type="spellStart"/>
+      <w:r>
+        <w:rPr>
+          <w:rFonts w:ascii="Times New Roman" w:hAnsi="Times New Roman" w:cs="Times New Roman"/>
+          <w:szCs w:val="21"/>
+        </w:rPr>
+        <w:t>mapreduce</w:t>
+      </w:r>
+      <w:proofErr w:type="spellEnd"/>
+      <w:r>
+        <w:rPr>
+          <w:rFonts w:ascii="Times New Roman" w:hAnsi="Times New Roman" w:cs="Times New Roman"/>
+          <w:szCs w:val="21"/>
+        </w:rPr>
+        <w:t xml:space="preserve"> process.</w:t>
       </w:r>
     </w:p>
     <w:p>
@@ -1715,7 +2308,7 @@
                     </pic:cNvPicPr>
                   </pic:nvPicPr>
                   <pic:blipFill>
-                    <a:blip r:embed="rId9">
+                    <a:blip r:embed="rId8">
                       <a:extLst>
                         <a:ext uri="{28A0092B-C50C-407E-A947-70E740481C1C}">
                           <a14:useLocalDpi xmlns:a14="http://schemas.microsoft.com/office/drawing/2010/main" val="0"/>
@@ -1859,7 +2452,56 @@
           <w:rFonts w:ascii="Times New Roman" w:hAnsi="Times New Roman" w:cs="Times New Roman"/>
           <w:szCs w:val="21"/>
         </w:rPr>
-        <w:t xml:space="preserve"> the same key will be sent to same reducer, and the reducer</w:t>
+        <w:t xml:space="preserve"> the same key will be sent to same reducer</w:t>
+      </w:r>
+      <w:r>
+        <w:rPr>
+          <w:rFonts w:ascii="Times New Roman" w:hAnsi="Times New Roman" w:cs="Times New Roman"/>
+          <w:szCs w:val="21"/>
+        </w:rPr>
+        <w:t xml:space="preserve">. It is </w:t>
+      </w:r>
+      <w:r>
+        <w:rPr>
+          <w:rFonts w:ascii="Times New Roman" w:hAnsi="Times New Roman" w:cs="Times New Roman"/>
+          <w:szCs w:val="21"/>
+        </w:rPr>
+        <w:t xml:space="preserve">actually </w:t>
+      </w:r>
+      <w:r>
+        <w:rPr>
+          <w:rFonts w:ascii="Times New Roman" w:hAnsi="Times New Roman" w:cs="Times New Roman"/>
+          <w:szCs w:val="21"/>
+        </w:rPr>
+        <w:t>during reduce phase that partitioning</w:t>
+      </w:r>
+      <w:r>
+        <w:rPr>
+          <w:rFonts w:ascii="Times New Roman" w:hAnsi="Times New Roman" w:cs="Times New Roman"/>
+          <w:szCs w:val="21"/>
+        </w:rPr>
+        <w:t xml:space="preserve"> is performed</w:t>
+      </w:r>
+      <w:r>
+        <w:rPr>
+          <w:rFonts w:ascii="Times New Roman" w:hAnsi="Times New Roman" w:cs="Times New Roman"/>
+          <w:szCs w:val="21"/>
+        </w:rPr>
+        <w:t>.</w:t>
+      </w:r>
+      <w:r>
+        <w:rPr>
+          <w:rFonts w:ascii="Times New Roman" w:hAnsi="Times New Roman" w:cs="Times New Roman"/>
+          <w:szCs w:val="21"/>
+        </w:rPr>
+        <w:t xml:space="preserve"> T</w:t>
+      </w:r>
+      <w:r>
+        <w:rPr>
+          <w:rFonts w:ascii="Times New Roman" w:hAnsi="Times New Roman" w:cs="Times New Roman"/>
+          <w:szCs w:val="21"/>
+        </w:rPr>
+        <w:t>he reducer</w:t>
       </w:r>
       <w:r>
         <w:rPr>
@@ -1873,7 +2515,21 @@
           <w:rFonts w:ascii="Times New Roman" w:hAnsi="Times New Roman" w:cs="Times New Roman"/>
           <w:szCs w:val="21"/>
         </w:rPr>
-        <w:t xml:space="preserve"> will collect an appropriate number of objects (a number adjusted to make data chunk close to 64MB) and build spatial index for them. Upon finishing index building, the index and raw data will be combined as </w:t>
+        <w:t xml:space="preserve"> will collect an appropriate number of objects (a number adjusted to make data chunk close to 64MB) and build spatial index for them. Upon finishing index building, the index and raw data will be </w:t>
+      </w:r>
+      <w:r>
+        <w:rPr>
+          <w:rFonts w:ascii="Times New Roman" w:hAnsi="Times New Roman" w:cs="Times New Roman"/>
+          <w:szCs w:val="21"/>
+        </w:rPr>
+        <w:t>merged</w:t>
+      </w:r>
+      <w:r>
+        <w:rPr>
+          <w:rFonts w:ascii="Times New Roman" w:hAnsi="Times New Roman" w:cs="Times New Roman"/>
+          <w:szCs w:val="21"/>
+        </w:rPr>
+        <w:t xml:space="preserve"> as </w:t>
       </w:r>
       <w:r>
         <w:rPr>
@@ -1989,7 +2645,35 @@
           <w:rFonts w:ascii="Times New Roman" w:hAnsi="Times New Roman" w:cs="Times New Roman"/>
           <w:szCs w:val="21"/>
         </w:rPr>
-        <w:t xml:space="preserve"> to load the data chunks into memory, where their original data structure are restored – the first section of file restored as index structures, and the second section of file are simply</w:t>
+        <w:t xml:space="preserve"> to load the data chunks into memory, where their original data structure are restored – the first section of file </w:t>
+      </w:r>
+      <w:r>
+        <w:rPr>
+          <w:rFonts w:ascii="Times New Roman" w:hAnsi="Times New Roman" w:cs="Times New Roman"/>
+          <w:szCs w:val="21"/>
+        </w:rPr>
+        <w:t xml:space="preserve">is </w:t>
+      </w:r>
+      <w:r>
+        <w:rPr>
+          <w:rFonts w:ascii="Times New Roman" w:hAnsi="Times New Roman" w:cs="Times New Roman"/>
+          <w:szCs w:val="21"/>
+        </w:rPr>
+        <w:t>restored as index structures, an</w:t>
+      </w:r>
+      <w:r>
+        <w:rPr>
+          <w:rFonts w:ascii="Times New Roman" w:hAnsi="Times New Roman" w:cs="Times New Roman"/>
+          <w:szCs w:val="21"/>
+        </w:rPr>
+        <w:t>d the second section of file is</w:t>
+      </w:r>
+      <w:r>
+        <w:rPr>
+          <w:rFonts w:ascii="Times New Roman" w:hAnsi="Times New Roman" w:cs="Times New Roman"/>
+          <w:szCs w:val="21"/>
+        </w:rPr>
+        <w:t xml:space="preserve"> simply</w:t>
       </w:r>
       <w:r>
         <w:rPr>
@@ -2004,6 +2688,86 @@
           <w:szCs w:val="21"/>
         </w:rPr>
         <w:t>.</w:t>
+      </w:r>
+    </w:p>
+    <w:p>
+      <w:pPr>
+        <w:pStyle w:val="Standard"/>
+        <w:ind w:firstLine="284"/>
+        <w:rPr>
+          <w:rFonts w:ascii="Times New Roman" w:hAnsi="Times New Roman" w:cs="Times New Roman"/>
+          <w:szCs w:val="21"/>
+        </w:rPr>
+      </w:pPr>
+      <w:r>
+        <w:rPr>
+          <w:rFonts w:ascii="Times New Roman" w:hAnsi="Times New Roman" w:cs="Times New Roman"/>
+          <w:szCs w:val="21"/>
+        </w:rPr>
+        <w:t xml:space="preserve">Query was </w:t>
+      </w:r>
+      <w:r>
+        <w:rPr>
+          <w:rFonts w:ascii="Times New Roman" w:hAnsi="Times New Roman" w:cs="Times New Roman"/>
+          <w:szCs w:val="21"/>
+        </w:rPr>
+        <w:t>executed in the</w:t>
+      </w:r>
+      <w:r>
+        <w:rPr>
+          <w:rFonts w:ascii="Times New Roman" w:hAnsi="Times New Roman" w:cs="Times New Roman"/>
+          <w:szCs w:val="21"/>
+        </w:rPr>
+        <w:t xml:space="preserve"> mapper phase. </w:t>
+      </w:r>
+      <w:r>
+        <w:rPr>
+          <w:rFonts w:ascii="Times New Roman" w:hAnsi="Times New Roman" w:cs="Times New Roman"/>
+          <w:szCs w:val="21"/>
+        </w:rPr>
+        <w:t xml:space="preserve">Each mapper will conduct a search operation in each file scope. </w:t>
+      </w:r>
+      <w:r>
+        <w:rPr>
+          <w:rFonts w:ascii="Times New Roman" w:hAnsi="Times New Roman" w:cs="Times New Roman"/>
+          <w:szCs w:val="21"/>
+        </w:rPr>
+        <w:t>I</w:t>
+      </w:r>
+      <w:r>
+        <w:rPr>
+          <w:rFonts w:ascii="Times New Roman" w:hAnsi="Times New Roman" w:cs="Times New Roman"/>
+          <w:szCs w:val="21"/>
+        </w:rPr>
+        <w:t>ndex structure returns a set of object ids (id is a combination of file position and length</w:t>
+      </w:r>
+      <w:r>
+        <w:rPr>
+          <w:rFonts w:ascii="Times New Roman" w:hAnsi="Times New Roman" w:cs="Times New Roman"/>
+          <w:szCs w:val="21"/>
+        </w:rPr>
+        <w:t xml:space="preserve"> as position in binary block</w:t>
+      </w:r>
+      <w:r>
+        <w:rPr>
+          <w:rFonts w:ascii="Times New Roman" w:hAnsi="Times New Roman" w:cs="Times New Roman"/>
+          <w:szCs w:val="21"/>
+        </w:rPr>
+        <w:t xml:space="preserve">) for any given range search. According to the object ids, the </w:t>
+      </w:r>
+      <w:r>
+        <w:rPr>
+          <w:rFonts w:ascii="Times New Roman" w:hAnsi="Times New Roman" w:cs="Times New Roman"/>
+          <w:szCs w:val="21"/>
+        </w:rPr>
+        <w:t>actual data</w:t>
+      </w:r>
+      <w:r>
+        <w:rPr>
+          <w:rFonts w:ascii="Times New Roman" w:hAnsi="Times New Roman" w:cs="Times New Roman"/>
+          <w:szCs w:val="21"/>
+        </w:rPr>
+        <w:t xml:space="preserve"> of the object will be retrieved from the byte array.</w:t>
       </w:r>
     </w:p>
     <w:p>
@@ -2021,70 +2785,23 @@
           <w:rFonts w:ascii="Times New Roman" w:hAnsi="Times New Roman" w:cs="Times New Roman"/>
           <w:szCs w:val="21"/>
         </w:rPr>
-        <w:t xml:space="preserve">Query was </w:t>
-      </w:r>
-      <w:r>
-        <w:rPr>
-          <w:rFonts w:ascii="Times New Roman" w:hAnsi="Times New Roman" w:cs="Times New Roman"/>
-          <w:szCs w:val="21"/>
-        </w:rPr>
-        <w:t>executed in the</w:t>
-      </w:r>
-      <w:r>
-        <w:rPr>
-          <w:rFonts w:ascii="Times New Roman" w:hAnsi="Times New Roman" w:cs="Times New Roman"/>
-          <w:szCs w:val="21"/>
-        </w:rPr>
-        <w:t xml:space="preserve"> mapper phase. </w:t>
-      </w:r>
-      <w:r>
-        <w:rPr>
-          <w:rFonts w:ascii="Times New Roman" w:hAnsi="Times New Roman" w:cs="Times New Roman"/>
-          <w:szCs w:val="21"/>
-        </w:rPr>
-        <w:t xml:space="preserve">Each mapper will conduct a search operation in each file scope. </w:t>
-      </w:r>
-      <w:r>
-        <w:rPr>
-          <w:rFonts w:ascii="Times New Roman" w:hAnsi="Times New Roman" w:cs="Times New Roman"/>
-          <w:szCs w:val="21"/>
-        </w:rPr>
-        <w:t>I</w:t>
-      </w:r>
-      <w:r>
-        <w:rPr>
-          <w:rFonts w:ascii="Times New Roman" w:hAnsi="Times New Roman" w:cs="Times New Roman"/>
-          <w:szCs w:val="21"/>
-        </w:rPr>
-        <w:t>ndex structure returns a set of object ids (id is a combination of file position and length</w:t>
-      </w:r>
-      <w:r>
-        <w:rPr>
-          <w:rFonts w:ascii="Times New Roman" w:hAnsi="Times New Roman" w:cs="Times New Roman"/>
-          <w:szCs w:val="21"/>
-        </w:rPr>
-        <w:t xml:space="preserve"> as position in binary block</w:t>
-      </w:r>
-      <w:r>
-        <w:rPr>
-          <w:rFonts w:ascii="Times New Roman" w:hAnsi="Times New Roman" w:cs="Times New Roman"/>
-          <w:szCs w:val="21"/>
-        </w:rPr>
-        <w:t xml:space="preserve">) for any given range search. According to the object ids, the </w:t>
-      </w:r>
-      <w:r>
-        <w:rPr>
-          <w:rFonts w:ascii="Times New Roman" w:hAnsi="Times New Roman" w:cs="Times New Roman"/>
-          <w:szCs w:val="21"/>
-        </w:rPr>
-        <w:t>actual data</w:t>
-      </w:r>
-      <w:r>
-        <w:rPr>
-          <w:rFonts w:ascii="Times New Roman" w:hAnsi="Times New Roman" w:cs="Times New Roman"/>
-          <w:szCs w:val="21"/>
-        </w:rPr>
-        <w:t xml:space="preserve"> of the object will be retrieved from the byte array.</w:t>
+        <w:t xml:space="preserve">The following graph shows how query was done is a </w:t>
+      </w:r>
+      <w:proofErr w:type="spellStart"/>
+      <w:r>
+        <w:rPr>
+          <w:rFonts w:ascii="Times New Roman" w:hAnsi="Times New Roman" w:cs="Times New Roman"/>
+          <w:szCs w:val="21"/>
+        </w:rPr>
+        <w:t>mapreduce</w:t>
+      </w:r>
+      <w:proofErr w:type="spellEnd"/>
+      <w:r>
+        <w:rPr>
+          <w:rFonts w:ascii="Times New Roman" w:hAnsi="Times New Roman" w:cs="Times New Roman"/>
+          <w:szCs w:val="21"/>
+        </w:rPr>
+        <w:t xml:space="preserve"> process.</w:t>
       </w:r>
     </w:p>
     <w:p>
@@ -2117,7 +2834,7 @@
                     </pic:cNvPicPr>
                   </pic:nvPicPr>
                   <pic:blipFill>
-                    <a:blip r:embed="rId10">
+                    <a:blip r:embed="rId9">
                       <a:extLst>
                         <a:ext uri="{28A0092B-C50C-407E-A947-70E740481C1C}">
                           <a14:useLocalDpi xmlns:a14="http://schemas.microsoft.com/office/drawing/2010/main" val="0"/>
@@ -2272,7 +2989,15 @@
           <w:rFonts w:ascii="Times New Roman" w:hAnsi="Times New Roman" w:cs="Times New Roman"/>
           <w:szCs w:val="21"/>
         </w:rPr>
-        <w:t xml:space="preserve"> spatial object. In this way, results belong to the same query will be aggregated in the same reducer.</w:t>
+        <w:t xml:space="preserve"> spatial object. In </w:t>
+      </w:r>
+      <w:bookmarkStart w:id="0" w:name="_GoBack"/>
+      <w:r>
+        <w:rPr>
+          <w:rFonts w:ascii="Times New Roman" w:hAnsi="Times New Roman" w:cs="Times New Roman"/>
+          <w:szCs w:val="21"/>
+        </w:rPr>
+        <w:t>this way, results belong to the same query will be aggregated in the same reducer.</w:t>
       </w:r>
     </w:p>
     <w:p>
@@ -2312,35 +3037,91 @@
     <w:p>
       <w:pPr>
         <w:pStyle w:val="Standard"/>
-        <w:ind w:firstLine="283"/>
-        <w:rPr>
-          <w:rFonts w:ascii="Times New Roman" w:hAnsi="Times New Roman" w:cs="Times New Roman"/>
-          <w:szCs w:val="21"/>
-        </w:rPr>
-      </w:pPr>
-      <w:r>
-        <w:rPr>
-          <w:rFonts w:ascii="Times New Roman" w:hAnsi="Times New Roman" w:cs="Times New Roman"/>
-          <w:szCs w:val="21"/>
-        </w:rPr>
-        <w:t xml:space="preserve">Spatial </w:t>
-      </w:r>
-      <w:proofErr w:type="spellStart"/>
-      <w:r>
-        <w:rPr>
-          <w:rFonts w:ascii="Times New Roman" w:hAnsi="Times New Roman" w:cs="Times New Roman"/>
-          <w:szCs w:val="21"/>
-        </w:rPr>
-        <w:t>Hadoop</w:t>
-      </w:r>
-      <w:proofErr w:type="spellEnd"/>
-      <w:r>
-        <w:rPr>
-          <w:rFonts w:ascii="Times New Roman" w:hAnsi="Times New Roman" w:cs="Times New Roman"/>
-          <w:szCs w:val="21"/>
-        </w:rPr>
-        <w:t xml:space="preserve"> supports</w:t>
-      </w:r>
+        <w:ind w:firstLine="284"/>
+        <w:rPr>
+          <w:rFonts w:ascii="Times New Roman" w:hAnsi="Times New Roman" w:cs="Times New Roman"/>
+          <w:szCs w:val="21"/>
+        </w:rPr>
+      </w:pPr>
+      <w:r>
+        <w:rPr>
+          <w:rFonts w:ascii="Times New Roman" w:hAnsi="Times New Roman" w:cs="Times New Roman"/>
+          <w:szCs w:val="21"/>
+        </w:rPr>
+        <w:t xml:space="preserve">A </w:t>
+      </w:r>
+      <w:proofErr w:type="spellStart"/>
+      <w:r>
+        <w:rPr>
+          <w:rFonts w:ascii="Times New Roman" w:hAnsi="Times New Roman" w:cs="Times New Roman"/>
+          <w:szCs w:val="21"/>
+        </w:rPr>
+        <w:t>quadtree</w:t>
+      </w:r>
+      <w:proofErr w:type="spellEnd"/>
+      <w:r>
+        <w:rPr>
+          <w:rFonts w:ascii="Times New Roman" w:hAnsi="Times New Roman" w:cs="Times New Roman"/>
+          <w:szCs w:val="21"/>
+        </w:rPr>
+        <w:t xml:space="preserve"> is a tree data structure in which each internal </w:t>
+      </w:r>
+      <w:r>
+        <w:rPr>
+          <w:rFonts w:ascii="Times New Roman" w:hAnsi="Times New Roman" w:cs="Times New Roman"/>
+          <w:szCs w:val="21"/>
+        </w:rPr>
+        <w:t xml:space="preserve">node has exactly four children. </w:t>
+      </w:r>
+      <w:proofErr w:type="spellStart"/>
+      <w:r>
+        <w:rPr>
+          <w:rFonts w:ascii="Times New Roman" w:hAnsi="Times New Roman" w:cs="Times New Roman"/>
+          <w:szCs w:val="21"/>
+        </w:rPr>
+        <w:t>Quadtrees</w:t>
+      </w:r>
+      <w:proofErr w:type="spellEnd"/>
+      <w:r>
+        <w:rPr>
+          <w:rFonts w:ascii="Times New Roman" w:hAnsi="Times New Roman" w:cs="Times New Roman"/>
+          <w:szCs w:val="21"/>
+        </w:rPr>
+        <w:t xml:space="preserve"> partition a two-dimensional space by recursively subdividing it into four quadrants or regions. </w:t>
+      </w:r>
+    </w:p>
+    <w:p>
+      <w:pPr>
+        <w:pStyle w:val="Standard"/>
+        <w:ind w:firstLine="284"/>
+        <w:rPr>
+          <w:rFonts w:ascii="Times New Roman" w:hAnsi="Times New Roman" w:cs="Times New Roman"/>
+          <w:szCs w:val="21"/>
+        </w:rPr>
+      </w:pPr>
+      <w:r>
+        <w:rPr>
+          <w:rFonts w:ascii="Times New Roman" w:hAnsi="Times New Roman" w:cs="Times New Roman"/>
+          <w:szCs w:val="21"/>
+        </w:rPr>
+        <w:t>Some modification was made</w:t>
+      </w:r>
+      <w:r>
+        <w:rPr>
+          <w:rFonts w:ascii="Times New Roman" w:hAnsi="Times New Roman" w:cs="Times New Roman"/>
+          <w:szCs w:val="21"/>
+        </w:rPr>
+        <w:t xml:space="preserve"> to </w:t>
+      </w:r>
+      <w:proofErr w:type="spellStart"/>
+      <w:r>
+        <w:rPr>
+          <w:rFonts w:ascii="Times New Roman" w:hAnsi="Times New Roman" w:cs="Times New Roman"/>
+          <w:szCs w:val="21"/>
+        </w:rPr>
+        <w:t>Quadtree</w:t>
+      </w:r>
+      <w:proofErr w:type="spellEnd"/>
       <w:r>
         <w:rPr>
           <w:rFonts w:ascii="Times New Roman" w:hAnsi="Times New Roman" w:cs="Times New Roman"/>
@@ -2348,44 +3129,183 @@
         </w:rPr>
         <w:t xml:space="preserve"> </w:t>
       </w:r>
-      <w:proofErr w:type="spellStart"/>
-      <w:r>
-        <w:rPr>
-          <w:rFonts w:ascii="Times New Roman" w:hAnsi="Times New Roman" w:cs="Times New Roman"/>
-          <w:szCs w:val="21"/>
-        </w:rPr>
-        <w:t>R+tree</w:t>
-      </w:r>
-      <w:proofErr w:type="spellEnd"/>
-      <w:r>
-        <w:rPr>
-          <w:rFonts w:ascii="Times New Roman" w:hAnsi="Times New Roman" w:cs="Times New Roman"/>
-          <w:szCs w:val="21"/>
-        </w:rPr>
-        <w:t xml:space="preserve">, </w:t>
-      </w:r>
-      <w:proofErr w:type="spellStart"/>
-      <w:r>
-        <w:rPr>
-          <w:rFonts w:ascii="Times New Roman" w:hAnsi="Times New Roman" w:cs="Times New Roman"/>
-          <w:szCs w:val="21"/>
-        </w:rPr>
-        <w:t>rtree</w:t>
-      </w:r>
-      <w:proofErr w:type="spellEnd"/>
-      <w:r>
-        <w:rPr>
-          <w:rFonts w:ascii="Times New Roman" w:hAnsi="Times New Roman" w:cs="Times New Roman"/>
-          <w:szCs w:val="21"/>
-        </w:rPr>
-        <w:t>, and grid indexing</w:t>
-      </w:r>
-      <w:r>
-        <w:rPr>
-          <w:rFonts w:ascii="Times New Roman" w:hAnsi="Times New Roman" w:cs="Times New Roman"/>
-          <w:szCs w:val="21"/>
-        </w:rPr>
-        <w:t xml:space="preserve">, lacking other popular spatial indexing structures like </w:t>
+      <w:r>
+        <w:rPr>
+          <w:rFonts w:ascii="Times New Roman" w:hAnsi="Times New Roman" w:cs="Times New Roman" w:hint="eastAsia"/>
+          <w:szCs w:val="21"/>
+        </w:rPr>
+        <w:t xml:space="preserve">for </w:t>
+      </w:r>
+      <w:r>
+        <w:rPr>
+          <w:rFonts w:ascii="Times New Roman" w:hAnsi="Times New Roman" w:cs="Times New Roman"/>
+          <w:szCs w:val="21"/>
+        </w:rPr>
+        <w:t>space efficiency</w:t>
+      </w:r>
+      <w:r>
+        <w:rPr>
+          <w:rFonts w:ascii="Times New Roman" w:hAnsi="Times New Roman" w:cs="Times New Roman"/>
+          <w:szCs w:val="21"/>
+        </w:rPr>
+        <w:t xml:space="preserve">. </w:t>
+      </w:r>
+      <w:r>
+        <w:rPr>
+          <w:rFonts w:ascii="Times New Roman" w:hAnsi="Times New Roman" w:cs="Times New Roman"/>
+          <w:szCs w:val="21"/>
+        </w:rPr>
+        <w:t xml:space="preserve">In our real data sets, there exist </w:t>
+      </w:r>
+      <w:r>
+        <w:rPr>
+          <w:rFonts w:ascii="Times New Roman" w:hAnsi="Times New Roman" w:cs="Times New Roman"/>
+          <w:szCs w:val="21"/>
+        </w:rPr>
+        <w:t>c</w:t>
+      </w:r>
+      <w:r>
+        <w:rPr>
+          <w:rFonts w:ascii="Times New Roman" w:hAnsi="Times New Roman" w:cs="Times New Roman"/>
+          <w:szCs w:val="21"/>
+        </w:rPr>
+        <w:t>luster</w:t>
+      </w:r>
+      <w:r>
+        <w:rPr>
+          <w:rFonts w:ascii="Times New Roman" w:hAnsi="Times New Roman" w:cs="Times New Roman"/>
+          <w:szCs w:val="21"/>
+        </w:rPr>
+        <w:t>s</w:t>
+      </w:r>
+      <w:r>
+        <w:rPr>
+          <w:rFonts w:ascii="Times New Roman" w:hAnsi="Times New Roman" w:cs="Times New Roman"/>
+          <w:szCs w:val="21"/>
+        </w:rPr>
+        <w:t xml:space="preserve"> of objects </w:t>
+      </w:r>
+      <w:r>
+        <w:rPr>
+          <w:rFonts w:ascii="Times New Roman" w:hAnsi="Times New Roman" w:cs="Times New Roman"/>
+          <w:szCs w:val="21"/>
+        </w:rPr>
+        <w:t>in which objects</w:t>
+      </w:r>
+      <w:r>
+        <w:rPr>
+          <w:rFonts w:ascii="Times New Roman" w:hAnsi="Times New Roman" w:cs="Times New Roman"/>
+          <w:szCs w:val="21"/>
+        </w:rPr>
+        <w:t xml:space="preserve"> are very close to each other</w:t>
+      </w:r>
+      <w:r>
+        <w:rPr>
+          <w:rFonts w:ascii="Times New Roman" w:hAnsi="Times New Roman" w:cs="Times New Roman"/>
+          <w:szCs w:val="21"/>
+        </w:rPr>
+        <w:t xml:space="preserve"> geographically.</w:t>
+      </w:r>
+      <w:r>
+        <w:rPr>
+          <w:rFonts w:ascii="Times New Roman" w:hAnsi="Times New Roman" w:cs="Times New Roman"/>
+          <w:szCs w:val="21"/>
+        </w:rPr>
+        <w:t xml:space="preserve"> </w:t>
+      </w:r>
+      <w:r>
+        <w:rPr>
+          <w:rFonts w:ascii="Times New Roman" w:hAnsi="Times New Roman" w:cs="Times New Roman"/>
+          <w:szCs w:val="21"/>
+        </w:rPr>
+        <w:t>They may result in over division of leaf node, as the consequence, more space are used since the depth of tree increases.</w:t>
+      </w:r>
+    </w:p>
+    <w:p>
+      <w:pPr>
+        <w:pStyle w:val="Standard"/>
+        <w:ind w:firstLine="284"/>
+        <w:rPr>
+          <w:rFonts w:ascii="Times New Roman" w:hAnsi="Times New Roman" w:cs="Times New Roman"/>
+          <w:szCs w:val="21"/>
+        </w:rPr>
+      </w:pPr>
+      <w:r>
+        <w:rPr>
+          <w:rFonts w:ascii="Times New Roman" w:hAnsi="Times New Roman" w:cs="Times New Roman"/>
+          <w:szCs w:val="21"/>
+        </w:rPr>
+        <w:t xml:space="preserve">In </w:t>
+      </w:r>
+      <w:r>
+        <w:rPr>
+          <w:rFonts w:ascii="Times New Roman" w:hAnsi="Times New Roman" w:cs="Times New Roman"/>
+          <w:szCs w:val="21"/>
+        </w:rPr>
+        <w:t xml:space="preserve">our design, </w:t>
+      </w:r>
+      <w:r>
+        <w:rPr>
+          <w:rFonts w:ascii="Times New Roman" w:hAnsi="Times New Roman" w:cs="Times New Roman"/>
+          <w:szCs w:val="21"/>
+        </w:rPr>
+        <w:t xml:space="preserve">more than one objects can be stored </w:t>
+      </w:r>
+      <w:r>
+        <w:rPr>
+          <w:rFonts w:ascii="Times New Roman" w:hAnsi="Times New Roman" w:cs="Times New Roman"/>
+          <w:szCs w:val="21"/>
+        </w:rPr>
+        <w:t xml:space="preserve">in a leaf node </w:t>
+      </w:r>
+      <w:r>
+        <w:rPr>
+          <w:rFonts w:ascii="Times New Roman" w:hAnsi="Times New Roman" w:cs="Times New Roman"/>
+          <w:szCs w:val="21"/>
+        </w:rPr>
+        <w:t>if the minimal bounding rectangle of an object has intersec</w:t>
+      </w:r>
+      <w:r>
+        <w:rPr>
+          <w:rFonts w:ascii="Times New Roman" w:hAnsi="Times New Roman" w:cs="Times New Roman"/>
+          <w:szCs w:val="21"/>
+        </w:rPr>
+        <w:t>tion with another object in the same</w:t>
+      </w:r>
+      <w:r>
+        <w:rPr>
+          <w:rFonts w:ascii="Times New Roman" w:hAnsi="Times New Roman" w:cs="Times New Roman"/>
+          <w:szCs w:val="21"/>
+        </w:rPr>
+        <w:t xml:space="preserve"> node. In this way, objects cluster</w:t>
+      </w:r>
+      <w:r>
+        <w:rPr>
+          <w:rFonts w:ascii="Times New Roman" w:hAnsi="Times New Roman" w:cs="Times New Roman"/>
+          <w:szCs w:val="21"/>
+        </w:rPr>
+        <w:t>s</w:t>
+      </w:r>
+      <w:r>
+        <w:rPr>
+          <w:rFonts w:ascii="Times New Roman" w:hAnsi="Times New Roman" w:cs="Times New Roman"/>
+          <w:szCs w:val="21"/>
+        </w:rPr>
+        <w:t xml:space="preserve"> will</w:t>
+      </w:r>
+      <w:r>
+        <w:rPr>
+          <w:rFonts w:ascii="Times New Roman" w:hAnsi="Times New Roman" w:cs="Times New Roman"/>
+          <w:szCs w:val="21"/>
+        </w:rPr>
+        <w:t xml:space="preserve"> could reside on the same leaf node, avoiding</w:t>
+      </w:r>
+      <w:r>
+        <w:rPr>
+          <w:rFonts w:ascii="Times New Roman" w:hAnsi="Times New Roman" w:cs="Times New Roman"/>
+          <w:szCs w:val="21"/>
+        </w:rPr>
+        <w:t xml:space="preserve"> over division of the </w:t>
       </w:r>
       <w:proofErr w:type="spellStart"/>
       <w:r>
@@ -2401,23 +3321,7 @@
           <w:rFonts w:ascii="Times New Roman" w:hAnsi="Times New Roman" w:cs="Times New Roman"/>
           <w:szCs w:val="21"/>
         </w:rPr>
-        <w:t xml:space="preserve">, </w:t>
-      </w:r>
-      <w:proofErr w:type="spellStart"/>
-      <w:r>
-        <w:rPr>
-          <w:rFonts w:ascii="Times New Roman" w:hAnsi="Times New Roman" w:cs="Times New Roman"/>
-          <w:szCs w:val="21"/>
-        </w:rPr>
-        <w:t>kdtree</w:t>
-      </w:r>
-      <w:proofErr w:type="spellEnd"/>
-      <w:r>
-        <w:rPr>
-          <w:rFonts w:ascii="Times New Roman" w:hAnsi="Times New Roman" w:cs="Times New Roman"/>
-          <w:szCs w:val="21"/>
-        </w:rPr>
-        <w:t xml:space="preserve">, etc. </w:t>
+        <w:t>.</w:t>
       </w:r>
     </w:p>
     <w:p>
@@ -2435,7 +3339,213 @@
           <w:rFonts w:ascii="Times New Roman" w:hAnsi="Times New Roman" w:cs="Times New Roman"/>
           <w:szCs w:val="21"/>
         </w:rPr>
-        <w:t xml:space="preserve">A </w:t>
+        <w:t>During range query, we just need to judge each object in the node, to see if there is an intersection between each object and the query range.</w:t>
+      </w:r>
+    </w:p>
+    <w:p>
+      <w:pPr>
+        <w:pStyle w:val="Standard"/>
+        <w:rPr>
+          <w:rFonts w:ascii="Times New Roman" w:hAnsi="Times New Roman" w:cs="Times New Roman"/>
+          <w:b/>
+          <w:szCs w:val="21"/>
+        </w:rPr>
+      </w:pPr>
+      <w:r>
+        <w:rPr>
+          <w:rFonts w:ascii="Times New Roman" w:hAnsi="Times New Roman" w:cs="Times New Roman"/>
+          <w:b/>
+          <w:szCs w:val="21"/>
+        </w:rPr>
+        <w:t>Source and Compile</w:t>
+      </w:r>
+    </w:p>
+    <w:p>
+      <w:pPr>
+        <w:pStyle w:val="Standard"/>
+        <w:spacing w:beforeLines="50" w:before="156"/>
+        <w:rPr>
+          <w:rFonts w:ascii="Times New Roman" w:hAnsi="Times New Roman" w:cs="Times New Roman"/>
+          <w:szCs w:val="21"/>
+        </w:rPr>
+      </w:pPr>
+      <w:r>
+        <w:rPr>
+          <w:rFonts w:ascii="Times New Roman" w:hAnsi="Times New Roman" w:cs="Times New Roman"/>
+          <w:szCs w:val="21"/>
+        </w:rPr>
+        <w:t>Packages</w:t>
+      </w:r>
+    </w:p>
+    <w:bookmarkEnd w:id="0"/>
+    <w:p>
+      <w:pPr>
+        <w:pStyle w:val="Standard"/>
+        <w:ind w:firstLine="420"/>
+        <w:rPr>
+          <w:rFonts w:ascii="Times New Roman" w:hAnsi="Times New Roman" w:cs="Times New Roman"/>
+          <w:szCs w:val="21"/>
+          <w:u w:val="single"/>
+        </w:rPr>
+      </w:pPr>
+      <w:proofErr w:type="spellStart"/>
+      <w:proofErr w:type="gramStart"/>
+      <w:r>
+        <w:rPr>
+          <w:rFonts w:ascii="Times New Roman" w:hAnsi="Times New Roman" w:cs="Times New Roman"/>
+          <w:szCs w:val="21"/>
+          <w:u w:val="single"/>
+        </w:rPr>
+        <w:t>i</w:t>
+      </w:r>
+      <w:r>
+        <w:rPr>
+          <w:rFonts w:ascii="Times New Roman" w:hAnsi="Times New Roman" w:cs="Times New Roman"/>
+          <w:szCs w:val="21"/>
+          <w:u w:val="single"/>
+        </w:rPr>
+        <w:t>o</w:t>
+      </w:r>
+      <w:proofErr w:type="spellEnd"/>
+      <w:proofErr w:type="gramEnd"/>
+      <w:r>
+        <w:rPr>
+          <w:rFonts w:ascii="Times New Roman" w:hAnsi="Times New Roman" w:cs="Times New Roman"/>
+          <w:szCs w:val="21"/>
+          <w:u w:val="single"/>
+        </w:rPr>
+        <w:t xml:space="preserve">: </w:t>
+      </w:r>
+      <w:r>
+        <w:rPr>
+          <w:rFonts w:ascii="Times New Roman" w:hAnsi="Times New Roman" w:cs="Times New Roman"/>
+          <w:szCs w:val="21"/>
+        </w:rPr>
+        <w:t xml:space="preserve">This package includes implementation for customized input format and output format interface of Apache </w:t>
+      </w:r>
+      <w:proofErr w:type="spellStart"/>
+      <w:r>
+        <w:rPr>
+          <w:rFonts w:ascii="Times New Roman" w:hAnsi="Times New Roman" w:cs="Times New Roman"/>
+          <w:szCs w:val="21"/>
+        </w:rPr>
+        <w:t>hadoop</w:t>
+      </w:r>
+      <w:proofErr w:type="spellEnd"/>
+      <w:r>
+        <w:rPr>
+          <w:rFonts w:ascii="Times New Roman" w:hAnsi="Times New Roman" w:cs="Times New Roman"/>
+          <w:szCs w:val="21"/>
+        </w:rPr>
+        <w:t xml:space="preserve"> </w:t>
+      </w:r>
+      <w:proofErr w:type="spellStart"/>
+      <w:r>
+        <w:rPr>
+          <w:rFonts w:ascii="Times New Roman" w:hAnsi="Times New Roman" w:cs="Times New Roman"/>
+          <w:szCs w:val="21"/>
+        </w:rPr>
+        <w:t>MapReduce</w:t>
+      </w:r>
+      <w:proofErr w:type="spellEnd"/>
+      <w:r>
+        <w:rPr>
+          <w:rFonts w:ascii="Times New Roman" w:hAnsi="Times New Roman" w:cs="Times New Roman"/>
+          <w:szCs w:val="21"/>
+        </w:rPr>
+        <w:t>.</w:t>
+      </w:r>
+    </w:p>
+    <w:p>
+      <w:pPr>
+        <w:pStyle w:val="Standard"/>
+        <w:ind w:firstLine="420"/>
+        <w:rPr>
+          <w:rFonts w:ascii="Times New Roman" w:hAnsi="Times New Roman" w:cs="Times New Roman"/>
+          <w:szCs w:val="21"/>
+          <w:u w:val="single"/>
+        </w:rPr>
+      </w:pPr>
+      <w:proofErr w:type="spellStart"/>
+      <w:proofErr w:type="gramStart"/>
+      <w:r>
+        <w:rPr>
+          <w:rFonts w:ascii="Times New Roman" w:hAnsi="Times New Roman" w:cs="Times New Roman"/>
+          <w:szCs w:val="21"/>
+          <w:u w:val="single"/>
+        </w:rPr>
+        <w:t>mapReduceTasks</w:t>
+      </w:r>
+      <w:proofErr w:type="spellEnd"/>
+      <w:proofErr w:type="gramEnd"/>
+      <w:r>
+        <w:rPr>
+          <w:rFonts w:ascii="Times New Roman" w:hAnsi="Times New Roman" w:cs="Times New Roman"/>
+          <w:szCs w:val="21"/>
+          <w:u w:val="single"/>
+        </w:rPr>
+        <w:t xml:space="preserve">: </w:t>
+      </w:r>
+      <w:r>
+        <w:rPr>
+          <w:rFonts w:ascii="Times New Roman" w:hAnsi="Times New Roman" w:cs="Times New Roman"/>
+          <w:szCs w:val="21"/>
+        </w:rPr>
+        <w:t xml:space="preserve">This package defines two </w:t>
+      </w:r>
+      <w:proofErr w:type="spellStart"/>
+      <w:r>
+        <w:rPr>
+          <w:rFonts w:ascii="Times New Roman" w:hAnsi="Times New Roman" w:cs="Times New Roman"/>
+          <w:szCs w:val="21"/>
+        </w:rPr>
+        <w:t>MapReduce</w:t>
+      </w:r>
+      <w:proofErr w:type="spellEnd"/>
+      <w:r>
+        <w:rPr>
+          <w:rFonts w:ascii="Times New Roman" w:hAnsi="Times New Roman" w:cs="Times New Roman"/>
+          <w:szCs w:val="21"/>
+        </w:rPr>
+        <w:t xml:space="preserve"> jobs, namely, index building job, query search job.</w:t>
+      </w:r>
+    </w:p>
+    <w:p>
+      <w:pPr>
+        <w:pStyle w:val="Standard"/>
+        <w:ind w:firstLine="420"/>
+        <w:rPr>
+          <w:rFonts w:ascii="Times New Roman" w:hAnsi="Times New Roman" w:cs="Times New Roman"/>
+          <w:szCs w:val="21"/>
+          <w:u w:val="single"/>
+        </w:rPr>
+      </w:pPr>
+      <w:proofErr w:type="spellStart"/>
+      <w:proofErr w:type="gramStart"/>
+      <w:r>
+        <w:rPr>
+          <w:rFonts w:ascii="Times New Roman" w:hAnsi="Times New Roman" w:cs="Times New Roman"/>
+          <w:szCs w:val="21"/>
+          <w:u w:val="single"/>
+        </w:rPr>
+        <w:t>quadIndex</w:t>
+      </w:r>
+      <w:proofErr w:type="spellEnd"/>
+      <w:proofErr w:type="gramEnd"/>
+      <w:r>
+        <w:rPr>
+          <w:rFonts w:ascii="Times New Roman" w:hAnsi="Times New Roman" w:cs="Times New Roman"/>
+          <w:szCs w:val="21"/>
+          <w:u w:val="single"/>
+        </w:rPr>
+        <w:t xml:space="preserve">: </w:t>
+      </w:r>
+      <w:r>
+        <w:rPr>
+          <w:rFonts w:ascii="Times New Roman" w:hAnsi="Times New Roman" w:cs="Times New Roman"/>
+          <w:szCs w:val="21"/>
+        </w:rPr>
+        <w:t xml:space="preserve">this package is an overall wrap-up for different spatial objects and </w:t>
       </w:r>
       <w:proofErr w:type="spellStart"/>
       <w:r>
@@ -2451,85 +3561,41 @@
           <w:rFonts w:ascii="Times New Roman" w:hAnsi="Times New Roman" w:cs="Times New Roman"/>
           <w:szCs w:val="21"/>
         </w:rPr>
-        <w:t xml:space="preserve"> is a tree data structure in which each internal </w:t>
-      </w:r>
-      <w:r>
-        <w:rPr>
-          <w:rFonts w:ascii="Times New Roman" w:hAnsi="Times New Roman" w:cs="Times New Roman"/>
-          <w:szCs w:val="21"/>
-        </w:rPr>
-        <w:t xml:space="preserve">node has exactly four children. </w:t>
-      </w:r>
-      <w:proofErr w:type="spellStart"/>
-      <w:r>
-        <w:rPr>
-          <w:rFonts w:ascii="Times New Roman" w:hAnsi="Times New Roman" w:cs="Times New Roman"/>
-          <w:szCs w:val="21"/>
-        </w:rPr>
-        <w:t>Quadtrees</w:t>
-      </w:r>
-      <w:proofErr w:type="spellEnd"/>
-      <w:r>
-        <w:rPr>
-          <w:rFonts w:ascii="Times New Roman" w:hAnsi="Times New Roman" w:cs="Times New Roman"/>
-          <w:szCs w:val="21"/>
-        </w:rPr>
-        <w:t xml:space="preserve"> partition a two-dimensional space by recursively subdividing it into four quadrants or regions. </w:t>
-      </w:r>
-      <w:r>
-        <w:rPr>
-          <w:rFonts w:ascii="Times New Roman" w:hAnsi="Times New Roman" w:cs="Times New Roman"/>
-          <w:szCs w:val="21"/>
-        </w:rPr>
-        <w:t xml:space="preserve">Some modification was made </w:t>
-      </w:r>
-      <w:r>
-        <w:rPr>
-          <w:rFonts w:ascii="Times New Roman" w:hAnsi="Times New Roman" w:cs="Times New Roman" w:hint="eastAsia"/>
-          <w:szCs w:val="21"/>
-        </w:rPr>
-        <w:t xml:space="preserve">for </w:t>
-      </w:r>
-      <w:r>
-        <w:rPr>
-          <w:rFonts w:ascii="Times New Roman" w:hAnsi="Times New Roman" w:cs="Times New Roman"/>
-          <w:szCs w:val="21"/>
-        </w:rPr>
-        <w:t xml:space="preserve">efficiency. In one leaf node, more than one objects can be stored if the minimal bounding rectangle of an object has intersection with another object in that node. In this way, objects cluster will not result in over division of the </w:t>
-      </w:r>
-      <w:proofErr w:type="spellStart"/>
-      <w:r>
-        <w:rPr>
-          <w:rFonts w:ascii="Times New Roman" w:hAnsi="Times New Roman" w:cs="Times New Roman"/>
-          <w:szCs w:val="21"/>
-        </w:rPr>
-        <w:t>quadtree</w:t>
-      </w:r>
-      <w:proofErr w:type="spellEnd"/>
-      <w:r>
-        <w:rPr>
-          <w:rFonts w:ascii="Times New Roman" w:hAnsi="Times New Roman" w:cs="Times New Roman"/>
-          <w:szCs w:val="21"/>
-        </w:rPr>
-        <w:t>.</w:t>
-      </w:r>
-    </w:p>
-    <w:p>
-      <w:pPr>
-        <w:pStyle w:val="Standard"/>
-        <w:rPr>
-          <w:rFonts w:ascii="Times New Roman" w:hAnsi="Times New Roman" w:cs="Times New Roman"/>
-          <w:b/>
-          <w:szCs w:val="21"/>
-        </w:rPr>
-      </w:pPr>
-      <w:r>
-        <w:rPr>
-          <w:rFonts w:ascii="Times New Roman" w:hAnsi="Times New Roman" w:cs="Times New Roman"/>
-          <w:b/>
-          <w:szCs w:val="21"/>
-        </w:rPr>
-        <w:t>Validation</w:t>
+        <w:t xml:space="preserve"> structure.</w:t>
+      </w:r>
+    </w:p>
+    <w:p>
+      <w:pPr>
+        <w:pStyle w:val="Standard"/>
+        <w:ind w:firstLine="420"/>
+        <w:rPr>
+          <w:rFonts w:ascii="Times New Roman" w:hAnsi="Times New Roman" w:cs="Times New Roman"/>
+          <w:szCs w:val="21"/>
+        </w:rPr>
+      </w:pPr>
+      <w:r>
+        <w:rPr>
+          <w:rFonts w:ascii="Times New Roman" w:hAnsi="Times New Roman" w:cs="Times New Roman"/>
+          <w:szCs w:val="21"/>
+        </w:rPr>
+        <w:t>Additional libraries</w:t>
+      </w:r>
+    </w:p>
+    <w:p>
+      <w:pPr>
+        <w:pStyle w:val="Standard"/>
+        <w:spacing w:beforeLines="50" w:before="156"/>
+        <w:rPr>
+          <w:rFonts w:ascii="Times New Roman" w:hAnsi="Times New Roman" w:cs="Times New Roman"/>
+          <w:szCs w:val="21"/>
+        </w:rPr>
+      </w:pPr>
+      <w:r>
+        <w:rPr>
+          <w:rFonts w:ascii="Times New Roman" w:hAnsi="Times New Roman" w:cs="Times New Roman"/>
+          <w:szCs w:val="21"/>
+        </w:rPr>
+        <w:t>Libraries</w:t>
       </w:r>
     </w:p>
     <w:p>
@@ -2538,81 +3604,39 @@
         <w:spacing w:afterLines="50" w:after="156"/>
         <w:ind w:firstLine="420"/>
         <w:rPr>
-          <w:rFonts w:ascii="Times New Roman" w:hAnsi="Times New Roman" w:cs="Times New Roman" w:hint="eastAsia"/>
-          <w:szCs w:val="21"/>
-        </w:rPr>
-      </w:pPr>
-      <w:r>
-        <w:rPr>
-          <w:rFonts w:ascii="Times New Roman" w:hAnsi="Times New Roman" w:cs="Times New Roman"/>
-          <w:szCs w:val="21"/>
-        </w:rPr>
-        <w:t xml:space="preserve">I compared the result from range query from my implemented system against </w:t>
-      </w:r>
-      <w:proofErr w:type="spellStart"/>
-      <w:r>
-        <w:rPr>
-          <w:rFonts w:ascii="Times New Roman" w:hAnsi="Times New Roman" w:cs="Times New Roman"/>
-          <w:szCs w:val="21"/>
-        </w:rPr>
-        <w:t>spatialhadoop</w:t>
-      </w:r>
-      <w:proofErr w:type="spellEnd"/>
-      <w:r>
-        <w:rPr>
-          <w:rFonts w:ascii="Times New Roman" w:hAnsi="Times New Roman" w:cs="Times New Roman"/>
-          <w:szCs w:val="21"/>
-        </w:rPr>
-        <w:t xml:space="preserve"> structures. The result</w:t>
-      </w:r>
-      <w:r>
-        <w:rPr>
-          <w:rFonts w:ascii="Times New Roman" w:hAnsi="Times New Roman" w:cs="Times New Roman"/>
-          <w:szCs w:val="21"/>
-        </w:rPr>
-        <w:t>s</w:t>
-      </w:r>
-      <w:r>
-        <w:rPr>
-          <w:rFonts w:ascii="Times New Roman" w:hAnsi="Times New Roman" w:cs="Times New Roman"/>
-          <w:szCs w:val="21"/>
-        </w:rPr>
-        <w:t xml:space="preserve"> turned out consistent.</w:t>
-      </w:r>
-    </w:p>
-    <w:p>
-      <w:pPr>
-        <w:pStyle w:val="Standard"/>
-        <w:rPr>
-          <w:rFonts w:ascii="Times New Roman" w:hAnsi="Times New Roman" w:cs="Times New Roman"/>
-          <w:b/>
-          <w:szCs w:val="21"/>
-        </w:rPr>
-      </w:pPr>
-      <w:r>
-        <w:rPr>
-          <w:rFonts w:ascii="Times New Roman" w:hAnsi="Times New Roman" w:cs="Times New Roman"/>
-          <w:b/>
-          <w:szCs w:val="21"/>
-        </w:rPr>
-        <w:t>Source and Compile</w:t>
-      </w:r>
-    </w:p>
-    <w:p>
-      <w:pPr>
-        <w:pStyle w:val="Standard"/>
-        <w:spacing w:beforeLines="50" w:before="156"/>
-        <w:rPr>
-          <w:rFonts w:ascii="Times New Roman" w:hAnsi="Times New Roman" w:cs="Times New Roman"/>
-          <w:szCs w:val="21"/>
-        </w:rPr>
-      </w:pPr>
-      <w:r>
-        <w:rPr>
-          <w:rFonts w:ascii="Times New Roman" w:hAnsi="Times New Roman" w:cs="Times New Roman"/>
-          <w:szCs w:val="21"/>
-        </w:rPr>
-        <w:t>Packages</w:t>
+          <w:rFonts w:ascii="Times New Roman" w:hAnsi="Times New Roman" w:cs="Times New Roman"/>
+          <w:szCs w:val="21"/>
+        </w:rPr>
+      </w:pPr>
+      <w:r>
+        <w:rPr>
+          <w:rFonts w:ascii="Times New Roman" w:hAnsi="Times New Roman" w:cs="Times New Roman"/>
+          <w:szCs w:val="21"/>
+        </w:rPr>
+        <w:t xml:space="preserve">Minimum subset of Apache </w:t>
+      </w:r>
+      <w:proofErr w:type="spellStart"/>
+      <w:r>
+        <w:rPr>
+          <w:rFonts w:ascii="Times New Roman" w:hAnsi="Times New Roman" w:cs="Times New Roman"/>
+          <w:szCs w:val="21"/>
+        </w:rPr>
+        <w:t>hadoop</w:t>
+      </w:r>
+      <w:proofErr w:type="spellEnd"/>
+      <w:r>
+        <w:rPr>
+          <w:rFonts w:ascii="Times New Roman" w:hAnsi="Times New Roman" w:cs="Times New Roman"/>
+          <w:szCs w:val="21"/>
+        </w:rPr>
+        <w:t xml:space="preserve"> standard library are included for compilation</w:t>
+      </w:r>
+      <w:r>
+        <w:rPr>
+          <w:rFonts w:ascii="Times New Roman" w:hAnsi="Times New Roman" w:cs="Times New Roman"/>
+          <w:szCs w:val="21"/>
+        </w:rPr>
+        <w:t xml:space="preserve"> was included in the package for convenience of compilation.</w:t>
       </w:r>
     </w:p>
     <w:p>
@@ -2622,67 +3646,22 @@
         <w:rPr>
           <w:rFonts w:ascii="Times New Roman" w:hAnsi="Times New Roman" w:cs="Times New Roman"/>
           <w:szCs w:val="21"/>
-          <w:u w:val="single"/>
-        </w:rPr>
-      </w:pPr>
-      <w:proofErr w:type="spellStart"/>
-      <w:proofErr w:type="gramStart"/>
-      <w:r>
-        <w:rPr>
-          <w:rFonts w:ascii="Times New Roman" w:hAnsi="Times New Roman" w:cs="Times New Roman"/>
-          <w:szCs w:val="21"/>
-          <w:u w:val="single"/>
-        </w:rPr>
-        <w:t>i</w:t>
-      </w:r>
-      <w:r>
-        <w:rPr>
-          <w:rFonts w:ascii="Times New Roman" w:hAnsi="Times New Roman" w:cs="Times New Roman"/>
-          <w:szCs w:val="21"/>
-          <w:u w:val="single"/>
-        </w:rPr>
-        <w:t>o</w:t>
-      </w:r>
-      <w:proofErr w:type="spellEnd"/>
-      <w:proofErr w:type="gramEnd"/>
-      <w:r>
-        <w:rPr>
-          <w:rFonts w:ascii="Times New Roman" w:hAnsi="Times New Roman" w:cs="Times New Roman"/>
-          <w:szCs w:val="21"/>
-          <w:u w:val="single"/>
-        </w:rPr>
-        <w:t xml:space="preserve">: </w:t>
-      </w:r>
-      <w:r>
-        <w:rPr>
-          <w:rFonts w:ascii="Times New Roman" w:hAnsi="Times New Roman" w:cs="Times New Roman"/>
-          <w:szCs w:val="21"/>
-        </w:rPr>
-        <w:t xml:space="preserve">This package includes implementation for customized input format and output format interface of Apache </w:t>
-      </w:r>
-      <w:proofErr w:type="spellStart"/>
-      <w:r>
-        <w:rPr>
-          <w:rFonts w:ascii="Times New Roman" w:hAnsi="Times New Roman" w:cs="Times New Roman"/>
-          <w:szCs w:val="21"/>
-        </w:rPr>
-        <w:t>hadoop</w:t>
-      </w:r>
-      <w:proofErr w:type="spellEnd"/>
-      <w:r>
-        <w:rPr>
-          <w:rFonts w:ascii="Times New Roman" w:hAnsi="Times New Roman" w:cs="Times New Roman"/>
-          <w:szCs w:val="21"/>
-        </w:rPr>
-        <w:t xml:space="preserve"> </w:t>
-      </w:r>
-      <w:proofErr w:type="spellStart"/>
-      <w:r>
-        <w:rPr>
-          <w:rFonts w:ascii="Times New Roman" w:hAnsi="Times New Roman" w:cs="Times New Roman"/>
-          <w:szCs w:val="21"/>
-        </w:rPr>
-        <w:t>MapReduce</w:t>
+        </w:rPr>
+      </w:pPr>
+      <w:r>
+        <w:rPr>
+          <w:rFonts w:ascii="Times New Roman" w:hAnsi="Times New Roman" w:cs="Times New Roman"/>
+          <w:szCs w:val="21"/>
+        </w:rPr>
+        <w:t xml:space="preserve">Latest source code is available on </w:t>
+      </w:r>
+      <w:proofErr w:type="spellStart"/>
+      <w:r>
+        <w:rPr>
+          <w:rFonts w:ascii="Times New Roman" w:hAnsi="Times New Roman" w:cs="Times New Roman"/>
+          <w:szCs w:val="21"/>
+        </w:rPr>
+        <w:t>Github</w:t>
       </w:r>
       <w:proofErr w:type="spellEnd"/>
       <w:r>
@@ -2691,148 +3670,6 @@
           <w:szCs w:val="21"/>
         </w:rPr>
         <w:t>.</w:t>
-      </w:r>
-    </w:p>
-    <w:p>
-      <w:pPr>
-        <w:pStyle w:val="Standard"/>
-        <w:ind w:firstLine="420"/>
-        <w:rPr>
-          <w:rFonts w:ascii="Times New Roman" w:hAnsi="Times New Roman" w:cs="Times New Roman"/>
-          <w:szCs w:val="21"/>
-          <w:u w:val="single"/>
-        </w:rPr>
-      </w:pPr>
-      <w:proofErr w:type="spellStart"/>
-      <w:proofErr w:type="gramStart"/>
-      <w:r>
-        <w:rPr>
-          <w:rFonts w:ascii="Times New Roman" w:hAnsi="Times New Roman" w:cs="Times New Roman"/>
-          <w:szCs w:val="21"/>
-          <w:u w:val="single"/>
-        </w:rPr>
-        <w:t>mapReduceTasks</w:t>
-      </w:r>
-      <w:proofErr w:type="spellEnd"/>
-      <w:proofErr w:type="gramEnd"/>
-      <w:r>
-        <w:rPr>
-          <w:rFonts w:ascii="Times New Roman" w:hAnsi="Times New Roman" w:cs="Times New Roman"/>
-          <w:szCs w:val="21"/>
-          <w:u w:val="single"/>
-        </w:rPr>
-        <w:t xml:space="preserve">: </w:t>
-      </w:r>
-      <w:r>
-        <w:rPr>
-          <w:rFonts w:ascii="Times New Roman" w:hAnsi="Times New Roman" w:cs="Times New Roman"/>
-          <w:szCs w:val="21"/>
-        </w:rPr>
-        <w:t xml:space="preserve">This package defines two </w:t>
-      </w:r>
-      <w:proofErr w:type="spellStart"/>
-      <w:r>
-        <w:rPr>
-          <w:rFonts w:ascii="Times New Roman" w:hAnsi="Times New Roman" w:cs="Times New Roman"/>
-          <w:szCs w:val="21"/>
-        </w:rPr>
-        <w:t>MapReduce</w:t>
-      </w:r>
-      <w:proofErr w:type="spellEnd"/>
-      <w:r>
-        <w:rPr>
-          <w:rFonts w:ascii="Times New Roman" w:hAnsi="Times New Roman" w:cs="Times New Roman"/>
-          <w:szCs w:val="21"/>
-        </w:rPr>
-        <w:t xml:space="preserve"> jobs, namely, index building job, query search job.</w:t>
-      </w:r>
-    </w:p>
-    <w:p>
-      <w:pPr>
-        <w:pStyle w:val="Standard"/>
-        <w:ind w:firstLine="420"/>
-        <w:rPr>
-          <w:rFonts w:ascii="Times New Roman" w:hAnsi="Times New Roman" w:cs="Times New Roman"/>
-          <w:szCs w:val="21"/>
-          <w:u w:val="single"/>
-        </w:rPr>
-      </w:pPr>
-      <w:proofErr w:type="spellStart"/>
-      <w:proofErr w:type="gramStart"/>
-      <w:r>
-        <w:rPr>
-          <w:rFonts w:ascii="Times New Roman" w:hAnsi="Times New Roman" w:cs="Times New Roman"/>
-          <w:szCs w:val="21"/>
-          <w:u w:val="single"/>
-        </w:rPr>
-        <w:t>quadIndex</w:t>
-      </w:r>
-      <w:proofErr w:type="spellEnd"/>
-      <w:proofErr w:type="gramEnd"/>
-      <w:r>
-        <w:rPr>
-          <w:rFonts w:ascii="Times New Roman" w:hAnsi="Times New Roman" w:cs="Times New Roman"/>
-          <w:szCs w:val="21"/>
-          <w:u w:val="single"/>
-        </w:rPr>
-        <w:t xml:space="preserve">: </w:t>
-      </w:r>
-      <w:r>
-        <w:rPr>
-          <w:rFonts w:ascii="Times New Roman" w:hAnsi="Times New Roman" w:cs="Times New Roman"/>
-          <w:szCs w:val="21"/>
-        </w:rPr>
-        <w:t xml:space="preserve">this package is an overall wrap-up for different spatial objects and </w:t>
-      </w:r>
-      <w:proofErr w:type="spellStart"/>
-      <w:r>
-        <w:rPr>
-          <w:rFonts w:ascii="Times New Roman" w:hAnsi="Times New Roman" w:cs="Times New Roman"/>
-          <w:szCs w:val="21"/>
-        </w:rPr>
-        <w:t>quadtree</w:t>
-      </w:r>
-      <w:proofErr w:type="spellEnd"/>
-      <w:r>
-        <w:rPr>
-          <w:rFonts w:ascii="Times New Roman" w:hAnsi="Times New Roman" w:cs="Times New Roman"/>
-          <w:szCs w:val="21"/>
-        </w:rPr>
-        <w:t xml:space="preserve"> structure.</w:t>
-      </w:r>
-    </w:p>
-    <w:p>
-      <w:pPr>
-        <w:pStyle w:val="Standard"/>
-        <w:ind w:firstLine="420"/>
-        <w:rPr>
-          <w:rFonts w:ascii="Times New Roman" w:hAnsi="Times New Roman" w:cs="Times New Roman"/>
-          <w:szCs w:val="21"/>
-        </w:rPr>
-      </w:pPr>
-      <w:r>
-        <w:rPr>
-          <w:rFonts w:ascii="Times New Roman" w:hAnsi="Times New Roman" w:cs="Times New Roman"/>
-          <w:szCs w:val="21"/>
-        </w:rPr>
-        <w:t>Additional libraries</w:t>
-      </w:r>
-    </w:p>
-    <w:p>
-      <w:pPr>
-        <w:pStyle w:val="Standard"/>
-        <w:spacing w:beforeLines="50" w:before="156"/>
-        <w:rPr>
-          <w:rFonts w:ascii="Times New Roman" w:hAnsi="Times New Roman" w:cs="Times New Roman"/>
-          <w:szCs w:val="21"/>
-        </w:rPr>
-      </w:pPr>
-      <w:r>
-        <w:rPr>
-          <w:rFonts w:ascii="Times New Roman" w:hAnsi="Times New Roman" w:cs="Times New Roman"/>
-          <w:szCs w:val="21"/>
-        </w:rPr>
-        <w:t>Libraries</w:t>
       </w:r>
     </w:p>
     <w:p>
@@ -2850,80 +3687,46 @@
           <w:rFonts w:ascii="Times New Roman" w:hAnsi="Times New Roman" w:cs="Times New Roman"/>
           <w:szCs w:val="21"/>
         </w:rPr>
-        <w:t xml:space="preserve">Minimum </w:t>
-      </w:r>
+        <w:t xml:space="preserve">&gt;&gt; </w:t>
+      </w:r>
+      <w:proofErr w:type="spellStart"/>
       <w:proofErr w:type="gramStart"/>
       <w:r>
         <w:rPr>
           <w:rFonts w:ascii="Times New Roman" w:hAnsi="Times New Roman" w:cs="Times New Roman"/>
           <w:szCs w:val="21"/>
         </w:rPr>
-        <w:t xml:space="preserve">subset of Apache </w:t>
-      </w:r>
-      <w:proofErr w:type="spellStart"/>
-      <w:r>
-        <w:rPr>
-          <w:rFonts w:ascii="Times New Roman" w:hAnsi="Times New Roman" w:cs="Times New Roman"/>
-          <w:szCs w:val="21"/>
-        </w:rPr>
-        <w:t>hadoop</w:t>
-      </w:r>
-      <w:proofErr w:type="spellEnd"/>
-      <w:r>
-        <w:rPr>
-          <w:rFonts w:ascii="Times New Roman" w:hAnsi="Times New Roman" w:cs="Times New Roman"/>
-          <w:szCs w:val="21"/>
-        </w:rPr>
-        <w:t xml:space="preserve"> standard library are</w:t>
-      </w:r>
+        <w:t>git</w:t>
+      </w:r>
+      <w:proofErr w:type="spellEnd"/>
       <w:proofErr w:type="gramEnd"/>
       <w:r>
         <w:rPr>
           <w:rFonts w:ascii="Times New Roman" w:hAnsi="Times New Roman" w:cs="Times New Roman"/>
           <w:szCs w:val="21"/>
         </w:rPr>
-        <w:t xml:space="preserve"> included for compilation</w:t>
-      </w:r>
-      <w:r>
-        <w:rPr>
-          <w:rFonts w:ascii="Times New Roman" w:hAnsi="Times New Roman" w:cs="Times New Roman"/>
-          <w:szCs w:val="21"/>
-        </w:rPr>
-        <w:t xml:space="preserve"> was included in the package for convenience of compilation.</w:t>
-      </w:r>
-    </w:p>
-    <w:p>
-      <w:pPr>
-        <w:pStyle w:val="Standard"/>
-        <w:ind w:firstLine="420"/>
-        <w:rPr>
-          <w:rFonts w:ascii="Times New Roman" w:hAnsi="Times New Roman" w:cs="Times New Roman"/>
-          <w:szCs w:val="21"/>
-        </w:rPr>
-      </w:pPr>
-      <w:r>
-        <w:rPr>
-          <w:rFonts w:ascii="Times New Roman" w:hAnsi="Times New Roman" w:cs="Times New Roman"/>
-          <w:szCs w:val="21"/>
-        </w:rPr>
-        <w:t xml:space="preserve">Latest source code is available on </w:t>
-      </w:r>
-      <w:proofErr w:type="spellStart"/>
-      <w:r>
-        <w:rPr>
-          <w:rFonts w:ascii="Times New Roman" w:hAnsi="Times New Roman" w:cs="Times New Roman"/>
-          <w:szCs w:val="21"/>
-        </w:rPr>
-        <w:t>Github</w:t>
-      </w:r>
-      <w:proofErr w:type="spellEnd"/>
-      <w:r>
-        <w:rPr>
-          <w:rFonts w:ascii="Times New Roman" w:hAnsi="Times New Roman" w:cs="Times New Roman"/>
-          <w:szCs w:val="21"/>
-        </w:rPr>
-        <w:t>.</w:t>
-      </w:r>
+        <w:t xml:space="preserve"> clone</w:t>
+      </w:r>
+      <w:r>
+        <w:rPr>
+          <w:rFonts w:ascii="Times New Roman" w:hAnsi="Times New Roman" w:cs="Times New Roman"/>
+          <w:color w:val="2F5496" w:themeColor="accent5" w:themeShade="BF"/>
+          <w:szCs w:val="21"/>
+          <w:u w:val="single"/>
+        </w:rPr>
+        <w:t xml:space="preserve"> </w:t>
+      </w:r>
+      <w:hyperlink r:id="rId10" w:history="1">
+        <w:r>
+          <w:rPr>
+            <w:rFonts w:ascii="Times New Roman" w:hAnsi="Times New Roman" w:cs="Times New Roman"/>
+            <w:color w:val="2F5496" w:themeColor="accent5" w:themeShade="BF"/>
+            <w:szCs w:val="21"/>
+            <w:u w:val="single"/>
+          </w:rPr>
+          <w:t>https://github.com/miaodonghan/QuadTreeHadoop.git</w:t>
+        </w:r>
+      </w:hyperlink>
     </w:p>
     <w:p>
       <w:pPr>
@@ -2931,97 +3734,26 @@
         <w:spacing w:afterLines="50" w:after="156"/>
         <w:ind w:firstLine="420"/>
         <w:rPr>
-          <w:rFonts w:ascii="Times New Roman" w:hAnsi="Times New Roman" w:cs="Times New Roman" w:hint="eastAsia"/>
-          <w:szCs w:val="21"/>
-        </w:rPr>
-      </w:pPr>
-      <w:r>
-        <w:rPr>
-          <w:rFonts w:ascii="Times New Roman" w:hAnsi="Times New Roman" w:cs="Times New Roman"/>
-          <w:szCs w:val="21"/>
-        </w:rPr>
-        <w:t xml:space="preserve">&gt;&gt; </w:t>
-      </w:r>
-      <w:proofErr w:type="spellStart"/>
-      <w:proofErr w:type="gramStart"/>
-      <w:r>
-        <w:rPr>
-          <w:rFonts w:ascii="Times New Roman" w:hAnsi="Times New Roman" w:cs="Times New Roman"/>
-          <w:szCs w:val="21"/>
-        </w:rPr>
-        <w:t>git</w:t>
-      </w:r>
-      <w:proofErr w:type="spellEnd"/>
-      <w:proofErr w:type="gramEnd"/>
-      <w:r>
-        <w:rPr>
-          <w:rFonts w:ascii="Times New Roman" w:hAnsi="Times New Roman" w:cs="Times New Roman"/>
-          <w:szCs w:val="21"/>
-        </w:rPr>
-        <w:t xml:space="preserve"> clone</w:t>
-      </w:r>
-      <w:r>
-        <w:rPr>
-          <w:rFonts w:ascii="Times New Roman" w:hAnsi="Times New Roman" w:cs="Times New Roman"/>
-          <w:color w:val="2F5496" w:themeColor="accent5" w:themeShade="BF"/>
-          <w:szCs w:val="21"/>
-          <w:u w:val="single"/>
-        </w:rPr>
-        <w:t xml:space="preserve"> </w:t>
-      </w:r>
-      <w:r>
-        <w:rPr>
-          <w:rFonts w:ascii="Times New Roman" w:hAnsi="Times New Roman" w:cs="Times New Roman"/>
-          <w:color w:val="2F5496" w:themeColor="accent5" w:themeShade="BF"/>
-          <w:szCs w:val="21"/>
-          <w:u w:val="single"/>
-        </w:rPr>
-        <w:fldChar w:fldCharType="begin"/>
-      </w:r>
-      <w:r>
-        <w:rPr>
-          <w:rFonts w:ascii="Times New Roman" w:hAnsi="Times New Roman" w:cs="Times New Roman"/>
-          <w:color w:val="2F5496" w:themeColor="accent5" w:themeShade="BF"/>
-          <w:szCs w:val="21"/>
-          <w:u w:val="single"/>
-        </w:rPr>
-        <w:instrText xml:space="preserve"> HYPERLINK "https://github.com/miaodonghan/QuadTreeHadoop.git" </w:instrText>
-      </w:r>
-      <w:r>
-        <w:rPr>
-          <w:rFonts w:ascii="Times New Roman" w:hAnsi="Times New Roman" w:cs="Times New Roman"/>
-          <w:color w:val="2F5496" w:themeColor="accent5" w:themeShade="BF"/>
-          <w:szCs w:val="21"/>
-          <w:u w:val="single"/>
-        </w:rPr>
-      </w:r>
-      <w:r>
-        <w:rPr>
-          <w:rFonts w:ascii="Times New Roman" w:hAnsi="Times New Roman" w:cs="Times New Roman"/>
-          <w:color w:val="2F5496" w:themeColor="accent5" w:themeShade="BF"/>
-          <w:szCs w:val="21"/>
-          <w:u w:val="single"/>
-        </w:rPr>
-        <w:fldChar w:fldCharType="separate"/>
-      </w:r>
-      <w:r>
-        <w:rPr>
-          <w:rFonts w:ascii="Times New Roman" w:hAnsi="Times New Roman" w:cs="Times New Roman"/>
-          <w:color w:val="2F5496" w:themeColor="accent5" w:themeShade="BF"/>
-          <w:szCs w:val="21"/>
-          <w:u w:val="single"/>
-        </w:rPr>
-        <w:t>https://github.com/miaodonghan/QuadTreeHadoop.git</w:t>
-      </w:r>
-      <w:r>
-        <w:rPr>
-          <w:rFonts w:ascii="Times New Roman" w:hAnsi="Times New Roman" w:cs="Times New Roman"/>
-          <w:color w:val="2F5496" w:themeColor="accent5" w:themeShade="BF"/>
-          <w:szCs w:val="21"/>
-          <w:u w:val="single"/>
-        </w:rPr>
-        <w:fldChar w:fldCharType="end"/>
-      </w:r>
+          <w:rFonts w:ascii="Times New Roman" w:hAnsi="Times New Roman" w:cs="Times New Roman"/>
+          <w:szCs w:val="21"/>
+        </w:rPr>
+      </w:pPr>
+      <w:r>
+        <w:rPr>
+          <w:rFonts w:ascii="Times New Roman" w:hAnsi="Times New Roman" w:cs="Times New Roman"/>
+          <w:szCs w:val="21"/>
+        </w:rPr>
+        <w:t xml:space="preserve">Deploy </w:t>
+      </w:r>
+      <w:proofErr w:type="spellStart"/>
+      <w:r>
+        <w:rPr>
+          <w:rFonts w:ascii="Times New Roman" w:hAnsi="Times New Roman" w:cs="Times New Roman"/>
+          <w:szCs w:val="21"/>
+        </w:rPr>
+        <w:t>hadoop</w:t>
+      </w:r>
+      <w:proofErr w:type="spellEnd"/>
     </w:p>
     <w:p>
       <w:pPr>
@@ -3038,7 +3770,8 @@
           <w:rFonts w:ascii="Times New Roman" w:hAnsi="Times New Roman" w:cs="Times New Roman"/>
           <w:szCs w:val="21"/>
         </w:rPr>
-        <w:t xml:space="preserve">Deploy </w:t>
+        <w:lastRenderedPageBreak/>
+        <w:t xml:space="preserve">The </w:t>
       </w:r>
       <w:proofErr w:type="spellStart"/>
       <w:r>
@@ -3049,6 +3782,46 @@
         <w:t>hadoop</w:t>
       </w:r>
       <w:proofErr w:type="spellEnd"/>
+      <w:r>
+        <w:rPr>
+          <w:rFonts w:ascii="Times New Roman" w:hAnsi="Times New Roman" w:cs="Times New Roman"/>
+          <w:szCs w:val="21"/>
+        </w:rPr>
+        <w:t xml:space="preserve"> version we are using is 1.2.1 stable release. Please see Apache </w:t>
+      </w:r>
+      <w:proofErr w:type="spellStart"/>
+      <w:r>
+        <w:rPr>
+          <w:rFonts w:ascii="Times New Roman" w:hAnsi="Times New Roman" w:cs="Times New Roman"/>
+          <w:szCs w:val="21"/>
+        </w:rPr>
+        <w:t>Hadoop</w:t>
+      </w:r>
+      <w:proofErr w:type="spellEnd"/>
+      <w:r>
+        <w:rPr>
+          <w:rFonts w:ascii="Times New Roman" w:hAnsi="Times New Roman" w:cs="Times New Roman"/>
+          <w:szCs w:val="21"/>
+        </w:rPr>
+        <w:t xml:space="preserve"> official website for deployment instructions. </w:t>
+      </w:r>
+    </w:p>
+    <w:p>
+      <w:pPr>
+        <w:pStyle w:val="Standard"/>
+        <w:ind w:firstLine="420"/>
+        <w:rPr>
+          <w:rFonts w:ascii="Times New Roman" w:hAnsi="Times New Roman" w:cs="Times New Roman"/>
+          <w:szCs w:val="21"/>
+        </w:rPr>
+      </w:pPr>
+      <w:r>
+        <w:rPr>
+          <w:rFonts w:ascii="Times New Roman" w:hAnsi="Times New Roman" w:cs="Times New Roman"/>
+          <w:szCs w:val="21"/>
+        </w:rPr>
+        <w:t>Single node deployment</w:t>
+      </w:r>
     </w:p>
     <w:p>
       <w:pPr>
@@ -3057,74 +3830,6 @@
         <w:ind w:firstLine="420"/>
         <w:rPr>
           <w:rFonts w:ascii="Times New Roman" w:hAnsi="Times New Roman" w:cs="Times New Roman"/>
-          <w:szCs w:val="21"/>
-        </w:rPr>
-      </w:pPr>
-      <w:r>
-        <w:rPr>
-          <w:rFonts w:ascii="Times New Roman" w:hAnsi="Times New Roman" w:cs="Times New Roman"/>
-          <w:szCs w:val="21"/>
-        </w:rPr>
-        <w:lastRenderedPageBreak/>
-        <w:t xml:space="preserve">The </w:t>
-      </w:r>
-      <w:proofErr w:type="spellStart"/>
-      <w:r>
-        <w:rPr>
-          <w:rFonts w:ascii="Times New Roman" w:hAnsi="Times New Roman" w:cs="Times New Roman"/>
-          <w:szCs w:val="21"/>
-        </w:rPr>
-        <w:t>hadoop</w:t>
-      </w:r>
-      <w:proofErr w:type="spellEnd"/>
-      <w:r>
-        <w:rPr>
-          <w:rFonts w:ascii="Times New Roman" w:hAnsi="Times New Roman" w:cs="Times New Roman"/>
-          <w:szCs w:val="21"/>
-        </w:rPr>
-        <w:t xml:space="preserve"> version we are using is 1.2.1 stable release. Please see Apache </w:t>
-      </w:r>
-      <w:proofErr w:type="spellStart"/>
-      <w:r>
-        <w:rPr>
-          <w:rFonts w:ascii="Times New Roman" w:hAnsi="Times New Roman" w:cs="Times New Roman"/>
-          <w:szCs w:val="21"/>
-        </w:rPr>
-        <w:t>Hadoop</w:t>
-      </w:r>
-      <w:proofErr w:type="spellEnd"/>
-      <w:r>
-        <w:rPr>
-          <w:rFonts w:ascii="Times New Roman" w:hAnsi="Times New Roman" w:cs="Times New Roman"/>
-          <w:szCs w:val="21"/>
-        </w:rPr>
-        <w:t xml:space="preserve"> official website for deployment instructions. </w:t>
-      </w:r>
-    </w:p>
-    <w:p>
-      <w:pPr>
-        <w:pStyle w:val="Standard"/>
-        <w:ind w:firstLine="420"/>
-        <w:rPr>
-          <w:rFonts w:ascii="Times New Roman" w:hAnsi="Times New Roman" w:cs="Times New Roman"/>
-          <w:szCs w:val="21"/>
-        </w:rPr>
-      </w:pPr>
-      <w:r>
-        <w:rPr>
-          <w:rFonts w:ascii="Times New Roman" w:hAnsi="Times New Roman" w:cs="Times New Roman"/>
-          <w:szCs w:val="21"/>
-        </w:rPr>
-        <w:t>Single node deployment</w:t>
-      </w:r>
-    </w:p>
-    <w:p>
-      <w:pPr>
-        <w:pStyle w:val="Standard"/>
-        <w:spacing w:afterLines="50" w:after="156"/>
-        <w:ind w:firstLine="420"/>
-        <w:rPr>
-          <w:rFonts w:ascii="Times New Roman" w:hAnsi="Times New Roman" w:cs="Times New Roman" w:hint="eastAsia"/>
           <w:color w:val="2F5496" w:themeColor="accent5" w:themeShade="BF"/>
           <w:szCs w:val="21"/>
           <w:u w:val="single"/>
@@ -3523,8 +4228,6 @@
         </w:rPr>
         <w:t>mapReduceTasks.QuadTreeIndexer</w:t>
       </w:r>
-      <w:bookmarkStart w:id="0" w:name="_GoBack"/>
-      <w:bookmarkEnd w:id="0"/>
       <w:proofErr w:type="spellEnd"/>
     </w:p>
     <w:p>
@@ -3705,6 +4408,147 @@
           <w:rFonts w:ascii="Times New Roman" w:hAnsi="Times New Roman" w:cs="Times New Roman"/>
           <w:szCs w:val="21"/>
         </w:rPr>
+        <w:t>queryID,</w:t>
+      </w:r>
+      <w:proofErr w:type="gramEnd"/>
+      <w:r>
+        <w:rPr>
+          <w:rFonts w:ascii="Times New Roman" w:hAnsi="Times New Roman" w:cs="Times New Roman"/>
+          <w:szCs w:val="21"/>
+        </w:rPr>
+        <w:t>x,y,width,</w:t>
+      </w:r>
+      <w:r>
+        <w:rPr>
+          <w:rFonts w:ascii="Times New Roman" w:hAnsi="Times New Roman" w:cs="Times New Roman"/>
+          <w:szCs w:val="21"/>
+        </w:rPr>
+        <w:t>height</w:t>
+      </w:r>
+      <w:proofErr w:type="spellEnd"/>
+    </w:p>
+    <w:p>
+      <w:pPr>
+        <w:pStyle w:val="Standard"/>
+        <w:ind w:firstLine="420"/>
+        <w:rPr>
+          <w:rFonts w:ascii="Times New Roman" w:hAnsi="Times New Roman" w:cs="Times New Roman"/>
+          <w:szCs w:val="21"/>
+        </w:rPr>
+      </w:pPr>
+      <w:proofErr w:type="gramStart"/>
+      <w:r>
+        <w:rPr>
+          <w:rFonts w:ascii="Times New Roman" w:hAnsi="Times New Roman" w:cs="Times New Roman"/>
+          <w:szCs w:val="21"/>
+        </w:rPr>
+        <w:t>where</w:t>
+      </w:r>
+      <w:proofErr w:type="gramEnd"/>
+      <w:r>
+        <w:rPr>
+          <w:rFonts w:ascii="Times New Roman" w:hAnsi="Times New Roman" w:cs="Times New Roman"/>
+          <w:szCs w:val="21"/>
+        </w:rPr>
+        <w:t xml:space="preserve"> </w:t>
+      </w:r>
+      <w:proofErr w:type="spellStart"/>
+      <w:r>
+        <w:rPr>
+          <w:rFonts w:ascii="Times New Roman" w:hAnsi="Times New Roman" w:cs="Times New Roman"/>
+          <w:szCs w:val="21"/>
+        </w:rPr>
+        <w:t>queryID</w:t>
+      </w:r>
+      <w:proofErr w:type="spellEnd"/>
+      <w:r>
+        <w:rPr>
+          <w:rFonts w:ascii="Times New Roman" w:hAnsi="Times New Roman" w:cs="Times New Roman"/>
+          <w:szCs w:val="21"/>
+        </w:rPr>
+        <w:t xml:space="preserve"> is a unique integer</w:t>
+      </w:r>
+    </w:p>
+    <w:p>
+      <w:pPr>
+        <w:pStyle w:val="Standard"/>
+        <w:ind w:firstLine="420"/>
+        <w:rPr>
+          <w:rFonts w:ascii="Times New Roman" w:hAnsi="Times New Roman" w:cs="Times New Roman"/>
+          <w:szCs w:val="21"/>
+        </w:rPr>
+      </w:pPr>
+      <w:r>
+        <w:rPr>
+          <w:rFonts w:ascii="Times New Roman" w:hAnsi="Times New Roman" w:cs="Times New Roman"/>
+          <w:szCs w:val="21"/>
+        </w:rPr>
+        <w:t>Command</w:t>
+      </w:r>
+    </w:p>
+    <w:p>
+      <w:pPr>
+        <w:pStyle w:val="Standard"/>
+        <w:ind w:firstLine="420"/>
+        <w:rPr>
+          <w:rFonts w:ascii="Times New Roman" w:hAnsi="Times New Roman" w:cs="Times New Roman"/>
+          <w:szCs w:val="21"/>
+        </w:rPr>
+      </w:pPr>
+      <w:r>
+        <w:rPr>
+          <w:rFonts w:ascii="Times New Roman" w:hAnsi="Times New Roman" w:cs="Times New Roman"/>
+          <w:szCs w:val="21"/>
+        </w:rPr>
+        <w:t xml:space="preserve">&gt;&gt; </w:t>
+      </w:r>
+      <w:proofErr w:type="spellStart"/>
+      <w:proofErr w:type="gramStart"/>
+      <w:r>
+        <w:rPr>
+          <w:rFonts w:ascii="Times New Roman" w:hAnsi="Times New Roman" w:cs="Times New Roman"/>
+          <w:szCs w:val="21"/>
+        </w:rPr>
+        <w:t>hadoop</w:t>
+      </w:r>
+      <w:proofErr w:type="spellEnd"/>
+      <w:proofErr w:type="gramEnd"/>
+      <w:r>
+        <w:rPr>
+          <w:rFonts w:ascii="Times New Roman" w:hAnsi="Times New Roman" w:cs="Times New Roman"/>
+          <w:szCs w:val="21"/>
+        </w:rPr>
+        <w:t xml:space="preserve"> jar tb.jar </w:t>
+      </w:r>
+      <w:proofErr w:type="spellStart"/>
+      <w:r>
+        <w:rPr>
+          <w:rFonts w:ascii="Times New Roman" w:hAnsi="Times New Roman" w:cs="Times New Roman"/>
+          <w:szCs w:val="21"/>
+        </w:rPr>
+        <w:t>mapReduceTasks.QuadTreeQ</w:t>
+      </w:r>
+      <w:r>
+        <w:rPr>
+          <w:rFonts w:ascii="Times New Roman" w:hAnsi="Times New Roman" w:cs="Times New Roman"/>
+          <w:szCs w:val="21"/>
+        </w:rPr>
+        <w:t>uery</w:t>
+      </w:r>
+      <w:proofErr w:type="spellEnd"/>
+      <w:r>
+        <w:rPr>
+          <w:rFonts w:ascii="Times New Roman" w:hAnsi="Times New Roman" w:cs="Times New Roman"/>
+          <w:szCs w:val="21"/>
+        </w:rPr>
+        <w:t xml:space="preserve"> </w:t>
+      </w:r>
+      <w:proofErr w:type="spellStart"/>
+      <w:r>
+        <w:rPr>
+          <w:rFonts w:ascii="Times New Roman" w:hAnsi="Times New Roman" w:cs="Times New Roman"/>
+          <w:szCs w:val="21"/>
+        </w:rPr>
         <w:t>queryID,x,y,width,</w:t>
       </w:r>
       <w:r>
@@ -3715,26 +4559,67 @@
         <w:t>height</w:t>
       </w:r>
       <w:proofErr w:type="spellEnd"/>
+    </w:p>
+    <w:p>
+      <w:pPr>
+        <w:pStyle w:val="Standard"/>
+        <w:ind w:firstLine="420"/>
+        <w:rPr>
+          <w:rFonts w:ascii="Times New Roman" w:hAnsi="Times New Roman" w:cs="Times New Roman"/>
+          <w:szCs w:val="21"/>
+        </w:rPr>
+      </w:pPr>
+      <w:r>
+        <w:rPr>
+          <w:rFonts w:ascii="Times New Roman" w:hAnsi="Times New Roman" w:cs="Times New Roman"/>
+          <w:szCs w:val="21"/>
+        </w:rPr>
+        <w:t>Or alternatively, you can specify your input path and output path</w:t>
+      </w:r>
+    </w:p>
+    <w:p>
+      <w:pPr>
+        <w:pStyle w:val="Standard"/>
+        <w:ind w:firstLine="420"/>
+        <w:rPr>
+          <w:rFonts w:ascii="Times New Roman" w:hAnsi="Times New Roman" w:cs="Times New Roman" w:hint="eastAsia"/>
+          <w:szCs w:val="21"/>
+        </w:rPr>
+      </w:pPr>
+      <w:r>
+        <w:rPr>
+          <w:rFonts w:ascii="Times New Roman" w:hAnsi="Times New Roman" w:cs="Times New Roman"/>
+          <w:szCs w:val="21"/>
+        </w:rPr>
+        <w:t xml:space="preserve">&gt;&gt; </w:t>
+      </w:r>
+      <w:proofErr w:type="spellStart"/>
+      <w:proofErr w:type="gramStart"/>
+      <w:r>
+        <w:rPr>
+          <w:rFonts w:ascii="Times New Roman" w:hAnsi="Times New Roman" w:cs="Times New Roman"/>
+          <w:szCs w:val="21"/>
+        </w:rPr>
+        <w:t>hadoop</w:t>
+      </w:r>
+      <w:proofErr w:type="spellEnd"/>
       <w:proofErr w:type="gramEnd"/>
-    </w:p>
-    <w:p>
-      <w:pPr>
-        <w:pStyle w:val="Standard"/>
-        <w:ind w:firstLine="420"/>
-        <w:rPr>
-          <w:rFonts w:ascii="Times New Roman" w:hAnsi="Times New Roman" w:cs="Times New Roman"/>
-          <w:szCs w:val="21"/>
-        </w:rPr>
-      </w:pPr>
-      <w:proofErr w:type="gramStart"/>
-      <w:r>
-        <w:rPr>
-          <w:rFonts w:ascii="Times New Roman" w:hAnsi="Times New Roman" w:cs="Times New Roman"/>
-          <w:szCs w:val="21"/>
-        </w:rPr>
-        <w:t>where</w:t>
-      </w:r>
-      <w:proofErr w:type="gramEnd"/>
+      <w:r>
+        <w:rPr>
+          <w:rFonts w:ascii="Times New Roman" w:hAnsi="Times New Roman" w:cs="Times New Roman"/>
+          <w:szCs w:val="21"/>
+        </w:rPr>
+        <w:t xml:space="preserve"> jar tb.jar </w:t>
+      </w:r>
+      <w:proofErr w:type="spellStart"/>
+      <w:r>
+        <w:rPr>
+          <w:rFonts w:ascii="Times New Roman" w:hAnsi="Times New Roman" w:cs="Times New Roman"/>
+          <w:szCs w:val="21"/>
+        </w:rPr>
+        <w:t>mapReduceTasks.QuadTreeQuery</w:t>
+      </w:r>
+      <w:proofErr w:type="spellEnd"/>
       <w:r>
         <w:rPr>
           <w:rFonts w:ascii="Times New Roman" w:hAnsi="Times New Roman" w:cs="Times New Roman"/>
@@ -3748,82 +4633,7 @@
           <w:rFonts w:ascii="Times New Roman" w:hAnsi="Times New Roman" w:cs="Times New Roman"/>
           <w:szCs w:val="21"/>
         </w:rPr>
-        <w:t>queryID</w:t>
-      </w:r>
-      <w:proofErr w:type="spellEnd"/>
-      <w:r>
-        <w:rPr>
-          <w:rFonts w:ascii="Times New Roman" w:hAnsi="Times New Roman" w:cs="Times New Roman"/>
-          <w:szCs w:val="21"/>
-        </w:rPr>
-        <w:t xml:space="preserve"> is a unique integer</w:t>
-      </w:r>
-    </w:p>
-    <w:p>
-      <w:pPr>
-        <w:pStyle w:val="Standard"/>
-        <w:ind w:firstLine="420"/>
-        <w:rPr>
-          <w:rFonts w:ascii="Times New Roman" w:hAnsi="Times New Roman" w:cs="Times New Roman"/>
-          <w:szCs w:val="21"/>
-        </w:rPr>
-      </w:pPr>
-      <w:r>
-        <w:rPr>
-          <w:rFonts w:ascii="Times New Roman" w:hAnsi="Times New Roman" w:cs="Times New Roman"/>
-          <w:szCs w:val="21"/>
-        </w:rPr>
-        <w:t>Command</w:t>
-      </w:r>
-    </w:p>
-    <w:p>
-      <w:pPr>
-        <w:pStyle w:val="Standard"/>
-        <w:ind w:firstLine="420"/>
-        <w:rPr>
-          <w:rFonts w:ascii="Times New Roman" w:hAnsi="Times New Roman" w:cs="Times New Roman"/>
-          <w:szCs w:val="21"/>
-        </w:rPr>
-      </w:pPr>
-      <w:r>
-        <w:rPr>
-          <w:rFonts w:ascii="Times New Roman" w:hAnsi="Times New Roman" w:cs="Times New Roman"/>
-          <w:szCs w:val="21"/>
-        </w:rPr>
-        <w:t xml:space="preserve">&gt;&gt; </w:t>
-      </w:r>
-      <w:proofErr w:type="spellStart"/>
-      <w:proofErr w:type="gramStart"/>
-      <w:r>
-        <w:rPr>
-          <w:rFonts w:ascii="Times New Roman" w:hAnsi="Times New Roman" w:cs="Times New Roman"/>
-          <w:szCs w:val="21"/>
-        </w:rPr>
-        <w:t>hadoop</w:t>
-      </w:r>
-      <w:proofErr w:type="spellEnd"/>
-      <w:proofErr w:type="gramEnd"/>
-      <w:r>
-        <w:rPr>
-          <w:rFonts w:ascii="Times New Roman" w:hAnsi="Times New Roman" w:cs="Times New Roman"/>
-          <w:szCs w:val="21"/>
-        </w:rPr>
-        <w:t xml:space="preserve"> jar tb.jar </w:t>
-      </w:r>
-      <w:proofErr w:type="spellStart"/>
-      <w:r>
-        <w:rPr>
-          <w:rFonts w:ascii="Times New Roman" w:hAnsi="Times New Roman" w:cs="Times New Roman"/>
-          <w:szCs w:val="21"/>
-        </w:rPr>
-        <w:t>mapReduceTasks.QuadTreeQ</w:t>
-      </w:r>
-      <w:r>
-        <w:rPr>
-          <w:rFonts w:ascii="Times New Roman" w:hAnsi="Times New Roman" w:cs="Times New Roman"/>
-          <w:szCs w:val="21"/>
-        </w:rPr>
-        <w:t>uery</w:t>
+        <w:t>queryID,x,y,width,height</w:t>
       </w:r>
       <w:proofErr w:type="spellEnd"/>
       <w:r>
@@ -3839,75 +4649,14 @@
           <w:rFonts w:ascii="Times New Roman" w:hAnsi="Times New Roman" w:cs="Times New Roman"/>
           <w:szCs w:val="21"/>
         </w:rPr>
-        <w:t>queryID,x,y,width,</w:t>
-      </w:r>
-      <w:r>
-        <w:rPr>
-          <w:rFonts w:ascii="Times New Roman" w:hAnsi="Times New Roman" w:cs="Times New Roman"/>
-          <w:szCs w:val="21"/>
-        </w:rPr>
-        <w:t>height</w:t>
-      </w:r>
-      <w:proofErr w:type="spellEnd"/>
-    </w:p>
-    <w:p>
-      <w:pPr>
-        <w:pStyle w:val="Standard"/>
-        <w:ind w:firstLine="420"/>
-        <w:rPr>
-          <w:rFonts w:ascii="Times New Roman" w:hAnsi="Times New Roman" w:cs="Times New Roman"/>
-          <w:szCs w:val="21"/>
-        </w:rPr>
-      </w:pPr>
-      <w:r>
-        <w:rPr>
-          <w:rFonts w:ascii="Times New Roman" w:hAnsi="Times New Roman" w:cs="Times New Roman"/>
-          <w:szCs w:val="21"/>
-        </w:rPr>
-        <w:t>Or alternatively, you can specify your input path and output path</w:t>
-      </w:r>
-    </w:p>
-    <w:p>
-      <w:pPr>
-        <w:pStyle w:val="Standard"/>
-        <w:ind w:firstLine="420"/>
-        <w:rPr>
-          <w:rFonts w:ascii="Times New Roman" w:hAnsi="Times New Roman" w:cs="Times New Roman"/>
-          <w:szCs w:val="21"/>
-        </w:rPr>
-      </w:pPr>
-      <w:r>
-        <w:rPr>
-          <w:rFonts w:ascii="Times New Roman" w:hAnsi="Times New Roman" w:cs="Times New Roman"/>
-          <w:szCs w:val="21"/>
-        </w:rPr>
-        <w:t xml:space="preserve">&gt;&gt; </w:t>
-      </w:r>
-      <w:proofErr w:type="spellStart"/>
-      <w:proofErr w:type="gramStart"/>
-      <w:r>
-        <w:rPr>
-          <w:rFonts w:ascii="Times New Roman" w:hAnsi="Times New Roman" w:cs="Times New Roman"/>
-          <w:szCs w:val="21"/>
-        </w:rPr>
-        <w:t>hadoop</w:t>
-      </w:r>
-      <w:proofErr w:type="spellEnd"/>
-      <w:proofErr w:type="gramEnd"/>
-      <w:r>
-        <w:rPr>
-          <w:rFonts w:ascii="Times New Roman" w:hAnsi="Times New Roman" w:cs="Times New Roman"/>
-          <w:szCs w:val="21"/>
-        </w:rPr>
-        <w:t xml:space="preserve"> jar tb.jar </w:t>
-      </w:r>
-      <w:proofErr w:type="spellStart"/>
-      <w:r>
-        <w:rPr>
-          <w:rFonts w:ascii="Times New Roman" w:hAnsi="Times New Roman" w:cs="Times New Roman"/>
-          <w:szCs w:val="21"/>
-        </w:rPr>
-        <w:t>mapReduceTasks.QuadTreeQuery</w:t>
+        <w:t>in</w:t>
+      </w:r>
+      <w:r>
+        <w:rPr>
+          <w:rFonts w:ascii="Times New Roman" w:hAnsi="Times New Roman" w:cs="Times New Roman"/>
+          <w:szCs w:val="21"/>
+        </w:rPr>
+        <w:t>putPath</w:t>
       </w:r>
       <w:proofErr w:type="spellEnd"/>
       <w:r>
@@ -3923,23 +4672,7 @@
           <w:rFonts w:ascii="Times New Roman" w:hAnsi="Times New Roman" w:cs="Times New Roman"/>
           <w:szCs w:val="21"/>
         </w:rPr>
-        <w:t>queryID,x,y,width,height</w:t>
-      </w:r>
-      <w:proofErr w:type="spellEnd"/>
-      <w:r>
-        <w:rPr>
-          <w:rFonts w:ascii="Times New Roman" w:hAnsi="Times New Roman" w:cs="Times New Roman"/>
-          <w:szCs w:val="21"/>
-        </w:rPr>
-        <w:t xml:space="preserve"> </w:t>
-      </w:r>
-      <w:proofErr w:type="spellStart"/>
-      <w:r>
-        <w:rPr>
-          <w:rFonts w:ascii="Times New Roman" w:hAnsi="Times New Roman" w:cs="Times New Roman"/>
-          <w:szCs w:val="21"/>
-        </w:rPr>
-        <w:t>in</w:t>
+        <w:t>out</w:t>
       </w:r>
       <w:r>
         <w:rPr>
@@ -3949,48 +4682,6 @@
         <w:t>putPath</w:t>
       </w:r>
       <w:proofErr w:type="spellEnd"/>
-      <w:r>
-        <w:rPr>
-          <w:rFonts w:ascii="Times New Roman" w:hAnsi="Times New Roman" w:cs="Times New Roman"/>
-          <w:szCs w:val="21"/>
-        </w:rPr>
-        <w:t xml:space="preserve"> </w:t>
-      </w:r>
-      <w:proofErr w:type="spellStart"/>
-      <w:r>
-        <w:rPr>
-          <w:rFonts w:ascii="Times New Roman" w:hAnsi="Times New Roman" w:cs="Times New Roman"/>
-          <w:szCs w:val="21"/>
-        </w:rPr>
-        <w:t>out</w:t>
-      </w:r>
-      <w:r>
-        <w:rPr>
-          <w:rFonts w:ascii="Times New Roman" w:hAnsi="Times New Roman" w:cs="Times New Roman"/>
-          <w:szCs w:val="21"/>
-        </w:rPr>
-        <w:t>putPath</w:t>
-      </w:r>
-      <w:proofErr w:type="spellEnd"/>
-    </w:p>
-    <w:p>
-      <w:pPr>
-        <w:pStyle w:val="Standard"/>
-        <w:ind w:firstLine="420"/>
-        <w:rPr>
-          <w:rFonts w:ascii="Times New Roman" w:hAnsi="Times New Roman" w:cs="Times New Roman"/>
-          <w:szCs w:val="21"/>
-        </w:rPr>
-      </w:pPr>
-    </w:p>
-    <w:p>
-      <w:pPr>
-        <w:pStyle w:val="Standard"/>
-        <w:rPr>
-          <w:rFonts w:ascii="Times New Roman" w:hAnsi="Times New Roman" w:cs="Times New Roman"/>
-          <w:szCs w:val="21"/>
-        </w:rPr>
-      </w:pPr>
     </w:p>
     <w:sectPr>
       <w:headerReference w:type="default" r:id="rId12"/>
@@ -4006,7 +4697,7 @@
 </file>
 
 <file path=word/endnotes.xml><?xml version="1.0" encoding="utf-8"?>
-<w:endnotes xmlns:wpc="http://schemas.microsoft.com/office/word/2010/wordprocessingCanvas" xmlns:mo="http://schemas.microsoft.com/office/mac/office/2008/main" xmlns:mc="http://schemas.openxmlformats.org/markup-compatibility/2006" xmlns:mv="urn:schemas-microsoft-com:mac:vml" xmlns:o="urn:schemas-microsoft-com:office:office" xmlns:r="http://schemas.openxmlformats.org/officeDocument/2006/relationships" xmlns:m="http://schemas.openxmlformats.org/officeDocument/2006/math" xmlns:v="urn:schemas-microsoft-com:vml" xmlns:wp14="http://schemas.microsoft.com/office/word/2010/wordprocessingDrawing" xmlns:wp="http://schemas.openxmlformats.org/drawingml/2006/wordprocessingDrawing" xmlns:w10="urn:schemas-microsoft-com:office:word" xmlns:w="http://schemas.openxmlformats.org/wordprocessingml/2006/main" xmlns:w14="http://schemas.microsoft.com/office/word/2010/wordml" xmlns:wpg="http://schemas.microsoft.com/office/word/2010/wordprocessingGroup" xmlns:wpi="http://schemas.microsoft.com/office/word/2010/wordprocessingInk" xmlns:wne="http://schemas.microsoft.com/office/word/2006/wordml" xmlns:wps="http://schemas.microsoft.com/office/word/2010/wordprocessingShape" mc:Ignorable="w14 wp14">
+<w:endnotes xmlns:wpc="http://schemas.microsoft.com/office/word/2010/wordprocessingCanvas" xmlns:mc="http://schemas.openxmlformats.org/markup-compatibility/2006" xmlns:o="urn:schemas-microsoft-com:office:office" xmlns:r="http://schemas.openxmlformats.org/officeDocument/2006/relationships" xmlns:m="http://schemas.openxmlformats.org/officeDocument/2006/math" xmlns:v="urn:schemas-microsoft-com:vml" xmlns:wp14="http://schemas.microsoft.com/office/word/2010/wordprocessingDrawing" xmlns:wp="http://schemas.openxmlformats.org/drawingml/2006/wordprocessingDrawing" xmlns:w10="urn:schemas-microsoft-com:office:word" xmlns:w="http://schemas.openxmlformats.org/wordprocessingml/2006/main" xmlns:w14="http://schemas.microsoft.com/office/word/2010/wordml" xmlns:w15="http://schemas.microsoft.com/office/word/2012/wordml" xmlns:wpg="http://schemas.microsoft.com/office/word/2010/wordprocessingGroup" xmlns:wpi="http://schemas.microsoft.com/office/word/2010/wordprocessingInk" xmlns:wne="http://schemas.microsoft.com/office/word/2006/wordml" xmlns:wps="http://schemas.microsoft.com/office/word/2010/wordprocessingShape" mc:Ignorable="w14 w15 wp14">
   <w:endnote w:type="separator" w:id="-1">
     <w:p>
       <w:r>
@@ -4025,37 +4716,37 @@
 </file>
 
 <file path=word/footer1.xml><?xml version="1.0" encoding="utf-8"?>
-<w:ftr xmlns:wpc="http://schemas.microsoft.com/office/word/2010/wordprocessingCanvas" xmlns:mo="http://schemas.microsoft.com/office/mac/office/2008/main" xmlns:mc="http://schemas.openxmlformats.org/markup-compatibility/2006" xmlns:mv="urn:schemas-microsoft-com:mac:vml" xmlns:o="urn:schemas-microsoft-com:office:office" xmlns:r="http://schemas.openxmlformats.org/officeDocument/2006/relationships" xmlns:m="http://schemas.openxmlformats.org/officeDocument/2006/math" xmlns:v="urn:schemas-microsoft-com:vml" xmlns:wp14="http://schemas.microsoft.com/office/word/2010/wordprocessingDrawing" xmlns:wp="http://schemas.openxmlformats.org/drawingml/2006/wordprocessingDrawing" xmlns:w10="urn:schemas-microsoft-com:office:word" xmlns:w="http://schemas.openxmlformats.org/wordprocessingml/2006/main" xmlns:w14="http://schemas.microsoft.com/office/word/2010/wordml" xmlns:wpg="http://schemas.microsoft.com/office/word/2010/wordprocessingGroup" xmlns:wpi="http://schemas.microsoft.com/office/word/2010/wordprocessingInk" xmlns:wne="http://schemas.microsoft.com/office/word/2006/wordml" xmlns:wps="http://schemas.microsoft.com/office/word/2010/wordprocessingShape" mc:Ignorable="w14 wp14">
+<w:ftr xmlns:wpc="http://schemas.microsoft.com/office/word/2010/wordprocessingCanvas" xmlns:mc="http://schemas.openxmlformats.org/markup-compatibility/2006" xmlns:o="urn:schemas-microsoft-com:office:office" xmlns:r="http://schemas.openxmlformats.org/officeDocument/2006/relationships" xmlns:m="http://schemas.openxmlformats.org/officeDocument/2006/math" xmlns:v="urn:schemas-microsoft-com:vml" xmlns:wp14="http://schemas.microsoft.com/office/word/2010/wordprocessingDrawing" xmlns:wp="http://schemas.openxmlformats.org/drawingml/2006/wordprocessingDrawing" xmlns:w10="urn:schemas-microsoft-com:office:word" xmlns:w="http://schemas.openxmlformats.org/wordprocessingml/2006/main" xmlns:w14="http://schemas.microsoft.com/office/word/2010/wordml" xmlns:w15="http://schemas.microsoft.com/office/word/2012/wordml" xmlns:wpg="http://schemas.microsoft.com/office/word/2010/wordprocessingGroup" xmlns:wpi="http://schemas.microsoft.com/office/word/2010/wordprocessingInk" xmlns:wne="http://schemas.microsoft.com/office/word/2006/wordml" xmlns:wps="http://schemas.microsoft.com/office/word/2010/wordprocessingShape" mc:Ignorable="w14 w15 wp14">
   <w:p>
     <w:pPr>
-      <w:pStyle w:val="a7"/>
+      <w:pStyle w:val="a6"/>
       <w:framePr w:wrap="around" w:vAnchor="text" w:hAnchor="margin" w:xAlign="right" w:y="1"/>
       <w:rPr>
-        <w:rStyle w:val="a9"/>
+        <w:rStyle w:val="a7"/>
       </w:rPr>
     </w:pPr>
     <w:r>
       <w:rPr>
-        <w:rStyle w:val="a9"/>
+        <w:rStyle w:val="a7"/>
       </w:rPr>
       <w:fldChar w:fldCharType="begin"/>
     </w:r>
     <w:r>
       <w:rPr>
-        <w:rStyle w:val="a9"/>
+        <w:rStyle w:val="a7"/>
       </w:rPr>
       <w:instrText xml:space="preserve">PAGE  </w:instrText>
     </w:r>
     <w:r>
       <w:rPr>
-        <w:rStyle w:val="a9"/>
+        <w:rStyle w:val="a7"/>
       </w:rPr>
       <w:fldChar w:fldCharType="end"/>
     </w:r>
   </w:p>
   <w:p>
     <w:pPr>
-      <w:pStyle w:val="a7"/>
+      <w:pStyle w:val="a6"/>
       <w:ind w:right="360"/>
     </w:pPr>
   </w:p>
@@ -4063,58 +4754,145 @@
 </file>
 
 <file path=word/footer2.xml><?xml version="1.0" encoding="utf-8"?>
-<w:ftr xmlns:wpc="http://schemas.microsoft.com/office/word/2010/wordprocessingCanvas" xmlns:mo="http://schemas.microsoft.com/office/mac/office/2008/main" xmlns:mc="http://schemas.openxmlformats.org/markup-compatibility/2006" xmlns:mv="urn:schemas-microsoft-com:mac:vml" xmlns:o="urn:schemas-microsoft-com:office:office" xmlns:r="http://schemas.openxmlformats.org/officeDocument/2006/relationships" xmlns:m="http://schemas.openxmlformats.org/officeDocument/2006/math" xmlns:v="urn:schemas-microsoft-com:vml" xmlns:wp14="http://schemas.microsoft.com/office/word/2010/wordprocessingDrawing" xmlns:wp="http://schemas.openxmlformats.org/drawingml/2006/wordprocessingDrawing" xmlns:w10="urn:schemas-microsoft-com:office:word" xmlns:w="http://schemas.openxmlformats.org/wordprocessingml/2006/main" xmlns:w14="http://schemas.microsoft.com/office/word/2010/wordml" xmlns:wpg="http://schemas.microsoft.com/office/word/2010/wordprocessingGroup" xmlns:wpi="http://schemas.microsoft.com/office/word/2010/wordprocessingInk" xmlns:wne="http://schemas.microsoft.com/office/word/2006/wordml" xmlns:wps="http://schemas.microsoft.com/office/word/2010/wordprocessingShape" mc:Ignorable="w14 wp14">
-  <w:p>
-    <w:pPr>
-      <w:pStyle w:val="a7"/>
-      <w:framePr w:wrap="around" w:vAnchor="text" w:hAnchor="margin" w:xAlign="right" w:y="1"/>
-      <w:rPr>
-        <w:rStyle w:val="a9"/>
-      </w:rPr>
-    </w:pPr>
-    <w:r>
-      <w:rPr>
-        <w:rStyle w:val="a9"/>
-      </w:rPr>
-      <w:fldChar w:fldCharType="begin"/>
-    </w:r>
-    <w:r>
-      <w:rPr>
-        <w:rStyle w:val="a9"/>
-      </w:rPr>
-      <w:instrText xml:space="preserve">PAGE  </w:instrText>
-    </w:r>
-    <w:r>
-      <w:rPr>
-        <w:rStyle w:val="a9"/>
-      </w:rPr>
-      <w:fldChar w:fldCharType="separate"/>
-    </w:r>
-    <w:r>
-      <w:rPr>
-        <w:rStyle w:val="a9"/>
-        <w:noProof/>
-      </w:rPr>
-      <w:t>1</w:t>
-    </w:r>
-    <w:r>
-      <w:rPr>
-        <w:rStyle w:val="a9"/>
-      </w:rPr>
-      <w:fldChar w:fldCharType="end"/>
-    </w:r>
-  </w:p>
-  <w:p>
-    <w:pPr>
-      <w:pStyle w:val="a7"/>
-      <w:ind w:right="360"/>
-    </w:pPr>
-  </w:p>
+<w:ftr xmlns:wpc="http://schemas.microsoft.com/office/word/2010/wordprocessingCanvas" xmlns:mc="http://schemas.openxmlformats.org/markup-compatibility/2006" xmlns:o="urn:schemas-microsoft-com:office:office" xmlns:r="http://schemas.openxmlformats.org/officeDocument/2006/relationships" xmlns:m="http://schemas.openxmlformats.org/officeDocument/2006/math" xmlns:v="urn:schemas-microsoft-com:vml" xmlns:wp14="http://schemas.microsoft.com/office/word/2010/wordprocessingDrawing" xmlns:wp="http://schemas.openxmlformats.org/drawingml/2006/wordprocessingDrawing" xmlns:w10="urn:schemas-microsoft-com:office:word" xmlns:w="http://schemas.openxmlformats.org/wordprocessingml/2006/main" xmlns:w14="http://schemas.microsoft.com/office/word/2010/wordml" xmlns:w15="http://schemas.microsoft.com/office/word/2012/wordml" xmlns:wpg="http://schemas.microsoft.com/office/word/2010/wordprocessingGroup" xmlns:wpi="http://schemas.microsoft.com/office/word/2010/wordprocessingInk" xmlns:wne="http://schemas.microsoft.com/office/word/2006/wordml" xmlns:wps="http://schemas.microsoft.com/office/word/2010/wordprocessingShape" mc:Ignorable="w14 w15 wp14">
+  <w:sdt>
+    <w:sdtPr>
+      <w:id w:val="-239484463"/>
+      <w:docPartObj>
+        <w:docPartGallery w:val="Page Numbers (Bottom of Page)"/>
+        <w:docPartUnique/>
+      </w:docPartObj>
+    </w:sdtPr>
+    <w:sdtContent>
+      <w:sdt>
+        <w:sdtPr>
+          <w:id w:val="1728636285"/>
+          <w:docPartObj>
+            <w:docPartGallery w:val="Page Numbers (Top of Page)"/>
+            <w:docPartUnique/>
+          </w:docPartObj>
+        </w:sdtPr>
+        <w:sdtContent>
+          <w:p>
+            <w:pPr>
+              <w:pStyle w:val="a6"/>
+              <w:jc w:val="center"/>
+              <w:rPr>
+                <w:rFonts w:hint="eastAsia"/>
+              </w:rPr>
+            </w:pPr>
+            <w:r>
+              <w:rPr>
+                <w:lang w:val="zh-CN"/>
+              </w:rPr>
+              <w:t xml:space="preserve"> </w:t>
+            </w:r>
+            <w:r>
+              <w:rPr>
+                <w:b/>
+                <w:bCs/>
+                <w:sz w:val="24"/>
+                <w:szCs w:val="24"/>
+              </w:rPr>
+              <w:fldChar w:fldCharType="begin"/>
+            </w:r>
+            <w:r>
+              <w:rPr>
+                <w:b/>
+                <w:bCs/>
+              </w:rPr>
+              <w:instrText>PAGE</w:instrText>
+            </w:r>
+            <w:r>
+              <w:rPr>
+                <w:b/>
+                <w:bCs/>
+                <w:sz w:val="24"/>
+                <w:szCs w:val="24"/>
+              </w:rPr>
+              <w:fldChar w:fldCharType="separate"/>
+            </w:r>
+            <w:r>
+              <w:rPr>
+                <w:b/>
+                <w:bCs/>
+                <w:noProof/>
+              </w:rPr>
+              <w:t>4</w:t>
+            </w:r>
+            <w:r>
+              <w:rPr>
+                <w:b/>
+                <w:bCs/>
+                <w:sz w:val="24"/>
+                <w:szCs w:val="24"/>
+              </w:rPr>
+              <w:fldChar w:fldCharType="end"/>
+            </w:r>
+            <w:r>
+              <w:rPr>
+                <w:lang w:val="zh-CN"/>
+              </w:rPr>
+              <w:t xml:space="preserve"> </w:t>
+            </w:r>
+            <w:r>
+              <w:rPr>
+                <w:lang w:val="zh-CN"/>
+              </w:rPr>
+              <w:t xml:space="preserve">/ </w:t>
+            </w:r>
+            <w:r>
+              <w:rPr>
+                <w:b/>
+                <w:bCs/>
+                <w:sz w:val="24"/>
+                <w:szCs w:val="24"/>
+              </w:rPr>
+              <w:fldChar w:fldCharType="begin"/>
+            </w:r>
+            <w:r>
+              <w:rPr>
+                <w:b/>
+                <w:bCs/>
+              </w:rPr>
+              <w:instrText>NUMPAGES</w:instrText>
+            </w:r>
+            <w:r>
+              <w:rPr>
+                <w:b/>
+                <w:bCs/>
+                <w:sz w:val="24"/>
+                <w:szCs w:val="24"/>
+              </w:rPr>
+              <w:fldChar w:fldCharType="separate"/>
+            </w:r>
+            <w:r>
+              <w:rPr>
+                <w:b/>
+                <w:bCs/>
+                <w:noProof/>
+              </w:rPr>
+              <w:t>4</w:t>
+            </w:r>
+            <w:r>
+              <w:rPr>
+                <w:b/>
+                <w:bCs/>
+                <w:sz w:val="24"/>
+                <w:szCs w:val="24"/>
+              </w:rPr>
+              <w:fldChar w:fldCharType="end"/>
+            </w:r>
+          </w:p>
+        </w:sdtContent>
+      </w:sdt>
+    </w:sdtContent>
+  </w:sdt>
 </w:ftr>
 </file>
 
 <file path=word/footnotes.xml><?xml version="1.0" encoding="utf-8"?>
-<w:footnotes xmlns:wpc="http://schemas.microsoft.com/office/word/2010/wordprocessingCanvas" xmlns:mo="http://schemas.microsoft.com/office/mac/office/2008/main" xmlns:mc="http://schemas.openxmlformats.org/markup-compatibility/2006" xmlns:mv="urn:schemas-microsoft-com:mac:vml" xmlns:o="urn:schemas-microsoft-com:office:office" xmlns:r="http://schemas.openxmlformats.org/officeDocument/2006/relationships" xmlns:m="http://schemas.openxmlformats.org/officeDocument/2006/math" xmlns:v="urn:schemas-microsoft-com:vml" xmlns:wp14="http://schemas.microsoft.com/office/word/2010/wordprocessingDrawing" xmlns:wp="http://schemas.openxmlformats.org/drawingml/2006/wordprocessingDrawing" xmlns:w10="urn:schemas-microsoft-com:office:word" xmlns:w="http://schemas.openxmlformats.org/wordprocessingml/2006/main" xmlns:w14="http://schemas.microsoft.com/office/word/2010/wordml" xmlns:wpg="http://schemas.microsoft.com/office/word/2010/wordprocessingGroup" xmlns:wpi="http://schemas.microsoft.com/office/word/2010/wordprocessingInk" xmlns:wne="http://schemas.microsoft.com/office/word/2006/wordml" xmlns:wps="http://schemas.microsoft.com/office/word/2010/wordprocessingShape" mc:Ignorable="w14 wp14">
+<w:footnotes xmlns:wpc="http://schemas.microsoft.com/office/word/2010/wordprocessingCanvas" xmlns:mc="http://schemas.openxmlformats.org/markup-compatibility/2006" xmlns:o="urn:schemas-microsoft-com:office:office" xmlns:r="http://schemas.openxmlformats.org/officeDocument/2006/relationships" xmlns:m="http://schemas.openxmlformats.org/officeDocument/2006/math" xmlns:v="urn:schemas-microsoft-com:vml" xmlns:wp14="http://schemas.microsoft.com/office/word/2010/wordprocessingDrawing" xmlns:wp="http://schemas.openxmlformats.org/drawingml/2006/wordprocessingDrawing" xmlns:w10="urn:schemas-microsoft-com:office:word" xmlns:w="http://schemas.openxmlformats.org/wordprocessingml/2006/main" xmlns:w14="http://schemas.microsoft.com/office/word/2010/wordml" xmlns:w15="http://schemas.microsoft.com/office/word/2012/wordml" xmlns:wpg="http://schemas.microsoft.com/office/word/2010/wordprocessingGroup" xmlns:wpi="http://schemas.microsoft.com/office/word/2010/wordprocessingInk" xmlns:wne="http://schemas.microsoft.com/office/word/2006/wordml" xmlns:wps="http://schemas.microsoft.com/office/word/2010/wordprocessingShape" mc:Ignorable="w14 w15 wp14">
   <w:footnote w:type="separator" w:id="-1">
     <w:p>
       <w:r>
@@ -4133,7 +4911,7 @@
 </file>
 
 <file path=word/header1.xml><?xml version="1.0" encoding="utf-8"?>
-<w:hdr xmlns:wpc="http://schemas.microsoft.com/office/word/2010/wordprocessingCanvas" xmlns:mo="http://schemas.microsoft.com/office/mac/office/2008/main" xmlns:mc="http://schemas.openxmlformats.org/markup-compatibility/2006" xmlns:mv="urn:schemas-microsoft-com:mac:vml" xmlns:o="urn:schemas-microsoft-com:office:office" xmlns:r="http://schemas.openxmlformats.org/officeDocument/2006/relationships" xmlns:m="http://schemas.openxmlformats.org/officeDocument/2006/math" xmlns:v="urn:schemas-microsoft-com:vml" xmlns:wp14="http://schemas.microsoft.com/office/word/2010/wordprocessingDrawing" xmlns:wp="http://schemas.openxmlformats.org/drawingml/2006/wordprocessingDrawing" xmlns:w10="urn:schemas-microsoft-com:office:word" xmlns:w="http://schemas.openxmlformats.org/wordprocessingml/2006/main" xmlns:w14="http://schemas.microsoft.com/office/word/2010/wordml" xmlns:wpg="http://schemas.microsoft.com/office/word/2010/wordprocessingGroup" xmlns:wpi="http://schemas.microsoft.com/office/word/2010/wordprocessingInk" xmlns:wne="http://schemas.microsoft.com/office/word/2006/wordml" xmlns:wps="http://schemas.microsoft.com/office/word/2010/wordprocessingShape" mc:Ignorable="w14 wp14">
+<w:hdr xmlns:wpc="http://schemas.microsoft.com/office/word/2010/wordprocessingCanvas" xmlns:mc="http://schemas.openxmlformats.org/markup-compatibility/2006" xmlns:o="urn:schemas-microsoft-com:office:office" xmlns:r="http://schemas.openxmlformats.org/officeDocument/2006/relationships" xmlns:m="http://schemas.openxmlformats.org/officeDocument/2006/math" xmlns:v="urn:schemas-microsoft-com:vml" xmlns:wp14="http://schemas.microsoft.com/office/word/2010/wordprocessingDrawing" xmlns:wp="http://schemas.openxmlformats.org/drawingml/2006/wordprocessingDrawing" xmlns:w10="urn:schemas-microsoft-com:office:word" xmlns:w="http://schemas.openxmlformats.org/wordprocessingml/2006/main" xmlns:w14="http://schemas.microsoft.com/office/word/2010/wordml" xmlns:w15="http://schemas.microsoft.com/office/word/2012/wordml" xmlns:wpg="http://schemas.microsoft.com/office/word/2010/wordprocessingGroup" xmlns:wpi="http://schemas.microsoft.com/office/word/2010/wordprocessingInk" xmlns:wne="http://schemas.microsoft.com/office/word/2006/wordml" xmlns:wps="http://schemas.microsoft.com/office/word/2010/wordprocessingShape" mc:Ignorable="w14 w15 wp14">
   <w:p>
     <w:pPr>
       <w:pStyle w:val="a5"/>
@@ -4164,7 +4942,7 @@
 </file>
 
 <file path=word/numbering.xml><?xml version="1.0" encoding="utf-8"?>
-<w:numbering xmlns:wpc="http://schemas.microsoft.com/office/word/2010/wordprocessingCanvas" xmlns:mo="http://schemas.microsoft.com/office/mac/office/2008/main" xmlns:mc="http://schemas.openxmlformats.org/markup-compatibility/2006" xmlns:mv="urn:schemas-microsoft-com:mac:vml" xmlns:o="urn:schemas-microsoft-com:office:office" xmlns:r="http://schemas.openxmlformats.org/officeDocument/2006/relationships" xmlns:m="http://schemas.openxmlformats.org/officeDocument/2006/math" xmlns:v="urn:schemas-microsoft-com:vml" xmlns:wp14="http://schemas.microsoft.com/office/word/2010/wordprocessingDrawing" xmlns:wp="http://schemas.openxmlformats.org/drawingml/2006/wordprocessingDrawing" xmlns:w10="urn:schemas-microsoft-com:office:word" xmlns:w="http://schemas.openxmlformats.org/wordprocessingml/2006/main" xmlns:w14="http://schemas.microsoft.com/office/word/2010/wordml" xmlns:wpg="http://schemas.microsoft.com/office/word/2010/wordprocessingGroup" xmlns:wpi="http://schemas.microsoft.com/office/word/2010/wordprocessingInk" xmlns:wne="http://schemas.microsoft.com/office/word/2006/wordml" xmlns:wps="http://schemas.microsoft.com/office/word/2010/wordprocessingShape" mc:Ignorable="w14 wp14">
+<w:numbering xmlns:wpc="http://schemas.microsoft.com/office/word/2010/wordprocessingCanvas" xmlns:mc="http://schemas.openxmlformats.org/markup-compatibility/2006" xmlns:o="urn:schemas-microsoft-com:office:office" xmlns:r="http://schemas.openxmlformats.org/officeDocument/2006/relationships" xmlns:m="http://schemas.openxmlformats.org/officeDocument/2006/math" xmlns:v="urn:schemas-microsoft-com:vml" xmlns:wp14="http://schemas.microsoft.com/office/word/2010/wordprocessingDrawing" xmlns:wp="http://schemas.openxmlformats.org/drawingml/2006/wordprocessingDrawing" xmlns:w10="urn:schemas-microsoft-com:office:word" xmlns:w="http://schemas.openxmlformats.org/wordprocessingml/2006/main" xmlns:w14="http://schemas.microsoft.com/office/word/2010/wordml" xmlns:w15="http://schemas.microsoft.com/office/word/2012/wordml" xmlns:wpg="http://schemas.microsoft.com/office/word/2010/wordprocessingGroup" xmlns:wpi="http://schemas.microsoft.com/office/word/2010/wordprocessingInk" xmlns:wne="http://schemas.microsoft.com/office/word/2006/wordml" xmlns:wps="http://schemas.microsoft.com/office/word/2010/wordprocessingShape" mc:Ignorable="w14 w15 wp14">
   <w:abstractNum w:abstractNumId="0">
     <w:nsid w:val="016F3591"/>
     <w:multiLevelType w:val="hybridMultilevel"/>
@@ -4377,7 +5155,7 @@
 </file>
 
 <file path=word/styles.xml><?xml version="1.0" encoding="utf-8"?>
-<w:styles xmlns:mc="http://schemas.openxmlformats.org/markup-compatibility/2006" xmlns:r="http://schemas.openxmlformats.org/officeDocument/2006/relationships" xmlns:w="http://schemas.openxmlformats.org/wordprocessingml/2006/main" xmlns:w14="http://schemas.microsoft.com/office/word/2010/wordml" mc:Ignorable="w14">
+<w:styles xmlns:mc="http://schemas.openxmlformats.org/markup-compatibility/2006" xmlns:r="http://schemas.openxmlformats.org/officeDocument/2006/relationships" xmlns:w="http://schemas.openxmlformats.org/wordprocessingml/2006/main" xmlns:w14="http://schemas.microsoft.com/office/word/2010/wordml" xmlns:w15="http://schemas.microsoft.com/office/word/2012/wordml" mc:Ignorable="w14 w15">
   <w:docDefaults>
     <w:rPrDefault>
       <w:rPr>
@@ -4390,153 +5168,369 @@
     </w:rPrDefault>
     <w:pPrDefault/>
   </w:docDefaults>
-  <w:latentStyles w:defLockedState="0" w:defUIPriority="99" w:defSemiHidden="1" w:defUnhideWhenUsed="1" w:defQFormat="0" w:count="276">
-    <w:lsdException w:name="Normal" w:semiHidden="0" w:uiPriority="0" w:unhideWhenUsed="0" w:qFormat="1"/>
-    <w:lsdException w:name="heading 1" w:semiHidden="0" w:uiPriority="9" w:unhideWhenUsed="0" w:qFormat="1"/>
-    <w:lsdException w:name="heading 2" w:uiPriority="9" w:qFormat="1"/>
-    <w:lsdException w:name="heading 3" w:uiPriority="9" w:qFormat="1"/>
-    <w:lsdException w:name="heading 4" w:uiPriority="9" w:qFormat="1"/>
-    <w:lsdException w:name="heading 5" w:uiPriority="9" w:qFormat="1"/>
-    <w:lsdException w:name="heading 6" w:uiPriority="9" w:qFormat="1"/>
-    <w:lsdException w:name="heading 7" w:uiPriority="9" w:qFormat="1"/>
-    <w:lsdException w:name="heading 8" w:uiPriority="9" w:qFormat="1"/>
-    <w:lsdException w:name="heading 9" w:uiPriority="9" w:qFormat="1"/>
-    <w:lsdException w:name="toc 1" w:uiPriority="39"/>
-    <w:lsdException w:name="toc 2" w:uiPriority="39"/>
-    <w:lsdException w:name="toc 3" w:uiPriority="39"/>
-    <w:lsdException w:name="toc 4" w:uiPriority="39"/>
-    <w:lsdException w:name="toc 5" w:uiPriority="39"/>
-    <w:lsdException w:name="toc 6" w:uiPriority="39"/>
-    <w:lsdException w:name="toc 7" w:uiPriority="39"/>
-    <w:lsdException w:name="toc 8" w:uiPriority="39"/>
-    <w:lsdException w:name="toc 9" w:uiPriority="39"/>
-    <w:lsdException w:name="caption" w:uiPriority="35" w:qFormat="1"/>
-    <w:lsdException w:name="Title" w:semiHidden="0" w:uiPriority="10" w:unhideWhenUsed="0" w:qFormat="1"/>
-    <w:lsdException w:name="Default Paragraph Font" w:uiPriority="1"/>
-    <w:lsdException w:name="Subtitle" w:semiHidden="0" w:uiPriority="11" w:unhideWhenUsed="0" w:qFormat="1"/>
-    <w:lsdException w:name="Strong" w:semiHidden="0" w:uiPriority="22" w:unhideWhenUsed="0" w:qFormat="1"/>
-    <w:lsdException w:name="Emphasis" w:semiHidden="0" w:uiPriority="20" w:unhideWhenUsed="0" w:qFormat="1"/>
-    <w:lsdException w:name="Table Grid" w:semiHidden="0" w:uiPriority="39" w:unhideWhenUsed="0"/>
-    <w:lsdException w:name="Note Level 1" w:semiHidden="0" w:unhideWhenUsed="0"/>
-    <w:lsdException w:name="Note Level 2" w:semiHidden="0" w:unhideWhenUsed="0"/>
-    <w:lsdException w:name="Note Level 3" w:semiHidden="0" w:unhideWhenUsed="0"/>
-    <w:lsdException w:name="Note Level 4" w:semiHidden="0" w:unhideWhenUsed="0"/>
-    <w:lsdException w:name="Note Level 5" w:semiHidden="0" w:unhideWhenUsed="0"/>
-    <w:lsdException w:name="Note Level 6" w:semiHidden="0" w:unhideWhenUsed="0"/>
-    <w:lsdException w:name="Note Level 7" w:semiHidden="0" w:unhideWhenUsed="0"/>
-    <w:lsdException w:name="Note Level 8" w:semiHidden="0" w:unhideWhenUsed="0"/>
-    <w:lsdException w:name="Note Level 9" w:semiHidden="0" w:unhideWhenUsed="0"/>
-    <w:lsdException w:name="Placeholder Text" w:unhideWhenUsed="0"/>
-    <w:lsdException w:name="No Spacing" w:semiHidden="0" w:uiPriority="1" w:unhideWhenUsed="0" w:qFormat="1"/>
-    <w:lsdException w:name="Light Shading" w:semiHidden="0" w:uiPriority="60" w:unhideWhenUsed="0"/>
-    <w:lsdException w:name="Light List" w:semiHidden="0" w:uiPriority="61" w:unhideWhenUsed="0"/>
-    <w:lsdException w:name="Light Grid" w:semiHidden="0" w:uiPriority="62" w:unhideWhenUsed="0"/>
-    <w:lsdException w:name="Medium Shading 1" w:semiHidden="0" w:uiPriority="63" w:unhideWhenUsed="0"/>
-    <w:lsdException w:name="Medium Shading 2" w:semiHidden="0" w:uiPriority="64" w:unhideWhenUsed="0"/>
-    <w:lsdException w:name="Medium List 1" w:semiHidden="0" w:uiPriority="65" w:unhideWhenUsed="0"/>
-    <w:lsdException w:name="Medium List 2" w:semiHidden="0" w:uiPriority="66" w:unhideWhenUsed="0"/>
-    <w:lsdException w:name="Medium Grid 1" w:semiHidden="0" w:uiPriority="67" w:unhideWhenUsed="0"/>
-    <w:lsdException w:name="Medium Grid 2" w:semiHidden="0" w:uiPriority="68" w:unhideWhenUsed="0"/>
-    <w:lsdException w:name="Medium Grid 3" w:semiHidden="0" w:uiPriority="69" w:unhideWhenUsed="0"/>
-    <w:lsdException w:name="Dark List" w:semiHidden="0" w:uiPriority="70" w:unhideWhenUsed="0"/>
-    <w:lsdException w:name="Colorful Shading" w:semiHidden="0" w:uiPriority="71" w:unhideWhenUsed="0"/>
-    <w:lsdException w:name="Colorful List" w:semiHidden="0" w:uiPriority="72" w:unhideWhenUsed="0"/>
-    <w:lsdException w:name="Colorful Grid" w:semiHidden="0" w:uiPriority="73" w:unhideWhenUsed="0"/>
-    <w:lsdException w:name="Light Shading Accent 1" w:semiHidden="0" w:uiPriority="60" w:unhideWhenUsed="0"/>
-    <w:lsdException w:name="Light List Accent 1" w:semiHidden="0" w:uiPriority="61" w:unhideWhenUsed="0"/>
-    <w:lsdException w:name="Light Grid Accent 1" w:semiHidden="0" w:uiPriority="62" w:unhideWhenUsed="0"/>
-    <w:lsdException w:name="Medium Shading 1 Accent 1" w:semiHidden="0" w:uiPriority="63" w:unhideWhenUsed="0"/>
-    <w:lsdException w:name="Medium Shading 2 Accent 1" w:semiHidden="0" w:uiPriority="64" w:unhideWhenUsed="0"/>
-    <w:lsdException w:name="Medium List 1 Accent 1" w:semiHidden="0" w:uiPriority="65" w:unhideWhenUsed="0"/>
-    <w:lsdException w:name="Revision" w:unhideWhenUsed="0"/>
-    <w:lsdException w:name="List Paragraph" w:semiHidden="0" w:uiPriority="34" w:unhideWhenUsed="0" w:qFormat="1"/>
-    <w:lsdException w:name="Quote" w:semiHidden="0" w:uiPriority="29" w:unhideWhenUsed="0" w:qFormat="1"/>
-    <w:lsdException w:name="Intense Quote" w:semiHidden="0" w:uiPriority="30" w:unhideWhenUsed="0" w:qFormat="1"/>
-    <w:lsdException w:name="Medium List 2 Accent 1" w:semiHidden="0" w:uiPriority="66" w:unhideWhenUsed="0"/>
-    <w:lsdException w:name="Medium Grid 1 Accent 1" w:semiHidden="0" w:uiPriority="67" w:unhideWhenUsed="0"/>
-    <w:lsdException w:name="Medium Grid 2 Accent 1" w:semiHidden="0" w:uiPriority="68" w:unhideWhenUsed="0"/>
-    <w:lsdException w:name="Medium Grid 3 Accent 1" w:semiHidden="0" w:uiPriority="69" w:unhideWhenUsed="0"/>
-    <w:lsdException w:name="Dark List Accent 1" w:semiHidden="0" w:uiPriority="70" w:unhideWhenUsed="0"/>
-    <w:lsdException w:name="Colorful Shading Accent 1" w:semiHidden="0" w:uiPriority="71" w:unhideWhenUsed="0"/>
-    <w:lsdException w:name="Colorful List Accent 1" w:semiHidden="0" w:uiPriority="72" w:unhideWhenUsed="0"/>
-    <w:lsdException w:name="Colorful Grid Accent 1" w:semiHidden="0" w:uiPriority="73" w:unhideWhenUsed="0"/>
-    <w:lsdException w:name="Light Shading Accent 2" w:semiHidden="0" w:uiPriority="60" w:unhideWhenUsed="0"/>
-    <w:lsdException w:name="Light List Accent 2" w:semiHidden="0" w:uiPriority="61" w:unhideWhenUsed="0"/>
-    <w:lsdException w:name="Light Grid Accent 2" w:semiHidden="0" w:uiPriority="62" w:unhideWhenUsed="0"/>
-    <w:lsdException w:name="Medium Shading 1 Accent 2" w:semiHidden="0" w:uiPriority="63" w:unhideWhenUsed="0"/>
-    <w:lsdException w:name="Medium Shading 2 Accent 2" w:semiHidden="0" w:uiPriority="64" w:unhideWhenUsed="0"/>
-    <w:lsdException w:name="Medium List 1 Accent 2" w:semiHidden="0" w:uiPriority="65" w:unhideWhenUsed="0"/>
-    <w:lsdException w:name="Medium List 2 Accent 2" w:semiHidden="0" w:uiPriority="66" w:unhideWhenUsed="0"/>
-    <w:lsdException w:name="Medium Grid 1 Accent 2" w:semiHidden="0" w:uiPriority="67" w:unhideWhenUsed="0"/>
-    <w:lsdException w:name="Medium Grid 2 Accent 2" w:semiHidden="0" w:uiPriority="68" w:unhideWhenUsed="0"/>
-    <w:lsdException w:name="Medium Grid 3 Accent 2" w:semiHidden="0" w:uiPriority="69" w:unhideWhenUsed="0"/>
-    <w:lsdException w:name="Dark List Accent 2" w:semiHidden="0" w:uiPriority="70" w:unhideWhenUsed="0"/>
-    <w:lsdException w:name="Colorful Shading Accent 2" w:semiHidden="0" w:uiPriority="71" w:unhideWhenUsed="0"/>
-    <w:lsdException w:name="Colorful List Accent 2" w:semiHidden="0" w:uiPriority="72" w:unhideWhenUsed="0"/>
-    <w:lsdException w:name="Colorful Grid Accent 2" w:semiHidden="0" w:uiPriority="73" w:unhideWhenUsed="0"/>
-    <w:lsdException w:name="Light Shading Accent 3" w:semiHidden="0" w:uiPriority="60" w:unhideWhenUsed="0"/>
-    <w:lsdException w:name="Light List Accent 3" w:semiHidden="0" w:uiPriority="61" w:unhideWhenUsed="0"/>
-    <w:lsdException w:name="Light Grid Accent 3" w:semiHidden="0" w:uiPriority="62" w:unhideWhenUsed="0"/>
-    <w:lsdException w:name="Medium Shading 1 Accent 3" w:semiHidden="0" w:uiPriority="63" w:unhideWhenUsed="0"/>
-    <w:lsdException w:name="Medium Shading 2 Accent 3" w:semiHidden="0" w:uiPriority="64" w:unhideWhenUsed="0"/>
-    <w:lsdException w:name="Medium List 1 Accent 3" w:semiHidden="0" w:uiPriority="65" w:unhideWhenUsed="0"/>
-    <w:lsdException w:name="Medium List 2 Accent 3" w:semiHidden="0" w:uiPriority="66" w:unhideWhenUsed="0"/>
-    <w:lsdException w:name="Medium Grid 1 Accent 3" w:semiHidden="0" w:uiPriority="67" w:unhideWhenUsed="0"/>
-    <w:lsdException w:name="Medium Grid 2 Accent 3" w:semiHidden="0" w:uiPriority="68" w:unhideWhenUsed="0"/>
-    <w:lsdException w:name="Medium Grid 3 Accent 3" w:semiHidden="0" w:uiPriority="69" w:unhideWhenUsed="0"/>
-    <w:lsdException w:name="Dark List Accent 3" w:semiHidden="0" w:uiPriority="70" w:unhideWhenUsed="0"/>
-    <w:lsdException w:name="Colorful Shading Accent 3" w:semiHidden="0" w:uiPriority="71" w:unhideWhenUsed="0"/>
-    <w:lsdException w:name="Colorful List Accent 3" w:semiHidden="0" w:uiPriority="72" w:unhideWhenUsed="0"/>
-    <w:lsdException w:name="Colorful Grid Accent 3" w:semiHidden="0" w:uiPriority="73" w:unhideWhenUsed="0"/>
-    <w:lsdException w:name="Light Shading Accent 4" w:semiHidden="0" w:uiPriority="60" w:unhideWhenUsed="0"/>
-    <w:lsdException w:name="Light List Accent 4" w:semiHidden="0" w:uiPriority="61" w:unhideWhenUsed="0"/>
-    <w:lsdException w:name="Light Grid Accent 4" w:semiHidden="0" w:uiPriority="62" w:unhideWhenUsed="0"/>
-    <w:lsdException w:name="Medium Shading 1 Accent 4" w:semiHidden="0" w:uiPriority="63" w:unhideWhenUsed="0"/>
-    <w:lsdException w:name="Medium Shading 2 Accent 4" w:semiHidden="0" w:uiPriority="64" w:unhideWhenUsed="0"/>
-    <w:lsdException w:name="Medium List 1 Accent 4" w:semiHidden="0" w:uiPriority="65" w:unhideWhenUsed="0"/>
-    <w:lsdException w:name="Medium List 2 Accent 4" w:semiHidden="0" w:uiPriority="66" w:unhideWhenUsed="0"/>
-    <w:lsdException w:name="Medium Grid 1 Accent 4" w:semiHidden="0" w:uiPriority="67" w:unhideWhenUsed="0"/>
-    <w:lsdException w:name="Medium Grid 2 Accent 4" w:semiHidden="0" w:uiPriority="68" w:unhideWhenUsed="0"/>
-    <w:lsdException w:name="Medium Grid 3 Accent 4" w:semiHidden="0" w:uiPriority="69" w:unhideWhenUsed="0"/>
-    <w:lsdException w:name="Dark List Accent 4" w:semiHidden="0" w:uiPriority="70" w:unhideWhenUsed="0"/>
-    <w:lsdException w:name="Colorful Shading Accent 4" w:semiHidden="0" w:uiPriority="71" w:unhideWhenUsed="0"/>
-    <w:lsdException w:name="Colorful List Accent 4" w:semiHidden="0" w:uiPriority="72" w:unhideWhenUsed="0"/>
-    <w:lsdException w:name="Colorful Grid Accent 4" w:semiHidden="0" w:uiPriority="73" w:unhideWhenUsed="0"/>
-    <w:lsdException w:name="Light Shading Accent 5" w:semiHidden="0" w:uiPriority="60" w:unhideWhenUsed="0"/>
-    <w:lsdException w:name="Light List Accent 5" w:semiHidden="0" w:uiPriority="61" w:unhideWhenUsed="0"/>
-    <w:lsdException w:name="Light Grid Accent 5" w:semiHidden="0" w:uiPriority="62" w:unhideWhenUsed="0"/>
-    <w:lsdException w:name="Medium Shading 1 Accent 5" w:semiHidden="0" w:uiPriority="63" w:unhideWhenUsed="0"/>
-    <w:lsdException w:name="Medium Shading 2 Accent 5" w:semiHidden="0" w:uiPriority="64" w:unhideWhenUsed="0"/>
-    <w:lsdException w:name="Medium List 1 Accent 5" w:semiHidden="0" w:uiPriority="65" w:unhideWhenUsed="0"/>
-    <w:lsdException w:name="Medium List 2 Accent 5" w:semiHidden="0" w:uiPriority="66" w:unhideWhenUsed="0"/>
-    <w:lsdException w:name="Medium Grid 1 Accent 5" w:semiHidden="0" w:uiPriority="67" w:unhideWhenUsed="0"/>
-    <w:lsdException w:name="Medium Grid 2 Accent 5" w:semiHidden="0" w:uiPriority="68" w:unhideWhenUsed="0"/>
-    <w:lsdException w:name="Medium Grid 3 Accent 5" w:semiHidden="0" w:uiPriority="69" w:unhideWhenUsed="0"/>
-    <w:lsdException w:name="Dark List Accent 5" w:semiHidden="0" w:uiPriority="70" w:unhideWhenUsed="0"/>
-    <w:lsdException w:name="Colorful Shading Accent 5" w:semiHidden="0" w:uiPriority="71" w:unhideWhenUsed="0"/>
-    <w:lsdException w:name="Colorful List Accent 5" w:semiHidden="0" w:uiPriority="72" w:unhideWhenUsed="0"/>
-    <w:lsdException w:name="Colorful Grid Accent 5" w:semiHidden="0" w:uiPriority="73" w:unhideWhenUsed="0"/>
-    <w:lsdException w:name="Light Shading Accent 6" w:semiHidden="0" w:uiPriority="60" w:unhideWhenUsed="0"/>
-    <w:lsdException w:name="Light List Accent 6" w:semiHidden="0" w:uiPriority="61" w:unhideWhenUsed="0"/>
-    <w:lsdException w:name="Light Grid Accent 6" w:semiHidden="0" w:uiPriority="62" w:unhideWhenUsed="0"/>
-    <w:lsdException w:name="Medium Shading 1 Accent 6" w:semiHidden="0" w:uiPriority="63" w:unhideWhenUsed="0"/>
-    <w:lsdException w:name="Medium Shading 2 Accent 6" w:semiHidden="0" w:uiPriority="64" w:unhideWhenUsed="0"/>
-    <w:lsdException w:name="Medium List 1 Accent 6" w:semiHidden="0" w:uiPriority="65" w:unhideWhenUsed="0"/>
-    <w:lsdException w:name="Medium List 2 Accent 6" w:semiHidden="0" w:uiPriority="66" w:unhideWhenUsed="0"/>
-    <w:lsdException w:name="Medium Grid 1 Accent 6" w:semiHidden="0" w:uiPriority="67" w:unhideWhenUsed="0"/>
-    <w:lsdException w:name="Medium Grid 2 Accent 6" w:semiHidden="0" w:uiPriority="68" w:unhideWhenUsed="0"/>
-    <w:lsdException w:name="Medium Grid 3 Accent 6" w:semiHidden="0" w:uiPriority="69" w:unhideWhenUsed="0"/>
-    <w:lsdException w:name="Dark List Accent 6" w:semiHidden="0" w:uiPriority="70" w:unhideWhenUsed="0"/>
-    <w:lsdException w:name="Colorful Shading Accent 6" w:semiHidden="0" w:uiPriority="71" w:unhideWhenUsed="0"/>
-    <w:lsdException w:name="Colorful List Accent 6" w:semiHidden="0" w:uiPriority="72" w:unhideWhenUsed="0"/>
-    <w:lsdException w:name="Colorful Grid Accent 6" w:semiHidden="0" w:uiPriority="73" w:unhideWhenUsed="0"/>
-    <w:lsdException w:name="Subtle Emphasis" w:semiHidden="0" w:uiPriority="19" w:unhideWhenUsed="0" w:qFormat="1"/>
-    <w:lsdException w:name="Intense Emphasis" w:semiHidden="0" w:uiPriority="21" w:unhideWhenUsed="0" w:qFormat="1"/>
-    <w:lsdException w:name="Subtle Reference" w:semiHidden="0" w:uiPriority="31" w:unhideWhenUsed="0" w:qFormat="1"/>
-    <w:lsdException w:name="Intense Reference" w:semiHidden="0" w:uiPriority="32" w:unhideWhenUsed="0" w:qFormat="1"/>
-    <w:lsdException w:name="Book Title" w:semiHidden="0" w:uiPriority="33" w:unhideWhenUsed="0" w:qFormat="1"/>
-    <w:lsdException w:name="Bibliography" w:uiPriority="37"/>
-    <w:lsdException w:name="TOC Heading" w:uiPriority="39" w:qFormat="1"/>
+  <w:latentStyles w:defLockedState="0" w:defUIPriority="99" w:defSemiHidden="0" w:defUnhideWhenUsed="0" w:defQFormat="0" w:count="371">
+    <w:lsdException w:name="Normal" w:uiPriority="0" w:qFormat="1"/>
+    <w:lsdException w:name="heading 1" w:uiPriority="9" w:qFormat="1"/>
+    <w:lsdException w:name="heading 2" w:semiHidden="1" w:uiPriority="9" w:unhideWhenUsed="1" w:qFormat="1"/>
+    <w:lsdException w:name="heading 3" w:semiHidden="1" w:uiPriority="9" w:unhideWhenUsed="1" w:qFormat="1"/>
+    <w:lsdException w:name="heading 4" w:semiHidden="1" w:uiPriority="9" w:unhideWhenUsed="1" w:qFormat="1"/>
+    <w:lsdException w:name="heading 5" w:semiHidden="1" w:uiPriority="9" w:unhideWhenUsed="1" w:qFormat="1"/>
+    <w:lsdException w:name="heading 6" w:semiHidden="1" w:uiPriority="9" w:unhideWhenUsed="1" w:qFormat="1"/>
+    <w:lsdException w:name="heading 7" w:semiHidden="1" w:uiPriority="9" w:unhideWhenUsed="1" w:qFormat="1"/>
+    <w:lsdException w:name="heading 8" w:semiHidden="1" w:uiPriority="9" w:unhideWhenUsed="1" w:qFormat="1"/>
+    <w:lsdException w:name="heading 9" w:semiHidden="1" w:uiPriority="9" w:unhideWhenUsed="1" w:qFormat="1"/>
+    <w:lsdException w:name="index 1" w:semiHidden="1" w:unhideWhenUsed="1"/>
+    <w:lsdException w:name="index 2" w:semiHidden="1" w:unhideWhenUsed="1"/>
+    <w:lsdException w:name="index 3" w:semiHidden="1" w:unhideWhenUsed="1"/>
+    <w:lsdException w:name="index 4" w:semiHidden="1" w:unhideWhenUsed="1"/>
+    <w:lsdException w:name="index 5" w:semiHidden="1" w:unhideWhenUsed="1"/>
+    <w:lsdException w:name="index 6" w:semiHidden="1" w:unhideWhenUsed="1"/>
+    <w:lsdException w:name="index 7" w:semiHidden="1" w:unhideWhenUsed="1"/>
+    <w:lsdException w:name="index 8" w:semiHidden="1" w:unhideWhenUsed="1"/>
+    <w:lsdException w:name="index 9" w:semiHidden="1" w:unhideWhenUsed="1"/>
+    <w:lsdException w:name="toc 1" w:semiHidden="1" w:uiPriority="39" w:unhideWhenUsed="1"/>
+    <w:lsdException w:name="toc 2" w:semiHidden="1" w:uiPriority="39" w:unhideWhenUsed="1"/>
+    <w:lsdException w:name="toc 3" w:semiHidden="1" w:uiPriority="39" w:unhideWhenUsed="1"/>
+    <w:lsdException w:name="toc 4" w:semiHidden="1" w:uiPriority="39" w:unhideWhenUsed="1"/>
+    <w:lsdException w:name="toc 5" w:semiHidden="1" w:uiPriority="39" w:unhideWhenUsed="1"/>
+    <w:lsdException w:name="toc 6" w:semiHidden="1" w:uiPriority="39" w:unhideWhenUsed="1"/>
+    <w:lsdException w:name="toc 7" w:semiHidden="1" w:uiPriority="39" w:unhideWhenUsed="1"/>
+    <w:lsdException w:name="toc 8" w:semiHidden="1" w:uiPriority="39" w:unhideWhenUsed="1"/>
+    <w:lsdException w:name="toc 9" w:semiHidden="1" w:uiPriority="39" w:unhideWhenUsed="1"/>
+    <w:lsdException w:name="Normal Indent" w:semiHidden="1" w:unhideWhenUsed="1"/>
+    <w:lsdException w:name="footnote text" w:semiHidden="1" w:unhideWhenUsed="1"/>
+    <w:lsdException w:name="annotation text" w:semiHidden="1" w:unhideWhenUsed="1"/>
+    <w:lsdException w:name="header" w:semiHidden="1" w:unhideWhenUsed="1"/>
+    <w:lsdException w:name="footer" w:semiHidden="1" w:unhideWhenUsed="1"/>
+    <w:lsdException w:name="index heading" w:semiHidden="1" w:unhideWhenUsed="1"/>
+    <w:lsdException w:name="caption" w:semiHidden="1" w:uiPriority="35" w:unhideWhenUsed="1" w:qFormat="1"/>
+    <w:lsdException w:name="table of figures" w:semiHidden="1" w:unhideWhenUsed="1"/>
+    <w:lsdException w:name="envelope address" w:semiHidden="1" w:unhideWhenUsed="1"/>
+    <w:lsdException w:name="envelope return" w:semiHidden="1" w:unhideWhenUsed="1"/>
+    <w:lsdException w:name="footnote reference" w:semiHidden="1" w:unhideWhenUsed="1"/>
+    <w:lsdException w:name="annotation reference" w:semiHidden="1" w:unhideWhenUsed="1"/>
+    <w:lsdException w:name="line number" w:semiHidden="1" w:unhideWhenUsed="1"/>
+    <w:lsdException w:name="page number" w:semiHidden="1" w:unhideWhenUsed="1"/>
+    <w:lsdException w:name="endnote reference" w:semiHidden="1" w:unhideWhenUsed="1"/>
+    <w:lsdException w:name="endnote text" w:semiHidden="1" w:unhideWhenUsed="1"/>
+    <w:lsdException w:name="table of authorities" w:semiHidden="1" w:unhideWhenUsed="1"/>
+    <w:lsdException w:name="macro" w:semiHidden="1" w:unhideWhenUsed="1"/>
+    <w:lsdException w:name="toa heading" w:semiHidden="1" w:unhideWhenUsed="1"/>
+    <w:lsdException w:name="List" w:semiHidden="1" w:unhideWhenUsed="1"/>
+    <w:lsdException w:name="List Bullet" w:semiHidden="1" w:unhideWhenUsed="1"/>
+    <w:lsdException w:name="List Number" w:semiHidden="1" w:unhideWhenUsed="1"/>
+    <w:lsdException w:name="List 2" w:semiHidden="1" w:unhideWhenUsed="1"/>
+    <w:lsdException w:name="List 3" w:semiHidden="1" w:unhideWhenUsed="1"/>
+    <w:lsdException w:name="List 4" w:semiHidden="1" w:unhideWhenUsed="1"/>
+    <w:lsdException w:name="List 5" w:semiHidden="1" w:unhideWhenUsed="1"/>
+    <w:lsdException w:name="List Bullet 2" w:semiHidden="1" w:unhideWhenUsed="1"/>
+    <w:lsdException w:name="List Bullet 3" w:semiHidden="1" w:unhideWhenUsed="1"/>
+    <w:lsdException w:name="List Bullet 4" w:semiHidden="1" w:unhideWhenUsed="1"/>
+    <w:lsdException w:name="List Bullet 5" w:semiHidden="1" w:unhideWhenUsed="1"/>
+    <w:lsdException w:name="List Number 2" w:semiHidden="1" w:unhideWhenUsed="1"/>
+    <w:lsdException w:name="List Number 3" w:semiHidden="1" w:unhideWhenUsed="1"/>
+    <w:lsdException w:name="List Number 4" w:semiHidden="1" w:unhideWhenUsed="1"/>
+    <w:lsdException w:name="List Number 5" w:semiHidden="1" w:unhideWhenUsed="1"/>
+    <w:lsdException w:name="Title" w:uiPriority="10" w:qFormat="1"/>
+    <w:lsdException w:name="Closing" w:semiHidden="1" w:unhideWhenUsed="1"/>
+    <w:lsdException w:name="Signature" w:semiHidden="1" w:unhideWhenUsed="1"/>
+    <w:lsdException w:name="Default Paragraph Font" w:semiHidden="1" w:uiPriority="1" w:unhideWhenUsed="1"/>
+    <w:lsdException w:name="Body Text" w:semiHidden="1" w:unhideWhenUsed="1"/>
+    <w:lsdException w:name="Body Text Indent" w:semiHidden="1" w:unhideWhenUsed="1"/>
+    <w:lsdException w:name="List Continue" w:semiHidden="1" w:unhideWhenUsed="1"/>
+    <w:lsdException w:name="List Continue 2" w:semiHidden="1" w:unhideWhenUsed="1"/>
+    <w:lsdException w:name="List Continue 3" w:semiHidden="1" w:unhideWhenUsed="1"/>
+    <w:lsdException w:name="List Continue 4" w:semiHidden="1" w:unhideWhenUsed="1"/>
+    <w:lsdException w:name="List Continue 5" w:semiHidden="1" w:unhideWhenUsed="1"/>
+    <w:lsdException w:name="Message Header" w:semiHidden="1" w:unhideWhenUsed="1"/>
+    <w:lsdException w:name="Subtitle" w:uiPriority="11" w:qFormat="1"/>
+    <w:lsdException w:name="Salutation" w:semiHidden="1" w:unhideWhenUsed="1"/>
+    <w:lsdException w:name="Date" w:semiHidden="1" w:unhideWhenUsed="1"/>
+    <w:lsdException w:name="Body Text First Indent" w:semiHidden="1" w:unhideWhenUsed="1"/>
+    <w:lsdException w:name="Body Text First Indent 2" w:semiHidden="1" w:unhideWhenUsed="1"/>
+    <w:lsdException w:name="Note Heading" w:semiHidden="1" w:unhideWhenUsed="1"/>
+    <w:lsdException w:name="Body Text 2" w:semiHidden="1" w:unhideWhenUsed="1"/>
+    <w:lsdException w:name="Body Text 3" w:semiHidden="1" w:unhideWhenUsed="1"/>
+    <w:lsdException w:name="Body Text Indent 2" w:semiHidden="1" w:unhideWhenUsed="1"/>
+    <w:lsdException w:name="Body Text Indent 3" w:semiHidden="1" w:unhideWhenUsed="1"/>
+    <w:lsdException w:name="Block Text" w:semiHidden="1" w:unhideWhenUsed="1"/>
+    <w:lsdException w:name="Hyperlink" w:semiHidden="1" w:unhideWhenUsed="1"/>
+    <w:lsdException w:name="FollowedHyperlink" w:semiHidden="1" w:unhideWhenUsed="1"/>
+    <w:lsdException w:name="Strong" w:uiPriority="22" w:qFormat="1"/>
+    <w:lsdException w:name="Emphasis" w:uiPriority="20" w:qFormat="1"/>
+    <w:lsdException w:name="Document Map" w:semiHidden="1" w:unhideWhenUsed="1"/>
+    <w:lsdException w:name="Plain Text" w:semiHidden="1" w:unhideWhenUsed="1"/>
+    <w:lsdException w:name="E-mail Signature" w:semiHidden="1" w:unhideWhenUsed="1"/>
+    <w:lsdException w:name="HTML Top of Form" w:semiHidden="1" w:unhideWhenUsed="1"/>
+    <w:lsdException w:name="HTML Bottom of Form" w:semiHidden="1" w:unhideWhenUsed="1"/>
+    <w:lsdException w:name="Normal (Web)" w:semiHidden="1" w:unhideWhenUsed="1"/>
+    <w:lsdException w:name="HTML Acronym" w:semiHidden="1" w:unhideWhenUsed="1"/>
+    <w:lsdException w:name="HTML Address" w:semiHidden="1" w:unhideWhenUsed="1"/>
+    <w:lsdException w:name="HTML Cite" w:semiHidden="1" w:unhideWhenUsed="1"/>
+    <w:lsdException w:name="HTML Code" w:semiHidden="1" w:unhideWhenUsed="1"/>
+    <w:lsdException w:name="HTML Definition" w:semiHidden="1" w:unhideWhenUsed="1"/>
+    <w:lsdException w:name="HTML Keyboard" w:semiHidden="1" w:unhideWhenUsed="1"/>
+    <w:lsdException w:name="HTML Preformatted" w:semiHidden="1" w:unhideWhenUsed="1"/>
+    <w:lsdException w:name="HTML Sample" w:semiHidden="1" w:unhideWhenUsed="1"/>
+    <w:lsdException w:name="HTML Typewriter" w:semiHidden="1" w:unhideWhenUsed="1"/>
+    <w:lsdException w:name="HTML Variable" w:semiHidden="1" w:unhideWhenUsed="1"/>
+    <w:lsdException w:name="Normal Table" w:semiHidden="1" w:unhideWhenUsed="1"/>
+    <w:lsdException w:name="annotation subject" w:semiHidden="1" w:unhideWhenUsed="1"/>
+    <w:lsdException w:name="No List" w:semiHidden="1" w:unhideWhenUsed="1"/>
+    <w:lsdException w:name="Outline List 1" w:semiHidden="1" w:unhideWhenUsed="1"/>
+    <w:lsdException w:name="Outline List 2" w:semiHidden="1" w:unhideWhenUsed="1"/>
+    <w:lsdException w:name="Outline List 3" w:semiHidden="1" w:unhideWhenUsed="1"/>
+    <w:lsdException w:name="Table Simple 1" w:semiHidden="1" w:unhideWhenUsed="1"/>
+    <w:lsdException w:name="Table Simple 2" w:semiHidden="1" w:unhideWhenUsed="1"/>
+    <w:lsdException w:name="Table Simple 3" w:semiHidden="1" w:unhideWhenUsed="1"/>
+    <w:lsdException w:name="Table Classic 1" w:semiHidden="1" w:unhideWhenUsed="1"/>
+    <w:lsdException w:name="Table Classic 2" w:semiHidden="1" w:unhideWhenUsed="1"/>
+    <w:lsdException w:name="Table Classic 3" w:semiHidden="1" w:unhideWhenUsed="1"/>
+    <w:lsdException w:name="Table Classic 4" w:semiHidden="1" w:unhideWhenUsed="1"/>
+    <w:lsdException w:name="Table Colorful 1" w:semiHidden="1" w:unhideWhenUsed="1"/>
+    <w:lsdException w:name="Table Colorful 2" w:semiHidden="1" w:unhideWhenUsed="1"/>
+    <w:lsdException w:name="Table Colorful 3" w:semiHidden="1" w:unhideWhenUsed="1"/>
+    <w:lsdException w:name="Table Columns 1" w:semiHidden="1" w:unhideWhenUsed="1"/>
+    <w:lsdException w:name="Table Columns 2" w:semiHidden="1" w:unhideWhenUsed="1"/>
+    <w:lsdException w:name="Table Columns 3" w:semiHidden="1" w:unhideWhenUsed="1"/>
+    <w:lsdException w:name="Table Columns 4" w:semiHidden="1" w:unhideWhenUsed="1"/>
+    <w:lsdException w:name="Table Columns 5" w:semiHidden="1" w:unhideWhenUsed="1"/>
+    <w:lsdException w:name="Table Grid 1" w:semiHidden="1" w:unhideWhenUsed="1"/>
+    <w:lsdException w:name="Table Grid 2" w:semiHidden="1" w:unhideWhenUsed="1"/>
+    <w:lsdException w:name="Table Grid 3" w:semiHidden="1" w:unhideWhenUsed="1"/>
+    <w:lsdException w:name="Table Grid 4" w:semiHidden="1" w:unhideWhenUsed="1"/>
+    <w:lsdException w:name="Table Grid 5" w:semiHidden="1" w:unhideWhenUsed="1"/>
+    <w:lsdException w:name="Table Grid 6" w:semiHidden="1" w:unhideWhenUsed="1"/>
+    <w:lsdException w:name="Table Grid 7" w:semiHidden="1" w:unhideWhenUsed="1"/>
+    <w:lsdException w:name="Table Grid 8" w:semiHidden="1" w:unhideWhenUsed="1"/>
+    <w:lsdException w:name="Table List 1" w:semiHidden="1" w:unhideWhenUsed="1"/>
+    <w:lsdException w:name="Table List 2" w:semiHidden="1" w:unhideWhenUsed="1"/>
+    <w:lsdException w:name="Table List 3" w:semiHidden="1" w:unhideWhenUsed="1"/>
+    <w:lsdException w:name="Table List 4" w:semiHidden="1" w:unhideWhenUsed="1"/>
+    <w:lsdException w:name="Table List 5" w:semiHidden="1" w:unhideWhenUsed="1"/>
+    <w:lsdException w:name="Table List 6" w:semiHidden="1" w:unhideWhenUsed="1"/>
+    <w:lsdException w:name="Table List 7" w:semiHidden="1" w:unhideWhenUsed="1"/>
+    <w:lsdException w:name="Table List 8" w:semiHidden="1" w:unhideWhenUsed="1"/>
+    <w:lsdException w:name="Table 3D effects 1" w:semiHidden="1" w:unhideWhenUsed="1"/>
+    <w:lsdException w:name="Table 3D effects 2" w:semiHidden="1" w:unhideWhenUsed="1"/>
+    <w:lsdException w:name="Table 3D effects 3" w:semiHidden="1" w:unhideWhenUsed="1"/>
+    <w:lsdException w:name="Table Contemporary" w:semiHidden="1" w:unhideWhenUsed="1"/>
+    <w:lsdException w:name="Table Elegant" w:semiHidden="1" w:unhideWhenUsed="1"/>
+    <w:lsdException w:name="Table Professional" w:semiHidden="1" w:unhideWhenUsed="1"/>
+    <w:lsdException w:name="Table Subtle 1" w:semiHidden="1" w:unhideWhenUsed="1"/>
+    <w:lsdException w:name="Table Subtle 2" w:semiHidden="1" w:unhideWhenUsed="1"/>
+    <w:lsdException w:name="Table Web 1" w:semiHidden="1" w:unhideWhenUsed="1"/>
+    <w:lsdException w:name="Table Web 2" w:semiHidden="1" w:unhideWhenUsed="1"/>
+    <w:lsdException w:name="Table Web 3" w:semiHidden="1" w:unhideWhenUsed="1"/>
+    <w:lsdException w:name="Balloon Text" w:semiHidden="1" w:unhideWhenUsed="1"/>
+    <w:lsdException w:name="Table Grid" w:uiPriority="39"/>
+    <w:lsdException w:name="Table Theme" w:semiHidden="1" w:unhideWhenUsed="1"/>
+    <w:lsdException w:name="Placeholder Text" w:semiHidden="1"/>
+    <w:lsdException w:name="No Spacing" w:uiPriority="1" w:qFormat="1"/>
+    <w:lsdException w:name="Light Shading" w:uiPriority="60"/>
+    <w:lsdException w:name="Light List" w:uiPriority="61"/>
+    <w:lsdException w:name="Light Grid" w:uiPriority="62"/>
+    <w:lsdException w:name="Medium Shading 1" w:uiPriority="63"/>
+    <w:lsdException w:name="Medium Shading 2" w:uiPriority="64"/>
+    <w:lsdException w:name="Medium List 1" w:uiPriority="65"/>
+    <w:lsdException w:name="Medium List 2" w:uiPriority="66"/>
+    <w:lsdException w:name="Medium Grid 1" w:uiPriority="67"/>
+    <w:lsdException w:name="Medium Grid 2" w:uiPriority="68"/>
+    <w:lsdException w:name="Medium Grid 3" w:uiPriority="69"/>
+    <w:lsdException w:name="Dark List" w:uiPriority="70"/>
+    <w:lsdException w:name="Colorful Shading" w:uiPriority="71"/>
+    <w:lsdException w:name="Colorful List" w:uiPriority="72"/>
+    <w:lsdException w:name="Colorful Grid" w:uiPriority="73"/>
+    <w:lsdException w:name="Light Shading Accent 1" w:uiPriority="60"/>
+    <w:lsdException w:name="Light List Accent 1" w:uiPriority="61"/>
+    <w:lsdException w:name="Light Grid Accent 1" w:uiPriority="62"/>
+    <w:lsdException w:name="Medium Shading 1 Accent 1" w:uiPriority="63"/>
+    <w:lsdException w:name="Medium Shading 2 Accent 1" w:uiPriority="64"/>
+    <w:lsdException w:name="Medium List 1 Accent 1" w:uiPriority="65"/>
+    <w:lsdException w:name="Revision" w:semiHidden="1"/>
+    <w:lsdException w:name="List Paragraph" w:uiPriority="34" w:qFormat="1"/>
+    <w:lsdException w:name="Quote" w:uiPriority="29" w:qFormat="1"/>
+    <w:lsdException w:name="Intense Quote" w:uiPriority="30" w:qFormat="1"/>
+    <w:lsdException w:name="Medium List 2 Accent 1" w:uiPriority="66"/>
+    <w:lsdException w:name="Medium Grid 1 Accent 1" w:uiPriority="67"/>
+    <w:lsdException w:name="Medium Grid 2 Accent 1" w:uiPriority="68"/>
+    <w:lsdException w:name="Medium Grid 3 Accent 1" w:uiPriority="69"/>
+    <w:lsdException w:name="Dark List Accent 1" w:uiPriority="70"/>
+    <w:lsdException w:name="Colorful Shading Accent 1" w:uiPriority="71"/>
+    <w:lsdException w:name="Colorful List Accent 1" w:uiPriority="72"/>
+    <w:lsdException w:name="Colorful Grid Accent 1" w:uiPriority="73"/>
+    <w:lsdException w:name="Light Shading Accent 2" w:uiPriority="60"/>
+    <w:lsdException w:name="Light List Accent 2" w:uiPriority="61"/>
+    <w:lsdException w:name="Light Grid Accent 2" w:uiPriority="62"/>
+    <w:lsdException w:name="Medium Shading 1 Accent 2" w:uiPriority="63"/>
+    <w:lsdException w:name="Medium Shading 2 Accent 2" w:uiPriority="64"/>
+    <w:lsdException w:name="Medium List 1 Accent 2" w:uiPriority="65"/>
+    <w:lsdException w:name="Medium List 2 Accent 2" w:uiPriority="66"/>
+    <w:lsdException w:name="Medium Grid 1 Accent 2" w:uiPriority="67"/>
+    <w:lsdException w:name="Medium Grid 2 Accent 2" w:uiPriority="68"/>
+    <w:lsdException w:name="Medium Grid 3 Accent 2" w:uiPriority="69"/>
+    <w:lsdException w:name="Dark List Accent 2" w:uiPriority="70"/>
+    <w:lsdException w:name="Colorful Shading Accent 2" w:uiPriority="71"/>
+    <w:lsdException w:name="Colorful List Accent 2" w:uiPriority="72"/>
+    <w:lsdException w:name="Colorful Grid Accent 2" w:uiPriority="73"/>
+    <w:lsdException w:name="Light Shading Accent 3" w:uiPriority="60"/>
+    <w:lsdException w:name="Light List Accent 3" w:uiPriority="61"/>
+    <w:lsdException w:name="Light Grid Accent 3" w:uiPriority="62"/>
+    <w:lsdException w:name="Medium Shading 1 Accent 3" w:uiPriority="63"/>
+    <w:lsdException w:name="Medium Shading 2 Accent 3" w:uiPriority="64"/>
+    <w:lsdException w:name="Medium List 1 Accent 3" w:uiPriority="65"/>
+    <w:lsdException w:name="Medium List 2 Accent 3" w:uiPriority="66"/>
+    <w:lsdException w:name="Medium Grid 1 Accent 3" w:uiPriority="67"/>
+    <w:lsdException w:name="Medium Grid 2 Accent 3" w:uiPriority="68"/>
+    <w:lsdException w:name="Medium Grid 3 Accent 3" w:uiPriority="69"/>
+    <w:lsdException w:name="Dark List Accent 3" w:uiPriority="70"/>
+    <w:lsdException w:name="Colorful Shading Accent 3" w:uiPriority="71"/>
+    <w:lsdException w:name="Colorful List Accent 3" w:uiPriority="72"/>
+    <w:lsdException w:name="Colorful Grid Accent 3" w:uiPriority="73"/>
+    <w:lsdException w:name="Light Shading Accent 4" w:uiPriority="60"/>
+    <w:lsdException w:name="Light List Accent 4" w:uiPriority="61"/>
+    <w:lsdException w:name="Light Grid Accent 4" w:uiPriority="62"/>
+    <w:lsdException w:name="Medium Shading 1 Accent 4" w:uiPriority="63"/>
+    <w:lsdException w:name="Medium Shading 2 Accent 4" w:uiPriority="64"/>
+    <w:lsdException w:name="Medium List 1 Accent 4" w:uiPriority="65"/>
+    <w:lsdException w:name="Medium List 2 Accent 4" w:uiPriority="66"/>
+    <w:lsdException w:name="Medium Grid 1 Accent 4" w:uiPriority="67"/>
+    <w:lsdException w:name="Medium Grid 2 Accent 4" w:uiPriority="68"/>
+    <w:lsdException w:name="Medium Grid 3 Accent 4" w:uiPriority="69"/>
+    <w:lsdException w:name="Dark List Accent 4" w:uiPriority="70"/>
+    <w:lsdException w:name="Colorful Shading Accent 4" w:uiPriority="71"/>
+    <w:lsdException w:name="Colorful List Accent 4" w:uiPriority="72"/>
+    <w:lsdException w:name="Colorful Grid Accent 4" w:uiPriority="73"/>
+    <w:lsdException w:name="Light Shading Accent 5" w:uiPriority="60"/>
+    <w:lsdException w:name="Light List Accent 5" w:uiPriority="61"/>
+    <w:lsdException w:name="Light Grid Accent 5" w:uiPriority="62"/>
+    <w:lsdException w:name="Medium Shading 1 Accent 5" w:uiPriority="63"/>
+    <w:lsdException w:name="Medium Shading 2 Accent 5" w:uiPriority="64"/>
+    <w:lsdException w:name="Medium List 1 Accent 5" w:uiPriority="65"/>
+    <w:lsdException w:name="Medium List 2 Accent 5" w:uiPriority="66"/>
+    <w:lsdException w:name="Medium Grid 1 Accent 5" w:uiPriority="67"/>
+    <w:lsdException w:name="Medium Grid 2 Accent 5" w:uiPriority="68"/>
+    <w:lsdException w:name="Medium Grid 3 Accent 5" w:uiPriority="69"/>
+    <w:lsdException w:name="Dark List Accent 5" w:uiPriority="70"/>
+    <w:lsdException w:name="Colorful Shading Accent 5" w:uiPriority="71"/>
+    <w:lsdException w:name="Colorful List Accent 5" w:uiPriority="72"/>
+    <w:lsdException w:name="Colorful Grid Accent 5" w:uiPriority="73"/>
+    <w:lsdException w:name="Light Shading Accent 6" w:uiPriority="60"/>
+    <w:lsdException w:name="Light List Accent 6" w:uiPriority="61"/>
+    <w:lsdException w:name="Light Grid Accent 6" w:uiPriority="62"/>
+    <w:lsdException w:name="Medium Shading 1 Accent 6" w:uiPriority="63"/>
+    <w:lsdException w:name="Medium Shading 2 Accent 6" w:uiPriority="64"/>
+    <w:lsdException w:name="Medium List 1 Accent 6" w:uiPriority="65"/>
+    <w:lsdException w:name="Medium List 2 Accent 6" w:uiPriority="66"/>
+    <w:lsdException w:name="Medium Grid 1 Accent 6" w:uiPriority="67"/>
+    <w:lsdException w:name="Medium Grid 2 Accent 6" w:uiPriority="68"/>
+    <w:lsdException w:name="Medium Grid 3 Accent 6" w:uiPriority="69"/>
+    <w:lsdException w:name="Dark List Accent 6" w:uiPriority="70"/>
+    <w:lsdException w:name="Colorful Shading Accent 6" w:uiPriority="71"/>
+    <w:lsdException w:name="Colorful List Accent 6" w:uiPriority="72"/>
+    <w:lsdException w:name="Colorful Grid Accent 6" w:uiPriority="73"/>
+    <w:lsdException w:name="Subtle Emphasis" w:uiPriority="19" w:qFormat="1"/>
+    <w:lsdException w:name="Intense Emphasis" w:uiPriority="21" w:qFormat="1"/>
+    <w:lsdException w:name="Subtle Reference" w:uiPriority="31" w:qFormat="1"/>
+    <w:lsdException w:name="Intense Reference" w:uiPriority="32" w:qFormat="1"/>
+    <w:lsdException w:name="Book Title" w:uiPriority="33" w:qFormat="1"/>
+    <w:lsdException w:name="Bibliography" w:semiHidden="1" w:uiPriority="37" w:unhideWhenUsed="1"/>
+    <w:lsdException w:name="TOC Heading" w:semiHidden="1" w:uiPriority="39" w:unhideWhenUsed="1" w:qFormat="1"/>
+    <w:lsdException w:name="Grid Table 4" w:uiPriority="49"/>
+    <w:lsdException w:name="Grid Table 5 Dark" w:uiPriority="50"/>
+    <w:lsdException w:name="Grid Table 6 Colorful" w:uiPriority="51"/>
+    <w:lsdException w:name="Grid Table 7 Colorful" w:uiPriority="52"/>
+    <w:lsdException w:name="Grid Table 1 Light Accent 1" w:uiPriority="46"/>
+    <w:lsdException w:name="Grid Table 2 Accent 1" w:uiPriority="47"/>
+    <w:lsdException w:name="Grid Table 3 Accent 1" w:uiPriority="48"/>
+    <w:lsdException w:name="Grid Table 4 Accent 1" w:uiPriority="49"/>
+    <w:lsdException w:name="Grid Table 5 Dark Accent 1" w:uiPriority="50"/>
+    <w:lsdException w:name="Grid Table 6 Colorful Accent 1" w:uiPriority="51"/>
+    <w:lsdException w:name="Grid Table 7 Colorful Accent 1" w:uiPriority="52"/>
+    <w:lsdException w:name="Grid Table 1 Light Accent 2" w:uiPriority="46"/>
+    <w:lsdException w:name="Grid Table 2 Accent 2" w:uiPriority="47"/>
+    <w:lsdException w:name="Grid Table 3 Accent 2" w:uiPriority="48"/>
+    <w:lsdException w:name="Grid Table 4 Accent 2" w:uiPriority="49"/>
+    <w:lsdException w:name="Grid Table 5 Dark Accent 2" w:uiPriority="50"/>
+    <w:lsdException w:name="Grid Table 6 Colorful Accent 2" w:uiPriority="51"/>
+    <w:lsdException w:name="Grid Table 7 Colorful Accent 2" w:uiPriority="52"/>
+    <w:lsdException w:name="Grid Table 1 Light Accent 3" w:uiPriority="46"/>
+    <w:lsdException w:name="Grid Table 2 Accent 3" w:uiPriority="47"/>
+    <w:lsdException w:name="Grid Table 3 Accent 3" w:uiPriority="48"/>
+    <w:lsdException w:name="Grid Table 4 Accent 3" w:uiPriority="49"/>
+    <w:lsdException w:name="Grid Table 5 Dark Accent 3" w:uiPriority="50"/>
+    <w:lsdException w:name="Grid Table 6 Colorful Accent 3" w:uiPriority="51"/>
+    <w:lsdException w:name="Grid Table 7 Colorful Accent 3" w:uiPriority="52"/>
+    <w:lsdException w:name="Grid Table 1 Light Accent 4" w:uiPriority="46"/>
+    <w:lsdException w:name="Grid Table 2 Accent 4" w:uiPriority="47"/>
+    <w:lsdException w:name="Grid Table 3 Accent 4" w:uiPriority="48"/>
+    <w:lsdException w:name="Grid Table 4 Accent 4" w:uiPriority="49"/>
+    <w:lsdException w:name="Grid Table 5 Dark Accent 4" w:uiPriority="50"/>
+    <w:lsdException w:name="Grid Table 6 Colorful Accent 4" w:uiPriority="51"/>
+    <w:lsdException w:name="Grid Table 7 Colorful Accent 4" w:uiPriority="52"/>
+    <w:lsdException w:name="Grid Table 1 Light Accent 5" w:uiPriority="46"/>
+    <w:lsdException w:name="Grid Table 2 Accent 5" w:uiPriority="47"/>
+    <w:lsdException w:name="Grid Table 3 Accent 5" w:uiPriority="48"/>
+    <w:lsdException w:name="Grid Table 4 Accent 5" w:uiPriority="49"/>
+    <w:lsdException w:name="Grid Table 5 Dark Accent 5" w:uiPriority="50"/>
+    <w:lsdException w:name="Grid Table 6 Colorful Accent 5" w:uiPriority="51"/>
+    <w:lsdException w:name="Grid Table 7 Colorful Accent 5" w:uiPriority="52"/>
+    <w:lsdException w:name="Grid Table 1 Light Accent 6" w:uiPriority="46"/>
+    <w:lsdException w:name="Grid Table 2 Accent 6" w:uiPriority="47"/>
+    <w:lsdException w:name="Grid Table 3 Accent 6" w:uiPriority="48"/>
+    <w:lsdException w:name="Grid Table 4 Accent 6" w:uiPriority="49"/>
+    <w:lsdException w:name="Grid Table 5 Dark Accent 6" w:uiPriority="50"/>
+    <w:lsdException w:name="Grid Table 6 Colorful Accent 6" w:uiPriority="51"/>
+    <w:lsdException w:name="Grid Table 7 Colorful Accent 6" w:uiPriority="52"/>
+    <w:lsdException w:name="List Table 1 Light" w:uiPriority="46"/>
+    <w:lsdException w:name="List Table 2" w:uiPriority="47"/>
+    <w:lsdException w:name="List Table 3" w:uiPriority="48"/>
+    <w:lsdException w:name="List Table 4" w:uiPriority="49"/>
+    <w:lsdException w:name="List Table 5 Dark" w:uiPriority="50"/>
+    <w:lsdException w:name="List Table 6 Colorful" w:uiPriority="51"/>
+    <w:lsdException w:name="List Table 7 Colorful" w:uiPriority="52"/>
+    <w:lsdException w:name="List Table 1 Light Accent 1" w:uiPriority="46"/>
+    <w:lsdException w:name="List Table 2 Accent 1" w:uiPriority="47"/>
+    <w:lsdException w:name="List Table 3 Accent 1" w:uiPriority="48"/>
+    <w:lsdException w:name="List Table 4 Accent 1" w:uiPriority="49"/>
+    <w:lsdException w:name="List Table 5 Dark Accent 1" w:uiPriority="50"/>
+    <w:lsdException w:name="List Table 6 Colorful Accent 1" w:uiPriority="51"/>
+    <w:lsdException w:name="List Table 7 Colorful Accent 1" w:uiPriority="52"/>
+    <w:lsdException w:name="List Table 1 Light Accent 2" w:uiPriority="46"/>
+    <w:lsdException w:name="List Table 2 Accent 2" w:uiPriority="47"/>
+    <w:lsdException w:name="List Table 3 Accent 2" w:uiPriority="48"/>
+    <w:lsdException w:name="List Table 4 Accent 2" w:uiPriority="49"/>
+    <w:lsdException w:name="List Table 5 Dark Accent 2" w:uiPriority="50"/>
+    <w:lsdException w:name="List Table 6 Colorful Accent 2" w:uiPriority="51"/>
+    <w:lsdException w:name="List Table 7 Colorful Accent 2" w:uiPriority="52"/>
+    <w:lsdException w:name="List Table 1 Light Accent 3" w:uiPriority="46"/>
+    <w:lsdException w:name="List Table 2 Accent 3" w:uiPriority="47"/>
+    <w:lsdException w:name="List Table 3 Accent 3" w:uiPriority="48"/>
+    <w:lsdException w:name="List Table 4 Accent 3" w:uiPriority="49"/>
+    <w:lsdException w:name="List Table 5 Dark Accent 3" w:uiPriority="50"/>
+    <w:lsdException w:name="List Table 6 Colorful Accent 3" w:uiPriority="51"/>
+    <w:lsdException w:name="List Table 7 Colorful Accent 3" w:uiPriority="52"/>
+    <w:lsdException w:name="List Table 1 Light Accent 4" w:uiPriority="46"/>
+    <w:lsdException w:name="List Table 2 Accent 4" w:uiPriority="47"/>
+    <w:lsdException w:name="List Table 3 Accent 4" w:uiPriority="48"/>
+    <w:lsdException w:name="List Table 4 Accent 4" w:uiPriority="49"/>
+    <w:lsdException w:name="List Table 5 Dark Accent 4" w:uiPriority="50"/>
+    <w:lsdException w:name="List Table 6 Colorful Accent 4" w:uiPriority="51"/>
+    <w:lsdException w:name="List Table 7 Colorful Accent 4" w:uiPriority="52"/>
+    <w:lsdException w:name="List Table 1 Light Accent 5" w:uiPriority="46"/>
+    <w:lsdException w:name="List Table 2 Accent 5" w:uiPriority="47"/>
+    <w:lsdException w:name="List Table 3 Accent 5" w:uiPriority="48"/>
+    <w:lsdException w:name="List Table 4 Accent 5" w:uiPriority="49"/>
+    <w:lsdException w:name="List Table 5 Dark Accent 5" w:uiPriority="50"/>
+    <w:lsdException w:name="List Table 6 Colorful Accent 5" w:uiPriority="51"/>
+    <w:lsdException w:name="List Table 7 Colorful Accent 5" w:uiPriority="52"/>
+    <w:lsdException w:name="List Table 1 Light Accent 6" w:uiPriority="46"/>
+    <w:lsdException w:name="List Table 2 Accent 6" w:uiPriority="47"/>
+    <w:lsdException w:name="List Table 3 Accent 6" w:uiPriority="48"/>
+    <w:lsdException w:name="List Table 4 Accent 6" w:uiPriority="49"/>
+    <w:lsdException w:name="List Table 5 Dark Accent 6" w:uiPriority="50"/>
+    <w:lsdException w:name="List Table 6 Colorful Accent 6" w:uiPriority="51"/>
+    <w:lsdException w:name="List Table 7 Colorful Accent 6" w:uiPriority="52"/>
   </w:latentStyles>
   <w:style w:type="paragraph" w:default="1" w:styleId="a">
     <w:name w:val="Normal"/>
@@ -4550,7 +5544,7 @@
     <w:name w:val="heading 1"/>
     <w:basedOn w:val="a"/>
     <w:next w:val="a"/>
-    <w:link w:val="10"/>
+    <w:link w:val="1Char"/>
     <w:uiPriority w:val="9"/>
     <w:qFormat/>
     <w:rsid w:val="00CD465D"/>
@@ -4572,7 +5566,7 @@
     <w:name w:val="heading 2"/>
     <w:basedOn w:val="a"/>
     <w:next w:val="a"/>
-    <w:link w:val="20"/>
+    <w:link w:val="2Char"/>
     <w:uiPriority w:val="9"/>
     <w:semiHidden/>
     <w:unhideWhenUsed/>
@@ -4619,8 +5613,8 @@
     <w:semiHidden/>
     <w:unhideWhenUsed/>
   </w:style>
-  <w:style w:type="character" w:customStyle="1" w:styleId="10">
-    <w:name w:val="标题 1字符"/>
+  <w:style w:type="character" w:customStyle="1" w:styleId="1Char">
+    <w:name w:val="标题 1 Char"/>
     <w:basedOn w:val="a0"/>
     <w:link w:val="1"/>
     <w:uiPriority w:val="9"/>
@@ -4669,7 +5663,7 @@
   <w:style w:type="paragraph" w:styleId="a5">
     <w:name w:val="header"/>
     <w:basedOn w:val="a"/>
-    <w:link w:val="a6"/>
+    <w:link w:val="Char"/>
     <w:uiPriority w:val="99"/>
     <w:unhideWhenUsed/>
     <w:rsid w:val="003E6D1D"/>
@@ -4689,8 +5683,8 @@
       <w:szCs w:val="18"/>
     </w:rPr>
   </w:style>
-  <w:style w:type="character" w:customStyle="1" w:styleId="a6">
-    <w:name w:val="页眉字符"/>
+  <w:style w:type="character" w:customStyle="1" w:styleId="Char">
+    <w:name w:val="页眉 Char"/>
     <w:basedOn w:val="a0"/>
     <w:link w:val="a5"/>
     <w:uiPriority w:val="99"/>
@@ -4700,10 +5694,10 @@
       <w:szCs w:val="18"/>
     </w:rPr>
   </w:style>
-  <w:style w:type="paragraph" w:styleId="a7">
+  <w:style w:type="paragraph" w:styleId="a6">
     <w:name w:val="footer"/>
     <w:basedOn w:val="a"/>
-    <w:link w:val="a8"/>
+    <w:link w:val="Char0"/>
     <w:uiPriority w:val="99"/>
     <w:unhideWhenUsed/>
     <w:rsid w:val="003E6D1D"/>
@@ -4720,10 +5714,10 @@
       <w:szCs w:val="18"/>
     </w:rPr>
   </w:style>
-  <w:style w:type="character" w:customStyle="1" w:styleId="a8">
-    <w:name w:val="页脚字符"/>
+  <w:style w:type="character" w:customStyle="1" w:styleId="Char0">
+    <w:name w:val="页脚 Char"/>
     <w:basedOn w:val="a0"/>
-    <w:link w:val="a7"/>
+    <w:link w:val="a6"/>
     <w:uiPriority w:val="99"/>
     <w:rsid w:val="003E6D1D"/>
     <w:rPr>
@@ -4746,7 +5740,7 @@
       <w:kern w:val="3"/>
     </w:rPr>
   </w:style>
-  <w:style w:type="character" w:styleId="a9">
+  <w:style w:type="character" w:styleId="a7">
     <w:name w:val="page number"/>
     <w:basedOn w:val="a0"/>
     <w:uiPriority w:val="99"/>
@@ -4754,10 +5748,10 @@
     <w:unhideWhenUsed/>
     <w:rsid w:val="00A53769"/>
   </w:style>
-  <w:style w:type="paragraph" w:styleId="aa">
+  <w:style w:type="paragraph" w:styleId="a8">
     <w:name w:val="Balloon Text"/>
     <w:basedOn w:val="a"/>
-    <w:link w:val="ab"/>
+    <w:link w:val="Char1"/>
     <w:uiPriority w:val="99"/>
     <w:semiHidden/>
     <w:unhideWhenUsed/>
@@ -4768,10 +5762,10 @@
       <w:szCs w:val="18"/>
     </w:rPr>
   </w:style>
-  <w:style w:type="character" w:customStyle="1" w:styleId="ab">
-    <w:name w:val="批注框文本字符"/>
+  <w:style w:type="character" w:customStyle="1" w:styleId="Char1">
+    <w:name w:val="批注框文本 Char"/>
     <w:basedOn w:val="a0"/>
-    <w:link w:val="aa"/>
+    <w:link w:val="a8"/>
     <w:uiPriority w:val="99"/>
     <w:semiHidden/>
     <w:rsid w:val="004574DE"/>
@@ -4781,8 +5775,8 @@
       <w:szCs w:val="18"/>
     </w:rPr>
   </w:style>
-  <w:style w:type="character" w:customStyle="1" w:styleId="20">
-    <w:name w:val="标题 2字符"/>
+  <w:style w:type="character" w:customStyle="1" w:styleId="2Char">
+    <w:name w:val="标题 2 Char"/>
     <w:basedOn w:val="a0"/>
     <w:link w:val="2"/>
     <w:uiPriority w:val="9"/>
@@ -4796,7 +5790,7 @@
       <w:szCs w:val="32"/>
     </w:rPr>
   </w:style>
-  <w:style w:type="paragraph" w:styleId="ac">
+  <w:style w:type="paragraph" w:styleId="a9">
     <w:name w:val="List Paragraph"/>
     <w:basedOn w:val="a"/>
     <w:uiPriority w:val="34"/>
@@ -4816,461 +5810,7 @@
       <w:sz w:val="22"/>
     </w:rPr>
   </w:style>
-  <w:style w:type="character" w:styleId="ad">
-    <w:name w:val="Hyperlink"/>
-    <w:basedOn w:val="a0"/>
-    <w:uiPriority w:val="99"/>
-    <w:unhideWhenUsed/>
-    <w:rsid w:val="006F480C"/>
-    <w:rPr>
-      <w:color w:val="0563C1" w:themeColor="hyperlink"/>
-      <w:u w:val="single"/>
-    </w:rPr>
-  </w:style>
-</w:styles>
-</file>
-
-<file path=word/stylesWithEffects.xml><?xml version="1.0" encoding="utf-8"?>
-<w:styles xmlns:wpc="http://schemas.microsoft.com/office/word/2010/wordprocessingCanvas" xmlns:mo="http://schemas.microsoft.com/office/mac/office/2008/main" xmlns:mc="http://schemas.openxmlformats.org/markup-compatibility/2006" xmlns:mv="urn:schemas-microsoft-com:mac:vml" xmlns:o="urn:schemas-microsoft-com:office:office" xmlns:r="http://schemas.openxmlformats.org/officeDocument/2006/relationships" xmlns:m="http://schemas.openxmlformats.org/officeDocument/2006/math" xmlns:v="urn:schemas-microsoft-com:vml" xmlns:wp14="http://schemas.microsoft.com/office/word/2010/wordprocessingDrawing" xmlns:wp="http://schemas.openxmlformats.org/drawingml/2006/wordprocessingDrawing" xmlns:w10="urn:schemas-microsoft-com:office:word" xmlns:w="http://schemas.openxmlformats.org/wordprocessingml/2006/main" xmlns:w14="http://schemas.microsoft.com/office/word/2010/wordml" xmlns:wpg="http://schemas.microsoft.com/office/word/2010/wordprocessingGroup" xmlns:wpi="http://schemas.microsoft.com/office/word/2010/wordprocessingInk" xmlns:wne="http://schemas.microsoft.com/office/word/2006/wordml" xmlns:wps="http://schemas.microsoft.com/office/word/2010/wordprocessingShape" mc:Ignorable="w14 wp14">
-  <w:docDefaults>
-    <w:rPrDefault>
-      <w:rPr>
-        <w:rFonts w:asciiTheme="minorHAnsi" w:eastAsiaTheme="minorEastAsia" w:hAnsiTheme="minorHAnsi" w:cstheme="minorBidi"/>
-        <w:kern w:val="2"/>
-        <w:sz w:val="21"/>
-        <w:szCs w:val="22"/>
-        <w:lang w:val="en-US" w:eastAsia="zh-CN" w:bidi="ar-SA"/>
-      </w:rPr>
-    </w:rPrDefault>
-    <w:pPrDefault/>
-  </w:docDefaults>
-  <w:latentStyles w:defLockedState="0" w:defUIPriority="99" w:defSemiHidden="1" w:defUnhideWhenUsed="1" w:defQFormat="0" w:count="276">
-    <w:lsdException w:name="Normal" w:semiHidden="0" w:uiPriority="0" w:unhideWhenUsed="0" w:qFormat="1"/>
-    <w:lsdException w:name="heading 1" w:semiHidden="0" w:uiPriority="9" w:unhideWhenUsed="0" w:qFormat="1"/>
-    <w:lsdException w:name="heading 2" w:uiPriority="9" w:qFormat="1"/>
-    <w:lsdException w:name="heading 3" w:uiPriority="9" w:qFormat="1"/>
-    <w:lsdException w:name="heading 4" w:uiPriority="9" w:qFormat="1"/>
-    <w:lsdException w:name="heading 5" w:uiPriority="9" w:qFormat="1"/>
-    <w:lsdException w:name="heading 6" w:uiPriority="9" w:qFormat="1"/>
-    <w:lsdException w:name="heading 7" w:uiPriority="9" w:qFormat="1"/>
-    <w:lsdException w:name="heading 8" w:uiPriority="9" w:qFormat="1"/>
-    <w:lsdException w:name="heading 9" w:uiPriority="9" w:qFormat="1"/>
-    <w:lsdException w:name="toc 1" w:uiPriority="39"/>
-    <w:lsdException w:name="toc 2" w:uiPriority="39"/>
-    <w:lsdException w:name="toc 3" w:uiPriority="39"/>
-    <w:lsdException w:name="toc 4" w:uiPriority="39"/>
-    <w:lsdException w:name="toc 5" w:uiPriority="39"/>
-    <w:lsdException w:name="toc 6" w:uiPriority="39"/>
-    <w:lsdException w:name="toc 7" w:uiPriority="39"/>
-    <w:lsdException w:name="toc 8" w:uiPriority="39"/>
-    <w:lsdException w:name="toc 9" w:uiPriority="39"/>
-    <w:lsdException w:name="caption" w:uiPriority="35" w:qFormat="1"/>
-    <w:lsdException w:name="Title" w:semiHidden="0" w:uiPriority="10" w:unhideWhenUsed="0" w:qFormat="1"/>
-    <w:lsdException w:name="Default Paragraph Font" w:uiPriority="1"/>
-    <w:lsdException w:name="Subtitle" w:semiHidden="0" w:uiPriority="11" w:unhideWhenUsed="0" w:qFormat="1"/>
-    <w:lsdException w:name="Strong" w:semiHidden="0" w:uiPriority="22" w:unhideWhenUsed="0" w:qFormat="1"/>
-    <w:lsdException w:name="Emphasis" w:semiHidden="0" w:uiPriority="20" w:unhideWhenUsed="0" w:qFormat="1"/>
-    <w:lsdException w:name="Table Grid" w:semiHidden="0" w:uiPriority="39" w:unhideWhenUsed="0"/>
-    <w:lsdException w:name="Note Level 1" w:semiHidden="0" w:unhideWhenUsed="0"/>
-    <w:lsdException w:name="Note Level 2" w:semiHidden="0" w:unhideWhenUsed="0"/>
-    <w:lsdException w:name="Note Level 3" w:semiHidden="0" w:unhideWhenUsed="0"/>
-    <w:lsdException w:name="Note Level 4" w:semiHidden="0" w:unhideWhenUsed="0"/>
-    <w:lsdException w:name="Note Level 5" w:semiHidden="0" w:unhideWhenUsed="0"/>
-    <w:lsdException w:name="Note Level 6" w:semiHidden="0" w:unhideWhenUsed="0"/>
-    <w:lsdException w:name="Note Level 7" w:semiHidden="0" w:unhideWhenUsed="0"/>
-    <w:lsdException w:name="Note Level 8" w:semiHidden="0" w:unhideWhenUsed="0"/>
-    <w:lsdException w:name="Note Level 9" w:semiHidden="0" w:unhideWhenUsed="0"/>
-    <w:lsdException w:name="Placeholder Text" w:unhideWhenUsed="0"/>
-    <w:lsdException w:name="No Spacing" w:semiHidden="0" w:uiPriority="1" w:unhideWhenUsed="0" w:qFormat="1"/>
-    <w:lsdException w:name="Light Shading" w:semiHidden="0" w:uiPriority="60" w:unhideWhenUsed="0"/>
-    <w:lsdException w:name="Light List" w:semiHidden="0" w:uiPriority="61" w:unhideWhenUsed="0"/>
-    <w:lsdException w:name="Light Grid" w:semiHidden="0" w:uiPriority="62" w:unhideWhenUsed="0"/>
-    <w:lsdException w:name="Medium Shading 1" w:semiHidden="0" w:uiPriority="63" w:unhideWhenUsed="0"/>
-    <w:lsdException w:name="Medium Shading 2" w:semiHidden="0" w:uiPriority="64" w:unhideWhenUsed="0"/>
-    <w:lsdException w:name="Medium List 1" w:semiHidden="0" w:uiPriority="65" w:unhideWhenUsed="0"/>
-    <w:lsdException w:name="Medium List 2" w:semiHidden="0" w:uiPriority="66" w:unhideWhenUsed="0"/>
-    <w:lsdException w:name="Medium Grid 1" w:semiHidden="0" w:uiPriority="67" w:unhideWhenUsed="0"/>
-    <w:lsdException w:name="Medium Grid 2" w:semiHidden="0" w:uiPriority="68" w:unhideWhenUsed="0"/>
-    <w:lsdException w:name="Medium Grid 3" w:semiHidden="0" w:uiPriority="69" w:unhideWhenUsed="0"/>
-    <w:lsdException w:name="Dark List" w:semiHidden="0" w:uiPriority="70" w:unhideWhenUsed="0"/>
-    <w:lsdException w:name="Colorful Shading" w:semiHidden="0" w:uiPriority="71" w:unhideWhenUsed="0"/>
-    <w:lsdException w:name="Colorful List" w:semiHidden="0" w:uiPriority="72" w:unhideWhenUsed="0"/>
-    <w:lsdException w:name="Colorful Grid" w:semiHidden="0" w:uiPriority="73" w:unhideWhenUsed="0"/>
-    <w:lsdException w:name="Light Shading Accent 1" w:semiHidden="0" w:uiPriority="60" w:unhideWhenUsed="0"/>
-    <w:lsdException w:name="Light List Accent 1" w:semiHidden="0" w:uiPriority="61" w:unhideWhenUsed="0"/>
-    <w:lsdException w:name="Light Grid Accent 1" w:semiHidden="0" w:uiPriority="62" w:unhideWhenUsed="0"/>
-    <w:lsdException w:name="Medium Shading 1 Accent 1" w:semiHidden="0" w:uiPriority="63" w:unhideWhenUsed="0"/>
-    <w:lsdException w:name="Medium Shading 2 Accent 1" w:semiHidden="0" w:uiPriority="64" w:unhideWhenUsed="0"/>
-    <w:lsdException w:name="Medium List 1 Accent 1" w:semiHidden="0" w:uiPriority="65" w:unhideWhenUsed="0"/>
-    <w:lsdException w:name="Revision" w:unhideWhenUsed="0"/>
-    <w:lsdException w:name="List Paragraph" w:semiHidden="0" w:uiPriority="34" w:unhideWhenUsed="0" w:qFormat="1"/>
-    <w:lsdException w:name="Quote" w:semiHidden="0" w:uiPriority="29" w:unhideWhenUsed="0" w:qFormat="1"/>
-    <w:lsdException w:name="Intense Quote" w:semiHidden="0" w:uiPriority="30" w:unhideWhenUsed="0" w:qFormat="1"/>
-    <w:lsdException w:name="Medium List 2 Accent 1" w:semiHidden="0" w:uiPriority="66" w:unhideWhenUsed="0"/>
-    <w:lsdException w:name="Medium Grid 1 Accent 1" w:semiHidden="0" w:uiPriority="67" w:unhideWhenUsed="0"/>
-    <w:lsdException w:name="Medium Grid 2 Accent 1" w:semiHidden="0" w:uiPriority="68" w:unhideWhenUsed="0"/>
-    <w:lsdException w:name="Medium Grid 3 Accent 1" w:semiHidden="0" w:uiPriority="69" w:unhideWhenUsed="0"/>
-    <w:lsdException w:name="Dark List Accent 1" w:semiHidden="0" w:uiPriority="70" w:unhideWhenUsed="0"/>
-    <w:lsdException w:name="Colorful Shading Accent 1" w:semiHidden="0" w:uiPriority="71" w:unhideWhenUsed="0"/>
-    <w:lsdException w:name="Colorful List Accent 1" w:semiHidden="0" w:uiPriority="72" w:unhideWhenUsed="0"/>
-    <w:lsdException w:name="Colorful Grid Accent 1" w:semiHidden="0" w:uiPriority="73" w:unhideWhenUsed="0"/>
-    <w:lsdException w:name="Light Shading Accent 2" w:semiHidden="0" w:uiPriority="60" w:unhideWhenUsed="0"/>
-    <w:lsdException w:name="Light List Accent 2" w:semiHidden="0" w:uiPriority="61" w:unhideWhenUsed="0"/>
-    <w:lsdException w:name="Light Grid Accent 2" w:semiHidden="0" w:uiPriority="62" w:unhideWhenUsed="0"/>
-    <w:lsdException w:name="Medium Shading 1 Accent 2" w:semiHidden="0" w:uiPriority="63" w:unhideWhenUsed="0"/>
-    <w:lsdException w:name="Medium Shading 2 Accent 2" w:semiHidden="0" w:uiPriority="64" w:unhideWhenUsed="0"/>
-    <w:lsdException w:name="Medium List 1 Accent 2" w:semiHidden="0" w:uiPriority="65" w:unhideWhenUsed="0"/>
-    <w:lsdException w:name="Medium List 2 Accent 2" w:semiHidden="0" w:uiPriority="66" w:unhideWhenUsed="0"/>
-    <w:lsdException w:name="Medium Grid 1 Accent 2" w:semiHidden="0" w:uiPriority="67" w:unhideWhenUsed="0"/>
-    <w:lsdException w:name="Medium Grid 2 Accent 2" w:semiHidden="0" w:uiPriority="68" w:unhideWhenUsed="0"/>
-    <w:lsdException w:name="Medium Grid 3 Accent 2" w:semiHidden="0" w:uiPriority="69" w:unhideWhenUsed="0"/>
-    <w:lsdException w:name="Dark List Accent 2" w:semiHidden="0" w:uiPriority="70" w:unhideWhenUsed="0"/>
-    <w:lsdException w:name="Colorful Shading Accent 2" w:semiHidden="0" w:uiPriority="71" w:unhideWhenUsed="0"/>
-    <w:lsdException w:name="Colorful List Accent 2" w:semiHidden="0" w:uiPriority="72" w:unhideWhenUsed="0"/>
-    <w:lsdException w:name="Colorful Grid Accent 2" w:semiHidden="0" w:uiPriority="73" w:unhideWhenUsed="0"/>
-    <w:lsdException w:name="Light Shading Accent 3" w:semiHidden="0" w:uiPriority="60" w:unhideWhenUsed="0"/>
-    <w:lsdException w:name="Light List Accent 3" w:semiHidden="0" w:uiPriority="61" w:unhideWhenUsed="0"/>
-    <w:lsdException w:name="Light Grid Accent 3" w:semiHidden="0" w:uiPriority="62" w:unhideWhenUsed="0"/>
-    <w:lsdException w:name="Medium Shading 1 Accent 3" w:semiHidden="0" w:uiPriority="63" w:unhideWhenUsed="0"/>
-    <w:lsdException w:name="Medium Shading 2 Accent 3" w:semiHidden="0" w:uiPriority="64" w:unhideWhenUsed="0"/>
-    <w:lsdException w:name="Medium List 1 Accent 3" w:semiHidden="0" w:uiPriority="65" w:unhideWhenUsed="0"/>
-    <w:lsdException w:name="Medium List 2 Accent 3" w:semiHidden="0" w:uiPriority="66" w:unhideWhenUsed="0"/>
-    <w:lsdException w:name="Medium Grid 1 Accent 3" w:semiHidden="0" w:uiPriority="67" w:unhideWhenUsed="0"/>
-    <w:lsdException w:name="Medium Grid 2 Accent 3" w:semiHidden="0" w:uiPriority="68" w:unhideWhenUsed="0"/>
-    <w:lsdException w:name="Medium Grid 3 Accent 3" w:semiHidden="0" w:uiPriority="69" w:unhideWhenUsed="0"/>
-    <w:lsdException w:name="Dark List Accent 3" w:semiHidden="0" w:uiPriority="70" w:unhideWhenUsed="0"/>
-    <w:lsdException w:name="Colorful Shading Accent 3" w:semiHidden="0" w:uiPriority="71" w:unhideWhenUsed="0"/>
-    <w:lsdException w:name="Colorful List Accent 3" w:semiHidden="0" w:uiPriority="72" w:unhideWhenUsed="0"/>
-    <w:lsdException w:name="Colorful Grid Accent 3" w:semiHidden="0" w:uiPriority="73" w:unhideWhenUsed="0"/>
-    <w:lsdException w:name="Light Shading Accent 4" w:semiHidden="0" w:uiPriority="60" w:unhideWhenUsed="0"/>
-    <w:lsdException w:name="Light List Accent 4" w:semiHidden="0" w:uiPriority="61" w:unhideWhenUsed="0"/>
-    <w:lsdException w:name="Light Grid Accent 4" w:semiHidden="0" w:uiPriority="62" w:unhideWhenUsed="0"/>
-    <w:lsdException w:name="Medium Shading 1 Accent 4" w:semiHidden="0" w:uiPriority="63" w:unhideWhenUsed="0"/>
-    <w:lsdException w:name="Medium Shading 2 Accent 4" w:semiHidden="0" w:uiPriority="64" w:unhideWhenUsed="0"/>
-    <w:lsdException w:name="Medium List 1 Accent 4" w:semiHidden="0" w:uiPriority="65" w:unhideWhenUsed="0"/>
-    <w:lsdException w:name="Medium List 2 Accent 4" w:semiHidden="0" w:uiPriority="66" w:unhideWhenUsed="0"/>
-    <w:lsdException w:name="Medium Grid 1 Accent 4" w:semiHidden="0" w:uiPriority="67" w:unhideWhenUsed="0"/>
-    <w:lsdException w:name="Medium Grid 2 Accent 4" w:semiHidden="0" w:uiPriority="68" w:unhideWhenUsed="0"/>
-    <w:lsdException w:name="Medium Grid 3 Accent 4" w:semiHidden="0" w:uiPriority="69" w:unhideWhenUsed="0"/>
-    <w:lsdException w:name="Dark List Accent 4" w:semiHidden="0" w:uiPriority="70" w:unhideWhenUsed="0"/>
-    <w:lsdException w:name="Colorful Shading Accent 4" w:semiHidden="0" w:uiPriority="71" w:unhideWhenUsed="0"/>
-    <w:lsdException w:name="Colorful List Accent 4" w:semiHidden="0" w:uiPriority="72" w:unhideWhenUsed="0"/>
-    <w:lsdException w:name="Colorful Grid Accent 4" w:semiHidden="0" w:uiPriority="73" w:unhideWhenUsed="0"/>
-    <w:lsdException w:name="Light Shading Accent 5" w:semiHidden="0" w:uiPriority="60" w:unhideWhenUsed="0"/>
-    <w:lsdException w:name="Light List Accent 5" w:semiHidden="0" w:uiPriority="61" w:unhideWhenUsed="0"/>
-    <w:lsdException w:name="Light Grid Accent 5" w:semiHidden="0" w:uiPriority="62" w:unhideWhenUsed="0"/>
-    <w:lsdException w:name="Medium Shading 1 Accent 5" w:semiHidden="0" w:uiPriority="63" w:unhideWhenUsed="0"/>
-    <w:lsdException w:name="Medium Shading 2 Accent 5" w:semiHidden="0" w:uiPriority="64" w:unhideWhenUsed="0"/>
-    <w:lsdException w:name="Medium List 1 Accent 5" w:semiHidden="0" w:uiPriority="65" w:unhideWhenUsed="0"/>
-    <w:lsdException w:name="Medium List 2 Accent 5" w:semiHidden="0" w:uiPriority="66" w:unhideWhenUsed="0"/>
-    <w:lsdException w:name="Medium Grid 1 Accent 5" w:semiHidden="0" w:uiPriority="67" w:unhideWhenUsed="0"/>
-    <w:lsdException w:name="Medium Grid 2 Accent 5" w:semiHidden="0" w:uiPriority="68" w:unhideWhenUsed="0"/>
-    <w:lsdException w:name="Medium Grid 3 Accent 5" w:semiHidden="0" w:uiPriority="69" w:unhideWhenUsed="0"/>
-    <w:lsdException w:name="Dark List Accent 5" w:semiHidden="0" w:uiPriority="70" w:unhideWhenUsed="0"/>
-    <w:lsdException w:name="Colorful Shading Accent 5" w:semiHidden="0" w:uiPriority="71" w:unhideWhenUsed="0"/>
-    <w:lsdException w:name="Colorful List Accent 5" w:semiHidden="0" w:uiPriority="72" w:unhideWhenUsed="0"/>
-    <w:lsdException w:name="Colorful Grid Accent 5" w:semiHidden="0" w:uiPriority="73" w:unhideWhenUsed="0"/>
-    <w:lsdException w:name="Light Shading Accent 6" w:semiHidden="0" w:uiPriority="60" w:unhideWhenUsed="0"/>
-    <w:lsdException w:name="Light List Accent 6" w:semiHidden="0" w:uiPriority="61" w:unhideWhenUsed="0"/>
-    <w:lsdException w:name="Light Grid Accent 6" w:semiHidden="0" w:uiPriority="62" w:unhideWhenUsed="0"/>
-    <w:lsdException w:name="Medium Shading 1 Accent 6" w:semiHidden="0" w:uiPriority="63" w:unhideWhenUsed="0"/>
-    <w:lsdException w:name="Medium Shading 2 Accent 6" w:semiHidden="0" w:uiPriority="64" w:unhideWhenUsed="0"/>
-    <w:lsdException w:name="Medium List 1 Accent 6" w:semiHidden="0" w:uiPriority="65" w:unhideWhenUsed="0"/>
-    <w:lsdException w:name="Medium List 2 Accent 6" w:semiHidden="0" w:uiPriority="66" w:unhideWhenUsed="0"/>
-    <w:lsdException w:name="Medium Grid 1 Accent 6" w:semiHidden="0" w:uiPriority="67" w:unhideWhenUsed="0"/>
-    <w:lsdException w:name="Medium Grid 2 Accent 6" w:semiHidden="0" w:uiPriority="68" w:unhideWhenUsed="0"/>
-    <w:lsdException w:name="Medium Grid 3 Accent 6" w:semiHidden="0" w:uiPriority="69" w:unhideWhenUsed="0"/>
-    <w:lsdException w:name="Dark List Accent 6" w:semiHidden="0" w:uiPriority="70" w:unhideWhenUsed="0"/>
-    <w:lsdException w:name="Colorful Shading Accent 6" w:semiHidden="0" w:uiPriority="71" w:unhideWhenUsed="0"/>
-    <w:lsdException w:name="Colorful List Accent 6" w:semiHidden="0" w:uiPriority="72" w:unhideWhenUsed="0"/>
-    <w:lsdException w:name="Colorful Grid Accent 6" w:semiHidden="0" w:uiPriority="73" w:unhideWhenUsed="0"/>
-    <w:lsdException w:name="Subtle Emphasis" w:semiHidden="0" w:uiPriority="19" w:unhideWhenUsed="0" w:qFormat="1"/>
-    <w:lsdException w:name="Intense Emphasis" w:semiHidden="0" w:uiPriority="21" w:unhideWhenUsed="0" w:qFormat="1"/>
-    <w:lsdException w:name="Subtle Reference" w:semiHidden="0" w:uiPriority="31" w:unhideWhenUsed="0" w:qFormat="1"/>
-    <w:lsdException w:name="Intense Reference" w:semiHidden="0" w:uiPriority="32" w:unhideWhenUsed="0" w:qFormat="1"/>
-    <w:lsdException w:name="Book Title" w:semiHidden="0" w:uiPriority="33" w:unhideWhenUsed="0" w:qFormat="1"/>
-    <w:lsdException w:name="Bibliography" w:uiPriority="37"/>
-    <w:lsdException w:name="TOC Heading" w:uiPriority="39" w:qFormat="1"/>
-  </w:latentStyles>
-  <w:style w:type="paragraph" w:default="1" w:styleId="a">
-    <w:name w:val="Normal"/>
-    <w:qFormat/>
-    <w:pPr>
-      <w:widowControl w:val="0"/>
-      <w:jc w:val="both"/>
-    </w:pPr>
-  </w:style>
-  <w:style w:type="paragraph" w:styleId="1">
-    <w:name w:val="heading 1"/>
-    <w:basedOn w:val="a"/>
-    <w:next w:val="a"/>
-    <w:link w:val="10"/>
-    <w:uiPriority w:val="9"/>
-    <w:qFormat/>
-    <w:rsid w:val="00CD465D"/>
-    <w:pPr>
-      <w:keepNext/>
-      <w:keepLines/>
-      <w:spacing w:before="340" w:after="330" w:line="578" w:lineRule="auto"/>
-      <w:outlineLvl w:val="0"/>
-    </w:pPr>
-    <w:rPr>
-      <w:b/>
-      <w:bCs/>
-      <w:kern w:val="44"/>
-      <w:sz w:val="44"/>
-      <w:szCs w:val="44"/>
-    </w:rPr>
-  </w:style>
-  <w:style w:type="paragraph" w:styleId="2">
-    <w:name w:val="heading 2"/>
-    <w:basedOn w:val="a"/>
-    <w:next w:val="a"/>
-    <w:link w:val="20"/>
-    <w:uiPriority w:val="9"/>
-    <w:semiHidden/>
-    <w:unhideWhenUsed/>
-    <w:qFormat/>
-    <w:rsid w:val="00214684"/>
-    <w:pPr>
-      <w:keepNext/>
-      <w:keepLines/>
-      <w:spacing w:before="260" w:after="260" w:line="416" w:lineRule="auto"/>
-      <w:outlineLvl w:val="1"/>
-    </w:pPr>
-    <w:rPr>
-      <w:rFonts w:asciiTheme="majorHAnsi" w:eastAsiaTheme="majorEastAsia" w:hAnsiTheme="majorHAnsi" w:cstheme="majorBidi"/>
-      <w:b/>
-      <w:bCs/>
-      <w:sz w:val="32"/>
-      <w:szCs w:val="32"/>
-    </w:rPr>
-  </w:style>
-  <w:style w:type="character" w:default="1" w:styleId="a0">
-    <w:name w:val="Default Paragraph Font"/>
-    <w:uiPriority w:val="1"/>
-    <w:semiHidden/>
-    <w:unhideWhenUsed/>
-  </w:style>
-  <w:style w:type="table" w:default="1" w:styleId="a1">
-    <w:name w:val="Normal Table"/>
-    <w:uiPriority w:val="99"/>
-    <w:semiHidden/>
-    <w:unhideWhenUsed/>
-    <w:tblPr>
-      <w:tblInd w:w="0" w:type="dxa"/>
-      <w:tblCellMar>
-        <w:top w:w="0" w:type="dxa"/>
-        <w:left w:w="108" w:type="dxa"/>
-        <w:bottom w:w="0" w:type="dxa"/>
-        <w:right w:w="108" w:type="dxa"/>
-      </w:tblCellMar>
-    </w:tblPr>
-  </w:style>
-  <w:style w:type="numbering" w:default="1" w:styleId="a2">
-    <w:name w:val="No List"/>
-    <w:uiPriority w:val="99"/>
-    <w:semiHidden/>
-    <w:unhideWhenUsed/>
-  </w:style>
-  <w:style w:type="character" w:customStyle="1" w:styleId="10">
-    <w:name w:val="标题 1字符"/>
-    <w:basedOn w:val="a0"/>
-    <w:link w:val="1"/>
-    <w:uiPriority w:val="9"/>
-    <w:rsid w:val="00CD465D"/>
-    <w:rPr>
-      <w:b/>
-      <w:bCs/>
-      <w:kern w:val="44"/>
-      <w:sz w:val="44"/>
-      <w:szCs w:val="44"/>
-    </w:rPr>
-  </w:style>
-  <w:style w:type="paragraph" w:styleId="a3">
-    <w:name w:val="Normal (Web)"/>
-    <w:basedOn w:val="a"/>
-    <w:uiPriority w:val="99"/>
-    <w:semiHidden/>
-    <w:unhideWhenUsed/>
-    <w:rsid w:val="003F51B1"/>
-    <w:pPr>
-      <w:widowControl/>
-      <w:spacing w:before="100" w:beforeAutospacing="1" w:after="100" w:afterAutospacing="1"/>
-      <w:jc w:val="left"/>
-    </w:pPr>
-    <w:rPr>
-      <w:rFonts w:ascii="宋体" w:eastAsia="宋体" w:hAnsi="宋体" w:cs="宋体"/>
-      <w:kern w:val="0"/>
-      <w:sz w:val="24"/>
-      <w:szCs w:val="24"/>
-    </w:rPr>
-  </w:style>
-  <w:style w:type="paragraph" w:styleId="a4">
-    <w:name w:val="caption"/>
-    <w:basedOn w:val="a"/>
-    <w:next w:val="a"/>
-    <w:uiPriority w:val="35"/>
-    <w:unhideWhenUsed/>
-    <w:qFormat/>
-    <w:rsid w:val="000D5AE7"/>
-    <w:rPr>
-      <w:rFonts w:asciiTheme="majorHAnsi" w:eastAsia="宋体" w:hAnsiTheme="majorHAnsi" w:cstheme="majorBidi"/>
-      <w:sz w:val="20"/>
-      <w:szCs w:val="20"/>
-    </w:rPr>
-  </w:style>
-  <w:style w:type="paragraph" w:styleId="a5">
-    <w:name w:val="header"/>
-    <w:basedOn w:val="a"/>
-    <w:link w:val="a6"/>
-    <w:uiPriority w:val="99"/>
-    <w:unhideWhenUsed/>
-    <w:rsid w:val="003E6D1D"/>
-    <w:pPr>
-      <w:pBdr>
-        <w:bottom w:val="single" w:sz="6" w:space="1" w:color="auto"/>
-      </w:pBdr>
-      <w:tabs>
-        <w:tab w:val="center" w:pos="4153"/>
-        <w:tab w:val="right" w:pos="8306"/>
-      </w:tabs>
-      <w:snapToGrid w:val="0"/>
-      <w:jc w:val="center"/>
-    </w:pPr>
-    <w:rPr>
-      <w:sz w:val="18"/>
-      <w:szCs w:val="18"/>
-    </w:rPr>
-  </w:style>
-  <w:style w:type="character" w:customStyle="1" w:styleId="a6">
-    <w:name w:val="页眉字符"/>
-    <w:basedOn w:val="a0"/>
-    <w:link w:val="a5"/>
-    <w:uiPriority w:val="99"/>
-    <w:rsid w:val="003E6D1D"/>
-    <w:rPr>
-      <w:sz w:val="18"/>
-      <w:szCs w:val="18"/>
-    </w:rPr>
-  </w:style>
-  <w:style w:type="paragraph" w:styleId="a7">
-    <w:name w:val="footer"/>
-    <w:basedOn w:val="a"/>
-    <w:link w:val="a8"/>
-    <w:uiPriority w:val="99"/>
-    <w:unhideWhenUsed/>
-    <w:rsid w:val="003E6D1D"/>
-    <w:pPr>
-      <w:tabs>
-        <w:tab w:val="center" w:pos="4153"/>
-        <w:tab w:val="right" w:pos="8306"/>
-      </w:tabs>
-      <w:snapToGrid w:val="0"/>
-      <w:jc w:val="left"/>
-    </w:pPr>
-    <w:rPr>
-      <w:sz w:val="18"/>
-      <w:szCs w:val="18"/>
-    </w:rPr>
-  </w:style>
-  <w:style w:type="character" w:customStyle="1" w:styleId="a8">
-    <w:name w:val="页脚字符"/>
-    <w:basedOn w:val="a0"/>
-    <w:link w:val="a7"/>
-    <w:uiPriority w:val="99"/>
-    <w:rsid w:val="003E6D1D"/>
-    <w:rPr>
-      <w:sz w:val="18"/>
-      <w:szCs w:val="18"/>
-    </w:rPr>
-  </w:style>
-  <w:style w:type="paragraph" w:customStyle="1" w:styleId="Standard">
-    <w:name w:val="Standard"/>
-    <w:rsid w:val="003E6D1D"/>
-    <w:pPr>
-      <w:widowControl w:val="0"/>
-      <w:suppressAutoHyphens/>
-      <w:autoSpaceDN w:val="0"/>
-      <w:jc w:val="both"/>
-      <w:textAlignment w:val="baseline"/>
-    </w:pPr>
-    <w:rPr>
-      <w:rFonts w:ascii="Calibri" w:hAnsi="Calibri" w:cs="DejaVu Sans"/>
-      <w:kern w:val="3"/>
-    </w:rPr>
-  </w:style>
-  <w:style w:type="character" w:styleId="a9">
-    <w:name w:val="page number"/>
-    <w:basedOn w:val="a0"/>
-    <w:uiPriority w:val="99"/>
-    <w:semiHidden/>
-    <w:unhideWhenUsed/>
-    <w:rsid w:val="00A53769"/>
-  </w:style>
-  <w:style w:type="paragraph" w:styleId="aa">
-    <w:name w:val="Balloon Text"/>
-    <w:basedOn w:val="a"/>
-    <w:link w:val="ab"/>
-    <w:uiPriority w:val="99"/>
-    <w:semiHidden/>
-    <w:unhideWhenUsed/>
-    <w:rsid w:val="004574DE"/>
-    <w:rPr>
-      <w:rFonts w:ascii="Heiti SC Light" w:eastAsia="Heiti SC Light"/>
-      <w:sz w:val="18"/>
-      <w:szCs w:val="18"/>
-    </w:rPr>
-  </w:style>
-  <w:style w:type="character" w:customStyle="1" w:styleId="ab">
-    <w:name w:val="批注框文本字符"/>
-    <w:basedOn w:val="a0"/>
-    <w:link w:val="aa"/>
-    <w:uiPriority w:val="99"/>
-    <w:semiHidden/>
-    <w:rsid w:val="004574DE"/>
-    <w:rPr>
-      <w:rFonts w:ascii="Heiti SC Light" w:eastAsia="Heiti SC Light"/>
-      <w:sz w:val="18"/>
-      <w:szCs w:val="18"/>
-    </w:rPr>
-  </w:style>
-  <w:style w:type="character" w:customStyle="1" w:styleId="20">
-    <w:name w:val="标题 2字符"/>
-    <w:basedOn w:val="a0"/>
-    <w:link w:val="2"/>
-    <w:uiPriority w:val="9"/>
-    <w:semiHidden/>
-    <w:rsid w:val="00214684"/>
-    <w:rPr>
-      <w:rFonts w:asciiTheme="majorHAnsi" w:eastAsiaTheme="majorEastAsia" w:hAnsiTheme="majorHAnsi" w:cstheme="majorBidi"/>
-      <w:b/>
-      <w:bCs/>
-      <w:sz w:val="32"/>
-      <w:szCs w:val="32"/>
-    </w:rPr>
-  </w:style>
-  <w:style w:type="paragraph" w:styleId="ac">
-    <w:name w:val="List Paragraph"/>
-    <w:basedOn w:val="a"/>
-    <w:uiPriority w:val="34"/>
-    <w:qFormat/>
-    <w:rsid w:val="006F480C"/>
-    <w:pPr>
-      <w:widowControl/>
-      <w:adjustRightInd w:val="0"/>
-      <w:snapToGrid w:val="0"/>
-      <w:spacing w:after="200"/>
-      <w:ind w:firstLineChars="200" w:firstLine="420"/>
-      <w:jc w:val="left"/>
-    </w:pPr>
-    <w:rPr>
-      <w:rFonts w:ascii="Tahoma" w:hAnsi="Tahoma"/>
-      <w:kern w:val="0"/>
-      <w:sz w:val="22"/>
-    </w:rPr>
-  </w:style>
-  <w:style w:type="character" w:styleId="ad">
+  <w:style w:type="character" w:styleId="aa">
     <w:name w:val="Hyperlink"/>
     <w:basedOn w:val="a0"/>
     <w:uiPriority w:val="99"/>
@@ -5539,7 +6079,7 @@
   <a:extraClrSchemeLst/>
   <a:extLst>
     <a:ext uri="{05A4C25C-085E-4340-85A3-A5531E510DB2}">
-      <thm15:themeFamily xmlns:thm15="http://schemas.microsoft.com/office/thememl/2012/main" xmlns="" name="Office Theme" id="{62F939B6-93AF-4DB8-9C6B-D6C7DFDC589F}" vid="{4A3C46E8-61CC-4603-A589-7422A47A8E4A}"/>
+      <thm15:themeFamily xmlns:thm15="http://schemas.microsoft.com/office/thememl/2012/main" name="Office Theme" id="{62F939B6-93AF-4DB8-9C6B-D6C7DFDC589F}" vid="{4A3C46E8-61CC-4603-A589-7422A47A8E4A}"/>
     </a:ext>
   </a:extLst>
 </a:theme>
@@ -5550,7 +6090,7 @@
 </file>
 
 <file path=customXml/itemProps1.xml><?xml version="1.0" encoding="utf-8"?>
-<ds:datastoreItem xmlns:ds="http://schemas.openxmlformats.org/officeDocument/2006/customXml" ds:itemID="{F0776277-92E0-234E-8404-3481E502150E}">
+<ds:datastoreItem xmlns:ds="http://schemas.openxmlformats.org/officeDocument/2006/customXml" ds:itemID="{B0877BA4-5E1E-463A-AE61-27068F4C669F}">
   <ds:schemaRefs>
     <ds:schemaRef ds:uri="http://schemas.openxmlformats.org/officeDocument/2006/bibliography"/>
   </ds:schemaRefs>
